--- a/MY-FILES/actividades.docx
+++ b/MY-FILES/actividades.docx
@@ -550,489 +550,6 @@
     </w:p>
     <w:p>
       <w:pPr>
-        <w:rPr>
-          <w:b/>
-        </w:rPr>
-      </w:pPr>
-    </w:p>
-    <w:p>
-      <w:pPr>
-        <w:rPr>
-          <w:b/>
-        </w:rPr>
-      </w:pPr>
-      <w:r>
-        <w:rPr>
-          <w:b/>
-        </w:rPr>
-        <w:t>Otras familias:</w:t>
-      </w:r>
-    </w:p>
-    <w:p>
-      <w:r>
-        <w:t>Ya tengo información de sitios activos. Faltan familias q no son enzimas, el toxinas o de unión a ADN. No encuentro que sitios son importantes funcionalmente.</w:t>
-      </w:r>
-    </w:p>
-    <w:p>
-      <w:r>
-        <w:t>Mirar alineamientos</w:t>
-      </w:r>
-      <w:r>
-        <w:t xml:space="preserve"> en búsqueda de más secuencias.</w:t>
-      </w:r>
-    </w:p>
-    <w:p>
-      <w:pPr>
-        <w:pStyle w:val="Prrafodelista"/>
-        <w:numPr>
-          <w:ilvl w:val="0"/>
-          <w:numId w:val="2"/>
-        </w:numPr>
-      </w:pPr>
-      <w:r>
-        <w:lastRenderedPageBreak/>
-        <w:t>Volver a correr ANM CA y CM</w:t>
-      </w:r>
-      <w:r>
-        <w:t xml:space="preserve"> (terminar de escribir el input</w:t>
-      </w:r>
-      <w:r>
-        <w:t>. listo</w:t>
-      </w:r>
-      <w:r>
-        <w:t>)</w:t>
-      </w:r>
-    </w:p>
-    <w:p>
-      <w:pPr>
-        <w:pStyle w:val="Prrafodelista"/>
-        <w:numPr>
-          <w:ilvl w:val="0"/>
-          <w:numId w:val="2"/>
-        </w:numPr>
-      </w:pPr>
-      <w:r>
-        <w:t>Informes con sitio activo</w:t>
-      </w:r>
-    </w:p>
-    <w:p>
-      <w:r>
-        <w:t>Hay q adaptarlos los informes:</w:t>
-      </w:r>
-    </w:p>
-    <w:p>
-      <w:pPr>
-        <w:pStyle w:val="Prrafodelista"/>
-        <w:numPr>
-          <w:ilvl w:val="0"/>
-          <w:numId w:val="3"/>
-        </w:numPr>
-      </w:pPr>
-      <w:r>
-        <w:t>Los archivos que no dicen “</w:t>
-      </w:r>
-      <w:proofErr w:type="spellStart"/>
-      <w:r>
-        <w:t>globins</w:t>
-      </w:r>
-      <w:proofErr w:type="spellEnd"/>
-      <w:r>
-        <w:t>” o “1a6m” deben decirlo para cuando vengan resultados de otras familias</w:t>
-      </w:r>
-      <w:r>
-        <w:t>. listo</w:t>
-      </w:r>
-    </w:p>
-    <w:p>
-      <w:pPr>
-        <w:pStyle w:val="Prrafodelista"/>
-        <w:numPr>
-          <w:ilvl w:val="0"/>
-          <w:numId w:val="3"/>
-        </w:numPr>
-      </w:pPr>
-      <w:r>
-        <w:t xml:space="preserve">Función para cálculo </w:t>
-      </w:r>
-      <w:proofErr w:type="spellStart"/>
-      <w:r>
-        <w:t>m.da</w:t>
-      </w:r>
-      <w:proofErr w:type="spellEnd"/>
-      <w:r>
-        <w:t xml:space="preserve"> ya está</w:t>
-      </w:r>
-      <w:r>
-        <w:t xml:space="preserve"> adaptada. </w:t>
-      </w:r>
-      <w:proofErr w:type="spellStart"/>
-      <w:r>
-        <w:t>Loop</w:t>
-      </w:r>
-      <w:proofErr w:type="spellEnd"/>
-      <w:r>
-        <w:t xml:space="preserve"> listo</w:t>
-      </w:r>
-      <w:r>
-        <w:t>.</w:t>
-      </w:r>
-    </w:p>
-    <w:p>
-      <w:pPr>
-        <w:pStyle w:val="Prrafodelista"/>
-        <w:numPr>
-          <w:ilvl w:val="0"/>
-          <w:numId w:val="3"/>
-        </w:numPr>
-      </w:pPr>
-      <w:r>
-        <w:t>Escribir archiv</w:t>
-      </w:r>
-      <w:r>
-        <w:t xml:space="preserve">o con sitios activos de todos. </w:t>
-      </w:r>
-      <w:r>
-        <w:t>L</w:t>
-      </w:r>
-      <w:r>
-        <w:t>isto</w:t>
-      </w:r>
-      <w:r>
-        <w:t>.</w:t>
-      </w:r>
-    </w:p>
-    <w:p>
-      <w:pPr>
-        <w:pStyle w:val="Prrafodelista"/>
-        <w:numPr>
-          <w:ilvl w:val="0"/>
-          <w:numId w:val="3"/>
-        </w:numPr>
-      </w:pPr>
-      <w:r>
-        <w:t xml:space="preserve">correr el programa de </w:t>
-      </w:r>
-      <w:proofErr w:type="spellStart"/>
-      <w:r>
-        <w:t>m.da</w:t>
-      </w:r>
-      <w:proofErr w:type="spellEnd"/>
-      <w:r>
-        <w:t>.</w:t>
-      </w:r>
-      <w:r>
-        <w:t xml:space="preserve"> cambiar de donde lee las </w:t>
-      </w:r>
-      <w:proofErr w:type="spellStart"/>
-      <w:r>
-        <w:t>p.ref</w:t>
-      </w:r>
-      <w:proofErr w:type="spellEnd"/>
-    </w:p>
-    <w:p>
-      <w:pPr>
-        <w:pStyle w:val="Prrafodelista"/>
-        <w:numPr>
-          <w:ilvl w:val="0"/>
-          <w:numId w:val="3"/>
-        </w:numPr>
-      </w:pPr>
-      <w:r>
-        <w:t xml:space="preserve">En el principal del reporte, hacer un </w:t>
-      </w:r>
-      <w:proofErr w:type="spellStart"/>
-      <w:r>
-        <w:t>loop</w:t>
-      </w:r>
-      <w:proofErr w:type="spellEnd"/>
-      <w:r>
-        <w:t xml:space="preserve"> para distintas familias q especifique la familia</w:t>
-      </w:r>
-      <w:r>
-        <w:t>. Listo</w:t>
-      </w:r>
-      <w:r>
-        <w:t>.</w:t>
-      </w:r>
-    </w:p>
-    <w:p>
-      <w:pPr>
-        <w:pStyle w:val="Prrafodelista"/>
-        <w:numPr>
-          <w:ilvl w:val="0"/>
-          <w:numId w:val="3"/>
-        </w:numPr>
-      </w:pPr>
-      <w:r>
-        <w:t>Escribir los archivos necesarios</w:t>
-      </w:r>
-      <w:r>
-        <w:t xml:space="preserve"> (faltan 2/familia, lista y </w:t>
-      </w:r>
-      <w:proofErr w:type="spellStart"/>
-      <w:r>
-        <w:t>p.ref</w:t>
-      </w:r>
-      <w:proofErr w:type="spellEnd"/>
-      <w:r>
-        <w:t>)</w:t>
-      </w:r>
-      <w:r>
-        <w:t>. listo</w:t>
-      </w:r>
-      <w:r>
-        <w:t>.</w:t>
-      </w:r>
-    </w:p>
-    <w:p>
-      <w:pPr>
-        <w:pStyle w:val="Prrafodelista"/>
-        <w:numPr>
-          <w:ilvl w:val="0"/>
-          <w:numId w:val="3"/>
-        </w:numPr>
-      </w:pPr>
-      <w:r>
-        <w:t xml:space="preserve">Adaptar los nombres a familias y </w:t>
-      </w:r>
-      <w:proofErr w:type="spellStart"/>
-      <w:r>
-        <w:t>p.refs</w:t>
-      </w:r>
-      <w:proofErr w:type="spellEnd"/>
-      <w:r>
-        <w:t>. listo.</w:t>
-      </w:r>
-    </w:p>
-    <w:p>
-      <w:pPr>
-        <w:pStyle w:val="Prrafodelista"/>
-        <w:numPr>
-          <w:ilvl w:val="0"/>
-          <w:numId w:val="3"/>
-        </w:numPr>
-      </w:pPr>
-      <w:r>
-        <w:t xml:space="preserve">Cambiar glicinas a </w:t>
-      </w:r>
-      <w:proofErr w:type="spellStart"/>
-      <w:r>
-        <w:t>alaninas</w:t>
-      </w:r>
-      <w:proofErr w:type="spellEnd"/>
-      <w:r>
-        <w:t xml:space="preserve"> en </w:t>
-      </w:r>
-      <w:proofErr w:type="spellStart"/>
-      <w:r>
-        <w:t>chimera</w:t>
-      </w:r>
-      <w:proofErr w:type="spellEnd"/>
-      <w:r>
-        <w:t xml:space="preserve"> para CM otras familias</w:t>
-      </w:r>
-      <w:r>
-        <w:t xml:space="preserve"> Listo</w:t>
-      </w:r>
-    </w:p>
-    <w:p>
-      <w:pPr>
-        <w:pStyle w:val="Prrafodelista"/>
-        <w:numPr>
-          <w:ilvl w:val="0"/>
-          <w:numId w:val="3"/>
-        </w:numPr>
-      </w:pPr>
-      <w:r>
-        <w:t xml:space="preserve">Agregar archivos de </w:t>
-      </w:r>
-      <w:proofErr w:type="spellStart"/>
-      <w:r>
-        <w:t>pdb</w:t>
-      </w:r>
-      <w:proofErr w:type="spellEnd"/>
-      <w:r>
-        <w:t xml:space="preserve"> de </w:t>
-      </w:r>
-      <w:proofErr w:type="spellStart"/>
-      <w:r>
-        <w:t>pref</w:t>
-      </w:r>
-      <w:proofErr w:type="spellEnd"/>
-      <w:r>
-        <w:t xml:space="preserve"> de ca</w:t>
-      </w:r>
-      <w:r>
-        <w:t xml:space="preserve">da familia en </w:t>
-      </w:r>
-      <w:proofErr w:type="spellStart"/>
-      <w:r>
-        <w:t>out</w:t>
-      </w:r>
-      <w:proofErr w:type="spellEnd"/>
-      <w:r>
-        <w:t>/</w:t>
-      </w:r>
-      <w:proofErr w:type="spellStart"/>
-      <w:r>
-        <w:t>out_subset_CA</w:t>
-      </w:r>
-      <w:proofErr w:type="spellEnd"/>
-      <w:r>
-        <w:t>-</w:t>
-      </w:r>
-      <w:r>
-        <w:t>CM</w:t>
-      </w:r>
-      <w:r>
-        <w:t xml:space="preserve"> con las </w:t>
-      </w:r>
-      <w:proofErr w:type="spellStart"/>
-      <w:r>
-        <w:t>gicinas</w:t>
-      </w:r>
-      <w:proofErr w:type="spellEnd"/>
-      <w:r>
-        <w:t xml:space="preserve"> transformadas a </w:t>
-      </w:r>
-      <w:proofErr w:type="spellStart"/>
-      <w:r>
-        <w:t>alaninas</w:t>
-      </w:r>
-      <w:proofErr w:type="spellEnd"/>
-      <w:r>
-        <w:t>. Agregar también al archivo de coordenadas múltiples.</w:t>
-      </w:r>
-      <w:r>
-        <w:t xml:space="preserve"> Listo</w:t>
-      </w:r>
-    </w:p>
-    <w:p>
-      <w:pPr>
-        <w:pStyle w:val="Prrafodelista"/>
-        <w:numPr>
-          <w:ilvl w:val="0"/>
-          <w:numId w:val="3"/>
-        </w:numPr>
-      </w:pPr>
-      <w:r>
-        <w:t xml:space="preserve">Calcular </w:t>
-      </w:r>
-      <w:proofErr w:type="spellStart"/>
-      <w:r>
-        <w:t>m.</w:t>
-      </w:r>
-      <w:r>
-        <w:t>da</w:t>
-      </w:r>
-      <w:proofErr w:type="spellEnd"/>
-      <w:r>
-        <w:t xml:space="preserve"> para cada familia</w:t>
-      </w:r>
-      <w:r>
-        <w:t>. Listo</w:t>
-      </w:r>
-    </w:p>
-    <w:p>
-      <w:pPr>
-        <w:pStyle w:val="Prrafodelista"/>
-        <w:numPr>
-          <w:ilvl w:val="0"/>
-          <w:numId w:val="3"/>
-        </w:numPr>
-      </w:pPr>
-      <w:r>
-        <w:t xml:space="preserve">Correr </w:t>
-      </w:r>
-      <w:proofErr w:type="spellStart"/>
-      <w:r>
-        <w:t>Main</w:t>
-      </w:r>
-      <w:proofErr w:type="spellEnd"/>
-      <w:r>
-        <w:t xml:space="preserve"> CM</w:t>
-      </w:r>
-      <w:r>
-        <w:t>. listo</w:t>
-      </w:r>
-    </w:p>
-    <w:p>
-      <w:pPr>
-        <w:pStyle w:val="Prrafodelista"/>
-        <w:numPr>
-          <w:ilvl w:val="0"/>
-          <w:numId w:val="3"/>
-        </w:numPr>
-      </w:pPr>
-      <w:r>
-        <w:t xml:space="preserve">Correr </w:t>
-      </w:r>
-      <w:proofErr w:type="spellStart"/>
-      <w:r>
-        <w:t>reportes</w:t>
-      </w:r>
-      <w:r>
-        <w:t>.listo</w:t>
-      </w:r>
-      <w:bookmarkStart w:id="0" w:name="_GoBack"/>
-      <w:bookmarkEnd w:id="0"/>
-      <w:proofErr w:type="spellEnd"/>
-    </w:p>
-    <w:p>
-      <w:pPr>
-        <w:pStyle w:val="Prrafodelista"/>
-        <w:numPr>
-          <w:ilvl w:val="0"/>
-          <w:numId w:val="3"/>
-        </w:numPr>
-      </w:pPr>
-      <w:r>
-        <w:t xml:space="preserve">En </w:t>
-      </w:r>
-      <w:proofErr w:type="spellStart"/>
-      <w:r>
-        <w:t>min.da</w:t>
-      </w:r>
-      <w:proofErr w:type="spellEnd"/>
-      <w:r>
-        <w:t xml:space="preserve"> sacar </w:t>
-      </w:r>
-      <w:proofErr w:type="spellStart"/>
-      <w:r>
-        <w:t>hemo</w:t>
-      </w:r>
-      <w:proofErr w:type="spellEnd"/>
-      <w:r>
-        <w:t>-listo</w:t>
-      </w:r>
-    </w:p>
-    <w:p>
-      <w:pPr>
-        <w:pStyle w:val="Prrafodelista"/>
-        <w:numPr>
-          <w:ilvl w:val="0"/>
-          <w:numId w:val="3"/>
-        </w:numPr>
-      </w:pPr>
-      <w:r>
-        <w:t xml:space="preserve">En reporte cambiar nombres de matrices </w:t>
-      </w:r>
-      <w:proofErr w:type="spellStart"/>
-      <w:r>
-        <w:t>min.da</w:t>
-      </w:r>
-      <w:r>
-        <w:t>.listo</w:t>
-      </w:r>
-      <w:proofErr w:type="spellEnd"/>
-    </w:p>
-    <w:p>
-      <w:pPr>
-        <w:pStyle w:val="Prrafodelista"/>
-      </w:pPr>
-    </w:p>
-    <w:p>
-      <w:pPr>
         <w:pStyle w:val="Prrafodelista"/>
         <w:numPr>
           <w:ilvl w:val="0"/>
@@ -1040,18 +557,785 @@
         </w:numPr>
       </w:pPr>
       <w:r>
-        <w:t xml:space="preserve">Buscar </w:t>
-      </w:r>
+        <w:t>Agregar nuevas familias. EN CURSO</w:t>
+      </w:r>
+      <w:r>
+        <w:t>.</w:t>
+      </w:r>
+    </w:p>
+    <w:p>
+      <w:pPr>
+        <w:pStyle w:val="Prrafodelista"/>
+      </w:pPr>
+    </w:p>
+    <w:p>
+      <w:pPr>
+        <w:pStyle w:val="Prrafodelista"/>
+        <w:numPr>
+          <w:ilvl w:val="2"/>
+          <w:numId w:val="4"/>
+        </w:numPr>
+        <w:rPr>
+          <w:highlight w:val="yellow"/>
+        </w:rPr>
+      </w:pPr>
       <w:proofErr w:type="spellStart"/>
       <w:r>
-        <w:t>info</w:t>
+        <w:rPr>
+          <w:highlight w:val="yellow"/>
+        </w:rPr>
+        <w:t>Plastoci</w:t>
+      </w:r>
+      <w:r>
+        <w:rPr>
+          <w:highlight w:val="yellow"/>
+        </w:rPr>
+        <w:t>anina</w:t>
       </w:r>
       <w:proofErr w:type="spellEnd"/>
       <w:r>
-        <w:t xml:space="preserve"> sitios activos</w:t>
-      </w:r>
-      <w:r>
-        <w:t>. LISTO</w:t>
+        <w:rPr>
+          <w:highlight w:val="yellow"/>
+        </w:rPr>
+        <w:t>. (OXIDORESUCTASA).</w:t>
+      </w:r>
+      <w:r>
+        <w:rPr>
+          <w:highlight w:val="yellow"/>
+        </w:rPr>
+        <w:t xml:space="preserve"> Falta </w:t>
+      </w:r>
+      <w:proofErr w:type="spellStart"/>
+      <w:r>
+        <w:rPr>
+          <w:highlight w:val="yellow"/>
+        </w:rPr>
+        <w:t>p.ref</w:t>
+      </w:r>
+      <w:proofErr w:type="spellEnd"/>
+      <w:r>
+        <w:rPr>
+          <w:highlight w:val="yellow"/>
+        </w:rPr>
+        <w:t xml:space="preserve">, </w:t>
+      </w:r>
+      <w:r>
+        <w:rPr>
+          <w:highlight w:val="yellow"/>
+        </w:rPr>
+        <w:t xml:space="preserve">CM </w:t>
+      </w:r>
+      <w:r>
+        <w:rPr>
+          <w:highlight w:val="yellow"/>
+        </w:rPr>
+        <w:t xml:space="preserve">, correr </w:t>
+      </w:r>
+      <w:r>
+        <w:rPr>
+          <w:highlight w:val="yellow"/>
+        </w:rPr>
+        <w:t>y análisis</w:t>
+      </w:r>
+    </w:p>
+    <w:p>
+      <w:pPr>
+        <w:pStyle w:val="Prrafodelista"/>
+      </w:pPr>
+    </w:p>
+    <w:p>
+      <w:pPr>
+        <w:pStyle w:val="Prrafodelista"/>
+        <w:numPr>
+          <w:ilvl w:val="2"/>
+          <w:numId w:val="4"/>
+        </w:numPr>
+        <w:rPr>
+          <w:b/>
+        </w:rPr>
+      </w:pPr>
+      <w:proofErr w:type="spellStart"/>
+      <w:r>
+        <w:rPr>
+          <w:b/>
+        </w:rPr>
+        <w:t>Cistein</w:t>
+      </w:r>
+      <w:proofErr w:type="spellEnd"/>
+      <w:r>
+        <w:rPr>
+          <w:b/>
+        </w:rPr>
+        <w:t xml:space="preserve"> proteasas. (HIDROLASA).</w:t>
+      </w:r>
+    </w:p>
+    <w:p>
+      <w:pPr>
+        <w:pStyle w:val="Prrafodelista"/>
+      </w:pPr>
+    </w:p>
+    <w:p>
+      <w:pPr>
+        <w:pStyle w:val="Prrafodelista"/>
+        <w:numPr>
+          <w:ilvl w:val="2"/>
+          <w:numId w:val="4"/>
+        </w:numPr>
+        <w:rPr>
+          <w:b/>
+        </w:rPr>
+      </w:pPr>
+      <w:proofErr w:type="spellStart"/>
+      <w:r>
+        <w:rPr>
+          <w:b/>
+        </w:rPr>
+        <w:t>Seri</w:t>
+      </w:r>
+      <w:r>
+        <w:rPr>
+          <w:b/>
+        </w:rPr>
+        <w:t>n</w:t>
+      </w:r>
+      <w:proofErr w:type="spellEnd"/>
+      <w:r>
+        <w:rPr>
+          <w:b/>
+        </w:rPr>
+        <w:t xml:space="preserve"> </w:t>
+      </w:r>
+      <w:proofErr w:type="spellStart"/>
+      <w:r>
+        <w:rPr>
+          <w:b/>
+        </w:rPr>
+        <w:t>proteases</w:t>
+      </w:r>
+      <w:proofErr w:type="spellEnd"/>
+      <w:r>
+        <w:rPr>
+          <w:b/>
+        </w:rPr>
+        <w:t>. (HIDROLASA).</w:t>
+      </w:r>
+    </w:p>
+    <w:p>
+      <w:pPr>
+        <w:pStyle w:val="Prrafodelista"/>
+      </w:pPr>
+    </w:p>
+    <w:p>
+      <w:pPr>
+        <w:pStyle w:val="Prrafodelista"/>
+        <w:numPr>
+          <w:ilvl w:val="2"/>
+          <w:numId w:val="4"/>
+        </w:numPr>
+        <w:rPr>
+          <w:b/>
+        </w:rPr>
+      </w:pPr>
+      <w:proofErr w:type="spellStart"/>
+      <w:r>
+        <w:rPr>
+          <w:b/>
+        </w:rPr>
+        <w:lastRenderedPageBreak/>
+        <w:t>Fosfolipasa</w:t>
+      </w:r>
+      <w:proofErr w:type="spellEnd"/>
+      <w:r>
+        <w:rPr>
+          <w:b/>
+        </w:rPr>
+        <w:t xml:space="preserve"> (HIDROLASA).</w:t>
+      </w:r>
+    </w:p>
+    <w:p>
+      <w:pPr>
+        <w:pStyle w:val="Prrafodelista"/>
+      </w:pPr>
+    </w:p>
+    <w:p>
+      <w:pPr>
+        <w:pStyle w:val="Prrafodelista"/>
+        <w:numPr>
+          <w:ilvl w:val="2"/>
+          <w:numId w:val="4"/>
+        </w:numPr>
+        <w:rPr>
+          <w:highlight w:val="yellow"/>
+        </w:rPr>
+      </w:pPr>
+      <w:proofErr w:type="spellStart"/>
+      <w:r>
+        <w:rPr>
+          <w:highlight w:val="yellow"/>
+        </w:rPr>
+        <w:t>Ferredoxinas</w:t>
+      </w:r>
+      <w:proofErr w:type="spellEnd"/>
+      <w:r>
+        <w:rPr>
+          <w:highlight w:val="yellow"/>
+        </w:rPr>
+        <w:t>. (OXIDOREDUCTASA).</w:t>
+      </w:r>
+      <w:r>
+        <w:rPr>
+          <w:highlight w:val="yellow"/>
+        </w:rPr>
+        <w:t xml:space="preserve"> FALTA ANÁLISIS</w:t>
+      </w:r>
+    </w:p>
+    <w:p>
+      <w:pPr>
+        <w:pStyle w:val="Prrafodelista"/>
+      </w:pPr>
+    </w:p>
+    <w:p>
+      <w:pPr>
+        <w:pStyle w:val="Prrafodelista"/>
+        <w:numPr>
+          <w:ilvl w:val="2"/>
+          <w:numId w:val="4"/>
+        </w:numPr>
+        <w:rPr>
+          <w:highlight w:val="yellow"/>
+        </w:rPr>
+      </w:pPr>
+      <w:r>
+        <w:rPr>
+          <w:highlight w:val="yellow"/>
+        </w:rPr>
+        <w:t xml:space="preserve">Glutatión S </w:t>
+      </w:r>
+      <w:proofErr w:type="spellStart"/>
+      <w:r>
+        <w:rPr>
+          <w:highlight w:val="yellow"/>
+        </w:rPr>
+        <w:t>Trasferasa</w:t>
+      </w:r>
+      <w:proofErr w:type="spellEnd"/>
+      <w:r>
+        <w:rPr>
+          <w:highlight w:val="yellow"/>
+        </w:rPr>
+        <w:t xml:space="preserve"> (TRANSFERASA).</w:t>
+      </w:r>
+      <w:r>
+        <w:rPr>
+          <w:highlight w:val="yellow"/>
+        </w:rPr>
+        <w:t xml:space="preserve"> FALTA</w:t>
+      </w:r>
+      <w:r>
+        <w:rPr>
+          <w:highlight w:val="yellow"/>
+        </w:rPr>
+        <w:t xml:space="preserve"> </w:t>
+      </w:r>
+      <w:proofErr w:type="spellStart"/>
+      <w:r>
+        <w:rPr>
+          <w:highlight w:val="yellow"/>
+        </w:rPr>
+        <w:t>ref</w:t>
+      </w:r>
+      <w:proofErr w:type="spellEnd"/>
+      <w:r>
+        <w:rPr>
+          <w:highlight w:val="yellow"/>
+        </w:rPr>
+        <w:t xml:space="preserve"> CMS Y CORRER. FALTA ANÁLISIS</w:t>
+      </w:r>
+    </w:p>
+    <w:p>
+      <w:pPr>
+        <w:pStyle w:val="Prrafodelista"/>
+      </w:pPr>
+    </w:p>
+    <w:p>
+      <w:pPr>
+        <w:pStyle w:val="Prrafodelista"/>
+        <w:numPr>
+          <w:ilvl w:val="2"/>
+          <w:numId w:val="4"/>
+        </w:numPr>
+        <w:rPr>
+          <w:highlight w:val="yellow"/>
+        </w:rPr>
+      </w:pPr>
+      <w:r>
+        <w:t xml:space="preserve"> </w:t>
+      </w:r>
+      <w:r>
+        <w:rPr>
+          <w:highlight w:val="yellow"/>
+        </w:rPr>
+        <w:t>Lactato/malato deshidrogenasa (LIASA).</w:t>
+      </w:r>
+      <w:r>
+        <w:rPr>
+          <w:highlight w:val="yellow"/>
+        </w:rPr>
+        <w:t xml:space="preserve"> </w:t>
+      </w:r>
+      <w:r>
+        <w:rPr>
+          <w:highlight w:val="yellow"/>
+        </w:rPr>
+        <w:t xml:space="preserve">Corriendo. </w:t>
+      </w:r>
+      <w:r>
+        <w:rPr>
+          <w:highlight w:val="yellow"/>
+        </w:rPr>
+        <w:t>FALTA ANÁLISIS</w:t>
+      </w:r>
+    </w:p>
+    <w:p>
+      <w:pPr>
+        <w:pStyle w:val="Prrafodelista"/>
+      </w:pPr>
+    </w:p>
+    <w:p>
+      <w:pPr>
+        <w:pStyle w:val="Prrafodelista"/>
+        <w:numPr>
+          <w:ilvl w:val="2"/>
+          <w:numId w:val="4"/>
+        </w:numPr>
+      </w:pPr>
+      <w:proofErr w:type="spellStart"/>
+      <w:r>
+        <w:t>A</w:t>
+      </w:r>
+      <w:r>
+        <w:t>spartic</w:t>
+      </w:r>
+      <w:proofErr w:type="spellEnd"/>
+      <w:r>
+        <w:t xml:space="preserve"> </w:t>
+      </w:r>
+      <w:proofErr w:type="spellStart"/>
+      <w:r>
+        <w:t>proteinasa</w:t>
+      </w:r>
+      <w:proofErr w:type="spellEnd"/>
+      <w:r>
+        <w:t>.</w:t>
+      </w:r>
+      <w:r>
+        <w:t xml:space="preserve"> (HIDROLASA)</w:t>
+      </w:r>
+      <w:r>
+        <w:t>.</w:t>
+      </w:r>
+      <w:r>
+        <w:t xml:space="preserve"> </w:t>
+      </w:r>
+    </w:p>
+    <w:p>
+      <w:pPr>
+        <w:pStyle w:val="Prrafodelista"/>
+      </w:pPr>
+    </w:p>
+    <w:p>
+      <w:pPr>
+        <w:pStyle w:val="Prrafodelista"/>
+        <w:numPr>
+          <w:ilvl w:val="2"/>
+          <w:numId w:val="4"/>
+        </w:numPr>
+      </w:pPr>
+      <w:proofErr w:type="spellStart"/>
+      <w:r>
+        <w:t>Piridin</w:t>
+      </w:r>
+      <w:proofErr w:type="spellEnd"/>
+      <w:r>
+        <w:t xml:space="preserve"> Nucleótido </w:t>
+      </w:r>
+      <w:proofErr w:type="spellStart"/>
+      <w:r>
+        <w:t>disulfuro</w:t>
+      </w:r>
+      <w:proofErr w:type="spellEnd"/>
+      <w:r>
+        <w:t xml:space="preserve"> </w:t>
+      </w:r>
+      <w:proofErr w:type="spellStart"/>
+      <w:r>
+        <w:t>oxidoreductasa</w:t>
+      </w:r>
+      <w:proofErr w:type="spellEnd"/>
+      <w:r>
+        <w:t>. (OXIDOREDUCTASA).</w:t>
+      </w:r>
+    </w:p>
+    <w:p>
+      <w:pPr>
+        <w:pStyle w:val="Prrafodelista"/>
+      </w:pPr>
+    </w:p>
+    <w:p>
+      <w:pPr>
+        <w:pStyle w:val="Prrafodelista"/>
+        <w:numPr>
+          <w:ilvl w:val="2"/>
+          <w:numId w:val="4"/>
+        </w:numPr>
+      </w:pPr>
+      <w:r>
+        <w:t xml:space="preserve">Triosa fosfato </w:t>
+      </w:r>
+      <w:proofErr w:type="spellStart"/>
+      <w:r>
+        <w:t>isomerasa</w:t>
+      </w:r>
+      <w:proofErr w:type="spellEnd"/>
+      <w:r>
+        <w:t>. (ISOMERASA).</w:t>
+      </w:r>
+    </w:p>
+    <w:p>
+      <w:pPr>
+        <w:shd w:val="clear" w:color="auto" w:fill="FFFFFF"/>
+        <w:spacing w:line="240" w:lineRule="auto"/>
+        <w:rPr>
+          <w:rFonts w:ascii="Arial" w:eastAsia="Times New Roman" w:hAnsi="Arial" w:cs="Arial"/>
+          <w:b/>
+          <w:bCs/>
+          <w:color w:val="222222"/>
+          <w:sz w:val="24"/>
+          <w:szCs w:val="24"/>
+          <w:lang w:eastAsia="es-AR"/>
+        </w:rPr>
+      </w:pPr>
+    </w:p>
+    <w:p>
+      <w:pPr>
+        <w:shd w:val="clear" w:color="auto" w:fill="FFFFFF"/>
+        <w:spacing w:line="240" w:lineRule="auto"/>
+        <w:rPr>
+          <w:rFonts w:ascii="Arial" w:eastAsia="Times New Roman" w:hAnsi="Arial" w:cs="Arial"/>
+          <w:color w:val="222222"/>
+          <w:sz w:val="24"/>
+          <w:szCs w:val="24"/>
+          <w:lang w:eastAsia="es-AR"/>
+        </w:rPr>
+      </w:pPr>
+      <w:r>
+        <w:rPr>
+          <w:rFonts w:ascii="Arial" w:eastAsia="Times New Roman" w:hAnsi="Arial" w:cs="Arial"/>
+          <w:b/>
+          <w:bCs/>
+          <w:color w:val="222222"/>
+          <w:sz w:val="24"/>
+          <w:szCs w:val="24"/>
+          <w:lang w:eastAsia="es-AR"/>
+        </w:rPr>
+        <w:t>En función de su acción catalítica específica, las enzimas se clasifican en 6 grandes grupos o clases:</w:t>
+      </w:r>
+    </w:p>
+    <w:p>
+      <w:pPr>
+        <w:numPr>
+          <w:ilvl w:val="0"/>
+          <w:numId w:val="5"/>
+        </w:numPr>
+        <w:shd w:val="clear" w:color="auto" w:fill="FFFFFF"/>
+        <w:spacing w:after="60" w:line="240" w:lineRule="auto"/>
+        <w:ind w:left="0"/>
+        <w:rPr>
+          <w:rFonts w:ascii="Arial" w:eastAsia="Times New Roman" w:hAnsi="Arial" w:cs="Arial"/>
+          <w:color w:val="222222"/>
+          <w:sz w:val="24"/>
+          <w:szCs w:val="24"/>
+          <w:lang w:eastAsia="es-AR"/>
+        </w:rPr>
+      </w:pPr>
+      <w:r>
+        <w:rPr>
+          <w:rFonts w:ascii="Arial" w:eastAsia="Times New Roman" w:hAnsi="Arial" w:cs="Arial"/>
+          <w:color w:val="222222"/>
+          <w:sz w:val="24"/>
+          <w:szCs w:val="24"/>
+          <w:lang w:eastAsia="es-AR"/>
+        </w:rPr>
+        <w:t>Clase 1: OXIDORREDUCTASAS.</w:t>
+      </w:r>
+      <w:r>
+        <w:rPr>
+          <w:rFonts w:ascii="Arial" w:eastAsia="Times New Roman" w:hAnsi="Arial" w:cs="Arial"/>
+          <w:color w:val="222222"/>
+          <w:sz w:val="24"/>
+          <w:szCs w:val="24"/>
+          <w:lang w:eastAsia="es-AR"/>
+        </w:rPr>
+        <w:t xml:space="preserve"> </w:t>
+      </w:r>
+      <w:r>
+        <w:rPr>
+          <w:rFonts w:ascii="Arial" w:eastAsia="Times New Roman" w:hAnsi="Arial" w:cs="Arial"/>
+          <w:color w:val="222222"/>
+          <w:sz w:val="24"/>
+          <w:szCs w:val="24"/>
+          <w:lang w:eastAsia="es-AR"/>
+        </w:rPr>
+        <w:t xml:space="preserve"> (Tengo 2)</w:t>
+      </w:r>
+    </w:p>
+    <w:p>
+      <w:pPr>
+        <w:numPr>
+          <w:ilvl w:val="0"/>
+          <w:numId w:val="5"/>
+        </w:numPr>
+        <w:shd w:val="clear" w:color="auto" w:fill="FFFFFF"/>
+        <w:spacing w:after="60" w:line="240" w:lineRule="auto"/>
+        <w:ind w:left="0"/>
+        <w:rPr>
+          <w:rFonts w:ascii="Arial" w:eastAsia="Times New Roman" w:hAnsi="Arial" w:cs="Arial"/>
+          <w:color w:val="222222"/>
+          <w:sz w:val="24"/>
+          <w:szCs w:val="24"/>
+          <w:lang w:eastAsia="es-AR"/>
+        </w:rPr>
+      </w:pPr>
+      <w:r>
+        <w:rPr>
+          <w:rFonts w:ascii="Arial" w:eastAsia="Times New Roman" w:hAnsi="Arial" w:cs="Arial"/>
+          <w:color w:val="222222"/>
+          <w:sz w:val="24"/>
+          <w:szCs w:val="24"/>
+          <w:lang w:eastAsia="es-AR"/>
+        </w:rPr>
+        <w:t>Clase 2: TRANSFERASAS.</w:t>
+      </w:r>
+      <w:r>
+        <w:rPr>
+          <w:rFonts w:ascii="Arial" w:eastAsia="Times New Roman" w:hAnsi="Arial" w:cs="Arial"/>
+          <w:color w:val="222222"/>
+          <w:sz w:val="24"/>
+          <w:szCs w:val="24"/>
+          <w:lang w:eastAsia="es-AR"/>
+        </w:rPr>
+        <w:t xml:space="preserve"> </w:t>
+      </w:r>
+      <w:r>
+        <w:rPr>
+          <w:rFonts w:ascii="Arial" w:eastAsia="Times New Roman" w:hAnsi="Arial" w:cs="Arial"/>
+          <w:color w:val="222222"/>
+          <w:sz w:val="24"/>
+          <w:szCs w:val="24"/>
+          <w:lang w:eastAsia="es-AR"/>
+        </w:rPr>
+        <w:t>(Tengo 1)</w:t>
+      </w:r>
+    </w:p>
+    <w:p>
+      <w:pPr>
+        <w:numPr>
+          <w:ilvl w:val="0"/>
+          <w:numId w:val="5"/>
+        </w:numPr>
+        <w:shd w:val="clear" w:color="auto" w:fill="FFFFFF"/>
+        <w:spacing w:after="60" w:line="240" w:lineRule="auto"/>
+        <w:ind w:left="0"/>
+        <w:rPr>
+          <w:rFonts w:ascii="Arial" w:eastAsia="Times New Roman" w:hAnsi="Arial" w:cs="Arial"/>
+          <w:color w:val="222222"/>
+          <w:sz w:val="24"/>
+          <w:szCs w:val="24"/>
+          <w:lang w:eastAsia="es-AR"/>
+        </w:rPr>
+      </w:pPr>
+      <w:r>
+        <w:rPr>
+          <w:rFonts w:ascii="Arial" w:eastAsia="Times New Roman" w:hAnsi="Arial" w:cs="Arial"/>
+          <w:color w:val="222222"/>
+          <w:sz w:val="24"/>
+          <w:szCs w:val="24"/>
+          <w:lang w:eastAsia="es-AR"/>
+        </w:rPr>
+        <w:t>Clase 3: HIDROLASAS.</w:t>
+      </w:r>
+      <w:r>
+        <w:rPr>
+          <w:rFonts w:ascii="Arial" w:eastAsia="Times New Roman" w:hAnsi="Arial" w:cs="Arial"/>
+          <w:color w:val="222222"/>
+          <w:sz w:val="24"/>
+          <w:szCs w:val="24"/>
+          <w:lang w:eastAsia="es-AR"/>
+        </w:rPr>
+        <w:t xml:space="preserve"> (Tengo 4)</w:t>
+      </w:r>
+    </w:p>
+    <w:p>
+      <w:pPr>
+        <w:numPr>
+          <w:ilvl w:val="0"/>
+          <w:numId w:val="5"/>
+        </w:numPr>
+        <w:shd w:val="clear" w:color="auto" w:fill="FFFFFF"/>
+        <w:spacing w:after="60" w:line="240" w:lineRule="auto"/>
+        <w:ind w:left="0"/>
+        <w:rPr>
+          <w:rFonts w:ascii="Arial" w:eastAsia="Times New Roman" w:hAnsi="Arial" w:cs="Arial"/>
+          <w:color w:val="222222"/>
+          <w:sz w:val="24"/>
+          <w:szCs w:val="24"/>
+          <w:lang w:eastAsia="es-AR"/>
+        </w:rPr>
+      </w:pPr>
+      <w:r>
+        <w:rPr>
+          <w:rFonts w:ascii="Arial" w:eastAsia="Times New Roman" w:hAnsi="Arial" w:cs="Arial"/>
+          <w:color w:val="222222"/>
+          <w:sz w:val="24"/>
+          <w:szCs w:val="24"/>
+          <w:lang w:eastAsia="es-AR"/>
+        </w:rPr>
+        <w:t>Clase 4: LIASAS.</w:t>
+      </w:r>
+      <w:r>
+        <w:rPr>
+          <w:rFonts w:ascii="Arial" w:eastAsia="Times New Roman" w:hAnsi="Arial" w:cs="Arial"/>
+          <w:color w:val="222222"/>
+          <w:sz w:val="24"/>
+          <w:szCs w:val="24"/>
+          <w:lang w:eastAsia="es-AR"/>
+        </w:rPr>
+        <w:t xml:space="preserve"> (Tengo 1)</w:t>
+      </w:r>
+    </w:p>
+    <w:p>
+      <w:pPr>
+        <w:numPr>
+          <w:ilvl w:val="0"/>
+          <w:numId w:val="5"/>
+        </w:numPr>
+        <w:shd w:val="clear" w:color="auto" w:fill="FFFFFF"/>
+        <w:spacing w:after="60" w:line="240" w:lineRule="auto"/>
+        <w:ind w:left="0"/>
+        <w:rPr>
+          <w:rFonts w:ascii="Arial" w:eastAsia="Times New Roman" w:hAnsi="Arial" w:cs="Arial"/>
+          <w:color w:val="222222"/>
+          <w:sz w:val="24"/>
+          <w:szCs w:val="24"/>
+          <w:lang w:eastAsia="es-AR"/>
+        </w:rPr>
+      </w:pPr>
+      <w:r>
+        <w:rPr>
+          <w:rFonts w:ascii="Arial" w:eastAsia="Times New Roman" w:hAnsi="Arial" w:cs="Arial"/>
+          <w:color w:val="222222"/>
+          <w:sz w:val="24"/>
+          <w:szCs w:val="24"/>
+          <w:lang w:eastAsia="es-AR"/>
+        </w:rPr>
+        <w:t>Clase 5: ISOMERASAS.</w:t>
+      </w:r>
+      <w:r>
+        <w:rPr>
+          <w:rFonts w:ascii="Arial" w:eastAsia="Times New Roman" w:hAnsi="Arial" w:cs="Arial"/>
+          <w:color w:val="222222"/>
+          <w:sz w:val="24"/>
+          <w:szCs w:val="24"/>
+          <w:lang w:eastAsia="es-AR"/>
+        </w:rPr>
+        <w:t xml:space="preserve"> (Tengo 1</w:t>
+      </w:r>
+      <w:r>
+        <w:rPr>
+          <w:rFonts w:ascii="Arial" w:eastAsia="Times New Roman" w:hAnsi="Arial" w:cs="Arial"/>
+          <w:color w:val="222222"/>
+          <w:sz w:val="24"/>
+          <w:szCs w:val="24"/>
+          <w:lang w:eastAsia="es-AR"/>
+        </w:rPr>
+        <w:t>)</w:t>
+      </w:r>
+    </w:p>
+    <w:p>
+      <w:pPr>
+        <w:numPr>
+          <w:ilvl w:val="0"/>
+          <w:numId w:val="5"/>
+        </w:numPr>
+        <w:shd w:val="clear" w:color="auto" w:fill="FFFFFF"/>
+        <w:spacing w:after="60" w:line="240" w:lineRule="auto"/>
+        <w:ind w:left="0"/>
+        <w:rPr>
+          <w:rFonts w:ascii="Arial" w:eastAsia="Times New Roman" w:hAnsi="Arial" w:cs="Arial"/>
+          <w:color w:val="222222"/>
+          <w:sz w:val="24"/>
+          <w:szCs w:val="24"/>
+          <w:lang w:eastAsia="es-AR"/>
+        </w:rPr>
+      </w:pPr>
+      <w:r>
+        <w:rPr>
+          <w:rFonts w:ascii="Arial" w:eastAsia="Times New Roman" w:hAnsi="Arial" w:cs="Arial"/>
+          <w:color w:val="222222"/>
+          <w:sz w:val="24"/>
+          <w:szCs w:val="24"/>
+          <w:lang w:eastAsia="es-AR"/>
+        </w:rPr>
+        <w:t>Clase 6: LIGASAS.</w:t>
+      </w:r>
+      <w:r>
+        <w:rPr>
+          <w:rFonts w:ascii="Arial" w:eastAsia="Times New Roman" w:hAnsi="Arial" w:cs="Arial"/>
+          <w:color w:val="222222"/>
+          <w:sz w:val="24"/>
+          <w:szCs w:val="24"/>
+          <w:lang w:eastAsia="es-AR"/>
+        </w:rPr>
+        <w:t xml:space="preserve"> (N</w:t>
+      </w:r>
+      <w:r>
+        <w:rPr>
+          <w:rFonts w:ascii="Arial" w:eastAsia="Times New Roman" w:hAnsi="Arial" w:cs="Arial"/>
+          <w:color w:val="222222"/>
+          <w:sz w:val="24"/>
+          <w:szCs w:val="24"/>
+          <w:lang w:eastAsia="es-AR"/>
+        </w:rPr>
+        <w:t>o tengo ninguna)</w:t>
+      </w:r>
+    </w:p>
+    <w:p>
+      <w:pPr>
+        <w:shd w:val="clear" w:color="auto" w:fill="FFFFFF"/>
+        <w:spacing w:after="60" w:line="240" w:lineRule="auto"/>
+        <w:rPr>
+          <w:rFonts w:ascii="Arial" w:eastAsia="Times New Roman" w:hAnsi="Arial" w:cs="Arial"/>
+          <w:color w:val="222222"/>
+          <w:sz w:val="24"/>
+          <w:szCs w:val="24"/>
+          <w:lang w:eastAsia="es-AR"/>
+        </w:rPr>
+      </w:pPr>
+    </w:p>
+    <w:p>
+      <w:pPr>
+        <w:shd w:val="clear" w:color="auto" w:fill="FFFFFF"/>
+        <w:spacing w:after="60" w:line="240" w:lineRule="auto"/>
+        <w:rPr>
+          <w:rFonts w:ascii="Arial" w:eastAsia="Times New Roman" w:hAnsi="Arial" w:cs="Arial"/>
+          <w:color w:val="222222"/>
+          <w:sz w:val="24"/>
+          <w:szCs w:val="24"/>
+          <w:lang w:eastAsia="es-AR"/>
+        </w:rPr>
+      </w:pPr>
+      <w:r>
+        <w:t>Comparaciones en coordenadas cartesianas:</w:t>
       </w:r>
     </w:p>
     <w:p>
@@ -1059,30 +1343,11 @@
         <w:pStyle w:val="Prrafodelista"/>
         <w:numPr>
           <w:ilvl w:val="0"/>
-          <w:numId w:val="4"/>
+          <w:numId w:val="6"/>
         </w:numPr>
       </w:pPr>
       <w:r>
-        <w:t xml:space="preserve">Terminar de revisar </w:t>
-      </w:r>
-      <w:proofErr w:type="spellStart"/>
-      <w:r>
-        <w:t>main</w:t>
-      </w:r>
-      <w:proofErr w:type="spellEnd"/>
-      <w:r>
-        <w:t xml:space="preserve"> </w:t>
-      </w:r>
-      <w:proofErr w:type="spellStart"/>
-      <w:r>
-        <w:t>report</w:t>
-      </w:r>
-      <w:proofErr w:type="spellEnd"/>
-      <w:r>
-        <w:t xml:space="preserve"> y anexos</w:t>
-      </w:r>
-      <w:r>
-        <w:t>. LISTO</w:t>
+        <w:t>Con rotación global.</w:t>
       </w:r>
     </w:p>
     <w:p>
@@ -1090,51 +1355,705 @@
         <w:pStyle w:val="Prrafodelista"/>
         <w:numPr>
           <w:ilvl w:val="0"/>
-          <w:numId w:val="4"/>
+          <w:numId w:val="6"/>
         </w:numPr>
       </w:pPr>
       <w:r>
-        <w:t xml:space="preserve">Correr 10 </w:t>
-      </w:r>
-      <w:proofErr w:type="spellStart"/>
-      <w:r>
-        <w:t>mut</w:t>
-      </w:r>
-      <w:proofErr w:type="spellEnd"/>
-      <w:r>
-        <w:t>/proteína</w:t>
-      </w:r>
-      <w:r>
-        <w:t xml:space="preserve">. </w:t>
-      </w:r>
-      <w:r>
-        <w:t>LISO</w:t>
-      </w:r>
-    </w:p>
-    <w:p/>
+        <w:t>C</w:t>
+      </w:r>
+      <w:r>
+        <w:t>on rotación local. Ventana de 15 sitios.</w:t>
+      </w:r>
+    </w:p>
     <w:p>
       <w:pPr>
         <w:pStyle w:val="Prrafodelista"/>
         <w:numPr>
           <w:ilvl w:val="0"/>
-          <w:numId w:val="4"/>
+          <w:numId w:val="6"/>
         </w:numPr>
       </w:pPr>
       <w:r>
-        <w:t>Agregar nuevas familias. EN CURSO</w:t>
-      </w:r>
+        <w:t>Empaquetamiento sitio. R0 = 7.5.</w:t>
+      </w:r>
+    </w:p>
+    <w:p>
+      <w:pPr>
+        <w:pStyle w:val="Prrafodelista"/>
+        <w:ind w:left="1080"/>
+      </w:pPr>
     </w:p>
     <w:p>
       <w:pPr>
         <w:pStyle w:val="Prrafodelista"/>
         <w:numPr>
           <w:ilvl w:val="0"/>
-          <w:numId w:val="4"/>
+          <w:numId w:val="7"/>
         </w:numPr>
       </w:pPr>
       <w:r>
-        <w:t>Modificar estructura análisis. En curso</w:t>
-      </w:r>
+        <w:t>Modificar reporte</w:t>
+      </w:r>
+      <w:r>
+        <w:t>. Listo</w:t>
+      </w:r>
+    </w:p>
+    <w:p>
+      <w:pPr>
+        <w:pStyle w:val="Prrafodelista"/>
+        <w:numPr>
+          <w:ilvl w:val="0"/>
+          <w:numId w:val="7"/>
+        </w:numPr>
+      </w:pPr>
+      <w:r>
+        <w:t>Agregar empaquetamiento como función</w:t>
+      </w:r>
+      <w:r>
+        <w:t>. NO</w:t>
+      </w:r>
+    </w:p>
+    <w:p>
+      <w:pPr>
+        <w:pStyle w:val="Prrafodelista"/>
+        <w:numPr>
+          <w:ilvl w:val="0"/>
+          <w:numId w:val="7"/>
+        </w:numPr>
+      </w:pPr>
+      <w:r>
+        <w:t>Agregar nuevas proteínas</w:t>
+      </w:r>
+      <w:r>
+        <w:t>.</w:t>
+      </w:r>
+      <w:r>
+        <w:t xml:space="preserve"> </w:t>
+      </w:r>
+      <w:r>
+        <w:t>Falta</w:t>
+      </w:r>
+    </w:p>
+    <w:p>
+      <w:pPr>
+        <w:pStyle w:val="Prrafodelista"/>
+        <w:numPr>
+          <w:ilvl w:val="0"/>
+          <w:numId w:val="7"/>
+        </w:numPr>
+      </w:pPr>
+      <w:r>
+        <w:t xml:space="preserve">Agregar nuevas medidas a </w:t>
+      </w:r>
+      <w:proofErr w:type="spellStart"/>
+      <w:r>
+        <w:t>m</w:t>
+      </w:r>
+      <w:r>
+        <w:t>ainCA</w:t>
+      </w:r>
+      <w:proofErr w:type="spellEnd"/>
+      <w:r>
+        <w:t>. NO</w:t>
+      </w:r>
+    </w:p>
+    <w:p>
+      <w:pPr>
+        <w:pStyle w:val="Prrafodelista"/>
+        <w:numPr>
+          <w:ilvl w:val="0"/>
+          <w:numId w:val="7"/>
+        </w:numPr>
+      </w:pPr>
+      <w:r>
+        <w:t xml:space="preserve">Agregar MSF </w:t>
+      </w:r>
+      <w:r>
+        <w:t xml:space="preserve">y </w:t>
+      </w:r>
+      <w:proofErr w:type="spellStart"/>
+      <w:r>
+        <w:t>nH</w:t>
+      </w:r>
+      <w:proofErr w:type="spellEnd"/>
+      <w:r>
+        <w:t xml:space="preserve"> </w:t>
+      </w:r>
+      <w:r>
+        <w:t>a</w:t>
+      </w:r>
+      <w:r>
+        <w:t xml:space="preserve"> programa de variabilidad. Función escrita, falta implementar.</w:t>
+      </w:r>
+    </w:p>
+    <w:p>
+      <w:pPr>
+        <w:pStyle w:val="Prrafodelista"/>
+        <w:numPr>
+          <w:ilvl w:val="0"/>
+          <w:numId w:val="7"/>
+        </w:numPr>
+      </w:pPr>
+      <w:r>
+        <w:t xml:space="preserve">Función para hacer </w:t>
+      </w:r>
+      <w:proofErr w:type="spellStart"/>
+      <w:r>
+        <w:t>blast</w:t>
+      </w:r>
+      <w:proofErr w:type="spellEnd"/>
+      <w:r>
+        <w:t xml:space="preserve"> en camino.</w:t>
+      </w:r>
+    </w:p>
+    <w:p>
+      <w:r>
+        <w:t xml:space="preserve">BLAST: con función BLAST.PDB obtengo muy pocos hits para 1a6m y de bajo score. </w:t>
+      </w:r>
+    </w:p>
+    <w:p>
+      <w:r>
+        <w:t xml:space="preserve">Nuevo set de proteínas: </w:t>
+      </w:r>
+    </w:p>
+    <w:p>
+      <w:pPr>
+        <w:pStyle w:val="Prrafodelista"/>
+        <w:numPr>
+          <w:ilvl w:val="0"/>
+          <w:numId w:val="8"/>
+        </w:numPr>
+      </w:pPr>
+      <w:r>
+        <w:lastRenderedPageBreak/>
+        <w:t xml:space="preserve">Ingresar </w:t>
+      </w:r>
+      <w:proofErr w:type="spellStart"/>
+      <w:r>
+        <w:t>pdbid</w:t>
+      </w:r>
+      <w:proofErr w:type="spellEnd"/>
+    </w:p>
+    <w:p>
+      <w:pPr>
+        <w:pStyle w:val="Prrafodelista"/>
+        <w:numPr>
+          <w:ilvl w:val="0"/>
+          <w:numId w:val="8"/>
+        </w:numPr>
+      </w:pPr>
+      <w:proofErr w:type="spellStart"/>
+      <w:r>
+        <w:t>Blast</w:t>
+      </w:r>
+      <w:proofErr w:type="spellEnd"/>
+    </w:p>
+    <w:p>
+      <w:pPr>
+        <w:pStyle w:val="Prrafodelista"/>
+        <w:numPr>
+          <w:ilvl w:val="0"/>
+          <w:numId w:val="8"/>
+        </w:numPr>
+      </w:pPr>
+      <w:r>
+        <w:t>Filtrar</w:t>
+      </w:r>
+    </w:p>
+    <w:p>
+      <w:pPr>
+        <w:pStyle w:val="Prrafodelista"/>
+        <w:numPr>
+          <w:ilvl w:val="0"/>
+          <w:numId w:val="8"/>
+        </w:numPr>
+      </w:pPr>
+      <w:r>
+        <w:t>Alinear</w:t>
+      </w:r>
+    </w:p>
+    <w:p>
+      <w:pPr>
+        <w:pStyle w:val="Prrafodelista"/>
+        <w:numPr>
+          <w:ilvl w:val="0"/>
+          <w:numId w:val="8"/>
+        </w:numPr>
+      </w:pPr>
+      <w:r>
+        <w:t>Correr programa</w:t>
+      </w:r>
+    </w:p>
+    <w:p>
+      <w:r>
+        <w:t>Programa de correlaciones múltiples</w:t>
+      </w:r>
+    </w:p>
+    <w:p>
+      <w:r>
+        <w:t>Archivos que agreguen columna con correlaciones a un archivo.</w:t>
+      </w:r>
+    </w:p>
+    <w:tbl>
+      <w:tblPr>
+        <w:tblStyle w:val="Tablaconcuadrcula"/>
+        <w:tblW w:w="0" w:type="auto"/>
+        <w:tblLook w:val="04A0" w:firstRow="1" w:lastRow="0" w:firstColumn="1" w:lastColumn="0" w:noHBand="0" w:noVBand="1"/>
+      </w:tblPr>
+      <w:tblGrid>
+        <w:gridCol w:w="2244"/>
+        <w:gridCol w:w="2244"/>
+        <w:gridCol w:w="2245"/>
+        <w:gridCol w:w="2245"/>
+      </w:tblGrid>
+      <w:tr>
+        <w:tc>
+          <w:tcPr>
+            <w:tcW w:w="2244" w:type="dxa"/>
+          </w:tcPr>
+          <w:p/>
+        </w:tc>
+        <w:tc>
+          <w:tcPr>
+            <w:tcW w:w="2244" w:type="dxa"/>
+          </w:tcPr>
+          <w:p>
+            <w:pPr>
+              <w:rPr>
+                <w:lang w:val="en-US"/>
+              </w:rPr>
+            </w:pPr>
+            <w:r>
+              <w:rPr>
+                <w:lang w:val="en-US"/>
+              </w:rPr>
+              <w:t>Family 1</w:t>
+            </w:r>
+          </w:p>
+        </w:tc>
+        <w:tc>
+          <w:tcPr>
+            <w:tcW w:w="2245" w:type="dxa"/>
+          </w:tcPr>
+          <w:p>
+            <w:pPr>
+              <w:rPr>
+                <w:lang w:val="en-US"/>
+              </w:rPr>
+            </w:pPr>
+            <w:r>
+              <w:rPr>
+                <w:lang w:val="en-US"/>
+              </w:rPr>
+              <w:t>Family 2</w:t>
+            </w:r>
+          </w:p>
+        </w:tc>
+        <w:tc>
+          <w:tcPr>
+            <w:tcW w:w="2245" w:type="dxa"/>
+          </w:tcPr>
+          <w:p>
+            <w:pPr>
+              <w:rPr>
+                <w:lang w:val="en-US"/>
+              </w:rPr>
+            </w:pPr>
+            <w:r>
+              <w:rPr>
+                <w:lang w:val="en-US"/>
+              </w:rPr>
+              <w:t>Family …</w:t>
+            </w:r>
+          </w:p>
+        </w:tc>
+      </w:tr>
+      <w:tr>
+        <w:tc>
+          <w:tcPr>
+            <w:tcW w:w="2244" w:type="dxa"/>
+          </w:tcPr>
+          <w:p>
+            <w:pPr>
+              <w:rPr>
+                <w:lang w:val="en-US"/>
+              </w:rPr>
+            </w:pPr>
+            <w:r>
+              <w:rPr>
+                <w:lang w:val="en-US"/>
+              </w:rPr>
+              <w:t xml:space="preserve">Exp – </w:t>
+            </w:r>
+            <w:proofErr w:type="spellStart"/>
+            <w:r>
+              <w:rPr>
+                <w:lang w:val="en-US"/>
+              </w:rPr>
+              <w:t>mut</w:t>
+            </w:r>
+            <w:proofErr w:type="spellEnd"/>
+          </w:p>
+        </w:tc>
+        <w:tc>
+          <w:tcPr>
+            <w:tcW w:w="2244" w:type="dxa"/>
+          </w:tcPr>
+          <w:p>
+            <w:pPr>
+              <w:rPr>
+                <w:lang w:val="en-US"/>
+              </w:rPr>
+            </w:pPr>
+          </w:p>
+        </w:tc>
+        <w:tc>
+          <w:tcPr>
+            <w:tcW w:w="2245" w:type="dxa"/>
+          </w:tcPr>
+          <w:p>
+            <w:pPr>
+              <w:rPr>
+                <w:lang w:val="en-US"/>
+              </w:rPr>
+            </w:pPr>
+          </w:p>
+        </w:tc>
+        <w:tc>
+          <w:tcPr>
+            <w:tcW w:w="2245" w:type="dxa"/>
+          </w:tcPr>
+          <w:p>
+            <w:pPr>
+              <w:rPr>
+                <w:lang w:val="en-US"/>
+              </w:rPr>
+            </w:pPr>
+          </w:p>
+        </w:tc>
+      </w:tr>
+      <w:tr>
+        <w:tc>
+          <w:tcPr>
+            <w:tcW w:w="2244" w:type="dxa"/>
+          </w:tcPr>
+          <w:p>
+            <w:pPr>
+              <w:rPr>
+                <w:lang w:val="en-US"/>
+              </w:rPr>
+            </w:pPr>
+            <w:r>
+              <w:rPr>
+                <w:lang w:val="en-US"/>
+              </w:rPr>
+              <w:t>Exp - strong</w:t>
+            </w:r>
+          </w:p>
+        </w:tc>
+        <w:tc>
+          <w:tcPr>
+            <w:tcW w:w="2244" w:type="dxa"/>
+          </w:tcPr>
+          <w:p>
+            <w:pPr>
+              <w:rPr>
+                <w:lang w:val="en-US"/>
+              </w:rPr>
+            </w:pPr>
+          </w:p>
+        </w:tc>
+        <w:tc>
+          <w:tcPr>
+            <w:tcW w:w="2245" w:type="dxa"/>
+          </w:tcPr>
+          <w:p>
+            <w:pPr>
+              <w:rPr>
+                <w:lang w:val="en-US"/>
+              </w:rPr>
+            </w:pPr>
+          </w:p>
+        </w:tc>
+        <w:tc>
+          <w:tcPr>
+            <w:tcW w:w="2245" w:type="dxa"/>
+          </w:tcPr>
+          <w:p>
+            <w:pPr>
+              <w:rPr>
+                <w:lang w:val="en-US"/>
+              </w:rPr>
+            </w:pPr>
+          </w:p>
+        </w:tc>
+      </w:tr>
+    </w:tbl>
+    <w:p>
+      <w:pPr>
+        <w:rPr>
+          <w:lang w:val="en-US"/>
+        </w:rPr>
+      </w:pPr>
+    </w:p>
+    <w:tbl>
+      <w:tblPr>
+        <w:tblStyle w:val="Tablaconcuadrcula"/>
+        <w:tblW w:w="0" w:type="auto"/>
+        <w:tblLook w:val="04A0" w:firstRow="1" w:lastRow="0" w:firstColumn="1" w:lastColumn="0" w:noHBand="0" w:noVBand="1"/>
+      </w:tblPr>
+      <w:tblGrid>
+        <w:gridCol w:w="2244"/>
+        <w:gridCol w:w="2244"/>
+        <w:gridCol w:w="2245"/>
+        <w:gridCol w:w="2245"/>
+      </w:tblGrid>
+      <w:tr>
+        <w:tc>
+          <w:tcPr>
+            <w:tcW w:w="2244" w:type="dxa"/>
+          </w:tcPr>
+          <w:p/>
+        </w:tc>
+        <w:tc>
+          <w:tcPr>
+            <w:tcW w:w="2244" w:type="dxa"/>
+          </w:tcPr>
+          <w:p>
+            <w:pPr>
+              <w:rPr>
+                <w:lang w:val="en-US"/>
+              </w:rPr>
+            </w:pPr>
+            <w:r>
+              <w:rPr>
+                <w:lang w:val="en-US"/>
+              </w:rPr>
+              <w:t>Family 1</w:t>
+            </w:r>
+          </w:p>
+        </w:tc>
+        <w:tc>
+          <w:tcPr>
+            <w:tcW w:w="2245" w:type="dxa"/>
+          </w:tcPr>
+          <w:p>
+            <w:pPr>
+              <w:rPr>
+                <w:lang w:val="en-US"/>
+              </w:rPr>
+            </w:pPr>
+            <w:r>
+              <w:rPr>
+                <w:lang w:val="en-US"/>
+              </w:rPr>
+              <w:t>Family 2</w:t>
+            </w:r>
+          </w:p>
+        </w:tc>
+        <w:tc>
+          <w:tcPr>
+            <w:tcW w:w="2245" w:type="dxa"/>
+          </w:tcPr>
+          <w:p>
+            <w:pPr>
+              <w:rPr>
+                <w:lang w:val="en-US"/>
+              </w:rPr>
+            </w:pPr>
+            <w:r>
+              <w:rPr>
+                <w:lang w:val="en-US"/>
+              </w:rPr>
+              <w:t>Family …</w:t>
+            </w:r>
+          </w:p>
+        </w:tc>
+      </w:tr>
+      <w:tr>
+        <w:tc>
+          <w:tcPr>
+            <w:tcW w:w="2244" w:type="dxa"/>
+          </w:tcPr>
+          <w:p>
+            <w:pPr>
+              <w:rPr>
+                <w:lang w:val="en-US"/>
+              </w:rPr>
+            </w:pPr>
+            <w:r>
+              <w:rPr>
+                <w:lang w:val="en-US"/>
+              </w:rPr>
+              <w:t>CA</w:t>
+            </w:r>
+          </w:p>
+        </w:tc>
+        <w:tc>
+          <w:tcPr>
+            <w:tcW w:w="2244" w:type="dxa"/>
+          </w:tcPr>
+          <w:p>
+            <w:pPr>
+              <w:rPr>
+                <w:lang w:val="en-US"/>
+              </w:rPr>
+            </w:pPr>
+          </w:p>
+        </w:tc>
+        <w:tc>
+          <w:tcPr>
+            <w:tcW w:w="2245" w:type="dxa"/>
+          </w:tcPr>
+          <w:p>
+            <w:pPr>
+              <w:rPr>
+                <w:lang w:val="en-US"/>
+              </w:rPr>
+            </w:pPr>
+          </w:p>
+        </w:tc>
+        <w:tc>
+          <w:tcPr>
+            <w:tcW w:w="2245" w:type="dxa"/>
+          </w:tcPr>
+          <w:p>
+            <w:pPr>
+              <w:rPr>
+                <w:lang w:val="en-US"/>
+              </w:rPr>
+            </w:pPr>
+          </w:p>
+        </w:tc>
+      </w:tr>
+      <w:tr>
+        <w:tc>
+          <w:tcPr>
+            <w:tcW w:w="2244" w:type="dxa"/>
+          </w:tcPr>
+          <w:p>
+            <w:pPr>
+              <w:rPr>
+                <w:lang w:val="en-US"/>
+              </w:rPr>
+            </w:pPr>
+            <w:r>
+              <w:rPr>
+                <w:lang w:val="en-US"/>
+              </w:rPr>
+              <w:t>CM</w:t>
+            </w:r>
+          </w:p>
+        </w:tc>
+        <w:tc>
+          <w:tcPr>
+            <w:tcW w:w="2244" w:type="dxa"/>
+          </w:tcPr>
+          <w:p>
+            <w:pPr>
+              <w:rPr>
+                <w:lang w:val="en-US"/>
+              </w:rPr>
+            </w:pPr>
+          </w:p>
+        </w:tc>
+        <w:tc>
+          <w:tcPr>
+            <w:tcW w:w="2245" w:type="dxa"/>
+          </w:tcPr>
+          <w:p>
+            <w:pPr>
+              <w:rPr>
+                <w:lang w:val="en-US"/>
+              </w:rPr>
+            </w:pPr>
+          </w:p>
+        </w:tc>
+        <w:tc>
+          <w:tcPr>
+            <w:tcW w:w="2245" w:type="dxa"/>
+          </w:tcPr>
+          <w:p>
+            <w:pPr>
+              <w:rPr>
+                <w:lang w:val="en-US"/>
+              </w:rPr>
+            </w:pPr>
+          </w:p>
+        </w:tc>
+      </w:tr>
+    </w:tbl>
+    <w:p>
+      <w:pPr>
+        <w:rPr>
+          <w:lang w:val="en-US"/>
+        </w:rPr>
+      </w:pPr>
+    </w:p>
+    <w:p>
+      <w:pPr>
+        <w:rPr>
+          <w:lang w:val="en-US"/>
+        </w:rPr>
+      </w:pPr>
+      <w:proofErr w:type="spellStart"/>
+      <w:r>
+        <w:rPr>
+          <w:lang w:val="en-US"/>
+        </w:rPr>
+        <w:t>Nuevas</w:t>
+      </w:r>
+      <w:proofErr w:type="spellEnd"/>
+      <w:r>
+        <w:rPr>
+          <w:lang w:val="en-US"/>
+        </w:rPr>
+        <w:t xml:space="preserve"> </w:t>
+      </w:r>
+      <w:proofErr w:type="spellStart"/>
+      <w:r>
+        <w:rPr>
+          <w:lang w:val="en-US"/>
+        </w:rPr>
+        <w:t>familias</w:t>
+      </w:r>
+      <w:proofErr w:type="spellEnd"/>
+      <w:r>
+        <w:rPr>
+          <w:lang w:val="en-US"/>
+        </w:rPr>
+        <w:t xml:space="preserve"> </w:t>
+      </w:r>
+      <w:proofErr w:type="spellStart"/>
+      <w:r>
+        <w:rPr>
+          <w:lang w:val="en-US"/>
+        </w:rPr>
+        <w:t>listo</w:t>
+      </w:r>
+      <w:proofErr w:type="spellEnd"/>
+    </w:p>
+    <w:p>
+      <w:r>
+        <w:t xml:space="preserve">Imprimir y leer los </w:t>
+      </w:r>
+      <w:proofErr w:type="spellStart"/>
+      <w:r>
+        <w:t>papers</w:t>
+      </w:r>
+      <w:proofErr w:type="spellEnd"/>
+    </w:p>
+    <w:p>
+      <w:r>
+        <w:t>Chequear programas</w:t>
+      </w:r>
+    </w:p>
+    <w:p>
+      <w:r>
+        <w:t>Preparar diapos</w:t>
+      </w:r>
+      <w:bookmarkStart w:id="0" w:name="_GoBack"/>
+      <w:bookmarkEnd w:id="0"/>
     </w:p>
     <w:sectPr>
       <w:pgSz w:w="12240" w:h="15840"/>
@@ -1262,6 +2181,268 @@
     </w:lvl>
   </w:abstractNum>
   <w:abstractNum w:abstractNumId="1">
+    <w:nsid w:val="28E46661"/>
+    <w:multiLevelType w:val="multilevel"/>
+    <w:tmpl w:val="D0EECF20"/>
+    <w:lvl w:ilvl="0">
+      <w:start w:val="1"/>
+      <w:numFmt w:val="bullet"/>
+      <w:lvlText w:val=""/>
+      <w:lvlJc w:val="left"/>
+      <w:pPr>
+        <w:tabs>
+          <w:tab w:val="num" w:pos="720"/>
+        </w:tabs>
+        <w:ind w:left="720" w:hanging="360"/>
+      </w:pPr>
+      <w:rPr>
+        <w:rFonts w:ascii="Symbol" w:hAnsi="Symbol" w:hint="default"/>
+        <w:sz w:val="20"/>
+      </w:rPr>
+    </w:lvl>
+    <w:lvl w:ilvl="1" w:tentative="1">
+      <w:start w:val="1"/>
+      <w:numFmt w:val="bullet"/>
+      <w:lvlText w:val="o"/>
+      <w:lvlJc w:val="left"/>
+      <w:pPr>
+        <w:tabs>
+          <w:tab w:val="num" w:pos="1440"/>
+        </w:tabs>
+        <w:ind w:left="1440" w:hanging="360"/>
+      </w:pPr>
+      <w:rPr>
+        <w:rFonts w:ascii="Courier New" w:hAnsi="Courier New" w:hint="default"/>
+        <w:sz w:val="20"/>
+      </w:rPr>
+    </w:lvl>
+    <w:lvl w:ilvl="2" w:tentative="1">
+      <w:start w:val="1"/>
+      <w:numFmt w:val="bullet"/>
+      <w:lvlText w:val=""/>
+      <w:lvlJc w:val="left"/>
+      <w:pPr>
+        <w:tabs>
+          <w:tab w:val="num" w:pos="2160"/>
+        </w:tabs>
+        <w:ind w:left="2160" w:hanging="360"/>
+      </w:pPr>
+      <w:rPr>
+        <w:rFonts w:ascii="Wingdings" w:hAnsi="Wingdings" w:hint="default"/>
+        <w:sz w:val="20"/>
+      </w:rPr>
+    </w:lvl>
+    <w:lvl w:ilvl="3" w:tentative="1">
+      <w:start w:val="1"/>
+      <w:numFmt w:val="bullet"/>
+      <w:lvlText w:val=""/>
+      <w:lvlJc w:val="left"/>
+      <w:pPr>
+        <w:tabs>
+          <w:tab w:val="num" w:pos="2880"/>
+        </w:tabs>
+        <w:ind w:left="2880" w:hanging="360"/>
+      </w:pPr>
+      <w:rPr>
+        <w:rFonts w:ascii="Wingdings" w:hAnsi="Wingdings" w:hint="default"/>
+        <w:sz w:val="20"/>
+      </w:rPr>
+    </w:lvl>
+    <w:lvl w:ilvl="4" w:tentative="1">
+      <w:start w:val="1"/>
+      <w:numFmt w:val="bullet"/>
+      <w:lvlText w:val=""/>
+      <w:lvlJc w:val="left"/>
+      <w:pPr>
+        <w:tabs>
+          <w:tab w:val="num" w:pos="3600"/>
+        </w:tabs>
+        <w:ind w:left="3600" w:hanging="360"/>
+      </w:pPr>
+      <w:rPr>
+        <w:rFonts w:ascii="Wingdings" w:hAnsi="Wingdings" w:hint="default"/>
+        <w:sz w:val="20"/>
+      </w:rPr>
+    </w:lvl>
+    <w:lvl w:ilvl="5" w:tentative="1">
+      <w:start w:val="1"/>
+      <w:numFmt w:val="bullet"/>
+      <w:lvlText w:val=""/>
+      <w:lvlJc w:val="left"/>
+      <w:pPr>
+        <w:tabs>
+          <w:tab w:val="num" w:pos="4320"/>
+        </w:tabs>
+        <w:ind w:left="4320" w:hanging="360"/>
+      </w:pPr>
+      <w:rPr>
+        <w:rFonts w:ascii="Wingdings" w:hAnsi="Wingdings" w:hint="default"/>
+        <w:sz w:val="20"/>
+      </w:rPr>
+    </w:lvl>
+    <w:lvl w:ilvl="6" w:tentative="1">
+      <w:start w:val="1"/>
+      <w:numFmt w:val="bullet"/>
+      <w:lvlText w:val=""/>
+      <w:lvlJc w:val="left"/>
+      <w:pPr>
+        <w:tabs>
+          <w:tab w:val="num" w:pos="5040"/>
+        </w:tabs>
+        <w:ind w:left="5040" w:hanging="360"/>
+      </w:pPr>
+      <w:rPr>
+        <w:rFonts w:ascii="Wingdings" w:hAnsi="Wingdings" w:hint="default"/>
+        <w:sz w:val="20"/>
+      </w:rPr>
+    </w:lvl>
+    <w:lvl w:ilvl="7" w:tentative="1">
+      <w:start w:val="1"/>
+      <w:numFmt w:val="bullet"/>
+      <w:lvlText w:val=""/>
+      <w:lvlJc w:val="left"/>
+      <w:pPr>
+        <w:tabs>
+          <w:tab w:val="num" w:pos="5760"/>
+        </w:tabs>
+        <w:ind w:left="5760" w:hanging="360"/>
+      </w:pPr>
+      <w:rPr>
+        <w:rFonts w:ascii="Wingdings" w:hAnsi="Wingdings" w:hint="default"/>
+        <w:sz w:val="20"/>
+      </w:rPr>
+    </w:lvl>
+    <w:lvl w:ilvl="8" w:tentative="1">
+      <w:start w:val="1"/>
+      <w:numFmt w:val="bullet"/>
+      <w:lvlText w:val=""/>
+      <w:lvlJc w:val="left"/>
+      <w:pPr>
+        <w:tabs>
+          <w:tab w:val="num" w:pos="6480"/>
+        </w:tabs>
+        <w:ind w:left="6480" w:hanging="360"/>
+      </w:pPr>
+      <w:rPr>
+        <w:rFonts w:ascii="Wingdings" w:hAnsi="Wingdings" w:hint="default"/>
+        <w:sz w:val="20"/>
+      </w:rPr>
+    </w:lvl>
+  </w:abstractNum>
+  <w:abstractNum w:abstractNumId="2">
+    <w:nsid w:val="3B36550F"/>
+    <w:multiLevelType w:val="hybridMultilevel"/>
+    <w:tmpl w:val="DB12D130"/>
+    <w:lvl w:ilvl="0" w:tplc="2C0A0001">
+      <w:start w:val="1"/>
+      <w:numFmt w:val="bullet"/>
+      <w:lvlText w:val=""/>
+      <w:lvlJc w:val="left"/>
+      <w:pPr>
+        <w:ind w:left="720" w:hanging="360"/>
+      </w:pPr>
+      <w:rPr>
+        <w:rFonts w:ascii="Symbol" w:hAnsi="Symbol" w:hint="default"/>
+      </w:rPr>
+    </w:lvl>
+    <w:lvl w:ilvl="1" w:tplc="2C0A0003" w:tentative="1">
+      <w:start w:val="1"/>
+      <w:numFmt w:val="bullet"/>
+      <w:lvlText w:val="o"/>
+      <w:lvlJc w:val="left"/>
+      <w:pPr>
+        <w:ind w:left="1440" w:hanging="360"/>
+      </w:pPr>
+      <w:rPr>
+        <w:rFonts w:ascii="Courier New" w:hAnsi="Courier New" w:cs="Courier New" w:hint="default"/>
+      </w:rPr>
+    </w:lvl>
+    <w:lvl w:ilvl="2" w:tplc="2C0A0005" w:tentative="1">
+      <w:start w:val="1"/>
+      <w:numFmt w:val="bullet"/>
+      <w:lvlText w:val=""/>
+      <w:lvlJc w:val="left"/>
+      <w:pPr>
+        <w:ind w:left="2160" w:hanging="360"/>
+      </w:pPr>
+      <w:rPr>
+        <w:rFonts w:ascii="Wingdings" w:hAnsi="Wingdings" w:hint="default"/>
+      </w:rPr>
+    </w:lvl>
+    <w:lvl w:ilvl="3" w:tplc="2C0A0001" w:tentative="1">
+      <w:start w:val="1"/>
+      <w:numFmt w:val="bullet"/>
+      <w:lvlText w:val=""/>
+      <w:lvlJc w:val="left"/>
+      <w:pPr>
+        <w:ind w:left="2880" w:hanging="360"/>
+      </w:pPr>
+      <w:rPr>
+        <w:rFonts w:ascii="Symbol" w:hAnsi="Symbol" w:hint="default"/>
+      </w:rPr>
+    </w:lvl>
+    <w:lvl w:ilvl="4" w:tplc="2C0A0003" w:tentative="1">
+      <w:start w:val="1"/>
+      <w:numFmt w:val="bullet"/>
+      <w:lvlText w:val="o"/>
+      <w:lvlJc w:val="left"/>
+      <w:pPr>
+        <w:ind w:left="3600" w:hanging="360"/>
+      </w:pPr>
+      <w:rPr>
+        <w:rFonts w:ascii="Courier New" w:hAnsi="Courier New" w:cs="Courier New" w:hint="default"/>
+      </w:rPr>
+    </w:lvl>
+    <w:lvl w:ilvl="5" w:tplc="2C0A0005" w:tentative="1">
+      <w:start w:val="1"/>
+      <w:numFmt w:val="bullet"/>
+      <w:lvlText w:val=""/>
+      <w:lvlJc w:val="left"/>
+      <w:pPr>
+        <w:ind w:left="4320" w:hanging="360"/>
+      </w:pPr>
+      <w:rPr>
+        <w:rFonts w:ascii="Wingdings" w:hAnsi="Wingdings" w:hint="default"/>
+      </w:rPr>
+    </w:lvl>
+    <w:lvl w:ilvl="6" w:tplc="2C0A0001" w:tentative="1">
+      <w:start w:val="1"/>
+      <w:numFmt w:val="bullet"/>
+      <w:lvlText w:val=""/>
+      <w:lvlJc w:val="left"/>
+      <w:pPr>
+        <w:ind w:left="5040" w:hanging="360"/>
+      </w:pPr>
+      <w:rPr>
+        <w:rFonts w:ascii="Symbol" w:hAnsi="Symbol" w:hint="default"/>
+      </w:rPr>
+    </w:lvl>
+    <w:lvl w:ilvl="7" w:tplc="2C0A0003" w:tentative="1">
+      <w:start w:val="1"/>
+      <w:numFmt w:val="bullet"/>
+      <w:lvlText w:val="o"/>
+      <w:lvlJc w:val="left"/>
+      <w:pPr>
+        <w:ind w:left="5760" w:hanging="360"/>
+      </w:pPr>
+      <w:rPr>
+        <w:rFonts w:ascii="Courier New" w:hAnsi="Courier New" w:cs="Courier New" w:hint="default"/>
+      </w:rPr>
+    </w:lvl>
+    <w:lvl w:ilvl="8" w:tplc="2C0A0005" w:tentative="1">
+      <w:start w:val="1"/>
+      <w:numFmt w:val="bullet"/>
+      <w:lvlText w:val=""/>
+      <w:lvlJc w:val="left"/>
+      <w:pPr>
+        <w:ind w:left="6480" w:hanging="360"/>
+      </w:pPr>
+      <w:rPr>
+        <w:rFonts w:ascii="Wingdings" w:hAnsi="Wingdings" w:hint="default"/>
+      </w:rPr>
+    </w:lvl>
+  </w:abstractNum>
+  <w:abstractNum w:abstractNumId="3">
     <w:nsid w:val="41BD403A"/>
     <w:multiLevelType w:val="hybridMultilevel"/>
     <w:tmpl w:val="519E86D0"/>
@@ -1374,7 +2555,7 @@
       </w:rPr>
     </w:lvl>
   </w:abstractNum>
-  <w:abstractNum w:abstractNumId="2">
+  <w:abstractNum w:abstractNumId="4">
     <w:nsid w:val="43D50A73"/>
     <w:multiLevelType w:val="hybridMultilevel"/>
     <w:tmpl w:val="36EC4582"/>
@@ -1402,13 +2583,126 @@
         <w:rFonts w:ascii="Courier New" w:hAnsi="Courier New" w:cs="Courier New" w:hint="default"/>
       </w:rPr>
     </w:lvl>
+    <w:lvl w:ilvl="2" w:tplc="2C0A0005">
+      <w:start w:val="1"/>
+      <w:numFmt w:val="bullet"/>
+      <w:lvlText w:val=""/>
+      <w:lvlJc w:val="left"/>
+      <w:pPr>
+        <w:ind w:left="2160" w:hanging="360"/>
+      </w:pPr>
+      <w:rPr>
+        <w:rFonts w:ascii="Wingdings" w:hAnsi="Wingdings" w:hint="default"/>
+      </w:rPr>
+    </w:lvl>
+    <w:lvl w:ilvl="3" w:tplc="2C0A0001" w:tentative="1">
+      <w:start w:val="1"/>
+      <w:numFmt w:val="bullet"/>
+      <w:lvlText w:val=""/>
+      <w:lvlJc w:val="left"/>
+      <w:pPr>
+        <w:ind w:left="2880" w:hanging="360"/>
+      </w:pPr>
+      <w:rPr>
+        <w:rFonts w:ascii="Symbol" w:hAnsi="Symbol" w:hint="default"/>
+      </w:rPr>
+    </w:lvl>
+    <w:lvl w:ilvl="4" w:tplc="2C0A0003" w:tentative="1">
+      <w:start w:val="1"/>
+      <w:numFmt w:val="bullet"/>
+      <w:lvlText w:val="o"/>
+      <w:lvlJc w:val="left"/>
+      <w:pPr>
+        <w:ind w:left="3600" w:hanging="360"/>
+      </w:pPr>
+      <w:rPr>
+        <w:rFonts w:ascii="Courier New" w:hAnsi="Courier New" w:cs="Courier New" w:hint="default"/>
+      </w:rPr>
+    </w:lvl>
+    <w:lvl w:ilvl="5" w:tplc="2C0A0005" w:tentative="1">
+      <w:start w:val="1"/>
+      <w:numFmt w:val="bullet"/>
+      <w:lvlText w:val=""/>
+      <w:lvlJc w:val="left"/>
+      <w:pPr>
+        <w:ind w:left="4320" w:hanging="360"/>
+      </w:pPr>
+      <w:rPr>
+        <w:rFonts w:ascii="Wingdings" w:hAnsi="Wingdings" w:hint="default"/>
+      </w:rPr>
+    </w:lvl>
+    <w:lvl w:ilvl="6" w:tplc="2C0A0001" w:tentative="1">
+      <w:start w:val="1"/>
+      <w:numFmt w:val="bullet"/>
+      <w:lvlText w:val=""/>
+      <w:lvlJc w:val="left"/>
+      <w:pPr>
+        <w:ind w:left="5040" w:hanging="360"/>
+      </w:pPr>
+      <w:rPr>
+        <w:rFonts w:ascii="Symbol" w:hAnsi="Symbol" w:hint="default"/>
+      </w:rPr>
+    </w:lvl>
+    <w:lvl w:ilvl="7" w:tplc="2C0A0003" w:tentative="1">
+      <w:start w:val="1"/>
+      <w:numFmt w:val="bullet"/>
+      <w:lvlText w:val="o"/>
+      <w:lvlJc w:val="left"/>
+      <w:pPr>
+        <w:ind w:left="5760" w:hanging="360"/>
+      </w:pPr>
+      <w:rPr>
+        <w:rFonts w:ascii="Courier New" w:hAnsi="Courier New" w:cs="Courier New" w:hint="default"/>
+      </w:rPr>
+    </w:lvl>
+    <w:lvl w:ilvl="8" w:tplc="2C0A0005" w:tentative="1">
+      <w:start w:val="1"/>
+      <w:numFmt w:val="bullet"/>
+      <w:lvlText w:val=""/>
+      <w:lvlJc w:val="left"/>
+      <w:pPr>
+        <w:ind w:left="6480" w:hanging="360"/>
+      </w:pPr>
+      <w:rPr>
+        <w:rFonts w:ascii="Wingdings" w:hAnsi="Wingdings" w:hint="default"/>
+      </w:rPr>
+    </w:lvl>
+  </w:abstractNum>
+  <w:abstractNum w:abstractNumId="5">
+    <w:nsid w:val="440779AB"/>
+    <w:multiLevelType w:val="hybridMultilevel"/>
+    <w:tmpl w:val="D1949430"/>
+    <w:lvl w:ilvl="0" w:tplc="2C0A000D">
+      <w:start w:val="1"/>
+      <w:numFmt w:val="bullet"/>
+      <w:lvlText w:val=""/>
+      <w:lvlJc w:val="left"/>
+      <w:pPr>
+        <w:ind w:left="1080" w:hanging="360"/>
+      </w:pPr>
+      <w:rPr>
+        <w:rFonts w:ascii="Wingdings" w:hAnsi="Wingdings" w:hint="default"/>
+      </w:rPr>
+    </w:lvl>
+    <w:lvl w:ilvl="1" w:tplc="2C0A0003" w:tentative="1">
+      <w:start w:val="1"/>
+      <w:numFmt w:val="bullet"/>
+      <w:lvlText w:val="o"/>
+      <w:lvlJc w:val="left"/>
+      <w:pPr>
+        <w:ind w:left="1800" w:hanging="360"/>
+      </w:pPr>
+      <w:rPr>
+        <w:rFonts w:ascii="Courier New" w:hAnsi="Courier New" w:cs="Courier New" w:hint="default"/>
+      </w:rPr>
+    </w:lvl>
     <w:lvl w:ilvl="2" w:tplc="2C0A0005" w:tentative="1">
       <w:start w:val="1"/>
       <w:numFmt w:val="bullet"/>
       <w:lvlText w:val=""/>
       <w:lvlJc w:val="left"/>
       <w:pPr>
-        <w:ind w:left="2160" w:hanging="360"/>
+        <w:ind w:left="2520" w:hanging="360"/>
       </w:pPr>
       <w:rPr>
         <w:rFonts w:ascii="Wingdings" w:hAnsi="Wingdings" w:hint="default"/>
@@ -1420,7 +2714,7 @@
       <w:lvlText w:val=""/>
       <w:lvlJc w:val="left"/>
       <w:pPr>
-        <w:ind w:left="2880" w:hanging="360"/>
+        <w:ind w:left="3240" w:hanging="360"/>
       </w:pPr>
       <w:rPr>
         <w:rFonts w:ascii="Symbol" w:hAnsi="Symbol" w:hint="default"/>
@@ -1432,7 +2726,7 @@
       <w:lvlText w:val="o"/>
       <w:lvlJc w:val="left"/>
       <w:pPr>
-        <w:ind w:left="3600" w:hanging="360"/>
+        <w:ind w:left="3960" w:hanging="360"/>
       </w:pPr>
       <w:rPr>
         <w:rFonts w:ascii="Courier New" w:hAnsi="Courier New" w:cs="Courier New" w:hint="default"/>
@@ -1444,7 +2738,7 @@
       <w:lvlText w:val=""/>
       <w:lvlJc w:val="left"/>
       <w:pPr>
-        <w:ind w:left="4320" w:hanging="360"/>
+        <w:ind w:left="4680" w:hanging="360"/>
       </w:pPr>
       <w:rPr>
         <w:rFonts w:ascii="Wingdings" w:hAnsi="Wingdings" w:hint="default"/>
@@ -1456,7 +2750,7 @@
       <w:lvlText w:val=""/>
       <w:lvlJc w:val="left"/>
       <w:pPr>
-        <w:ind w:left="5040" w:hanging="360"/>
+        <w:ind w:left="5400" w:hanging="360"/>
       </w:pPr>
       <w:rPr>
         <w:rFonts w:ascii="Symbol" w:hAnsi="Symbol" w:hint="default"/>
@@ -1468,7 +2762,7 @@
       <w:lvlText w:val="o"/>
       <w:lvlJc w:val="left"/>
       <w:pPr>
-        <w:ind w:left="5760" w:hanging="360"/>
+        <w:ind w:left="6120" w:hanging="360"/>
       </w:pPr>
       <w:rPr>
         <w:rFonts w:ascii="Courier New" w:hAnsi="Courier New" w:cs="Courier New" w:hint="default"/>
@@ -1480,14 +2774,127 @@
       <w:lvlText w:val=""/>
       <w:lvlJc w:val="left"/>
       <w:pPr>
-        <w:ind w:left="6480" w:hanging="360"/>
+        <w:ind w:left="6840" w:hanging="360"/>
       </w:pPr>
       <w:rPr>
         <w:rFonts w:ascii="Wingdings" w:hAnsi="Wingdings" w:hint="default"/>
       </w:rPr>
     </w:lvl>
   </w:abstractNum>
-  <w:abstractNum w:abstractNumId="3">
+  <w:abstractNum w:abstractNumId="6">
+    <w:nsid w:val="689F776E"/>
+    <w:multiLevelType w:val="hybridMultilevel"/>
+    <w:tmpl w:val="E84439D6"/>
+    <w:lvl w:ilvl="0" w:tplc="2C0A0001">
+      <w:start w:val="1"/>
+      <w:numFmt w:val="bullet"/>
+      <w:lvlText w:val=""/>
+      <w:lvlJc w:val="left"/>
+      <w:pPr>
+        <w:ind w:left="1080" w:hanging="360"/>
+      </w:pPr>
+      <w:rPr>
+        <w:rFonts w:ascii="Symbol" w:hAnsi="Symbol" w:hint="default"/>
+      </w:rPr>
+    </w:lvl>
+    <w:lvl w:ilvl="1" w:tplc="2C0A0003" w:tentative="1">
+      <w:start w:val="1"/>
+      <w:numFmt w:val="bullet"/>
+      <w:lvlText w:val="o"/>
+      <w:lvlJc w:val="left"/>
+      <w:pPr>
+        <w:ind w:left="1800" w:hanging="360"/>
+      </w:pPr>
+      <w:rPr>
+        <w:rFonts w:ascii="Courier New" w:hAnsi="Courier New" w:cs="Courier New" w:hint="default"/>
+      </w:rPr>
+    </w:lvl>
+    <w:lvl w:ilvl="2" w:tplc="2C0A0005" w:tentative="1">
+      <w:start w:val="1"/>
+      <w:numFmt w:val="bullet"/>
+      <w:lvlText w:val=""/>
+      <w:lvlJc w:val="left"/>
+      <w:pPr>
+        <w:ind w:left="2520" w:hanging="360"/>
+      </w:pPr>
+      <w:rPr>
+        <w:rFonts w:ascii="Wingdings" w:hAnsi="Wingdings" w:hint="default"/>
+      </w:rPr>
+    </w:lvl>
+    <w:lvl w:ilvl="3" w:tplc="2C0A0001" w:tentative="1">
+      <w:start w:val="1"/>
+      <w:numFmt w:val="bullet"/>
+      <w:lvlText w:val=""/>
+      <w:lvlJc w:val="left"/>
+      <w:pPr>
+        <w:ind w:left="3240" w:hanging="360"/>
+      </w:pPr>
+      <w:rPr>
+        <w:rFonts w:ascii="Symbol" w:hAnsi="Symbol" w:hint="default"/>
+      </w:rPr>
+    </w:lvl>
+    <w:lvl w:ilvl="4" w:tplc="2C0A0003" w:tentative="1">
+      <w:start w:val="1"/>
+      <w:numFmt w:val="bullet"/>
+      <w:lvlText w:val="o"/>
+      <w:lvlJc w:val="left"/>
+      <w:pPr>
+        <w:ind w:left="3960" w:hanging="360"/>
+      </w:pPr>
+      <w:rPr>
+        <w:rFonts w:ascii="Courier New" w:hAnsi="Courier New" w:cs="Courier New" w:hint="default"/>
+      </w:rPr>
+    </w:lvl>
+    <w:lvl w:ilvl="5" w:tplc="2C0A0005" w:tentative="1">
+      <w:start w:val="1"/>
+      <w:numFmt w:val="bullet"/>
+      <w:lvlText w:val=""/>
+      <w:lvlJc w:val="left"/>
+      <w:pPr>
+        <w:ind w:left="4680" w:hanging="360"/>
+      </w:pPr>
+      <w:rPr>
+        <w:rFonts w:ascii="Wingdings" w:hAnsi="Wingdings" w:hint="default"/>
+      </w:rPr>
+    </w:lvl>
+    <w:lvl w:ilvl="6" w:tplc="2C0A0001" w:tentative="1">
+      <w:start w:val="1"/>
+      <w:numFmt w:val="bullet"/>
+      <w:lvlText w:val=""/>
+      <w:lvlJc w:val="left"/>
+      <w:pPr>
+        <w:ind w:left="5400" w:hanging="360"/>
+      </w:pPr>
+      <w:rPr>
+        <w:rFonts w:ascii="Symbol" w:hAnsi="Symbol" w:hint="default"/>
+      </w:rPr>
+    </w:lvl>
+    <w:lvl w:ilvl="7" w:tplc="2C0A0003" w:tentative="1">
+      <w:start w:val="1"/>
+      <w:numFmt w:val="bullet"/>
+      <w:lvlText w:val="o"/>
+      <w:lvlJc w:val="left"/>
+      <w:pPr>
+        <w:ind w:left="6120" w:hanging="360"/>
+      </w:pPr>
+      <w:rPr>
+        <w:rFonts w:ascii="Courier New" w:hAnsi="Courier New" w:cs="Courier New" w:hint="default"/>
+      </w:rPr>
+    </w:lvl>
+    <w:lvl w:ilvl="8" w:tplc="2C0A0005" w:tentative="1">
+      <w:start w:val="1"/>
+      <w:numFmt w:val="bullet"/>
+      <w:lvlText w:val=""/>
+      <w:lvlJc w:val="left"/>
+      <w:pPr>
+        <w:ind w:left="6840" w:hanging="360"/>
+      </w:pPr>
+      <w:rPr>
+        <w:rFonts w:ascii="Wingdings" w:hAnsi="Wingdings" w:hint="default"/>
+      </w:rPr>
+    </w:lvl>
+  </w:abstractNum>
+  <w:abstractNum w:abstractNumId="7">
     <w:nsid w:val="75AC10B5"/>
     <w:multiLevelType w:val="hybridMultilevel"/>
     <w:tmpl w:val="2390AB50"/>
@@ -1577,15 +2984,27 @@
     </w:lvl>
   </w:abstractNum>
   <w:num w:numId="1">
-    <w:abstractNumId w:val="3"/>
+    <w:abstractNumId w:val="7"/>
   </w:num>
   <w:num w:numId="2">
-    <w:abstractNumId w:val="1"/>
+    <w:abstractNumId w:val="3"/>
   </w:num>
   <w:num w:numId="3">
     <w:abstractNumId w:val="0"/>
   </w:num>
   <w:num w:numId="4">
+    <w:abstractNumId w:val="4"/>
+  </w:num>
+  <w:num w:numId="5">
+    <w:abstractNumId w:val="1"/>
+  </w:num>
+  <w:num w:numId="6">
+    <w:abstractNumId w:val="6"/>
+  </w:num>
+  <w:num w:numId="7">
+    <w:abstractNumId w:val="5"/>
+  </w:num>
+  <w:num w:numId="8">
     <w:abstractNumId w:val="2"/>
   </w:num>
 </w:numbering>
@@ -1842,6 +3261,32 @@
       <w:szCs w:val="16"/>
     </w:rPr>
   </w:style>
+  <w:style w:type="table" w:styleId="Tablaconcuadrcula">
+    <w:name w:val="Table Grid"/>
+    <w:basedOn w:val="Tablanormal"/>
+    <w:uiPriority w:val="59"/>
+    <w:rsid w:val="0010506D"/>
+    <w:pPr>
+      <w:spacing w:after="0" w:line="240" w:lineRule="auto"/>
+    </w:pPr>
+    <w:tblPr>
+      <w:tblInd w:w="0" w:type="dxa"/>
+      <w:tblBorders>
+        <w:top w:val="single" w:sz="4" w:space="0" w:color="auto"/>
+        <w:left w:val="single" w:sz="4" w:space="0" w:color="auto"/>
+        <w:bottom w:val="single" w:sz="4" w:space="0" w:color="auto"/>
+        <w:right w:val="single" w:sz="4" w:space="0" w:color="auto"/>
+        <w:insideH w:val="single" w:sz="4" w:space="0" w:color="auto"/>
+        <w:insideV w:val="single" w:sz="4" w:space="0" w:color="auto"/>
+      </w:tblBorders>
+      <w:tblCellMar>
+        <w:top w:w="0" w:type="dxa"/>
+        <w:left w:w="108" w:type="dxa"/>
+        <w:bottom w:w="0" w:type="dxa"/>
+        <w:right w:w="108" w:type="dxa"/>
+      </w:tblCellMar>
+    </w:tblPr>
+  </w:style>
 </w:styles>
 </file>
 
@@ -2095,6 +3540,32 @@
       <w:sz w:val="16"/>
       <w:szCs w:val="16"/>
     </w:rPr>
+  </w:style>
+  <w:style w:type="table" w:styleId="Tablaconcuadrcula">
+    <w:name w:val="Table Grid"/>
+    <w:basedOn w:val="Tablanormal"/>
+    <w:uiPriority w:val="59"/>
+    <w:rsid w:val="0010506D"/>
+    <w:pPr>
+      <w:spacing w:after="0" w:line="240" w:lineRule="auto"/>
+    </w:pPr>
+    <w:tblPr>
+      <w:tblInd w:w="0" w:type="dxa"/>
+      <w:tblBorders>
+        <w:top w:val="single" w:sz="4" w:space="0" w:color="auto"/>
+        <w:left w:val="single" w:sz="4" w:space="0" w:color="auto"/>
+        <w:bottom w:val="single" w:sz="4" w:space="0" w:color="auto"/>
+        <w:right w:val="single" w:sz="4" w:space="0" w:color="auto"/>
+        <w:insideH w:val="single" w:sz="4" w:space="0" w:color="auto"/>
+        <w:insideV w:val="single" w:sz="4" w:space="0" w:color="auto"/>
+      </w:tblBorders>
+      <w:tblCellMar>
+        <w:top w:w="0" w:type="dxa"/>
+        <w:left w:w="108" w:type="dxa"/>
+        <w:bottom w:w="0" w:type="dxa"/>
+        <w:right w:w="108" w:type="dxa"/>
+      </w:tblCellMar>
+    </w:tblPr>
   </w:style>
 </w:styles>
 </file>

--- a/MY-FILES/actividades.docx
+++ b/MY-FILES/actividades.docx
@@ -1985,6 +1985,9 @@
     </w:tbl>
     <w:p>
       <w:pPr>
+        <w:pBdr>
+          <w:bottom w:val="single" w:sz="6" w:space="1" w:color="auto"/>
+        </w:pBdr>
         <w:rPr>
           <w:lang w:val="en-US"/>
         </w:rPr>
@@ -1996,61 +1999,211 @@
           <w:lang w:val="en-US"/>
         </w:rPr>
       </w:pPr>
-      <w:proofErr w:type="spellStart"/>
       <w:r>
         <w:rPr>
           <w:lang w:val="en-US"/>
         </w:rPr>
-        <w:t>Nuevas</w:t>
-      </w:r>
-      <w:proofErr w:type="spellEnd"/>
-      <w:r>
+        <w:t>Core</w:t>
+      </w:r>
+    </w:p>
+    <w:p>
+      <w:pPr>
+        <w:pStyle w:val="Prrafodelista"/>
+        <w:numPr>
+          <w:ilvl w:val="0"/>
+          <w:numId w:val="9"/>
+        </w:numPr>
+      </w:pPr>
+      <w:r>
+        <w:t>Sitios sin gaps</w:t>
+      </w:r>
+      <w:r>
+        <w:t>. No hay demasiados cambios.</w:t>
+      </w:r>
+    </w:p>
+    <w:p>
+      <w:pPr>
+        <w:pStyle w:val="Prrafodelista"/>
+        <w:numPr>
+          <w:ilvl w:val="0"/>
+          <w:numId w:val="9"/>
+        </w:numPr>
+      </w:pPr>
+      <w:r>
+        <w:t>Sitios sin gaps y con vecinos sin gaps (</w:t>
+      </w:r>
+      <w:r>
+        <w:t xml:space="preserve">6 o 3, </w:t>
+      </w:r>
+      <w:r>
+        <w:t xml:space="preserve">me quedo sin sitios para analizar). </w:t>
+      </w:r>
+      <w:r>
+        <w:t>Se mantienen las tendencias. Podría ser que algún sitio activo se conserve más… pero solo es marcado en globinas.</w:t>
+      </w:r>
+    </w:p>
+    <w:p>
+      <w:pPr>
         <w:rPr>
           <w:lang w:val="en-US"/>
         </w:rPr>
-        <w:t xml:space="preserve"> </w:t>
-      </w:r>
-      <w:proofErr w:type="spellStart"/>
+      </w:pPr>
       <w:r>
         <w:rPr>
           <w:lang w:val="en-US"/>
         </w:rPr>
-        <w:t>familias</w:t>
-      </w:r>
-      <w:proofErr w:type="spellEnd"/>
-      <w:r>
+        <w:t>fabp,1hmt,D,10,ANM,2,7.5,TRUE,FALSE,TRUE,TRUE,FALSE,TRUE,Keff</w:t>
+      </w:r>
+    </w:p>
+    <w:p>
+      <w:pPr>
         <w:rPr>
           <w:lang w:val="en-US"/>
         </w:rPr>
-        <w:t xml:space="preserve"> </w:t>
-      </w:r>
-      <w:proofErr w:type="spellStart"/>
+      </w:pPr>
       <w:r>
         <w:rPr>
           <w:lang w:val="en-US"/>
         </w:rPr>
-        <w:t>listo</w:t>
-      </w:r>
-      <w:proofErr w:type="spellEnd"/>
-    </w:p>
-    <w:p>
-      <w:r>
-        <w:t xml:space="preserve">Imprimir y leer los </w:t>
-      </w:r>
-      <w:proofErr w:type="spellStart"/>
-      <w:r>
-        <w:t>papers</w:t>
-      </w:r>
-      <w:proofErr w:type="spellEnd"/>
-    </w:p>
-    <w:p>
-      <w:r>
-        <w:t>Chequear programas</w:t>
-      </w:r>
-    </w:p>
-    <w:p>
-      <w:r>
-        <w:t>Preparar diapos</w:t>
+        <w:t>sh3,1lcka,F,10,ANM,2,7.5,TRUE,FALSE,TRUE,TRUE,FALSE,TRUE,Keff</w:t>
+      </w:r>
+    </w:p>
+    <w:p>
+      <w:pPr>
+        <w:rPr>
+          <w:lang w:val="en-US"/>
+        </w:rPr>
+      </w:pPr>
+      <w:r>
+        <w:rPr>
+          <w:lang w:val="en-US"/>
+        </w:rPr>
+        <w:t>snakesToxin,1ntx,S,10,ANM,2,7.5,TRUE,FALSE,TRUE,TRUE,FALSE,TRUE,Keff</w:t>
+      </w:r>
+    </w:p>
+    <w:p>
+      <w:pPr>
+        <w:rPr>
+          <w:lang w:val="en-US"/>
+        </w:rPr>
+      </w:pPr>
+      <w:r>
+        <w:rPr>
+          <w:lang w:val="en-US"/>
+        </w:rPr>
+        <w:t>phoslip,1jiaa,L,10,ANM,2,7.5,TRUE,FALSE,TRUE,TRUE,FALSE,TRUE,Keff</w:t>
+      </w:r>
+    </w:p>
+    <w:p>
+      <w:pPr>
+        <w:rPr>
+          <w:lang w:val="en-US"/>
+        </w:rPr>
+      </w:pPr>
+      <w:r>
+        <w:rPr>
+          <w:lang w:val="en-US"/>
+        </w:rPr>
+        <w:t>rrm,1fxla2,G,10,ANM,2,7.5,TRUE,FALSE,TRUE,TRUE,FALSE,TRUE,Keff</w:t>
+      </w:r>
+    </w:p>
+    <w:p>
+      <w:pPr>
+        <w:rPr>
+          <w:lang w:val="en-US"/>
+        </w:rPr>
+      </w:pPr>
+      <w:r>
+        <w:rPr>
+          <w:lang w:val="en-US"/>
+        </w:rPr>
+        <w:t>serinProteases,1mcta,G,10,ANM,2,7.5,TRUE,FALSE,TRUE,TRUE,FALSE,TRUE,Keff</w:t>
+      </w:r>
+    </w:p>
+    <w:p>
+      <w:pPr>
+        <w:rPr>
+          <w:lang w:val="en-US"/>
+        </w:rPr>
+      </w:pPr>
+      <w:r>
+        <w:rPr>
+          <w:lang w:val="en-US"/>
+        </w:rPr>
+        <w:t>globins,1a6ma,g,10,ANM,2,7.5,TRUE,TRUE,TRUE,TRUE,FALSE,TRUE,Keff</w:t>
+      </w:r>
+    </w:p>
+    <w:p>
+      <w:pPr>
+        <w:rPr>
+          <w:lang w:val="en-US"/>
+        </w:rPr>
+      </w:pPr>
+      <w:r>
+        <w:rPr>
+          <w:lang w:val="en-US"/>
+        </w:rPr>
+        <w:t>cys,1cqda,H,10,ANM,2,7.5,TRUE,FALSE,TRUE,TRUE,FALSE,TRUE,Keff</w:t>
+      </w:r>
+    </w:p>
+    <w:p>
+      <w:pPr>
+        <w:rPr>
+          <w:lang w:val="en-US"/>
+        </w:rPr>
+      </w:pPr>
+    </w:p>
+    <w:p>
+      <w:pPr>
+        <w:rPr>
+          <w:lang w:val="en-US"/>
+        </w:rPr>
+      </w:pPr>
+      <w:r>
+        <w:rPr>
+          <w:lang w:val="en-US"/>
+        </w:rPr>
+        <w:t>fer4,1dura,J,10,ANM,2,7.5,TRUE,FALSE,TRUE,TRUE,TRUE,TRUE,Keff</w:t>
+      </w:r>
+    </w:p>
+    <w:p>
+      <w:pPr>
+        <w:rPr>
+          <w:lang w:val="en-US"/>
+        </w:rPr>
+      </w:pPr>
+      <w:r>
+        <w:rPr>
+          <w:lang w:val="en-US"/>
+        </w:rPr>
+        <w:t>ldh,1ldm,G,10,ANM,2,7.5,TRUE,FALSE,TRUE,TRUE,TRUE,TRUE,Keff</w:t>
+      </w:r>
+    </w:p>
+    <w:p>
+      <w:pPr>
+        <w:rPr>
+          <w:lang w:val="en-US"/>
+        </w:rPr>
+      </w:pPr>
+      <w:r>
+        <w:rPr>
+          <w:lang w:val="en-US"/>
+        </w:rPr>
+        <w:lastRenderedPageBreak/>
+        <w:t>gluts,1hna,A,10,ANM,2,7.5,TRUE,FALSE,TRUE,TRUE,TRUE,TRUE,Keff</w:t>
+      </w:r>
+    </w:p>
+    <w:p>
+      <w:pPr>
+        <w:rPr>
+          <w:lang w:val="en-US"/>
+        </w:rPr>
+      </w:pPr>
+      <w:r>
+        <w:rPr>
+          <w:lang w:val="en-US"/>
+        </w:rPr>
+        <w:t>az,1bxva,G,10,ANM,2,7.5,TRUE,FALSE,TRUE,TRUE,TRUE,TRUE,Keff</w:t>
       </w:r>
       <w:bookmarkStart w:id="0" w:name="_GoBack"/>
       <w:bookmarkEnd w:id="0"/>
@@ -2181,6 +2334,118 @@
     </w:lvl>
   </w:abstractNum>
   <w:abstractNum w:abstractNumId="1">
+    <w:nsid w:val="1A487935"/>
+    <w:multiLevelType w:val="hybridMultilevel"/>
+    <w:tmpl w:val="CA6042DE"/>
+    <w:lvl w:ilvl="0" w:tplc="450EBBB6">
+      <w:numFmt w:val="bullet"/>
+      <w:lvlText w:val="-"/>
+      <w:lvlJc w:val="left"/>
+      <w:pPr>
+        <w:ind w:left="720" w:hanging="360"/>
+      </w:pPr>
+      <w:rPr>
+        <w:rFonts w:ascii="Calibri" w:eastAsiaTheme="minorHAnsi" w:hAnsi="Calibri" w:cs="Calibri" w:hint="default"/>
+      </w:rPr>
+    </w:lvl>
+    <w:lvl w:ilvl="1" w:tplc="2C0A0003" w:tentative="1">
+      <w:start w:val="1"/>
+      <w:numFmt w:val="bullet"/>
+      <w:lvlText w:val="o"/>
+      <w:lvlJc w:val="left"/>
+      <w:pPr>
+        <w:ind w:left="1440" w:hanging="360"/>
+      </w:pPr>
+      <w:rPr>
+        <w:rFonts w:ascii="Courier New" w:hAnsi="Courier New" w:cs="Courier New" w:hint="default"/>
+      </w:rPr>
+    </w:lvl>
+    <w:lvl w:ilvl="2" w:tplc="2C0A0005" w:tentative="1">
+      <w:start w:val="1"/>
+      <w:numFmt w:val="bullet"/>
+      <w:lvlText w:val=""/>
+      <w:lvlJc w:val="left"/>
+      <w:pPr>
+        <w:ind w:left="2160" w:hanging="360"/>
+      </w:pPr>
+      <w:rPr>
+        <w:rFonts w:ascii="Wingdings" w:hAnsi="Wingdings" w:hint="default"/>
+      </w:rPr>
+    </w:lvl>
+    <w:lvl w:ilvl="3" w:tplc="2C0A0001" w:tentative="1">
+      <w:start w:val="1"/>
+      <w:numFmt w:val="bullet"/>
+      <w:lvlText w:val=""/>
+      <w:lvlJc w:val="left"/>
+      <w:pPr>
+        <w:ind w:left="2880" w:hanging="360"/>
+      </w:pPr>
+      <w:rPr>
+        <w:rFonts w:ascii="Symbol" w:hAnsi="Symbol" w:hint="default"/>
+      </w:rPr>
+    </w:lvl>
+    <w:lvl w:ilvl="4" w:tplc="2C0A0003" w:tentative="1">
+      <w:start w:val="1"/>
+      <w:numFmt w:val="bullet"/>
+      <w:lvlText w:val="o"/>
+      <w:lvlJc w:val="left"/>
+      <w:pPr>
+        <w:ind w:left="3600" w:hanging="360"/>
+      </w:pPr>
+      <w:rPr>
+        <w:rFonts w:ascii="Courier New" w:hAnsi="Courier New" w:cs="Courier New" w:hint="default"/>
+      </w:rPr>
+    </w:lvl>
+    <w:lvl w:ilvl="5" w:tplc="2C0A0005" w:tentative="1">
+      <w:start w:val="1"/>
+      <w:numFmt w:val="bullet"/>
+      <w:lvlText w:val=""/>
+      <w:lvlJc w:val="left"/>
+      <w:pPr>
+        <w:ind w:left="4320" w:hanging="360"/>
+      </w:pPr>
+      <w:rPr>
+        <w:rFonts w:ascii="Wingdings" w:hAnsi="Wingdings" w:hint="default"/>
+      </w:rPr>
+    </w:lvl>
+    <w:lvl w:ilvl="6" w:tplc="2C0A0001" w:tentative="1">
+      <w:start w:val="1"/>
+      <w:numFmt w:val="bullet"/>
+      <w:lvlText w:val=""/>
+      <w:lvlJc w:val="left"/>
+      <w:pPr>
+        <w:ind w:left="5040" w:hanging="360"/>
+      </w:pPr>
+      <w:rPr>
+        <w:rFonts w:ascii="Symbol" w:hAnsi="Symbol" w:hint="default"/>
+      </w:rPr>
+    </w:lvl>
+    <w:lvl w:ilvl="7" w:tplc="2C0A0003" w:tentative="1">
+      <w:start w:val="1"/>
+      <w:numFmt w:val="bullet"/>
+      <w:lvlText w:val="o"/>
+      <w:lvlJc w:val="left"/>
+      <w:pPr>
+        <w:ind w:left="5760" w:hanging="360"/>
+      </w:pPr>
+      <w:rPr>
+        <w:rFonts w:ascii="Courier New" w:hAnsi="Courier New" w:cs="Courier New" w:hint="default"/>
+      </w:rPr>
+    </w:lvl>
+    <w:lvl w:ilvl="8" w:tplc="2C0A0005" w:tentative="1">
+      <w:start w:val="1"/>
+      <w:numFmt w:val="bullet"/>
+      <w:lvlText w:val=""/>
+      <w:lvlJc w:val="left"/>
+      <w:pPr>
+        <w:ind w:left="6480" w:hanging="360"/>
+      </w:pPr>
+      <w:rPr>
+        <w:rFonts w:ascii="Wingdings" w:hAnsi="Wingdings" w:hint="default"/>
+      </w:rPr>
+    </w:lvl>
+  </w:abstractNum>
+  <w:abstractNum w:abstractNumId="2">
     <w:nsid w:val="28E46661"/>
     <w:multiLevelType w:val="multilevel"/>
     <w:tmpl w:val="D0EECF20"/>
@@ -2329,7 +2594,7 @@
       </w:rPr>
     </w:lvl>
   </w:abstractNum>
-  <w:abstractNum w:abstractNumId="2">
+  <w:abstractNum w:abstractNumId="3">
     <w:nsid w:val="3B36550F"/>
     <w:multiLevelType w:val="hybridMultilevel"/>
     <w:tmpl w:val="DB12D130"/>
@@ -2442,7 +2707,7 @@
       </w:rPr>
     </w:lvl>
   </w:abstractNum>
-  <w:abstractNum w:abstractNumId="3">
+  <w:abstractNum w:abstractNumId="4">
     <w:nsid w:val="41BD403A"/>
     <w:multiLevelType w:val="hybridMultilevel"/>
     <w:tmpl w:val="519E86D0"/>
@@ -2555,7 +2820,7 @@
       </w:rPr>
     </w:lvl>
   </w:abstractNum>
-  <w:abstractNum w:abstractNumId="4">
+  <w:abstractNum w:abstractNumId="5">
     <w:nsid w:val="43D50A73"/>
     <w:multiLevelType w:val="hybridMultilevel"/>
     <w:tmpl w:val="36EC4582"/>
@@ -2668,7 +2933,7 @@
       </w:rPr>
     </w:lvl>
   </w:abstractNum>
-  <w:abstractNum w:abstractNumId="5">
+  <w:abstractNum w:abstractNumId="6">
     <w:nsid w:val="440779AB"/>
     <w:multiLevelType w:val="hybridMultilevel"/>
     <w:tmpl w:val="D1949430"/>
@@ -2781,7 +3046,7 @@
       </w:rPr>
     </w:lvl>
   </w:abstractNum>
-  <w:abstractNum w:abstractNumId="6">
+  <w:abstractNum w:abstractNumId="7">
     <w:nsid w:val="689F776E"/>
     <w:multiLevelType w:val="hybridMultilevel"/>
     <w:tmpl w:val="E84439D6"/>
@@ -2894,7 +3159,7 @@
       </w:rPr>
     </w:lvl>
   </w:abstractNum>
-  <w:abstractNum w:abstractNumId="7">
+  <w:abstractNum w:abstractNumId="8">
     <w:nsid w:val="75AC10B5"/>
     <w:multiLevelType w:val="hybridMultilevel"/>
     <w:tmpl w:val="2390AB50"/>
@@ -2984,28 +3249,31 @@
     </w:lvl>
   </w:abstractNum>
   <w:num w:numId="1">
-    <w:abstractNumId w:val="7"/>
+    <w:abstractNumId w:val="8"/>
   </w:num>
   <w:num w:numId="2">
-    <w:abstractNumId w:val="3"/>
+    <w:abstractNumId w:val="4"/>
   </w:num>
   <w:num w:numId="3">
     <w:abstractNumId w:val="0"/>
   </w:num>
   <w:num w:numId="4">
-    <w:abstractNumId w:val="4"/>
+    <w:abstractNumId w:val="5"/>
   </w:num>
   <w:num w:numId="5">
-    <w:abstractNumId w:val="1"/>
+    <w:abstractNumId w:val="2"/>
   </w:num>
   <w:num w:numId="6">
+    <w:abstractNumId w:val="7"/>
+  </w:num>
+  <w:num w:numId="7">
     <w:abstractNumId w:val="6"/>
   </w:num>
-  <w:num w:numId="7">
-    <w:abstractNumId w:val="5"/>
+  <w:num w:numId="8">
+    <w:abstractNumId w:val="3"/>
   </w:num>
-  <w:num w:numId="8">
-    <w:abstractNumId w:val="2"/>
+  <w:num w:numId="9">
+    <w:abstractNumId w:val="1"/>
   </w:num>
 </w:numbering>
 </file>

--- a/MY-FILES/actividades.docx
+++ b/MY-FILES/actividades.docx
@@ -2043,168 +2043,6 @@
       </w:r>
     </w:p>
     <w:p>
-      <w:pPr>
-        <w:rPr>
-          <w:lang w:val="en-US"/>
-        </w:rPr>
-      </w:pPr>
-      <w:r>
-        <w:rPr>
-          <w:lang w:val="en-US"/>
-        </w:rPr>
-        <w:t>fabp,1hmt,D,10,ANM,2,7.5,TRUE,FALSE,TRUE,TRUE,FALSE,TRUE,Keff</w:t>
-      </w:r>
-    </w:p>
-    <w:p>
-      <w:pPr>
-        <w:rPr>
-          <w:lang w:val="en-US"/>
-        </w:rPr>
-      </w:pPr>
-      <w:r>
-        <w:rPr>
-          <w:lang w:val="en-US"/>
-        </w:rPr>
-        <w:t>sh3,1lcka,F,10,ANM,2,7.5,TRUE,FALSE,TRUE,TRUE,FALSE,TRUE,Keff</w:t>
-      </w:r>
-    </w:p>
-    <w:p>
-      <w:pPr>
-        <w:rPr>
-          <w:lang w:val="en-US"/>
-        </w:rPr>
-      </w:pPr>
-      <w:r>
-        <w:rPr>
-          <w:lang w:val="en-US"/>
-        </w:rPr>
-        <w:t>snakesToxin,1ntx,S,10,ANM,2,7.5,TRUE,FALSE,TRUE,TRUE,FALSE,TRUE,Keff</w:t>
-      </w:r>
-    </w:p>
-    <w:p>
-      <w:pPr>
-        <w:rPr>
-          <w:lang w:val="en-US"/>
-        </w:rPr>
-      </w:pPr>
-      <w:r>
-        <w:rPr>
-          <w:lang w:val="en-US"/>
-        </w:rPr>
-        <w:t>phoslip,1jiaa,L,10,ANM,2,7.5,TRUE,FALSE,TRUE,TRUE,FALSE,TRUE,Keff</w:t>
-      </w:r>
-    </w:p>
-    <w:p>
-      <w:pPr>
-        <w:rPr>
-          <w:lang w:val="en-US"/>
-        </w:rPr>
-      </w:pPr>
-      <w:r>
-        <w:rPr>
-          <w:lang w:val="en-US"/>
-        </w:rPr>
-        <w:t>rrm,1fxla2,G,10,ANM,2,7.5,TRUE,FALSE,TRUE,TRUE,FALSE,TRUE,Keff</w:t>
-      </w:r>
-    </w:p>
-    <w:p>
-      <w:pPr>
-        <w:rPr>
-          <w:lang w:val="en-US"/>
-        </w:rPr>
-      </w:pPr>
-      <w:r>
-        <w:rPr>
-          <w:lang w:val="en-US"/>
-        </w:rPr>
-        <w:t>serinProteases,1mcta,G,10,ANM,2,7.5,TRUE,FALSE,TRUE,TRUE,FALSE,TRUE,Keff</w:t>
-      </w:r>
-    </w:p>
-    <w:p>
-      <w:pPr>
-        <w:rPr>
-          <w:lang w:val="en-US"/>
-        </w:rPr>
-      </w:pPr>
-      <w:r>
-        <w:rPr>
-          <w:lang w:val="en-US"/>
-        </w:rPr>
-        <w:t>globins,1a6ma,g,10,ANM,2,7.5,TRUE,TRUE,TRUE,TRUE,FALSE,TRUE,Keff</w:t>
-      </w:r>
-    </w:p>
-    <w:p>
-      <w:pPr>
-        <w:rPr>
-          <w:lang w:val="en-US"/>
-        </w:rPr>
-      </w:pPr>
-      <w:r>
-        <w:rPr>
-          <w:lang w:val="en-US"/>
-        </w:rPr>
-        <w:t>cys,1cqda,H,10,ANM,2,7.5,TRUE,FALSE,TRUE,TRUE,FALSE,TRUE,Keff</w:t>
-      </w:r>
-    </w:p>
-    <w:p>
-      <w:pPr>
-        <w:rPr>
-          <w:lang w:val="en-US"/>
-        </w:rPr>
-      </w:pPr>
-    </w:p>
-    <w:p>
-      <w:pPr>
-        <w:rPr>
-          <w:lang w:val="en-US"/>
-        </w:rPr>
-      </w:pPr>
-      <w:r>
-        <w:rPr>
-          <w:lang w:val="en-US"/>
-        </w:rPr>
-        <w:t>fer4,1dura,J,10,ANM,2,7.5,TRUE,FALSE,TRUE,TRUE,TRUE,TRUE,Keff</w:t>
-      </w:r>
-    </w:p>
-    <w:p>
-      <w:pPr>
-        <w:rPr>
-          <w:lang w:val="en-US"/>
-        </w:rPr>
-      </w:pPr>
-      <w:r>
-        <w:rPr>
-          <w:lang w:val="en-US"/>
-        </w:rPr>
-        <w:t>ldh,1ldm,G,10,ANM,2,7.5,TRUE,FALSE,TRUE,TRUE,TRUE,TRUE,Keff</w:t>
-      </w:r>
-    </w:p>
-    <w:p>
-      <w:pPr>
-        <w:rPr>
-          <w:lang w:val="en-US"/>
-        </w:rPr>
-      </w:pPr>
-      <w:r>
-        <w:rPr>
-          <w:lang w:val="en-US"/>
-        </w:rPr>
-        <w:lastRenderedPageBreak/>
-        <w:t>gluts,1hna,A,10,ANM,2,7.5,TRUE,FALSE,TRUE,TRUE,TRUE,TRUE,Keff</w:t>
-      </w:r>
-    </w:p>
-    <w:p>
-      <w:pPr>
-        <w:rPr>
-          <w:lang w:val="en-US"/>
-        </w:rPr>
-      </w:pPr>
-      <w:r>
-        <w:rPr>
-          <w:lang w:val="en-US"/>
-        </w:rPr>
-        <w:t>az,1bxva,G,10,ANM,2,7.5,TRUE,FALSE,TRUE,TRUE,TRUE,TRUE,Keff</w:t>
-      </w:r>
       <w:bookmarkStart w:id="0" w:name="_GoBack"/>
       <w:bookmarkEnd w:id="0"/>
     </w:p>

--- a/MY-FILES/actividades.docx
+++ b/MY-FILES/actividades.docx
@@ -1,217 +1,470 @@
 
 <file path=word/document.xml><?xml version="1.0" encoding="utf-8"?>
-<w:document xmlns:wpc="http://schemas.microsoft.com/office/word/2010/wordprocessingCanvas" xmlns:mc="http://schemas.openxmlformats.org/markup-compatibility/2006" xmlns:o="urn:schemas-microsoft-com:office:office" xmlns:r="http://schemas.openxmlformats.org/officeDocument/2006/relationships" xmlns:m="http://schemas.openxmlformats.org/officeDocument/2006/math" xmlns:v="urn:schemas-microsoft-com:vml" xmlns:wp14="http://schemas.microsoft.com/office/word/2010/wordprocessingDrawing" xmlns:wp="http://schemas.openxmlformats.org/drawingml/2006/wordprocessingDrawing" xmlns:w10="urn:schemas-microsoft-com:office:word" xmlns:w="http://schemas.openxmlformats.org/wordprocessingml/2006/main" xmlns:w14="http://schemas.microsoft.com/office/word/2010/wordml" xmlns:wpg="http://schemas.microsoft.com/office/word/2010/wordprocessingGroup" xmlns:wpi="http://schemas.microsoft.com/office/word/2010/wordprocessingInk" xmlns:wne="http://schemas.microsoft.com/office/word/2006/wordml" xmlns:wps="http://schemas.microsoft.com/office/word/2010/wordprocessingShape" mc:Ignorable="w14 wp14">
+<w:document xmlns:wpc="http://schemas.microsoft.com/office/word/2010/wordprocessingCanvas" xmlns:cx="http://schemas.microsoft.com/office/drawing/2014/chartex" xmlns:cx1="http://schemas.microsoft.com/office/drawing/2015/9/8/chartex" xmlns:cx2="http://schemas.microsoft.com/office/drawing/2015/10/21/chartex" xmlns:cx3="http://schemas.microsoft.com/office/drawing/2016/5/9/chartex" xmlns:cx4="http://schemas.microsoft.com/office/drawing/2016/5/10/chartex" xmlns:cx5="http://schemas.microsoft.com/office/drawing/2016/5/11/chartex" xmlns:mc="http://schemas.openxmlformats.org/markup-compatibility/2006" xmlns:o="urn:schemas-microsoft-com:office:office" xmlns:r="http://schemas.openxmlformats.org/officeDocument/2006/relationships" xmlns:m="http://schemas.openxmlformats.org/officeDocument/2006/math" xmlns:v="urn:schemas-microsoft-com:vml" xmlns:wp14="http://schemas.microsoft.com/office/word/2010/wordprocessingDrawing" xmlns:wp="http://schemas.openxmlformats.org/drawingml/2006/wordprocessingDrawing" xmlns:w10="urn:schemas-microsoft-com:office:word" xmlns:w="http://schemas.openxmlformats.org/wordprocessingml/2006/main" xmlns:w14="http://schemas.microsoft.com/office/word/2010/wordml" xmlns:w15="http://schemas.microsoft.com/office/word/2012/wordml" xmlns:w16se="http://schemas.microsoft.com/office/word/2015/wordml/symex" xmlns:wpg="http://schemas.microsoft.com/office/word/2010/wordprocessingGroup" xmlns:wpi="http://schemas.microsoft.com/office/word/2010/wordprocessingInk" xmlns:wne="http://schemas.microsoft.com/office/word/2006/wordml" xmlns:wps="http://schemas.microsoft.com/office/word/2010/wordprocessingShape" mc:Ignorable="w14 w15 w16se wp14">
   <w:body>
     <w:p>
       <w:pPr>
-        <w:rPr>
+        <w:jc w:val="both"/>
+        <w:rPr>
+          <w:rFonts w:ascii="Arial" w:hAnsi="Arial" w:cs="Arial"/>
           <w:b/>
-        </w:rPr>
-      </w:pPr>
-      <w:r>
-        <w:rPr>
+          <w:sz w:val="24"/>
+          <w:szCs w:val="24"/>
+        </w:rPr>
+      </w:pPr>
+      <w:r>
+        <w:rPr>
+          <w:rFonts w:ascii="Arial" w:hAnsi="Arial" w:cs="Arial"/>
           <w:b/>
-        </w:rPr>
-        <w:t>B</w:t>
-      </w:r>
-      <w:r>
-        <w:rPr>
+          <w:sz w:val="24"/>
+          <w:szCs w:val="24"/>
+        </w:rPr>
+        <w:t>COMPARACIÓN DE BLASTP PARA 1A6M CON EL CONJUNTO DE GLOBINAS DE HOMSTRAD</w:t>
+      </w:r>
+    </w:p>
+    <w:p>
+      <w:pPr>
+        <w:pStyle w:val="Prrafodelista"/>
+        <w:numPr>
+          <w:ilvl w:val="0"/>
+          <w:numId w:val="14"/>
+        </w:numPr>
+        <w:jc w:val="both"/>
+        <w:rPr>
+          <w:rFonts w:ascii="Arial" w:hAnsi="Arial" w:cs="Arial"/>
+          <w:sz w:val="24"/>
+          <w:szCs w:val="24"/>
+        </w:rPr>
+      </w:pPr>
+      <w:r>
+        <w:rPr>
+          <w:rFonts w:ascii="Arial" w:hAnsi="Arial" w:cs="Arial"/>
+          <w:sz w:val="24"/>
+          <w:szCs w:val="24"/>
+        </w:rPr>
+        <w:t>La m</w:t>
+      </w:r>
+      <w:r>
+        <w:rPr>
+          <w:rFonts w:ascii="Arial" w:hAnsi="Arial" w:cs="Arial"/>
+          <w:sz w:val="24"/>
+          <w:szCs w:val="24"/>
+        </w:rPr>
+        <w:t xml:space="preserve">ayor parte de las proteínas alineadas con alta identidad secuencial </w:t>
+      </w:r>
+      <w:r>
+        <w:rPr>
+          <w:rFonts w:ascii="Arial" w:hAnsi="Arial" w:cs="Arial"/>
+          <w:sz w:val="24"/>
+          <w:szCs w:val="24"/>
+        </w:rPr>
+        <w:t>(aprox. 70 – 80 %)</w:t>
+      </w:r>
+      <w:r>
+        <w:rPr>
+          <w:rFonts w:ascii="Arial" w:hAnsi="Arial" w:cs="Arial"/>
+          <w:sz w:val="24"/>
+          <w:szCs w:val="24"/>
+        </w:rPr>
+        <w:t xml:space="preserve"> por BLASTP</w:t>
+      </w:r>
+      <w:r>
+        <w:rPr>
+          <w:rFonts w:ascii="Arial" w:hAnsi="Arial" w:cs="Arial"/>
+          <w:sz w:val="24"/>
+          <w:szCs w:val="24"/>
+        </w:rPr>
+        <w:t xml:space="preserve"> </w:t>
+      </w:r>
+      <w:r>
+        <w:rPr>
+          <w:rFonts w:ascii="Arial" w:hAnsi="Arial" w:cs="Arial"/>
+          <w:sz w:val="24"/>
+          <w:szCs w:val="24"/>
+        </w:rPr>
+        <w:t xml:space="preserve">son mutantes </w:t>
+      </w:r>
+      <w:proofErr w:type="spellStart"/>
+      <w:r>
+        <w:rPr>
+          <w:rFonts w:ascii="Arial" w:hAnsi="Arial" w:cs="Arial"/>
+          <w:sz w:val="24"/>
+          <w:szCs w:val="24"/>
+        </w:rPr>
+        <w:t>ingenierizadas</w:t>
+      </w:r>
+      <w:proofErr w:type="spellEnd"/>
+      <w:r>
+        <w:rPr>
+          <w:rFonts w:ascii="Arial" w:hAnsi="Arial" w:cs="Arial"/>
+          <w:sz w:val="24"/>
+          <w:szCs w:val="24"/>
+        </w:rPr>
+        <w:t xml:space="preserve"> o proteínas iguales pero expuestas a Co o con otras variantes durante la cristalización. Mucha mi</w:t>
+      </w:r>
+      <w:r>
+        <w:rPr>
+          <w:rFonts w:ascii="Arial" w:hAnsi="Arial" w:cs="Arial"/>
+          <w:sz w:val="24"/>
+          <w:szCs w:val="24"/>
+        </w:rPr>
+        <w:t>oglobina de corazón de caballo con sus variantes.</w:t>
+      </w:r>
+      <w:r>
+        <w:rPr>
+          <w:rFonts w:ascii="Arial" w:hAnsi="Arial" w:cs="Arial"/>
+          <w:sz w:val="24"/>
+          <w:szCs w:val="24"/>
+        </w:rPr>
+        <w:t xml:space="preserve"> Si se desea hacer un </w:t>
+      </w:r>
+      <w:proofErr w:type="spellStart"/>
+      <w:r>
+        <w:rPr>
+          <w:rFonts w:ascii="Arial" w:hAnsi="Arial" w:cs="Arial"/>
+          <w:sz w:val="24"/>
+          <w:szCs w:val="24"/>
+        </w:rPr>
+        <w:t>dataset</w:t>
+      </w:r>
+      <w:proofErr w:type="spellEnd"/>
+      <w:r>
+        <w:rPr>
+          <w:rFonts w:ascii="Arial" w:hAnsi="Arial" w:cs="Arial"/>
+          <w:sz w:val="24"/>
+          <w:szCs w:val="24"/>
+        </w:rPr>
+        <w:t xml:space="preserve"> propio, hay que ver qué tan sencillo es eliminar secuencias indeseables con programas como CD-HIT.</w:t>
+      </w:r>
+    </w:p>
+    <w:p>
+      <w:pPr>
+        <w:pStyle w:val="Prrafodelista"/>
+        <w:numPr>
+          <w:ilvl w:val="0"/>
+          <w:numId w:val="14"/>
+        </w:numPr>
+        <w:jc w:val="both"/>
+        <w:rPr>
+          <w:rFonts w:ascii="Arial" w:hAnsi="Arial" w:cs="Arial"/>
+          <w:sz w:val="24"/>
+          <w:szCs w:val="24"/>
+        </w:rPr>
+      </w:pPr>
+      <w:r>
+        <w:rPr>
+          <w:rFonts w:ascii="Arial" w:hAnsi="Arial" w:cs="Arial"/>
+          <w:sz w:val="24"/>
+          <w:szCs w:val="24"/>
+        </w:rPr>
+        <w:t>BLASTP</w:t>
+      </w:r>
+      <w:r>
+        <w:rPr>
+          <w:rFonts w:ascii="Arial" w:hAnsi="Arial" w:cs="Arial"/>
+          <w:sz w:val="24"/>
+          <w:szCs w:val="24"/>
+        </w:rPr>
+        <w:t xml:space="preserve"> encuentra a la mayor parte de las proteínas con alta %id del conjunto de </w:t>
+      </w:r>
+      <w:proofErr w:type="spellStart"/>
+      <w:r>
+        <w:rPr>
+          <w:rFonts w:ascii="Arial" w:hAnsi="Arial" w:cs="Arial"/>
+          <w:sz w:val="24"/>
+          <w:szCs w:val="24"/>
+        </w:rPr>
+        <w:t>Homstrad</w:t>
+      </w:r>
+      <w:proofErr w:type="spellEnd"/>
+      <w:r>
+        <w:rPr>
+          <w:rFonts w:ascii="Arial" w:hAnsi="Arial" w:cs="Arial"/>
+          <w:sz w:val="24"/>
+          <w:szCs w:val="24"/>
+        </w:rPr>
+        <w:t xml:space="preserve">. Encuentra solo unas pocas con menor % id ya que no muestra resultados con %id &lt;25 (aprox.). </w:t>
+      </w:r>
+    </w:p>
+    <w:p>
+      <w:pPr>
+        <w:pStyle w:val="Prrafodelista"/>
+        <w:numPr>
+          <w:ilvl w:val="0"/>
+          <w:numId w:val="14"/>
+        </w:numPr>
+        <w:jc w:val="both"/>
+        <w:rPr>
+          <w:rFonts w:ascii="Arial" w:hAnsi="Arial" w:cs="Arial"/>
+          <w:sz w:val="24"/>
+          <w:szCs w:val="24"/>
+        </w:rPr>
+      </w:pPr>
+      <w:r>
+        <w:rPr>
+          <w:rFonts w:ascii="Arial" w:hAnsi="Arial" w:cs="Arial"/>
+          <w:sz w:val="24"/>
+          <w:szCs w:val="24"/>
+        </w:rPr>
+        <w:t xml:space="preserve">Usando psi-BLAST </w:t>
+      </w:r>
+      <w:r>
+        <w:rPr>
+          <w:rFonts w:ascii="Arial" w:hAnsi="Arial" w:cs="Arial"/>
+          <w:sz w:val="24"/>
+          <w:szCs w:val="24"/>
+        </w:rPr>
+        <w:t xml:space="preserve">se encuentra </w:t>
+      </w:r>
+      <w:r>
+        <w:rPr>
+          <w:rFonts w:ascii="Arial" w:hAnsi="Arial" w:cs="Arial"/>
+          <w:sz w:val="24"/>
+          <w:szCs w:val="24"/>
+        </w:rPr>
+        <w:t xml:space="preserve">a </w:t>
+      </w:r>
+      <w:r>
+        <w:rPr>
+          <w:rFonts w:ascii="Arial" w:hAnsi="Arial" w:cs="Arial"/>
+          <w:sz w:val="24"/>
+          <w:szCs w:val="24"/>
+        </w:rPr>
+        <w:t xml:space="preserve">todas </w:t>
+      </w:r>
+      <w:r>
+        <w:rPr>
+          <w:rFonts w:ascii="Arial" w:hAnsi="Arial" w:cs="Arial"/>
+          <w:sz w:val="24"/>
+          <w:szCs w:val="24"/>
+        </w:rPr>
+        <w:t xml:space="preserve">las proteínas del conjunto de </w:t>
+      </w:r>
+      <w:proofErr w:type="spellStart"/>
+      <w:r>
+        <w:rPr>
+          <w:rFonts w:ascii="Arial" w:hAnsi="Arial" w:cs="Arial"/>
+          <w:sz w:val="24"/>
+          <w:szCs w:val="24"/>
+        </w:rPr>
+        <w:t>Homstrad</w:t>
+      </w:r>
+      <w:proofErr w:type="spellEnd"/>
+      <w:r>
+        <w:rPr>
+          <w:rFonts w:ascii="Arial" w:hAnsi="Arial" w:cs="Arial"/>
+          <w:sz w:val="24"/>
+          <w:szCs w:val="24"/>
+        </w:rPr>
+        <w:t xml:space="preserve"> </w:t>
+      </w:r>
+      <w:r>
+        <w:rPr>
+          <w:rFonts w:ascii="Arial" w:hAnsi="Arial" w:cs="Arial"/>
+          <w:sz w:val="24"/>
+          <w:szCs w:val="24"/>
+        </w:rPr>
+        <w:t xml:space="preserve">ya que este algoritmo permite encontrar </w:t>
+      </w:r>
+      <w:r>
+        <w:rPr>
+          <w:rFonts w:ascii="Arial" w:hAnsi="Arial" w:cs="Arial"/>
+          <w:sz w:val="24"/>
+          <w:szCs w:val="24"/>
+        </w:rPr>
+        <w:t>proteínas</w:t>
+      </w:r>
+      <w:r>
+        <w:rPr>
+          <w:rFonts w:ascii="Arial" w:hAnsi="Arial" w:cs="Arial"/>
+          <w:sz w:val="24"/>
+          <w:szCs w:val="24"/>
+        </w:rPr>
+        <w:t xml:space="preserve"> más divergentes.</w:t>
+      </w:r>
+    </w:p>
+    <w:p>
+      <w:pPr>
+        <w:jc w:val="both"/>
+        <w:rPr>
+          <w:rFonts w:ascii="Arial" w:hAnsi="Arial" w:cs="Arial"/>
           <w:b/>
-        </w:rPr>
-        <w:t>LASTP</w:t>
-      </w:r>
-      <w:r>
-        <w:rPr>
+          <w:sz w:val="24"/>
+          <w:szCs w:val="24"/>
+        </w:rPr>
+      </w:pPr>
+    </w:p>
+    <w:p>
+      <w:pPr>
+        <w:jc w:val="both"/>
+        <w:rPr>
+          <w:rFonts w:ascii="Arial" w:hAnsi="Arial" w:cs="Arial"/>
           <w:b/>
-        </w:rPr>
-        <w:t xml:space="preserve"> de 1a6m con PDB</w:t>
-      </w:r>
-      <w:r>
-        <w:rPr>
+          <w:sz w:val="24"/>
+          <w:szCs w:val="24"/>
+        </w:rPr>
+      </w:pPr>
+      <w:r>
+        <w:rPr>
+          <w:rFonts w:ascii="Arial" w:hAnsi="Arial" w:cs="Arial"/>
           <w:b/>
-        </w:rPr>
-        <w:t xml:space="preserve"> para obtener mayor cantidad de proteínas</w:t>
-      </w:r>
-      <w:r>
-        <w:rPr>
-          <w:b/>
-        </w:rPr>
-        <w:t>:</w:t>
-      </w:r>
-    </w:p>
-    <w:p>
-      <w:pPr>
-        <w:jc w:val="both"/>
-      </w:pPr>
-      <w:r>
-        <w:t>La m</w:t>
-      </w:r>
-      <w:r>
-        <w:t xml:space="preserve">ayor parte de las proteínas alineadas con alta identidad secuencial </w:t>
-      </w:r>
-      <w:r>
-        <w:t>(aprox. 70 – 80 %)</w:t>
-      </w:r>
-      <w:r>
-        <w:t xml:space="preserve"> por BLASTP</w:t>
-      </w:r>
-      <w:r>
-        <w:t xml:space="preserve"> </w:t>
-      </w:r>
-      <w:r>
-        <w:t xml:space="preserve">son mutantes </w:t>
+          <w:sz w:val="24"/>
+          <w:szCs w:val="24"/>
+        </w:rPr>
+        <w:t>ALINEAMIENTOS</w:t>
+      </w:r>
+    </w:p>
+    <w:p>
+      <w:pPr>
+        <w:jc w:val="both"/>
+        <w:rPr>
+          <w:rFonts w:ascii="Arial" w:hAnsi="Arial" w:cs="Arial"/>
+          <w:sz w:val="24"/>
+          <w:szCs w:val="24"/>
+        </w:rPr>
+      </w:pPr>
+      <w:r>
+        <w:rPr>
+          <w:rFonts w:ascii="Arial" w:hAnsi="Arial" w:cs="Arial"/>
+          <w:sz w:val="24"/>
+          <w:szCs w:val="24"/>
+        </w:rPr>
+        <w:t>R permite alinear con MUSCLE</w:t>
+      </w:r>
+      <w:r>
+        <w:rPr>
+          <w:rFonts w:ascii="Arial" w:hAnsi="Arial" w:cs="Arial"/>
+          <w:sz w:val="24"/>
+          <w:szCs w:val="24"/>
+        </w:rPr>
+        <w:t xml:space="preserve"> con </w:t>
       </w:r>
       <w:proofErr w:type="spellStart"/>
       <w:r>
-        <w:t>ingenierizadas</w:t>
+        <w:rPr>
+          <w:rFonts w:ascii="Arial" w:hAnsi="Arial" w:cs="Arial"/>
+          <w:sz w:val="24"/>
+          <w:szCs w:val="24"/>
+        </w:rPr>
+        <w:t>biocLite</w:t>
       </w:r>
       <w:proofErr w:type="spellEnd"/>
       <w:r>
-        <w:t xml:space="preserve"> o proteínas iguales pero expuestas a Co o con otras variantes durante la cristalización. Mucha mi</w:t>
-      </w:r>
-      <w:r>
-        <w:t>oglobina de corazón de caballo con sus variantes.</w:t>
-      </w:r>
-    </w:p>
-    <w:p>
-      <w:pPr>
-        <w:jc w:val="both"/>
-      </w:pPr>
-      <w:r>
-        <w:t>BLASTP</w:t>
-      </w:r>
-      <w:r>
-        <w:t xml:space="preserve"> encuentra a la mayor parte de las proteínas con alta %id del conjunto de </w:t>
+        <w:rPr>
+          <w:rFonts w:ascii="Arial" w:hAnsi="Arial" w:cs="Arial"/>
+          <w:sz w:val="24"/>
+          <w:szCs w:val="24"/>
+        </w:rPr>
+        <w:t>("</w:t>
       </w:r>
       <w:proofErr w:type="spellStart"/>
       <w:r>
+        <w:rPr>
+          <w:rFonts w:ascii="Arial" w:hAnsi="Arial" w:cs="Arial"/>
+          <w:sz w:val="24"/>
+          <w:szCs w:val="24"/>
+        </w:rPr>
+        <w:t>muscle</w:t>
+      </w:r>
+      <w:proofErr w:type="spellEnd"/>
+      <w:r>
+        <w:rPr>
+          <w:rFonts w:ascii="Arial" w:hAnsi="Arial" w:cs="Arial"/>
+          <w:sz w:val="24"/>
+          <w:szCs w:val="24"/>
+        </w:rPr>
+        <w:t>")</w:t>
+      </w:r>
+      <w:r>
+        <w:rPr>
+          <w:rFonts w:ascii="Arial" w:hAnsi="Arial" w:cs="Arial"/>
+          <w:sz w:val="24"/>
+          <w:szCs w:val="24"/>
+        </w:rPr>
+        <w:t xml:space="preserve">. </w:t>
+      </w:r>
+      <w:r>
+        <w:rPr>
+          <w:rFonts w:ascii="Arial" w:hAnsi="Arial" w:cs="Arial"/>
+          <w:sz w:val="24"/>
+          <w:szCs w:val="24"/>
+        </w:rPr>
+        <w:t>MUSCLE hace</w:t>
+      </w:r>
+      <w:r>
+        <w:rPr>
+          <w:rFonts w:ascii="Arial" w:hAnsi="Arial" w:cs="Arial"/>
+          <w:sz w:val="24"/>
+          <w:szCs w:val="24"/>
+        </w:rPr>
+        <w:t xml:space="preserve"> alineamiento secuencial, no estructural, pero para proteínas con alto % id (aprox. 80, lo que buscamos) obtengo el mismo alineamiento que da </w:t>
+      </w:r>
+      <w:proofErr w:type="spellStart"/>
+      <w:r>
+        <w:rPr>
+          <w:rFonts w:ascii="Arial" w:hAnsi="Arial" w:cs="Arial"/>
+          <w:sz w:val="24"/>
+          <w:szCs w:val="24"/>
+        </w:rPr>
         <w:t>Homstrad</w:t>
       </w:r>
       <w:proofErr w:type="spellEnd"/>
       <w:r>
-        <w:t xml:space="preserve">. Encuentra solo unas pocas con menor % id ya que no muestra resultados con %id &lt;25 (aprox.). </w:t>
-      </w:r>
-    </w:p>
-    <w:p>
-      <w:pPr>
-        <w:jc w:val="both"/>
-      </w:pPr>
-      <w:r>
-        <w:t xml:space="preserve">Usando psi-BLAST si </w:t>
-      </w:r>
-      <w:r>
-        <w:t xml:space="preserve">fui </w:t>
-      </w:r>
-      <w:r>
-        <w:t xml:space="preserve">encontrando a </w:t>
-      </w:r>
-      <w:r>
-        <w:t xml:space="preserve">todas ya que este algoritmo permite encontrar </w:t>
+        <w:rPr>
+          <w:rFonts w:ascii="Arial" w:hAnsi="Arial" w:cs="Arial"/>
+          <w:sz w:val="24"/>
+          <w:szCs w:val="24"/>
+        </w:rPr>
+        <w:t xml:space="preserve">. Más aún, después las roto usando la función de r </w:t>
       </w:r>
       <w:proofErr w:type="spellStart"/>
       <w:r>
-        <w:t>porteínas</w:t>
+        <w:rPr>
+          <w:rFonts w:ascii="Arial" w:hAnsi="Arial" w:cs="Arial"/>
+          <w:sz w:val="24"/>
+          <w:szCs w:val="24"/>
+        </w:rPr>
+        <w:t>fit.xyz</w:t>
       </w:r>
       <w:proofErr w:type="spellEnd"/>
       <w:r>
-        <w:t xml:space="preserve"> más divergentes.</w:t>
-      </w:r>
-    </w:p>
-    <w:p>
-      <w:pPr>
-        <w:jc w:val="both"/>
-        <w:rPr>
-          <w:b/>
-        </w:rPr>
-      </w:pPr>
-      <w:proofErr w:type="spellStart"/>
-      <w:r>
-        <w:rPr>
-          <w:b/>
-        </w:rPr>
-        <w:t>Alienamientos</w:t>
-      </w:r>
-      <w:proofErr w:type="spellEnd"/>
-      <w:r>
-        <w:rPr>
-          <w:b/>
-        </w:rPr>
-        <w:t>:</w:t>
-      </w:r>
-    </w:p>
-    <w:p>
-      <w:pPr>
-        <w:jc w:val="both"/>
-      </w:pPr>
-      <w:r>
-        <w:t>R permite alinear con MUSCLE</w:t>
-      </w:r>
-      <w:r>
-        <w:t xml:space="preserve"> con </w:t>
-      </w:r>
-      <w:proofErr w:type="spellStart"/>
-      <w:proofErr w:type="gramStart"/>
-      <w:r>
-        <w:t>biocLite</w:t>
-      </w:r>
-      <w:proofErr w:type="spellEnd"/>
-      <w:r>
-        <w:t>(</w:t>
-      </w:r>
-      <w:proofErr w:type="gramEnd"/>
-      <w:r>
-        <w:t>"</w:t>
-      </w:r>
-      <w:proofErr w:type="spellStart"/>
-      <w:r>
-        <w:t>muscle</w:t>
-      </w:r>
-      <w:proofErr w:type="spellEnd"/>
-      <w:r>
-        <w:t>")</w:t>
-      </w:r>
-      <w:r>
-        <w:t xml:space="preserve">. </w:t>
-      </w:r>
-      <w:r>
-        <w:t>MUSCLE hace</w:t>
-      </w:r>
-      <w:r>
-        <w:t xml:space="preserve"> alineamiento secuencial, no estructural, pero para proteínas con alto % id (aprox. 80, lo que buscamos) obtengo el mismo alineamiento que da </w:t>
-      </w:r>
-      <w:proofErr w:type="spellStart"/>
-      <w:r>
-        <w:t>Homstrad</w:t>
-      </w:r>
-      <w:proofErr w:type="spellEnd"/>
-      <w:r>
-        <w:t xml:space="preserve">. Más aún, después las roto usando la función de r </w:t>
-      </w:r>
-      <w:proofErr w:type="spellStart"/>
-      <w:r>
-        <w:t>fit.xyz</w:t>
-      </w:r>
-      <w:proofErr w:type="spellEnd"/>
-      <w:r>
+        <w:rPr>
+          <w:rFonts w:ascii="Arial" w:hAnsi="Arial" w:cs="Arial"/>
+          <w:sz w:val="24"/>
+          <w:szCs w:val="24"/>
+        </w:rPr>
         <w:t>()</w:t>
       </w:r>
       <w:r>
+        <w:rPr>
+          <w:rFonts w:ascii="Arial" w:hAnsi="Arial" w:cs="Arial"/>
+          <w:sz w:val="24"/>
+          <w:szCs w:val="24"/>
+        </w:rPr>
         <w:t xml:space="preserve"> y obtengo resultados muy parecidos:</w:t>
       </w:r>
     </w:p>
     <w:p>
       <w:pPr>
         <w:jc w:val="both"/>
-      </w:pPr>
-      <w:r>
-        <w:rPr>
+        <w:rPr>
+          <w:rFonts w:ascii="Arial" w:hAnsi="Arial" w:cs="Arial"/>
+          <w:sz w:val="24"/>
+          <w:szCs w:val="24"/>
+        </w:rPr>
+      </w:pPr>
+      <w:r>
+        <w:rPr>
+          <w:rFonts w:ascii="Arial" w:hAnsi="Arial" w:cs="Arial"/>
           <w:noProof/>
+          <w:sz w:val="24"/>
+          <w:szCs w:val="24"/>
           <w:lang w:eastAsia="es-AR"/>
         </w:rPr>
         <mc:AlternateContent>
           <mc:Choice Requires="wps">
             <w:drawing>
-              <wp:anchor distT="0" distB="0" distL="114300" distR="114300" simplePos="0" relativeHeight="251659264" behindDoc="0" locked="0" layoutInCell="1" allowOverlap="1" wp14:editId="36B11C9B">
+              <wp:anchor distT="0" distB="0" distL="114300" distR="114300" simplePos="0" relativeHeight="251658752" behindDoc="0" locked="0" layoutInCell="1" allowOverlap="1" wp14:editId="36B11C9B">
                 <wp:simplePos x="0" y="0"/>
                 <wp:positionH relativeFrom="column">
                   <wp:posOffset>3284220</wp:posOffset>
@@ -257,12 +510,41 @@
                           <w:p>
                             <w:pPr>
                               <w:rPr>
+                                <w:rFonts w:ascii="Arial" w:hAnsi="Arial" w:cs="Arial"/>
+                                <w:b/>
                                 <w:lang w:val="en-US"/>
                               </w:rPr>
                             </w:pPr>
                             <w:proofErr w:type="spellStart"/>
                             <w:r>
                               <w:rPr>
+                                <w:rFonts w:ascii="Arial" w:hAnsi="Arial" w:cs="Arial"/>
+                                <w:b/>
+                                <w:lang w:val="en-US"/>
+                              </w:rPr>
+                              <w:t>Figura</w:t>
+                            </w:r>
+                            <w:proofErr w:type="spellEnd"/>
+                            <w:r>
+                              <w:rPr>
+                                <w:rFonts w:ascii="Arial" w:hAnsi="Arial" w:cs="Arial"/>
+                                <w:b/>
+                                <w:lang w:val="en-US"/>
+                              </w:rPr>
+                              <w:t xml:space="preserve">: </w:t>
+                            </w:r>
+                          </w:p>
+                          <w:p>
+                            <w:pPr>
+                              <w:rPr>
+                                <w:rFonts w:ascii="Arial" w:hAnsi="Arial" w:cs="Arial"/>
+                                <w:lang w:val="en-US"/>
+                              </w:rPr>
+                            </w:pPr>
+                            <w:proofErr w:type="spellStart"/>
+                            <w:r>
+                              <w:rPr>
+                                <w:rFonts w:ascii="Arial" w:hAnsi="Arial" w:cs="Arial"/>
                                 <w:lang w:val="en-US"/>
                               </w:rPr>
                               <w:t>Dr.square</w:t>
@@ -270,78 +552,100 @@
                             <w:proofErr w:type="spellEnd"/>
                             <w:r>
                               <w:rPr>
+                                <w:rFonts w:ascii="Arial" w:hAnsi="Arial" w:cs="Arial"/>
                                 <w:lang w:val="en-US"/>
                               </w:rPr>
-                              <w:t xml:space="preserve"> i </w:t>
+                              <w:t xml:space="preserve"> </w:t>
                             </w:r>
                             <w:proofErr w:type="spellStart"/>
                             <w:r>
                               <w:rPr>
+                                <w:rFonts w:ascii="Arial" w:hAnsi="Arial" w:cs="Arial"/>
                                 <w:lang w:val="en-US"/>
                               </w:rPr>
-                              <w:t>para</w:t>
+                              <w:t>i</w:t>
                             </w:r>
                             <w:proofErr w:type="spellEnd"/>
                             <w:r>
                               <w:rPr>
+                                <w:rFonts w:ascii="Arial" w:hAnsi="Arial" w:cs="Arial"/>
                                 <w:lang w:val="en-US"/>
                               </w:rPr>
-                              <w:t xml:space="preserve"> 1a6m </w:t>
+                              <w:t xml:space="preserve"> para 1a6m vs 1mbs (%id = 83%).</w:t>
+                            </w:r>
+                          </w:p>
+                          <w:p>
+                            <w:pPr>
+                              <w:rPr>
+                                <w:rFonts w:ascii="Arial" w:hAnsi="Arial" w:cs="Arial"/>
+                              </w:rPr>
+                            </w:pPr>
+                            <w:r>
+                              <w:rPr>
+                                <w:rFonts w:ascii="Arial" w:hAnsi="Arial" w:cs="Arial"/>
+                              </w:rPr>
+                              <w:t>Obtengo el mismo alineamiento para ambas.</w:t>
+                            </w:r>
+                          </w:p>
+                          <w:p>
+                            <w:pPr>
+                              <w:rPr>
+                                <w:rFonts w:ascii="Arial" w:hAnsi="Arial" w:cs="Arial"/>
+                              </w:rPr>
+                            </w:pPr>
+                            <w:r>
+                              <w:rPr>
+                                <w:rFonts w:ascii="Arial" w:hAnsi="Arial" w:cs="Arial"/>
+                              </w:rPr>
+                              <w:t xml:space="preserve">Negro: alineadas con </w:t>
                             </w:r>
                             <w:proofErr w:type="spellStart"/>
                             <w:r>
                               <w:rPr>
-                                <w:lang w:val="en-US"/>
+                                <w:rFonts w:ascii="Arial" w:hAnsi="Arial" w:cs="Arial"/>
                               </w:rPr>
-                              <w:t>vs</w:t>
+                              <w:t>muscle</w:t>
                             </w:r>
                             <w:proofErr w:type="spellEnd"/>
                             <w:r>
                               <w:rPr>
-                                <w:lang w:val="en-US"/>
+                                <w:rFonts w:ascii="Arial" w:hAnsi="Arial" w:cs="Arial"/>
                               </w:rPr>
-                              <w:t xml:space="preserve"> </w:t>
-                            </w:r>
-                            <w:r>
-                              <w:rPr>
-                                <w:lang w:val="en-US"/>
-                              </w:rPr>
-                              <w:t>1mbs (%id = 83%).</w:t>
-                            </w:r>
-                          </w:p>
-                          <w:p>
-                            <w:r>
-                              <w:t>Obtengo el mismo alineamiento para ambas.</w:t>
-                            </w:r>
-                          </w:p>
-                          <w:p>
-                            <w:r>
-                              <w:t xml:space="preserve">Negro: alineadas con </w:t>
-                            </w:r>
-                            <w:proofErr w:type="spellStart"/>
-                            <w:r>
-                              <w:t>muscle</w:t>
-                            </w:r>
-                            <w:proofErr w:type="spellEnd"/>
-                            <w:r>
                               <w:t xml:space="preserve"> y rotadas con </w:t>
                             </w:r>
                             <w:proofErr w:type="spellStart"/>
                             <w:r>
+                              <w:rPr>
+                                <w:rFonts w:ascii="Arial" w:hAnsi="Arial" w:cs="Arial"/>
+                              </w:rPr>
                               <w:t>fit.xyz</w:t>
                             </w:r>
                             <w:proofErr w:type="spellEnd"/>
                           </w:p>
                           <w:p>
+                            <w:pPr>
+                              <w:rPr>
+                                <w:rFonts w:ascii="Arial" w:hAnsi="Arial" w:cs="Arial"/>
+                              </w:rPr>
+                            </w:pPr>
                             <w:r>
+                              <w:rPr>
+                                <w:rFonts w:ascii="Arial" w:hAnsi="Arial" w:cs="Arial"/>
+                              </w:rPr>
                               <w:t xml:space="preserve">Rojo: alineadas por </w:t>
                             </w:r>
                             <w:proofErr w:type="spellStart"/>
                             <w:r>
+                              <w:rPr>
+                                <w:rFonts w:ascii="Arial" w:hAnsi="Arial" w:cs="Arial"/>
+                              </w:rPr>
                               <w:t>Homstrad</w:t>
                             </w:r>
                             <w:proofErr w:type="spellEnd"/>
                             <w:r>
+                              <w:rPr>
+                                <w:rFonts w:ascii="Arial" w:hAnsi="Arial" w:cs="Arial"/>
+                              </w:rPr>
                               <w:t xml:space="preserve"> y no re-rotadas.</w:t>
                             </w:r>
                           </w:p>
@@ -368,18 +672,47 @@
                 <v:stroke joinstyle="miter"/>
                 <v:path gradientshapeok="t" o:connecttype="rect"/>
               </v:shapetype>
-              <v:shape id="Cuadro de texto 2" o:spid="_x0000_s1026" type="#_x0000_t202" style="position:absolute;left:0;text-align:left;margin-left:258.6pt;margin-top:8.25pt;width:186.95pt;height:110.55pt;z-index:251659264;visibility:visible;mso-wrap-style:square;mso-width-percent:400;mso-height-percent:200;mso-wrap-distance-left:9pt;mso-wrap-distance-top:0;mso-wrap-distance-right:9pt;mso-wrap-distance-bottom:0;mso-position-horizontal:absolute;mso-position-horizontal-relative:text;mso-position-vertical:absolute;mso-position-vertical-relative:text;mso-width-percent:400;mso-height-percent:200;mso-width-relative:margin;mso-height-relative:margin;v-text-anchor:top" o:gfxdata="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">
+              <v:shape id="Cuadro de texto 2" o:spid="_x0000_s1026" type="#_x0000_t202" style="position:absolute;left:0;text-align:left;margin-left:258.6pt;margin-top:8.25pt;width:186.95pt;height:110.55pt;z-index:251658752;visibility:visible;mso-wrap-style:square;mso-width-percent:400;mso-height-percent:200;mso-wrap-distance-left:9pt;mso-wrap-distance-top:0;mso-wrap-distance-right:9pt;mso-wrap-distance-bottom:0;mso-position-horizontal:absolute;mso-position-horizontal-relative:text;mso-position-vertical:absolute;mso-position-vertical-relative:text;mso-width-percent:400;mso-height-percent:200;mso-width-relative:margin;mso-height-relative:margin;v-text-anchor:top" o:gfxdata="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">
                 <v:textbox style="mso-fit-shape-to-text:t">
                   <w:txbxContent>
                     <w:p>
                       <w:pPr>
                         <w:rPr>
+                          <w:rFonts w:ascii="Arial" w:hAnsi="Arial" w:cs="Arial"/>
+                          <w:b/>
                           <w:lang w:val="en-US"/>
                         </w:rPr>
                       </w:pPr>
                       <w:proofErr w:type="spellStart"/>
                       <w:r>
                         <w:rPr>
+                          <w:rFonts w:ascii="Arial" w:hAnsi="Arial" w:cs="Arial"/>
+                          <w:b/>
+                          <w:lang w:val="en-US"/>
+                        </w:rPr>
+                        <w:t>Figura</w:t>
+                      </w:r>
+                      <w:proofErr w:type="spellEnd"/>
+                      <w:r>
+                        <w:rPr>
+                          <w:rFonts w:ascii="Arial" w:hAnsi="Arial" w:cs="Arial"/>
+                          <w:b/>
+                          <w:lang w:val="en-US"/>
+                        </w:rPr>
+                        <w:t xml:space="preserve">: </w:t>
+                      </w:r>
+                    </w:p>
+                    <w:p>
+                      <w:pPr>
+                        <w:rPr>
+                          <w:rFonts w:ascii="Arial" w:hAnsi="Arial" w:cs="Arial"/>
+                          <w:lang w:val="en-US"/>
+                        </w:rPr>
+                      </w:pPr>
+                      <w:proofErr w:type="spellStart"/>
+                      <w:r>
+                        <w:rPr>
+                          <w:rFonts w:ascii="Arial" w:hAnsi="Arial" w:cs="Arial"/>
                           <w:lang w:val="en-US"/>
                         </w:rPr>
                         <w:t>Dr.square</w:t>
@@ -387,78 +720,100 @@
                       <w:proofErr w:type="spellEnd"/>
                       <w:r>
                         <w:rPr>
+                          <w:rFonts w:ascii="Arial" w:hAnsi="Arial" w:cs="Arial"/>
                           <w:lang w:val="en-US"/>
                         </w:rPr>
-                        <w:t xml:space="preserve"> i </w:t>
+                        <w:t xml:space="preserve"> </w:t>
                       </w:r>
                       <w:proofErr w:type="spellStart"/>
                       <w:r>
                         <w:rPr>
+                          <w:rFonts w:ascii="Arial" w:hAnsi="Arial" w:cs="Arial"/>
                           <w:lang w:val="en-US"/>
                         </w:rPr>
-                        <w:t>para</w:t>
+                        <w:t>i</w:t>
                       </w:r>
                       <w:proofErr w:type="spellEnd"/>
                       <w:r>
                         <w:rPr>
+                          <w:rFonts w:ascii="Arial" w:hAnsi="Arial" w:cs="Arial"/>
                           <w:lang w:val="en-US"/>
                         </w:rPr>
-                        <w:t xml:space="preserve"> 1a6m </w:t>
+                        <w:t xml:space="preserve"> para 1a6m vs 1mbs (%id = 83%).</w:t>
+                      </w:r>
+                    </w:p>
+                    <w:p>
+                      <w:pPr>
+                        <w:rPr>
+                          <w:rFonts w:ascii="Arial" w:hAnsi="Arial" w:cs="Arial"/>
+                        </w:rPr>
+                      </w:pPr>
+                      <w:r>
+                        <w:rPr>
+                          <w:rFonts w:ascii="Arial" w:hAnsi="Arial" w:cs="Arial"/>
+                        </w:rPr>
+                        <w:t>Obtengo el mismo alineamiento para ambas.</w:t>
+                      </w:r>
+                    </w:p>
+                    <w:p>
+                      <w:pPr>
+                        <w:rPr>
+                          <w:rFonts w:ascii="Arial" w:hAnsi="Arial" w:cs="Arial"/>
+                        </w:rPr>
+                      </w:pPr>
+                      <w:r>
+                        <w:rPr>
+                          <w:rFonts w:ascii="Arial" w:hAnsi="Arial" w:cs="Arial"/>
+                        </w:rPr>
+                        <w:t xml:space="preserve">Negro: alineadas con </w:t>
                       </w:r>
                       <w:proofErr w:type="spellStart"/>
                       <w:r>
                         <w:rPr>
-                          <w:lang w:val="en-US"/>
+                          <w:rFonts w:ascii="Arial" w:hAnsi="Arial" w:cs="Arial"/>
                         </w:rPr>
-                        <w:t>vs</w:t>
+                        <w:t>muscle</w:t>
                       </w:r>
                       <w:proofErr w:type="spellEnd"/>
                       <w:r>
                         <w:rPr>
-                          <w:lang w:val="en-US"/>
+                          <w:rFonts w:ascii="Arial" w:hAnsi="Arial" w:cs="Arial"/>
                         </w:rPr>
-                        <w:t xml:space="preserve"> </w:t>
-                      </w:r>
-                      <w:r>
-                        <w:rPr>
-                          <w:lang w:val="en-US"/>
-                        </w:rPr>
-                        <w:t>1mbs (%id = 83%).</w:t>
-                      </w:r>
-                    </w:p>
-                    <w:p>
-                      <w:r>
-                        <w:t>Obtengo el mismo alineamiento para ambas.</w:t>
-                      </w:r>
-                    </w:p>
-                    <w:p>
-                      <w:r>
-                        <w:t xml:space="preserve">Negro: alineadas con </w:t>
-                      </w:r>
-                      <w:proofErr w:type="spellStart"/>
-                      <w:r>
-                        <w:t>muscle</w:t>
-                      </w:r>
-                      <w:proofErr w:type="spellEnd"/>
-                      <w:r>
                         <w:t xml:space="preserve"> y rotadas con </w:t>
                       </w:r>
                       <w:proofErr w:type="spellStart"/>
                       <w:r>
+                        <w:rPr>
+                          <w:rFonts w:ascii="Arial" w:hAnsi="Arial" w:cs="Arial"/>
+                        </w:rPr>
                         <w:t>fit.xyz</w:t>
                       </w:r>
                       <w:proofErr w:type="spellEnd"/>
                     </w:p>
                     <w:p>
+                      <w:pPr>
+                        <w:rPr>
+                          <w:rFonts w:ascii="Arial" w:hAnsi="Arial" w:cs="Arial"/>
+                        </w:rPr>
+                      </w:pPr>
                       <w:r>
+                        <w:rPr>
+                          <w:rFonts w:ascii="Arial" w:hAnsi="Arial" w:cs="Arial"/>
+                        </w:rPr>
                         <w:t xml:space="preserve">Rojo: alineadas por </w:t>
                       </w:r>
                       <w:proofErr w:type="spellStart"/>
                       <w:r>
+                        <w:rPr>
+                          <w:rFonts w:ascii="Arial" w:hAnsi="Arial" w:cs="Arial"/>
+                        </w:rPr>
                         <w:t>Homstrad</w:t>
                       </w:r>
                       <w:proofErr w:type="spellEnd"/>
                       <w:r>
+                        <w:rPr>
+                          <w:rFonts w:ascii="Arial" w:hAnsi="Arial" w:cs="Arial"/>
+                        </w:rPr>
                         <w:t xml:space="preserve"> y no re-rotadas.</w:t>
                       </w:r>
                     </w:p>
@@ -471,7 +826,10 @@
       </w:r>
       <w:r>
         <w:rPr>
+          <w:rFonts w:ascii="Arial" w:hAnsi="Arial" w:cs="Arial"/>
           <w:noProof/>
+          <w:sz w:val="24"/>
+          <w:szCs w:val="24"/>
           <w:lang w:eastAsia="es-AR"/>
         </w:rPr>
         <w:drawing>
@@ -490,7 +848,7 @@
                     <pic:cNvPicPr/>
                   </pic:nvPicPr>
                   <pic:blipFill rotWithShape="1">
-                    <a:blip r:embed="rId6"/>
+                    <a:blip r:embed="rId5"/>
                     <a:srcRect l="61999" t="32086" r="2501" b="9366"/>
                     <a:stretch/>
                   </pic:blipFill>
@@ -518,486 +876,825 @@
         </w:drawing>
       </w:r>
     </w:p>
-    <w:p/>
-    <w:p>
-      <w:r>
+    <w:p>
+      <w:pPr>
+        <w:jc w:val="both"/>
+        <w:rPr>
+          <w:rFonts w:ascii="Arial" w:hAnsi="Arial" w:cs="Arial"/>
+          <w:sz w:val="24"/>
+          <w:szCs w:val="24"/>
+        </w:rPr>
+      </w:pPr>
+    </w:p>
+    <w:p>
+      <w:pPr>
+        <w:jc w:val="both"/>
+        <w:rPr>
+          <w:rFonts w:ascii="Arial" w:hAnsi="Arial" w:cs="Arial"/>
+          <w:sz w:val="24"/>
+          <w:szCs w:val="24"/>
+        </w:rPr>
+      </w:pPr>
+      <w:r>
+        <w:rPr>
+          <w:rFonts w:ascii="Arial" w:hAnsi="Arial" w:cs="Arial"/>
+          <w:sz w:val="24"/>
+          <w:szCs w:val="24"/>
+        </w:rPr>
         <w:t xml:space="preserve">También hay en R una función para alinear primero secuencialmente (usando MUSCLE) y después estructuralmente. La función es </w:t>
       </w:r>
       <w:proofErr w:type="spellStart"/>
       <w:r>
+        <w:rPr>
+          <w:rFonts w:ascii="Arial" w:hAnsi="Arial" w:cs="Arial"/>
+          <w:sz w:val="24"/>
+          <w:szCs w:val="24"/>
+        </w:rPr>
         <w:t>struct.aln</w:t>
       </w:r>
       <w:proofErr w:type="spellEnd"/>
       <w:r>
+        <w:rPr>
+          <w:rFonts w:ascii="Arial" w:hAnsi="Arial" w:cs="Arial"/>
+          <w:sz w:val="24"/>
+          <w:szCs w:val="24"/>
+        </w:rPr>
         <w:t xml:space="preserve">(). No me funciona en mi R. Sin embargo, no </w:t>
       </w:r>
+      <w:r>
+        <w:rPr>
+          <w:rFonts w:ascii="Arial" w:hAnsi="Arial" w:cs="Arial"/>
+          <w:sz w:val="24"/>
+          <w:szCs w:val="24"/>
+        </w:rPr>
+        <w:t>sé</w:t>
+      </w:r>
+      <w:r>
+        <w:rPr>
+          <w:rFonts w:ascii="Arial" w:hAnsi="Arial" w:cs="Arial"/>
+          <w:sz w:val="24"/>
+          <w:szCs w:val="24"/>
+        </w:rPr>
+        <w:t xml:space="preserve"> hasta qué punto hace </w:t>
+      </w:r>
       <w:proofErr w:type="spellStart"/>
       <w:r>
-        <w:t>se</w:t>
+        <w:rPr>
+          <w:rFonts w:ascii="Arial" w:hAnsi="Arial" w:cs="Arial"/>
+          <w:sz w:val="24"/>
+          <w:szCs w:val="24"/>
+        </w:rPr>
+        <w:t>alinemientos</w:t>
       </w:r>
       <w:proofErr w:type="spellEnd"/>
       <w:r>
-        <w:t xml:space="preserve"> hasta qué punto hace </w:t>
-      </w:r>
-      <w:proofErr w:type="spellStart"/>
-      <w:r>
-        <w:t>alinemientos</w:t>
-      </w:r>
-      <w:proofErr w:type="spellEnd"/>
-      <w:r>
+        <w:rPr>
+          <w:rFonts w:ascii="Arial" w:hAnsi="Arial" w:cs="Arial"/>
+          <w:sz w:val="24"/>
+          <w:szCs w:val="24"/>
+        </w:rPr>
         <w:t xml:space="preserve"> estructurales.</w:t>
       </w:r>
+    </w:p>
+    <w:p>
+      <w:pPr>
+        <w:jc w:val="both"/>
+        <w:rPr>
+          <w:rFonts w:ascii="Arial" w:hAnsi="Arial" w:cs="Arial"/>
+          <w:b/>
+          <w:sz w:val="24"/>
+          <w:szCs w:val="24"/>
+        </w:rPr>
+      </w:pPr>
+      <w:r>
+        <w:rPr>
+          <w:rFonts w:ascii="Arial" w:hAnsi="Arial" w:cs="Arial"/>
+          <w:b/>
+          <w:sz w:val="24"/>
+          <w:szCs w:val="24"/>
+        </w:rPr>
+        <w:lastRenderedPageBreak/>
+        <w:t>FAMILIAS DE PROTEÍNAS</w:t>
+      </w:r>
+    </w:p>
+    <w:p>
+      <w:pPr>
+        <w:pStyle w:val="Prrafodelista"/>
+        <w:jc w:val="both"/>
+        <w:rPr>
+          <w:rFonts w:ascii="Arial" w:hAnsi="Arial" w:cs="Arial"/>
+          <w:sz w:val="24"/>
+          <w:szCs w:val="24"/>
+        </w:rPr>
+      </w:pPr>
     </w:p>
     <w:p>
       <w:pPr>
         <w:pStyle w:val="Prrafodelista"/>
         <w:numPr>
           <w:ilvl w:val="0"/>
-          <w:numId w:val="4"/>
+          <w:numId w:val="16"/>
         </w:numPr>
-      </w:pPr>
-      <w:r>
-        <w:t>Agregar nuevas familias. EN CURSO</w:t>
-      </w:r>
-      <w:r>
-        <w:t>.</w:t>
+        <w:jc w:val="both"/>
+        <w:rPr>
+          <w:rFonts w:ascii="Arial" w:hAnsi="Arial" w:cs="Arial"/>
+          <w:sz w:val="24"/>
+          <w:szCs w:val="24"/>
+          <w:highlight w:val="yellow"/>
+        </w:rPr>
+      </w:pPr>
+      <w:proofErr w:type="spellStart"/>
+      <w:r>
+        <w:rPr>
+          <w:rFonts w:ascii="Arial" w:hAnsi="Arial" w:cs="Arial"/>
+          <w:sz w:val="24"/>
+          <w:szCs w:val="24"/>
+          <w:highlight w:val="yellow"/>
+        </w:rPr>
+        <w:t>Plastoci</w:t>
+      </w:r>
+      <w:r>
+        <w:rPr>
+          <w:rFonts w:ascii="Arial" w:hAnsi="Arial" w:cs="Arial"/>
+          <w:sz w:val="24"/>
+          <w:szCs w:val="24"/>
+          <w:highlight w:val="yellow"/>
+        </w:rPr>
+        <w:t>anina</w:t>
+      </w:r>
+      <w:proofErr w:type="spellEnd"/>
+      <w:r>
+        <w:rPr>
+          <w:rFonts w:ascii="Arial" w:hAnsi="Arial" w:cs="Arial"/>
+          <w:sz w:val="24"/>
+          <w:szCs w:val="24"/>
+          <w:highlight w:val="yellow"/>
+        </w:rPr>
+        <w:t>. (OXIDORESUCTASA).</w:t>
+      </w:r>
+      <w:r>
+        <w:rPr>
+          <w:rFonts w:ascii="Arial" w:hAnsi="Arial" w:cs="Arial"/>
+          <w:sz w:val="24"/>
+          <w:szCs w:val="24"/>
+          <w:highlight w:val="yellow"/>
+        </w:rPr>
+        <w:t xml:space="preserve"> Falta </w:t>
+      </w:r>
+      <w:proofErr w:type="spellStart"/>
+      <w:r>
+        <w:rPr>
+          <w:rFonts w:ascii="Arial" w:hAnsi="Arial" w:cs="Arial"/>
+          <w:sz w:val="24"/>
+          <w:szCs w:val="24"/>
+          <w:highlight w:val="yellow"/>
+        </w:rPr>
+        <w:t>p.ref</w:t>
+      </w:r>
+      <w:proofErr w:type="spellEnd"/>
+      <w:r>
+        <w:rPr>
+          <w:rFonts w:ascii="Arial" w:hAnsi="Arial" w:cs="Arial"/>
+          <w:sz w:val="24"/>
+          <w:szCs w:val="24"/>
+          <w:highlight w:val="yellow"/>
+        </w:rPr>
+        <w:t xml:space="preserve">, </w:t>
+      </w:r>
+      <w:r>
+        <w:rPr>
+          <w:rFonts w:ascii="Arial" w:hAnsi="Arial" w:cs="Arial"/>
+          <w:sz w:val="24"/>
+          <w:szCs w:val="24"/>
+          <w:highlight w:val="yellow"/>
+        </w:rPr>
+        <w:t>CM</w:t>
+      </w:r>
+      <w:r>
+        <w:rPr>
+          <w:rFonts w:ascii="Arial" w:hAnsi="Arial" w:cs="Arial"/>
+          <w:sz w:val="24"/>
+          <w:szCs w:val="24"/>
+          <w:highlight w:val="yellow"/>
+        </w:rPr>
+        <w:t>, correr y análisis</w:t>
       </w:r>
     </w:p>
     <w:p>
       <w:pPr>
         <w:pStyle w:val="Prrafodelista"/>
+        <w:ind w:left="0"/>
+        <w:jc w:val="both"/>
+        <w:rPr>
+          <w:rFonts w:ascii="Arial" w:hAnsi="Arial" w:cs="Arial"/>
+          <w:sz w:val="24"/>
+          <w:szCs w:val="24"/>
+        </w:rPr>
       </w:pPr>
     </w:p>
     <w:p>
       <w:pPr>
         <w:pStyle w:val="Prrafodelista"/>
         <w:numPr>
-          <w:ilvl w:val="2"/>
-          <w:numId w:val="4"/>
+          <w:ilvl w:val="0"/>
+          <w:numId w:val="16"/>
         </w:numPr>
-        <w:rPr>
-          <w:highlight w:val="yellow"/>
+        <w:jc w:val="both"/>
+        <w:rPr>
+          <w:rFonts w:ascii="Arial" w:hAnsi="Arial" w:cs="Arial"/>
+          <w:b/>
+          <w:sz w:val="24"/>
+          <w:szCs w:val="24"/>
         </w:rPr>
       </w:pPr>
       <w:proofErr w:type="spellStart"/>
       <w:r>
         <w:rPr>
-          <w:highlight w:val="yellow"/>
-        </w:rPr>
-        <w:t>Plastoci</w:t>
-      </w:r>
-      <w:r>
-        <w:rPr>
-          <w:highlight w:val="yellow"/>
-        </w:rPr>
-        <w:t>anina</w:t>
+          <w:rFonts w:ascii="Arial" w:hAnsi="Arial" w:cs="Arial"/>
+          <w:b/>
+          <w:sz w:val="24"/>
+          <w:szCs w:val="24"/>
+        </w:rPr>
+        <w:t>Cistein</w:t>
       </w:r>
       <w:proofErr w:type="spellEnd"/>
       <w:r>
         <w:rPr>
-          <w:highlight w:val="yellow"/>
-        </w:rPr>
-        <w:t>. (OXIDORESUCTASA).</w:t>
-      </w:r>
-      <w:r>
-        <w:rPr>
-          <w:highlight w:val="yellow"/>
-        </w:rPr>
-        <w:t xml:space="preserve"> Falta </w:t>
-      </w:r>
-      <w:proofErr w:type="spellStart"/>
-      <w:r>
-        <w:rPr>
-          <w:highlight w:val="yellow"/>
-        </w:rPr>
-        <w:t>p.ref</w:t>
-      </w:r>
-      <w:proofErr w:type="spellEnd"/>
-      <w:r>
-        <w:rPr>
-          <w:highlight w:val="yellow"/>
-        </w:rPr>
-        <w:t xml:space="preserve">, </w:t>
-      </w:r>
-      <w:r>
-        <w:rPr>
-          <w:highlight w:val="yellow"/>
-        </w:rPr>
-        <w:t xml:space="preserve">CM </w:t>
-      </w:r>
-      <w:r>
-        <w:rPr>
-          <w:highlight w:val="yellow"/>
-        </w:rPr>
-        <w:t xml:space="preserve">, correr </w:t>
-      </w:r>
-      <w:r>
-        <w:rPr>
-          <w:highlight w:val="yellow"/>
-        </w:rPr>
-        <w:t>y análisis</w:t>
+          <w:rFonts w:ascii="Arial" w:hAnsi="Arial" w:cs="Arial"/>
+          <w:b/>
+          <w:sz w:val="24"/>
+          <w:szCs w:val="24"/>
+        </w:rPr>
+        <w:t xml:space="preserve"> proteasas. (HIDROLASA).</w:t>
       </w:r>
     </w:p>
     <w:p>
       <w:pPr>
         <w:pStyle w:val="Prrafodelista"/>
+        <w:ind w:left="0"/>
+        <w:jc w:val="both"/>
+        <w:rPr>
+          <w:rFonts w:ascii="Arial" w:hAnsi="Arial" w:cs="Arial"/>
+          <w:sz w:val="24"/>
+          <w:szCs w:val="24"/>
+        </w:rPr>
       </w:pPr>
     </w:p>
     <w:p>
       <w:pPr>
         <w:pStyle w:val="Prrafodelista"/>
         <w:numPr>
-          <w:ilvl w:val="2"/>
-          <w:numId w:val="4"/>
+          <w:ilvl w:val="0"/>
+          <w:numId w:val="16"/>
         </w:numPr>
-        <w:rPr>
+        <w:jc w:val="both"/>
+        <w:rPr>
+          <w:rFonts w:ascii="Arial" w:hAnsi="Arial" w:cs="Arial"/>
           <w:b/>
+          <w:sz w:val="24"/>
+          <w:szCs w:val="24"/>
         </w:rPr>
       </w:pPr>
       <w:proofErr w:type="spellStart"/>
       <w:r>
         <w:rPr>
+          <w:rFonts w:ascii="Arial" w:hAnsi="Arial" w:cs="Arial"/>
           <w:b/>
-        </w:rPr>
-        <w:t>Cistein</w:t>
+          <w:sz w:val="24"/>
+          <w:szCs w:val="24"/>
+        </w:rPr>
+        <w:t>Seri</w:t>
+      </w:r>
+      <w:r>
+        <w:rPr>
+          <w:rFonts w:ascii="Arial" w:hAnsi="Arial" w:cs="Arial"/>
+          <w:b/>
+          <w:sz w:val="24"/>
+          <w:szCs w:val="24"/>
+        </w:rPr>
+        <w:t>n</w:t>
       </w:r>
       <w:proofErr w:type="spellEnd"/>
       <w:r>
         <w:rPr>
+          <w:rFonts w:ascii="Arial" w:hAnsi="Arial" w:cs="Arial"/>
           <w:b/>
-        </w:rPr>
-        <w:t xml:space="preserve"> proteasas. (HIDROLASA).</w:t>
+          <w:sz w:val="24"/>
+          <w:szCs w:val="24"/>
+        </w:rPr>
+        <w:t xml:space="preserve"> </w:t>
+      </w:r>
+      <w:proofErr w:type="spellStart"/>
+      <w:r>
+        <w:rPr>
+          <w:rFonts w:ascii="Arial" w:hAnsi="Arial" w:cs="Arial"/>
+          <w:b/>
+          <w:sz w:val="24"/>
+          <w:szCs w:val="24"/>
+        </w:rPr>
+        <w:t>proteases</w:t>
+      </w:r>
+      <w:proofErr w:type="spellEnd"/>
+      <w:r>
+        <w:rPr>
+          <w:rFonts w:ascii="Arial" w:hAnsi="Arial" w:cs="Arial"/>
+          <w:b/>
+          <w:sz w:val="24"/>
+          <w:szCs w:val="24"/>
+        </w:rPr>
+        <w:t>. (HIDROLASA).</w:t>
       </w:r>
     </w:p>
     <w:p>
       <w:pPr>
         <w:pStyle w:val="Prrafodelista"/>
+        <w:ind w:left="0"/>
+        <w:jc w:val="both"/>
+        <w:rPr>
+          <w:rFonts w:ascii="Arial" w:hAnsi="Arial" w:cs="Arial"/>
+          <w:sz w:val="24"/>
+          <w:szCs w:val="24"/>
+        </w:rPr>
       </w:pPr>
     </w:p>
     <w:p>
       <w:pPr>
         <w:pStyle w:val="Prrafodelista"/>
         <w:numPr>
-          <w:ilvl w:val="2"/>
-          <w:numId w:val="4"/>
+          <w:ilvl w:val="0"/>
+          <w:numId w:val="16"/>
         </w:numPr>
-        <w:rPr>
+        <w:jc w:val="both"/>
+        <w:rPr>
+          <w:rFonts w:ascii="Arial" w:hAnsi="Arial" w:cs="Arial"/>
           <w:b/>
+          <w:sz w:val="24"/>
+          <w:szCs w:val="24"/>
         </w:rPr>
       </w:pPr>
       <w:proofErr w:type="spellStart"/>
       <w:r>
         <w:rPr>
+          <w:rFonts w:ascii="Arial" w:hAnsi="Arial" w:cs="Arial"/>
           <w:b/>
-        </w:rPr>
-        <w:t>Seri</w:t>
-      </w:r>
-      <w:r>
-        <w:rPr>
+          <w:sz w:val="24"/>
+          <w:szCs w:val="24"/>
+        </w:rPr>
+        <w:t>Fosfolipasa</w:t>
+      </w:r>
+      <w:proofErr w:type="spellEnd"/>
+      <w:r>
+        <w:rPr>
+          <w:rFonts w:ascii="Arial" w:hAnsi="Arial" w:cs="Arial"/>
           <w:b/>
-        </w:rPr>
-        <w:t>n</w:t>
-      </w:r>
-      <w:proofErr w:type="spellEnd"/>
-      <w:r>
-        <w:rPr>
-          <w:b/>
-        </w:rPr>
-        <w:t xml:space="preserve"> </w:t>
-      </w:r>
-      <w:proofErr w:type="spellStart"/>
-      <w:r>
-        <w:rPr>
-          <w:b/>
-        </w:rPr>
-        <w:t>proteases</w:t>
-      </w:r>
-      <w:proofErr w:type="spellEnd"/>
-      <w:r>
-        <w:rPr>
-          <w:b/>
-        </w:rPr>
-        <w:t>. (HIDROLASA).</w:t>
+          <w:sz w:val="24"/>
+          <w:szCs w:val="24"/>
+        </w:rPr>
+        <w:t xml:space="preserve"> (HIDROLASA).</w:t>
       </w:r>
     </w:p>
     <w:p>
       <w:pPr>
         <w:pStyle w:val="Prrafodelista"/>
+        <w:ind w:left="0"/>
+        <w:jc w:val="both"/>
+        <w:rPr>
+          <w:rFonts w:ascii="Arial" w:hAnsi="Arial" w:cs="Arial"/>
+          <w:sz w:val="24"/>
+          <w:szCs w:val="24"/>
+        </w:rPr>
       </w:pPr>
     </w:p>
     <w:p>
       <w:pPr>
         <w:pStyle w:val="Prrafodelista"/>
         <w:numPr>
-          <w:ilvl w:val="2"/>
-          <w:numId w:val="4"/>
+          <w:ilvl w:val="0"/>
+          <w:numId w:val="16"/>
         </w:numPr>
-        <w:rPr>
-          <w:b/>
+        <w:jc w:val="both"/>
+        <w:rPr>
+          <w:rFonts w:ascii="Arial" w:hAnsi="Arial" w:cs="Arial"/>
+          <w:sz w:val="24"/>
+          <w:szCs w:val="24"/>
+          <w:highlight w:val="yellow"/>
         </w:rPr>
       </w:pPr>
       <w:proofErr w:type="spellStart"/>
       <w:r>
         <w:rPr>
-          <w:b/>
-        </w:rPr>
-        <w:lastRenderedPageBreak/>
-        <w:t>Fosfolipasa</w:t>
+          <w:rFonts w:ascii="Arial" w:hAnsi="Arial" w:cs="Arial"/>
+          <w:sz w:val="24"/>
+          <w:szCs w:val="24"/>
+          <w:highlight w:val="yellow"/>
+        </w:rPr>
+        <w:t>Ferredoxinas</w:t>
       </w:r>
       <w:proofErr w:type="spellEnd"/>
       <w:r>
         <w:rPr>
-          <w:b/>
-        </w:rPr>
-        <w:t xml:space="preserve"> (HIDROLASA).</w:t>
+          <w:rFonts w:ascii="Arial" w:hAnsi="Arial" w:cs="Arial"/>
+          <w:sz w:val="24"/>
+          <w:szCs w:val="24"/>
+          <w:highlight w:val="yellow"/>
+        </w:rPr>
+        <w:t>. (OXIDOREDUCTASA).</w:t>
+      </w:r>
+      <w:r>
+        <w:rPr>
+          <w:rFonts w:ascii="Arial" w:hAnsi="Arial" w:cs="Arial"/>
+          <w:sz w:val="24"/>
+          <w:szCs w:val="24"/>
+          <w:highlight w:val="yellow"/>
+        </w:rPr>
+        <w:t xml:space="preserve"> FALTA ANÁLISIS</w:t>
       </w:r>
     </w:p>
     <w:p>
       <w:pPr>
         <w:pStyle w:val="Prrafodelista"/>
+        <w:ind w:left="0"/>
+        <w:jc w:val="both"/>
+        <w:rPr>
+          <w:rFonts w:ascii="Arial" w:hAnsi="Arial" w:cs="Arial"/>
+          <w:sz w:val="24"/>
+          <w:szCs w:val="24"/>
+        </w:rPr>
       </w:pPr>
     </w:p>
     <w:p>
       <w:pPr>
         <w:pStyle w:val="Prrafodelista"/>
         <w:numPr>
-          <w:ilvl w:val="2"/>
-          <w:numId w:val="4"/>
+          <w:ilvl w:val="0"/>
+          <w:numId w:val="16"/>
         </w:numPr>
-        <w:rPr>
+        <w:jc w:val="both"/>
+        <w:rPr>
+          <w:rFonts w:ascii="Arial" w:hAnsi="Arial" w:cs="Arial"/>
+          <w:sz w:val="24"/>
+          <w:szCs w:val="24"/>
           <w:highlight w:val="yellow"/>
         </w:rPr>
       </w:pPr>
+      <w:r>
+        <w:rPr>
+          <w:rFonts w:ascii="Arial" w:hAnsi="Arial" w:cs="Arial"/>
+          <w:sz w:val="24"/>
+          <w:szCs w:val="24"/>
+          <w:highlight w:val="yellow"/>
+        </w:rPr>
+        <w:t xml:space="preserve">Glutatión S </w:t>
+      </w:r>
       <w:proofErr w:type="spellStart"/>
       <w:r>
         <w:rPr>
+          <w:rFonts w:ascii="Arial" w:hAnsi="Arial" w:cs="Arial"/>
+          <w:sz w:val="24"/>
+          <w:szCs w:val="24"/>
           <w:highlight w:val="yellow"/>
         </w:rPr>
-        <w:t>Ferredoxinas</w:t>
+        <w:t>Trasferasa</w:t>
       </w:r>
       <w:proofErr w:type="spellEnd"/>
       <w:r>
         <w:rPr>
+          <w:rFonts w:ascii="Arial" w:hAnsi="Arial" w:cs="Arial"/>
+          <w:sz w:val="24"/>
+          <w:szCs w:val="24"/>
           <w:highlight w:val="yellow"/>
         </w:rPr>
-        <w:t>. (OXIDOREDUCTASA).</w:t>
-      </w:r>
-      <w:r>
-        <w:rPr>
+        <w:t xml:space="preserve"> (TRANSFERASA).</w:t>
+      </w:r>
+      <w:r>
+        <w:rPr>
+          <w:rFonts w:ascii="Arial" w:hAnsi="Arial" w:cs="Arial"/>
+          <w:sz w:val="24"/>
+          <w:szCs w:val="24"/>
           <w:highlight w:val="yellow"/>
         </w:rPr>
-        <w:t xml:space="preserve"> FALTA ANÁLISIS</w:t>
+        <w:t xml:space="preserve"> FALTA</w:t>
+      </w:r>
+      <w:r>
+        <w:rPr>
+          <w:rFonts w:ascii="Arial" w:hAnsi="Arial" w:cs="Arial"/>
+          <w:sz w:val="24"/>
+          <w:szCs w:val="24"/>
+          <w:highlight w:val="yellow"/>
+        </w:rPr>
+        <w:t xml:space="preserve"> </w:t>
+      </w:r>
+      <w:proofErr w:type="spellStart"/>
+      <w:r>
+        <w:rPr>
+          <w:rFonts w:ascii="Arial" w:hAnsi="Arial" w:cs="Arial"/>
+          <w:sz w:val="24"/>
+          <w:szCs w:val="24"/>
+          <w:highlight w:val="yellow"/>
+        </w:rPr>
+        <w:t>ref</w:t>
+      </w:r>
+      <w:proofErr w:type="spellEnd"/>
+      <w:r>
+        <w:rPr>
+          <w:rFonts w:ascii="Arial" w:hAnsi="Arial" w:cs="Arial"/>
+          <w:sz w:val="24"/>
+          <w:szCs w:val="24"/>
+          <w:highlight w:val="yellow"/>
+        </w:rPr>
+        <w:t xml:space="preserve"> CMS Y CORRER. FALTA ANÁLISIS</w:t>
       </w:r>
     </w:p>
     <w:p>
       <w:pPr>
         <w:pStyle w:val="Prrafodelista"/>
+        <w:ind w:left="0"/>
+        <w:jc w:val="both"/>
+        <w:rPr>
+          <w:rFonts w:ascii="Arial" w:hAnsi="Arial" w:cs="Arial"/>
+          <w:sz w:val="24"/>
+          <w:szCs w:val="24"/>
+        </w:rPr>
       </w:pPr>
     </w:p>
     <w:p>
       <w:pPr>
         <w:pStyle w:val="Prrafodelista"/>
         <w:numPr>
-          <w:ilvl w:val="2"/>
-          <w:numId w:val="4"/>
+          <w:ilvl w:val="0"/>
+          <w:numId w:val="16"/>
         </w:numPr>
-        <w:rPr>
+        <w:jc w:val="both"/>
+        <w:rPr>
+          <w:rFonts w:ascii="Arial" w:hAnsi="Arial" w:cs="Arial"/>
+          <w:sz w:val="24"/>
+          <w:szCs w:val="24"/>
           <w:highlight w:val="yellow"/>
         </w:rPr>
       </w:pPr>
       <w:r>
         <w:rPr>
+          <w:rFonts w:ascii="Arial" w:hAnsi="Arial" w:cs="Arial"/>
+          <w:sz w:val="24"/>
+          <w:szCs w:val="24"/>
           <w:highlight w:val="yellow"/>
         </w:rPr>
-        <w:t xml:space="preserve">Glutatión S </w:t>
-      </w:r>
-      <w:proofErr w:type="spellStart"/>
-      <w:r>
-        <w:rPr>
+        <w:t>Lactato/malato deshidrogenasa (LIASA).</w:t>
+      </w:r>
+      <w:r>
+        <w:rPr>
+          <w:rFonts w:ascii="Arial" w:hAnsi="Arial" w:cs="Arial"/>
+          <w:sz w:val="24"/>
+          <w:szCs w:val="24"/>
           <w:highlight w:val="yellow"/>
         </w:rPr>
-        <w:t>Trasferasa</w:t>
-      </w:r>
-      <w:proofErr w:type="spellEnd"/>
-      <w:r>
-        <w:rPr>
+        <w:t xml:space="preserve"> </w:t>
+      </w:r>
+      <w:r>
+        <w:rPr>
+          <w:rFonts w:ascii="Arial" w:hAnsi="Arial" w:cs="Arial"/>
+          <w:sz w:val="24"/>
+          <w:szCs w:val="24"/>
           <w:highlight w:val="yellow"/>
         </w:rPr>
-        <w:t xml:space="preserve"> (TRANSFERASA).</w:t>
-      </w:r>
-      <w:r>
-        <w:rPr>
+        <w:t xml:space="preserve">Corriendo. </w:t>
+      </w:r>
+      <w:r>
+        <w:rPr>
+          <w:rFonts w:ascii="Arial" w:hAnsi="Arial" w:cs="Arial"/>
+          <w:sz w:val="24"/>
+          <w:szCs w:val="24"/>
           <w:highlight w:val="yellow"/>
         </w:rPr>
-        <w:t xml:space="preserve"> FALTA</w:t>
-      </w:r>
-      <w:r>
-        <w:rPr>
-          <w:highlight w:val="yellow"/>
-        </w:rPr>
-        <w:t xml:space="preserve"> </w:t>
-      </w:r>
-      <w:proofErr w:type="spellStart"/>
-      <w:r>
-        <w:rPr>
-          <w:highlight w:val="yellow"/>
-        </w:rPr>
-        <w:t>ref</w:t>
-      </w:r>
-      <w:proofErr w:type="spellEnd"/>
-      <w:r>
-        <w:rPr>
-          <w:highlight w:val="yellow"/>
-        </w:rPr>
-        <w:t xml:space="preserve"> CMS Y CORRER. FALTA ANÁLISIS</w:t>
+        <w:t>FALTA ANÁLISIS</w:t>
       </w:r>
     </w:p>
     <w:p>
       <w:pPr>
         <w:pStyle w:val="Prrafodelista"/>
+        <w:ind w:left="0"/>
+        <w:jc w:val="both"/>
+        <w:rPr>
+          <w:rFonts w:ascii="Arial" w:hAnsi="Arial" w:cs="Arial"/>
+          <w:sz w:val="24"/>
+          <w:szCs w:val="24"/>
+        </w:rPr>
       </w:pPr>
     </w:p>
     <w:p>
       <w:pPr>
         <w:pStyle w:val="Prrafodelista"/>
         <w:numPr>
-          <w:ilvl w:val="2"/>
-          <w:numId w:val="4"/>
+          <w:ilvl w:val="0"/>
+          <w:numId w:val="16"/>
         </w:numPr>
-        <w:rPr>
-          <w:highlight w:val="yellow"/>
-        </w:rPr>
-      </w:pPr>
-      <w:r>
+        <w:jc w:val="both"/>
+        <w:rPr>
+          <w:rFonts w:ascii="Arial" w:hAnsi="Arial" w:cs="Arial"/>
+          <w:sz w:val="24"/>
+          <w:szCs w:val="24"/>
+        </w:rPr>
+      </w:pPr>
+      <w:proofErr w:type="spellStart"/>
+      <w:r>
+        <w:rPr>
+          <w:rFonts w:ascii="Arial" w:hAnsi="Arial" w:cs="Arial"/>
+          <w:sz w:val="24"/>
+          <w:szCs w:val="24"/>
+        </w:rPr>
+        <w:t>A</w:t>
+      </w:r>
+      <w:r>
+        <w:rPr>
+          <w:rFonts w:ascii="Arial" w:hAnsi="Arial" w:cs="Arial"/>
+          <w:sz w:val="24"/>
+          <w:szCs w:val="24"/>
+        </w:rPr>
+        <w:t>spartic</w:t>
+      </w:r>
+      <w:proofErr w:type="spellEnd"/>
+      <w:r>
+        <w:rPr>
+          <w:rFonts w:ascii="Arial" w:hAnsi="Arial" w:cs="Arial"/>
+          <w:sz w:val="24"/>
+          <w:szCs w:val="24"/>
+        </w:rPr>
         <w:t xml:space="preserve"> </w:t>
       </w:r>
-      <w:r>
-        <w:rPr>
-          <w:highlight w:val="yellow"/>
-        </w:rPr>
-        <w:t>Lactato/malato deshidrogenasa (LIASA).</w:t>
-      </w:r>
-      <w:r>
-        <w:rPr>
-          <w:highlight w:val="yellow"/>
+      <w:proofErr w:type="spellStart"/>
+      <w:r>
+        <w:rPr>
+          <w:rFonts w:ascii="Arial" w:hAnsi="Arial" w:cs="Arial"/>
+          <w:sz w:val="24"/>
+          <w:szCs w:val="24"/>
+        </w:rPr>
+        <w:t>proteinasa</w:t>
+      </w:r>
+      <w:proofErr w:type="spellEnd"/>
+      <w:r>
+        <w:rPr>
+          <w:rFonts w:ascii="Arial" w:hAnsi="Arial" w:cs="Arial"/>
+          <w:sz w:val="24"/>
+          <w:szCs w:val="24"/>
+        </w:rPr>
+        <w:t>.</w:t>
+      </w:r>
+      <w:r>
+        <w:rPr>
+          <w:rFonts w:ascii="Arial" w:hAnsi="Arial" w:cs="Arial"/>
+          <w:sz w:val="24"/>
+          <w:szCs w:val="24"/>
+        </w:rPr>
+        <w:t xml:space="preserve"> (HIDROLASA)</w:t>
+      </w:r>
+      <w:r>
+        <w:rPr>
+          <w:rFonts w:ascii="Arial" w:hAnsi="Arial" w:cs="Arial"/>
+          <w:sz w:val="24"/>
+          <w:szCs w:val="24"/>
+        </w:rPr>
+        <w:t>.</w:t>
+      </w:r>
+      <w:r>
+        <w:rPr>
+          <w:rFonts w:ascii="Arial" w:hAnsi="Arial" w:cs="Arial"/>
+          <w:sz w:val="24"/>
+          <w:szCs w:val="24"/>
         </w:rPr>
         <w:t xml:space="preserve"> </w:t>
       </w:r>
-      <w:r>
-        <w:rPr>
-          <w:highlight w:val="yellow"/>
-        </w:rPr>
-        <w:t xml:space="preserve">Corriendo. </w:t>
-      </w:r>
-      <w:r>
-        <w:rPr>
-          <w:highlight w:val="yellow"/>
-        </w:rPr>
-        <w:t>FALTA ANÁLISIS</w:t>
-      </w:r>
     </w:p>
     <w:p>
       <w:pPr>
         <w:pStyle w:val="Prrafodelista"/>
+        <w:ind w:left="0"/>
+        <w:jc w:val="both"/>
+        <w:rPr>
+          <w:rFonts w:ascii="Arial" w:hAnsi="Arial" w:cs="Arial"/>
+          <w:sz w:val="24"/>
+          <w:szCs w:val="24"/>
+        </w:rPr>
       </w:pPr>
     </w:p>
     <w:p>
       <w:pPr>
         <w:pStyle w:val="Prrafodelista"/>
         <w:numPr>
-          <w:ilvl w:val="2"/>
-          <w:numId w:val="4"/>
+          <w:ilvl w:val="0"/>
+          <w:numId w:val="16"/>
         </w:numPr>
+        <w:jc w:val="both"/>
+        <w:rPr>
+          <w:rFonts w:ascii="Arial" w:hAnsi="Arial" w:cs="Arial"/>
+          <w:sz w:val="24"/>
+          <w:szCs w:val="24"/>
+        </w:rPr>
       </w:pPr>
       <w:proofErr w:type="spellStart"/>
       <w:r>
-        <w:t>A</w:t>
-      </w:r>
-      <w:r>
-        <w:t>spartic</w:t>
+        <w:rPr>
+          <w:rFonts w:ascii="Arial" w:hAnsi="Arial" w:cs="Arial"/>
+          <w:sz w:val="24"/>
+          <w:szCs w:val="24"/>
+        </w:rPr>
+        <w:t>Piridin</w:t>
       </w:r>
       <w:proofErr w:type="spellEnd"/>
       <w:r>
+        <w:rPr>
+          <w:rFonts w:ascii="Arial" w:hAnsi="Arial" w:cs="Arial"/>
+          <w:sz w:val="24"/>
+          <w:szCs w:val="24"/>
+        </w:rPr>
+        <w:t xml:space="preserve"> Nucleótido </w:t>
+      </w:r>
+      <w:proofErr w:type="spellStart"/>
+      <w:r>
+        <w:rPr>
+          <w:rFonts w:ascii="Arial" w:hAnsi="Arial" w:cs="Arial"/>
+          <w:sz w:val="24"/>
+          <w:szCs w:val="24"/>
+        </w:rPr>
+        <w:t>disulfuro</w:t>
+      </w:r>
+      <w:proofErr w:type="spellEnd"/>
+      <w:r>
+        <w:rPr>
+          <w:rFonts w:ascii="Arial" w:hAnsi="Arial" w:cs="Arial"/>
+          <w:sz w:val="24"/>
+          <w:szCs w:val="24"/>
+        </w:rPr>
         <w:t xml:space="preserve"> </w:t>
       </w:r>
       <w:proofErr w:type="spellStart"/>
       <w:r>
-        <w:t>proteinasa</w:t>
+        <w:rPr>
+          <w:rFonts w:ascii="Arial" w:hAnsi="Arial" w:cs="Arial"/>
+          <w:sz w:val="24"/>
+          <w:szCs w:val="24"/>
+        </w:rPr>
+        <w:t>oxidoreductasa</w:t>
       </w:r>
       <w:proofErr w:type="spellEnd"/>
       <w:r>
-        <w:t>.</w:t>
-      </w:r>
-      <w:r>
-        <w:t xml:space="preserve"> (HIDROLASA)</w:t>
-      </w:r>
-      <w:r>
-        <w:t>.</w:t>
-      </w:r>
-      <w:r>
-        <w:t xml:space="preserve"> </w:t>
+        <w:rPr>
+          <w:rFonts w:ascii="Arial" w:hAnsi="Arial" w:cs="Arial"/>
+          <w:sz w:val="24"/>
+          <w:szCs w:val="24"/>
+        </w:rPr>
+        <w:t>. (OXIDOREDUCTASA).</w:t>
       </w:r>
     </w:p>
     <w:p>
       <w:pPr>
         <w:pStyle w:val="Prrafodelista"/>
+        <w:ind w:left="0"/>
+        <w:jc w:val="both"/>
+        <w:rPr>
+          <w:rFonts w:ascii="Arial" w:hAnsi="Arial" w:cs="Arial"/>
+          <w:sz w:val="24"/>
+          <w:szCs w:val="24"/>
+        </w:rPr>
       </w:pPr>
     </w:p>
     <w:p>
       <w:pPr>
         <w:pStyle w:val="Prrafodelista"/>
         <w:numPr>
-          <w:ilvl w:val="2"/>
-          <w:numId w:val="4"/>
+          <w:ilvl w:val="0"/>
+          <w:numId w:val="16"/>
         </w:numPr>
-      </w:pPr>
+        <w:jc w:val="both"/>
+        <w:rPr>
+          <w:rFonts w:ascii="Arial" w:hAnsi="Arial" w:cs="Arial"/>
+          <w:sz w:val="24"/>
+          <w:szCs w:val="24"/>
+        </w:rPr>
+      </w:pPr>
+      <w:r>
+        <w:rPr>
+          <w:rFonts w:ascii="Arial" w:hAnsi="Arial" w:cs="Arial"/>
+          <w:sz w:val="24"/>
+          <w:szCs w:val="24"/>
+        </w:rPr>
+        <w:t xml:space="preserve">Triosa fosfato </w:t>
+      </w:r>
       <w:proofErr w:type="spellStart"/>
       <w:r>
-        <w:t>Piridin</w:t>
+        <w:rPr>
+          <w:rFonts w:ascii="Arial" w:hAnsi="Arial" w:cs="Arial"/>
+          <w:sz w:val="24"/>
+          <w:szCs w:val="24"/>
+        </w:rPr>
+        <w:t>isomerasa</w:t>
       </w:r>
       <w:proofErr w:type="spellEnd"/>
       <w:r>
-        <w:t xml:space="preserve"> Nucleótido </w:t>
-      </w:r>
-      <w:proofErr w:type="spellStart"/>
-      <w:r>
-        <w:t>disulfuro</w:t>
-      </w:r>
-      <w:proofErr w:type="spellEnd"/>
-      <w:r>
-        <w:t xml:space="preserve"> </w:t>
-      </w:r>
-      <w:proofErr w:type="spellStart"/>
-      <w:r>
-        <w:t>oxidoreductasa</w:t>
-      </w:r>
-      <w:proofErr w:type="spellEnd"/>
-      <w:r>
-        <w:t>. (OXIDOREDUCTASA).</w:t>
-      </w:r>
-    </w:p>
-    <w:p>
-      <w:pPr>
-        <w:pStyle w:val="Prrafodelista"/>
-      </w:pPr>
-    </w:p>
-    <w:p>
-      <w:pPr>
-        <w:pStyle w:val="Prrafodelista"/>
-        <w:numPr>
-          <w:ilvl w:val="2"/>
-          <w:numId w:val="4"/>
-        </w:numPr>
-      </w:pPr>
-      <w:r>
-        <w:t xml:space="preserve">Triosa fosfato </w:t>
-      </w:r>
-      <w:proofErr w:type="spellStart"/>
-      <w:r>
-        <w:t>isomerasa</w:t>
-      </w:r>
-      <w:proofErr w:type="spellEnd"/>
-      <w:r>
+        <w:rPr>
+          <w:rFonts w:ascii="Arial" w:hAnsi="Arial" w:cs="Arial"/>
+          <w:sz w:val="24"/>
+          <w:szCs w:val="24"/>
+        </w:rPr>
         <w:t>. (ISOMERASA).</w:t>
       </w:r>
     </w:p>
@@ -1005,6 +1702,7 @@
       <w:pPr>
         <w:shd w:val="clear" w:color="auto" w:fill="FFFFFF"/>
         <w:spacing w:line="240" w:lineRule="auto"/>
+        <w:jc w:val="both"/>
         <w:rPr>
           <w:rFonts w:ascii="Arial" w:eastAsia="Times New Roman" w:hAnsi="Arial" w:cs="Arial"/>
           <w:b/>
@@ -1020,6 +1718,7 @@
       <w:pPr>
         <w:shd w:val="clear" w:color="auto" w:fill="FFFFFF"/>
         <w:spacing w:line="240" w:lineRule="auto"/>
+        <w:jc w:val="both"/>
         <w:rPr>
           <w:rFonts w:ascii="Arial" w:eastAsia="Times New Roman" w:hAnsi="Arial" w:cs="Arial"/>
           <w:color w:val="222222"/>
@@ -1043,13 +1742,14 @@
     </w:p>
     <w:p>
       <w:pPr>
+        <w:pStyle w:val="Prrafodelista"/>
         <w:numPr>
           <w:ilvl w:val="0"/>
-          <w:numId w:val="5"/>
+          <w:numId w:val="17"/>
         </w:numPr>
         <w:shd w:val="clear" w:color="auto" w:fill="FFFFFF"/>
         <w:spacing w:after="60" w:line="240" w:lineRule="auto"/>
-        <w:ind w:left="0"/>
+        <w:jc w:val="both"/>
         <w:rPr>
           <w:rFonts w:ascii="Arial" w:eastAsia="Times New Roman" w:hAnsi="Arial" w:cs="Arial"/>
           <w:color w:val="222222"/>
@@ -1066,7 +1766,7 @@
           <w:szCs w:val="24"/>
           <w:lang w:eastAsia="es-AR"/>
         </w:rPr>
-        <w:t>Clase 1: OXIDORREDUCTASAS.</w:t>
+        <w:t xml:space="preserve">Clase 1: OXIDORREDUCTASAS. </w:t>
       </w:r>
       <w:r>
         <w:rPr>
@@ -1076,28 +1776,19 @@
           <w:szCs w:val="24"/>
           <w:lang w:eastAsia="es-AR"/>
         </w:rPr>
-        <w:t xml:space="preserve"> </w:t>
-      </w:r>
-      <w:r>
-        <w:rPr>
-          <w:rFonts w:ascii="Arial" w:eastAsia="Times New Roman" w:hAnsi="Arial" w:cs="Arial"/>
-          <w:color w:val="222222"/>
-          <w:sz w:val="24"/>
-          <w:szCs w:val="24"/>
-          <w:lang w:eastAsia="es-AR"/>
-        </w:rPr>
         <w:t xml:space="preserve"> (Tengo 2)</w:t>
       </w:r>
     </w:p>
     <w:p>
       <w:pPr>
+        <w:pStyle w:val="Prrafodelista"/>
         <w:numPr>
           <w:ilvl w:val="0"/>
-          <w:numId w:val="5"/>
+          <w:numId w:val="17"/>
         </w:numPr>
         <w:shd w:val="clear" w:color="auto" w:fill="FFFFFF"/>
         <w:spacing w:after="60" w:line="240" w:lineRule="auto"/>
-        <w:ind w:left="0"/>
+        <w:jc w:val="both"/>
         <w:rPr>
           <w:rFonts w:ascii="Arial" w:eastAsia="Times New Roman" w:hAnsi="Arial" w:cs="Arial"/>
           <w:color w:val="222222"/>
@@ -1114,7 +1805,7 @@
           <w:szCs w:val="24"/>
           <w:lang w:eastAsia="es-AR"/>
         </w:rPr>
-        <w:t>Clase 2: TRANSFERASAS.</w:t>
+        <w:t xml:space="preserve">Clase 2: TRANSFERASAS. </w:t>
       </w:r>
       <w:r>
         <w:rPr>
@@ -1124,28 +1815,19 @@
           <w:szCs w:val="24"/>
           <w:lang w:eastAsia="es-AR"/>
         </w:rPr>
-        <w:t xml:space="preserve"> </w:t>
-      </w:r>
-      <w:r>
-        <w:rPr>
-          <w:rFonts w:ascii="Arial" w:eastAsia="Times New Roman" w:hAnsi="Arial" w:cs="Arial"/>
-          <w:color w:val="222222"/>
-          <w:sz w:val="24"/>
-          <w:szCs w:val="24"/>
-          <w:lang w:eastAsia="es-AR"/>
-        </w:rPr>
         <w:t>(Tengo 1)</w:t>
       </w:r>
     </w:p>
     <w:p>
       <w:pPr>
+        <w:pStyle w:val="Prrafodelista"/>
         <w:numPr>
           <w:ilvl w:val="0"/>
-          <w:numId w:val="5"/>
+          <w:numId w:val="17"/>
         </w:numPr>
         <w:shd w:val="clear" w:color="auto" w:fill="FFFFFF"/>
         <w:spacing w:after="60" w:line="240" w:lineRule="auto"/>
-        <w:ind w:left="0"/>
+        <w:jc w:val="both"/>
         <w:rPr>
           <w:rFonts w:ascii="Arial" w:eastAsia="Times New Roman" w:hAnsi="Arial" w:cs="Arial"/>
           <w:color w:val="222222"/>
@@ -1177,13 +1859,14 @@
     </w:p>
     <w:p>
       <w:pPr>
+        <w:pStyle w:val="Prrafodelista"/>
         <w:numPr>
           <w:ilvl w:val="0"/>
-          <w:numId w:val="5"/>
+          <w:numId w:val="17"/>
         </w:numPr>
         <w:shd w:val="clear" w:color="auto" w:fill="FFFFFF"/>
         <w:spacing w:after="60" w:line="240" w:lineRule="auto"/>
-        <w:ind w:left="0"/>
+        <w:jc w:val="both"/>
         <w:rPr>
           <w:rFonts w:ascii="Arial" w:eastAsia="Times New Roman" w:hAnsi="Arial" w:cs="Arial"/>
           <w:color w:val="222222"/>
@@ -1215,13 +1898,14 @@
     </w:p>
     <w:p>
       <w:pPr>
+        <w:pStyle w:val="Prrafodelista"/>
         <w:numPr>
           <w:ilvl w:val="0"/>
-          <w:numId w:val="5"/>
+          <w:numId w:val="17"/>
         </w:numPr>
         <w:shd w:val="clear" w:color="auto" w:fill="FFFFFF"/>
         <w:spacing w:after="60" w:line="240" w:lineRule="auto"/>
-        <w:ind w:left="0"/>
+        <w:jc w:val="both"/>
         <w:rPr>
           <w:rFonts w:ascii="Arial" w:eastAsia="Times New Roman" w:hAnsi="Arial" w:cs="Arial"/>
           <w:color w:val="222222"/>
@@ -1263,13 +1947,14 @@
     </w:p>
     <w:p>
       <w:pPr>
+        <w:pStyle w:val="Prrafodelista"/>
         <w:numPr>
           <w:ilvl w:val="0"/>
-          <w:numId w:val="5"/>
+          <w:numId w:val="17"/>
         </w:numPr>
         <w:shd w:val="clear" w:color="auto" w:fill="FFFFFF"/>
         <w:spacing w:after="60" w:line="240" w:lineRule="auto"/>
-        <w:ind w:left="0"/>
+        <w:jc w:val="both"/>
         <w:rPr>
           <w:rFonts w:ascii="Arial" w:eastAsia="Times New Roman" w:hAnsi="Arial" w:cs="Arial"/>
           <w:color w:val="222222"/>
@@ -1313,6 +1998,7 @@
       <w:pPr>
         <w:shd w:val="clear" w:color="auto" w:fill="FFFFFF"/>
         <w:spacing w:after="60" w:line="240" w:lineRule="auto"/>
+        <w:jc w:val="both"/>
         <w:rPr>
           <w:rFonts w:ascii="Arial" w:eastAsia="Times New Roman" w:hAnsi="Arial" w:cs="Arial"/>
           <w:color w:val="222222"/>
@@ -1326,6 +2012,41 @@
       <w:pPr>
         <w:shd w:val="clear" w:color="auto" w:fill="FFFFFF"/>
         <w:spacing w:after="60" w:line="240" w:lineRule="auto"/>
+        <w:jc w:val="both"/>
+        <w:rPr>
+          <w:rFonts w:ascii="Arial" w:hAnsi="Arial" w:cs="Arial"/>
+          <w:b/>
+          <w:sz w:val="24"/>
+          <w:szCs w:val="24"/>
+        </w:rPr>
+      </w:pPr>
+      <w:r>
+        <w:rPr>
+          <w:rFonts w:ascii="Arial" w:hAnsi="Arial" w:cs="Arial"/>
+          <w:b/>
+          <w:sz w:val="24"/>
+          <w:szCs w:val="24"/>
+        </w:rPr>
+        <w:t>COMPARACIONES ESTRUCTURALES</w:t>
+      </w:r>
+    </w:p>
+    <w:p>
+      <w:pPr>
+        <w:shd w:val="clear" w:color="auto" w:fill="FFFFFF"/>
+        <w:spacing w:after="60" w:line="240" w:lineRule="auto"/>
+        <w:jc w:val="both"/>
+        <w:rPr>
+          <w:rFonts w:ascii="Arial" w:hAnsi="Arial" w:cs="Arial"/>
+          <w:sz w:val="24"/>
+          <w:szCs w:val="24"/>
+        </w:rPr>
+      </w:pPr>
+    </w:p>
+    <w:p>
+      <w:pPr>
+        <w:shd w:val="clear" w:color="auto" w:fill="FFFFFF"/>
+        <w:spacing w:after="60" w:line="240" w:lineRule="auto"/>
+        <w:jc w:val="both"/>
         <w:rPr>
           <w:rFonts w:ascii="Arial" w:eastAsia="Times New Roman" w:hAnsi="Arial" w:cs="Arial"/>
           <w:color w:val="222222"/>
@@ -1335,6 +2056,11 @@
         </w:rPr>
       </w:pPr>
       <w:r>
+        <w:rPr>
+          <w:rFonts w:ascii="Arial" w:hAnsi="Arial" w:cs="Arial"/>
+          <w:sz w:val="24"/>
+          <w:szCs w:val="24"/>
+        </w:rPr>
         <w:t>Comparaciones en coordenadas cartesianas:</w:t>
       </w:r>
     </w:p>
@@ -1345,8 +2071,19 @@
           <w:ilvl w:val="0"/>
           <w:numId w:val="6"/>
         </w:numPr>
-      </w:pPr>
-      <w:r>
+        <w:jc w:val="both"/>
+        <w:rPr>
+          <w:rFonts w:ascii="Arial" w:hAnsi="Arial" w:cs="Arial"/>
+          <w:sz w:val="24"/>
+          <w:szCs w:val="24"/>
+        </w:rPr>
+      </w:pPr>
+      <w:r>
+        <w:rPr>
+          <w:rFonts w:ascii="Arial" w:hAnsi="Arial" w:cs="Arial"/>
+          <w:sz w:val="24"/>
+          <w:szCs w:val="24"/>
+        </w:rPr>
         <w:t>Con rotación global.</w:t>
       </w:r>
     </w:p>
@@ -1357,12 +2094,38 @@
           <w:ilvl w:val="0"/>
           <w:numId w:val="6"/>
         </w:numPr>
-      </w:pPr>
-      <w:r>
-        <w:t>C</w:t>
-      </w:r>
-      <w:r>
-        <w:t>on rotación local. Ventana de 15 sitios.</w:t>
+        <w:jc w:val="both"/>
+        <w:rPr>
+          <w:rFonts w:ascii="Arial" w:hAnsi="Arial" w:cs="Arial"/>
+          <w:sz w:val="24"/>
+          <w:szCs w:val="24"/>
+        </w:rPr>
+      </w:pPr>
+      <w:r>
+        <w:rPr>
+          <w:rFonts w:ascii="Arial" w:hAnsi="Arial" w:cs="Arial"/>
+          <w:sz w:val="24"/>
+          <w:szCs w:val="24"/>
+        </w:rPr>
+        <w:t xml:space="preserve">Con rotación local. Ventana en cada </w:t>
+      </w:r>
+      <w:proofErr w:type="spellStart"/>
+      <w:r>
+        <w:rPr>
+          <w:rFonts w:ascii="Arial" w:hAnsi="Arial" w:cs="Arial"/>
+          <w:sz w:val="24"/>
+          <w:szCs w:val="24"/>
+        </w:rPr>
+        <w:t>loop</w:t>
+      </w:r>
+      <w:proofErr w:type="spellEnd"/>
+      <w:r>
+        <w:rPr>
+          <w:rFonts w:ascii="Arial" w:hAnsi="Arial" w:cs="Arial"/>
+          <w:sz w:val="24"/>
+          <w:szCs w:val="24"/>
+        </w:rPr>
+        <w:t xml:space="preserve"> o región muy variable. </w:t>
       </w:r>
     </w:p>
     <w:p>
@@ -1372,30 +2135,104 @@
           <w:ilvl w:val="0"/>
           <w:numId w:val="6"/>
         </w:numPr>
-      </w:pPr>
-      <w:r>
-        <w:t>Empaquetamiento sitio. R0 = 7.5.</w:t>
-      </w:r>
-    </w:p>
-    <w:p>
-      <w:pPr>
-        <w:pStyle w:val="Prrafodelista"/>
-        <w:ind w:left="1080"/>
-      </w:pPr>
+        <w:jc w:val="both"/>
+        <w:rPr>
+          <w:rFonts w:ascii="Arial" w:hAnsi="Arial" w:cs="Arial"/>
+          <w:sz w:val="24"/>
+          <w:szCs w:val="24"/>
+        </w:rPr>
+      </w:pPr>
+      <w:r>
+        <w:rPr>
+          <w:rFonts w:ascii="Arial" w:hAnsi="Arial" w:cs="Arial"/>
+          <w:sz w:val="24"/>
+          <w:szCs w:val="24"/>
+        </w:rPr>
+        <w:t>Con rotación local. Entorno de e</w:t>
+      </w:r>
+      <w:r>
+        <w:rPr>
+          <w:rFonts w:ascii="Arial" w:hAnsi="Arial" w:cs="Arial"/>
+          <w:sz w:val="24"/>
+          <w:szCs w:val="24"/>
+        </w:rPr>
+        <w:t>mpaquetamiento</w:t>
+      </w:r>
+      <w:r>
+        <w:rPr>
+          <w:rFonts w:ascii="Arial" w:hAnsi="Arial" w:cs="Arial"/>
+          <w:sz w:val="24"/>
+          <w:szCs w:val="24"/>
+        </w:rPr>
+        <w:t xml:space="preserve"> del</w:t>
+      </w:r>
+      <w:r>
+        <w:rPr>
+          <w:rFonts w:ascii="Arial" w:hAnsi="Arial" w:cs="Arial"/>
+          <w:sz w:val="24"/>
+          <w:szCs w:val="24"/>
+        </w:rPr>
+        <w:t xml:space="preserve"> sitio. R0 = 7.5</w:t>
+      </w:r>
+      <w:r>
+        <w:rPr>
+          <w:rFonts w:ascii="Arial" w:hAnsi="Arial" w:cs="Arial"/>
+          <w:sz w:val="24"/>
+          <w:szCs w:val="24"/>
+        </w:rPr>
+        <w:t>/10</w:t>
+      </w:r>
+      <w:r>
+        <w:rPr>
+          <w:rFonts w:ascii="Arial" w:hAnsi="Arial" w:cs="Arial"/>
+          <w:sz w:val="24"/>
+          <w:szCs w:val="24"/>
+        </w:rPr>
+        <w:t>.</w:t>
+      </w:r>
     </w:p>
     <w:p>
       <w:pPr>
         <w:pStyle w:val="Prrafodelista"/>
         <w:numPr>
           <w:ilvl w:val="0"/>
-          <w:numId w:val="7"/>
+          <w:numId w:val="6"/>
         </w:numPr>
-      </w:pPr>
-      <w:r>
-        <w:t>Modificar reporte</w:t>
-      </w:r>
-      <w:r>
-        <w:t>. Listo</w:t>
+        <w:jc w:val="both"/>
+        <w:rPr>
+          <w:rFonts w:ascii="Arial" w:hAnsi="Arial" w:cs="Arial"/>
+          <w:sz w:val="24"/>
+          <w:szCs w:val="24"/>
+        </w:rPr>
+      </w:pPr>
+      <w:r>
+        <w:rPr>
+          <w:rFonts w:ascii="Arial" w:hAnsi="Arial" w:cs="Arial"/>
+          <w:sz w:val="24"/>
+          <w:szCs w:val="24"/>
+        </w:rPr>
+        <w:lastRenderedPageBreak/>
+        <w:t>Similitud de entorno de cada sitio.</w:t>
+      </w:r>
+    </w:p>
+    <w:p>
+      <w:pPr>
+        <w:jc w:val="both"/>
+        <w:rPr>
+          <w:rFonts w:ascii="Arial" w:hAnsi="Arial" w:cs="Arial"/>
+          <w:b/>
+          <w:sz w:val="24"/>
+          <w:szCs w:val="24"/>
+        </w:rPr>
+      </w:pPr>
+      <w:r>
+        <w:rPr>
+          <w:rFonts w:ascii="Arial" w:hAnsi="Arial" w:cs="Arial"/>
+          <w:b/>
+          <w:sz w:val="24"/>
+          <w:szCs w:val="24"/>
+        </w:rPr>
+        <w:t>COMPARACIONES DINÁMICAS</w:t>
       </w:r>
     </w:p>
     <w:p>
@@ -1403,14 +2240,22 @@
         <w:pStyle w:val="Prrafodelista"/>
         <w:numPr>
           <w:ilvl w:val="0"/>
-          <w:numId w:val="7"/>
+          <w:numId w:val="12"/>
         </w:numPr>
-      </w:pPr>
-      <w:r>
-        <w:t>Agregar empaquetamiento como función</w:t>
-      </w:r>
-      <w:r>
-        <w:t>. NO</w:t>
+        <w:jc w:val="both"/>
+        <w:rPr>
+          <w:rFonts w:ascii="Arial" w:hAnsi="Arial" w:cs="Arial"/>
+          <w:sz w:val="24"/>
+          <w:szCs w:val="24"/>
+        </w:rPr>
+      </w:pPr>
+      <w:r>
+        <w:rPr>
+          <w:rFonts w:ascii="Arial" w:hAnsi="Arial" w:cs="Arial"/>
+          <w:sz w:val="24"/>
+          <w:szCs w:val="24"/>
+        </w:rPr>
+        <w:t>MSF</w:t>
       </w:r>
     </w:p>
     <w:p>
@@ -1418,179 +2263,100 @@
         <w:pStyle w:val="Prrafodelista"/>
         <w:numPr>
           <w:ilvl w:val="0"/>
-          <w:numId w:val="7"/>
+          <w:numId w:val="12"/>
         </w:numPr>
-      </w:pPr>
-      <w:r>
-        <w:t>Agregar nuevas proteínas</w:t>
-      </w:r>
-      <w:r>
-        <w:t>.</w:t>
-      </w:r>
-      <w:r>
-        <w:t xml:space="preserve"> </w:t>
-      </w:r>
-      <w:r>
-        <w:t>Falta</w:t>
-      </w:r>
+        <w:jc w:val="both"/>
+        <w:rPr>
+          <w:rFonts w:ascii="Arial" w:hAnsi="Arial" w:cs="Arial"/>
+          <w:sz w:val="24"/>
+          <w:szCs w:val="24"/>
+          <w:u w:val="single"/>
+        </w:rPr>
+      </w:pPr>
+      <w:proofErr w:type="spellStart"/>
+      <w:r>
+        <w:rPr>
+          <w:rFonts w:ascii="Arial" w:hAnsi="Arial" w:cs="Arial"/>
+          <w:sz w:val="24"/>
+          <w:szCs w:val="24"/>
+        </w:rPr>
+        <w:t>nH</w:t>
+      </w:r>
+      <w:proofErr w:type="spellEnd"/>
     </w:p>
     <w:p>
       <w:pPr>
         <w:pStyle w:val="Prrafodelista"/>
         <w:numPr>
           <w:ilvl w:val="0"/>
-          <w:numId w:val="7"/>
+          <w:numId w:val="12"/>
         </w:numPr>
-      </w:pPr>
-      <w:r>
-        <w:t xml:space="preserve">Agregar nuevas medidas a </w:t>
-      </w:r>
+        <w:jc w:val="both"/>
+        <w:rPr>
+          <w:rFonts w:ascii="Arial" w:hAnsi="Arial" w:cs="Arial"/>
+          <w:sz w:val="24"/>
+          <w:szCs w:val="24"/>
+          <w:u w:val="single"/>
+        </w:rPr>
+      </w:pPr>
       <w:proofErr w:type="spellStart"/>
       <w:r>
-        <w:t>m</w:t>
-      </w:r>
-      <w:r>
-        <w:t>ainCA</w:t>
+        <w:rPr>
+          <w:rFonts w:ascii="Arial" w:hAnsi="Arial" w:cs="Arial"/>
+          <w:sz w:val="24"/>
+          <w:szCs w:val="24"/>
+        </w:rPr>
+        <w:t>nR</w:t>
       </w:r>
       <w:proofErr w:type="spellEnd"/>
-      <w:r>
-        <w:t>. NO</w:t>
-      </w:r>
     </w:p>
     <w:p>
       <w:pPr>
         <w:pStyle w:val="Prrafodelista"/>
-        <w:numPr>
-          <w:ilvl w:val="0"/>
-          <w:numId w:val="7"/>
-        </w:numPr>
-      </w:pPr>
-      <w:r>
-        <w:t xml:space="preserve">Agregar MSF </w:t>
-      </w:r>
-      <w:r>
-        <w:t xml:space="preserve">y </w:t>
-      </w:r>
-      <w:proofErr w:type="spellStart"/>
-      <w:r>
-        <w:t>nH</w:t>
-      </w:r>
-      <w:proofErr w:type="spellEnd"/>
-      <w:r>
-        <w:t xml:space="preserve"> </w:t>
-      </w:r>
-      <w:r>
-        <w:t>a</w:t>
-      </w:r>
-      <w:r>
-        <w:t xml:space="preserve"> programa de variabilidad. Función escrita, falta implementar.</w:t>
-      </w:r>
-    </w:p>
-    <w:p>
-      <w:pPr>
-        <w:pStyle w:val="Prrafodelista"/>
-        <w:numPr>
-          <w:ilvl w:val="0"/>
-          <w:numId w:val="7"/>
-        </w:numPr>
-      </w:pPr>
-      <w:r>
-        <w:t xml:space="preserve">Función para hacer </w:t>
-      </w:r>
-      <w:proofErr w:type="spellStart"/>
-      <w:r>
-        <w:t>blast</w:t>
-      </w:r>
-      <w:proofErr w:type="spellEnd"/>
-      <w:r>
-        <w:t xml:space="preserve"> en camino.</w:t>
-      </w:r>
-    </w:p>
-    <w:p>
-      <w:r>
-        <w:t xml:space="preserve">BLAST: con función BLAST.PDB obtengo muy pocos hits para 1a6m y de bajo score. </w:t>
-      </w:r>
-    </w:p>
-    <w:p>
-      <w:r>
-        <w:t xml:space="preserve">Nuevo set de proteínas: </w:t>
-      </w:r>
-    </w:p>
-    <w:p>
-      <w:pPr>
-        <w:pStyle w:val="Prrafodelista"/>
-        <w:numPr>
-          <w:ilvl w:val="0"/>
-          <w:numId w:val="8"/>
-        </w:numPr>
-      </w:pPr>
-      <w:r>
-        <w:lastRenderedPageBreak/>
-        <w:t xml:space="preserve">Ingresar </w:t>
-      </w:r>
-      <w:proofErr w:type="spellStart"/>
-      <w:r>
-        <w:t>pdbid</w:t>
-      </w:r>
-      <w:proofErr w:type="spellEnd"/>
-    </w:p>
-    <w:p>
-      <w:pPr>
-        <w:pStyle w:val="Prrafodelista"/>
-        <w:numPr>
-          <w:ilvl w:val="0"/>
-          <w:numId w:val="8"/>
-        </w:numPr>
-      </w:pPr>
-      <w:proofErr w:type="spellStart"/>
-      <w:r>
-        <w:t>Blast</w:t>
-      </w:r>
-      <w:proofErr w:type="spellEnd"/>
-    </w:p>
-    <w:p>
-      <w:pPr>
-        <w:pStyle w:val="Prrafodelista"/>
-        <w:numPr>
-          <w:ilvl w:val="0"/>
-          <w:numId w:val="8"/>
-        </w:numPr>
-      </w:pPr>
-      <w:r>
-        <w:t>Filtrar</w:t>
-      </w:r>
-    </w:p>
-    <w:p>
-      <w:pPr>
-        <w:pStyle w:val="Prrafodelista"/>
-        <w:numPr>
-          <w:ilvl w:val="0"/>
-          <w:numId w:val="8"/>
-        </w:numPr>
-      </w:pPr>
-      <w:r>
-        <w:t>Alinear</w:t>
-      </w:r>
-    </w:p>
-    <w:p>
-      <w:pPr>
-        <w:pStyle w:val="Prrafodelista"/>
-        <w:numPr>
-          <w:ilvl w:val="0"/>
-          <w:numId w:val="8"/>
-        </w:numPr>
-      </w:pPr>
-      <w:r>
-        <w:t>Correr programa</w:t>
-      </w:r>
-    </w:p>
-    <w:p>
-      <w:r>
+        <w:jc w:val="both"/>
+        <w:rPr>
+          <w:rFonts w:ascii="Arial" w:hAnsi="Arial" w:cs="Arial"/>
+          <w:sz w:val="24"/>
+          <w:szCs w:val="24"/>
+          <w:u w:val="single"/>
+        </w:rPr>
+      </w:pPr>
+    </w:p>
+    <w:p>
+      <w:pPr>
+        <w:jc w:val="both"/>
+        <w:rPr>
+          <w:rFonts w:ascii="Arial" w:hAnsi="Arial" w:cs="Arial"/>
+          <w:sz w:val="24"/>
+          <w:szCs w:val="24"/>
+          <w:u w:val="single"/>
+        </w:rPr>
+      </w:pPr>
+      <w:r>
+        <w:rPr>
+          <w:rFonts w:ascii="Arial" w:hAnsi="Arial" w:cs="Arial"/>
+          <w:sz w:val="24"/>
+          <w:szCs w:val="24"/>
+          <w:u w:val="single"/>
+        </w:rPr>
         <w:t>Programa de correlaciones múltiples</w:t>
       </w:r>
     </w:p>
     <w:p>
-      <w:r>
+      <w:pPr>
+        <w:jc w:val="both"/>
+        <w:rPr>
+          <w:rFonts w:ascii="Arial" w:hAnsi="Arial" w:cs="Arial"/>
+          <w:sz w:val="24"/>
+          <w:szCs w:val="24"/>
+        </w:rPr>
+      </w:pPr>
+      <w:r>
+        <w:rPr>
+          <w:rFonts w:ascii="Arial" w:hAnsi="Arial" w:cs="Arial"/>
+          <w:sz w:val="24"/>
+          <w:szCs w:val="24"/>
+        </w:rPr>
         <w:t>Archivos que agreguen columna con correlaciones a un archivo.</w:t>
       </w:r>
     </w:p>
@@ -1601,30 +2367,46 @@
         <w:tblLook w:val="04A0" w:firstRow="1" w:lastRow="0" w:firstColumn="1" w:lastColumn="0" w:noHBand="0" w:noVBand="1"/>
       </w:tblPr>
       <w:tblGrid>
-        <w:gridCol w:w="2244"/>
-        <w:gridCol w:w="2244"/>
-        <w:gridCol w:w="2245"/>
-        <w:gridCol w:w="2245"/>
+        <w:gridCol w:w="1384"/>
+        <w:gridCol w:w="992"/>
+        <w:gridCol w:w="993"/>
+        <w:gridCol w:w="1134"/>
       </w:tblGrid>
       <w:tr>
         <w:tc>
           <w:tcPr>
-            <w:tcW w:w="2244" w:type="dxa"/>
+            <w:tcW w:w="1384" w:type="dxa"/>
           </w:tcPr>
-          <w:p/>
+          <w:p>
+            <w:pPr>
+              <w:jc w:val="both"/>
+              <w:rPr>
+                <w:rFonts w:ascii="Arial" w:hAnsi="Arial" w:cs="Arial"/>
+                <w:sz w:val="24"/>
+                <w:szCs w:val="24"/>
+              </w:rPr>
+            </w:pPr>
+          </w:p>
         </w:tc>
         <w:tc>
           <w:tcPr>
-            <w:tcW w:w="2244" w:type="dxa"/>
+            <w:tcW w:w="992" w:type="dxa"/>
           </w:tcPr>
           <w:p>
             <w:pPr>
+              <w:jc w:val="both"/>
               <w:rPr>
+                <w:rFonts w:ascii="Arial" w:hAnsi="Arial" w:cs="Arial"/>
+                <w:sz w:val="24"/>
+                <w:szCs w:val="24"/>
                 <w:lang w:val="en-US"/>
               </w:rPr>
             </w:pPr>
             <w:r>
               <w:rPr>
+                <w:rFonts w:ascii="Arial" w:hAnsi="Arial" w:cs="Arial"/>
+                <w:sz w:val="24"/>
+                <w:szCs w:val="24"/>
                 <w:lang w:val="en-US"/>
               </w:rPr>
               <w:t>Family 1</w:t>
@@ -1633,16 +2415,23 @@
         </w:tc>
         <w:tc>
           <w:tcPr>
-            <w:tcW w:w="2245" w:type="dxa"/>
+            <w:tcW w:w="993" w:type="dxa"/>
           </w:tcPr>
           <w:p>
             <w:pPr>
+              <w:jc w:val="both"/>
               <w:rPr>
+                <w:rFonts w:ascii="Arial" w:hAnsi="Arial" w:cs="Arial"/>
+                <w:sz w:val="24"/>
+                <w:szCs w:val="24"/>
                 <w:lang w:val="en-US"/>
               </w:rPr>
             </w:pPr>
             <w:r>
               <w:rPr>
+                <w:rFonts w:ascii="Arial" w:hAnsi="Arial" w:cs="Arial"/>
+                <w:sz w:val="24"/>
+                <w:szCs w:val="24"/>
                 <w:lang w:val="en-US"/>
               </w:rPr>
               <w:t>Family 2</w:t>
@@ -1651,16 +2440,23 @@
         </w:tc>
         <w:tc>
           <w:tcPr>
-            <w:tcW w:w="2245" w:type="dxa"/>
+            <w:tcW w:w="1134" w:type="dxa"/>
           </w:tcPr>
           <w:p>
             <w:pPr>
+              <w:jc w:val="both"/>
               <w:rPr>
+                <w:rFonts w:ascii="Arial" w:hAnsi="Arial" w:cs="Arial"/>
+                <w:sz w:val="24"/>
+                <w:szCs w:val="24"/>
                 <w:lang w:val="en-US"/>
               </w:rPr>
             </w:pPr>
             <w:r>
               <w:rPr>
+                <w:rFonts w:ascii="Arial" w:hAnsi="Arial" w:cs="Arial"/>
+                <w:sz w:val="24"/>
+                <w:szCs w:val="24"/>
                 <w:lang w:val="en-US"/>
               </w:rPr>
               <w:t>Family …</w:t>
@@ -1671,23 +2467,44 @@
       <w:tr>
         <w:tc>
           <w:tcPr>
-            <w:tcW w:w="2244" w:type="dxa"/>
+            <w:tcW w:w="1384" w:type="dxa"/>
           </w:tcPr>
           <w:p>
             <w:pPr>
+              <w:jc w:val="both"/>
               <w:rPr>
+                <w:rFonts w:ascii="Arial" w:hAnsi="Arial" w:cs="Arial"/>
+                <w:sz w:val="24"/>
+                <w:szCs w:val="24"/>
                 <w:lang w:val="en-US"/>
               </w:rPr>
             </w:pPr>
+            <w:proofErr w:type="spellStart"/>
             <w:r>
               <w:rPr>
+                <w:rFonts w:ascii="Arial" w:hAnsi="Arial" w:cs="Arial"/>
+                <w:sz w:val="24"/>
+                <w:szCs w:val="24"/>
                 <w:lang w:val="en-US"/>
               </w:rPr>
-              <w:t xml:space="preserve">Exp – </w:t>
+              <w:t>Exp</w:t>
+            </w:r>
+            <w:proofErr w:type="spellEnd"/>
+            <w:r>
+              <w:rPr>
+                <w:rFonts w:ascii="Arial" w:hAnsi="Arial" w:cs="Arial"/>
+                <w:sz w:val="24"/>
+                <w:szCs w:val="24"/>
+                <w:lang w:val="en-US"/>
+              </w:rPr>
+              <w:t xml:space="preserve"> – </w:t>
             </w:r>
             <w:proofErr w:type="spellStart"/>
             <w:r>
               <w:rPr>
+                <w:rFonts w:ascii="Arial" w:hAnsi="Arial" w:cs="Arial"/>
+                <w:sz w:val="24"/>
+                <w:szCs w:val="24"/>
                 <w:lang w:val="en-US"/>
               </w:rPr>
               <w:t>mut</w:t>
@@ -1697,11 +2514,15 @@
         </w:tc>
         <w:tc>
           <w:tcPr>
-            <w:tcW w:w="2244" w:type="dxa"/>
+            <w:tcW w:w="992" w:type="dxa"/>
           </w:tcPr>
           <w:p>
             <w:pPr>
+              <w:jc w:val="both"/>
               <w:rPr>
+                <w:rFonts w:ascii="Arial" w:hAnsi="Arial" w:cs="Arial"/>
+                <w:sz w:val="24"/>
+                <w:szCs w:val="24"/>
                 <w:lang w:val="en-US"/>
               </w:rPr>
             </w:pPr>
@@ -1709,11 +2530,15 @@
         </w:tc>
         <w:tc>
           <w:tcPr>
-            <w:tcW w:w="2245" w:type="dxa"/>
+            <w:tcW w:w="993" w:type="dxa"/>
           </w:tcPr>
           <w:p>
             <w:pPr>
+              <w:jc w:val="both"/>
               <w:rPr>
+                <w:rFonts w:ascii="Arial" w:hAnsi="Arial" w:cs="Arial"/>
+                <w:sz w:val="24"/>
+                <w:szCs w:val="24"/>
                 <w:lang w:val="en-US"/>
               </w:rPr>
             </w:pPr>
@@ -1721,11 +2546,15 @@
         </w:tc>
         <w:tc>
           <w:tcPr>
-            <w:tcW w:w="2245" w:type="dxa"/>
+            <w:tcW w:w="1134" w:type="dxa"/>
           </w:tcPr>
           <w:p>
             <w:pPr>
+              <w:jc w:val="both"/>
               <w:rPr>
+                <w:rFonts w:ascii="Arial" w:hAnsi="Arial" w:cs="Arial"/>
+                <w:sz w:val="24"/>
+                <w:szCs w:val="24"/>
                 <w:lang w:val="en-US"/>
               </w:rPr>
             </w:pPr>
@@ -1735,29 +2564,51 @@
       <w:tr>
         <w:tc>
           <w:tcPr>
-            <w:tcW w:w="2244" w:type="dxa"/>
+            <w:tcW w:w="1384" w:type="dxa"/>
           </w:tcPr>
           <w:p>
             <w:pPr>
+              <w:jc w:val="both"/>
               <w:rPr>
+                <w:rFonts w:ascii="Arial" w:hAnsi="Arial" w:cs="Arial"/>
+                <w:sz w:val="24"/>
+                <w:szCs w:val="24"/>
                 <w:lang w:val="en-US"/>
               </w:rPr>
             </w:pPr>
+            <w:proofErr w:type="spellStart"/>
             <w:r>
               <w:rPr>
+                <w:rFonts w:ascii="Arial" w:hAnsi="Arial" w:cs="Arial"/>
+                <w:sz w:val="24"/>
+                <w:szCs w:val="24"/>
                 <w:lang w:val="en-US"/>
               </w:rPr>
-              <w:t>Exp - strong</w:t>
+              <w:t>Exp</w:t>
+            </w:r>
+            <w:proofErr w:type="spellEnd"/>
+            <w:r>
+              <w:rPr>
+                <w:rFonts w:ascii="Arial" w:hAnsi="Arial" w:cs="Arial"/>
+                <w:sz w:val="24"/>
+                <w:szCs w:val="24"/>
+                <w:lang w:val="en-US"/>
+              </w:rPr>
+              <w:t xml:space="preserve"> – strong</w:t>
             </w:r>
           </w:p>
         </w:tc>
         <w:tc>
           <w:tcPr>
-            <w:tcW w:w="2244" w:type="dxa"/>
+            <w:tcW w:w="992" w:type="dxa"/>
           </w:tcPr>
           <w:p>
             <w:pPr>
+              <w:jc w:val="both"/>
               <w:rPr>
+                <w:rFonts w:ascii="Arial" w:hAnsi="Arial" w:cs="Arial"/>
+                <w:sz w:val="24"/>
+                <w:szCs w:val="24"/>
                 <w:lang w:val="en-US"/>
               </w:rPr>
             </w:pPr>
@@ -1765,11 +2616,15 @@
         </w:tc>
         <w:tc>
           <w:tcPr>
-            <w:tcW w:w="2245" w:type="dxa"/>
+            <w:tcW w:w="993" w:type="dxa"/>
           </w:tcPr>
           <w:p>
             <w:pPr>
+              <w:jc w:val="both"/>
               <w:rPr>
+                <w:rFonts w:ascii="Arial" w:hAnsi="Arial" w:cs="Arial"/>
+                <w:sz w:val="24"/>
+                <w:szCs w:val="24"/>
                 <w:lang w:val="en-US"/>
               </w:rPr>
             </w:pPr>
@@ -1777,11 +2632,15 @@
         </w:tc>
         <w:tc>
           <w:tcPr>
-            <w:tcW w:w="2245" w:type="dxa"/>
+            <w:tcW w:w="1134" w:type="dxa"/>
           </w:tcPr>
           <w:p>
             <w:pPr>
+              <w:jc w:val="both"/>
               <w:rPr>
+                <w:rFonts w:ascii="Arial" w:hAnsi="Arial" w:cs="Arial"/>
+                <w:sz w:val="24"/>
+                <w:szCs w:val="24"/>
                 <w:lang w:val="en-US"/>
               </w:rPr>
             </w:pPr>
@@ -1791,7 +2650,11 @@
     </w:tbl>
     <w:p>
       <w:pPr>
-        <w:rPr>
+        <w:jc w:val="both"/>
+        <w:rPr>
+          <w:rFonts w:ascii="Arial" w:hAnsi="Arial" w:cs="Arial"/>
+          <w:sz w:val="24"/>
+          <w:szCs w:val="24"/>
           <w:lang w:val="en-US"/>
         </w:rPr>
       </w:pPr>
@@ -1803,30 +2666,46 @@
         <w:tblLook w:val="04A0" w:firstRow="1" w:lastRow="0" w:firstColumn="1" w:lastColumn="0" w:noHBand="0" w:noVBand="1"/>
       </w:tblPr>
       <w:tblGrid>
-        <w:gridCol w:w="2244"/>
-        <w:gridCol w:w="2244"/>
-        <w:gridCol w:w="2245"/>
-        <w:gridCol w:w="2245"/>
+        <w:gridCol w:w="590"/>
+        <w:gridCol w:w="992"/>
+        <w:gridCol w:w="992"/>
+        <w:gridCol w:w="1134"/>
       </w:tblGrid>
       <w:tr>
         <w:tc>
           <w:tcPr>
-            <w:tcW w:w="2244" w:type="dxa"/>
+            <w:tcW w:w="534" w:type="dxa"/>
           </w:tcPr>
-          <w:p/>
+          <w:p>
+            <w:pPr>
+              <w:jc w:val="both"/>
+              <w:rPr>
+                <w:rFonts w:ascii="Arial" w:hAnsi="Arial" w:cs="Arial"/>
+                <w:sz w:val="24"/>
+                <w:szCs w:val="24"/>
+              </w:rPr>
+            </w:pPr>
+          </w:p>
         </w:tc>
         <w:tc>
           <w:tcPr>
-            <w:tcW w:w="2244" w:type="dxa"/>
+            <w:tcW w:w="992" w:type="dxa"/>
           </w:tcPr>
           <w:p>
             <w:pPr>
+              <w:jc w:val="both"/>
               <w:rPr>
+                <w:rFonts w:ascii="Arial" w:hAnsi="Arial" w:cs="Arial"/>
+                <w:sz w:val="24"/>
+                <w:szCs w:val="24"/>
                 <w:lang w:val="en-US"/>
               </w:rPr>
             </w:pPr>
             <w:r>
               <w:rPr>
+                <w:rFonts w:ascii="Arial" w:hAnsi="Arial" w:cs="Arial"/>
+                <w:sz w:val="24"/>
+                <w:szCs w:val="24"/>
                 <w:lang w:val="en-US"/>
               </w:rPr>
               <w:t>Family 1</w:t>
@@ -1835,16 +2714,23 @@
         </w:tc>
         <w:tc>
           <w:tcPr>
-            <w:tcW w:w="2245" w:type="dxa"/>
+            <w:tcW w:w="992" w:type="dxa"/>
           </w:tcPr>
           <w:p>
             <w:pPr>
+              <w:jc w:val="both"/>
               <w:rPr>
+                <w:rFonts w:ascii="Arial" w:hAnsi="Arial" w:cs="Arial"/>
+                <w:sz w:val="24"/>
+                <w:szCs w:val="24"/>
                 <w:lang w:val="en-US"/>
               </w:rPr>
             </w:pPr>
             <w:r>
               <w:rPr>
+                <w:rFonts w:ascii="Arial" w:hAnsi="Arial" w:cs="Arial"/>
+                <w:sz w:val="24"/>
+                <w:szCs w:val="24"/>
                 <w:lang w:val="en-US"/>
               </w:rPr>
               <w:t>Family 2</w:t>
@@ -1853,16 +2739,23 @@
         </w:tc>
         <w:tc>
           <w:tcPr>
-            <w:tcW w:w="2245" w:type="dxa"/>
+            <w:tcW w:w="1134" w:type="dxa"/>
           </w:tcPr>
           <w:p>
             <w:pPr>
+              <w:jc w:val="both"/>
               <w:rPr>
+                <w:rFonts w:ascii="Arial" w:hAnsi="Arial" w:cs="Arial"/>
+                <w:sz w:val="24"/>
+                <w:szCs w:val="24"/>
                 <w:lang w:val="en-US"/>
               </w:rPr>
             </w:pPr>
             <w:r>
               <w:rPr>
+                <w:rFonts w:ascii="Arial" w:hAnsi="Arial" w:cs="Arial"/>
+                <w:sz w:val="24"/>
+                <w:szCs w:val="24"/>
                 <w:lang w:val="en-US"/>
               </w:rPr>
               <w:t>Family …</w:t>
@@ -1873,16 +2766,23 @@
       <w:tr>
         <w:tc>
           <w:tcPr>
-            <w:tcW w:w="2244" w:type="dxa"/>
+            <w:tcW w:w="534" w:type="dxa"/>
           </w:tcPr>
           <w:p>
             <w:pPr>
+              <w:jc w:val="both"/>
               <w:rPr>
+                <w:rFonts w:ascii="Arial" w:hAnsi="Arial" w:cs="Arial"/>
+                <w:sz w:val="24"/>
+                <w:szCs w:val="24"/>
                 <w:lang w:val="en-US"/>
               </w:rPr>
             </w:pPr>
             <w:r>
               <w:rPr>
+                <w:rFonts w:ascii="Arial" w:hAnsi="Arial" w:cs="Arial"/>
+                <w:sz w:val="24"/>
+                <w:szCs w:val="24"/>
                 <w:lang w:val="en-US"/>
               </w:rPr>
               <w:t>CA</w:t>
@@ -1891,11 +2791,15 @@
         </w:tc>
         <w:tc>
           <w:tcPr>
-            <w:tcW w:w="2244" w:type="dxa"/>
+            <w:tcW w:w="992" w:type="dxa"/>
           </w:tcPr>
           <w:p>
             <w:pPr>
+              <w:jc w:val="both"/>
               <w:rPr>
+                <w:rFonts w:ascii="Arial" w:hAnsi="Arial" w:cs="Arial"/>
+                <w:sz w:val="24"/>
+                <w:szCs w:val="24"/>
                 <w:lang w:val="en-US"/>
               </w:rPr>
             </w:pPr>
@@ -1903,11 +2807,15 @@
         </w:tc>
         <w:tc>
           <w:tcPr>
-            <w:tcW w:w="2245" w:type="dxa"/>
+            <w:tcW w:w="992" w:type="dxa"/>
           </w:tcPr>
           <w:p>
             <w:pPr>
+              <w:jc w:val="both"/>
               <w:rPr>
+                <w:rFonts w:ascii="Arial" w:hAnsi="Arial" w:cs="Arial"/>
+                <w:sz w:val="24"/>
+                <w:szCs w:val="24"/>
                 <w:lang w:val="en-US"/>
               </w:rPr>
             </w:pPr>
@@ -1915,11 +2823,15 @@
         </w:tc>
         <w:tc>
           <w:tcPr>
-            <w:tcW w:w="2245" w:type="dxa"/>
+            <w:tcW w:w="1134" w:type="dxa"/>
           </w:tcPr>
           <w:p>
             <w:pPr>
+              <w:jc w:val="both"/>
               <w:rPr>
+                <w:rFonts w:ascii="Arial" w:hAnsi="Arial" w:cs="Arial"/>
+                <w:sz w:val="24"/>
+                <w:szCs w:val="24"/>
                 <w:lang w:val="en-US"/>
               </w:rPr>
             </w:pPr>
@@ -1929,16 +2841,23 @@
       <w:tr>
         <w:tc>
           <w:tcPr>
-            <w:tcW w:w="2244" w:type="dxa"/>
+            <w:tcW w:w="534" w:type="dxa"/>
           </w:tcPr>
           <w:p>
             <w:pPr>
+              <w:jc w:val="both"/>
               <w:rPr>
+                <w:rFonts w:ascii="Arial" w:hAnsi="Arial" w:cs="Arial"/>
+                <w:sz w:val="24"/>
+                <w:szCs w:val="24"/>
                 <w:lang w:val="en-US"/>
               </w:rPr>
             </w:pPr>
             <w:r>
               <w:rPr>
+                <w:rFonts w:ascii="Arial" w:hAnsi="Arial" w:cs="Arial"/>
+                <w:sz w:val="24"/>
+                <w:szCs w:val="24"/>
                 <w:lang w:val="en-US"/>
               </w:rPr>
               <w:t>CM</w:t>
@@ -1947,11 +2866,15 @@
         </w:tc>
         <w:tc>
           <w:tcPr>
-            <w:tcW w:w="2244" w:type="dxa"/>
+            <w:tcW w:w="992" w:type="dxa"/>
           </w:tcPr>
           <w:p>
             <w:pPr>
+              <w:jc w:val="both"/>
               <w:rPr>
+                <w:rFonts w:ascii="Arial" w:hAnsi="Arial" w:cs="Arial"/>
+                <w:sz w:val="24"/>
+                <w:szCs w:val="24"/>
                 <w:lang w:val="en-US"/>
               </w:rPr>
             </w:pPr>
@@ -1959,11 +2882,15 @@
         </w:tc>
         <w:tc>
           <w:tcPr>
-            <w:tcW w:w="2245" w:type="dxa"/>
+            <w:tcW w:w="992" w:type="dxa"/>
           </w:tcPr>
           <w:p>
             <w:pPr>
+              <w:jc w:val="both"/>
               <w:rPr>
+                <w:rFonts w:ascii="Arial" w:hAnsi="Arial" w:cs="Arial"/>
+                <w:sz w:val="24"/>
+                <w:szCs w:val="24"/>
                 <w:lang w:val="en-US"/>
               </w:rPr>
             </w:pPr>
@@ -1971,11 +2898,15 @@
         </w:tc>
         <w:tc>
           <w:tcPr>
-            <w:tcW w:w="2245" w:type="dxa"/>
+            <w:tcW w:w="1134" w:type="dxa"/>
           </w:tcPr>
           <w:p>
             <w:pPr>
+              <w:jc w:val="both"/>
               <w:rPr>
+                <w:rFonts w:ascii="Arial" w:hAnsi="Arial" w:cs="Arial"/>
+                <w:sz w:val="24"/>
+                <w:szCs w:val="24"/>
                 <w:lang w:val="en-US"/>
               </w:rPr>
             </w:pPr>
@@ -1988,22 +2919,35 @@
         <w:pBdr>
           <w:bottom w:val="single" w:sz="6" w:space="1" w:color="auto"/>
         </w:pBdr>
-        <w:rPr>
+        <w:jc w:val="both"/>
+        <w:rPr>
+          <w:rFonts w:ascii="Arial" w:hAnsi="Arial" w:cs="Arial"/>
+          <w:sz w:val="24"/>
+          <w:szCs w:val="24"/>
           <w:lang w:val="en-US"/>
         </w:rPr>
       </w:pPr>
     </w:p>
     <w:p>
       <w:pPr>
-        <w:rPr>
+        <w:jc w:val="both"/>
+        <w:rPr>
+          <w:rFonts w:ascii="Arial" w:hAnsi="Arial" w:cs="Arial"/>
+          <w:b/>
+          <w:sz w:val="24"/>
+          <w:szCs w:val="24"/>
           <w:lang w:val="en-US"/>
         </w:rPr>
       </w:pPr>
       <w:r>
         <w:rPr>
+          <w:rFonts w:ascii="Arial" w:hAnsi="Arial" w:cs="Arial"/>
+          <w:b/>
+          <w:sz w:val="24"/>
+          <w:szCs w:val="24"/>
           <w:lang w:val="en-US"/>
         </w:rPr>
-        <w:t>Core</w:t>
+        <w:t>ANÁLISIS CORE</w:t>
       </w:r>
     </w:p>
     <w:p>
@@ -2011,14 +2955,38 @@
         <w:pStyle w:val="Prrafodelista"/>
         <w:numPr>
           <w:ilvl w:val="0"/>
-          <w:numId w:val="9"/>
+          <w:numId w:val="13"/>
         </w:numPr>
-      </w:pPr>
-      <w:r>
+        <w:jc w:val="both"/>
+        <w:rPr>
+          <w:rFonts w:ascii="Arial" w:hAnsi="Arial" w:cs="Arial"/>
+          <w:sz w:val="24"/>
+          <w:szCs w:val="24"/>
+        </w:rPr>
+      </w:pPr>
+      <w:r>
+        <w:rPr>
+          <w:rFonts w:ascii="Arial" w:hAnsi="Arial" w:cs="Arial"/>
+          <w:sz w:val="24"/>
+          <w:szCs w:val="24"/>
+        </w:rPr>
         <w:t>Sitios sin gaps</w:t>
       </w:r>
       <w:r>
-        <w:t>. No hay demasiados cambios.</w:t>
+        <w:rPr>
+          <w:rFonts w:ascii="Arial" w:hAnsi="Arial" w:cs="Arial"/>
+          <w:sz w:val="24"/>
+          <w:szCs w:val="24"/>
+        </w:rPr>
+        <w:t xml:space="preserve"> en el alineamiento estructural.</w:t>
+      </w:r>
+      <w:r>
+        <w:rPr>
+          <w:rFonts w:ascii="Arial" w:hAnsi="Arial" w:cs="Arial"/>
+          <w:sz w:val="24"/>
+          <w:szCs w:val="24"/>
+        </w:rPr>
+        <w:t xml:space="preserve"> No hay demasiados cambios.</w:t>
       </w:r>
     </w:p>
     <w:p>
@@ -2026,25 +2994,916 @@
         <w:pStyle w:val="Prrafodelista"/>
         <w:numPr>
           <w:ilvl w:val="0"/>
-          <w:numId w:val="9"/>
+          <w:numId w:val="13"/>
         </w:numPr>
-      </w:pPr>
-      <w:r>
-        <w:t>Sitios sin gaps y con vecinos sin gaps (</w:t>
-      </w:r>
-      <w:r>
-        <w:t xml:space="preserve">6 o 3, </w:t>
-      </w:r>
-      <w:r>
-        <w:t xml:space="preserve">me quedo sin sitios para analizar). </w:t>
-      </w:r>
-      <w:r>
-        <w:t>Se mantienen las tendencias. Podría ser que algún sitio activo se conserve más… pero solo es marcado en globinas.</w:t>
-      </w:r>
-    </w:p>
-    <w:p>
+        <w:jc w:val="both"/>
+        <w:rPr>
+          <w:rFonts w:ascii="Arial" w:hAnsi="Arial" w:cs="Arial"/>
+          <w:sz w:val="24"/>
+          <w:szCs w:val="24"/>
+        </w:rPr>
+      </w:pPr>
+      <w:r>
+        <w:rPr>
+          <w:rFonts w:ascii="Arial" w:hAnsi="Arial" w:cs="Arial"/>
+          <w:sz w:val="24"/>
+          <w:szCs w:val="24"/>
+        </w:rPr>
+        <w:t>Sitios sin gaps y con vecinos sin gaps (6 o 3, me quedo sin sitios para analizar). Se mantienen las tendencias. Podría ser que algún sitio activo se conserve más… pero solo es marcado en globinas.</w:t>
+      </w:r>
+    </w:p>
+    <w:p>
+      <w:pPr>
+        <w:pStyle w:val="Prrafodelista"/>
+        <w:jc w:val="both"/>
+        <w:rPr>
+          <w:rFonts w:ascii="Arial" w:hAnsi="Arial" w:cs="Arial"/>
+          <w:sz w:val="24"/>
+          <w:szCs w:val="24"/>
+        </w:rPr>
+      </w:pPr>
+    </w:p>
+    <w:p>
+      <w:pPr>
+        <w:jc w:val="both"/>
+        <w:rPr>
+          <w:rFonts w:ascii="Arial" w:hAnsi="Arial" w:cs="Arial"/>
+          <w:b/>
+          <w:sz w:val="24"/>
+          <w:szCs w:val="24"/>
+        </w:rPr>
+      </w:pPr>
+      <w:r>
+        <w:rPr>
+          <w:rFonts w:ascii="Arial" w:hAnsi="Arial" w:cs="Arial"/>
+          <w:b/>
+          <w:sz w:val="24"/>
+          <w:szCs w:val="24"/>
+        </w:rPr>
+        <w:t>CÓMO HACER MI PROPIO DATASET</w:t>
+      </w:r>
+    </w:p>
+    <w:p>
+      <w:pPr>
+        <w:pStyle w:val="Prrafodelista"/>
+        <w:numPr>
+          <w:ilvl w:val="0"/>
+          <w:numId w:val="10"/>
+        </w:numPr>
+        <w:jc w:val="both"/>
+        <w:rPr>
+          <w:rFonts w:ascii="Arial" w:hAnsi="Arial" w:cs="Arial"/>
+          <w:sz w:val="24"/>
+          <w:szCs w:val="24"/>
+        </w:rPr>
+      </w:pPr>
+      <w:r>
+        <w:rPr>
+          <w:rFonts w:ascii="Arial" w:hAnsi="Arial" w:cs="Arial"/>
+          <w:sz w:val="24"/>
+          <w:szCs w:val="24"/>
+        </w:rPr>
+        <w:t xml:space="preserve">Obtener un representante de cada familia de proteínas deseada (por ejemplo, las 213 enzimas </w:t>
+      </w:r>
+      <w:proofErr w:type="spellStart"/>
+      <w:r>
+        <w:rPr>
+          <w:rFonts w:ascii="Arial" w:hAnsi="Arial" w:cs="Arial"/>
+          <w:sz w:val="24"/>
+          <w:szCs w:val="24"/>
+        </w:rPr>
+        <w:t>monoméricas</w:t>
+      </w:r>
+      <w:proofErr w:type="spellEnd"/>
+      <w:r>
+        <w:rPr>
+          <w:rFonts w:ascii="Arial" w:hAnsi="Arial" w:cs="Arial"/>
+          <w:sz w:val="24"/>
+          <w:szCs w:val="24"/>
+        </w:rPr>
+        <w:t xml:space="preserve"> de </w:t>
+      </w:r>
+      <w:proofErr w:type="spellStart"/>
+      <w:r>
+        <w:rPr>
+          <w:rFonts w:ascii="Arial" w:hAnsi="Arial" w:cs="Arial"/>
+          <w:sz w:val="24"/>
+          <w:szCs w:val="24"/>
+        </w:rPr>
+        <w:t>Yeh</w:t>
+      </w:r>
+      <w:proofErr w:type="spellEnd"/>
+      <w:r>
+        <w:rPr>
+          <w:rFonts w:ascii="Arial" w:hAnsi="Arial" w:cs="Arial"/>
+          <w:sz w:val="24"/>
+          <w:szCs w:val="24"/>
+        </w:rPr>
+        <w:t xml:space="preserve"> et al.).</w:t>
+      </w:r>
+    </w:p>
+    <w:p>
+      <w:pPr>
+        <w:pStyle w:val="Prrafodelista"/>
+        <w:numPr>
+          <w:ilvl w:val="0"/>
+          <w:numId w:val="10"/>
+        </w:numPr>
+        <w:jc w:val="both"/>
+        <w:rPr>
+          <w:rFonts w:ascii="Arial" w:hAnsi="Arial" w:cs="Arial"/>
+          <w:sz w:val="24"/>
+          <w:szCs w:val="24"/>
+        </w:rPr>
+      </w:pPr>
+      <w:r>
+        <w:rPr>
+          <w:rFonts w:ascii="Arial" w:hAnsi="Arial" w:cs="Arial"/>
+          <w:sz w:val="24"/>
+          <w:szCs w:val="24"/>
+        </w:rPr>
+        <w:t>Buscar homólogos cercanos con BLAST y</w:t>
+      </w:r>
+      <w:r>
+        <w:rPr>
+          <w:rFonts w:ascii="Arial" w:hAnsi="Arial" w:cs="Arial"/>
+          <w:sz w:val="24"/>
+          <w:szCs w:val="24"/>
+        </w:rPr>
+        <w:t>/o</w:t>
+      </w:r>
+      <w:r>
+        <w:rPr>
+          <w:rFonts w:ascii="Arial" w:hAnsi="Arial" w:cs="Arial"/>
+          <w:sz w:val="24"/>
+          <w:szCs w:val="24"/>
+        </w:rPr>
+        <w:t xml:space="preserve"> lejanos con PSI-BLAST.</w:t>
+      </w:r>
+    </w:p>
+    <w:p>
+      <w:pPr>
+        <w:pStyle w:val="Prrafodelista"/>
+        <w:numPr>
+          <w:ilvl w:val="0"/>
+          <w:numId w:val="10"/>
+        </w:numPr>
+        <w:jc w:val="both"/>
+        <w:rPr>
+          <w:rFonts w:ascii="Arial" w:hAnsi="Arial" w:cs="Arial"/>
+          <w:sz w:val="24"/>
+          <w:szCs w:val="24"/>
+        </w:rPr>
+      </w:pPr>
+      <w:r>
+        <w:rPr>
+          <w:rFonts w:ascii="Arial" w:hAnsi="Arial" w:cs="Arial"/>
+          <w:sz w:val="24"/>
+          <w:szCs w:val="24"/>
+        </w:rPr>
+        <w:t>Remover secuencias</w:t>
+      </w:r>
+      <w:r>
+        <w:rPr>
+          <w:rFonts w:ascii="Arial" w:hAnsi="Arial" w:cs="Arial"/>
+          <w:sz w:val="24"/>
+          <w:szCs w:val="24"/>
+        </w:rPr>
+        <w:t xml:space="preserve"> redundantes </w:t>
+      </w:r>
+      <w:r>
+        <w:rPr>
+          <w:rFonts w:ascii="Arial" w:hAnsi="Arial" w:cs="Arial"/>
+          <w:sz w:val="24"/>
+          <w:szCs w:val="24"/>
+        </w:rPr>
+        <w:t xml:space="preserve">usando </w:t>
+      </w:r>
+      <w:r>
+        <w:rPr>
+          <w:rFonts w:ascii="Arial" w:hAnsi="Arial" w:cs="Arial"/>
+          <w:sz w:val="24"/>
+          <w:szCs w:val="24"/>
+        </w:rPr>
+        <w:t>CD-HIT</w:t>
+      </w:r>
+      <w:r>
+        <w:rPr>
+          <w:rFonts w:ascii="Arial" w:hAnsi="Arial" w:cs="Arial"/>
+          <w:sz w:val="24"/>
+          <w:szCs w:val="24"/>
+        </w:rPr>
+        <w:t xml:space="preserve"> (</w:t>
+      </w:r>
+      <w:hyperlink r:id="rId6" w:history="1">
+        <w:r>
+          <w:rPr>
+            <w:rStyle w:val="Hipervnculo"/>
+            <w:rFonts w:ascii="Arial" w:hAnsi="Arial" w:cs="Arial"/>
+            <w:sz w:val="24"/>
+            <w:szCs w:val="24"/>
+          </w:rPr>
+          <w:t>http://weizhongli-lab.org/cdhit_suite/cgi-bin/index.cgi?cmd=cd-hit</w:t>
+        </w:r>
+      </w:hyperlink>
+      <w:r>
+        <w:rPr>
+          <w:rFonts w:ascii="Arial" w:hAnsi="Arial" w:cs="Arial"/>
+          <w:sz w:val="24"/>
+          <w:szCs w:val="24"/>
+        </w:rPr>
+        <w:t>)</w:t>
+      </w:r>
+      <w:r>
+        <w:rPr>
+          <w:rFonts w:ascii="Arial" w:hAnsi="Arial" w:cs="Arial"/>
+          <w:sz w:val="24"/>
+          <w:szCs w:val="24"/>
+        </w:rPr>
+        <w:t>.</w:t>
+      </w:r>
+      <w:r>
+        <w:rPr>
+          <w:rFonts w:ascii="Arial" w:hAnsi="Arial" w:cs="Arial"/>
+          <w:sz w:val="24"/>
+          <w:szCs w:val="24"/>
+        </w:rPr>
+        <w:t xml:space="preserve"> </w:t>
+      </w:r>
+    </w:p>
+    <w:p>
+      <w:pPr>
+        <w:pStyle w:val="Prrafodelista"/>
+        <w:numPr>
+          <w:ilvl w:val="0"/>
+          <w:numId w:val="10"/>
+        </w:numPr>
+        <w:jc w:val="both"/>
+        <w:rPr>
+          <w:rFonts w:ascii="Arial" w:hAnsi="Arial" w:cs="Arial"/>
+          <w:sz w:val="24"/>
+          <w:szCs w:val="24"/>
+        </w:rPr>
+      </w:pPr>
+      <w:r>
+        <w:rPr>
+          <w:rFonts w:ascii="Arial" w:hAnsi="Arial" w:cs="Arial"/>
+          <w:sz w:val="24"/>
+          <w:szCs w:val="24"/>
+        </w:rPr>
+        <w:t xml:space="preserve">Construir el alineamiento </w:t>
+      </w:r>
+      <w:r>
+        <w:rPr>
+          <w:rFonts w:ascii="Arial" w:hAnsi="Arial" w:cs="Arial"/>
+          <w:sz w:val="24"/>
+          <w:szCs w:val="24"/>
+        </w:rPr>
+        <w:t xml:space="preserve">estructural </w:t>
+      </w:r>
+      <w:r>
+        <w:rPr>
+          <w:rFonts w:ascii="Arial" w:hAnsi="Arial" w:cs="Arial"/>
+          <w:sz w:val="24"/>
+          <w:szCs w:val="24"/>
+        </w:rPr>
+        <w:t xml:space="preserve">múltiple con </w:t>
+      </w:r>
+      <w:r>
+        <w:rPr>
+          <w:rFonts w:ascii="Arial" w:hAnsi="Arial" w:cs="Arial"/>
+          <w:sz w:val="24"/>
+          <w:szCs w:val="24"/>
+        </w:rPr>
+        <w:t xml:space="preserve">MUSCLE, CLUSTALW o similares para secuencias de alta similitud o con </w:t>
+      </w:r>
+      <w:proofErr w:type="spellStart"/>
+      <w:r>
+        <w:rPr>
+          <w:rFonts w:ascii="Arial" w:hAnsi="Arial" w:cs="Arial"/>
+          <w:sz w:val="24"/>
+          <w:szCs w:val="24"/>
+        </w:rPr>
+        <w:t>Dali</w:t>
+      </w:r>
+      <w:proofErr w:type="spellEnd"/>
+      <w:r>
+        <w:rPr>
+          <w:rFonts w:ascii="Arial" w:hAnsi="Arial" w:cs="Arial"/>
+          <w:sz w:val="24"/>
+          <w:szCs w:val="24"/>
+        </w:rPr>
+        <w:t>, RAPIDO, MAMOOTH u otros para secuencias más divergentes.</w:t>
+      </w:r>
+    </w:p>
+    <w:p>
+      <w:pPr>
+        <w:pStyle w:val="Prrafodelista"/>
+        <w:numPr>
+          <w:ilvl w:val="0"/>
+          <w:numId w:val="10"/>
+        </w:numPr>
+        <w:jc w:val="both"/>
+        <w:rPr>
+          <w:rFonts w:ascii="Arial" w:hAnsi="Arial" w:cs="Arial"/>
+          <w:sz w:val="24"/>
+          <w:szCs w:val="24"/>
+        </w:rPr>
+      </w:pPr>
+      <w:r>
+        <w:rPr>
+          <w:rFonts w:ascii="Arial" w:hAnsi="Arial" w:cs="Arial"/>
+          <w:sz w:val="24"/>
+          <w:szCs w:val="24"/>
+        </w:rPr>
+        <w:lastRenderedPageBreak/>
+        <w:t xml:space="preserve">Si se desea se puede construir un árbol filogenético </w:t>
+      </w:r>
+      <w:r>
+        <w:rPr>
+          <w:rFonts w:ascii="Arial" w:hAnsi="Arial" w:cs="Arial"/>
+          <w:sz w:val="24"/>
+          <w:szCs w:val="24"/>
+        </w:rPr>
+        <w:t xml:space="preserve">y </w:t>
+      </w:r>
+      <w:r>
+        <w:rPr>
+          <w:rFonts w:ascii="Arial" w:hAnsi="Arial" w:cs="Arial"/>
+          <w:sz w:val="24"/>
+          <w:szCs w:val="24"/>
+        </w:rPr>
+        <w:t xml:space="preserve">obtener </w:t>
+      </w:r>
+      <w:r>
+        <w:rPr>
+          <w:rFonts w:ascii="Arial" w:hAnsi="Arial" w:cs="Arial"/>
+          <w:sz w:val="24"/>
+          <w:szCs w:val="24"/>
+        </w:rPr>
+        <w:t xml:space="preserve">las velocidades de evolución de los sitios </w:t>
+      </w:r>
+      <w:r>
+        <w:rPr>
+          <w:rFonts w:ascii="Arial" w:hAnsi="Arial" w:cs="Arial"/>
+          <w:sz w:val="24"/>
+          <w:szCs w:val="24"/>
+        </w:rPr>
+        <w:t>con algunos de los algoritmos disponibles</w:t>
+      </w:r>
+      <w:r>
+        <w:rPr>
+          <w:rFonts w:ascii="Arial" w:hAnsi="Arial" w:cs="Arial"/>
+          <w:sz w:val="24"/>
+          <w:szCs w:val="24"/>
+        </w:rPr>
+        <w:t xml:space="preserve"> para generar árboles</w:t>
+      </w:r>
+      <w:r>
+        <w:rPr>
+          <w:rFonts w:ascii="Arial" w:hAnsi="Arial" w:cs="Arial"/>
+          <w:sz w:val="24"/>
+          <w:szCs w:val="24"/>
+        </w:rPr>
+        <w:t xml:space="preserve">, como el </w:t>
+      </w:r>
+      <w:r>
+        <w:rPr>
+          <w:rFonts w:ascii="Arial" w:hAnsi="Arial" w:cs="Arial"/>
+          <w:sz w:val="24"/>
+          <w:szCs w:val="24"/>
+        </w:rPr>
+        <w:t>“</w:t>
+      </w:r>
+      <w:proofErr w:type="spellStart"/>
+      <w:r>
+        <w:rPr>
+          <w:rFonts w:ascii="Arial" w:hAnsi="Arial" w:cs="Arial"/>
+          <w:sz w:val="24"/>
+          <w:szCs w:val="24"/>
+        </w:rPr>
+        <w:t>neighbour</w:t>
+      </w:r>
+      <w:proofErr w:type="spellEnd"/>
+      <w:r>
+        <w:rPr>
+          <w:rFonts w:ascii="Arial" w:hAnsi="Arial" w:cs="Arial"/>
+          <w:sz w:val="24"/>
+          <w:szCs w:val="24"/>
+        </w:rPr>
+        <w:t xml:space="preserve"> </w:t>
+      </w:r>
+      <w:proofErr w:type="spellStart"/>
+      <w:r>
+        <w:rPr>
+          <w:rFonts w:ascii="Arial" w:hAnsi="Arial" w:cs="Arial"/>
+          <w:sz w:val="24"/>
+          <w:szCs w:val="24"/>
+        </w:rPr>
+        <w:t>joining</w:t>
+      </w:r>
+      <w:proofErr w:type="spellEnd"/>
+      <w:r>
+        <w:rPr>
+          <w:rFonts w:ascii="Arial" w:hAnsi="Arial" w:cs="Arial"/>
+          <w:sz w:val="24"/>
+          <w:szCs w:val="24"/>
+        </w:rPr>
+        <w:t>”, y mediante la inferencia Bayesiana</w:t>
+      </w:r>
+      <w:r>
+        <w:rPr>
+          <w:rFonts w:ascii="Arial" w:hAnsi="Arial" w:cs="Arial"/>
+          <w:sz w:val="24"/>
+          <w:szCs w:val="24"/>
+        </w:rPr>
+        <w:t xml:space="preserve"> y el modelo de evolución secuencial JTT.</w:t>
+      </w:r>
+    </w:p>
+    <w:p>
+      <w:pPr>
+        <w:pStyle w:val="Prrafodelista"/>
+        <w:jc w:val="both"/>
+        <w:rPr>
+          <w:rFonts w:ascii="Arial" w:hAnsi="Arial" w:cs="Arial"/>
+          <w:sz w:val="24"/>
+          <w:szCs w:val="24"/>
+        </w:rPr>
+      </w:pPr>
+      <w:r>
+        <w:rPr>
+          <w:rFonts w:ascii="Arial" w:hAnsi="Arial" w:cs="Arial"/>
+          <w:sz w:val="24"/>
+          <w:szCs w:val="24"/>
+        </w:rPr>
+        <w:t>A considerar: los árboles de especies pueden diferir a los de genes por transferencia horizontal de genes y/o duplicación.</w:t>
+      </w:r>
+    </w:p>
+    <w:p>
+      <w:pPr>
+        <w:jc w:val="both"/>
+        <w:rPr>
+          <w:rFonts w:ascii="Arial" w:hAnsi="Arial" w:cs="Arial"/>
+          <w:sz w:val="24"/>
+          <w:szCs w:val="24"/>
+        </w:rPr>
+      </w:pPr>
+    </w:p>
+    <w:p>
+      <w:pPr>
+        <w:jc w:val="both"/>
+        <w:rPr>
+          <w:rFonts w:ascii="Arial" w:hAnsi="Arial" w:cs="Arial"/>
+          <w:b/>
+          <w:sz w:val="24"/>
+          <w:szCs w:val="24"/>
+        </w:rPr>
+      </w:pPr>
+      <w:r>
+        <w:rPr>
+          <w:rFonts w:ascii="Arial" w:hAnsi="Arial" w:cs="Arial"/>
+          <w:b/>
+          <w:sz w:val="24"/>
+          <w:szCs w:val="24"/>
+        </w:rPr>
+        <w:t>PROBLEMA CON SERIN PROTEASAS</w:t>
+      </w:r>
+      <w:r>
+        <w:rPr>
+          <w:rFonts w:ascii="Arial" w:hAnsi="Arial" w:cs="Arial"/>
+          <w:b/>
+          <w:sz w:val="24"/>
+          <w:szCs w:val="24"/>
+        </w:rPr>
+        <w:t xml:space="preserve"> CM (solucionado)</w:t>
+      </w:r>
+    </w:p>
+    <w:p>
+      <w:pPr>
+        <w:jc w:val="both"/>
+        <w:rPr>
+          <w:rFonts w:ascii="Arial" w:hAnsi="Arial" w:cs="Arial"/>
+          <w:sz w:val="24"/>
+          <w:szCs w:val="24"/>
+        </w:rPr>
+      </w:pPr>
+      <w:r>
+        <w:rPr>
+          <w:rFonts w:ascii="Arial" w:hAnsi="Arial" w:cs="Arial"/>
+          <w:sz w:val="24"/>
+          <w:szCs w:val="24"/>
+        </w:rPr>
+        <w:t>Descripción</w:t>
+      </w:r>
+      <w:r>
+        <w:rPr>
+          <w:rFonts w:ascii="Arial" w:hAnsi="Arial" w:cs="Arial"/>
+          <w:sz w:val="24"/>
+          <w:szCs w:val="24"/>
+        </w:rPr>
+        <w:t xml:space="preserve"> del error</w:t>
+      </w:r>
+      <w:r>
+        <w:rPr>
+          <w:rFonts w:ascii="Arial" w:hAnsi="Arial" w:cs="Arial"/>
+          <w:sz w:val="24"/>
+          <w:szCs w:val="24"/>
+        </w:rPr>
+        <w:t xml:space="preserve">: aparecen </w:t>
+      </w:r>
+      <w:proofErr w:type="spellStart"/>
+      <w:r>
+        <w:rPr>
+          <w:rFonts w:ascii="Arial" w:hAnsi="Arial" w:cs="Arial"/>
+          <w:sz w:val="24"/>
+          <w:szCs w:val="24"/>
+        </w:rPr>
+        <w:t>NaNs</w:t>
+      </w:r>
+      <w:proofErr w:type="spellEnd"/>
+      <w:r>
+        <w:rPr>
+          <w:rFonts w:ascii="Arial" w:hAnsi="Arial" w:cs="Arial"/>
+          <w:sz w:val="24"/>
+          <w:szCs w:val="24"/>
+        </w:rPr>
+        <w:t xml:space="preserve"> en K</w:t>
+      </w:r>
+      <w:r>
+        <w:rPr>
+          <w:rFonts w:ascii="Arial" w:hAnsi="Arial" w:cs="Arial"/>
+          <w:sz w:val="24"/>
+          <w:szCs w:val="24"/>
+        </w:rPr>
+        <w:t xml:space="preserve"> usando c(r.CA, r.CM). </w:t>
+      </w:r>
+    </w:p>
+    <w:p>
+      <w:pPr>
+        <w:jc w:val="both"/>
+        <w:rPr>
+          <w:rFonts w:ascii="Arial" w:hAnsi="Arial" w:cs="Arial"/>
+          <w:sz w:val="24"/>
+          <w:szCs w:val="24"/>
+        </w:rPr>
+      </w:pPr>
+      <w:r>
+        <w:rPr>
+          <w:rFonts w:ascii="Arial" w:hAnsi="Arial" w:cs="Arial"/>
+          <w:sz w:val="24"/>
+          <w:szCs w:val="24"/>
+        </w:rPr>
+        <w:t>B</w:t>
+      </w:r>
       <w:bookmarkStart w:id="0" w:name="_GoBack"/>
       <w:bookmarkEnd w:id="0"/>
+      <w:r>
+        <w:rPr>
+          <w:rFonts w:ascii="Arial" w:hAnsi="Arial" w:cs="Arial"/>
+          <w:sz w:val="24"/>
+          <w:szCs w:val="24"/>
+        </w:rPr>
+        <w:t>úsqueda del error</w:t>
+      </w:r>
+      <w:r>
+        <w:rPr>
+          <w:rFonts w:ascii="Arial" w:hAnsi="Arial" w:cs="Arial"/>
+          <w:sz w:val="24"/>
+          <w:szCs w:val="24"/>
+        </w:rPr>
+        <w:t>:</w:t>
+      </w:r>
+    </w:p>
+    <w:p>
+      <w:pPr>
+        <w:pStyle w:val="Prrafodelista"/>
+        <w:numPr>
+          <w:ilvl w:val="0"/>
+          <w:numId w:val="18"/>
+        </w:numPr>
+        <w:jc w:val="both"/>
+        <w:rPr>
+          <w:rFonts w:ascii="Arial" w:hAnsi="Arial" w:cs="Arial"/>
+          <w:sz w:val="24"/>
+          <w:szCs w:val="24"/>
+        </w:rPr>
+      </w:pPr>
+      <w:r>
+        <w:rPr>
+          <w:rFonts w:ascii="Arial" w:hAnsi="Arial" w:cs="Arial"/>
+          <w:sz w:val="24"/>
+          <w:szCs w:val="24"/>
+        </w:rPr>
+        <w:t>Cálculo</w:t>
+      </w:r>
+      <w:r>
+        <w:rPr>
+          <w:rFonts w:ascii="Arial" w:hAnsi="Arial" w:cs="Arial"/>
+          <w:sz w:val="24"/>
+          <w:szCs w:val="24"/>
+        </w:rPr>
+        <w:t xml:space="preserve"> de la matriz K:</w:t>
+      </w:r>
+      <w:r>
+        <w:rPr>
+          <w:rFonts w:ascii="Arial" w:hAnsi="Arial" w:cs="Arial"/>
+          <w:sz w:val="24"/>
+          <w:szCs w:val="24"/>
+        </w:rPr>
+        <w:t xml:space="preserve"> chequeada por contraste con la función</w:t>
+      </w:r>
+      <w:r>
+        <w:rPr>
+          <w:rFonts w:ascii="Arial" w:hAnsi="Arial" w:cs="Arial"/>
+          <w:sz w:val="24"/>
+          <w:szCs w:val="24"/>
+        </w:rPr>
+        <w:t xml:space="preserve"> </w:t>
+      </w:r>
+      <w:proofErr w:type="spellStart"/>
+      <w:r>
+        <w:rPr>
+          <w:rFonts w:ascii="Arial" w:hAnsi="Arial" w:cs="Arial"/>
+          <w:sz w:val="24"/>
+          <w:szCs w:val="24"/>
+        </w:rPr>
+        <w:t>hessian</w:t>
+      </w:r>
+      <w:proofErr w:type="spellEnd"/>
+      <w:r>
+        <w:rPr>
+          <w:rFonts w:ascii="Arial" w:hAnsi="Arial" w:cs="Arial"/>
+          <w:sz w:val="24"/>
+          <w:szCs w:val="24"/>
+        </w:rPr>
+        <w:t xml:space="preserve">() de Bio3d. </w:t>
+      </w:r>
+    </w:p>
+    <w:p>
+      <w:pPr>
+        <w:pStyle w:val="Prrafodelista"/>
+        <w:numPr>
+          <w:ilvl w:val="0"/>
+          <w:numId w:val="18"/>
+        </w:numPr>
+        <w:jc w:val="both"/>
+        <w:rPr>
+          <w:rFonts w:ascii="Arial" w:hAnsi="Arial" w:cs="Arial"/>
+          <w:sz w:val="24"/>
+          <w:szCs w:val="24"/>
+        </w:rPr>
+      </w:pPr>
+      <w:r>
+        <w:rPr>
+          <w:rFonts w:ascii="Arial" w:hAnsi="Arial" w:cs="Arial"/>
+          <w:sz w:val="24"/>
+          <w:szCs w:val="24"/>
+        </w:rPr>
+        <w:t xml:space="preserve">Valores no numéricos: </w:t>
+      </w:r>
+      <w:r>
+        <w:rPr>
+          <w:rFonts w:ascii="Arial" w:hAnsi="Arial" w:cs="Arial"/>
+          <w:sz w:val="24"/>
+          <w:szCs w:val="24"/>
+        </w:rPr>
+        <w:t xml:space="preserve">Valores </w:t>
+      </w:r>
+      <w:proofErr w:type="spellStart"/>
+      <w:r>
+        <w:rPr>
+          <w:rFonts w:ascii="Arial" w:hAnsi="Arial" w:cs="Arial"/>
+          <w:sz w:val="24"/>
+          <w:szCs w:val="24"/>
+        </w:rPr>
+        <w:t>NaN</w:t>
+      </w:r>
+      <w:proofErr w:type="spellEnd"/>
+      <w:r>
+        <w:rPr>
+          <w:rFonts w:ascii="Arial" w:hAnsi="Arial" w:cs="Arial"/>
+          <w:sz w:val="24"/>
+          <w:szCs w:val="24"/>
+        </w:rPr>
+        <w:t xml:space="preserve"> </w:t>
+      </w:r>
+      <w:r>
+        <w:rPr>
+          <w:rFonts w:ascii="Arial" w:hAnsi="Arial" w:cs="Arial"/>
+          <w:sz w:val="24"/>
+          <w:szCs w:val="24"/>
+        </w:rPr>
+        <w:t xml:space="preserve">solo </w:t>
+      </w:r>
+      <w:r>
+        <w:rPr>
+          <w:rFonts w:ascii="Arial" w:hAnsi="Arial" w:cs="Arial"/>
+          <w:sz w:val="24"/>
+          <w:szCs w:val="24"/>
+        </w:rPr>
+        <w:t>cuando agrego CM</w:t>
+      </w:r>
+      <w:r>
+        <w:rPr>
+          <w:rFonts w:ascii="Arial" w:hAnsi="Arial" w:cs="Arial"/>
+          <w:sz w:val="24"/>
+          <w:szCs w:val="24"/>
+        </w:rPr>
+        <w:t xml:space="preserve"> o cuando uso los </w:t>
+      </w:r>
+      <w:proofErr w:type="spellStart"/>
+      <w:r>
+        <w:rPr>
+          <w:rFonts w:ascii="Arial" w:hAnsi="Arial" w:cs="Arial"/>
+          <w:sz w:val="24"/>
+          <w:szCs w:val="24"/>
+        </w:rPr>
+        <w:t>CMs</w:t>
+      </w:r>
+      <w:proofErr w:type="spellEnd"/>
+      <w:r>
+        <w:rPr>
+          <w:rFonts w:ascii="Arial" w:hAnsi="Arial" w:cs="Arial"/>
+          <w:sz w:val="24"/>
+          <w:szCs w:val="24"/>
+        </w:rPr>
+        <w:t xml:space="preserve"> solos</w:t>
+      </w:r>
+      <w:r>
+        <w:rPr>
+          <w:rFonts w:ascii="Arial" w:hAnsi="Arial" w:cs="Arial"/>
+          <w:sz w:val="24"/>
+          <w:szCs w:val="24"/>
+        </w:rPr>
+        <w:t>.</w:t>
+      </w:r>
+    </w:p>
+    <w:p>
+      <w:pPr>
+        <w:pStyle w:val="Prrafodelista"/>
+        <w:numPr>
+          <w:ilvl w:val="0"/>
+          <w:numId w:val="18"/>
+        </w:numPr>
+        <w:jc w:val="both"/>
+        <w:rPr>
+          <w:rFonts w:ascii="Arial" w:hAnsi="Arial" w:cs="Arial"/>
+          <w:sz w:val="24"/>
+          <w:szCs w:val="24"/>
+        </w:rPr>
+      </w:pPr>
+      <w:r>
+        <w:rPr>
+          <w:rFonts w:ascii="Arial" w:hAnsi="Arial" w:cs="Arial"/>
+          <w:sz w:val="24"/>
+          <w:szCs w:val="24"/>
+        </w:rPr>
+        <w:t xml:space="preserve">Inspección </w:t>
+      </w:r>
+      <w:proofErr w:type="spellStart"/>
+      <w:r>
+        <w:rPr>
+          <w:rFonts w:ascii="Arial" w:hAnsi="Arial" w:cs="Arial"/>
+          <w:sz w:val="24"/>
+          <w:szCs w:val="24"/>
+        </w:rPr>
+        <w:t>CMs</w:t>
+      </w:r>
+      <w:proofErr w:type="spellEnd"/>
+      <w:r>
+        <w:rPr>
+          <w:rFonts w:ascii="Arial" w:hAnsi="Arial" w:cs="Arial"/>
+          <w:sz w:val="24"/>
+          <w:szCs w:val="24"/>
+        </w:rPr>
+        <w:t>:</w:t>
+      </w:r>
+      <w:r>
+        <w:rPr>
+          <w:rFonts w:ascii="Arial" w:hAnsi="Arial" w:cs="Arial"/>
+          <w:sz w:val="24"/>
+          <w:szCs w:val="24"/>
+        </w:rPr>
+        <w:t xml:space="preserve"> </w:t>
+      </w:r>
+      <w:r>
+        <w:rPr>
+          <w:rFonts w:ascii="Arial" w:hAnsi="Arial" w:cs="Arial"/>
+          <w:sz w:val="24"/>
+          <w:szCs w:val="24"/>
+        </w:rPr>
+        <w:t xml:space="preserve">índices repetidos en </w:t>
+      </w:r>
+      <w:r>
+        <w:rPr>
+          <w:rFonts w:ascii="Arial" w:hAnsi="Arial" w:cs="Arial"/>
+          <w:sz w:val="24"/>
+          <w:szCs w:val="24"/>
+        </w:rPr>
+        <w:t xml:space="preserve">el </w:t>
+      </w:r>
+      <w:proofErr w:type="spellStart"/>
+      <w:r>
+        <w:rPr>
+          <w:rFonts w:ascii="Arial" w:hAnsi="Arial" w:cs="Arial"/>
+          <w:sz w:val="24"/>
+          <w:szCs w:val="24"/>
+        </w:rPr>
+        <w:t>pdb</w:t>
+      </w:r>
+      <w:proofErr w:type="spellEnd"/>
+      <w:r>
+        <w:rPr>
+          <w:rFonts w:ascii="Arial" w:hAnsi="Arial" w:cs="Arial"/>
+          <w:sz w:val="24"/>
+          <w:szCs w:val="24"/>
+        </w:rPr>
+        <w:t xml:space="preserve"> llevan a </w:t>
+      </w:r>
+      <w:proofErr w:type="spellStart"/>
+      <w:r>
+        <w:rPr>
+          <w:rFonts w:ascii="Arial" w:hAnsi="Arial" w:cs="Arial"/>
+          <w:sz w:val="24"/>
+          <w:szCs w:val="24"/>
+        </w:rPr>
+        <w:t>CMs</w:t>
+      </w:r>
+      <w:proofErr w:type="spellEnd"/>
+      <w:r>
+        <w:rPr>
+          <w:rFonts w:ascii="Arial" w:hAnsi="Arial" w:cs="Arial"/>
+          <w:sz w:val="24"/>
+          <w:szCs w:val="24"/>
+        </w:rPr>
+        <w:t xml:space="preserve"> iguales </w:t>
+      </w:r>
+      <w:r>
+        <w:rPr>
+          <w:rFonts w:ascii="Arial" w:hAnsi="Arial" w:cs="Arial"/>
+          <w:sz w:val="24"/>
+          <w:szCs w:val="24"/>
+        </w:rPr>
+        <w:t xml:space="preserve">en 3 pares de sitios. Corregido en el programa de cálculo de </w:t>
+      </w:r>
+      <w:proofErr w:type="spellStart"/>
+      <w:r>
+        <w:rPr>
+          <w:rFonts w:ascii="Arial" w:hAnsi="Arial" w:cs="Arial"/>
+          <w:sz w:val="24"/>
+          <w:szCs w:val="24"/>
+        </w:rPr>
+        <w:t>CMs</w:t>
+      </w:r>
+      <w:proofErr w:type="spellEnd"/>
+      <w:r>
+        <w:rPr>
+          <w:rFonts w:ascii="Arial" w:hAnsi="Arial" w:cs="Arial"/>
+          <w:sz w:val="24"/>
+          <w:szCs w:val="24"/>
+        </w:rPr>
+        <w:t>.</w:t>
+      </w:r>
+    </w:p>
+    <w:p>
+      <w:pPr>
+        <w:jc w:val="both"/>
+        <w:rPr>
+          <w:rFonts w:ascii="Arial" w:hAnsi="Arial" w:cs="Arial"/>
+          <w:sz w:val="24"/>
+          <w:szCs w:val="24"/>
+        </w:rPr>
+      </w:pPr>
+    </w:p>
+    <w:p>
+      <w:pPr>
+        <w:jc w:val="both"/>
+        <w:rPr>
+          <w:rFonts w:ascii="Arial" w:hAnsi="Arial" w:cs="Arial"/>
+          <w:sz w:val="24"/>
+          <w:szCs w:val="24"/>
+        </w:rPr>
+      </w:pPr>
+    </w:p>
+    <w:p>
+      <w:pPr>
+        <w:jc w:val="both"/>
+        <w:rPr>
+          <w:rFonts w:ascii="Arial" w:hAnsi="Arial" w:cs="Arial"/>
+          <w:sz w:val="24"/>
+          <w:szCs w:val="24"/>
+        </w:rPr>
+      </w:pPr>
+    </w:p>
+    <w:p>
+      <w:pPr>
+        <w:jc w:val="both"/>
+        <w:rPr>
+          <w:rFonts w:ascii="Arial" w:hAnsi="Arial" w:cs="Arial"/>
+          <w:sz w:val="24"/>
+          <w:szCs w:val="24"/>
+        </w:rPr>
+      </w:pPr>
     </w:p>
     <w:sectPr>
       <w:pgSz w:w="12240" w:h="15840"/>
@@ -2057,8 +3916,234 @@
 </file>
 
 <file path=word/numbering.xml><?xml version="1.0" encoding="utf-8"?>
-<w:numbering xmlns:wpc="http://schemas.microsoft.com/office/word/2010/wordprocessingCanvas" xmlns:mc="http://schemas.openxmlformats.org/markup-compatibility/2006" xmlns:o="urn:schemas-microsoft-com:office:office" xmlns:r="http://schemas.openxmlformats.org/officeDocument/2006/relationships" xmlns:m="http://schemas.openxmlformats.org/officeDocument/2006/math" xmlns:v="urn:schemas-microsoft-com:vml" xmlns:wp14="http://schemas.microsoft.com/office/word/2010/wordprocessingDrawing" xmlns:wp="http://schemas.openxmlformats.org/drawingml/2006/wordprocessingDrawing" xmlns:w10="urn:schemas-microsoft-com:office:word" xmlns:w="http://schemas.openxmlformats.org/wordprocessingml/2006/main" xmlns:w14="http://schemas.microsoft.com/office/word/2010/wordml" xmlns:wpg="http://schemas.microsoft.com/office/word/2010/wordprocessingGroup" xmlns:wpi="http://schemas.microsoft.com/office/word/2010/wordprocessingInk" xmlns:wne="http://schemas.microsoft.com/office/word/2006/wordml" xmlns:wps="http://schemas.microsoft.com/office/word/2010/wordprocessingShape" mc:Ignorable="w14 wp14">
-  <w:abstractNum w:abstractNumId="0">
+<w:numbering xmlns:wpc="http://schemas.microsoft.com/office/word/2010/wordprocessingCanvas" xmlns:cx="http://schemas.microsoft.com/office/drawing/2014/chartex" xmlns:cx1="http://schemas.microsoft.com/office/drawing/2015/9/8/chartex" xmlns:cx2="http://schemas.microsoft.com/office/drawing/2015/10/21/chartex" xmlns:cx3="http://schemas.microsoft.com/office/drawing/2016/5/9/chartex" xmlns:cx4="http://schemas.microsoft.com/office/drawing/2016/5/10/chartex" xmlns:cx5="http://schemas.microsoft.com/office/drawing/2016/5/11/chartex" xmlns:mc="http://schemas.openxmlformats.org/markup-compatibility/2006" xmlns:o="urn:schemas-microsoft-com:office:office" xmlns:r="http://schemas.openxmlformats.org/officeDocument/2006/relationships" xmlns:m="http://schemas.openxmlformats.org/officeDocument/2006/math" xmlns:v="urn:schemas-microsoft-com:vml" xmlns:wp14="http://schemas.microsoft.com/office/word/2010/wordprocessingDrawing" xmlns:wp="http://schemas.openxmlformats.org/drawingml/2006/wordprocessingDrawing" xmlns:w10="urn:schemas-microsoft-com:office:word" xmlns:w="http://schemas.openxmlformats.org/wordprocessingml/2006/main" xmlns:w14="http://schemas.microsoft.com/office/word/2010/wordml" xmlns:w15="http://schemas.microsoft.com/office/word/2012/wordml" xmlns:w16se="http://schemas.microsoft.com/office/word/2015/wordml/symex" xmlns:wpg="http://schemas.microsoft.com/office/word/2010/wordprocessingGroup" xmlns:wpi="http://schemas.microsoft.com/office/word/2010/wordprocessingInk" xmlns:wne="http://schemas.microsoft.com/office/word/2006/wordml" xmlns:wps="http://schemas.microsoft.com/office/word/2010/wordprocessingShape" mc:Ignorable="w14 w15 w16se wp14">
+  <w:abstractNum w:abstractNumId="0" w15:restartNumberingAfterBreak="0">
+    <w:nsid w:val="073A7148"/>
+    <w:multiLevelType w:val="hybridMultilevel"/>
+    <w:tmpl w:val="7E146C60"/>
+    <w:lvl w:ilvl="0" w:tplc="2C0A0001">
+      <w:start w:val="1"/>
+      <w:numFmt w:val="bullet"/>
+      <w:lvlText w:val=""/>
+      <w:lvlJc w:val="left"/>
+      <w:pPr>
+        <w:ind w:left="720" w:hanging="360"/>
+      </w:pPr>
+      <w:rPr>
+        <w:rFonts w:ascii="Symbol" w:hAnsi="Symbol" w:hint="default"/>
+      </w:rPr>
+    </w:lvl>
+    <w:lvl w:ilvl="1" w:tplc="2C0A0003" w:tentative="1">
+      <w:start w:val="1"/>
+      <w:numFmt w:val="bullet"/>
+      <w:lvlText w:val="o"/>
+      <w:lvlJc w:val="left"/>
+      <w:pPr>
+        <w:ind w:left="1440" w:hanging="360"/>
+      </w:pPr>
+      <w:rPr>
+        <w:rFonts w:ascii="Courier New" w:hAnsi="Courier New" w:cs="Courier New" w:hint="default"/>
+      </w:rPr>
+    </w:lvl>
+    <w:lvl w:ilvl="2" w:tplc="2C0A0001">
+      <w:start w:val="1"/>
+      <w:numFmt w:val="bullet"/>
+      <w:lvlText w:val=""/>
+      <w:lvlJc w:val="left"/>
+      <w:pPr>
+        <w:ind w:left="2160" w:hanging="360"/>
+      </w:pPr>
+      <w:rPr>
+        <w:rFonts w:ascii="Symbol" w:hAnsi="Symbol" w:hint="default"/>
+      </w:rPr>
+    </w:lvl>
+    <w:lvl w:ilvl="3" w:tplc="2C0A0001" w:tentative="1">
+      <w:start w:val="1"/>
+      <w:numFmt w:val="bullet"/>
+      <w:lvlText w:val=""/>
+      <w:lvlJc w:val="left"/>
+      <w:pPr>
+        <w:ind w:left="2880" w:hanging="360"/>
+      </w:pPr>
+      <w:rPr>
+        <w:rFonts w:ascii="Symbol" w:hAnsi="Symbol" w:hint="default"/>
+      </w:rPr>
+    </w:lvl>
+    <w:lvl w:ilvl="4" w:tplc="2C0A0003" w:tentative="1">
+      <w:start w:val="1"/>
+      <w:numFmt w:val="bullet"/>
+      <w:lvlText w:val="o"/>
+      <w:lvlJc w:val="left"/>
+      <w:pPr>
+        <w:ind w:left="3600" w:hanging="360"/>
+      </w:pPr>
+      <w:rPr>
+        <w:rFonts w:ascii="Courier New" w:hAnsi="Courier New" w:cs="Courier New" w:hint="default"/>
+      </w:rPr>
+    </w:lvl>
+    <w:lvl w:ilvl="5" w:tplc="2C0A0005" w:tentative="1">
+      <w:start w:val="1"/>
+      <w:numFmt w:val="bullet"/>
+      <w:lvlText w:val=""/>
+      <w:lvlJc w:val="left"/>
+      <w:pPr>
+        <w:ind w:left="4320" w:hanging="360"/>
+      </w:pPr>
+      <w:rPr>
+        <w:rFonts w:ascii="Wingdings" w:hAnsi="Wingdings" w:hint="default"/>
+      </w:rPr>
+    </w:lvl>
+    <w:lvl w:ilvl="6" w:tplc="2C0A0001" w:tentative="1">
+      <w:start w:val="1"/>
+      <w:numFmt w:val="bullet"/>
+      <w:lvlText w:val=""/>
+      <w:lvlJc w:val="left"/>
+      <w:pPr>
+        <w:ind w:left="5040" w:hanging="360"/>
+      </w:pPr>
+      <w:rPr>
+        <w:rFonts w:ascii="Symbol" w:hAnsi="Symbol" w:hint="default"/>
+      </w:rPr>
+    </w:lvl>
+    <w:lvl w:ilvl="7" w:tplc="2C0A0003" w:tentative="1">
+      <w:start w:val="1"/>
+      <w:numFmt w:val="bullet"/>
+      <w:lvlText w:val="o"/>
+      <w:lvlJc w:val="left"/>
+      <w:pPr>
+        <w:ind w:left="5760" w:hanging="360"/>
+      </w:pPr>
+      <w:rPr>
+        <w:rFonts w:ascii="Courier New" w:hAnsi="Courier New" w:cs="Courier New" w:hint="default"/>
+      </w:rPr>
+    </w:lvl>
+    <w:lvl w:ilvl="8" w:tplc="2C0A0005" w:tentative="1">
+      <w:start w:val="1"/>
+      <w:numFmt w:val="bullet"/>
+      <w:lvlText w:val=""/>
+      <w:lvlJc w:val="left"/>
+      <w:pPr>
+        <w:ind w:left="6480" w:hanging="360"/>
+      </w:pPr>
+      <w:rPr>
+        <w:rFonts w:ascii="Wingdings" w:hAnsi="Wingdings" w:hint="default"/>
+      </w:rPr>
+    </w:lvl>
+  </w:abstractNum>
+  <w:abstractNum w:abstractNumId="1" w15:restartNumberingAfterBreak="0">
+    <w:nsid w:val="0DD00CEF"/>
+    <w:multiLevelType w:val="hybridMultilevel"/>
+    <w:tmpl w:val="B906D108"/>
+    <w:lvl w:ilvl="0" w:tplc="2C0A0001">
+      <w:start w:val="1"/>
+      <w:numFmt w:val="bullet"/>
+      <w:lvlText w:val=""/>
+      <w:lvlJc w:val="left"/>
+      <w:pPr>
+        <w:ind w:left="1440" w:hanging="360"/>
+      </w:pPr>
+      <w:rPr>
+        <w:rFonts w:ascii="Symbol" w:hAnsi="Symbol" w:hint="default"/>
+      </w:rPr>
+    </w:lvl>
+    <w:lvl w:ilvl="1" w:tplc="2C0A0003" w:tentative="1">
+      <w:start w:val="1"/>
+      <w:numFmt w:val="bullet"/>
+      <w:lvlText w:val="o"/>
+      <w:lvlJc w:val="left"/>
+      <w:pPr>
+        <w:ind w:left="2160" w:hanging="360"/>
+      </w:pPr>
+      <w:rPr>
+        <w:rFonts w:ascii="Courier New" w:hAnsi="Courier New" w:cs="Courier New" w:hint="default"/>
+      </w:rPr>
+    </w:lvl>
+    <w:lvl w:ilvl="2" w:tplc="2C0A0005" w:tentative="1">
+      <w:start w:val="1"/>
+      <w:numFmt w:val="bullet"/>
+      <w:lvlText w:val=""/>
+      <w:lvlJc w:val="left"/>
+      <w:pPr>
+        <w:ind w:left="2880" w:hanging="360"/>
+      </w:pPr>
+      <w:rPr>
+        <w:rFonts w:ascii="Wingdings" w:hAnsi="Wingdings" w:hint="default"/>
+      </w:rPr>
+    </w:lvl>
+    <w:lvl w:ilvl="3" w:tplc="2C0A0001" w:tentative="1">
+      <w:start w:val="1"/>
+      <w:numFmt w:val="bullet"/>
+      <w:lvlText w:val=""/>
+      <w:lvlJc w:val="left"/>
+      <w:pPr>
+        <w:ind w:left="3600" w:hanging="360"/>
+      </w:pPr>
+      <w:rPr>
+        <w:rFonts w:ascii="Symbol" w:hAnsi="Symbol" w:hint="default"/>
+      </w:rPr>
+    </w:lvl>
+    <w:lvl w:ilvl="4" w:tplc="2C0A0003" w:tentative="1">
+      <w:start w:val="1"/>
+      <w:numFmt w:val="bullet"/>
+      <w:lvlText w:val="o"/>
+      <w:lvlJc w:val="left"/>
+      <w:pPr>
+        <w:ind w:left="4320" w:hanging="360"/>
+      </w:pPr>
+      <w:rPr>
+        <w:rFonts w:ascii="Courier New" w:hAnsi="Courier New" w:cs="Courier New" w:hint="default"/>
+      </w:rPr>
+    </w:lvl>
+    <w:lvl w:ilvl="5" w:tplc="2C0A0005" w:tentative="1">
+      <w:start w:val="1"/>
+      <w:numFmt w:val="bullet"/>
+      <w:lvlText w:val=""/>
+      <w:lvlJc w:val="left"/>
+      <w:pPr>
+        <w:ind w:left="5040" w:hanging="360"/>
+      </w:pPr>
+      <w:rPr>
+        <w:rFonts w:ascii="Wingdings" w:hAnsi="Wingdings" w:hint="default"/>
+      </w:rPr>
+    </w:lvl>
+    <w:lvl w:ilvl="6" w:tplc="2C0A0001" w:tentative="1">
+      <w:start w:val="1"/>
+      <w:numFmt w:val="bullet"/>
+      <w:lvlText w:val=""/>
+      <w:lvlJc w:val="left"/>
+      <w:pPr>
+        <w:ind w:left="5760" w:hanging="360"/>
+      </w:pPr>
+      <w:rPr>
+        <w:rFonts w:ascii="Symbol" w:hAnsi="Symbol" w:hint="default"/>
+      </w:rPr>
+    </w:lvl>
+    <w:lvl w:ilvl="7" w:tplc="2C0A0003" w:tentative="1">
+      <w:start w:val="1"/>
+      <w:numFmt w:val="bullet"/>
+      <w:lvlText w:val="o"/>
+      <w:lvlJc w:val="left"/>
+      <w:pPr>
+        <w:ind w:left="6480" w:hanging="360"/>
+      </w:pPr>
+      <w:rPr>
+        <w:rFonts w:ascii="Courier New" w:hAnsi="Courier New" w:cs="Courier New" w:hint="default"/>
+      </w:rPr>
+    </w:lvl>
+    <w:lvl w:ilvl="8" w:tplc="2C0A0005" w:tentative="1">
+      <w:start w:val="1"/>
+      <w:numFmt w:val="bullet"/>
+      <w:lvlText w:val=""/>
+      <w:lvlJc w:val="left"/>
+      <w:pPr>
+        <w:ind w:left="7200" w:hanging="360"/>
+      </w:pPr>
+      <w:rPr>
+        <w:rFonts w:ascii="Wingdings" w:hAnsi="Wingdings" w:hint="default"/>
+      </w:rPr>
+    </w:lvl>
+  </w:abstractNum>
+  <w:abstractNum w:abstractNumId="2" w15:restartNumberingAfterBreak="0">
     <w:nsid w:val="0F1E2DCA"/>
     <w:multiLevelType w:val="hybridMultilevel"/>
     <w:tmpl w:val="A9384570"/>
@@ -2171,7 +4256,120 @@
       </w:rPr>
     </w:lvl>
   </w:abstractNum>
-  <w:abstractNum w:abstractNumId="1">
+  <w:abstractNum w:abstractNumId="3" w15:restartNumberingAfterBreak="0">
+    <w:nsid w:val="0FD76C14"/>
+    <w:multiLevelType w:val="hybridMultilevel"/>
+    <w:tmpl w:val="1076DD98"/>
+    <w:lvl w:ilvl="0" w:tplc="2C0A0001">
+      <w:start w:val="1"/>
+      <w:numFmt w:val="bullet"/>
+      <w:lvlText w:val=""/>
+      <w:lvlJc w:val="left"/>
+      <w:pPr>
+        <w:ind w:left="720" w:hanging="360"/>
+      </w:pPr>
+      <w:rPr>
+        <w:rFonts w:ascii="Symbol" w:hAnsi="Symbol" w:hint="default"/>
+      </w:rPr>
+    </w:lvl>
+    <w:lvl w:ilvl="1" w:tplc="2C0A0003" w:tentative="1">
+      <w:start w:val="1"/>
+      <w:numFmt w:val="bullet"/>
+      <w:lvlText w:val="o"/>
+      <w:lvlJc w:val="left"/>
+      <w:pPr>
+        <w:ind w:left="1440" w:hanging="360"/>
+      </w:pPr>
+      <w:rPr>
+        <w:rFonts w:ascii="Courier New" w:hAnsi="Courier New" w:cs="Courier New" w:hint="default"/>
+      </w:rPr>
+    </w:lvl>
+    <w:lvl w:ilvl="2" w:tplc="2C0A0005" w:tentative="1">
+      <w:start w:val="1"/>
+      <w:numFmt w:val="bullet"/>
+      <w:lvlText w:val=""/>
+      <w:lvlJc w:val="left"/>
+      <w:pPr>
+        <w:ind w:left="2160" w:hanging="360"/>
+      </w:pPr>
+      <w:rPr>
+        <w:rFonts w:ascii="Wingdings" w:hAnsi="Wingdings" w:hint="default"/>
+      </w:rPr>
+    </w:lvl>
+    <w:lvl w:ilvl="3" w:tplc="2C0A0001" w:tentative="1">
+      <w:start w:val="1"/>
+      <w:numFmt w:val="bullet"/>
+      <w:lvlText w:val=""/>
+      <w:lvlJc w:val="left"/>
+      <w:pPr>
+        <w:ind w:left="2880" w:hanging="360"/>
+      </w:pPr>
+      <w:rPr>
+        <w:rFonts w:ascii="Symbol" w:hAnsi="Symbol" w:hint="default"/>
+      </w:rPr>
+    </w:lvl>
+    <w:lvl w:ilvl="4" w:tplc="2C0A0003" w:tentative="1">
+      <w:start w:val="1"/>
+      <w:numFmt w:val="bullet"/>
+      <w:lvlText w:val="o"/>
+      <w:lvlJc w:val="left"/>
+      <w:pPr>
+        <w:ind w:left="3600" w:hanging="360"/>
+      </w:pPr>
+      <w:rPr>
+        <w:rFonts w:ascii="Courier New" w:hAnsi="Courier New" w:cs="Courier New" w:hint="default"/>
+      </w:rPr>
+    </w:lvl>
+    <w:lvl w:ilvl="5" w:tplc="2C0A0005" w:tentative="1">
+      <w:start w:val="1"/>
+      <w:numFmt w:val="bullet"/>
+      <w:lvlText w:val=""/>
+      <w:lvlJc w:val="left"/>
+      <w:pPr>
+        <w:ind w:left="4320" w:hanging="360"/>
+      </w:pPr>
+      <w:rPr>
+        <w:rFonts w:ascii="Wingdings" w:hAnsi="Wingdings" w:hint="default"/>
+      </w:rPr>
+    </w:lvl>
+    <w:lvl w:ilvl="6" w:tplc="2C0A0001" w:tentative="1">
+      <w:start w:val="1"/>
+      <w:numFmt w:val="bullet"/>
+      <w:lvlText w:val=""/>
+      <w:lvlJc w:val="left"/>
+      <w:pPr>
+        <w:ind w:left="5040" w:hanging="360"/>
+      </w:pPr>
+      <w:rPr>
+        <w:rFonts w:ascii="Symbol" w:hAnsi="Symbol" w:hint="default"/>
+      </w:rPr>
+    </w:lvl>
+    <w:lvl w:ilvl="7" w:tplc="2C0A0003" w:tentative="1">
+      <w:start w:val="1"/>
+      <w:numFmt w:val="bullet"/>
+      <w:lvlText w:val="o"/>
+      <w:lvlJc w:val="left"/>
+      <w:pPr>
+        <w:ind w:left="5760" w:hanging="360"/>
+      </w:pPr>
+      <w:rPr>
+        <w:rFonts w:ascii="Courier New" w:hAnsi="Courier New" w:cs="Courier New" w:hint="default"/>
+      </w:rPr>
+    </w:lvl>
+    <w:lvl w:ilvl="8" w:tplc="2C0A0005" w:tentative="1">
+      <w:start w:val="1"/>
+      <w:numFmt w:val="bullet"/>
+      <w:lvlText w:val=""/>
+      <w:lvlJc w:val="left"/>
+      <w:pPr>
+        <w:ind w:left="6480" w:hanging="360"/>
+      </w:pPr>
+      <w:rPr>
+        <w:rFonts w:ascii="Wingdings" w:hAnsi="Wingdings" w:hint="default"/>
+      </w:rPr>
+    </w:lvl>
+  </w:abstractNum>
+  <w:abstractNum w:abstractNumId="4" w15:restartNumberingAfterBreak="0">
     <w:nsid w:val="1A487935"/>
     <w:multiLevelType w:val="hybridMultilevel"/>
     <w:tmpl w:val="CA6042DE"/>
@@ -2283,7 +4481,233 @@
       </w:rPr>
     </w:lvl>
   </w:abstractNum>
-  <w:abstractNum w:abstractNumId="2">
+  <w:abstractNum w:abstractNumId="5" w15:restartNumberingAfterBreak="0">
+    <w:nsid w:val="1DEA4CC4"/>
+    <w:multiLevelType w:val="hybridMultilevel"/>
+    <w:tmpl w:val="1B10A648"/>
+    <w:lvl w:ilvl="0" w:tplc="2C0A0001">
+      <w:start w:val="1"/>
+      <w:numFmt w:val="bullet"/>
+      <w:lvlText w:val=""/>
+      <w:lvlJc w:val="left"/>
+      <w:pPr>
+        <w:ind w:left="720" w:hanging="360"/>
+      </w:pPr>
+      <w:rPr>
+        <w:rFonts w:ascii="Symbol" w:hAnsi="Symbol" w:hint="default"/>
+      </w:rPr>
+    </w:lvl>
+    <w:lvl w:ilvl="1" w:tplc="2C0A0003" w:tentative="1">
+      <w:start w:val="1"/>
+      <w:numFmt w:val="bullet"/>
+      <w:lvlText w:val="o"/>
+      <w:lvlJc w:val="left"/>
+      <w:pPr>
+        <w:ind w:left="1440" w:hanging="360"/>
+      </w:pPr>
+      <w:rPr>
+        <w:rFonts w:ascii="Courier New" w:hAnsi="Courier New" w:cs="Courier New" w:hint="default"/>
+      </w:rPr>
+    </w:lvl>
+    <w:lvl w:ilvl="2" w:tplc="2C0A0005" w:tentative="1">
+      <w:start w:val="1"/>
+      <w:numFmt w:val="bullet"/>
+      <w:lvlText w:val=""/>
+      <w:lvlJc w:val="left"/>
+      <w:pPr>
+        <w:ind w:left="2160" w:hanging="360"/>
+      </w:pPr>
+      <w:rPr>
+        <w:rFonts w:ascii="Wingdings" w:hAnsi="Wingdings" w:hint="default"/>
+      </w:rPr>
+    </w:lvl>
+    <w:lvl w:ilvl="3" w:tplc="2C0A0001" w:tentative="1">
+      <w:start w:val="1"/>
+      <w:numFmt w:val="bullet"/>
+      <w:lvlText w:val=""/>
+      <w:lvlJc w:val="left"/>
+      <w:pPr>
+        <w:ind w:left="2880" w:hanging="360"/>
+      </w:pPr>
+      <w:rPr>
+        <w:rFonts w:ascii="Symbol" w:hAnsi="Symbol" w:hint="default"/>
+      </w:rPr>
+    </w:lvl>
+    <w:lvl w:ilvl="4" w:tplc="2C0A0003" w:tentative="1">
+      <w:start w:val="1"/>
+      <w:numFmt w:val="bullet"/>
+      <w:lvlText w:val="o"/>
+      <w:lvlJc w:val="left"/>
+      <w:pPr>
+        <w:ind w:left="3600" w:hanging="360"/>
+      </w:pPr>
+      <w:rPr>
+        <w:rFonts w:ascii="Courier New" w:hAnsi="Courier New" w:cs="Courier New" w:hint="default"/>
+      </w:rPr>
+    </w:lvl>
+    <w:lvl w:ilvl="5" w:tplc="2C0A0005" w:tentative="1">
+      <w:start w:val="1"/>
+      <w:numFmt w:val="bullet"/>
+      <w:lvlText w:val=""/>
+      <w:lvlJc w:val="left"/>
+      <w:pPr>
+        <w:ind w:left="4320" w:hanging="360"/>
+      </w:pPr>
+      <w:rPr>
+        <w:rFonts w:ascii="Wingdings" w:hAnsi="Wingdings" w:hint="default"/>
+      </w:rPr>
+    </w:lvl>
+    <w:lvl w:ilvl="6" w:tplc="2C0A0001" w:tentative="1">
+      <w:start w:val="1"/>
+      <w:numFmt w:val="bullet"/>
+      <w:lvlText w:val=""/>
+      <w:lvlJc w:val="left"/>
+      <w:pPr>
+        <w:ind w:left="5040" w:hanging="360"/>
+      </w:pPr>
+      <w:rPr>
+        <w:rFonts w:ascii="Symbol" w:hAnsi="Symbol" w:hint="default"/>
+      </w:rPr>
+    </w:lvl>
+    <w:lvl w:ilvl="7" w:tplc="2C0A0003" w:tentative="1">
+      <w:start w:val="1"/>
+      <w:numFmt w:val="bullet"/>
+      <w:lvlText w:val="o"/>
+      <w:lvlJc w:val="left"/>
+      <w:pPr>
+        <w:ind w:left="5760" w:hanging="360"/>
+      </w:pPr>
+      <w:rPr>
+        <w:rFonts w:ascii="Courier New" w:hAnsi="Courier New" w:cs="Courier New" w:hint="default"/>
+      </w:rPr>
+    </w:lvl>
+    <w:lvl w:ilvl="8" w:tplc="2C0A0005" w:tentative="1">
+      <w:start w:val="1"/>
+      <w:numFmt w:val="bullet"/>
+      <w:lvlText w:val=""/>
+      <w:lvlJc w:val="left"/>
+      <w:pPr>
+        <w:ind w:left="6480" w:hanging="360"/>
+      </w:pPr>
+      <w:rPr>
+        <w:rFonts w:ascii="Wingdings" w:hAnsi="Wingdings" w:hint="default"/>
+      </w:rPr>
+    </w:lvl>
+  </w:abstractNum>
+  <w:abstractNum w:abstractNumId="6" w15:restartNumberingAfterBreak="0">
+    <w:nsid w:val="232D33FD"/>
+    <w:multiLevelType w:val="hybridMultilevel"/>
+    <w:tmpl w:val="5C1290F8"/>
+    <w:lvl w:ilvl="0" w:tplc="2C0A0001">
+      <w:start w:val="1"/>
+      <w:numFmt w:val="bullet"/>
+      <w:lvlText w:val=""/>
+      <w:lvlJc w:val="left"/>
+      <w:pPr>
+        <w:ind w:left="720" w:hanging="360"/>
+      </w:pPr>
+      <w:rPr>
+        <w:rFonts w:ascii="Symbol" w:hAnsi="Symbol" w:hint="default"/>
+      </w:rPr>
+    </w:lvl>
+    <w:lvl w:ilvl="1" w:tplc="2C0A0003" w:tentative="1">
+      <w:start w:val="1"/>
+      <w:numFmt w:val="bullet"/>
+      <w:lvlText w:val="o"/>
+      <w:lvlJc w:val="left"/>
+      <w:pPr>
+        <w:ind w:left="1440" w:hanging="360"/>
+      </w:pPr>
+      <w:rPr>
+        <w:rFonts w:ascii="Courier New" w:hAnsi="Courier New" w:cs="Courier New" w:hint="default"/>
+      </w:rPr>
+    </w:lvl>
+    <w:lvl w:ilvl="2" w:tplc="2C0A0005" w:tentative="1">
+      <w:start w:val="1"/>
+      <w:numFmt w:val="bullet"/>
+      <w:lvlText w:val=""/>
+      <w:lvlJc w:val="left"/>
+      <w:pPr>
+        <w:ind w:left="2160" w:hanging="360"/>
+      </w:pPr>
+      <w:rPr>
+        <w:rFonts w:ascii="Wingdings" w:hAnsi="Wingdings" w:hint="default"/>
+      </w:rPr>
+    </w:lvl>
+    <w:lvl w:ilvl="3" w:tplc="2C0A0001" w:tentative="1">
+      <w:start w:val="1"/>
+      <w:numFmt w:val="bullet"/>
+      <w:lvlText w:val=""/>
+      <w:lvlJc w:val="left"/>
+      <w:pPr>
+        <w:ind w:left="2880" w:hanging="360"/>
+      </w:pPr>
+      <w:rPr>
+        <w:rFonts w:ascii="Symbol" w:hAnsi="Symbol" w:hint="default"/>
+      </w:rPr>
+    </w:lvl>
+    <w:lvl w:ilvl="4" w:tplc="2C0A0003" w:tentative="1">
+      <w:start w:val="1"/>
+      <w:numFmt w:val="bullet"/>
+      <w:lvlText w:val="o"/>
+      <w:lvlJc w:val="left"/>
+      <w:pPr>
+        <w:ind w:left="3600" w:hanging="360"/>
+      </w:pPr>
+      <w:rPr>
+        <w:rFonts w:ascii="Courier New" w:hAnsi="Courier New" w:cs="Courier New" w:hint="default"/>
+      </w:rPr>
+    </w:lvl>
+    <w:lvl w:ilvl="5" w:tplc="2C0A0005" w:tentative="1">
+      <w:start w:val="1"/>
+      <w:numFmt w:val="bullet"/>
+      <w:lvlText w:val=""/>
+      <w:lvlJc w:val="left"/>
+      <w:pPr>
+        <w:ind w:left="4320" w:hanging="360"/>
+      </w:pPr>
+      <w:rPr>
+        <w:rFonts w:ascii="Wingdings" w:hAnsi="Wingdings" w:hint="default"/>
+      </w:rPr>
+    </w:lvl>
+    <w:lvl w:ilvl="6" w:tplc="2C0A0001" w:tentative="1">
+      <w:start w:val="1"/>
+      <w:numFmt w:val="bullet"/>
+      <w:lvlText w:val=""/>
+      <w:lvlJc w:val="left"/>
+      <w:pPr>
+        <w:ind w:left="5040" w:hanging="360"/>
+      </w:pPr>
+      <w:rPr>
+        <w:rFonts w:ascii="Symbol" w:hAnsi="Symbol" w:hint="default"/>
+      </w:rPr>
+    </w:lvl>
+    <w:lvl w:ilvl="7" w:tplc="2C0A0003" w:tentative="1">
+      <w:start w:val="1"/>
+      <w:numFmt w:val="bullet"/>
+      <w:lvlText w:val="o"/>
+      <w:lvlJc w:val="left"/>
+      <w:pPr>
+        <w:ind w:left="5760" w:hanging="360"/>
+      </w:pPr>
+      <w:rPr>
+        <w:rFonts w:ascii="Courier New" w:hAnsi="Courier New" w:cs="Courier New" w:hint="default"/>
+      </w:rPr>
+    </w:lvl>
+    <w:lvl w:ilvl="8" w:tplc="2C0A0005" w:tentative="1">
+      <w:start w:val="1"/>
+      <w:numFmt w:val="bullet"/>
+      <w:lvlText w:val=""/>
+      <w:lvlJc w:val="left"/>
+      <w:pPr>
+        <w:ind w:left="6480" w:hanging="360"/>
+      </w:pPr>
+      <w:rPr>
+        <w:rFonts w:ascii="Wingdings" w:hAnsi="Wingdings" w:hint="default"/>
+      </w:rPr>
+    </w:lvl>
+  </w:abstractNum>
+  <w:abstractNum w:abstractNumId="7" w15:restartNumberingAfterBreak="0">
     <w:nsid w:val="28E46661"/>
     <w:multiLevelType w:val="multilevel"/>
     <w:tmpl w:val="D0EECF20"/>
@@ -2432,7 +4856,120 @@
       </w:rPr>
     </w:lvl>
   </w:abstractNum>
-  <w:abstractNum w:abstractNumId="3">
+  <w:abstractNum w:abstractNumId="8" w15:restartNumberingAfterBreak="0">
+    <w:nsid w:val="2D8F7776"/>
+    <w:multiLevelType w:val="hybridMultilevel"/>
+    <w:tmpl w:val="6DF86210"/>
+    <w:lvl w:ilvl="0" w:tplc="2C0A0001">
+      <w:start w:val="1"/>
+      <w:numFmt w:val="bullet"/>
+      <w:lvlText w:val=""/>
+      <w:lvlJc w:val="left"/>
+      <w:pPr>
+        <w:ind w:left="720" w:hanging="360"/>
+      </w:pPr>
+      <w:rPr>
+        <w:rFonts w:ascii="Symbol" w:hAnsi="Symbol" w:hint="default"/>
+      </w:rPr>
+    </w:lvl>
+    <w:lvl w:ilvl="1" w:tplc="2C0A0003" w:tentative="1">
+      <w:start w:val="1"/>
+      <w:numFmt w:val="bullet"/>
+      <w:lvlText w:val="o"/>
+      <w:lvlJc w:val="left"/>
+      <w:pPr>
+        <w:ind w:left="1440" w:hanging="360"/>
+      </w:pPr>
+      <w:rPr>
+        <w:rFonts w:ascii="Courier New" w:hAnsi="Courier New" w:cs="Courier New" w:hint="default"/>
+      </w:rPr>
+    </w:lvl>
+    <w:lvl w:ilvl="2" w:tplc="2C0A0005" w:tentative="1">
+      <w:start w:val="1"/>
+      <w:numFmt w:val="bullet"/>
+      <w:lvlText w:val=""/>
+      <w:lvlJc w:val="left"/>
+      <w:pPr>
+        <w:ind w:left="2160" w:hanging="360"/>
+      </w:pPr>
+      <w:rPr>
+        <w:rFonts w:ascii="Wingdings" w:hAnsi="Wingdings" w:hint="default"/>
+      </w:rPr>
+    </w:lvl>
+    <w:lvl w:ilvl="3" w:tplc="2C0A0001" w:tentative="1">
+      <w:start w:val="1"/>
+      <w:numFmt w:val="bullet"/>
+      <w:lvlText w:val=""/>
+      <w:lvlJc w:val="left"/>
+      <w:pPr>
+        <w:ind w:left="2880" w:hanging="360"/>
+      </w:pPr>
+      <w:rPr>
+        <w:rFonts w:ascii="Symbol" w:hAnsi="Symbol" w:hint="default"/>
+      </w:rPr>
+    </w:lvl>
+    <w:lvl w:ilvl="4" w:tplc="2C0A0003" w:tentative="1">
+      <w:start w:val="1"/>
+      <w:numFmt w:val="bullet"/>
+      <w:lvlText w:val="o"/>
+      <w:lvlJc w:val="left"/>
+      <w:pPr>
+        <w:ind w:left="3600" w:hanging="360"/>
+      </w:pPr>
+      <w:rPr>
+        <w:rFonts w:ascii="Courier New" w:hAnsi="Courier New" w:cs="Courier New" w:hint="default"/>
+      </w:rPr>
+    </w:lvl>
+    <w:lvl w:ilvl="5" w:tplc="2C0A0005" w:tentative="1">
+      <w:start w:val="1"/>
+      <w:numFmt w:val="bullet"/>
+      <w:lvlText w:val=""/>
+      <w:lvlJc w:val="left"/>
+      <w:pPr>
+        <w:ind w:left="4320" w:hanging="360"/>
+      </w:pPr>
+      <w:rPr>
+        <w:rFonts w:ascii="Wingdings" w:hAnsi="Wingdings" w:hint="default"/>
+      </w:rPr>
+    </w:lvl>
+    <w:lvl w:ilvl="6" w:tplc="2C0A0001" w:tentative="1">
+      <w:start w:val="1"/>
+      <w:numFmt w:val="bullet"/>
+      <w:lvlText w:val=""/>
+      <w:lvlJc w:val="left"/>
+      <w:pPr>
+        <w:ind w:left="5040" w:hanging="360"/>
+      </w:pPr>
+      <w:rPr>
+        <w:rFonts w:ascii="Symbol" w:hAnsi="Symbol" w:hint="default"/>
+      </w:rPr>
+    </w:lvl>
+    <w:lvl w:ilvl="7" w:tplc="2C0A0003" w:tentative="1">
+      <w:start w:val="1"/>
+      <w:numFmt w:val="bullet"/>
+      <w:lvlText w:val="o"/>
+      <w:lvlJc w:val="left"/>
+      <w:pPr>
+        <w:ind w:left="5760" w:hanging="360"/>
+      </w:pPr>
+      <w:rPr>
+        <w:rFonts w:ascii="Courier New" w:hAnsi="Courier New" w:cs="Courier New" w:hint="default"/>
+      </w:rPr>
+    </w:lvl>
+    <w:lvl w:ilvl="8" w:tplc="2C0A0005" w:tentative="1">
+      <w:start w:val="1"/>
+      <w:numFmt w:val="bullet"/>
+      <w:lvlText w:val=""/>
+      <w:lvlJc w:val="left"/>
+      <w:pPr>
+        <w:ind w:left="6480" w:hanging="360"/>
+      </w:pPr>
+      <w:rPr>
+        <w:rFonts w:ascii="Wingdings" w:hAnsi="Wingdings" w:hint="default"/>
+      </w:rPr>
+    </w:lvl>
+  </w:abstractNum>
+  <w:abstractNum w:abstractNumId="9" w15:restartNumberingAfterBreak="0">
     <w:nsid w:val="3B36550F"/>
     <w:multiLevelType w:val="hybridMultilevel"/>
     <w:tmpl w:val="DB12D130"/>
@@ -2545,7 +5082,7 @@
       </w:rPr>
     </w:lvl>
   </w:abstractNum>
-  <w:abstractNum w:abstractNumId="4">
+  <w:abstractNum w:abstractNumId="10" w15:restartNumberingAfterBreak="0">
     <w:nsid w:val="41BD403A"/>
     <w:multiLevelType w:val="hybridMultilevel"/>
     <w:tmpl w:val="519E86D0"/>
@@ -2658,7 +5195,7 @@
       </w:rPr>
     </w:lvl>
   </w:abstractNum>
-  <w:abstractNum w:abstractNumId="5">
+  <w:abstractNum w:abstractNumId="11" w15:restartNumberingAfterBreak="0">
     <w:nsid w:val="43D50A73"/>
     <w:multiLevelType w:val="hybridMultilevel"/>
     <w:tmpl w:val="36EC4582"/>
@@ -2771,7 +5308,7 @@
       </w:rPr>
     </w:lvl>
   </w:abstractNum>
-  <w:abstractNum w:abstractNumId="6">
+  <w:abstractNum w:abstractNumId="12" w15:restartNumberingAfterBreak="0">
     <w:nsid w:val="440779AB"/>
     <w:multiLevelType w:val="hybridMultilevel"/>
     <w:tmpl w:val="D1949430"/>
@@ -2884,7 +5421,96 @@
       </w:rPr>
     </w:lvl>
   </w:abstractNum>
-  <w:abstractNum w:abstractNumId="7">
+  <w:abstractNum w:abstractNumId="13" w15:restartNumberingAfterBreak="0">
+    <w:nsid w:val="6829345B"/>
+    <w:multiLevelType w:val="hybridMultilevel"/>
+    <w:tmpl w:val="5CF48486"/>
+    <w:lvl w:ilvl="0" w:tplc="2C0A0011">
+      <w:start w:val="1"/>
+      <w:numFmt w:val="decimal"/>
+      <w:lvlText w:val="%1)"/>
+      <w:lvlJc w:val="left"/>
+      <w:pPr>
+        <w:ind w:left="720" w:hanging="360"/>
+      </w:pPr>
+      <w:rPr>
+        <w:rFonts w:hint="default"/>
+      </w:rPr>
+    </w:lvl>
+    <w:lvl w:ilvl="1" w:tplc="2C0A0019" w:tentative="1">
+      <w:start w:val="1"/>
+      <w:numFmt w:val="lowerLetter"/>
+      <w:lvlText w:val="%2."/>
+      <w:lvlJc w:val="left"/>
+      <w:pPr>
+        <w:ind w:left="1440" w:hanging="360"/>
+      </w:pPr>
+    </w:lvl>
+    <w:lvl w:ilvl="2" w:tplc="2C0A001B" w:tentative="1">
+      <w:start w:val="1"/>
+      <w:numFmt w:val="lowerRoman"/>
+      <w:lvlText w:val="%3."/>
+      <w:lvlJc w:val="right"/>
+      <w:pPr>
+        <w:ind w:left="2160" w:hanging="180"/>
+      </w:pPr>
+    </w:lvl>
+    <w:lvl w:ilvl="3" w:tplc="2C0A000F" w:tentative="1">
+      <w:start w:val="1"/>
+      <w:numFmt w:val="decimal"/>
+      <w:lvlText w:val="%4."/>
+      <w:lvlJc w:val="left"/>
+      <w:pPr>
+        <w:ind w:left="2880" w:hanging="360"/>
+      </w:pPr>
+    </w:lvl>
+    <w:lvl w:ilvl="4" w:tplc="2C0A0019" w:tentative="1">
+      <w:start w:val="1"/>
+      <w:numFmt w:val="lowerLetter"/>
+      <w:lvlText w:val="%5."/>
+      <w:lvlJc w:val="left"/>
+      <w:pPr>
+        <w:ind w:left="3600" w:hanging="360"/>
+      </w:pPr>
+    </w:lvl>
+    <w:lvl w:ilvl="5" w:tplc="2C0A001B" w:tentative="1">
+      <w:start w:val="1"/>
+      <w:numFmt w:val="lowerRoman"/>
+      <w:lvlText w:val="%6."/>
+      <w:lvlJc w:val="right"/>
+      <w:pPr>
+        <w:ind w:left="4320" w:hanging="180"/>
+      </w:pPr>
+    </w:lvl>
+    <w:lvl w:ilvl="6" w:tplc="2C0A000F" w:tentative="1">
+      <w:start w:val="1"/>
+      <w:numFmt w:val="decimal"/>
+      <w:lvlText w:val="%7."/>
+      <w:lvlJc w:val="left"/>
+      <w:pPr>
+        <w:ind w:left="5040" w:hanging="360"/>
+      </w:pPr>
+    </w:lvl>
+    <w:lvl w:ilvl="7" w:tplc="2C0A0019" w:tentative="1">
+      <w:start w:val="1"/>
+      <w:numFmt w:val="lowerLetter"/>
+      <w:lvlText w:val="%8."/>
+      <w:lvlJc w:val="left"/>
+      <w:pPr>
+        <w:ind w:left="5760" w:hanging="360"/>
+      </w:pPr>
+    </w:lvl>
+    <w:lvl w:ilvl="8" w:tplc="2C0A001B" w:tentative="1">
+      <w:start w:val="1"/>
+      <w:numFmt w:val="lowerRoman"/>
+      <w:lvlText w:val="%9."/>
+      <w:lvlJc w:val="right"/>
+      <w:pPr>
+        <w:ind w:left="6480" w:hanging="180"/>
+      </w:pPr>
+    </w:lvl>
+  </w:abstractNum>
+  <w:abstractNum w:abstractNumId="14" w15:restartNumberingAfterBreak="0">
     <w:nsid w:val="689F776E"/>
     <w:multiLevelType w:val="hybridMultilevel"/>
     <w:tmpl w:val="E84439D6"/>
@@ -2997,7 +5623,120 @@
       </w:rPr>
     </w:lvl>
   </w:abstractNum>
-  <w:abstractNum w:abstractNumId="8">
+  <w:abstractNum w:abstractNumId="15" w15:restartNumberingAfterBreak="0">
+    <w:nsid w:val="6E6733D8"/>
+    <w:multiLevelType w:val="hybridMultilevel"/>
+    <w:tmpl w:val="251E7390"/>
+    <w:lvl w:ilvl="0" w:tplc="2C0A0001">
+      <w:start w:val="1"/>
+      <w:numFmt w:val="bullet"/>
+      <w:lvlText w:val=""/>
+      <w:lvlJc w:val="left"/>
+      <w:pPr>
+        <w:ind w:left="360" w:hanging="360"/>
+      </w:pPr>
+      <w:rPr>
+        <w:rFonts w:ascii="Symbol" w:hAnsi="Symbol" w:hint="default"/>
+      </w:rPr>
+    </w:lvl>
+    <w:lvl w:ilvl="1" w:tplc="2C0A0003" w:tentative="1">
+      <w:start w:val="1"/>
+      <w:numFmt w:val="bullet"/>
+      <w:lvlText w:val="o"/>
+      <w:lvlJc w:val="left"/>
+      <w:pPr>
+        <w:ind w:left="1080" w:hanging="360"/>
+      </w:pPr>
+      <w:rPr>
+        <w:rFonts w:ascii="Courier New" w:hAnsi="Courier New" w:cs="Courier New" w:hint="default"/>
+      </w:rPr>
+    </w:lvl>
+    <w:lvl w:ilvl="2" w:tplc="2C0A0005" w:tentative="1">
+      <w:start w:val="1"/>
+      <w:numFmt w:val="bullet"/>
+      <w:lvlText w:val=""/>
+      <w:lvlJc w:val="left"/>
+      <w:pPr>
+        <w:ind w:left="1800" w:hanging="360"/>
+      </w:pPr>
+      <w:rPr>
+        <w:rFonts w:ascii="Wingdings" w:hAnsi="Wingdings" w:hint="default"/>
+      </w:rPr>
+    </w:lvl>
+    <w:lvl w:ilvl="3" w:tplc="2C0A0001" w:tentative="1">
+      <w:start w:val="1"/>
+      <w:numFmt w:val="bullet"/>
+      <w:lvlText w:val=""/>
+      <w:lvlJc w:val="left"/>
+      <w:pPr>
+        <w:ind w:left="2520" w:hanging="360"/>
+      </w:pPr>
+      <w:rPr>
+        <w:rFonts w:ascii="Symbol" w:hAnsi="Symbol" w:hint="default"/>
+      </w:rPr>
+    </w:lvl>
+    <w:lvl w:ilvl="4" w:tplc="2C0A0003" w:tentative="1">
+      <w:start w:val="1"/>
+      <w:numFmt w:val="bullet"/>
+      <w:lvlText w:val="o"/>
+      <w:lvlJc w:val="left"/>
+      <w:pPr>
+        <w:ind w:left="3240" w:hanging="360"/>
+      </w:pPr>
+      <w:rPr>
+        <w:rFonts w:ascii="Courier New" w:hAnsi="Courier New" w:cs="Courier New" w:hint="default"/>
+      </w:rPr>
+    </w:lvl>
+    <w:lvl w:ilvl="5" w:tplc="2C0A0005" w:tentative="1">
+      <w:start w:val="1"/>
+      <w:numFmt w:val="bullet"/>
+      <w:lvlText w:val=""/>
+      <w:lvlJc w:val="left"/>
+      <w:pPr>
+        <w:ind w:left="3960" w:hanging="360"/>
+      </w:pPr>
+      <w:rPr>
+        <w:rFonts w:ascii="Wingdings" w:hAnsi="Wingdings" w:hint="default"/>
+      </w:rPr>
+    </w:lvl>
+    <w:lvl w:ilvl="6" w:tplc="2C0A0001" w:tentative="1">
+      <w:start w:val="1"/>
+      <w:numFmt w:val="bullet"/>
+      <w:lvlText w:val=""/>
+      <w:lvlJc w:val="left"/>
+      <w:pPr>
+        <w:ind w:left="4680" w:hanging="360"/>
+      </w:pPr>
+      <w:rPr>
+        <w:rFonts w:ascii="Symbol" w:hAnsi="Symbol" w:hint="default"/>
+      </w:rPr>
+    </w:lvl>
+    <w:lvl w:ilvl="7" w:tplc="2C0A0003" w:tentative="1">
+      <w:start w:val="1"/>
+      <w:numFmt w:val="bullet"/>
+      <w:lvlText w:val="o"/>
+      <w:lvlJc w:val="left"/>
+      <w:pPr>
+        <w:ind w:left="5400" w:hanging="360"/>
+      </w:pPr>
+      <w:rPr>
+        <w:rFonts w:ascii="Courier New" w:hAnsi="Courier New" w:cs="Courier New" w:hint="default"/>
+      </w:rPr>
+    </w:lvl>
+    <w:lvl w:ilvl="8" w:tplc="2C0A0005" w:tentative="1">
+      <w:start w:val="1"/>
+      <w:numFmt w:val="bullet"/>
+      <w:lvlText w:val=""/>
+      <w:lvlJc w:val="left"/>
+      <w:pPr>
+        <w:ind w:left="6120" w:hanging="360"/>
+      </w:pPr>
+      <w:rPr>
+        <w:rFonts w:ascii="Wingdings" w:hAnsi="Wingdings" w:hint="default"/>
+      </w:rPr>
+    </w:lvl>
+  </w:abstractNum>
+  <w:abstractNum w:abstractNumId="16" w15:restartNumberingAfterBreak="0">
     <w:nsid w:val="75AC10B5"/>
     <w:multiLevelType w:val="hybridMultilevel"/>
     <w:tmpl w:val="2390AB50"/>
@@ -3086,38 +5825,178 @@
       </w:pPr>
     </w:lvl>
   </w:abstractNum>
+  <w:abstractNum w:abstractNumId="17" w15:restartNumberingAfterBreak="0">
+    <w:nsid w:val="7C8F4810"/>
+    <w:multiLevelType w:val="hybridMultilevel"/>
+    <w:tmpl w:val="BD66735A"/>
+    <w:lvl w:ilvl="0" w:tplc="2C0A0001">
+      <w:start w:val="1"/>
+      <w:numFmt w:val="bullet"/>
+      <w:lvlText w:val=""/>
+      <w:lvlJc w:val="left"/>
+      <w:pPr>
+        <w:ind w:left="720" w:hanging="360"/>
+      </w:pPr>
+      <w:rPr>
+        <w:rFonts w:ascii="Symbol" w:hAnsi="Symbol" w:hint="default"/>
+      </w:rPr>
+    </w:lvl>
+    <w:lvl w:ilvl="1" w:tplc="2C0A0003" w:tentative="1">
+      <w:start w:val="1"/>
+      <w:numFmt w:val="bullet"/>
+      <w:lvlText w:val="o"/>
+      <w:lvlJc w:val="left"/>
+      <w:pPr>
+        <w:ind w:left="1440" w:hanging="360"/>
+      </w:pPr>
+      <w:rPr>
+        <w:rFonts w:ascii="Courier New" w:hAnsi="Courier New" w:cs="Courier New" w:hint="default"/>
+      </w:rPr>
+    </w:lvl>
+    <w:lvl w:ilvl="2" w:tplc="2C0A0005" w:tentative="1">
+      <w:start w:val="1"/>
+      <w:numFmt w:val="bullet"/>
+      <w:lvlText w:val=""/>
+      <w:lvlJc w:val="left"/>
+      <w:pPr>
+        <w:ind w:left="2160" w:hanging="360"/>
+      </w:pPr>
+      <w:rPr>
+        <w:rFonts w:ascii="Wingdings" w:hAnsi="Wingdings" w:hint="default"/>
+      </w:rPr>
+    </w:lvl>
+    <w:lvl w:ilvl="3" w:tplc="2C0A0001" w:tentative="1">
+      <w:start w:val="1"/>
+      <w:numFmt w:val="bullet"/>
+      <w:lvlText w:val=""/>
+      <w:lvlJc w:val="left"/>
+      <w:pPr>
+        <w:ind w:left="2880" w:hanging="360"/>
+      </w:pPr>
+      <w:rPr>
+        <w:rFonts w:ascii="Symbol" w:hAnsi="Symbol" w:hint="default"/>
+      </w:rPr>
+    </w:lvl>
+    <w:lvl w:ilvl="4" w:tplc="2C0A0003" w:tentative="1">
+      <w:start w:val="1"/>
+      <w:numFmt w:val="bullet"/>
+      <w:lvlText w:val="o"/>
+      <w:lvlJc w:val="left"/>
+      <w:pPr>
+        <w:ind w:left="3600" w:hanging="360"/>
+      </w:pPr>
+      <w:rPr>
+        <w:rFonts w:ascii="Courier New" w:hAnsi="Courier New" w:cs="Courier New" w:hint="default"/>
+      </w:rPr>
+    </w:lvl>
+    <w:lvl w:ilvl="5" w:tplc="2C0A0005" w:tentative="1">
+      <w:start w:val="1"/>
+      <w:numFmt w:val="bullet"/>
+      <w:lvlText w:val=""/>
+      <w:lvlJc w:val="left"/>
+      <w:pPr>
+        <w:ind w:left="4320" w:hanging="360"/>
+      </w:pPr>
+      <w:rPr>
+        <w:rFonts w:ascii="Wingdings" w:hAnsi="Wingdings" w:hint="default"/>
+      </w:rPr>
+    </w:lvl>
+    <w:lvl w:ilvl="6" w:tplc="2C0A0001" w:tentative="1">
+      <w:start w:val="1"/>
+      <w:numFmt w:val="bullet"/>
+      <w:lvlText w:val=""/>
+      <w:lvlJc w:val="left"/>
+      <w:pPr>
+        <w:ind w:left="5040" w:hanging="360"/>
+      </w:pPr>
+      <w:rPr>
+        <w:rFonts w:ascii="Symbol" w:hAnsi="Symbol" w:hint="default"/>
+      </w:rPr>
+    </w:lvl>
+    <w:lvl w:ilvl="7" w:tplc="2C0A0003" w:tentative="1">
+      <w:start w:val="1"/>
+      <w:numFmt w:val="bullet"/>
+      <w:lvlText w:val="o"/>
+      <w:lvlJc w:val="left"/>
+      <w:pPr>
+        <w:ind w:left="5760" w:hanging="360"/>
+      </w:pPr>
+      <w:rPr>
+        <w:rFonts w:ascii="Courier New" w:hAnsi="Courier New" w:cs="Courier New" w:hint="default"/>
+      </w:rPr>
+    </w:lvl>
+    <w:lvl w:ilvl="8" w:tplc="2C0A0005" w:tentative="1">
+      <w:start w:val="1"/>
+      <w:numFmt w:val="bullet"/>
+      <w:lvlText w:val=""/>
+      <w:lvlJc w:val="left"/>
+      <w:pPr>
+        <w:ind w:left="6480" w:hanging="360"/>
+      </w:pPr>
+      <w:rPr>
+        <w:rFonts w:ascii="Wingdings" w:hAnsi="Wingdings" w:hint="default"/>
+      </w:rPr>
+    </w:lvl>
+  </w:abstractNum>
   <w:num w:numId="1">
+    <w:abstractNumId w:val="16"/>
+  </w:num>
+  <w:num w:numId="2">
+    <w:abstractNumId w:val="10"/>
+  </w:num>
+  <w:num w:numId="3">
+    <w:abstractNumId w:val="2"/>
+  </w:num>
+  <w:num w:numId="4">
+    <w:abstractNumId w:val="11"/>
+  </w:num>
+  <w:num w:numId="5">
+    <w:abstractNumId w:val="7"/>
+  </w:num>
+  <w:num w:numId="6">
+    <w:abstractNumId w:val="14"/>
+  </w:num>
+  <w:num w:numId="7">
+    <w:abstractNumId w:val="12"/>
+  </w:num>
+  <w:num w:numId="8">
+    <w:abstractNumId w:val="9"/>
+  </w:num>
+  <w:num w:numId="9">
+    <w:abstractNumId w:val="4"/>
+  </w:num>
+  <w:num w:numId="10">
+    <w:abstractNumId w:val="13"/>
+  </w:num>
+  <w:num w:numId="11">
+    <w:abstractNumId w:val="1"/>
+  </w:num>
+  <w:num w:numId="12">
+    <w:abstractNumId w:val="17"/>
+  </w:num>
+  <w:num w:numId="13">
+    <w:abstractNumId w:val="6"/>
+  </w:num>
+  <w:num w:numId="14">
+    <w:abstractNumId w:val="5"/>
+  </w:num>
+  <w:num w:numId="15">
+    <w:abstractNumId w:val="0"/>
+  </w:num>
+  <w:num w:numId="16">
     <w:abstractNumId w:val="8"/>
   </w:num>
-  <w:num w:numId="2">
-    <w:abstractNumId w:val="4"/>
+  <w:num w:numId="17">
+    <w:abstractNumId w:val="15"/>
   </w:num>
-  <w:num w:numId="3">
-    <w:abstractNumId w:val="0"/>
-  </w:num>
-  <w:num w:numId="4">
-    <w:abstractNumId w:val="5"/>
-  </w:num>
-  <w:num w:numId="5">
-    <w:abstractNumId w:val="2"/>
-  </w:num>
-  <w:num w:numId="6">
-    <w:abstractNumId w:val="7"/>
-  </w:num>
-  <w:num w:numId="7">
-    <w:abstractNumId w:val="6"/>
-  </w:num>
-  <w:num w:numId="8">
+  <w:num w:numId="18">
     <w:abstractNumId w:val="3"/>
-  </w:num>
-  <w:num w:numId="9">
-    <w:abstractNumId w:val="1"/>
   </w:num>
 </w:numbering>
 </file>
 
 <file path=word/styles.xml><?xml version="1.0" encoding="utf-8"?>
-<w:styles xmlns:mc="http://schemas.openxmlformats.org/markup-compatibility/2006" xmlns:r="http://schemas.openxmlformats.org/officeDocument/2006/relationships" xmlns:w="http://schemas.openxmlformats.org/wordprocessingml/2006/main" xmlns:w14="http://schemas.microsoft.com/office/word/2010/wordml" mc:Ignorable="w14">
+<w:styles xmlns:mc="http://schemas.openxmlformats.org/markup-compatibility/2006" xmlns:r="http://schemas.openxmlformats.org/officeDocument/2006/relationships" xmlns:w="http://schemas.openxmlformats.org/wordprocessingml/2006/main" xmlns:w14="http://schemas.microsoft.com/office/word/2010/wordml" xmlns:w15="http://schemas.microsoft.com/office/word/2012/wordml" xmlns:w16se="http://schemas.microsoft.com/office/word/2015/wordml/symex" mc:Ignorable="w14 w15 w16se">
   <w:docDefaults>
     <w:rPrDefault>
       <w:rPr>
@@ -3133,144 +6012,381 @@
       </w:pPr>
     </w:pPrDefault>
   </w:docDefaults>
-  <w:latentStyles w:defLockedState="0" w:defUIPriority="99" w:defSemiHidden="1" w:defUnhideWhenUsed="1" w:defQFormat="0" w:count="267">
-    <w:lsdException w:name="Normal" w:semiHidden="0" w:uiPriority="0" w:unhideWhenUsed="0" w:qFormat="1"/>
-    <w:lsdException w:name="heading 1" w:semiHidden="0" w:uiPriority="9" w:unhideWhenUsed="0" w:qFormat="1"/>
-    <w:lsdException w:name="heading 2" w:uiPriority="9" w:qFormat="1"/>
-    <w:lsdException w:name="heading 3" w:uiPriority="9" w:qFormat="1"/>
-    <w:lsdException w:name="heading 4" w:uiPriority="9" w:qFormat="1"/>
-    <w:lsdException w:name="heading 5" w:uiPriority="9" w:qFormat="1"/>
-    <w:lsdException w:name="heading 6" w:uiPriority="9" w:qFormat="1"/>
-    <w:lsdException w:name="heading 7" w:uiPriority="9" w:qFormat="1"/>
-    <w:lsdException w:name="heading 8" w:uiPriority="9" w:qFormat="1"/>
-    <w:lsdException w:name="heading 9" w:uiPriority="9" w:qFormat="1"/>
-    <w:lsdException w:name="toc 1" w:uiPriority="39"/>
-    <w:lsdException w:name="toc 2" w:uiPriority="39"/>
-    <w:lsdException w:name="toc 3" w:uiPriority="39"/>
-    <w:lsdException w:name="toc 4" w:uiPriority="39"/>
-    <w:lsdException w:name="toc 5" w:uiPriority="39"/>
-    <w:lsdException w:name="toc 6" w:uiPriority="39"/>
-    <w:lsdException w:name="toc 7" w:uiPriority="39"/>
-    <w:lsdException w:name="toc 8" w:uiPriority="39"/>
-    <w:lsdException w:name="toc 9" w:uiPriority="39"/>
-    <w:lsdException w:name="caption" w:uiPriority="35" w:qFormat="1"/>
-    <w:lsdException w:name="Title" w:semiHidden="0" w:uiPriority="10" w:unhideWhenUsed="0" w:qFormat="1"/>
-    <w:lsdException w:name="Default Paragraph Font" w:uiPriority="1"/>
-    <w:lsdException w:name="Subtitle" w:semiHidden="0" w:uiPriority="11" w:unhideWhenUsed="0" w:qFormat="1"/>
-    <w:lsdException w:name="Strong" w:semiHidden="0" w:uiPriority="22" w:unhideWhenUsed="0" w:qFormat="1"/>
-    <w:lsdException w:name="Emphasis" w:semiHidden="0" w:uiPriority="20" w:unhideWhenUsed="0" w:qFormat="1"/>
-    <w:lsdException w:name="Table Grid" w:semiHidden="0" w:uiPriority="59" w:unhideWhenUsed="0"/>
-    <w:lsdException w:name="Placeholder Text" w:unhideWhenUsed="0"/>
-    <w:lsdException w:name="No Spacing" w:semiHidden="0" w:uiPriority="1" w:unhideWhenUsed="0" w:qFormat="1"/>
-    <w:lsdException w:name="Light Shading" w:semiHidden="0" w:uiPriority="60" w:unhideWhenUsed="0"/>
-    <w:lsdException w:name="Light List" w:semiHidden="0" w:uiPriority="61" w:unhideWhenUsed="0"/>
-    <w:lsdException w:name="Light Grid" w:semiHidden="0" w:uiPriority="62" w:unhideWhenUsed="0"/>
-    <w:lsdException w:name="Medium Shading 1" w:semiHidden="0" w:uiPriority="63" w:unhideWhenUsed="0"/>
-    <w:lsdException w:name="Medium Shading 2" w:semiHidden="0" w:uiPriority="64" w:unhideWhenUsed="0"/>
-    <w:lsdException w:name="Medium List 1" w:semiHidden="0" w:uiPriority="65" w:unhideWhenUsed="0"/>
-    <w:lsdException w:name="Medium List 2" w:semiHidden="0" w:uiPriority="66" w:unhideWhenUsed="0"/>
-    <w:lsdException w:name="Medium Grid 1" w:semiHidden="0" w:uiPriority="67" w:unhideWhenUsed="0"/>
-    <w:lsdException w:name="Medium Grid 2" w:semiHidden="0" w:uiPriority="68" w:unhideWhenUsed="0"/>
-    <w:lsdException w:name="Medium Grid 3" w:semiHidden="0" w:uiPriority="69" w:unhideWhenUsed="0"/>
-    <w:lsdException w:name="Dark List" w:semiHidden="0" w:uiPriority="70" w:unhideWhenUsed="0"/>
-    <w:lsdException w:name="Colorful Shading" w:semiHidden="0" w:uiPriority="71" w:unhideWhenUsed="0"/>
-    <w:lsdException w:name="Colorful List" w:semiHidden="0" w:uiPriority="72" w:unhideWhenUsed="0"/>
-    <w:lsdException w:name="Colorful Grid" w:semiHidden="0" w:uiPriority="73" w:unhideWhenUsed="0"/>
-    <w:lsdException w:name="Light Shading Accent 1" w:semiHidden="0" w:uiPriority="60" w:unhideWhenUsed="0"/>
-    <w:lsdException w:name="Light List Accent 1" w:semiHidden="0" w:uiPriority="61" w:unhideWhenUsed="0"/>
-    <w:lsdException w:name="Light Grid Accent 1" w:semiHidden="0" w:uiPriority="62" w:unhideWhenUsed="0"/>
-    <w:lsdException w:name="Medium Shading 1 Accent 1" w:semiHidden="0" w:uiPriority="63" w:unhideWhenUsed="0"/>
-    <w:lsdException w:name="Medium Shading 2 Accent 1" w:semiHidden="0" w:uiPriority="64" w:unhideWhenUsed="0"/>
-    <w:lsdException w:name="Medium List 1 Accent 1" w:semiHidden="0" w:uiPriority="65" w:unhideWhenUsed="0"/>
-    <w:lsdException w:name="Revision" w:unhideWhenUsed="0"/>
-    <w:lsdException w:name="List Paragraph" w:semiHidden="0" w:uiPriority="34" w:unhideWhenUsed="0" w:qFormat="1"/>
-    <w:lsdException w:name="Quote" w:semiHidden="0" w:uiPriority="29" w:unhideWhenUsed="0" w:qFormat="1"/>
-    <w:lsdException w:name="Intense Quote" w:semiHidden="0" w:uiPriority="30" w:unhideWhenUsed="0" w:qFormat="1"/>
-    <w:lsdException w:name="Medium List 2 Accent 1" w:semiHidden="0" w:uiPriority="66" w:unhideWhenUsed="0"/>
-    <w:lsdException w:name="Medium Grid 1 Accent 1" w:semiHidden="0" w:uiPriority="67" w:unhideWhenUsed="0"/>
-    <w:lsdException w:name="Medium Grid 2 Accent 1" w:semiHidden="0" w:uiPriority="68" w:unhideWhenUsed="0"/>
-    <w:lsdException w:name="Medium Grid 3 Accent 1" w:semiHidden="0" w:uiPriority="69" w:unhideWhenUsed="0"/>
-    <w:lsdException w:name="Dark List Accent 1" w:semiHidden="0" w:uiPriority="70" w:unhideWhenUsed="0"/>
-    <w:lsdException w:name="Colorful Shading Accent 1" w:semiHidden="0" w:uiPriority="71" w:unhideWhenUsed="0"/>
-    <w:lsdException w:name="Colorful List Accent 1" w:semiHidden="0" w:uiPriority="72" w:unhideWhenUsed="0"/>
-    <w:lsdException w:name="Colorful Grid Accent 1" w:semiHidden="0" w:uiPriority="73" w:unhideWhenUsed="0"/>
-    <w:lsdException w:name="Light Shading Accent 2" w:semiHidden="0" w:uiPriority="60" w:unhideWhenUsed="0"/>
-    <w:lsdException w:name="Light List Accent 2" w:semiHidden="0" w:uiPriority="61" w:unhideWhenUsed="0"/>
-    <w:lsdException w:name="Light Grid Accent 2" w:semiHidden="0" w:uiPriority="62" w:unhideWhenUsed="0"/>
-    <w:lsdException w:name="Medium Shading 1 Accent 2" w:semiHidden="0" w:uiPriority="63" w:unhideWhenUsed="0"/>
-    <w:lsdException w:name="Medium Shading 2 Accent 2" w:semiHidden="0" w:uiPriority="64" w:unhideWhenUsed="0"/>
-    <w:lsdException w:name="Medium List 1 Accent 2" w:semiHidden="0" w:uiPriority="65" w:unhideWhenUsed="0"/>
-    <w:lsdException w:name="Medium List 2 Accent 2" w:semiHidden="0" w:uiPriority="66" w:unhideWhenUsed="0"/>
-    <w:lsdException w:name="Medium Grid 1 Accent 2" w:semiHidden="0" w:uiPriority="67" w:unhideWhenUsed="0"/>
-    <w:lsdException w:name="Medium Grid 2 Accent 2" w:semiHidden="0" w:uiPriority="68" w:unhideWhenUsed="0"/>
-    <w:lsdException w:name="Medium Grid 3 Accent 2" w:semiHidden="0" w:uiPriority="69" w:unhideWhenUsed="0"/>
-    <w:lsdException w:name="Dark List Accent 2" w:semiHidden="0" w:uiPriority="70" w:unhideWhenUsed="0"/>
-    <w:lsdException w:name="Colorful Shading Accent 2" w:semiHidden="0" w:uiPriority="71" w:unhideWhenUsed="0"/>
-    <w:lsdException w:name="Colorful List Accent 2" w:semiHidden="0" w:uiPriority="72" w:unhideWhenUsed="0"/>
-    <w:lsdException w:name="Colorful Grid Accent 2" w:semiHidden="0" w:uiPriority="73" w:unhideWhenUsed="0"/>
-    <w:lsdException w:name="Light Shading Accent 3" w:semiHidden="0" w:uiPriority="60" w:unhideWhenUsed="0"/>
-    <w:lsdException w:name="Light List Accent 3" w:semiHidden="0" w:uiPriority="61" w:unhideWhenUsed="0"/>
-    <w:lsdException w:name="Light Grid Accent 3" w:semiHidden="0" w:uiPriority="62" w:unhideWhenUsed="0"/>
-    <w:lsdException w:name="Medium Shading 1 Accent 3" w:semiHidden="0" w:uiPriority="63" w:unhideWhenUsed="0"/>
-    <w:lsdException w:name="Medium Shading 2 Accent 3" w:semiHidden="0" w:uiPriority="64" w:unhideWhenUsed="0"/>
-    <w:lsdException w:name="Medium List 1 Accent 3" w:semiHidden="0" w:uiPriority="65" w:unhideWhenUsed="0"/>
-    <w:lsdException w:name="Medium List 2 Accent 3" w:semiHidden="0" w:uiPriority="66" w:unhideWhenUsed="0"/>
-    <w:lsdException w:name="Medium Grid 1 Accent 3" w:semiHidden="0" w:uiPriority="67" w:unhideWhenUsed="0"/>
-    <w:lsdException w:name="Medium Grid 2 Accent 3" w:semiHidden="0" w:uiPriority="68" w:unhideWhenUsed="0"/>
-    <w:lsdException w:name="Medium Grid 3 Accent 3" w:semiHidden="0" w:uiPriority="69" w:unhideWhenUsed="0"/>
-    <w:lsdException w:name="Dark List Accent 3" w:semiHidden="0" w:uiPriority="70" w:unhideWhenUsed="0"/>
-    <w:lsdException w:name="Colorful Shading Accent 3" w:semiHidden="0" w:uiPriority="71" w:unhideWhenUsed="0"/>
-    <w:lsdException w:name="Colorful List Accent 3" w:semiHidden="0" w:uiPriority="72" w:unhideWhenUsed="0"/>
-    <w:lsdException w:name="Colorful Grid Accent 3" w:semiHidden="0" w:uiPriority="73" w:unhideWhenUsed="0"/>
-    <w:lsdException w:name="Light Shading Accent 4" w:semiHidden="0" w:uiPriority="60" w:unhideWhenUsed="0"/>
-    <w:lsdException w:name="Light List Accent 4" w:semiHidden="0" w:uiPriority="61" w:unhideWhenUsed="0"/>
-    <w:lsdException w:name="Light Grid Accent 4" w:semiHidden="0" w:uiPriority="62" w:unhideWhenUsed="0"/>
-    <w:lsdException w:name="Medium Shading 1 Accent 4" w:semiHidden="0" w:uiPriority="63" w:unhideWhenUsed="0"/>
-    <w:lsdException w:name="Medium Shading 2 Accent 4" w:semiHidden="0" w:uiPriority="64" w:unhideWhenUsed="0"/>
-    <w:lsdException w:name="Medium List 1 Accent 4" w:semiHidden="0" w:uiPriority="65" w:unhideWhenUsed="0"/>
-    <w:lsdException w:name="Medium List 2 Accent 4" w:semiHidden="0" w:uiPriority="66" w:unhideWhenUsed="0"/>
-    <w:lsdException w:name="Medium Grid 1 Accent 4" w:semiHidden="0" w:uiPriority="67" w:unhideWhenUsed="0"/>
-    <w:lsdException w:name="Medium Grid 2 Accent 4" w:semiHidden="0" w:uiPriority="68" w:unhideWhenUsed="0"/>
-    <w:lsdException w:name="Medium Grid 3 Accent 4" w:semiHidden="0" w:uiPriority="69" w:unhideWhenUsed="0"/>
-    <w:lsdException w:name="Dark List Accent 4" w:semiHidden="0" w:uiPriority="70" w:unhideWhenUsed="0"/>
-    <w:lsdException w:name="Colorful Shading Accent 4" w:semiHidden="0" w:uiPriority="71" w:unhideWhenUsed="0"/>
-    <w:lsdException w:name="Colorful List Accent 4" w:semiHidden="0" w:uiPriority="72" w:unhideWhenUsed="0"/>
-    <w:lsdException w:name="Colorful Grid Accent 4" w:semiHidden="0" w:uiPriority="73" w:unhideWhenUsed="0"/>
-    <w:lsdException w:name="Light Shading Accent 5" w:semiHidden="0" w:uiPriority="60" w:unhideWhenUsed="0"/>
-    <w:lsdException w:name="Light List Accent 5" w:semiHidden="0" w:uiPriority="61" w:unhideWhenUsed="0"/>
-    <w:lsdException w:name="Light Grid Accent 5" w:semiHidden="0" w:uiPriority="62" w:unhideWhenUsed="0"/>
-    <w:lsdException w:name="Medium Shading 1 Accent 5" w:semiHidden="0" w:uiPriority="63" w:unhideWhenUsed="0"/>
-    <w:lsdException w:name="Medium Shading 2 Accent 5" w:semiHidden="0" w:uiPriority="64" w:unhideWhenUsed="0"/>
-    <w:lsdException w:name="Medium List 1 Accent 5" w:semiHidden="0" w:uiPriority="65" w:unhideWhenUsed="0"/>
-    <w:lsdException w:name="Medium List 2 Accent 5" w:semiHidden="0" w:uiPriority="66" w:unhideWhenUsed="0"/>
-    <w:lsdException w:name="Medium Grid 1 Accent 5" w:semiHidden="0" w:uiPriority="67" w:unhideWhenUsed="0"/>
-    <w:lsdException w:name="Medium Grid 2 Accent 5" w:semiHidden="0" w:uiPriority="68" w:unhideWhenUsed="0"/>
-    <w:lsdException w:name="Medium Grid 3 Accent 5" w:semiHidden="0" w:uiPriority="69" w:unhideWhenUsed="0"/>
-    <w:lsdException w:name="Dark List Accent 5" w:semiHidden="0" w:uiPriority="70" w:unhideWhenUsed="0"/>
-    <w:lsdException w:name="Colorful Shading Accent 5" w:semiHidden="0" w:uiPriority="71" w:unhideWhenUsed="0"/>
-    <w:lsdException w:name="Colorful List Accent 5" w:semiHidden="0" w:uiPriority="72" w:unhideWhenUsed="0"/>
-    <w:lsdException w:name="Colorful Grid Accent 5" w:semiHidden="0" w:uiPriority="73" w:unhideWhenUsed="0"/>
-    <w:lsdException w:name="Light Shading Accent 6" w:semiHidden="0" w:uiPriority="60" w:unhideWhenUsed="0"/>
-    <w:lsdException w:name="Light List Accent 6" w:semiHidden="0" w:uiPriority="61" w:unhideWhenUsed="0"/>
-    <w:lsdException w:name="Light Grid Accent 6" w:semiHidden="0" w:uiPriority="62" w:unhideWhenUsed="0"/>
-    <w:lsdException w:name="Medium Shading 1 Accent 6" w:semiHidden="0" w:uiPriority="63" w:unhideWhenUsed="0"/>
-    <w:lsdException w:name="Medium Shading 2 Accent 6" w:semiHidden="0" w:uiPriority="64" w:unhideWhenUsed="0"/>
-    <w:lsdException w:name="Medium List 1 Accent 6" w:semiHidden="0" w:uiPriority="65" w:unhideWhenUsed="0"/>
-    <w:lsdException w:name="Medium List 2 Accent 6" w:semiHidden="0" w:uiPriority="66" w:unhideWhenUsed="0"/>
-    <w:lsdException w:name="Medium Grid 1 Accent 6" w:semiHidden="0" w:uiPriority="67" w:unhideWhenUsed="0"/>
-    <w:lsdException w:name="Medium Grid 2 Accent 6" w:semiHidden="0" w:uiPriority="68" w:unhideWhenUsed="0"/>
-    <w:lsdException w:name="Medium Grid 3 Accent 6" w:semiHidden="0" w:uiPriority="69" w:unhideWhenUsed="0"/>
-    <w:lsdException w:name="Dark List Accent 6" w:semiHidden="0" w:uiPriority="70" w:unhideWhenUsed="0"/>
-    <w:lsdException w:name="Colorful Shading Accent 6" w:semiHidden="0" w:uiPriority="71" w:unhideWhenUsed="0"/>
-    <w:lsdException w:name="Colorful List Accent 6" w:semiHidden="0" w:uiPriority="72" w:unhideWhenUsed="0"/>
-    <w:lsdException w:name="Colorful Grid Accent 6" w:semiHidden="0" w:uiPriority="73" w:unhideWhenUsed="0"/>
-    <w:lsdException w:name="Subtle Emphasis" w:semiHidden="0" w:uiPriority="19" w:unhideWhenUsed="0" w:qFormat="1"/>
-    <w:lsdException w:name="Intense Emphasis" w:semiHidden="0" w:uiPriority="21" w:unhideWhenUsed="0" w:qFormat="1"/>
-    <w:lsdException w:name="Subtle Reference" w:semiHidden="0" w:uiPriority="31" w:unhideWhenUsed="0" w:qFormat="1"/>
-    <w:lsdException w:name="Intense Reference" w:semiHidden="0" w:uiPriority="32" w:unhideWhenUsed="0" w:qFormat="1"/>
-    <w:lsdException w:name="Book Title" w:semiHidden="0" w:uiPriority="33" w:unhideWhenUsed="0" w:qFormat="1"/>
-    <w:lsdException w:name="Bibliography" w:uiPriority="37"/>
-    <w:lsdException w:name="TOC Heading" w:uiPriority="39" w:qFormat="1"/>
+  <w:latentStyles w:defLockedState="0" w:defUIPriority="99" w:defSemiHidden="0" w:defUnhideWhenUsed="0" w:defQFormat="0" w:count="374">
+    <w:lsdException w:name="Normal" w:uiPriority="0" w:qFormat="1"/>
+    <w:lsdException w:name="heading 1" w:uiPriority="9" w:qFormat="1"/>
+    <w:lsdException w:name="heading 2" w:semiHidden="1" w:uiPriority="9" w:unhideWhenUsed="1" w:qFormat="1"/>
+    <w:lsdException w:name="heading 3" w:semiHidden="1" w:uiPriority="9" w:unhideWhenUsed="1" w:qFormat="1"/>
+    <w:lsdException w:name="heading 4" w:semiHidden="1" w:uiPriority="9" w:unhideWhenUsed="1" w:qFormat="1"/>
+    <w:lsdException w:name="heading 5" w:semiHidden="1" w:uiPriority="9" w:unhideWhenUsed="1" w:qFormat="1"/>
+    <w:lsdException w:name="heading 6" w:semiHidden="1" w:uiPriority="9" w:unhideWhenUsed="1" w:qFormat="1"/>
+    <w:lsdException w:name="heading 7" w:semiHidden="1" w:uiPriority="9" w:unhideWhenUsed="1" w:qFormat="1"/>
+    <w:lsdException w:name="heading 8" w:semiHidden="1" w:uiPriority="9" w:unhideWhenUsed="1" w:qFormat="1"/>
+    <w:lsdException w:name="heading 9" w:semiHidden="1" w:uiPriority="9" w:unhideWhenUsed="1" w:qFormat="1"/>
+    <w:lsdException w:name="index 1" w:semiHidden="1" w:unhideWhenUsed="1"/>
+    <w:lsdException w:name="index 2" w:semiHidden="1" w:unhideWhenUsed="1"/>
+    <w:lsdException w:name="index 3" w:semiHidden="1" w:unhideWhenUsed="1"/>
+    <w:lsdException w:name="index 4" w:semiHidden="1" w:unhideWhenUsed="1"/>
+    <w:lsdException w:name="index 5" w:semiHidden="1" w:unhideWhenUsed="1"/>
+    <w:lsdException w:name="index 6" w:semiHidden="1" w:unhideWhenUsed="1"/>
+    <w:lsdException w:name="index 7" w:semiHidden="1" w:unhideWhenUsed="1"/>
+    <w:lsdException w:name="index 8" w:semiHidden="1" w:unhideWhenUsed="1"/>
+    <w:lsdException w:name="index 9" w:semiHidden="1" w:unhideWhenUsed="1"/>
+    <w:lsdException w:name="toc 1" w:semiHidden="1" w:uiPriority="39" w:unhideWhenUsed="1"/>
+    <w:lsdException w:name="toc 2" w:semiHidden="1" w:uiPriority="39" w:unhideWhenUsed="1"/>
+    <w:lsdException w:name="toc 3" w:semiHidden="1" w:uiPriority="39" w:unhideWhenUsed="1"/>
+    <w:lsdException w:name="toc 4" w:semiHidden="1" w:uiPriority="39" w:unhideWhenUsed="1"/>
+    <w:lsdException w:name="toc 5" w:semiHidden="1" w:uiPriority="39" w:unhideWhenUsed="1"/>
+    <w:lsdException w:name="toc 6" w:semiHidden="1" w:uiPriority="39" w:unhideWhenUsed="1"/>
+    <w:lsdException w:name="toc 7" w:semiHidden="1" w:uiPriority="39" w:unhideWhenUsed="1"/>
+    <w:lsdException w:name="toc 8" w:semiHidden="1" w:uiPriority="39" w:unhideWhenUsed="1"/>
+    <w:lsdException w:name="toc 9" w:semiHidden="1" w:uiPriority="39" w:unhideWhenUsed="1"/>
+    <w:lsdException w:name="Normal Indent" w:semiHidden="1" w:unhideWhenUsed="1"/>
+    <w:lsdException w:name="footnote text" w:semiHidden="1" w:unhideWhenUsed="1"/>
+    <w:lsdException w:name="annotation text" w:semiHidden="1" w:unhideWhenUsed="1"/>
+    <w:lsdException w:name="header" w:semiHidden="1" w:unhideWhenUsed="1"/>
+    <w:lsdException w:name="footer" w:semiHidden="1" w:unhideWhenUsed="1"/>
+    <w:lsdException w:name="index heading" w:semiHidden="1" w:unhideWhenUsed="1"/>
+    <w:lsdException w:name="caption" w:semiHidden="1" w:uiPriority="35" w:unhideWhenUsed="1" w:qFormat="1"/>
+    <w:lsdException w:name="table of figures" w:semiHidden="1" w:unhideWhenUsed="1"/>
+    <w:lsdException w:name="envelope address" w:semiHidden="1" w:unhideWhenUsed="1"/>
+    <w:lsdException w:name="envelope return" w:semiHidden="1" w:unhideWhenUsed="1"/>
+    <w:lsdException w:name="footnote reference" w:semiHidden="1" w:unhideWhenUsed="1"/>
+    <w:lsdException w:name="annotation reference" w:semiHidden="1" w:unhideWhenUsed="1"/>
+    <w:lsdException w:name="line number" w:semiHidden="1" w:unhideWhenUsed="1"/>
+    <w:lsdException w:name="page number" w:semiHidden="1" w:unhideWhenUsed="1"/>
+    <w:lsdException w:name="endnote reference" w:semiHidden="1" w:unhideWhenUsed="1"/>
+    <w:lsdException w:name="endnote text" w:semiHidden="1" w:unhideWhenUsed="1"/>
+    <w:lsdException w:name="table of authorities" w:semiHidden="1" w:unhideWhenUsed="1"/>
+    <w:lsdException w:name="macro" w:semiHidden="1" w:unhideWhenUsed="1"/>
+    <w:lsdException w:name="toa heading" w:semiHidden="1" w:unhideWhenUsed="1"/>
+    <w:lsdException w:name="List" w:semiHidden="1" w:unhideWhenUsed="1"/>
+    <w:lsdException w:name="List Bullet" w:semiHidden="1" w:unhideWhenUsed="1"/>
+    <w:lsdException w:name="List Number" w:semiHidden="1" w:unhideWhenUsed="1"/>
+    <w:lsdException w:name="List 2" w:semiHidden="1" w:unhideWhenUsed="1"/>
+    <w:lsdException w:name="List 3" w:semiHidden="1" w:unhideWhenUsed="1"/>
+    <w:lsdException w:name="List 4" w:semiHidden="1" w:unhideWhenUsed="1"/>
+    <w:lsdException w:name="List 5" w:semiHidden="1" w:unhideWhenUsed="1"/>
+    <w:lsdException w:name="List Bullet 2" w:semiHidden="1" w:unhideWhenUsed="1"/>
+    <w:lsdException w:name="List Bullet 3" w:semiHidden="1" w:unhideWhenUsed="1"/>
+    <w:lsdException w:name="List Bullet 4" w:semiHidden="1" w:unhideWhenUsed="1"/>
+    <w:lsdException w:name="List Bullet 5" w:semiHidden="1" w:unhideWhenUsed="1"/>
+    <w:lsdException w:name="List Number 2" w:semiHidden="1" w:unhideWhenUsed="1"/>
+    <w:lsdException w:name="List Number 3" w:semiHidden="1" w:unhideWhenUsed="1"/>
+    <w:lsdException w:name="List Number 4" w:semiHidden="1" w:unhideWhenUsed="1"/>
+    <w:lsdException w:name="List Number 5" w:semiHidden="1" w:unhideWhenUsed="1"/>
+    <w:lsdException w:name="Title" w:uiPriority="10" w:qFormat="1"/>
+    <w:lsdException w:name="Closing" w:semiHidden="1" w:unhideWhenUsed="1"/>
+    <w:lsdException w:name="Signature" w:semiHidden="1" w:unhideWhenUsed="1"/>
+    <w:lsdException w:name="Default Paragraph Font" w:semiHidden="1" w:uiPriority="1" w:unhideWhenUsed="1"/>
+    <w:lsdException w:name="Body Text" w:semiHidden="1" w:unhideWhenUsed="1"/>
+    <w:lsdException w:name="Body Text Indent" w:semiHidden="1" w:unhideWhenUsed="1"/>
+    <w:lsdException w:name="List Continue" w:semiHidden="1" w:unhideWhenUsed="1"/>
+    <w:lsdException w:name="List Continue 2" w:semiHidden="1" w:unhideWhenUsed="1"/>
+    <w:lsdException w:name="List Continue 3" w:semiHidden="1" w:unhideWhenUsed="1"/>
+    <w:lsdException w:name="List Continue 4" w:semiHidden="1" w:unhideWhenUsed="1"/>
+    <w:lsdException w:name="List Continue 5" w:semiHidden="1" w:unhideWhenUsed="1"/>
+    <w:lsdException w:name="Message Header" w:semiHidden="1" w:unhideWhenUsed="1"/>
+    <w:lsdException w:name="Subtitle" w:uiPriority="11" w:qFormat="1"/>
+    <w:lsdException w:name="Salutation" w:semiHidden="1" w:unhideWhenUsed="1"/>
+    <w:lsdException w:name="Date" w:semiHidden="1" w:unhideWhenUsed="1"/>
+    <w:lsdException w:name="Body Text First Indent" w:semiHidden="1" w:unhideWhenUsed="1"/>
+    <w:lsdException w:name="Body Text First Indent 2" w:semiHidden="1" w:unhideWhenUsed="1"/>
+    <w:lsdException w:name="Note Heading" w:semiHidden="1" w:unhideWhenUsed="1"/>
+    <w:lsdException w:name="Body Text 2" w:semiHidden="1" w:unhideWhenUsed="1"/>
+    <w:lsdException w:name="Body Text 3" w:semiHidden="1" w:unhideWhenUsed="1"/>
+    <w:lsdException w:name="Body Text Indent 2" w:semiHidden="1" w:unhideWhenUsed="1"/>
+    <w:lsdException w:name="Body Text Indent 3" w:semiHidden="1" w:unhideWhenUsed="1"/>
+    <w:lsdException w:name="Block Text" w:semiHidden="1" w:unhideWhenUsed="1"/>
+    <w:lsdException w:name="Hyperlink" w:semiHidden="1" w:unhideWhenUsed="1"/>
+    <w:lsdException w:name="FollowedHyperlink" w:semiHidden="1" w:unhideWhenUsed="1"/>
+    <w:lsdException w:name="Strong" w:uiPriority="22" w:qFormat="1"/>
+    <w:lsdException w:name="Emphasis" w:uiPriority="20" w:qFormat="1"/>
+    <w:lsdException w:name="Document Map" w:semiHidden="1" w:unhideWhenUsed="1"/>
+    <w:lsdException w:name="Plain Text" w:semiHidden="1" w:unhideWhenUsed="1"/>
+    <w:lsdException w:name="E-mail Signature" w:semiHidden="1" w:unhideWhenUsed="1"/>
+    <w:lsdException w:name="HTML Top of Form" w:semiHidden="1" w:unhideWhenUsed="1"/>
+    <w:lsdException w:name="HTML Bottom of Form" w:semiHidden="1" w:unhideWhenUsed="1"/>
+    <w:lsdException w:name="Normal (Web)" w:semiHidden="1" w:unhideWhenUsed="1"/>
+    <w:lsdException w:name="HTML Acronym" w:semiHidden="1" w:unhideWhenUsed="1"/>
+    <w:lsdException w:name="HTML Address" w:semiHidden="1" w:unhideWhenUsed="1"/>
+    <w:lsdException w:name="HTML Cite" w:semiHidden="1" w:unhideWhenUsed="1"/>
+    <w:lsdException w:name="HTML Code" w:semiHidden="1" w:unhideWhenUsed="1"/>
+    <w:lsdException w:name="HTML Definition" w:semiHidden="1" w:unhideWhenUsed="1"/>
+    <w:lsdException w:name="HTML Keyboard" w:semiHidden="1" w:unhideWhenUsed="1"/>
+    <w:lsdException w:name="HTML Preformatted" w:semiHidden="1" w:unhideWhenUsed="1"/>
+    <w:lsdException w:name="HTML Sample" w:semiHidden="1" w:unhideWhenUsed="1"/>
+    <w:lsdException w:name="HTML Typewriter" w:semiHidden="1" w:unhideWhenUsed="1"/>
+    <w:lsdException w:name="HTML Variable" w:semiHidden="1" w:unhideWhenUsed="1"/>
+    <w:lsdException w:name="Normal Table" w:semiHidden="1" w:unhideWhenUsed="1"/>
+    <w:lsdException w:name="annotation subject" w:semiHidden="1" w:unhideWhenUsed="1"/>
+    <w:lsdException w:name="No List" w:semiHidden="1" w:unhideWhenUsed="1"/>
+    <w:lsdException w:name="Outline List 1" w:semiHidden="1" w:unhideWhenUsed="1"/>
+    <w:lsdException w:name="Outline List 2" w:semiHidden="1" w:unhideWhenUsed="1"/>
+    <w:lsdException w:name="Outline List 3" w:semiHidden="1" w:unhideWhenUsed="1"/>
+    <w:lsdException w:name="Table Simple 1" w:semiHidden="1" w:unhideWhenUsed="1"/>
+    <w:lsdException w:name="Table Simple 2" w:semiHidden="1" w:unhideWhenUsed="1"/>
+    <w:lsdException w:name="Table Simple 3" w:semiHidden="1" w:unhideWhenUsed="1"/>
+    <w:lsdException w:name="Table Classic 1" w:semiHidden="1" w:unhideWhenUsed="1"/>
+    <w:lsdException w:name="Table Classic 2" w:semiHidden="1" w:unhideWhenUsed="1"/>
+    <w:lsdException w:name="Table Classic 3" w:semiHidden="1" w:unhideWhenUsed="1"/>
+    <w:lsdException w:name="Table Classic 4" w:semiHidden="1" w:unhideWhenUsed="1"/>
+    <w:lsdException w:name="Table Colorful 1" w:semiHidden="1" w:unhideWhenUsed="1"/>
+    <w:lsdException w:name="Table Colorful 2" w:semiHidden="1" w:unhideWhenUsed="1"/>
+    <w:lsdException w:name="Table Colorful 3" w:semiHidden="1" w:unhideWhenUsed="1"/>
+    <w:lsdException w:name="Table Columns 1" w:semiHidden="1" w:unhideWhenUsed="1"/>
+    <w:lsdException w:name="Table Columns 2" w:semiHidden="1" w:unhideWhenUsed="1"/>
+    <w:lsdException w:name="Table Columns 3" w:semiHidden="1" w:unhideWhenUsed="1"/>
+    <w:lsdException w:name="Table Columns 4" w:semiHidden="1" w:unhideWhenUsed="1"/>
+    <w:lsdException w:name="Table Columns 5" w:semiHidden="1" w:unhideWhenUsed="1"/>
+    <w:lsdException w:name="Table Grid 1" w:semiHidden="1" w:unhideWhenUsed="1"/>
+    <w:lsdException w:name="Table Grid 2" w:semiHidden="1" w:unhideWhenUsed="1"/>
+    <w:lsdException w:name="Table Grid 3" w:semiHidden="1" w:unhideWhenUsed="1"/>
+    <w:lsdException w:name="Table Grid 4" w:semiHidden="1" w:unhideWhenUsed="1"/>
+    <w:lsdException w:name="Table Grid 5" w:semiHidden="1" w:unhideWhenUsed="1"/>
+    <w:lsdException w:name="Table Grid 6" w:semiHidden="1" w:unhideWhenUsed="1"/>
+    <w:lsdException w:name="Table Grid 7" w:semiHidden="1" w:unhideWhenUsed="1"/>
+    <w:lsdException w:name="Table Grid 8" w:semiHidden="1" w:unhideWhenUsed="1"/>
+    <w:lsdException w:name="Table List 1" w:semiHidden="1" w:unhideWhenUsed="1"/>
+    <w:lsdException w:name="Table List 2" w:semiHidden="1" w:unhideWhenUsed="1"/>
+    <w:lsdException w:name="Table List 3" w:semiHidden="1" w:unhideWhenUsed="1"/>
+    <w:lsdException w:name="Table List 4" w:semiHidden="1" w:unhideWhenUsed="1"/>
+    <w:lsdException w:name="Table List 5" w:semiHidden="1" w:unhideWhenUsed="1"/>
+    <w:lsdException w:name="Table List 6" w:semiHidden="1" w:unhideWhenUsed="1"/>
+    <w:lsdException w:name="Table List 7" w:semiHidden="1" w:unhideWhenUsed="1"/>
+    <w:lsdException w:name="Table List 8" w:semiHidden="1" w:unhideWhenUsed="1"/>
+    <w:lsdException w:name="Table 3D effects 1" w:semiHidden="1" w:unhideWhenUsed="1"/>
+    <w:lsdException w:name="Table 3D effects 2" w:semiHidden="1" w:unhideWhenUsed="1"/>
+    <w:lsdException w:name="Table 3D effects 3" w:semiHidden="1" w:unhideWhenUsed="1"/>
+    <w:lsdException w:name="Table Contemporary" w:semiHidden="1" w:unhideWhenUsed="1"/>
+    <w:lsdException w:name="Table Elegant" w:semiHidden="1" w:unhideWhenUsed="1"/>
+    <w:lsdException w:name="Table Professional" w:semiHidden="1" w:unhideWhenUsed="1"/>
+    <w:lsdException w:name="Table Subtle 1" w:semiHidden="1" w:unhideWhenUsed="1"/>
+    <w:lsdException w:name="Table Subtle 2" w:semiHidden="1" w:unhideWhenUsed="1"/>
+    <w:lsdException w:name="Table Web 1" w:semiHidden="1" w:unhideWhenUsed="1"/>
+    <w:lsdException w:name="Table Web 2" w:semiHidden="1" w:unhideWhenUsed="1"/>
+    <w:lsdException w:name="Table Web 3" w:semiHidden="1" w:unhideWhenUsed="1"/>
+    <w:lsdException w:name="Balloon Text" w:semiHidden="1" w:unhideWhenUsed="1"/>
+    <w:lsdException w:name="Table Grid" w:uiPriority="59"/>
+    <w:lsdException w:name="Table Theme" w:semiHidden="1" w:unhideWhenUsed="1"/>
+    <w:lsdException w:name="Placeholder Text" w:semiHidden="1"/>
+    <w:lsdException w:name="No Spacing" w:uiPriority="1" w:qFormat="1"/>
+    <w:lsdException w:name="Light Shading" w:uiPriority="60"/>
+    <w:lsdException w:name="Light List" w:uiPriority="61"/>
+    <w:lsdException w:name="Light Grid" w:uiPriority="62"/>
+    <w:lsdException w:name="Medium Shading 1" w:uiPriority="63"/>
+    <w:lsdException w:name="Medium Shading 2" w:uiPriority="64"/>
+    <w:lsdException w:name="Medium List 1" w:uiPriority="65"/>
+    <w:lsdException w:name="Medium List 2" w:uiPriority="66"/>
+    <w:lsdException w:name="Medium Grid 1" w:uiPriority="67"/>
+    <w:lsdException w:name="Medium Grid 2" w:uiPriority="68"/>
+    <w:lsdException w:name="Medium Grid 3" w:uiPriority="69"/>
+    <w:lsdException w:name="Dark List" w:uiPriority="70"/>
+    <w:lsdException w:name="Colorful Shading" w:uiPriority="71"/>
+    <w:lsdException w:name="Colorful List" w:uiPriority="72"/>
+    <w:lsdException w:name="Colorful Grid" w:uiPriority="73"/>
+    <w:lsdException w:name="Light Shading Accent 1" w:uiPriority="60"/>
+    <w:lsdException w:name="Light List Accent 1" w:uiPriority="61"/>
+    <w:lsdException w:name="Light Grid Accent 1" w:uiPriority="62"/>
+    <w:lsdException w:name="Medium Shading 1 Accent 1" w:uiPriority="63"/>
+    <w:lsdException w:name="Medium Shading 2 Accent 1" w:uiPriority="64"/>
+    <w:lsdException w:name="Medium List 1 Accent 1" w:uiPriority="65"/>
+    <w:lsdException w:name="Revision" w:semiHidden="1"/>
+    <w:lsdException w:name="List Paragraph" w:uiPriority="34" w:qFormat="1"/>
+    <w:lsdException w:name="Quote" w:uiPriority="29" w:qFormat="1"/>
+    <w:lsdException w:name="Intense Quote" w:uiPriority="30" w:qFormat="1"/>
+    <w:lsdException w:name="Medium List 2 Accent 1" w:uiPriority="66"/>
+    <w:lsdException w:name="Medium Grid 1 Accent 1" w:uiPriority="67"/>
+    <w:lsdException w:name="Medium Grid 2 Accent 1" w:uiPriority="68"/>
+    <w:lsdException w:name="Medium Grid 3 Accent 1" w:uiPriority="69"/>
+    <w:lsdException w:name="Dark List Accent 1" w:uiPriority="70"/>
+    <w:lsdException w:name="Colorful Shading Accent 1" w:uiPriority="71"/>
+    <w:lsdException w:name="Colorful List Accent 1" w:uiPriority="72"/>
+    <w:lsdException w:name="Colorful Grid Accent 1" w:uiPriority="73"/>
+    <w:lsdException w:name="Light Shading Accent 2" w:uiPriority="60"/>
+    <w:lsdException w:name="Light List Accent 2" w:uiPriority="61"/>
+    <w:lsdException w:name="Light Grid Accent 2" w:uiPriority="62"/>
+    <w:lsdException w:name="Medium Shading 1 Accent 2" w:uiPriority="63"/>
+    <w:lsdException w:name="Medium Shading 2 Accent 2" w:uiPriority="64"/>
+    <w:lsdException w:name="Medium List 1 Accent 2" w:uiPriority="65"/>
+    <w:lsdException w:name="Medium List 2 Accent 2" w:uiPriority="66"/>
+    <w:lsdException w:name="Medium Grid 1 Accent 2" w:uiPriority="67"/>
+    <w:lsdException w:name="Medium Grid 2 Accent 2" w:uiPriority="68"/>
+    <w:lsdException w:name="Medium Grid 3 Accent 2" w:uiPriority="69"/>
+    <w:lsdException w:name="Dark List Accent 2" w:uiPriority="70"/>
+    <w:lsdException w:name="Colorful Shading Accent 2" w:uiPriority="71"/>
+    <w:lsdException w:name="Colorful List Accent 2" w:uiPriority="72"/>
+    <w:lsdException w:name="Colorful Grid Accent 2" w:uiPriority="73"/>
+    <w:lsdException w:name="Light Shading Accent 3" w:uiPriority="60"/>
+    <w:lsdException w:name="Light List Accent 3" w:uiPriority="61"/>
+    <w:lsdException w:name="Light Grid Accent 3" w:uiPriority="62"/>
+    <w:lsdException w:name="Medium Shading 1 Accent 3" w:uiPriority="63"/>
+    <w:lsdException w:name="Medium Shading 2 Accent 3" w:uiPriority="64"/>
+    <w:lsdException w:name="Medium List 1 Accent 3" w:uiPriority="65"/>
+    <w:lsdException w:name="Medium List 2 Accent 3" w:uiPriority="66"/>
+    <w:lsdException w:name="Medium Grid 1 Accent 3" w:uiPriority="67"/>
+    <w:lsdException w:name="Medium Grid 2 Accent 3" w:uiPriority="68"/>
+    <w:lsdException w:name="Medium Grid 3 Accent 3" w:uiPriority="69"/>
+    <w:lsdException w:name="Dark List Accent 3" w:uiPriority="70"/>
+    <w:lsdException w:name="Colorful Shading Accent 3" w:uiPriority="71"/>
+    <w:lsdException w:name="Colorful List Accent 3" w:uiPriority="72"/>
+    <w:lsdException w:name="Colorful Grid Accent 3" w:uiPriority="73"/>
+    <w:lsdException w:name="Light Shading Accent 4" w:uiPriority="60"/>
+    <w:lsdException w:name="Light List Accent 4" w:uiPriority="61"/>
+    <w:lsdException w:name="Light Grid Accent 4" w:uiPriority="62"/>
+    <w:lsdException w:name="Medium Shading 1 Accent 4" w:uiPriority="63"/>
+    <w:lsdException w:name="Medium Shading 2 Accent 4" w:uiPriority="64"/>
+    <w:lsdException w:name="Medium List 1 Accent 4" w:uiPriority="65"/>
+    <w:lsdException w:name="Medium List 2 Accent 4" w:uiPriority="66"/>
+    <w:lsdException w:name="Medium Grid 1 Accent 4" w:uiPriority="67"/>
+    <w:lsdException w:name="Medium Grid 2 Accent 4" w:uiPriority="68"/>
+    <w:lsdException w:name="Medium Grid 3 Accent 4" w:uiPriority="69"/>
+    <w:lsdException w:name="Dark List Accent 4" w:uiPriority="70"/>
+    <w:lsdException w:name="Colorful Shading Accent 4" w:uiPriority="71"/>
+    <w:lsdException w:name="Colorful List Accent 4" w:uiPriority="72"/>
+    <w:lsdException w:name="Colorful Grid Accent 4" w:uiPriority="73"/>
+    <w:lsdException w:name="Light Shading Accent 5" w:uiPriority="60"/>
+    <w:lsdException w:name="Light List Accent 5" w:uiPriority="61"/>
+    <w:lsdException w:name="Light Grid Accent 5" w:uiPriority="62"/>
+    <w:lsdException w:name="Medium Shading 1 Accent 5" w:uiPriority="63"/>
+    <w:lsdException w:name="Medium Shading 2 Accent 5" w:uiPriority="64"/>
+    <w:lsdException w:name="Medium List 1 Accent 5" w:uiPriority="65"/>
+    <w:lsdException w:name="Medium List 2 Accent 5" w:uiPriority="66"/>
+    <w:lsdException w:name="Medium Grid 1 Accent 5" w:uiPriority="67"/>
+    <w:lsdException w:name="Medium Grid 2 Accent 5" w:uiPriority="68"/>
+    <w:lsdException w:name="Medium Grid 3 Accent 5" w:uiPriority="69"/>
+    <w:lsdException w:name="Dark List Accent 5" w:uiPriority="70"/>
+    <w:lsdException w:name="Colorful Shading Accent 5" w:uiPriority="71"/>
+    <w:lsdException w:name="Colorful List Accent 5" w:uiPriority="72"/>
+    <w:lsdException w:name="Colorful Grid Accent 5" w:uiPriority="73"/>
+    <w:lsdException w:name="Light Shading Accent 6" w:uiPriority="60"/>
+    <w:lsdException w:name="Light List Accent 6" w:uiPriority="61"/>
+    <w:lsdException w:name="Light Grid Accent 6" w:uiPriority="62"/>
+    <w:lsdException w:name="Medium Shading 1 Accent 6" w:uiPriority="63"/>
+    <w:lsdException w:name="Medium Shading 2 Accent 6" w:uiPriority="64"/>
+    <w:lsdException w:name="Medium List 1 Accent 6" w:uiPriority="65"/>
+    <w:lsdException w:name="Medium List 2 Accent 6" w:uiPriority="66"/>
+    <w:lsdException w:name="Medium Grid 1 Accent 6" w:uiPriority="67"/>
+    <w:lsdException w:name="Medium Grid 2 Accent 6" w:uiPriority="68"/>
+    <w:lsdException w:name="Medium Grid 3 Accent 6" w:uiPriority="69"/>
+    <w:lsdException w:name="Dark List Accent 6" w:uiPriority="70"/>
+    <w:lsdException w:name="Colorful Shading Accent 6" w:uiPriority="71"/>
+    <w:lsdException w:name="Colorful List Accent 6" w:uiPriority="72"/>
+    <w:lsdException w:name="Colorful Grid Accent 6" w:uiPriority="73"/>
+    <w:lsdException w:name="Subtle Emphasis" w:uiPriority="19" w:qFormat="1"/>
+    <w:lsdException w:name="Intense Emphasis" w:uiPriority="21" w:qFormat="1"/>
+    <w:lsdException w:name="Subtle Reference" w:uiPriority="31" w:qFormat="1"/>
+    <w:lsdException w:name="Intense Reference" w:uiPriority="32" w:qFormat="1"/>
+    <w:lsdException w:name="Book Title" w:uiPriority="33" w:qFormat="1"/>
+    <w:lsdException w:name="Bibliography" w:semiHidden="1" w:uiPriority="37" w:unhideWhenUsed="1"/>
+    <w:lsdException w:name="TOC Heading" w:semiHidden="1" w:uiPriority="39" w:unhideWhenUsed="1" w:qFormat="1"/>
+    <w:lsdException w:name="Plain Table 1" w:uiPriority="41"/>
+    <w:lsdException w:name="Plain Table 2" w:uiPriority="42"/>
+    <w:lsdException w:name="Plain Table 3" w:uiPriority="43"/>
+    <w:lsdException w:name="Plain Table 4" w:uiPriority="44"/>
+    <w:lsdException w:name="Plain Table 5" w:uiPriority="45"/>
+    <w:lsdException w:name="Grid Table Light" w:uiPriority="40"/>
+    <w:lsdException w:name="Grid Table 1 Light" w:uiPriority="46"/>
+    <w:lsdException w:name="Grid Table 2" w:uiPriority="47"/>
+    <w:lsdException w:name="Grid Table 3" w:uiPriority="48"/>
+    <w:lsdException w:name="Grid Table 4" w:uiPriority="49"/>
+    <w:lsdException w:name="Grid Table 5 Dark" w:uiPriority="50"/>
+    <w:lsdException w:name="Grid Table 6 Colorful" w:uiPriority="51"/>
+    <w:lsdException w:name="Grid Table 7 Colorful" w:uiPriority="52"/>
+    <w:lsdException w:name="Grid Table 1 Light Accent 1" w:uiPriority="46"/>
+    <w:lsdException w:name="Grid Table 2 Accent 1" w:uiPriority="47"/>
+    <w:lsdException w:name="Grid Table 3 Accent 1" w:uiPriority="48"/>
+    <w:lsdException w:name="Grid Table 4 Accent 1" w:uiPriority="49"/>
+    <w:lsdException w:name="Grid Table 5 Dark Accent 1" w:uiPriority="50"/>
+    <w:lsdException w:name="Grid Table 6 Colorful Accent 1" w:uiPriority="51"/>
+    <w:lsdException w:name="Grid Table 7 Colorful Accent 1" w:uiPriority="52"/>
+    <w:lsdException w:name="Grid Table 1 Light Accent 2" w:uiPriority="46"/>
+    <w:lsdException w:name="Grid Table 2 Accent 2" w:uiPriority="47"/>
+    <w:lsdException w:name="Grid Table 3 Accent 2" w:uiPriority="48"/>
+    <w:lsdException w:name="Grid Table 4 Accent 2" w:uiPriority="49"/>
+    <w:lsdException w:name="Grid Table 5 Dark Accent 2" w:uiPriority="50"/>
+    <w:lsdException w:name="Grid Table 6 Colorful Accent 2" w:uiPriority="51"/>
+    <w:lsdException w:name="Grid Table 7 Colorful Accent 2" w:uiPriority="52"/>
+    <w:lsdException w:name="Grid Table 1 Light Accent 3" w:uiPriority="46"/>
+    <w:lsdException w:name="Grid Table 2 Accent 3" w:uiPriority="47"/>
+    <w:lsdException w:name="Grid Table 3 Accent 3" w:uiPriority="48"/>
+    <w:lsdException w:name="Grid Table 4 Accent 3" w:uiPriority="49"/>
+    <w:lsdException w:name="Grid Table 5 Dark Accent 3" w:uiPriority="50"/>
+    <w:lsdException w:name="Grid Table 6 Colorful Accent 3" w:uiPriority="51"/>
+    <w:lsdException w:name="Grid Table 7 Colorful Accent 3" w:uiPriority="52"/>
+    <w:lsdException w:name="Grid Table 1 Light Accent 4" w:uiPriority="46"/>
+    <w:lsdException w:name="Grid Table 2 Accent 4" w:uiPriority="47"/>
+    <w:lsdException w:name="Grid Table 3 Accent 4" w:uiPriority="48"/>
+    <w:lsdException w:name="Grid Table 4 Accent 4" w:uiPriority="49"/>
+    <w:lsdException w:name="Grid Table 5 Dark Accent 4" w:uiPriority="50"/>
+    <w:lsdException w:name="Grid Table 6 Colorful Accent 4" w:uiPriority="51"/>
+    <w:lsdException w:name="Grid Table 7 Colorful Accent 4" w:uiPriority="52"/>
+    <w:lsdException w:name="Grid Table 1 Light Accent 5" w:uiPriority="46"/>
+    <w:lsdException w:name="Grid Table 2 Accent 5" w:uiPriority="47"/>
+    <w:lsdException w:name="Grid Table 3 Accent 5" w:uiPriority="48"/>
+    <w:lsdException w:name="Grid Table 4 Accent 5" w:uiPriority="49"/>
+    <w:lsdException w:name="Grid Table 5 Dark Accent 5" w:uiPriority="50"/>
+    <w:lsdException w:name="Grid Table 6 Colorful Accent 5" w:uiPriority="51"/>
+    <w:lsdException w:name="Grid Table 7 Colorful Accent 5" w:uiPriority="52"/>
+    <w:lsdException w:name="Grid Table 1 Light Accent 6" w:uiPriority="46"/>
+    <w:lsdException w:name="Grid Table 2 Accent 6" w:uiPriority="47"/>
+    <w:lsdException w:name="Grid Table 3 Accent 6" w:uiPriority="48"/>
+    <w:lsdException w:name="Grid Table 4 Accent 6" w:uiPriority="49"/>
+    <w:lsdException w:name="Grid Table 5 Dark Accent 6" w:uiPriority="50"/>
+    <w:lsdException w:name="Grid Table 6 Colorful Accent 6" w:uiPriority="51"/>
+    <w:lsdException w:name="Grid Table 7 Colorful Accent 6" w:uiPriority="52"/>
+    <w:lsdException w:name="List Table 1 Light" w:uiPriority="46"/>
+    <w:lsdException w:name="List Table 2" w:uiPriority="47"/>
+    <w:lsdException w:name="List Table 3" w:uiPriority="48"/>
+    <w:lsdException w:name="List Table 4" w:uiPriority="49"/>
+    <w:lsdException w:name="List Table 5 Dark" w:uiPriority="50"/>
+    <w:lsdException w:name="List Table 6 Colorful" w:uiPriority="51"/>
+    <w:lsdException w:name="List Table 7 Colorful" w:uiPriority="52"/>
+    <w:lsdException w:name="List Table 1 Light Accent 1" w:uiPriority="46"/>
+    <w:lsdException w:name="List Table 2 Accent 1" w:uiPriority="47"/>
+    <w:lsdException w:name="List Table 3 Accent 1" w:uiPriority="48"/>
+    <w:lsdException w:name="List Table 4 Accent 1" w:uiPriority="49"/>
+    <w:lsdException w:name="List Table 5 Dark Accent 1" w:uiPriority="50"/>
+    <w:lsdException w:name="List Table 6 Colorful Accent 1" w:uiPriority="51"/>
+    <w:lsdException w:name="List Table 7 Colorful Accent 1" w:uiPriority="52"/>
+    <w:lsdException w:name="List Table 1 Light Accent 2" w:uiPriority="46"/>
+    <w:lsdException w:name="List Table 2 Accent 2" w:uiPriority="47"/>
+    <w:lsdException w:name="List Table 3 Accent 2" w:uiPriority="48"/>
+    <w:lsdException w:name="List Table 4 Accent 2" w:uiPriority="49"/>
+    <w:lsdException w:name="List Table 5 Dark Accent 2" w:uiPriority="50"/>
+    <w:lsdException w:name="List Table 6 Colorful Accent 2" w:uiPriority="51"/>
+    <w:lsdException w:name="List Table 7 Colorful Accent 2" w:uiPriority="52"/>
+    <w:lsdException w:name="List Table 1 Light Accent 3" w:uiPriority="46"/>
+    <w:lsdException w:name="List Table 2 Accent 3" w:uiPriority="47"/>
+    <w:lsdException w:name="List Table 3 Accent 3" w:uiPriority="48"/>
+    <w:lsdException w:name="List Table 4 Accent 3" w:uiPriority="49"/>
+    <w:lsdException w:name="List Table 5 Dark Accent 3" w:uiPriority="50"/>
+    <w:lsdException w:name="List Table 6 Colorful Accent 3" w:uiPriority="51"/>
+    <w:lsdException w:name="List Table 7 Colorful Accent 3" w:uiPriority="52"/>
+    <w:lsdException w:name="List Table 1 Light Accent 4" w:uiPriority="46"/>
+    <w:lsdException w:name="List Table 2 Accent 4" w:uiPriority="47"/>
+    <w:lsdException w:name="List Table 3 Accent 4" w:uiPriority="48"/>
+    <w:lsdException w:name="List Table 4 Accent 4" w:uiPriority="49"/>
+    <w:lsdException w:name="List Table 5 Dark Accent 4" w:uiPriority="50"/>
+    <w:lsdException w:name="List Table 6 Colorful Accent 4" w:uiPriority="51"/>
+    <w:lsdException w:name="List Table 7 Colorful Accent 4" w:uiPriority="52"/>
+    <w:lsdException w:name="List Table 1 Light Accent 5" w:uiPriority="46"/>
+    <w:lsdException w:name="List Table 2 Accent 5" w:uiPriority="47"/>
+    <w:lsdException w:name="List Table 3 Accent 5" w:uiPriority="48"/>
+    <w:lsdException w:name="List Table 4 Accent 5" w:uiPriority="49"/>
+    <w:lsdException w:name="List Table 5 Dark Accent 5" w:uiPriority="50"/>
+    <w:lsdException w:name="List Table 6 Colorful Accent 5" w:uiPriority="51"/>
+    <w:lsdException w:name="List Table 7 Colorful Accent 5" w:uiPriority="52"/>
+    <w:lsdException w:name="List Table 1 Light Accent 6" w:uiPriority="46"/>
+    <w:lsdException w:name="List Table 2 Accent 6" w:uiPriority="47"/>
+    <w:lsdException w:name="List Table 3 Accent 6" w:uiPriority="48"/>
+    <w:lsdException w:name="List Table 4 Accent 6" w:uiPriority="49"/>
+    <w:lsdException w:name="List Table 5 Dark Accent 6" w:uiPriority="50"/>
+    <w:lsdException w:name="List Table 6 Colorful Accent 6" w:uiPriority="51"/>
+    <w:lsdException w:name="List Table 7 Colorful Accent 6" w:uiPriority="52"/>
+    <w:lsdException w:name="Mention" w:semiHidden="1" w:unhideWhenUsed="1"/>
+    <w:lsdException w:name="Smart Hyperlink" w:semiHidden="1" w:unhideWhenUsed="1"/>
+    <w:lsdException w:name="Hashtag" w:semiHidden="1" w:unhideWhenUsed="1"/>
   </w:latentStyles>
   <w:style w:type="paragraph" w:default="1" w:styleId="Normal">
     <w:name w:val="Normal"/>
@@ -3376,7 +6492,6 @@
       <w:spacing w:after="0" w:line="240" w:lineRule="auto"/>
     </w:pPr>
     <w:tblPr>
-      <w:tblInd w:w="0" w:type="dxa"/>
       <w:tblBorders>
         <w:top w:val="single" w:sz="4" w:space="0" w:color="auto"/>
         <w:left w:val="single" w:sz="4" w:space="0" w:color="auto"/>
@@ -3385,292 +6500,6 @@
         <w:insideH w:val="single" w:sz="4" w:space="0" w:color="auto"/>
         <w:insideV w:val="single" w:sz="4" w:space="0" w:color="auto"/>
       </w:tblBorders>
-      <w:tblCellMar>
-        <w:top w:w="0" w:type="dxa"/>
-        <w:left w:w="108" w:type="dxa"/>
-        <w:bottom w:w="0" w:type="dxa"/>
-        <w:right w:w="108" w:type="dxa"/>
-      </w:tblCellMar>
-    </w:tblPr>
-  </w:style>
-</w:styles>
-</file>
-
-<file path=word/stylesWithEffects.xml><?xml version="1.0" encoding="utf-8"?>
-<w:styles xmlns:wpc="http://schemas.microsoft.com/office/word/2010/wordprocessingCanvas" xmlns:mc="http://schemas.openxmlformats.org/markup-compatibility/2006" xmlns:o="urn:schemas-microsoft-com:office:office" xmlns:r="http://schemas.openxmlformats.org/officeDocument/2006/relationships" xmlns:m="http://schemas.openxmlformats.org/officeDocument/2006/math" xmlns:v="urn:schemas-microsoft-com:vml" xmlns:wp14="http://schemas.microsoft.com/office/word/2010/wordprocessingDrawing" xmlns:wp="http://schemas.openxmlformats.org/drawingml/2006/wordprocessingDrawing" xmlns:w10="urn:schemas-microsoft-com:office:word" xmlns:w="http://schemas.openxmlformats.org/wordprocessingml/2006/main" xmlns:w14="http://schemas.microsoft.com/office/word/2010/wordml" xmlns:wpg="http://schemas.microsoft.com/office/word/2010/wordprocessingGroup" xmlns:wpi="http://schemas.microsoft.com/office/word/2010/wordprocessingInk" xmlns:wne="http://schemas.microsoft.com/office/word/2006/wordml" xmlns:wps="http://schemas.microsoft.com/office/word/2010/wordprocessingShape" mc:Ignorable="w14 wp14">
-  <w:docDefaults>
-    <w:rPrDefault>
-      <w:rPr>
-        <w:rFonts w:asciiTheme="minorHAnsi" w:eastAsiaTheme="minorHAnsi" w:hAnsiTheme="minorHAnsi" w:cstheme="minorBidi"/>
-        <w:sz w:val="22"/>
-        <w:szCs w:val="22"/>
-        <w:lang w:val="es-AR" w:eastAsia="en-US" w:bidi="ar-SA"/>
-      </w:rPr>
-    </w:rPrDefault>
-    <w:pPrDefault>
-      <w:pPr>
-        <w:spacing w:after="200" w:line="276" w:lineRule="auto"/>
-      </w:pPr>
-    </w:pPrDefault>
-  </w:docDefaults>
-  <w:latentStyles w:defLockedState="0" w:defUIPriority="99" w:defSemiHidden="1" w:defUnhideWhenUsed="1" w:defQFormat="0" w:count="267">
-    <w:lsdException w:name="Normal" w:semiHidden="0" w:uiPriority="0" w:unhideWhenUsed="0" w:qFormat="1"/>
-    <w:lsdException w:name="heading 1" w:semiHidden="0" w:uiPriority="9" w:unhideWhenUsed="0" w:qFormat="1"/>
-    <w:lsdException w:name="heading 2" w:uiPriority="9" w:qFormat="1"/>
-    <w:lsdException w:name="heading 3" w:uiPriority="9" w:qFormat="1"/>
-    <w:lsdException w:name="heading 4" w:uiPriority="9" w:qFormat="1"/>
-    <w:lsdException w:name="heading 5" w:uiPriority="9" w:qFormat="1"/>
-    <w:lsdException w:name="heading 6" w:uiPriority="9" w:qFormat="1"/>
-    <w:lsdException w:name="heading 7" w:uiPriority="9" w:qFormat="1"/>
-    <w:lsdException w:name="heading 8" w:uiPriority="9" w:qFormat="1"/>
-    <w:lsdException w:name="heading 9" w:uiPriority="9" w:qFormat="1"/>
-    <w:lsdException w:name="toc 1" w:uiPriority="39"/>
-    <w:lsdException w:name="toc 2" w:uiPriority="39"/>
-    <w:lsdException w:name="toc 3" w:uiPriority="39"/>
-    <w:lsdException w:name="toc 4" w:uiPriority="39"/>
-    <w:lsdException w:name="toc 5" w:uiPriority="39"/>
-    <w:lsdException w:name="toc 6" w:uiPriority="39"/>
-    <w:lsdException w:name="toc 7" w:uiPriority="39"/>
-    <w:lsdException w:name="toc 8" w:uiPriority="39"/>
-    <w:lsdException w:name="toc 9" w:uiPriority="39"/>
-    <w:lsdException w:name="caption" w:uiPriority="35" w:qFormat="1"/>
-    <w:lsdException w:name="Title" w:semiHidden="0" w:uiPriority="10" w:unhideWhenUsed="0" w:qFormat="1"/>
-    <w:lsdException w:name="Default Paragraph Font" w:uiPriority="1"/>
-    <w:lsdException w:name="Subtitle" w:semiHidden="0" w:uiPriority="11" w:unhideWhenUsed="0" w:qFormat="1"/>
-    <w:lsdException w:name="Strong" w:semiHidden="0" w:uiPriority="22" w:unhideWhenUsed="0" w:qFormat="1"/>
-    <w:lsdException w:name="Emphasis" w:semiHidden="0" w:uiPriority="20" w:unhideWhenUsed="0" w:qFormat="1"/>
-    <w:lsdException w:name="Table Grid" w:semiHidden="0" w:uiPriority="59" w:unhideWhenUsed="0"/>
-    <w:lsdException w:name="Placeholder Text" w:unhideWhenUsed="0"/>
-    <w:lsdException w:name="No Spacing" w:semiHidden="0" w:uiPriority="1" w:unhideWhenUsed="0" w:qFormat="1"/>
-    <w:lsdException w:name="Light Shading" w:semiHidden="0" w:uiPriority="60" w:unhideWhenUsed="0"/>
-    <w:lsdException w:name="Light List" w:semiHidden="0" w:uiPriority="61" w:unhideWhenUsed="0"/>
-    <w:lsdException w:name="Light Grid" w:semiHidden="0" w:uiPriority="62" w:unhideWhenUsed="0"/>
-    <w:lsdException w:name="Medium Shading 1" w:semiHidden="0" w:uiPriority="63" w:unhideWhenUsed="0"/>
-    <w:lsdException w:name="Medium Shading 2" w:semiHidden="0" w:uiPriority="64" w:unhideWhenUsed="0"/>
-    <w:lsdException w:name="Medium List 1" w:semiHidden="0" w:uiPriority="65" w:unhideWhenUsed="0"/>
-    <w:lsdException w:name="Medium List 2" w:semiHidden="0" w:uiPriority="66" w:unhideWhenUsed="0"/>
-    <w:lsdException w:name="Medium Grid 1" w:semiHidden="0" w:uiPriority="67" w:unhideWhenUsed="0"/>
-    <w:lsdException w:name="Medium Grid 2" w:semiHidden="0" w:uiPriority="68" w:unhideWhenUsed="0"/>
-    <w:lsdException w:name="Medium Grid 3" w:semiHidden="0" w:uiPriority="69" w:unhideWhenUsed="0"/>
-    <w:lsdException w:name="Dark List" w:semiHidden="0" w:uiPriority="70" w:unhideWhenUsed="0"/>
-    <w:lsdException w:name="Colorful Shading" w:semiHidden="0" w:uiPriority="71" w:unhideWhenUsed="0"/>
-    <w:lsdException w:name="Colorful List" w:semiHidden="0" w:uiPriority="72" w:unhideWhenUsed="0"/>
-    <w:lsdException w:name="Colorful Grid" w:semiHidden="0" w:uiPriority="73" w:unhideWhenUsed="0"/>
-    <w:lsdException w:name="Light Shading Accent 1" w:semiHidden="0" w:uiPriority="60" w:unhideWhenUsed="0"/>
-    <w:lsdException w:name="Light List Accent 1" w:semiHidden="0" w:uiPriority="61" w:unhideWhenUsed="0"/>
-    <w:lsdException w:name="Light Grid Accent 1" w:semiHidden="0" w:uiPriority="62" w:unhideWhenUsed="0"/>
-    <w:lsdException w:name="Medium Shading 1 Accent 1" w:semiHidden="0" w:uiPriority="63" w:unhideWhenUsed="0"/>
-    <w:lsdException w:name="Medium Shading 2 Accent 1" w:semiHidden="0" w:uiPriority="64" w:unhideWhenUsed="0"/>
-    <w:lsdException w:name="Medium List 1 Accent 1" w:semiHidden="0" w:uiPriority="65" w:unhideWhenUsed="0"/>
-    <w:lsdException w:name="Revision" w:unhideWhenUsed="0"/>
-    <w:lsdException w:name="List Paragraph" w:semiHidden="0" w:uiPriority="34" w:unhideWhenUsed="0" w:qFormat="1"/>
-    <w:lsdException w:name="Quote" w:semiHidden="0" w:uiPriority="29" w:unhideWhenUsed="0" w:qFormat="1"/>
-    <w:lsdException w:name="Intense Quote" w:semiHidden="0" w:uiPriority="30" w:unhideWhenUsed="0" w:qFormat="1"/>
-    <w:lsdException w:name="Medium List 2 Accent 1" w:semiHidden="0" w:uiPriority="66" w:unhideWhenUsed="0"/>
-    <w:lsdException w:name="Medium Grid 1 Accent 1" w:semiHidden="0" w:uiPriority="67" w:unhideWhenUsed="0"/>
-    <w:lsdException w:name="Medium Grid 2 Accent 1" w:semiHidden="0" w:uiPriority="68" w:unhideWhenUsed="0"/>
-    <w:lsdException w:name="Medium Grid 3 Accent 1" w:semiHidden="0" w:uiPriority="69" w:unhideWhenUsed="0"/>
-    <w:lsdException w:name="Dark List Accent 1" w:semiHidden="0" w:uiPriority="70" w:unhideWhenUsed="0"/>
-    <w:lsdException w:name="Colorful Shading Accent 1" w:semiHidden="0" w:uiPriority="71" w:unhideWhenUsed="0"/>
-    <w:lsdException w:name="Colorful List Accent 1" w:semiHidden="0" w:uiPriority="72" w:unhideWhenUsed="0"/>
-    <w:lsdException w:name="Colorful Grid Accent 1" w:semiHidden="0" w:uiPriority="73" w:unhideWhenUsed="0"/>
-    <w:lsdException w:name="Light Shading Accent 2" w:semiHidden="0" w:uiPriority="60" w:unhideWhenUsed="0"/>
-    <w:lsdException w:name="Light List Accent 2" w:semiHidden="0" w:uiPriority="61" w:unhideWhenUsed="0"/>
-    <w:lsdException w:name="Light Grid Accent 2" w:semiHidden="0" w:uiPriority="62" w:unhideWhenUsed="0"/>
-    <w:lsdException w:name="Medium Shading 1 Accent 2" w:semiHidden="0" w:uiPriority="63" w:unhideWhenUsed="0"/>
-    <w:lsdException w:name="Medium Shading 2 Accent 2" w:semiHidden="0" w:uiPriority="64" w:unhideWhenUsed="0"/>
-    <w:lsdException w:name="Medium List 1 Accent 2" w:semiHidden="0" w:uiPriority="65" w:unhideWhenUsed="0"/>
-    <w:lsdException w:name="Medium List 2 Accent 2" w:semiHidden="0" w:uiPriority="66" w:unhideWhenUsed="0"/>
-    <w:lsdException w:name="Medium Grid 1 Accent 2" w:semiHidden="0" w:uiPriority="67" w:unhideWhenUsed="0"/>
-    <w:lsdException w:name="Medium Grid 2 Accent 2" w:semiHidden="0" w:uiPriority="68" w:unhideWhenUsed="0"/>
-    <w:lsdException w:name="Medium Grid 3 Accent 2" w:semiHidden="0" w:uiPriority="69" w:unhideWhenUsed="0"/>
-    <w:lsdException w:name="Dark List Accent 2" w:semiHidden="0" w:uiPriority="70" w:unhideWhenUsed="0"/>
-    <w:lsdException w:name="Colorful Shading Accent 2" w:semiHidden="0" w:uiPriority="71" w:unhideWhenUsed="0"/>
-    <w:lsdException w:name="Colorful List Accent 2" w:semiHidden="0" w:uiPriority="72" w:unhideWhenUsed="0"/>
-    <w:lsdException w:name="Colorful Grid Accent 2" w:semiHidden="0" w:uiPriority="73" w:unhideWhenUsed="0"/>
-    <w:lsdException w:name="Light Shading Accent 3" w:semiHidden="0" w:uiPriority="60" w:unhideWhenUsed="0"/>
-    <w:lsdException w:name="Light List Accent 3" w:semiHidden="0" w:uiPriority="61" w:unhideWhenUsed="0"/>
-    <w:lsdException w:name="Light Grid Accent 3" w:semiHidden="0" w:uiPriority="62" w:unhideWhenUsed="0"/>
-    <w:lsdException w:name="Medium Shading 1 Accent 3" w:semiHidden="0" w:uiPriority="63" w:unhideWhenUsed="0"/>
-    <w:lsdException w:name="Medium Shading 2 Accent 3" w:semiHidden="0" w:uiPriority="64" w:unhideWhenUsed="0"/>
-    <w:lsdException w:name="Medium List 1 Accent 3" w:semiHidden="0" w:uiPriority="65" w:unhideWhenUsed="0"/>
-    <w:lsdException w:name="Medium List 2 Accent 3" w:semiHidden="0" w:uiPriority="66" w:unhideWhenUsed="0"/>
-    <w:lsdException w:name="Medium Grid 1 Accent 3" w:semiHidden="0" w:uiPriority="67" w:unhideWhenUsed="0"/>
-    <w:lsdException w:name="Medium Grid 2 Accent 3" w:semiHidden="0" w:uiPriority="68" w:unhideWhenUsed="0"/>
-    <w:lsdException w:name="Medium Grid 3 Accent 3" w:semiHidden="0" w:uiPriority="69" w:unhideWhenUsed="0"/>
-    <w:lsdException w:name="Dark List Accent 3" w:semiHidden="0" w:uiPriority="70" w:unhideWhenUsed="0"/>
-    <w:lsdException w:name="Colorful Shading Accent 3" w:semiHidden="0" w:uiPriority="71" w:unhideWhenUsed="0"/>
-    <w:lsdException w:name="Colorful List Accent 3" w:semiHidden="0" w:uiPriority="72" w:unhideWhenUsed="0"/>
-    <w:lsdException w:name="Colorful Grid Accent 3" w:semiHidden="0" w:uiPriority="73" w:unhideWhenUsed="0"/>
-    <w:lsdException w:name="Light Shading Accent 4" w:semiHidden="0" w:uiPriority="60" w:unhideWhenUsed="0"/>
-    <w:lsdException w:name="Light List Accent 4" w:semiHidden="0" w:uiPriority="61" w:unhideWhenUsed="0"/>
-    <w:lsdException w:name="Light Grid Accent 4" w:semiHidden="0" w:uiPriority="62" w:unhideWhenUsed="0"/>
-    <w:lsdException w:name="Medium Shading 1 Accent 4" w:semiHidden="0" w:uiPriority="63" w:unhideWhenUsed="0"/>
-    <w:lsdException w:name="Medium Shading 2 Accent 4" w:semiHidden="0" w:uiPriority="64" w:unhideWhenUsed="0"/>
-    <w:lsdException w:name="Medium List 1 Accent 4" w:semiHidden="0" w:uiPriority="65" w:unhideWhenUsed="0"/>
-    <w:lsdException w:name="Medium List 2 Accent 4" w:semiHidden="0" w:uiPriority="66" w:unhideWhenUsed="0"/>
-    <w:lsdException w:name="Medium Grid 1 Accent 4" w:semiHidden="0" w:uiPriority="67" w:unhideWhenUsed="0"/>
-    <w:lsdException w:name="Medium Grid 2 Accent 4" w:semiHidden="0" w:uiPriority="68" w:unhideWhenUsed="0"/>
-    <w:lsdException w:name="Medium Grid 3 Accent 4" w:semiHidden="0" w:uiPriority="69" w:unhideWhenUsed="0"/>
-    <w:lsdException w:name="Dark List Accent 4" w:semiHidden="0" w:uiPriority="70" w:unhideWhenUsed="0"/>
-    <w:lsdException w:name="Colorful Shading Accent 4" w:semiHidden="0" w:uiPriority="71" w:unhideWhenUsed="0"/>
-    <w:lsdException w:name="Colorful List Accent 4" w:semiHidden="0" w:uiPriority="72" w:unhideWhenUsed="0"/>
-    <w:lsdException w:name="Colorful Grid Accent 4" w:semiHidden="0" w:uiPriority="73" w:unhideWhenUsed="0"/>
-    <w:lsdException w:name="Light Shading Accent 5" w:semiHidden="0" w:uiPriority="60" w:unhideWhenUsed="0"/>
-    <w:lsdException w:name="Light List Accent 5" w:semiHidden="0" w:uiPriority="61" w:unhideWhenUsed="0"/>
-    <w:lsdException w:name="Light Grid Accent 5" w:semiHidden="0" w:uiPriority="62" w:unhideWhenUsed="0"/>
-    <w:lsdException w:name="Medium Shading 1 Accent 5" w:semiHidden="0" w:uiPriority="63" w:unhideWhenUsed="0"/>
-    <w:lsdException w:name="Medium Shading 2 Accent 5" w:semiHidden="0" w:uiPriority="64" w:unhideWhenUsed="0"/>
-    <w:lsdException w:name="Medium List 1 Accent 5" w:semiHidden="0" w:uiPriority="65" w:unhideWhenUsed="0"/>
-    <w:lsdException w:name="Medium List 2 Accent 5" w:semiHidden="0" w:uiPriority="66" w:unhideWhenUsed="0"/>
-    <w:lsdException w:name="Medium Grid 1 Accent 5" w:semiHidden="0" w:uiPriority="67" w:unhideWhenUsed="0"/>
-    <w:lsdException w:name="Medium Grid 2 Accent 5" w:semiHidden="0" w:uiPriority="68" w:unhideWhenUsed="0"/>
-    <w:lsdException w:name="Medium Grid 3 Accent 5" w:semiHidden="0" w:uiPriority="69" w:unhideWhenUsed="0"/>
-    <w:lsdException w:name="Dark List Accent 5" w:semiHidden="0" w:uiPriority="70" w:unhideWhenUsed="0"/>
-    <w:lsdException w:name="Colorful Shading Accent 5" w:semiHidden="0" w:uiPriority="71" w:unhideWhenUsed="0"/>
-    <w:lsdException w:name="Colorful List Accent 5" w:semiHidden="0" w:uiPriority="72" w:unhideWhenUsed="0"/>
-    <w:lsdException w:name="Colorful Grid Accent 5" w:semiHidden="0" w:uiPriority="73" w:unhideWhenUsed="0"/>
-    <w:lsdException w:name="Light Shading Accent 6" w:semiHidden="0" w:uiPriority="60" w:unhideWhenUsed="0"/>
-    <w:lsdException w:name="Light List Accent 6" w:semiHidden="0" w:uiPriority="61" w:unhideWhenUsed="0"/>
-    <w:lsdException w:name="Light Grid Accent 6" w:semiHidden="0" w:uiPriority="62" w:unhideWhenUsed="0"/>
-    <w:lsdException w:name="Medium Shading 1 Accent 6" w:semiHidden="0" w:uiPriority="63" w:unhideWhenUsed="0"/>
-    <w:lsdException w:name="Medium Shading 2 Accent 6" w:semiHidden="0" w:uiPriority="64" w:unhideWhenUsed="0"/>
-    <w:lsdException w:name="Medium List 1 Accent 6" w:semiHidden="0" w:uiPriority="65" w:unhideWhenUsed="0"/>
-    <w:lsdException w:name="Medium List 2 Accent 6" w:semiHidden="0" w:uiPriority="66" w:unhideWhenUsed="0"/>
-    <w:lsdException w:name="Medium Grid 1 Accent 6" w:semiHidden="0" w:uiPriority="67" w:unhideWhenUsed="0"/>
-    <w:lsdException w:name="Medium Grid 2 Accent 6" w:semiHidden="0" w:uiPriority="68" w:unhideWhenUsed="0"/>
-    <w:lsdException w:name="Medium Grid 3 Accent 6" w:semiHidden="0" w:uiPriority="69" w:unhideWhenUsed="0"/>
-    <w:lsdException w:name="Dark List Accent 6" w:semiHidden="0" w:uiPriority="70" w:unhideWhenUsed="0"/>
-    <w:lsdException w:name="Colorful Shading Accent 6" w:semiHidden="0" w:uiPriority="71" w:unhideWhenUsed="0"/>
-    <w:lsdException w:name="Colorful List Accent 6" w:semiHidden="0" w:uiPriority="72" w:unhideWhenUsed="0"/>
-    <w:lsdException w:name="Colorful Grid Accent 6" w:semiHidden="0" w:uiPriority="73" w:unhideWhenUsed="0"/>
-    <w:lsdException w:name="Subtle Emphasis" w:semiHidden="0" w:uiPriority="19" w:unhideWhenUsed="0" w:qFormat="1"/>
-    <w:lsdException w:name="Intense Emphasis" w:semiHidden="0" w:uiPriority="21" w:unhideWhenUsed="0" w:qFormat="1"/>
-    <w:lsdException w:name="Subtle Reference" w:semiHidden="0" w:uiPriority="31" w:unhideWhenUsed="0" w:qFormat="1"/>
-    <w:lsdException w:name="Intense Reference" w:semiHidden="0" w:uiPriority="32" w:unhideWhenUsed="0" w:qFormat="1"/>
-    <w:lsdException w:name="Book Title" w:semiHidden="0" w:uiPriority="33" w:unhideWhenUsed="0" w:qFormat="1"/>
-    <w:lsdException w:name="Bibliography" w:uiPriority="37"/>
-    <w:lsdException w:name="TOC Heading" w:uiPriority="39" w:qFormat="1"/>
-  </w:latentStyles>
-  <w:style w:type="paragraph" w:default="1" w:styleId="Normal">
-    <w:name w:val="Normal"/>
-    <w:qFormat/>
-  </w:style>
-  <w:style w:type="character" w:default="1" w:styleId="Fuentedeprrafopredeter">
-    <w:name w:val="Default Paragraph Font"/>
-    <w:uiPriority w:val="1"/>
-    <w:semiHidden/>
-    <w:unhideWhenUsed/>
-  </w:style>
-  <w:style w:type="table" w:default="1" w:styleId="Tablanormal">
-    <w:name w:val="Normal Table"/>
-    <w:uiPriority w:val="99"/>
-    <w:semiHidden/>
-    <w:unhideWhenUsed/>
-    <w:tblPr>
-      <w:tblInd w:w="0" w:type="dxa"/>
-      <w:tblCellMar>
-        <w:top w:w="0" w:type="dxa"/>
-        <w:left w:w="108" w:type="dxa"/>
-        <w:bottom w:w="0" w:type="dxa"/>
-        <w:right w:w="108" w:type="dxa"/>
-      </w:tblCellMar>
-    </w:tblPr>
-  </w:style>
-  <w:style w:type="numbering" w:default="1" w:styleId="Sinlista">
-    <w:name w:val="No List"/>
-    <w:uiPriority w:val="99"/>
-    <w:semiHidden/>
-    <w:unhideWhenUsed/>
-  </w:style>
-  <w:style w:type="paragraph" w:styleId="Prrafodelista">
-    <w:name w:val="List Paragraph"/>
-    <w:basedOn w:val="Normal"/>
-    <w:uiPriority w:val="34"/>
-    <w:qFormat/>
-    <w:rsid w:val="00A74FBF"/>
-    <w:pPr>
-      <w:ind w:left="720"/>
-      <w:contextualSpacing/>
-    </w:pPr>
-  </w:style>
-  <w:style w:type="character" w:styleId="Hipervnculo">
-    <w:name w:val="Hyperlink"/>
-    <w:basedOn w:val="Fuentedeprrafopredeter"/>
-    <w:uiPriority w:val="99"/>
-    <w:unhideWhenUsed/>
-    <w:rsid w:val="00D7501E"/>
-    <w:rPr>
-      <w:color w:val="0000FF" w:themeColor="hyperlink"/>
-      <w:u w:val="single"/>
-    </w:rPr>
-  </w:style>
-  <w:style w:type="character" w:styleId="Hipervnculovisitado">
-    <w:name w:val="FollowedHyperlink"/>
-    <w:basedOn w:val="Fuentedeprrafopredeter"/>
-    <w:uiPriority w:val="99"/>
-    <w:semiHidden/>
-    <w:unhideWhenUsed/>
-    <w:rsid w:val="00D7501E"/>
-    <w:rPr>
-      <w:color w:val="800080" w:themeColor="followedHyperlink"/>
-      <w:u w:val="single"/>
-    </w:rPr>
-  </w:style>
-  <w:style w:type="paragraph" w:styleId="Textodeglobo">
-    <w:name w:val="Balloon Text"/>
-    <w:basedOn w:val="Normal"/>
-    <w:link w:val="TextodegloboCar"/>
-    <w:uiPriority w:val="99"/>
-    <w:semiHidden/>
-    <w:unhideWhenUsed/>
-    <w:rsid w:val="00DB558D"/>
-    <w:pPr>
-      <w:spacing w:after="0" w:line="240" w:lineRule="auto"/>
-    </w:pPr>
-    <w:rPr>
-      <w:rFonts w:ascii="Tahoma" w:hAnsi="Tahoma" w:cs="Tahoma"/>
-      <w:sz w:val="16"/>
-      <w:szCs w:val="16"/>
-    </w:rPr>
-  </w:style>
-  <w:style w:type="character" w:customStyle="1" w:styleId="TextodegloboCar">
-    <w:name w:val="Texto de globo Car"/>
-    <w:basedOn w:val="Fuentedeprrafopredeter"/>
-    <w:link w:val="Textodeglobo"/>
-    <w:uiPriority w:val="99"/>
-    <w:semiHidden/>
-    <w:rsid w:val="00DB558D"/>
-    <w:rPr>
-      <w:rFonts w:ascii="Tahoma" w:hAnsi="Tahoma" w:cs="Tahoma"/>
-      <w:sz w:val="16"/>
-      <w:szCs w:val="16"/>
-    </w:rPr>
-  </w:style>
-  <w:style w:type="table" w:styleId="Tablaconcuadrcula">
-    <w:name w:val="Table Grid"/>
-    <w:basedOn w:val="Tablanormal"/>
-    <w:uiPriority w:val="59"/>
-    <w:rsid w:val="0010506D"/>
-    <w:pPr>
-      <w:spacing w:after="0" w:line="240" w:lineRule="auto"/>
-    </w:pPr>
-    <w:tblPr>
-      <w:tblInd w:w="0" w:type="dxa"/>
-      <w:tblBorders>
-        <w:top w:val="single" w:sz="4" w:space="0" w:color="auto"/>
-        <w:left w:val="single" w:sz="4" w:space="0" w:color="auto"/>
-        <w:bottom w:val="single" w:sz="4" w:space="0" w:color="auto"/>
-        <w:right w:val="single" w:sz="4" w:space="0" w:color="auto"/>
-        <w:insideH w:val="single" w:sz="4" w:space="0" w:color="auto"/>
-        <w:insideV w:val="single" w:sz="4" w:space="0" w:color="auto"/>
-      </w:tblBorders>
-      <w:tblCellMar>
-        <w:top w:w="0" w:type="dxa"/>
-        <w:left w:w="108" w:type="dxa"/>
-        <w:bottom w:w="0" w:type="dxa"/>
-        <w:right w:w="108" w:type="dxa"/>
-      </w:tblCellMar>
     </w:tblPr>
   </w:style>
 </w:styles>

--- a/MY-FILES/actividades.docx
+++ b/MY-FILES/actividades.docx
@@ -1,6 +1,6 @@
 
 <file path=word/document.xml><?xml version="1.0" encoding="utf-8"?>
-<w:document xmlns:wpc="http://schemas.microsoft.com/office/word/2010/wordprocessingCanvas" xmlns:cx="http://schemas.microsoft.com/office/drawing/2014/chartex" xmlns:cx1="http://schemas.microsoft.com/office/drawing/2015/9/8/chartex" xmlns:cx2="http://schemas.microsoft.com/office/drawing/2015/10/21/chartex" xmlns:cx3="http://schemas.microsoft.com/office/drawing/2016/5/9/chartex" xmlns:cx4="http://schemas.microsoft.com/office/drawing/2016/5/10/chartex" xmlns:cx5="http://schemas.microsoft.com/office/drawing/2016/5/11/chartex" xmlns:mc="http://schemas.openxmlformats.org/markup-compatibility/2006" xmlns:o="urn:schemas-microsoft-com:office:office" xmlns:r="http://schemas.openxmlformats.org/officeDocument/2006/relationships" xmlns:m="http://schemas.openxmlformats.org/officeDocument/2006/math" xmlns:v="urn:schemas-microsoft-com:vml" xmlns:wp14="http://schemas.microsoft.com/office/word/2010/wordprocessingDrawing" xmlns:wp="http://schemas.openxmlformats.org/drawingml/2006/wordprocessingDrawing" xmlns:w10="urn:schemas-microsoft-com:office:word" xmlns:w="http://schemas.openxmlformats.org/wordprocessingml/2006/main" xmlns:w14="http://schemas.microsoft.com/office/word/2010/wordml" xmlns:w15="http://schemas.microsoft.com/office/word/2012/wordml" xmlns:w16se="http://schemas.microsoft.com/office/word/2015/wordml/symex" xmlns:wpg="http://schemas.microsoft.com/office/word/2010/wordprocessingGroup" xmlns:wpi="http://schemas.microsoft.com/office/word/2010/wordprocessingInk" xmlns:wne="http://schemas.microsoft.com/office/word/2006/wordml" xmlns:wps="http://schemas.microsoft.com/office/word/2010/wordprocessingShape" mc:Ignorable="w14 w15 w16se wp14">
+<w:document xmlns:wpc="http://schemas.microsoft.com/office/word/2010/wordprocessingCanvas" xmlns:mc="http://schemas.openxmlformats.org/markup-compatibility/2006" xmlns:o="urn:schemas-microsoft-com:office:office" xmlns:r="http://schemas.openxmlformats.org/officeDocument/2006/relationships" xmlns:m="http://schemas.openxmlformats.org/officeDocument/2006/math" xmlns:v="urn:schemas-microsoft-com:vml" xmlns:wp14="http://schemas.microsoft.com/office/word/2010/wordprocessingDrawing" xmlns:wp="http://schemas.openxmlformats.org/drawingml/2006/wordprocessingDrawing" xmlns:w10="urn:schemas-microsoft-com:office:word" xmlns:w="http://schemas.openxmlformats.org/wordprocessingml/2006/main" xmlns:w14="http://schemas.microsoft.com/office/word/2010/wordml" xmlns:wpg="http://schemas.microsoft.com/office/word/2010/wordprocessingGroup" xmlns:wpi="http://schemas.microsoft.com/office/word/2010/wordprocessingInk" xmlns:wne="http://schemas.microsoft.com/office/word/2006/wordml" xmlns:wps="http://schemas.microsoft.com/office/word/2010/wordprocessingShape" mc:Ignorable="w14 wp14">
   <w:body>
     <w:p>
       <w:pPr>
@@ -555,7 +555,7 @@
                                 <w:rFonts w:ascii="Arial" w:hAnsi="Arial" w:cs="Arial"/>
                                 <w:lang w:val="en-US"/>
                               </w:rPr>
-                              <w:t xml:space="preserve"> </w:t>
+                              <w:t xml:space="preserve"> i </w:t>
                             </w:r>
                             <w:proofErr w:type="spellStart"/>
                             <w:r>
@@ -563,7 +563,7 @@
                                 <w:rFonts w:ascii="Arial" w:hAnsi="Arial" w:cs="Arial"/>
                                 <w:lang w:val="en-US"/>
                               </w:rPr>
-                              <w:t>i</w:t>
+                              <w:t>para</w:t>
                             </w:r>
                             <w:proofErr w:type="spellEnd"/>
                             <w:r>
@@ -571,7 +571,7 @@
                                 <w:rFonts w:ascii="Arial" w:hAnsi="Arial" w:cs="Arial"/>
                                 <w:lang w:val="en-US"/>
                               </w:rPr>
-                              <w:t xml:space="preserve"> para 1a6m vs 1mbs (%id = 83%).</w:t>
+                              <w:t xml:space="preserve"> 1a6m vs 1mbs (%id = 83%).</w:t>
                             </w:r>
                           </w:p>
                           <w:p>
@@ -666,7 +666,7 @@
               </wp:anchor>
             </w:drawing>
           </mc:Choice>
-          <mc:Fallback>
+          <mc:Fallback xmlns:w16se="http://schemas.microsoft.com/office/word/2015/wordml/symex" xmlns:w15="http://schemas.microsoft.com/office/word/2012/wordml" xmlns:cx5="http://schemas.microsoft.com/office/drawing/2016/5/11/chartex" xmlns:cx4="http://schemas.microsoft.com/office/drawing/2016/5/10/chartex" xmlns:cx3="http://schemas.microsoft.com/office/drawing/2016/5/9/chartex" xmlns:cx2="http://schemas.microsoft.com/office/drawing/2015/10/21/chartex" xmlns:cx1="http://schemas.microsoft.com/office/drawing/2015/9/8/chartex" xmlns:cx="http://schemas.microsoft.com/office/drawing/2014/chartex">
             <w:pict>
               <v:shapetype id="_x0000_t202" coordsize="21600,21600" o:spt="202" path="m,l,21600r21600,l21600,xe">
                 <v:stroke joinstyle="miter"/>
@@ -848,7 +848,7 @@
                     <pic:cNvPicPr/>
                   </pic:nvPicPr>
                   <pic:blipFill rotWithShape="1">
-                    <a:blip r:embed="rId5"/>
+                    <a:blip r:embed="rId6"/>
                     <a:srcRect l="61999" t="32086" r="2501" b="9366"/>
                     <a:stretch/>
                   </pic:blipFill>
@@ -895,6 +895,16 @@
           <w:szCs w:val="24"/>
         </w:rPr>
       </w:pPr>
+    </w:p>
+    <w:p>
+      <w:pPr>
+        <w:jc w:val="both"/>
+        <w:rPr>
+          <w:rFonts w:ascii="Arial" w:hAnsi="Arial" w:cs="Arial"/>
+          <w:sz w:val="24"/>
+          <w:szCs w:val="24"/>
+        </w:rPr>
+      </w:pPr>
       <w:r>
         <w:rPr>
           <w:rFonts w:ascii="Arial" w:hAnsi="Arial" w:cs="Arial"/>
@@ -904,6 +914,7 @@
         <w:t xml:space="preserve">También hay en R una función para alinear primero secuencialmente (usando MUSCLE) y después estructuralmente. La función es </w:t>
       </w:r>
       <w:proofErr w:type="spellStart"/>
+      <w:proofErr w:type="gramStart"/>
       <w:r>
         <w:rPr>
           <w:rFonts w:ascii="Arial" w:hAnsi="Arial" w:cs="Arial"/>
@@ -919,23 +930,33 @@
           <w:sz w:val="24"/>
           <w:szCs w:val="24"/>
         </w:rPr>
-        <w:t xml:space="preserve">(). No me funciona en mi R. Sin embargo, no </w:t>
-      </w:r>
-      <w:r>
-        <w:rPr>
-          <w:rFonts w:ascii="Arial" w:hAnsi="Arial" w:cs="Arial"/>
-          <w:sz w:val="24"/>
-          <w:szCs w:val="24"/>
-        </w:rPr>
-        <w:t>sé</w:t>
-      </w:r>
-      <w:r>
-        <w:rPr>
-          <w:rFonts w:ascii="Arial" w:hAnsi="Arial" w:cs="Arial"/>
-          <w:sz w:val="24"/>
-          <w:szCs w:val="24"/>
-        </w:rPr>
-        <w:t xml:space="preserve"> hasta qué punto hace </w:t>
+        <w:t>(</w:t>
+      </w:r>
+      <w:proofErr w:type="gramEnd"/>
+      <w:r>
+        <w:rPr>
+          <w:rFonts w:ascii="Arial" w:hAnsi="Arial" w:cs="Arial"/>
+          <w:sz w:val="24"/>
+          <w:szCs w:val="24"/>
+        </w:rPr>
+        <w:t xml:space="preserve">). </w:t>
+      </w:r>
+      <w:r>
+        <w:rPr>
+          <w:rFonts w:ascii="Arial" w:hAnsi="Arial" w:cs="Arial"/>
+          <w:sz w:val="24"/>
+          <w:szCs w:val="24"/>
+        </w:rPr>
+        <w:t xml:space="preserve">Esta función no </w:t>
+      </w:r>
+      <w:r>
+        <w:rPr>
+          <w:rFonts w:ascii="Arial" w:hAnsi="Arial" w:cs="Arial"/>
+          <w:sz w:val="24"/>
+          <w:szCs w:val="24"/>
+        </w:rPr>
+        <w:lastRenderedPageBreak/>
+        <w:t xml:space="preserve">realiza alineamientos estructurales como los que buscamos, son más bien alineamientos secuenciales y luego se minimiza RMSD entre los índices obtenidos. Es decir que es como usar MUSCLE y </w:t>
       </w:r>
       <w:proofErr w:type="spellStart"/>
       <w:r>
@@ -944,7 +965,7 @@
           <w:sz w:val="24"/>
           <w:szCs w:val="24"/>
         </w:rPr>
-        <w:t>alinemientos</w:t>
+        <w:t>fit.xyz</w:t>
       </w:r>
       <w:proofErr w:type="spellEnd"/>
       <w:r>
@@ -953,7 +974,7 @@
           <w:sz w:val="24"/>
           <w:szCs w:val="24"/>
         </w:rPr>
-        <w:t xml:space="preserve"> estructurales.</w:t>
+        <w:t>.</w:t>
       </w:r>
     </w:p>
     <w:p>
@@ -973,7 +994,6 @@
           <w:sz w:val="24"/>
           <w:szCs w:val="24"/>
         </w:rPr>
-        <w:lastRenderedPageBreak/>
         <w:t>FAMILIAS DE PROTEÍNAS</w:t>
       </w:r>
     </w:p>
@@ -998,27 +1018,56 @@
         <w:jc w:val="both"/>
         <w:rPr>
           <w:rFonts w:ascii="Arial" w:hAnsi="Arial" w:cs="Arial"/>
-          <w:sz w:val="24"/>
-          <w:szCs w:val="24"/>
-          <w:highlight w:val="yellow"/>
+          <w:b/>
+          <w:sz w:val="24"/>
+          <w:szCs w:val="24"/>
         </w:rPr>
       </w:pPr>
       <w:proofErr w:type="spellStart"/>
       <w:r>
         <w:rPr>
           <w:rFonts w:ascii="Arial" w:hAnsi="Arial" w:cs="Arial"/>
-          <w:sz w:val="24"/>
-          <w:szCs w:val="24"/>
-          <w:highlight w:val="yellow"/>
+          <w:b/>
+          <w:sz w:val="24"/>
+          <w:szCs w:val="24"/>
+        </w:rPr>
+        <w:t>Az</w:t>
+      </w:r>
+      <w:r>
+        <w:rPr>
+          <w:rFonts w:ascii="Arial" w:hAnsi="Arial" w:cs="Arial"/>
+          <w:b/>
+          <w:sz w:val="24"/>
+          <w:szCs w:val="24"/>
+        </w:rPr>
+        <w:t>urin</w:t>
+      </w:r>
+      <w:proofErr w:type="spellEnd"/>
+      <w:r>
+        <w:rPr>
+          <w:rFonts w:ascii="Arial" w:hAnsi="Arial" w:cs="Arial"/>
+          <w:b/>
+          <w:sz w:val="24"/>
+          <w:szCs w:val="24"/>
+        </w:rPr>
+        <w:t>/</w:t>
+      </w:r>
+      <w:proofErr w:type="spellStart"/>
+      <w:r>
+        <w:rPr>
+          <w:rFonts w:ascii="Arial" w:hAnsi="Arial" w:cs="Arial"/>
+          <w:b/>
+          <w:sz w:val="24"/>
+          <w:szCs w:val="24"/>
         </w:rPr>
         <w:t>Plastoci</w:t>
       </w:r>
       <w:r>
         <w:rPr>
           <w:rFonts w:ascii="Arial" w:hAnsi="Arial" w:cs="Arial"/>
-          <w:sz w:val="24"/>
-          <w:szCs w:val="24"/>
-          <w:highlight w:val="yellow"/>
+          <w:b/>
+          <w:sz w:val="24"/>
+          <w:szCs w:val="24"/>
         </w:rPr>
         <w:t>anina</w:t>
       </w:r>
@@ -1026,58 +1075,20 @@
       <w:r>
         <w:rPr>
           <w:rFonts w:ascii="Arial" w:hAnsi="Arial" w:cs="Arial"/>
-          <w:sz w:val="24"/>
-          <w:szCs w:val="24"/>
-          <w:highlight w:val="yellow"/>
+          <w:b/>
+          <w:sz w:val="24"/>
+          <w:szCs w:val="24"/>
         </w:rPr>
         <w:t>. (OXIDORESUCTASA).</w:t>
       </w:r>
       <w:r>
         <w:rPr>
           <w:rFonts w:ascii="Arial" w:hAnsi="Arial" w:cs="Arial"/>
-          <w:sz w:val="24"/>
-          <w:szCs w:val="24"/>
-          <w:highlight w:val="yellow"/>
-        </w:rPr>
-        <w:t xml:space="preserve"> Falta </w:t>
-      </w:r>
-      <w:proofErr w:type="spellStart"/>
-      <w:r>
-        <w:rPr>
-          <w:rFonts w:ascii="Arial" w:hAnsi="Arial" w:cs="Arial"/>
-          <w:sz w:val="24"/>
-          <w:szCs w:val="24"/>
-          <w:highlight w:val="yellow"/>
-        </w:rPr>
-        <w:t>p.ref</w:t>
-      </w:r>
-      <w:proofErr w:type="spellEnd"/>
-      <w:r>
-        <w:rPr>
-          <w:rFonts w:ascii="Arial" w:hAnsi="Arial" w:cs="Arial"/>
-          <w:sz w:val="24"/>
-          <w:szCs w:val="24"/>
-          <w:highlight w:val="yellow"/>
-        </w:rPr>
-        <w:t xml:space="preserve">, </w:t>
-      </w:r>
-      <w:r>
-        <w:rPr>
-          <w:rFonts w:ascii="Arial" w:hAnsi="Arial" w:cs="Arial"/>
-          <w:sz w:val="24"/>
-          <w:szCs w:val="24"/>
-          <w:highlight w:val="yellow"/>
-        </w:rPr>
-        <w:t>CM</w:t>
-      </w:r>
-      <w:r>
-        <w:rPr>
-          <w:rFonts w:ascii="Arial" w:hAnsi="Arial" w:cs="Arial"/>
-          <w:sz w:val="24"/>
-          <w:szCs w:val="24"/>
-          <w:highlight w:val="yellow"/>
-        </w:rPr>
-        <w:t>, correr y análisis</w:t>
+          <w:b/>
+          <w:sz w:val="24"/>
+          <w:szCs w:val="24"/>
+        </w:rPr>
+        <w:t xml:space="preserve"> </w:t>
       </w:r>
     </w:p>
     <w:p>
@@ -1115,7 +1126,16 @@
           <w:sz w:val="24"/>
           <w:szCs w:val="24"/>
         </w:rPr>
-        <w:t>Cistein</w:t>
+        <w:t>Seri</w:t>
+      </w:r>
+      <w:r>
+        <w:rPr>
+          <w:rFonts w:ascii="Arial" w:hAnsi="Arial" w:cs="Arial"/>
+          <w:b/>
+          <w:sz w:val="24"/>
+          <w:szCs w:val="24"/>
+        </w:rPr>
+        <w:t>n</w:t>
       </w:r>
       <w:proofErr w:type="spellEnd"/>
       <w:r>
@@ -1125,7 +1145,27 @@
           <w:sz w:val="24"/>
           <w:szCs w:val="24"/>
         </w:rPr>
-        <w:t xml:space="preserve"> proteasas. (HIDROLASA).</w:t>
+        <w:t xml:space="preserve"> </w:t>
+      </w:r>
+      <w:proofErr w:type="spellStart"/>
+      <w:r>
+        <w:rPr>
+          <w:rFonts w:ascii="Arial" w:hAnsi="Arial" w:cs="Arial"/>
+          <w:b/>
+          <w:sz w:val="24"/>
+          <w:szCs w:val="24"/>
+        </w:rPr>
+        <w:t>proteases</w:t>
+      </w:r>
+      <w:proofErr w:type="spellEnd"/>
+      <w:r>
+        <w:rPr>
+          <w:rFonts w:ascii="Arial" w:hAnsi="Arial" w:cs="Arial"/>
+          <w:b/>
+          <w:sz w:val="24"/>
+          <w:szCs w:val="24"/>
+        </w:rPr>
+        <w:t>. (HIDROLASA).</w:t>
       </w:r>
     </w:p>
     <w:p>
@@ -1163,8 +1203,9 @@
           <w:sz w:val="24"/>
           <w:szCs w:val="24"/>
         </w:rPr>
-        <w:t>Seri</w:t>
-      </w:r>
+        <w:t>Fosfolipasa</w:t>
+      </w:r>
+      <w:proofErr w:type="spellEnd"/>
       <w:r>
         <w:rPr>
           <w:rFonts w:ascii="Arial" w:hAnsi="Arial" w:cs="Arial"/>
@@ -1172,46 +1213,15 @@
           <w:sz w:val="24"/>
           <w:szCs w:val="24"/>
         </w:rPr>
-        <w:t>n</w:t>
-      </w:r>
-      <w:proofErr w:type="spellEnd"/>
-      <w:r>
+        <w:t xml:space="preserve"> (HIDROLASA).</w:t>
+      </w:r>
+    </w:p>
+    <w:p>
+      <w:pPr>
+        <w:pStyle w:val="Prrafodelista"/>
         <w:rPr>
           <w:rFonts w:ascii="Arial" w:hAnsi="Arial" w:cs="Arial"/>
           <w:b/>
-          <w:sz w:val="24"/>
-          <w:szCs w:val="24"/>
-        </w:rPr>
-        <w:t xml:space="preserve"> </w:t>
-      </w:r>
-      <w:proofErr w:type="spellStart"/>
-      <w:r>
-        <w:rPr>
-          <w:rFonts w:ascii="Arial" w:hAnsi="Arial" w:cs="Arial"/>
-          <w:b/>
-          <w:sz w:val="24"/>
-          <w:szCs w:val="24"/>
-        </w:rPr>
-        <w:t>proteases</w:t>
-      </w:r>
-      <w:proofErr w:type="spellEnd"/>
-      <w:r>
-        <w:rPr>
-          <w:rFonts w:ascii="Arial" w:hAnsi="Arial" w:cs="Arial"/>
-          <w:b/>
-          <w:sz w:val="24"/>
-          <w:szCs w:val="24"/>
-        </w:rPr>
-        <w:t>. (HIDROLASA).</w:t>
-      </w:r>
-    </w:p>
-    <w:p>
-      <w:pPr>
-        <w:pStyle w:val="Prrafodelista"/>
-        <w:ind w:left="0"/>
-        <w:jc w:val="both"/>
-        <w:rPr>
-          <w:rFonts w:ascii="Arial" w:hAnsi="Arial" w:cs="Arial"/>
           <w:sz w:val="24"/>
           <w:szCs w:val="24"/>
         </w:rPr>
@@ -1227,7 +1237,6 @@
         <w:jc w:val="both"/>
         <w:rPr>
           <w:rFonts w:ascii="Arial" w:hAnsi="Arial" w:cs="Arial"/>
-          <w:b/>
           <w:sz w:val="24"/>
           <w:szCs w:val="24"/>
         </w:rPr>
@@ -1236,21 +1245,19 @@
       <w:r>
         <w:rPr>
           <w:rFonts w:ascii="Arial" w:hAnsi="Arial" w:cs="Arial"/>
-          <w:b/>
-          <w:sz w:val="24"/>
-          <w:szCs w:val="24"/>
-        </w:rPr>
-        <w:t>Fosfolipasa</w:t>
+          <w:sz w:val="24"/>
+          <w:szCs w:val="24"/>
+        </w:rPr>
+        <w:t>Cistein</w:t>
       </w:r>
       <w:proofErr w:type="spellEnd"/>
       <w:r>
         <w:rPr>
           <w:rFonts w:ascii="Arial" w:hAnsi="Arial" w:cs="Arial"/>
-          <w:b/>
-          <w:sz w:val="24"/>
-          <w:szCs w:val="24"/>
-        </w:rPr>
-        <w:t xml:space="preserve"> (HIDROLASA).</w:t>
+          <w:sz w:val="24"/>
+          <w:szCs w:val="24"/>
+        </w:rPr>
+        <w:t xml:space="preserve"> proteasas. (HIDROLASA).</w:t>
       </w:r>
     </w:p>
     <w:p>
@@ -1277,7 +1284,6 @@
           <w:rFonts w:ascii="Arial" w:hAnsi="Arial" w:cs="Arial"/>
           <w:sz w:val="24"/>
           <w:szCs w:val="24"/>
-          <w:highlight w:val="yellow"/>
         </w:rPr>
       </w:pPr>
       <w:proofErr w:type="spellStart"/>
@@ -1286,7 +1292,6 @@
           <w:rFonts w:ascii="Arial" w:hAnsi="Arial" w:cs="Arial"/>
           <w:sz w:val="24"/>
           <w:szCs w:val="24"/>
-          <w:highlight w:val="yellow"/>
         </w:rPr>
         <w:t>Ferredoxinas</w:t>
       </w:r>
@@ -1296,7 +1301,6 @@
           <w:rFonts w:ascii="Arial" w:hAnsi="Arial" w:cs="Arial"/>
           <w:sz w:val="24"/>
           <w:szCs w:val="24"/>
-          <w:highlight w:val="yellow"/>
         </w:rPr>
         <w:t>. (OXIDOREDUCTASA).</w:t>
       </w:r>
@@ -1305,9 +1309,8 @@
           <w:rFonts w:ascii="Arial" w:hAnsi="Arial" w:cs="Arial"/>
           <w:sz w:val="24"/>
           <w:szCs w:val="24"/>
-          <w:highlight w:val="yellow"/>
-        </w:rPr>
-        <w:t xml:space="preserve"> FALTA ANÁLISIS</w:t>
+        </w:rPr>
+        <w:t xml:space="preserve"> </w:t>
       </w:r>
     </w:p>
     <w:p>
@@ -1334,15 +1337,13 @@
           <w:rFonts w:ascii="Arial" w:hAnsi="Arial" w:cs="Arial"/>
           <w:sz w:val="24"/>
           <w:szCs w:val="24"/>
-          <w:highlight w:val="yellow"/>
-        </w:rPr>
-      </w:pPr>
-      <w:r>
-        <w:rPr>
-          <w:rFonts w:ascii="Arial" w:hAnsi="Arial" w:cs="Arial"/>
-          <w:sz w:val="24"/>
-          <w:szCs w:val="24"/>
-          <w:highlight w:val="yellow"/>
+        </w:rPr>
+      </w:pPr>
+      <w:r>
+        <w:rPr>
+          <w:rFonts w:ascii="Arial" w:hAnsi="Arial" w:cs="Arial"/>
+          <w:sz w:val="24"/>
+          <w:szCs w:val="24"/>
         </w:rPr>
         <w:t xml:space="preserve">Glutatión S </w:t>
       </w:r>
@@ -1352,7 +1353,6 @@
           <w:rFonts w:ascii="Arial" w:hAnsi="Arial" w:cs="Arial"/>
           <w:sz w:val="24"/>
           <w:szCs w:val="24"/>
-          <w:highlight w:val="yellow"/>
         </w:rPr>
         <w:t>Trasferasa</w:t>
       </w:r>
@@ -1362,7 +1362,6 @@
           <w:rFonts w:ascii="Arial" w:hAnsi="Arial" w:cs="Arial"/>
           <w:sz w:val="24"/>
           <w:szCs w:val="24"/>
-          <w:highlight w:val="yellow"/>
         </w:rPr>
         <w:t xml:space="preserve"> (TRANSFERASA).</w:t>
       </w:r>
@@ -1371,38 +1370,8 @@
           <w:rFonts w:ascii="Arial" w:hAnsi="Arial" w:cs="Arial"/>
           <w:sz w:val="24"/>
           <w:szCs w:val="24"/>
-          <w:highlight w:val="yellow"/>
-        </w:rPr>
-        <w:t xml:space="preserve"> FALTA</w:t>
-      </w:r>
-      <w:r>
-        <w:rPr>
-          <w:rFonts w:ascii="Arial" w:hAnsi="Arial" w:cs="Arial"/>
-          <w:sz w:val="24"/>
-          <w:szCs w:val="24"/>
-          <w:highlight w:val="yellow"/>
         </w:rPr>
         <w:t xml:space="preserve"> </w:t>
-      </w:r>
-      <w:proofErr w:type="spellStart"/>
-      <w:r>
-        <w:rPr>
-          <w:rFonts w:ascii="Arial" w:hAnsi="Arial" w:cs="Arial"/>
-          <w:sz w:val="24"/>
-          <w:szCs w:val="24"/>
-          <w:highlight w:val="yellow"/>
-        </w:rPr>
-        <w:t>ref</w:t>
-      </w:r>
-      <w:proofErr w:type="spellEnd"/>
-      <w:r>
-        <w:rPr>
-          <w:rFonts w:ascii="Arial" w:hAnsi="Arial" w:cs="Arial"/>
-          <w:sz w:val="24"/>
-          <w:szCs w:val="24"/>
-          <w:highlight w:val="yellow"/>
-        </w:rPr>
-        <w:t xml:space="preserve"> CMS Y CORRER. FALTA ANÁLISIS</w:t>
       </w:r>
     </w:p>
     <w:p>
@@ -1429,15 +1398,13 @@
           <w:rFonts w:ascii="Arial" w:hAnsi="Arial" w:cs="Arial"/>
           <w:sz w:val="24"/>
           <w:szCs w:val="24"/>
-          <w:highlight w:val="yellow"/>
-        </w:rPr>
-      </w:pPr>
-      <w:r>
-        <w:rPr>
-          <w:rFonts w:ascii="Arial" w:hAnsi="Arial" w:cs="Arial"/>
-          <w:sz w:val="24"/>
-          <w:szCs w:val="24"/>
-          <w:highlight w:val="yellow"/>
+        </w:rPr>
+      </w:pPr>
+      <w:r>
+        <w:rPr>
+          <w:rFonts w:ascii="Arial" w:hAnsi="Arial" w:cs="Arial"/>
+          <w:sz w:val="24"/>
+          <w:szCs w:val="24"/>
         </w:rPr>
         <w:t>Lactato/malato deshidrogenasa (LIASA).</w:t>
       </w:r>
@@ -1446,27 +1413,8 @@
           <w:rFonts w:ascii="Arial" w:hAnsi="Arial" w:cs="Arial"/>
           <w:sz w:val="24"/>
           <w:szCs w:val="24"/>
-          <w:highlight w:val="yellow"/>
         </w:rPr>
         <w:t xml:space="preserve"> </w:t>
-      </w:r>
-      <w:r>
-        <w:rPr>
-          <w:rFonts w:ascii="Arial" w:hAnsi="Arial" w:cs="Arial"/>
-          <w:sz w:val="24"/>
-          <w:szCs w:val="24"/>
-          <w:highlight w:val="yellow"/>
-        </w:rPr>
-        <w:t xml:space="preserve">Corriendo. </w:t>
-      </w:r>
-      <w:r>
-        <w:rPr>
-          <w:rFonts w:ascii="Arial" w:hAnsi="Arial" w:cs="Arial"/>
-          <w:sz w:val="24"/>
-          <w:szCs w:val="24"/>
-          <w:highlight w:val="yellow"/>
-        </w:rPr>
-        <w:t>FALTA ANÁLISIS</w:t>
       </w:r>
     </w:p>
     <w:p>
@@ -2084,6 +2032,7 @@
           <w:sz w:val="24"/>
           <w:szCs w:val="24"/>
         </w:rPr>
+        <w:lastRenderedPageBreak/>
         <w:t>Con rotación global.</w:t>
       </w:r>
     </w:p>
@@ -2211,7 +2160,6 @@
           <w:sz w:val="24"/>
           <w:szCs w:val="24"/>
         </w:rPr>
-        <w:lastRenderedPageBreak/>
         <w:t>Similitud de entorno de cada sitio.</w:t>
       </w:r>
     </w:p>
@@ -3195,7 +3143,7 @@
         </w:rPr>
         <w:t xml:space="preserve"> (</w:t>
       </w:r>
-      <w:hyperlink r:id="rId6" w:history="1">
+      <w:hyperlink r:id="rId7" w:history="1">
         <w:r>
           <w:rPr>
             <w:rStyle w:val="Hipervnculo"/>
@@ -3251,6 +3199,7 @@
           <w:sz w:val="24"/>
           <w:szCs w:val="24"/>
         </w:rPr>
+        <w:lastRenderedPageBreak/>
         <w:t xml:space="preserve">Construir el alineamiento </w:t>
       </w:r>
       <w:r>
@@ -3316,7 +3265,6 @@
           <w:sz w:val="24"/>
           <w:szCs w:val="24"/>
         </w:rPr>
-        <w:lastRenderedPageBreak/>
         <w:t xml:space="preserve">Si se desea se puede construir un árbol filogenético </w:t>
       </w:r>
       <w:r>
@@ -3553,17 +3501,7 @@
           <w:sz w:val="24"/>
           <w:szCs w:val="24"/>
         </w:rPr>
-        <w:t>B</w:t>
-      </w:r>
-      <w:bookmarkStart w:id="0" w:name="_GoBack"/>
-      <w:bookmarkEnd w:id="0"/>
-      <w:r>
-        <w:rPr>
-          <w:rFonts w:ascii="Arial" w:hAnsi="Arial" w:cs="Arial"/>
-          <w:sz w:val="24"/>
-          <w:szCs w:val="24"/>
-        </w:rPr>
-        <w:t>úsqueda del error</w:t>
+        <w:t>Búsqueda del error</w:t>
       </w:r>
       <w:r>
         <w:rPr>
@@ -3872,6 +3810,7 @@
           <w:rFonts w:ascii="Arial" w:hAnsi="Arial" w:cs="Arial"/>
           <w:sz w:val="24"/>
           <w:szCs w:val="24"/>
+          <w:u w:val="single"/>
         </w:rPr>
       </w:pPr>
     </w:p>
@@ -3882,18 +3821,1429 @@
           <w:rFonts w:ascii="Arial" w:hAnsi="Arial" w:cs="Arial"/>
           <w:sz w:val="24"/>
           <w:szCs w:val="24"/>
-        </w:rPr>
-      </w:pPr>
+          <w:u w:val="single"/>
+        </w:rPr>
+      </w:pPr>
+      <w:bookmarkStart w:id="0" w:name="_GoBack"/>
+      <w:bookmarkEnd w:id="0"/>
+      <w:r>
+        <w:rPr>
+          <w:rFonts w:ascii="Arial" w:hAnsi="Arial" w:cs="Arial"/>
+          <w:sz w:val="24"/>
+          <w:szCs w:val="24"/>
+          <w:u w:val="single"/>
+        </w:rPr>
+        <w:t>AZURIN/</w:t>
+      </w:r>
+      <w:r>
+        <w:rPr>
+          <w:rFonts w:ascii="Arial" w:hAnsi="Arial" w:cs="Arial"/>
+          <w:sz w:val="24"/>
+          <w:szCs w:val="24"/>
+          <w:u w:val="single"/>
+        </w:rPr>
+        <w:t>PLASTOCIANINAS</w:t>
+      </w:r>
     </w:p>
     <w:p>
       <w:pPr>
         <w:jc w:val="both"/>
         <w:rPr>
           <w:rFonts w:ascii="Arial" w:hAnsi="Arial" w:cs="Arial"/>
-          <w:sz w:val="24"/>
-          <w:szCs w:val="24"/>
-        </w:rPr>
-      </w:pPr>
+          <w:sz w:val="21"/>
+          <w:szCs w:val="21"/>
+          <w:shd w:val="clear" w:color="auto" w:fill="FFFFFF"/>
+        </w:rPr>
+      </w:pPr>
+      <w:r>
+        <w:rPr>
+          <w:rFonts w:ascii="Arial" w:hAnsi="Arial" w:cs="Arial"/>
+          <w:sz w:val="21"/>
+          <w:szCs w:val="21"/>
+          <w:shd w:val="clear" w:color="auto" w:fill="FFFFFF"/>
+        </w:rPr>
+        <w:t>La </w:t>
+      </w:r>
+      <w:proofErr w:type="spellStart"/>
+      <w:r>
+        <w:rPr>
+          <w:rFonts w:ascii="Arial" w:hAnsi="Arial" w:cs="Arial"/>
+          <w:bCs/>
+          <w:sz w:val="21"/>
+          <w:szCs w:val="21"/>
+          <w:shd w:val="clear" w:color="auto" w:fill="FFFFFF"/>
+        </w:rPr>
+        <w:t>plastocianina</w:t>
+      </w:r>
+      <w:proofErr w:type="spellEnd"/>
+      <w:r>
+        <w:rPr>
+          <w:rFonts w:ascii="Arial" w:hAnsi="Arial" w:cs="Arial"/>
+          <w:sz w:val="21"/>
+          <w:szCs w:val="21"/>
+          <w:shd w:val="clear" w:color="auto" w:fill="FFFFFF"/>
+        </w:rPr>
+        <w:t> es una </w:t>
+      </w:r>
+      <w:proofErr w:type="spellStart"/>
+      <w:r>
+        <w:rPr>
+          <w:rFonts w:ascii="Arial" w:hAnsi="Arial" w:cs="Arial"/>
+        </w:rPr>
+        <w:fldChar w:fldCharType="begin"/>
+      </w:r>
+      <w:r>
+        <w:rPr>
+          <w:rFonts w:ascii="Arial" w:hAnsi="Arial" w:cs="Arial"/>
+        </w:rPr>
+        <w:instrText xml:space="preserve"> HYPERLINK "https://es.wikipedia.org/wiki/Cuproprote%C3%ADna" \o "Cuproproteína" </w:instrText>
+      </w:r>
+      <w:r>
+        <w:rPr>
+          <w:rFonts w:ascii="Arial" w:hAnsi="Arial" w:cs="Arial"/>
+        </w:rPr>
+        <w:fldChar w:fldCharType="separate"/>
+      </w:r>
+      <w:r>
+        <w:rPr>
+          <w:rFonts w:ascii="Arial" w:hAnsi="Arial" w:cs="Arial"/>
+          <w:sz w:val="21"/>
+          <w:szCs w:val="21"/>
+          <w:shd w:val="clear" w:color="auto" w:fill="FFFFFF"/>
+        </w:rPr>
+        <w:t>cuproproteína</w:t>
+      </w:r>
+      <w:proofErr w:type="spellEnd"/>
+      <w:r>
+        <w:rPr>
+          <w:rFonts w:ascii="Arial" w:hAnsi="Arial" w:cs="Arial"/>
+        </w:rPr>
+        <w:fldChar w:fldCharType="end"/>
+      </w:r>
+      <w:r>
+        <w:rPr>
+          <w:rFonts w:ascii="Arial" w:hAnsi="Arial" w:cs="Arial"/>
+          <w:sz w:val="21"/>
+          <w:szCs w:val="21"/>
+          <w:shd w:val="clear" w:color="auto" w:fill="FFFFFF"/>
+        </w:rPr>
+        <w:t> involucrada en la </w:t>
+      </w:r>
+      <w:hyperlink r:id="rId8" w:tooltip="Cadena de transporte de electrones" w:history="1">
+        <w:r>
+          <w:rPr>
+            <w:rFonts w:ascii="Arial" w:hAnsi="Arial" w:cs="Arial"/>
+            <w:b/>
+            <w:sz w:val="21"/>
+            <w:szCs w:val="21"/>
+            <w:shd w:val="clear" w:color="auto" w:fill="FFFFFF"/>
+          </w:rPr>
+          <w:t>cadena de transporte de electrones</w:t>
+        </w:r>
+      </w:hyperlink>
+      <w:r>
+        <w:rPr>
+          <w:rFonts w:ascii="Arial" w:hAnsi="Arial" w:cs="Arial"/>
+          <w:sz w:val="21"/>
+          <w:szCs w:val="21"/>
+          <w:shd w:val="clear" w:color="auto" w:fill="FFFFFF"/>
+        </w:rPr>
+        <w:t xml:space="preserve">. Es una proteína </w:t>
+      </w:r>
+      <w:proofErr w:type="spellStart"/>
+      <w:r>
+        <w:rPr>
+          <w:rFonts w:ascii="Arial" w:hAnsi="Arial" w:cs="Arial"/>
+          <w:b/>
+          <w:sz w:val="21"/>
+          <w:szCs w:val="21"/>
+          <w:shd w:val="clear" w:color="auto" w:fill="FFFFFF"/>
+        </w:rPr>
+        <w:t>monomérica</w:t>
+      </w:r>
+      <w:proofErr w:type="spellEnd"/>
+      <w:r>
+        <w:rPr>
+          <w:rFonts w:ascii="Arial" w:hAnsi="Arial" w:cs="Arial"/>
+          <w:sz w:val="21"/>
+          <w:szCs w:val="21"/>
+          <w:shd w:val="clear" w:color="auto" w:fill="FFFFFF"/>
+        </w:rPr>
+        <w:t xml:space="preserve"> con un </w:t>
+      </w:r>
+      <w:hyperlink r:id="rId9" w:tooltip="Peso molecular" w:history="1">
+        <w:r>
+          <w:rPr>
+            <w:rFonts w:ascii="Arial" w:hAnsi="Arial" w:cs="Arial"/>
+            <w:sz w:val="21"/>
+            <w:szCs w:val="21"/>
+            <w:shd w:val="clear" w:color="auto" w:fill="FFFFFF"/>
+          </w:rPr>
+          <w:t>peso molecular</w:t>
+        </w:r>
+      </w:hyperlink>
+      <w:r>
+        <w:rPr>
+          <w:rFonts w:ascii="Arial" w:hAnsi="Arial" w:cs="Arial"/>
+          <w:sz w:val="21"/>
+          <w:szCs w:val="21"/>
+          <w:shd w:val="clear" w:color="auto" w:fill="FFFFFF"/>
+        </w:rPr>
+        <w:t> de alrededor de 10,5 </w:t>
+      </w:r>
+      <w:proofErr w:type="spellStart"/>
+      <w:r>
+        <w:rPr>
+          <w:rFonts w:ascii="Arial" w:hAnsi="Arial" w:cs="Arial"/>
+        </w:rPr>
+        <w:fldChar w:fldCharType="begin"/>
+      </w:r>
+      <w:r>
+        <w:rPr>
+          <w:rFonts w:ascii="Arial" w:hAnsi="Arial" w:cs="Arial"/>
+        </w:rPr>
+        <w:instrText xml:space="preserve"> HYPERLINK "https://es.wikipedia.org/wiki/Dalton_(unidad)" \o "Dalton (unidad)" </w:instrText>
+      </w:r>
+      <w:r>
+        <w:rPr>
+          <w:rFonts w:ascii="Arial" w:hAnsi="Arial" w:cs="Arial"/>
+        </w:rPr>
+        <w:fldChar w:fldCharType="separate"/>
+      </w:r>
+      <w:r>
+        <w:rPr>
+          <w:rFonts w:ascii="Arial" w:hAnsi="Arial" w:cs="Arial"/>
+          <w:sz w:val="21"/>
+          <w:szCs w:val="21"/>
+          <w:shd w:val="clear" w:color="auto" w:fill="FFFFFF"/>
+        </w:rPr>
+        <w:t>KDa</w:t>
+      </w:r>
+      <w:proofErr w:type="spellEnd"/>
+      <w:r>
+        <w:rPr>
+          <w:rFonts w:ascii="Arial" w:hAnsi="Arial" w:cs="Arial"/>
+        </w:rPr>
+        <w:fldChar w:fldCharType="end"/>
+      </w:r>
+      <w:r>
+        <w:rPr>
+          <w:rFonts w:ascii="Arial" w:hAnsi="Arial" w:cs="Arial"/>
+          <w:sz w:val="21"/>
+          <w:szCs w:val="21"/>
+          <w:shd w:val="clear" w:color="auto" w:fill="FFFFFF"/>
+        </w:rPr>
+        <w:t> y 99 </w:t>
+      </w:r>
+      <w:hyperlink r:id="rId10" w:tooltip="Aminoácido" w:history="1">
+        <w:r>
+          <w:rPr>
+            <w:rFonts w:ascii="Arial" w:hAnsi="Arial" w:cs="Arial"/>
+            <w:sz w:val="21"/>
+            <w:szCs w:val="21"/>
+            <w:shd w:val="clear" w:color="auto" w:fill="FFFFFF"/>
+          </w:rPr>
+          <w:t>aminoácidos</w:t>
+        </w:r>
+      </w:hyperlink>
+      <w:r>
+        <w:rPr>
+          <w:rFonts w:ascii="Arial" w:hAnsi="Arial" w:cs="Arial"/>
+          <w:sz w:val="21"/>
+          <w:szCs w:val="21"/>
+          <w:shd w:val="clear" w:color="auto" w:fill="FFFFFF"/>
+        </w:rPr>
+        <w:t> que se encuentra en la mayoría de las </w:t>
+      </w:r>
+      <w:hyperlink r:id="rId11" w:tooltip="Plantae" w:history="1">
+        <w:r>
+          <w:rPr>
+            <w:rFonts w:ascii="Arial" w:hAnsi="Arial" w:cs="Arial"/>
+            <w:sz w:val="21"/>
+            <w:szCs w:val="21"/>
+            <w:shd w:val="clear" w:color="auto" w:fill="FFFFFF"/>
+          </w:rPr>
+          <w:t>plantas</w:t>
+        </w:r>
+      </w:hyperlink>
+      <w:r>
+        <w:rPr>
+          <w:rFonts w:ascii="Arial" w:hAnsi="Arial" w:cs="Arial"/>
+          <w:sz w:val="21"/>
+          <w:szCs w:val="21"/>
+          <w:shd w:val="clear" w:color="auto" w:fill="FFFFFF"/>
+        </w:rPr>
+        <w:t>, su nombre se debe a que se localiza en los cloroplastos y por su color azul en la forma oxidada.</w:t>
+      </w:r>
+      <w:r>
+        <w:rPr>
+          <w:rFonts w:ascii="Arial" w:hAnsi="Arial" w:cs="Arial"/>
+          <w:sz w:val="21"/>
+          <w:szCs w:val="21"/>
+          <w:shd w:val="clear" w:color="auto" w:fill="FFFFFF"/>
+        </w:rPr>
+        <w:t xml:space="preserve"> Las azurinas son proteínas relacionadas a las </w:t>
+      </w:r>
+      <w:proofErr w:type="spellStart"/>
+      <w:r>
+        <w:rPr>
+          <w:rFonts w:ascii="Arial" w:hAnsi="Arial" w:cs="Arial"/>
+          <w:sz w:val="21"/>
+          <w:szCs w:val="21"/>
+          <w:shd w:val="clear" w:color="auto" w:fill="FFFFFF"/>
+        </w:rPr>
+        <w:t>plastocianinas</w:t>
+      </w:r>
+      <w:proofErr w:type="spellEnd"/>
+      <w:r>
+        <w:rPr>
+          <w:rFonts w:ascii="Arial" w:hAnsi="Arial" w:cs="Arial"/>
+          <w:sz w:val="21"/>
+          <w:szCs w:val="21"/>
+          <w:shd w:val="clear" w:color="auto" w:fill="FFFFFF"/>
+        </w:rPr>
+        <w:t xml:space="preserve"> y se encuentran en bacterias.</w:t>
+      </w:r>
+    </w:p>
+    <w:p>
+      <w:pPr>
+        <w:jc w:val="both"/>
+        <w:rPr>
+          <w:rFonts w:ascii="Arial" w:hAnsi="Arial" w:cs="Arial"/>
+          <w:sz w:val="21"/>
+          <w:szCs w:val="21"/>
+          <w:u w:val="single"/>
+          <w:shd w:val="clear" w:color="auto" w:fill="FFFFFF"/>
+        </w:rPr>
+      </w:pPr>
+      <w:r>
+        <w:rPr>
+          <w:rFonts w:ascii="Arial" w:hAnsi="Arial" w:cs="Arial"/>
+          <w:sz w:val="21"/>
+          <w:szCs w:val="21"/>
+          <w:u w:val="single"/>
+          <w:shd w:val="clear" w:color="auto" w:fill="FFFFFF"/>
+        </w:rPr>
+        <w:t>SERIN PROTEASAS</w:t>
+      </w:r>
+    </w:p>
+    <w:p>
+      <w:pPr>
+        <w:shd w:val="clear" w:color="auto" w:fill="FFFFFF"/>
+        <w:spacing w:before="120" w:after="120" w:line="240" w:lineRule="auto"/>
+        <w:jc w:val="both"/>
+        <w:rPr>
+          <w:rFonts w:ascii="Arial" w:eastAsia="Times New Roman" w:hAnsi="Arial" w:cs="Arial"/>
+          <w:sz w:val="21"/>
+          <w:szCs w:val="21"/>
+          <w:lang w:eastAsia="es-AR"/>
+        </w:rPr>
+      </w:pPr>
+      <w:r>
+        <w:rPr>
+          <w:rFonts w:ascii="Arial" w:eastAsia="Times New Roman" w:hAnsi="Arial" w:cs="Arial"/>
+          <w:sz w:val="21"/>
+          <w:szCs w:val="21"/>
+          <w:lang w:eastAsia="es-AR"/>
+        </w:rPr>
+        <w:t>Las </w:t>
+      </w:r>
+      <w:proofErr w:type="spellStart"/>
+      <w:r>
+        <w:rPr>
+          <w:rFonts w:ascii="Arial" w:eastAsia="Times New Roman" w:hAnsi="Arial" w:cs="Arial"/>
+          <w:bCs/>
+          <w:sz w:val="21"/>
+          <w:szCs w:val="21"/>
+          <w:lang w:eastAsia="es-AR"/>
+        </w:rPr>
+        <w:t>serina</w:t>
+      </w:r>
+      <w:proofErr w:type="spellEnd"/>
+      <w:r>
+        <w:rPr>
+          <w:rFonts w:ascii="Arial" w:eastAsia="Times New Roman" w:hAnsi="Arial" w:cs="Arial"/>
+          <w:bCs/>
+          <w:sz w:val="21"/>
+          <w:szCs w:val="21"/>
+          <w:lang w:eastAsia="es-AR"/>
+        </w:rPr>
+        <w:t xml:space="preserve"> </w:t>
+      </w:r>
+      <w:r>
+        <w:rPr>
+          <w:rFonts w:ascii="Arial" w:eastAsia="Times New Roman" w:hAnsi="Arial" w:cs="Arial"/>
+          <w:bCs/>
+          <w:sz w:val="21"/>
+          <w:szCs w:val="21"/>
+          <w:lang w:eastAsia="es-AR"/>
+        </w:rPr>
+        <w:t>proteasas</w:t>
+      </w:r>
+      <w:r>
+        <w:rPr>
+          <w:rFonts w:ascii="Arial" w:eastAsia="Times New Roman" w:hAnsi="Arial" w:cs="Arial"/>
+          <w:sz w:val="21"/>
+          <w:szCs w:val="21"/>
+          <w:lang w:eastAsia="es-AR"/>
+        </w:rPr>
+        <w:t> son </w:t>
+      </w:r>
+      <w:hyperlink r:id="rId12" w:tooltip="Hidrolasa" w:history="1">
+        <w:r>
+          <w:rPr>
+            <w:rFonts w:ascii="Arial" w:eastAsia="Times New Roman" w:hAnsi="Arial" w:cs="Arial"/>
+            <w:sz w:val="21"/>
+            <w:szCs w:val="21"/>
+            <w:lang w:eastAsia="es-AR"/>
+          </w:rPr>
+          <w:t>hidrolasas</w:t>
+        </w:r>
+      </w:hyperlink>
+      <w:r>
+        <w:rPr>
+          <w:rFonts w:ascii="Arial" w:eastAsia="Times New Roman" w:hAnsi="Arial" w:cs="Arial"/>
+          <w:sz w:val="21"/>
+          <w:szCs w:val="21"/>
+          <w:lang w:eastAsia="es-AR"/>
+        </w:rPr>
+        <w:t> que degradan </w:t>
+      </w:r>
+      <w:hyperlink r:id="rId13" w:tooltip="Enlace peptídico" w:history="1">
+        <w:r>
+          <w:rPr>
+            <w:rFonts w:ascii="Arial" w:eastAsia="Times New Roman" w:hAnsi="Arial" w:cs="Arial"/>
+            <w:sz w:val="21"/>
+            <w:szCs w:val="21"/>
+            <w:lang w:eastAsia="es-AR"/>
+          </w:rPr>
+          <w:t>enlaces peptídicos</w:t>
+        </w:r>
+      </w:hyperlink>
+      <w:r>
+        <w:rPr>
+          <w:rFonts w:ascii="Arial" w:eastAsia="Times New Roman" w:hAnsi="Arial" w:cs="Arial"/>
+          <w:sz w:val="21"/>
+          <w:szCs w:val="21"/>
+          <w:lang w:eastAsia="es-AR"/>
+        </w:rPr>
+        <w:t> de </w:t>
+      </w:r>
+      <w:hyperlink r:id="rId14" w:tooltip="Péptido" w:history="1">
+        <w:r>
+          <w:rPr>
+            <w:rFonts w:ascii="Arial" w:eastAsia="Times New Roman" w:hAnsi="Arial" w:cs="Arial"/>
+            <w:sz w:val="21"/>
+            <w:szCs w:val="21"/>
+            <w:lang w:eastAsia="es-AR"/>
+          </w:rPr>
+          <w:t>péptidos</w:t>
+        </w:r>
+      </w:hyperlink>
+      <w:r>
+        <w:rPr>
+          <w:rFonts w:ascii="Arial" w:eastAsia="Times New Roman" w:hAnsi="Arial" w:cs="Arial"/>
+          <w:sz w:val="21"/>
+          <w:szCs w:val="21"/>
+          <w:lang w:eastAsia="es-AR"/>
+        </w:rPr>
+        <w:t> y </w:t>
+      </w:r>
+      <w:hyperlink r:id="rId15" w:tooltip="Proteína" w:history="1">
+        <w:r>
+          <w:rPr>
+            <w:rFonts w:ascii="Arial" w:eastAsia="Times New Roman" w:hAnsi="Arial" w:cs="Arial"/>
+            <w:sz w:val="21"/>
+            <w:szCs w:val="21"/>
+            <w:lang w:eastAsia="es-AR"/>
+          </w:rPr>
+          <w:t>proteínas</w:t>
+        </w:r>
+      </w:hyperlink>
+      <w:r>
+        <w:rPr>
+          <w:rFonts w:ascii="Arial" w:eastAsia="Times New Roman" w:hAnsi="Arial" w:cs="Arial"/>
+          <w:sz w:val="21"/>
+          <w:szCs w:val="21"/>
+          <w:lang w:eastAsia="es-AR"/>
+        </w:rPr>
+        <w:t> y que poseen en su centro activo un </w:t>
+      </w:r>
+      <w:hyperlink r:id="rId16" w:tooltip="Aminoácido" w:history="1">
+        <w:r>
+          <w:rPr>
+            <w:rFonts w:ascii="Arial" w:eastAsia="Times New Roman" w:hAnsi="Arial" w:cs="Arial"/>
+            <w:sz w:val="21"/>
+            <w:szCs w:val="21"/>
+            <w:lang w:eastAsia="es-AR"/>
+          </w:rPr>
+          <w:t>aminoácido</w:t>
+        </w:r>
+      </w:hyperlink>
+      <w:r>
+        <w:rPr>
+          <w:rFonts w:ascii="Arial" w:eastAsia="Times New Roman" w:hAnsi="Arial" w:cs="Arial"/>
+          <w:sz w:val="21"/>
+          <w:szCs w:val="21"/>
+          <w:lang w:eastAsia="es-AR"/>
+        </w:rPr>
+        <w:t> </w:t>
+      </w:r>
+      <w:proofErr w:type="spellStart"/>
+      <w:r>
+        <w:rPr>
+          <w:rFonts w:ascii="Arial" w:eastAsia="Times New Roman" w:hAnsi="Arial" w:cs="Arial"/>
+          <w:sz w:val="21"/>
+          <w:szCs w:val="21"/>
+          <w:lang w:eastAsia="es-AR"/>
+        </w:rPr>
+        <w:fldChar w:fldCharType="begin"/>
+      </w:r>
+      <w:r>
+        <w:rPr>
+          <w:rFonts w:ascii="Arial" w:eastAsia="Times New Roman" w:hAnsi="Arial" w:cs="Arial"/>
+          <w:sz w:val="21"/>
+          <w:szCs w:val="21"/>
+          <w:lang w:eastAsia="es-AR"/>
+        </w:rPr>
+        <w:instrText xml:space="preserve"> HYPERLINK "https://es.wikipedia.org/wiki/Serina" \o "Serina" </w:instrText>
+      </w:r>
+      <w:r>
+        <w:rPr>
+          <w:rFonts w:ascii="Arial" w:eastAsia="Times New Roman" w:hAnsi="Arial" w:cs="Arial"/>
+          <w:sz w:val="21"/>
+          <w:szCs w:val="21"/>
+          <w:lang w:eastAsia="es-AR"/>
+        </w:rPr>
+        <w:fldChar w:fldCharType="separate"/>
+      </w:r>
+      <w:r>
+        <w:rPr>
+          <w:rFonts w:ascii="Arial" w:eastAsia="Times New Roman" w:hAnsi="Arial" w:cs="Arial"/>
+          <w:sz w:val="21"/>
+          <w:szCs w:val="21"/>
+          <w:lang w:eastAsia="es-AR"/>
+        </w:rPr>
+        <w:t>serina</w:t>
+      </w:r>
+      <w:proofErr w:type="spellEnd"/>
+      <w:r>
+        <w:rPr>
+          <w:rFonts w:ascii="Arial" w:eastAsia="Times New Roman" w:hAnsi="Arial" w:cs="Arial"/>
+          <w:sz w:val="21"/>
+          <w:szCs w:val="21"/>
+          <w:lang w:eastAsia="es-AR"/>
+        </w:rPr>
+        <w:fldChar w:fldCharType="end"/>
+      </w:r>
+      <w:r>
+        <w:rPr>
+          <w:rFonts w:ascii="Arial" w:eastAsia="Times New Roman" w:hAnsi="Arial" w:cs="Arial"/>
+          <w:sz w:val="21"/>
+          <w:szCs w:val="21"/>
+          <w:lang w:eastAsia="es-AR"/>
+        </w:rPr>
+        <w:t> esencial para la </w:t>
+      </w:r>
+      <w:hyperlink r:id="rId17" w:tooltip="Catálisis enzimática" w:history="1">
+        <w:r>
+          <w:rPr>
+            <w:rFonts w:ascii="Arial" w:eastAsia="Times New Roman" w:hAnsi="Arial" w:cs="Arial"/>
+            <w:sz w:val="21"/>
+            <w:szCs w:val="21"/>
+            <w:lang w:eastAsia="es-AR"/>
+          </w:rPr>
+          <w:t>catálisis enzimática</w:t>
+        </w:r>
+      </w:hyperlink>
+      <w:r>
+        <w:rPr>
+          <w:rFonts w:ascii="Arial" w:eastAsia="Times New Roman" w:hAnsi="Arial" w:cs="Arial"/>
+          <w:sz w:val="21"/>
+          <w:szCs w:val="21"/>
+          <w:lang w:eastAsia="es-AR"/>
+        </w:rPr>
+        <w:t>. Esta clase de enzimas (clasificadas como </w:t>
+      </w:r>
+      <w:hyperlink r:id="rId18" w:tooltip="Número EC" w:history="1">
+        <w:r>
+          <w:rPr>
+            <w:rFonts w:ascii="Arial" w:eastAsia="Times New Roman" w:hAnsi="Arial" w:cs="Arial"/>
+            <w:sz w:val="21"/>
+            <w:szCs w:val="21"/>
+            <w:lang w:eastAsia="es-AR"/>
+          </w:rPr>
+          <w:t>EC</w:t>
+        </w:r>
+      </w:hyperlink>
+      <w:hyperlink r:id="rId19" w:history="1">
+        <w:r>
+          <w:rPr>
+            <w:rFonts w:ascii="Arial" w:eastAsia="Times New Roman" w:hAnsi="Arial" w:cs="Arial"/>
+            <w:sz w:val="21"/>
+            <w:szCs w:val="21"/>
+            <w:lang w:eastAsia="es-AR"/>
+          </w:rPr>
+          <w:t>3.4.21</w:t>
+        </w:r>
+      </w:hyperlink>
+      <w:r>
+        <w:rPr>
+          <w:rFonts w:ascii="Arial" w:eastAsia="Times New Roman" w:hAnsi="Arial" w:cs="Arial"/>
+          <w:sz w:val="21"/>
+          <w:szCs w:val="21"/>
+          <w:lang w:eastAsia="es-AR"/>
+        </w:rPr>
+        <w:t>) incluye a la </w:t>
+      </w:r>
+      <w:hyperlink r:id="rId20" w:tooltip="Tripsina" w:history="1">
+        <w:r>
+          <w:rPr>
+            <w:rFonts w:ascii="Arial" w:eastAsia="Times New Roman" w:hAnsi="Arial" w:cs="Arial"/>
+            <w:sz w:val="21"/>
+            <w:szCs w:val="21"/>
+            <w:lang w:eastAsia="es-AR"/>
+          </w:rPr>
+          <w:t>tripsina</w:t>
+        </w:r>
+      </w:hyperlink>
+      <w:r>
+        <w:rPr>
+          <w:rFonts w:ascii="Arial" w:eastAsia="Times New Roman" w:hAnsi="Arial" w:cs="Arial"/>
+          <w:sz w:val="21"/>
+          <w:szCs w:val="21"/>
+          <w:lang w:eastAsia="es-AR"/>
+        </w:rPr>
+        <w:t>, </w:t>
+      </w:r>
+      <w:proofErr w:type="spellStart"/>
+      <w:r>
+        <w:rPr>
+          <w:rFonts w:ascii="Arial" w:eastAsia="Times New Roman" w:hAnsi="Arial" w:cs="Arial"/>
+          <w:sz w:val="21"/>
+          <w:szCs w:val="21"/>
+          <w:lang w:eastAsia="es-AR"/>
+        </w:rPr>
+        <w:fldChar w:fldCharType="begin"/>
+      </w:r>
+      <w:r>
+        <w:rPr>
+          <w:rFonts w:ascii="Arial" w:eastAsia="Times New Roman" w:hAnsi="Arial" w:cs="Arial"/>
+          <w:sz w:val="21"/>
+          <w:szCs w:val="21"/>
+          <w:lang w:eastAsia="es-AR"/>
+        </w:rPr>
+        <w:instrText xml:space="preserve"> HYPERLINK "https://es.wikipedia.org/wiki/Quimotripsina" \o "Quimotripsina" </w:instrText>
+      </w:r>
+      <w:r>
+        <w:rPr>
+          <w:rFonts w:ascii="Arial" w:eastAsia="Times New Roman" w:hAnsi="Arial" w:cs="Arial"/>
+          <w:sz w:val="21"/>
+          <w:szCs w:val="21"/>
+          <w:lang w:eastAsia="es-AR"/>
+        </w:rPr>
+        <w:fldChar w:fldCharType="separate"/>
+      </w:r>
+      <w:r>
+        <w:rPr>
+          <w:rFonts w:ascii="Arial" w:eastAsia="Times New Roman" w:hAnsi="Arial" w:cs="Arial"/>
+          <w:sz w:val="21"/>
+          <w:szCs w:val="21"/>
+          <w:lang w:eastAsia="es-AR"/>
+        </w:rPr>
+        <w:t>quimotripsina</w:t>
+      </w:r>
+      <w:proofErr w:type="spellEnd"/>
+      <w:r>
+        <w:rPr>
+          <w:rFonts w:ascii="Arial" w:eastAsia="Times New Roman" w:hAnsi="Arial" w:cs="Arial"/>
+          <w:sz w:val="21"/>
+          <w:szCs w:val="21"/>
+          <w:lang w:eastAsia="es-AR"/>
+        </w:rPr>
+        <w:fldChar w:fldCharType="end"/>
+      </w:r>
+      <w:r>
+        <w:rPr>
+          <w:rFonts w:ascii="Arial" w:eastAsia="Times New Roman" w:hAnsi="Arial" w:cs="Arial"/>
+          <w:sz w:val="21"/>
+          <w:szCs w:val="21"/>
+          <w:lang w:eastAsia="es-AR"/>
+        </w:rPr>
+        <w:t>, </w:t>
+      </w:r>
+      <w:proofErr w:type="spellStart"/>
+      <w:r>
+        <w:rPr>
+          <w:rFonts w:ascii="Arial" w:eastAsia="Times New Roman" w:hAnsi="Arial" w:cs="Arial"/>
+          <w:sz w:val="21"/>
+          <w:szCs w:val="21"/>
+          <w:lang w:eastAsia="es-AR"/>
+        </w:rPr>
+        <w:fldChar w:fldCharType="begin"/>
+      </w:r>
+      <w:r>
+        <w:rPr>
+          <w:rFonts w:ascii="Arial" w:eastAsia="Times New Roman" w:hAnsi="Arial" w:cs="Arial"/>
+          <w:sz w:val="21"/>
+          <w:szCs w:val="21"/>
+          <w:lang w:eastAsia="es-AR"/>
+        </w:rPr>
+        <w:instrText xml:space="preserve"> HYPERLINK "https://es.wikipedia.org/wiki/Subtilisina" \o "Subtilisina" </w:instrText>
+      </w:r>
+      <w:r>
+        <w:rPr>
+          <w:rFonts w:ascii="Arial" w:eastAsia="Times New Roman" w:hAnsi="Arial" w:cs="Arial"/>
+          <w:sz w:val="21"/>
+          <w:szCs w:val="21"/>
+          <w:lang w:eastAsia="es-AR"/>
+        </w:rPr>
+        <w:fldChar w:fldCharType="separate"/>
+      </w:r>
+      <w:r>
+        <w:rPr>
+          <w:rFonts w:ascii="Arial" w:eastAsia="Times New Roman" w:hAnsi="Arial" w:cs="Arial"/>
+          <w:sz w:val="21"/>
+          <w:szCs w:val="21"/>
+          <w:lang w:eastAsia="es-AR"/>
+        </w:rPr>
+        <w:t>subtilisina</w:t>
+      </w:r>
+      <w:proofErr w:type="spellEnd"/>
+      <w:r>
+        <w:rPr>
+          <w:rFonts w:ascii="Arial" w:eastAsia="Times New Roman" w:hAnsi="Arial" w:cs="Arial"/>
+          <w:sz w:val="21"/>
+          <w:szCs w:val="21"/>
+          <w:lang w:eastAsia="es-AR"/>
+        </w:rPr>
+        <w:fldChar w:fldCharType="end"/>
+      </w:r>
+      <w:r>
+        <w:rPr>
+          <w:rFonts w:ascii="Arial" w:eastAsia="Times New Roman" w:hAnsi="Arial" w:cs="Arial"/>
+          <w:sz w:val="21"/>
+          <w:szCs w:val="21"/>
+          <w:lang w:eastAsia="es-AR"/>
+        </w:rPr>
+        <w:t> y otras.</w:t>
+      </w:r>
+    </w:p>
+    <w:p>
+      <w:pPr>
+        <w:shd w:val="clear" w:color="auto" w:fill="FFFFFF"/>
+        <w:spacing w:before="120" w:after="120" w:line="240" w:lineRule="auto"/>
+        <w:jc w:val="both"/>
+        <w:rPr>
+          <w:rFonts w:ascii="Arial" w:eastAsia="Times New Roman" w:hAnsi="Arial" w:cs="Arial"/>
+          <w:sz w:val="21"/>
+          <w:szCs w:val="21"/>
+          <w:lang w:eastAsia="es-AR"/>
+        </w:rPr>
+      </w:pPr>
+      <w:r>
+        <w:rPr>
+          <w:rFonts w:ascii="Arial" w:eastAsia="Times New Roman" w:hAnsi="Arial" w:cs="Arial"/>
+          <w:sz w:val="21"/>
+          <w:szCs w:val="21"/>
+          <w:lang w:eastAsia="es-AR"/>
+        </w:rPr>
+        <w:t xml:space="preserve">Las </w:t>
+      </w:r>
+      <w:proofErr w:type="spellStart"/>
+      <w:r>
+        <w:rPr>
+          <w:rFonts w:ascii="Arial" w:eastAsia="Times New Roman" w:hAnsi="Arial" w:cs="Arial"/>
+          <w:sz w:val="21"/>
+          <w:szCs w:val="21"/>
+          <w:lang w:eastAsia="es-AR"/>
+        </w:rPr>
+        <w:t>serina</w:t>
+      </w:r>
+      <w:proofErr w:type="spellEnd"/>
+      <w:r>
+        <w:rPr>
+          <w:rFonts w:ascii="Arial" w:eastAsia="Times New Roman" w:hAnsi="Arial" w:cs="Arial"/>
+          <w:sz w:val="21"/>
+          <w:szCs w:val="21"/>
+          <w:lang w:eastAsia="es-AR"/>
+        </w:rPr>
+        <w:t xml:space="preserve"> proteasas cortan la cadena </w:t>
+      </w:r>
+      <w:proofErr w:type="spellStart"/>
+      <w:r>
+        <w:rPr>
+          <w:rFonts w:ascii="Arial" w:eastAsia="Times New Roman" w:hAnsi="Arial" w:cs="Arial"/>
+          <w:sz w:val="21"/>
+          <w:szCs w:val="21"/>
+          <w:lang w:eastAsia="es-AR"/>
+        </w:rPr>
+        <w:t>polipeptídica</w:t>
+      </w:r>
+      <w:proofErr w:type="spellEnd"/>
+      <w:r>
+        <w:rPr>
+          <w:rFonts w:ascii="Arial" w:eastAsia="Times New Roman" w:hAnsi="Arial" w:cs="Arial"/>
+          <w:sz w:val="21"/>
+          <w:szCs w:val="21"/>
+          <w:lang w:eastAsia="es-AR"/>
+        </w:rPr>
+        <w:t xml:space="preserve"> en el lado </w:t>
+      </w:r>
+      <w:hyperlink r:id="rId21" w:tooltip="Carboxilo" w:history="1">
+        <w:r>
+          <w:rPr>
+            <w:rFonts w:ascii="Arial" w:eastAsia="Times New Roman" w:hAnsi="Arial" w:cs="Arial"/>
+            <w:sz w:val="21"/>
+            <w:szCs w:val="21"/>
+            <w:lang w:eastAsia="es-AR"/>
+          </w:rPr>
+          <w:t>carboxilo</w:t>
+        </w:r>
+      </w:hyperlink>
+      <w:r>
+        <w:rPr>
+          <w:rFonts w:ascii="Arial" w:eastAsia="Times New Roman" w:hAnsi="Arial" w:cs="Arial"/>
+          <w:sz w:val="21"/>
+          <w:szCs w:val="21"/>
+          <w:lang w:eastAsia="es-AR"/>
+        </w:rPr>
+        <w:t> de aminoácidos específicos, esto es, reconocen secuencias en su la </w:t>
+      </w:r>
+      <w:hyperlink r:id="rId22" w:tooltip="Estructura de las proteínas" w:history="1">
+        <w:r>
+          <w:rPr>
+            <w:rFonts w:ascii="Arial" w:eastAsia="Times New Roman" w:hAnsi="Arial" w:cs="Arial"/>
+            <w:sz w:val="21"/>
+            <w:szCs w:val="21"/>
+            <w:lang w:eastAsia="es-AR"/>
+          </w:rPr>
+          <w:t>estructura primaria</w:t>
+        </w:r>
+      </w:hyperlink>
+      <w:r>
+        <w:rPr>
+          <w:rFonts w:ascii="Arial" w:eastAsia="Times New Roman" w:hAnsi="Arial" w:cs="Arial"/>
+          <w:sz w:val="21"/>
+          <w:szCs w:val="21"/>
+          <w:lang w:eastAsia="es-AR"/>
+        </w:rPr>
+        <w:t xml:space="preserve">. Por ejemplo, la tripsina corta en el lado </w:t>
+      </w:r>
+      <w:proofErr w:type="spellStart"/>
+      <w:r>
+        <w:rPr>
+          <w:rFonts w:ascii="Arial" w:eastAsia="Times New Roman" w:hAnsi="Arial" w:cs="Arial"/>
+          <w:sz w:val="21"/>
+          <w:szCs w:val="21"/>
+          <w:lang w:eastAsia="es-AR"/>
+        </w:rPr>
+        <w:t>carboxilato</w:t>
+      </w:r>
+      <w:proofErr w:type="spellEnd"/>
+      <w:r>
+        <w:rPr>
+          <w:rFonts w:ascii="Arial" w:eastAsia="Times New Roman" w:hAnsi="Arial" w:cs="Arial"/>
+          <w:sz w:val="21"/>
+          <w:szCs w:val="21"/>
+          <w:lang w:eastAsia="es-AR"/>
+        </w:rPr>
+        <w:t xml:space="preserve"> de los residuos básicos como la </w:t>
+      </w:r>
+      <w:hyperlink r:id="rId23" w:tooltip="Lisina" w:history="1">
+        <w:r>
+          <w:rPr>
+            <w:rFonts w:ascii="Arial" w:eastAsia="Times New Roman" w:hAnsi="Arial" w:cs="Arial"/>
+            <w:sz w:val="21"/>
+            <w:szCs w:val="21"/>
+            <w:lang w:eastAsia="es-AR"/>
+          </w:rPr>
+          <w:t>lisina</w:t>
+        </w:r>
+      </w:hyperlink>
+      <w:r>
+        <w:rPr>
+          <w:rFonts w:ascii="Arial" w:eastAsia="Times New Roman" w:hAnsi="Arial" w:cs="Arial"/>
+          <w:sz w:val="21"/>
+          <w:szCs w:val="21"/>
+          <w:lang w:eastAsia="es-AR"/>
+        </w:rPr>
+        <w:t> o la </w:t>
+      </w:r>
+      <w:hyperlink r:id="rId24" w:tooltip="Arginina" w:history="1">
+        <w:r>
+          <w:rPr>
+            <w:rFonts w:ascii="Arial" w:eastAsia="Times New Roman" w:hAnsi="Arial" w:cs="Arial"/>
+            <w:sz w:val="21"/>
+            <w:szCs w:val="21"/>
+            <w:lang w:eastAsia="es-AR"/>
+          </w:rPr>
+          <w:t>arginina</w:t>
+        </w:r>
+      </w:hyperlink>
+      <w:r>
+        <w:rPr>
+          <w:rFonts w:ascii="Arial" w:eastAsia="Times New Roman" w:hAnsi="Arial" w:cs="Arial"/>
+          <w:sz w:val="21"/>
+          <w:szCs w:val="21"/>
+          <w:lang w:eastAsia="es-AR"/>
+        </w:rPr>
+        <w:t>, mientras que la </w:t>
+      </w:r>
+      <w:proofErr w:type="spellStart"/>
+      <w:r>
+        <w:rPr>
+          <w:rFonts w:ascii="Arial" w:eastAsia="Times New Roman" w:hAnsi="Arial" w:cs="Arial"/>
+          <w:sz w:val="21"/>
+          <w:szCs w:val="21"/>
+          <w:lang w:eastAsia="es-AR"/>
+        </w:rPr>
+        <w:fldChar w:fldCharType="begin"/>
+      </w:r>
+      <w:r>
+        <w:rPr>
+          <w:rFonts w:ascii="Arial" w:eastAsia="Times New Roman" w:hAnsi="Arial" w:cs="Arial"/>
+          <w:sz w:val="21"/>
+          <w:szCs w:val="21"/>
+          <w:lang w:eastAsia="es-AR"/>
+        </w:rPr>
+        <w:instrText xml:space="preserve"> HYPERLINK "https://es.wikipedia.org/wiki/Quimiotripsina" \o "Quimiotripsina" </w:instrText>
+      </w:r>
+      <w:r>
+        <w:rPr>
+          <w:rFonts w:ascii="Arial" w:eastAsia="Times New Roman" w:hAnsi="Arial" w:cs="Arial"/>
+          <w:sz w:val="21"/>
+          <w:szCs w:val="21"/>
+          <w:lang w:eastAsia="es-AR"/>
+        </w:rPr>
+        <w:fldChar w:fldCharType="separate"/>
+      </w:r>
+      <w:r>
+        <w:rPr>
+          <w:rFonts w:ascii="Arial" w:eastAsia="Times New Roman" w:hAnsi="Arial" w:cs="Arial"/>
+          <w:sz w:val="21"/>
+          <w:szCs w:val="21"/>
+          <w:lang w:eastAsia="es-AR"/>
+        </w:rPr>
+        <w:t>quimiotripsina</w:t>
+      </w:r>
+      <w:proofErr w:type="spellEnd"/>
+      <w:r>
+        <w:rPr>
+          <w:rFonts w:ascii="Arial" w:eastAsia="Times New Roman" w:hAnsi="Arial" w:cs="Arial"/>
+          <w:sz w:val="21"/>
+          <w:szCs w:val="21"/>
+          <w:lang w:eastAsia="es-AR"/>
+        </w:rPr>
+        <w:fldChar w:fldCharType="end"/>
+      </w:r>
+      <w:r>
+        <w:rPr>
+          <w:rFonts w:ascii="Arial" w:eastAsia="Times New Roman" w:hAnsi="Arial" w:cs="Arial"/>
+          <w:sz w:val="21"/>
+          <w:szCs w:val="21"/>
+          <w:lang w:eastAsia="es-AR"/>
+        </w:rPr>
+        <w:t> lo hace junto a residuos hidrófobos, como la </w:t>
+      </w:r>
+      <w:hyperlink r:id="rId25" w:tooltip="Fenilalanina" w:history="1">
+        <w:r>
+          <w:rPr>
+            <w:rFonts w:ascii="Arial" w:eastAsia="Times New Roman" w:hAnsi="Arial" w:cs="Arial"/>
+            <w:sz w:val="21"/>
+            <w:szCs w:val="21"/>
+            <w:lang w:eastAsia="es-AR"/>
+          </w:rPr>
+          <w:t>fenilalanina</w:t>
+        </w:r>
+      </w:hyperlink>
+      <w:r>
+        <w:rPr>
+          <w:rFonts w:ascii="Arial" w:eastAsia="Times New Roman" w:hAnsi="Arial" w:cs="Arial"/>
+          <w:sz w:val="21"/>
+          <w:szCs w:val="21"/>
+          <w:lang w:eastAsia="es-AR"/>
+        </w:rPr>
+        <w:t>.</w:t>
+      </w:r>
+    </w:p>
+    <w:p>
+      <w:pPr>
+        <w:shd w:val="clear" w:color="auto" w:fill="FFFFFF"/>
+        <w:spacing w:before="120" w:after="120" w:line="240" w:lineRule="auto"/>
+        <w:jc w:val="both"/>
+        <w:rPr>
+          <w:rFonts w:ascii="Arial" w:eastAsia="Times New Roman" w:hAnsi="Arial" w:cs="Arial"/>
+          <w:b/>
+          <w:sz w:val="21"/>
+          <w:szCs w:val="21"/>
+          <w:lang w:eastAsia="es-AR"/>
+        </w:rPr>
+      </w:pPr>
+      <w:r>
+        <w:rPr>
+          <w:rFonts w:ascii="Arial" w:eastAsia="Times New Roman" w:hAnsi="Arial" w:cs="Arial"/>
+          <w:sz w:val="21"/>
+          <w:szCs w:val="21"/>
+          <w:lang w:eastAsia="es-AR"/>
+        </w:rPr>
+        <w:lastRenderedPageBreak/>
+        <w:t xml:space="preserve">Existe una cierta homogeneidad estructural en cuanto a conformación estructural de las </w:t>
+      </w:r>
+      <w:proofErr w:type="spellStart"/>
+      <w:r>
+        <w:rPr>
+          <w:rFonts w:ascii="Arial" w:eastAsia="Times New Roman" w:hAnsi="Arial" w:cs="Arial"/>
+          <w:sz w:val="21"/>
+          <w:szCs w:val="21"/>
+          <w:lang w:eastAsia="es-AR"/>
+        </w:rPr>
+        <w:t>serina</w:t>
+      </w:r>
+      <w:proofErr w:type="spellEnd"/>
+      <w:r>
+        <w:rPr>
+          <w:rFonts w:ascii="Arial" w:eastAsia="Times New Roman" w:hAnsi="Arial" w:cs="Arial"/>
+          <w:sz w:val="21"/>
+          <w:szCs w:val="21"/>
+          <w:lang w:eastAsia="es-AR"/>
+        </w:rPr>
+        <w:t xml:space="preserve"> proteasas, lo que sugiere una relación evolutiva entre ellas. Por ejemplo, </w:t>
+      </w:r>
+      <w:r>
+        <w:rPr>
+          <w:rFonts w:ascii="Arial" w:eastAsia="Times New Roman" w:hAnsi="Arial" w:cs="Arial"/>
+          <w:b/>
+          <w:sz w:val="21"/>
+          <w:szCs w:val="21"/>
+          <w:lang w:eastAsia="es-AR"/>
+        </w:rPr>
+        <w:t xml:space="preserve">las </w:t>
+      </w:r>
+      <w:proofErr w:type="spellStart"/>
+      <w:r>
+        <w:rPr>
+          <w:rFonts w:ascii="Arial" w:eastAsia="Times New Roman" w:hAnsi="Arial" w:cs="Arial"/>
+          <w:b/>
+          <w:sz w:val="21"/>
+          <w:szCs w:val="21"/>
+          <w:lang w:eastAsia="es-AR"/>
+        </w:rPr>
+        <w:t>serina</w:t>
+      </w:r>
+      <w:proofErr w:type="spellEnd"/>
+      <w:r>
+        <w:rPr>
+          <w:rFonts w:ascii="Arial" w:eastAsia="Times New Roman" w:hAnsi="Arial" w:cs="Arial"/>
+          <w:b/>
+          <w:sz w:val="21"/>
+          <w:szCs w:val="21"/>
+          <w:lang w:eastAsia="es-AR"/>
+        </w:rPr>
+        <w:t xml:space="preserve"> proteasas siempre poseen una </w:t>
+      </w:r>
+      <w:hyperlink r:id="rId26" w:tooltip="Tríada catalítica" w:history="1">
+        <w:r>
+          <w:rPr>
+            <w:rFonts w:ascii="Arial" w:eastAsia="Times New Roman" w:hAnsi="Arial" w:cs="Arial"/>
+            <w:b/>
+            <w:sz w:val="21"/>
+            <w:szCs w:val="21"/>
+            <w:lang w:eastAsia="es-AR"/>
+          </w:rPr>
+          <w:t>tríada catalítica</w:t>
+        </w:r>
+      </w:hyperlink>
+      <w:r>
+        <w:rPr>
+          <w:rFonts w:ascii="Arial" w:eastAsia="Times New Roman" w:hAnsi="Arial" w:cs="Arial"/>
+          <w:b/>
+          <w:sz w:val="21"/>
+          <w:szCs w:val="21"/>
+          <w:lang w:eastAsia="es-AR"/>
+        </w:rPr>
+        <w:t> de </w:t>
+      </w:r>
+      <w:proofErr w:type="spellStart"/>
+      <w:r>
+        <w:rPr>
+          <w:rFonts w:ascii="Arial" w:eastAsia="Times New Roman" w:hAnsi="Arial" w:cs="Arial"/>
+          <w:b/>
+          <w:sz w:val="21"/>
+          <w:szCs w:val="21"/>
+          <w:lang w:eastAsia="es-AR"/>
+        </w:rPr>
+        <w:fldChar w:fldCharType="begin"/>
+      </w:r>
+      <w:r>
+        <w:rPr>
+          <w:rFonts w:ascii="Arial" w:eastAsia="Times New Roman" w:hAnsi="Arial" w:cs="Arial"/>
+          <w:b/>
+          <w:sz w:val="21"/>
+          <w:szCs w:val="21"/>
+          <w:lang w:eastAsia="es-AR"/>
+        </w:rPr>
+        <w:instrText xml:space="preserve"> HYPERLINK "https://es.wikipedia.org/wiki/Aspartato" \o "Aspartato" </w:instrText>
+      </w:r>
+      <w:r>
+        <w:rPr>
+          <w:rFonts w:ascii="Arial" w:eastAsia="Times New Roman" w:hAnsi="Arial" w:cs="Arial"/>
+          <w:b/>
+          <w:sz w:val="21"/>
+          <w:szCs w:val="21"/>
+          <w:lang w:eastAsia="es-AR"/>
+        </w:rPr>
+        <w:fldChar w:fldCharType="separate"/>
+      </w:r>
+      <w:r>
+        <w:rPr>
+          <w:rFonts w:ascii="Arial" w:eastAsia="Times New Roman" w:hAnsi="Arial" w:cs="Arial"/>
+          <w:b/>
+          <w:sz w:val="21"/>
+          <w:szCs w:val="21"/>
+          <w:lang w:eastAsia="es-AR"/>
+        </w:rPr>
+        <w:t>aspartato</w:t>
+      </w:r>
+      <w:proofErr w:type="spellEnd"/>
+      <w:r>
+        <w:rPr>
+          <w:rFonts w:ascii="Arial" w:eastAsia="Times New Roman" w:hAnsi="Arial" w:cs="Arial"/>
+          <w:b/>
+          <w:sz w:val="21"/>
+          <w:szCs w:val="21"/>
+          <w:lang w:eastAsia="es-AR"/>
+        </w:rPr>
+        <w:fldChar w:fldCharType="end"/>
+      </w:r>
+      <w:r>
+        <w:rPr>
+          <w:rFonts w:ascii="Arial" w:eastAsia="Times New Roman" w:hAnsi="Arial" w:cs="Arial"/>
+          <w:b/>
+          <w:sz w:val="21"/>
+          <w:szCs w:val="21"/>
+          <w:lang w:eastAsia="es-AR"/>
+        </w:rPr>
+        <w:t>, </w:t>
+      </w:r>
+      <w:hyperlink r:id="rId27" w:tooltip="Histidina" w:history="1">
+        <w:r>
+          <w:rPr>
+            <w:rFonts w:ascii="Arial" w:eastAsia="Times New Roman" w:hAnsi="Arial" w:cs="Arial"/>
+            <w:b/>
+            <w:sz w:val="21"/>
+            <w:szCs w:val="21"/>
+            <w:lang w:eastAsia="es-AR"/>
+          </w:rPr>
+          <w:t>histidina</w:t>
+        </w:r>
+      </w:hyperlink>
+      <w:r>
+        <w:rPr>
+          <w:rFonts w:ascii="Arial" w:eastAsia="Times New Roman" w:hAnsi="Arial" w:cs="Arial"/>
+          <w:b/>
+          <w:sz w:val="21"/>
+          <w:szCs w:val="21"/>
+          <w:lang w:eastAsia="es-AR"/>
+        </w:rPr>
+        <w:t xml:space="preserve"> y </w:t>
+      </w:r>
+      <w:proofErr w:type="spellStart"/>
+      <w:r>
+        <w:rPr>
+          <w:rFonts w:ascii="Arial" w:eastAsia="Times New Roman" w:hAnsi="Arial" w:cs="Arial"/>
+          <w:b/>
+          <w:sz w:val="21"/>
+          <w:szCs w:val="21"/>
+          <w:lang w:eastAsia="es-AR"/>
+        </w:rPr>
+        <w:t>serina</w:t>
+      </w:r>
+      <w:proofErr w:type="spellEnd"/>
+      <w:r>
+        <w:rPr>
+          <w:rFonts w:ascii="Arial" w:eastAsia="Times New Roman" w:hAnsi="Arial" w:cs="Arial"/>
+          <w:b/>
+          <w:sz w:val="21"/>
+          <w:szCs w:val="21"/>
+          <w:lang w:eastAsia="es-AR"/>
+        </w:rPr>
+        <w:t xml:space="preserve"> ubicadas en la grieta </w:t>
+      </w:r>
+      <w:proofErr w:type="spellStart"/>
+      <w:r>
+        <w:rPr>
+          <w:rFonts w:ascii="Arial" w:eastAsia="Times New Roman" w:hAnsi="Arial" w:cs="Arial"/>
+          <w:b/>
+          <w:sz w:val="21"/>
+          <w:szCs w:val="21"/>
+          <w:lang w:eastAsia="es-AR"/>
+        </w:rPr>
+        <w:t>catalíca</w:t>
+      </w:r>
+      <w:proofErr w:type="spellEnd"/>
+      <w:r>
+        <w:rPr>
+          <w:rFonts w:ascii="Arial" w:eastAsia="Times New Roman" w:hAnsi="Arial" w:cs="Arial"/>
+          <w:b/>
+          <w:sz w:val="21"/>
+          <w:szCs w:val="21"/>
+          <w:lang w:eastAsia="es-AR"/>
+        </w:rPr>
+        <w:t xml:space="preserve"> del </w:t>
+      </w:r>
+      <w:hyperlink r:id="rId28" w:tooltip="Sitio activo" w:history="1">
+        <w:r>
+          <w:rPr>
+            <w:rFonts w:ascii="Arial" w:eastAsia="Times New Roman" w:hAnsi="Arial" w:cs="Arial"/>
+            <w:b/>
+            <w:sz w:val="21"/>
+            <w:szCs w:val="21"/>
+            <w:lang w:eastAsia="es-AR"/>
+          </w:rPr>
+          <w:t>sitio activo</w:t>
+        </w:r>
+      </w:hyperlink>
+      <w:r>
+        <w:rPr>
+          <w:rFonts w:ascii="Arial" w:eastAsia="Times New Roman" w:hAnsi="Arial" w:cs="Arial"/>
+          <w:sz w:val="21"/>
+          <w:szCs w:val="21"/>
+          <w:lang w:eastAsia="es-AR"/>
+        </w:rPr>
+        <w:t xml:space="preserve">. Además, estas </w:t>
+      </w:r>
+      <w:r>
+        <w:rPr>
+          <w:rFonts w:ascii="Arial" w:eastAsia="Times New Roman" w:hAnsi="Arial" w:cs="Arial"/>
+          <w:b/>
+          <w:sz w:val="21"/>
+          <w:szCs w:val="21"/>
+          <w:lang w:eastAsia="es-AR"/>
+        </w:rPr>
+        <w:t xml:space="preserve">enzimas siempre poseen un «bolsillo» situado cerca de la </w:t>
+      </w:r>
+      <w:proofErr w:type="spellStart"/>
+      <w:r>
+        <w:rPr>
+          <w:rFonts w:ascii="Arial" w:eastAsia="Times New Roman" w:hAnsi="Arial" w:cs="Arial"/>
+          <w:b/>
+          <w:sz w:val="21"/>
+          <w:szCs w:val="21"/>
+          <w:lang w:eastAsia="es-AR"/>
+        </w:rPr>
+        <w:t>serina</w:t>
+      </w:r>
+      <w:proofErr w:type="spellEnd"/>
+      <w:r>
+        <w:rPr>
+          <w:rFonts w:ascii="Arial" w:eastAsia="Times New Roman" w:hAnsi="Arial" w:cs="Arial"/>
+          <w:b/>
+          <w:sz w:val="21"/>
+          <w:szCs w:val="21"/>
+          <w:lang w:eastAsia="es-AR"/>
+        </w:rPr>
+        <w:t xml:space="preserve"> del lugar activo</w:t>
+      </w:r>
+      <w:r>
+        <w:rPr>
+          <w:rFonts w:ascii="Arial" w:eastAsia="Times New Roman" w:hAnsi="Arial" w:cs="Arial"/>
+          <w:sz w:val="21"/>
+          <w:szCs w:val="21"/>
+          <w:lang w:eastAsia="es-AR"/>
+        </w:rPr>
+        <w:t>. En el caso de la </w:t>
+      </w:r>
+      <w:hyperlink r:id="rId29" w:tooltip="Tripsina" w:history="1">
+        <w:r>
+          <w:rPr>
+            <w:rFonts w:ascii="Arial" w:eastAsia="Times New Roman" w:hAnsi="Arial" w:cs="Arial"/>
+            <w:sz w:val="21"/>
+            <w:szCs w:val="21"/>
+            <w:lang w:eastAsia="es-AR"/>
+          </w:rPr>
+          <w:t>tripsina</w:t>
+        </w:r>
+      </w:hyperlink>
+      <w:r>
+        <w:rPr>
+          <w:rFonts w:ascii="Arial" w:eastAsia="Times New Roman" w:hAnsi="Arial" w:cs="Arial"/>
+          <w:sz w:val="21"/>
+          <w:szCs w:val="21"/>
+          <w:lang w:eastAsia="es-AR"/>
+        </w:rPr>
+        <w:t xml:space="preserve">, este bolsillo le permite captar y mantener aminoácidos básicos (cargados positivamente), gracias a que la enzima posee en ese lugar el grupo carboxilo de la cadena lateral de un ácido aspártico; </w:t>
+      </w:r>
+      <w:r>
+        <w:rPr>
+          <w:rFonts w:ascii="Arial" w:eastAsia="Times New Roman" w:hAnsi="Arial" w:cs="Arial"/>
+          <w:b/>
+          <w:sz w:val="21"/>
+          <w:szCs w:val="21"/>
+          <w:lang w:eastAsia="es-AR"/>
+        </w:rPr>
+        <w:t>es decir, la presencia de un residuo ácido en el bolsillo es el que confiere su especificidad a la tripsina, la afinidad hacia el corte en aminoácidos básicos de las proteínas diana, aminoácidos que interactúan mediante </w:t>
+      </w:r>
+      <w:hyperlink r:id="rId30" w:tooltip="Enlace iónico" w:history="1">
+        <w:r>
+          <w:rPr>
+            <w:rFonts w:ascii="Arial" w:eastAsia="Times New Roman" w:hAnsi="Arial" w:cs="Arial"/>
+            <w:b/>
+            <w:sz w:val="21"/>
+            <w:szCs w:val="21"/>
+            <w:lang w:eastAsia="es-AR"/>
+          </w:rPr>
+          <w:t>interacción electrostática</w:t>
+        </w:r>
+      </w:hyperlink>
+      <w:r>
+        <w:rPr>
+          <w:rFonts w:ascii="Arial" w:eastAsia="Times New Roman" w:hAnsi="Arial" w:cs="Arial"/>
+          <w:b/>
+          <w:sz w:val="21"/>
+          <w:szCs w:val="21"/>
+          <w:lang w:eastAsia="es-AR"/>
+        </w:rPr>
+        <w:t> con el grupo ácido del bolsillo.</w:t>
+      </w:r>
+    </w:p>
+    <w:p>
+      <w:pPr>
+        <w:shd w:val="clear" w:color="auto" w:fill="FFFFFF"/>
+        <w:spacing w:before="120" w:after="120" w:line="240" w:lineRule="auto"/>
+        <w:rPr>
+          <w:rFonts w:ascii="Arial" w:eastAsia="Times New Roman" w:hAnsi="Arial" w:cs="Arial"/>
+          <w:sz w:val="21"/>
+          <w:szCs w:val="21"/>
+          <w:u w:val="single"/>
+          <w:lang w:eastAsia="es-AR"/>
+        </w:rPr>
+      </w:pPr>
+    </w:p>
+    <w:p>
+      <w:pPr>
+        <w:shd w:val="clear" w:color="auto" w:fill="FFFFFF"/>
+        <w:spacing w:before="120" w:after="120" w:line="240" w:lineRule="auto"/>
+        <w:rPr>
+          <w:rFonts w:ascii="Arial" w:eastAsia="Times New Roman" w:hAnsi="Arial" w:cs="Arial"/>
+          <w:sz w:val="21"/>
+          <w:szCs w:val="21"/>
+          <w:u w:val="single"/>
+          <w:lang w:eastAsia="es-AR"/>
+        </w:rPr>
+      </w:pPr>
+      <w:r>
+        <w:rPr>
+          <w:rFonts w:ascii="Arial" w:eastAsia="Times New Roman" w:hAnsi="Arial" w:cs="Arial"/>
+          <w:sz w:val="21"/>
+          <w:szCs w:val="21"/>
+          <w:u w:val="single"/>
+          <w:lang w:eastAsia="es-AR"/>
+        </w:rPr>
+        <w:t>FOSFOLIPASAS</w:t>
+      </w:r>
+    </w:p>
+    <w:p>
+      <w:pPr>
+        <w:shd w:val="clear" w:color="auto" w:fill="FFFFFF"/>
+        <w:spacing w:before="120" w:after="120" w:line="240" w:lineRule="auto"/>
+        <w:rPr>
+          <w:rFonts w:ascii="Arial" w:eastAsia="Times New Roman" w:hAnsi="Arial" w:cs="Arial"/>
+          <w:sz w:val="21"/>
+          <w:szCs w:val="21"/>
+          <w:lang w:eastAsia="es-AR"/>
+        </w:rPr>
+      </w:pPr>
+      <w:r>
+        <w:rPr>
+          <w:rFonts w:ascii="Arial" w:eastAsia="Times New Roman" w:hAnsi="Arial" w:cs="Arial"/>
+          <w:sz w:val="21"/>
+          <w:szCs w:val="21"/>
+          <w:lang w:eastAsia="es-AR"/>
+        </w:rPr>
+        <w:t>Las </w:t>
+      </w:r>
+      <w:proofErr w:type="spellStart"/>
+      <w:r>
+        <w:rPr>
+          <w:rFonts w:ascii="Arial" w:eastAsia="Times New Roman" w:hAnsi="Arial" w:cs="Arial"/>
+          <w:bCs/>
+          <w:sz w:val="21"/>
+          <w:szCs w:val="21"/>
+          <w:lang w:eastAsia="es-AR"/>
+        </w:rPr>
+        <w:t>fosfolipasas</w:t>
+      </w:r>
+      <w:proofErr w:type="spellEnd"/>
+      <w:r>
+        <w:rPr>
+          <w:rFonts w:ascii="Arial" w:eastAsia="Times New Roman" w:hAnsi="Arial" w:cs="Arial"/>
+          <w:sz w:val="21"/>
+          <w:szCs w:val="21"/>
+          <w:lang w:eastAsia="es-AR"/>
+        </w:rPr>
+        <w:t> son una clase de </w:t>
+      </w:r>
+      <w:hyperlink r:id="rId31" w:tooltip="Enzima" w:history="1">
+        <w:r>
+          <w:rPr>
+            <w:rFonts w:ascii="Arial" w:eastAsia="Times New Roman" w:hAnsi="Arial" w:cs="Arial"/>
+            <w:sz w:val="21"/>
+            <w:szCs w:val="21"/>
+            <w:lang w:eastAsia="es-AR"/>
+          </w:rPr>
+          <w:t>enzimas</w:t>
+        </w:r>
+      </w:hyperlink>
+      <w:r>
+        <w:rPr>
+          <w:rFonts w:ascii="Arial" w:eastAsia="Times New Roman" w:hAnsi="Arial" w:cs="Arial"/>
+          <w:sz w:val="21"/>
+          <w:szCs w:val="21"/>
+          <w:lang w:eastAsia="es-AR"/>
+        </w:rPr>
+        <w:t> que </w:t>
+      </w:r>
+      <w:hyperlink r:id="rId32" w:tooltip="Hidrólisis" w:history="1">
+        <w:r>
+          <w:rPr>
+            <w:rFonts w:ascii="Arial" w:eastAsia="Times New Roman" w:hAnsi="Arial" w:cs="Arial"/>
+            <w:sz w:val="21"/>
+            <w:szCs w:val="21"/>
+            <w:lang w:eastAsia="es-AR"/>
+          </w:rPr>
+          <w:t>hidrolizan</w:t>
+        </w:r>
+      </w:hyperlink>
+      <w:r>
+        <w:rPr>
+          <w:rFonts w:ascii="Arial" w:eastAsia="Times New Roman" w:hAnsi="Arial" w:cs="Arial"/>
+          <w:sz w:val="21"/>
+          <w:szCs w:val="21"/>
+          <w:lang w:eastAsia="es-AR"/>
+        </w:rPr>
+        <w:t> los enlaces éster presentes en los </w:t>
+      </w:r>
+      <w:hyperlink r:id="rId33" w:tooltip="Fosfolípidos" w:history="1">
+        <w:r>
+          <w:rPr>
+            <w:rFonts w:ascii="Arial" w:eastAsia="Times New Roman" w:hAnsi="Arial" w:cs="Arial"/>
+            <w:sz w:val="21"/>
+            <w:szCs w:val="21"/>
+            <w:lang w:eastAsia="es-AR"/>
+          </w:rPr>
+          <w:t>fosfolípidos</w:t>
+        </w:r>
+      </w:hyperlink>
+      <w:r>
+        <w:rPr>
+          <w:rFonts w:ascii="Arial" w:eastAsia="Times New Roman" w:hAnsi="Arial" w:cs="Arial"/>
+          <w:sz w:val="21"/>
+          <w:szCs w:val="21"/>
+          <w:lang w:eastAsia="es-AR"/>
+        </w:rPr>
+        <w:t>.</w:t>
+      </w:r>
     </w:p>
     <w:p>
       <w:pPr>
@@ -3916,8 +5266,8 @@
 </file>
 
 <file path=word/numbering.xml><?xml version="1.0" encoding="utf-8"?>
-<w:numbering xmlns:wpc="http://schemas.microsoft.com/office/word/2010/wordprocessingCanvas" xmlns:cx="http://schemas.microsoft.com/office/drawing/2014/chartex" xmlns:cx1="http://schemas.microsoft.com/office/drawing/2015/9/8/chartex" xmlns:cx2="http://schemas.microsoft.com/office/drawing/2015/10/21/chartex" xmlns:cx3="http://schemas.microsoft.com/office/drawing/2016/5/9/chartex" xmlns:cx4="http://schemas.microsoft.com/office/drawing/2016/5/10/chartex" xmlns:cx5="http://schemas.microsoft.com/office/drawing/2016/5/11/chartex" xmlns:mc="http://schemas.openxmlformats.org/markup-compatibility/2006" xmlns:o="urn:schemas-microsoft-com:office:office" xmlns:r="http://schemas.openxmlformats.org/officeDocument/2006/relationships" xmlns:m="http://schemas.openxmlformats.org/officeDocument/2006/math" xmlns:v="urn:schemas-microsoft-com:vml" xmlns:wp14="http://schemas.microsoft.com/office/word/2010/wordprocessingDrawing" xmlns:wp="http://schemas.openxmlformats.org/drawingml/2006/wordprocessingDrawing" xmlns:w10="urn:schemas-microsoft-com:office:word" xmlns:w="http://schemas.openxmlformats.org/wordprocessingml/2006/main" xmlns:w14="http://schemas.microsoft.com/office/word/2010/wordml" xmlns:w15="http://schemas.microsoft.com/office/word/2012/wordml" xmlns:w16se="http://schemas.microsoft.com/office/word/2015/wordml/symex" xmlns:wpg="http://schemas.microsoft.com/office/word/2010/wordprocessingGroup" xmlns:wpi="http://schemas.microsoft.com/office/word/2010/wordprocessingInk" xmlns:wne="http://schemas.microsoft.com/office/word/2006/wordml" xmlns:wps="http://schemas.microsoft.com/office/word/2010/wordprocessingShape" mc:Ignorable="w14 w15 w16se wp14">
-  <w:abstractNum w:abstractNumId="0" w15:restartNumberingAfterBreak="0">
+<w:numbering xmlns:wpc="http://schemas.microsoft.com/office/word/2010/wordprocessingCanvas" xmlns:mc="http://schemas.openxmlformats.org/markup-compatibility/2006" xmlns:o="urn:schemas-microsoft-com:office:office" xmlns:r="http://schemas.openxmlformats.org/officeDocument/2006/relationships" xmlns:m="http://schemas.openxmlformats.org/officeDocument/2006/math" xmlns:v="urn:schemas-microsoft-com:vml" xmlns:wp14="http://schemas.microsoft.com/office/word/2010/wordprocessingDrawing" xmlns:wp="http://schemas.openxmlformats.org/drawingml/2006/wordprocessingDrawing" xmlns:w10="urn:schemas-microsoft-com:office:word" xmlns:w="http://schemas.openxmlformats.org/wordprocessingml/2006/main" xmlns:w14="http://schemas.microsoft.com/office/word/2010/wordml" xmlns:wpg="http://schemas.microsoft.com/office/word/2010/wordprocessingGroup" xmlns:wpi="http://schemas.microsoft.com/office/word/2010/wordprocessingInk" xmlns:wne="http://schemas.microsoft.com/office/word/2006/wordml" xmlns:wps="http://schemas.microsoft.com/office/word/2010/wordprocessingShape" mc:Ignorable="w14 wp14">
+  <w:abstractNum w:abstractNumId="0">
     <w:nsid w:val="073A7148"/>
     <w:multiLevelType w:val="hybridMultilevel"/>
     <w:tmpl w:val="7E146C60"/>
@@ -4030,7 +5380,7 @@
       </w:rPr>
     </w:lvl>
   </w:abstractNum>
-  <w:abstractNum w:abstractNumId="1" w15:restartNumberingAfterBreak="0">
+  <w:abstractNum w:abstractNumId="1">
     <w:nsid w:val="0DD00CEF"/>
     <w:multiLevelType w:val="hybridMultilevel"/>
     <w:tmpl w:val="B906D108"/>
@@ -4143,7 +5493,7 @@
       </w:rPr>
     </w:lvl>
   </w:abstractNum>
-  <w:abstractNum w:abstractNumId="2" w15:restartNumberingAfterBreak="0">
+  <w:abstractNum w:abstractNumId="2">
     <w:nsid w:val="0F1E2DCA"/>
     <w:multiLevelType w:val="hybridMultilevel"/>
     <w:tmpl w:val="A9384570"/>
@@ -4256,7 +5606,7 @@
       </w:rPr>
     </w:lvl>
   </w:abstractNum>
-  <w:abstractNum w:abstractNumId="3" w15:restartNumberingAfterBreak="0">
+  <w:abstractNum w:abstractNumId="3">
     <w:nsid w:val="0FD76C14"/>
     <w:multiLevelType w:val="hybridMultilevel"/>
     <w:tmpl w:val="1076DD98"/>
@@ -4369,7 +5719,7 @@
       </w:rPr>
     </w:lvl>
   </w:abstractNum>
-  <w:abstractNum w:abstractNumId="4" w15:restartNumberingAfterBreak="0">
+  <w:abstractNum w:abstractNumId="4">
     <w:nsid w:val="1A487935"/>
     <w:multiLevelType w:val="hybridMultilevel"/>
     <w:tmpl w:val="CA6042DE"/>
@@ -4481,7 +5831,7 @@
       </w:rPr>
     </w:lvl>
   </w:abstractNum>
-  <w:abstractNum w:abstractNumId="5" w15:restartNumberingAfterBreak="0">
+  <w:abstractNum w:abstractNumId="5">
     <w:nsid w:val="1DEA4CC4"/>
     <w:multiLevelType w:val="hybridMultilevel"/>
     <w:tmpl w:val="1B10A648"/>
@@ -4594,7 +5944,7 @@
       </w:rPr>
     </w:lvl>
   </w:abstractNum>
-  <w:abstractNum w:abstractNumId="6" w15:restartNumberingAfterBreak="0">
+  <w:abstractNum w:abstractNumId="6">
     <w:nsid w:val="232D33FD"/>
     <w:multiLevelType w:val="hybridMultilevel"/>
     <w:tmpl w:val="5C1290F8"/>
@@ -4707,7 +6057,7 @@
       </w:rPr>
     </w:lvl>
   </w:abstractNum>
-  <w:abstractNum w:abstractNumId="7" w15:restartNumberingAfterBreak="0">
+  <w:abstractNum w:abstractNumId="7">
     <w:nsid w:val="28E46661"/>
     <w:multiLevelType w:val="multilevel"/>
     <w:tmpl w:val="D0EECF20"/>
@@ -4856,7 +6206,7 @@
       </w:rPr>
     </w:lvl>
   </w:abstractNum>
-  <w:abstractNum w:abstractNumId="8" w15:restartNumberingAfterBreak="0">
+  <w:abstractNum w:abstractNumId="8">
     <w:nsid w:val="2D8F7776"/>
     <w:multiLevelType w:val="hybridMultilevel"/>
     <w:tmpl w:val="6DF86210"/>
@@ -4969,7 +6319,7 @@
       </w:rPr>
     </w:lvl>
   </w:abstractNum>
-  <w:abstractNum w:abstractNumId="9" w15:restartNumberingAfterBreak="0">
+  <w:abstractNum w:abstractNumId="9">
     <w:nsid w:val="3B36550F"/>
     <w:multiLevelType w:val="hybridMultilevel"/>
     <w:tmpl w:val="DB12D130"/>
@@ -5082,7 +6432,7 @@
       </w:rPr>
     </w:lvl>
   </w:abstractNum>
-  <w:abstractNum w:abstractNumId="10" w15:restartNumberingAfterBreak="0">
+  <w:abstractNum w:abstractNumId="10">
     <w:nsid w:val="41BD403A"/>
     <w:multiLevelType w:val="hybridMultilevel"/>
     <w:tmpl w:val="519E86D0"/>
@@ -5195,7 +6545,7 @@
       </w:rPr>
     </w:lvl>
   </w:abstractNum>
-  <w:abstractNum w:abstractNumId="11" w15:restartNumberingAfterBreak="0">
+  <w:abstractNum w:abstractNumId="11">
     <w:nsid w:val="43D50A73"/>
     <w:multiLevelType w:val="hybridMultilevel"/>
     <w:tmpl w:val="36EC4582"/>
@@ -5308,7 +6658,7 @@
       </w:rPr>
     </w:lvl>
   </w:abstractNum>
-  <w:abstractNum w:abstractNumId="12" w15:restartNumberingAfterBreak="0">
+  <w:abstractNum w:abstractNumId="12">
     <w:nsid w:val="440779AB"/>
     <w:multiLevelType w:val="hybridMultilevel"/>
     <w:tmpl w:val="D1949430"/>
@@ -5421,7 +6771,7 @@
       </w:rPr>
     </w:lvl>
   </w:abstractNum>
-  <w:abstractNum w:abstractNumId="13" w15:restartNumberingAfterBreak="0">
+  <w:abstractNum w:abstractNumId="13">
     <w:nsid w:val="6829345B"/>
     <w:multiLevelType w:val="hybridMultilevel"/>
     <w:tmpl w:val="5CF48486"/>
@@ -5510,7 +6860,7 @@
       </w:pPr>
     </w:lvl>
   </w:abstractNum>
-  <w:abstractNum w:abstractNumId="14" w15:restartNumberingAfterBreak="0">
+  <w:abstractNum w:abstractNumId="14">
     <w:nsid w:val="689F776E"/>
     <w:multiLevelType w:val="hybridMultilevel"/>
     <w:tmpl w:val="E84439D6"/>
@@ -5623,7 +6973,7 @@
       </w:rPr>
     </w:lvl>
   </w:abstractNum>
-  <w:abstractNum w:abstractNumId="15" w15:restartNumberingAfterBreak="0">
+  <w:abstractNum w:abstractNumId="15">
     <w:nsid w:val="6E6733D8"/>
     <w:multiLevelType w:val="hybridMultilevel"/>
     <w:tmpl w:val="251E7390"/>
@@ -5736,7 +7086,7 @@
       </w:rPr>
     </w:lvl>
   </w:abstractNum>
-  <w:abstractNum w:abstractNumId="16" w15:restartNumberingAfterBreak="0">
+  <w:abstractNum w:abstractNumId="16">
     <w:nsid w:val="75AC10B5"/>
     <w:multiLevelType w:val="hybridMultilevel"/>
     <w:tmpl w:val="2390AB50"/>
@@ -5825,7 +7175,7 @@
       </w:pPr>
     </w:lvl>
   </w:abstractNum>
-  <w:abstractNum w:abstractNumId="17" w15:restartNumberingAfterBreak="0">
+  <w:abstractNum w:abstractNumId="17">
     <w:nsid w:val="7C8F4810"/>
     <w:multiLevelType w:val="hybridMultilevel"/>
     <w:tmpl w:val="BD66735A"/>
@@ -5996,7 +7346,7 @@
 </file>
 
 <file path=word/styles.xml><?xml version="1.0" encoding="utf-8"?>
-<w:styles xmlns:mc="http://schemas.openxmlformats.org/markup-compatibility/2006" xmlns:r="http://schemas.openxmlformats.org/officeDocument/2006/relationships" xmlns:w="http://schemas.openxmlformats.org/wordprocessingml/2006/main" xmlns:w14="http://schemas.microsoft.com/office/word/2010/wordml" xmlns:w15="http://schemas.microsoft.com/office/word/2012/wordml" xmlns:w16se="http://schemas.microsoft.com/office/word/2015/wordml/symex" mc:Ignorable="w14 w15 w16se">
+<w:styles xmlns:mc="http://schemas.openxmlformats.org/markup-compatibility/2006" xmlns:r="http://schemas.openxmlformats.org/officeDocument/2006/relationships" xmlns:w="http://schemas.openxmlformats.org/wordprocessingml/2006/main" xmlns:w14="http://schemas.microsoft.com/office/word/2010/wordml" mc:Ignorable="w14">
   <w:docDefaults>
     <w:rPrDefault>
       <w:rPr>
@@ -6012,381 +7362,144 @@
       </w:pPr>
     </w:pPrDefault>
   </w:docDefaults>
-  <w:latentStyles w:defLockedState="0" w:defUIPriority="99" w:defSemiHidden="0" w:defUnhideWhenUsed="0" w:defQFormat="0" w:count="374">
-    <w:lsdException w:name="Normal" w:uiPriority="0" w:qFormat="1"/>
-    <w:lsdException w:name="heading 1" w:uiPriority="9" w:qFormat="1"/>
-    <w:lsdException w:name="heading 2" w:semiHidden="1" w:uiPriority="9" w:unhideWhenUsed="1" w:qFormat="1"/>
-    <w:lsdException w:name="heading 3" w:semiHidden="1" w:uiPriority="9" w:unhideWhenUsed="1" w:qFormat="1"/>
-    <w:lsdException w:name="heading 4" w:semiHidden="1" w:uiPriority="9" w:unhideWhenUsed="1" w:qFormat="1"/>
-    <w:lsdException w:name="heading 5" w:semiHidden="1" w:uiPriority="9" w:unhideWhenUsed="1" w:qFormat="1"/>
-    <w:lsdException w:name="heading 6" w:semiHidden="1" w:uiPriority="9" w:unhideWhenUsed="1" w:qFormat="1"/>
-    <w:lsdException w:name="heading 7" w:semiHidden="1" w:uiPriority="9" w:unhideWhenUsed="1" w:qFormat="1"/>
-    <w:lsdException w:name="heading 8" w:semiHidden="1" w:uiPriority="9" w:unhideWhenUsed="1" w:qFormat="1"/>
-    <w:lsdException w:name="heading 9" w:semiHidden="1" w:uiPriority="9" w:unhideWhenUsed="1" w:qFormat="1"/>
-    <w:lsdException w:name="index 1" w:semiHidden="1" w:unhideWhenUsed="1"/>
-    <w:lsdException w:name="index 2" w:semiHidden="1" w:unhideWhenUsed="1"/>
-    <w:lsdException w:name="index 3" w:semiHidden="1" w:unhideWhenUsed="1"/>
-    <w:lsdException w:name="index 4" w:semiHidden="1" w:unhideWhenUsed="1"/>
-    <w:lsdException w:name="index 5" w:semiHidden="1" w:unhideWhenUsed="1"/>
-    <w:lsdException w:name="index 6" w:semiHidden="1" w:unhideWhenUsed="1"/>
-    <w:lsdException w:name="index 7" w:semiHidden="1" w:unhideWhenUsed="1"/>
-    <w:lsdException w:name="index 8" w:semiHidden="1" w:unhideWhenUsed="1"/>
-    <w:lsdException w:name="index 9" w:semiHidden="1" w:unhideWhenUsed="1"/>
-    <w:lsdException w:name="toc 1" w:semiHidden="1" w:uiPriority="39" w:unhideWhenUsed="1"/>
-    <w:lsdException w:name="toc 2" w:semiHidden="1" w:uiPriority="39" w:unhideWhenUsed="1"/>
-    <w:lsdException w:name="toc 3" w:semiHidden="1" w:uiPriority="39" w:unhideWhenUsed="1"/>
-    <w:lsdException w:name="toc 4" w:semiHidden="1" w:uiPriority="39" w:unhideWhenUsed="1"/>
-    <w:lsdException w:name="toc 5" w:semiHidden="1" w:uiPriority="39" w:unhideWhenUsed="1"/>
-    <w:lsdException w:name="toc 6" w:semiHidden="1" w:uiPriority="39" w:unhideWhenUsed="1"/>
-    <w:lsdException w:name="toc 7" w:semiHidden="1" w:uiPriority="39" w:unhideWhenUsed="1"/>
-    <w:lsdException w:name="toc 8" w:semiHidden="1" w:uiPriority="39" w:unhideWhenUsed="1"/>
-    <w:lsdException w:name="toc 9" w:semiHidden="1" w:uiPriority="39" w:unhideWhenUsed="1"/>
-    <w:lsdException w:name="Normal Indent" w:semiHidden="1" w:unhideWhenUsed="1"/>
-    <w:lsdException w:name="footnote text" w:semiHidden="1" w:unhideWhenUsed="1"/>
-    <w:lsdException w:name="annotation text" w:semiHidden="1" w:unhideWhenUsed="1"/>
-    <w:lsdException w:name="header" w:semiHidden="1" w:unhideWhenUsed="1"/>
-    <w:lsdException w:name="footer" w:semiHidden="1" w:unhideWhenUsed="1"/>
-    <w:lsdException w:name="index heading" w:semiHidden="1" w:unhideWhenUsed="1"/>
-    <w:lsdException w:name="caption" w:semiHidden="1" w:uiPriority="35" w:unhideWhenUsed="1" w:qFormat="1"/>
-    <w:lsdException w:name="table of figures" w:semiHidden="1" w:unhideWhenUsed="1"/>
-    <w:lsdException w:name="envelope address" w:semiHidden="1" w:unhideWhenUsed="1"/>
-    <w:lsdException w:name="envelope return" w:semiHidden="1" w:unhideWhenUsed="1"/>
-    <w:lsdException w:name="footnote reference" w:semiHidden="1" w:unhideWhenUsed="1"/>
-    <w:lsdException w:name="annotation reference" w:semiHidden="1" w:unhideWhenUsed="1"/>
-    <w:lsdException w:name="line number" w:semiHidden="1" w:unhideWhenUsed="1"/>
-    <w:lsdException w:name="page number" w:semiHidden="1" w:unhideWhenUsed="1"/>
-    <w:lsdException w:name="endnote reference" w:semiHidden="1" w:unhideWhenUsed="1"/>
-    <w:lsdException w:name="endnote text" w:semiHidden="1" w:unhideWhenUsed="1"/>
-    <w:lsdException w:name="table of authorities" w:semiHidden="1" w:unhideWhenUsed="1"/>
-    <w:lsdException w:name="macro" w:semiHidden="1" w:unhideWhenUsed="1"/>
-    <w:lsdException w:name="toa heading" w:semiHidden="1" w:unhideWhenUsed="1"/>
-    <w:lsdException w:name="List" w:semiHidden="1" w:unhideWhenUsed="1"/>
-    <w:lsdException w:name="List Bullet" w:semiHidden="1" w:unhideWhenUsed="1"/>
-    <w:lsdException w:name="List Number" w:semiHidden="1" w:unhideWhenUsed="1"/>
-    <w:lsdException w:name="List 2" w:semiHidden="1" w:unhideWhenUsed="1"/>
-    <w:lsdException w:name="List 3" w:semiHidden="1" w:unhideWhenUsed="1"/>
-    <w:lsdException w:name="List 4" w:semiHidden="1" w:unhideWhenUsed="1"/>
-    <w:lsdException w:name="List 5" w:semiHidden="1" w:unhideWhenUsed="1"/>
-    <w:lsdException w:name="List Bullet 2" w:semiHidden="1" w:unhideWhenUsed="1"/>
-    <w:lsdException w:name="List Bullet 3" w:semiHidden="1" w:unhideWhenUsed="1"/>
-    <w:lsdException w:name="List Bullet 4" w:semiHidden="1" w:unhideWhenUsed="1"/>
-    <w:lsdException w:name="List Bullet 5" w:semiHidden="1" w:unhideWhenUsed="1"/>
-    <w:lsdException w:name="List Number 2" w:semiHidden="1" w:unhideWhenUsed="1"/>
-    <w:lsdException w:name="List Number 3" w:semiHidden="1" w:unhideWhenUsed="1"/>
-    <w:lsdException w:name="List Number 4" w:semiHidden="1" w:unhideWhenUsed="1"/>
-    <w:lsdException w:name="List Number 5" w:semiHidden="1" w:unhideWhenUsed="1"/>
-    <w:lsdException w:name="Title" w:uiPriority="10" w:qFormat="1"/>
-    <w:lsdException w:name="Closing" w:semiHidden="1" w:unhideWhenUsed="1"/>
-    <w:lsdException w:name="Signature" w:semiHidden="1" w:unhideWhenUsed="1"/>
-    <w:lsdException w:name="Default Paragraph Font" w:semiHidden="1" w:uiPriority="1" w:unhideWhenUsed="1"/>
-    <w:lsdException w:name="Body Text" w:semiHidden="1" w:unhideWhenUsed="1"/>
-    <w:lsdException w:name="Body Text Indent" w:semiHidden="1" w:unhideWhenUsed="1"/>
-    <w:lsdException w:name="List Continue" w:semiHidden="1" w:unhideWhenUsed="1"/>
-    <w:lsdException w:name="List Continue 2" w:semiHidden="1" w:unhideWhenUsed="1"/>
-    <w:lsdException w:name="List Continue 3" w:semiHidden="1" w:unhideWhenUsed="1"/>
-    <w:lsdException w:name="List Continue 4" w:semiHidden="1" w:unhideWhenUsed="1"/>
-    <w:lsdException w:name="List Continue 5" w:semiHidden="1" w:unhideWhenUsed="1"/>
-    <w:lsdException w:name="Message Header" w:semiHidden="1" w:unhideWhenUsed="1"/>
-    <w:lsdException w:name="Subtitle" w:uiPriority="11" w:qFormat="1"/>
-    <w:lsdException w:name="Salutation" w:semiHidden="1" w:unhideWhenUsed="1"/>
-    <w:lsdException w:name="Date" w:semiHidden="1" w:unhideWhenUsed="1"/>
-    <w:lsdException w:name="Body Text First Indent" w:semiHidden="1" w:unhideWhenUsed="1"/>
-    <w:lsdException w:name="Body Text First Indent 2" w:semiHidden="1" w:unhideWhenUsed="1"/>
-    <w:lsdException w:name="Note Heading" w:semiHidden="1" w:unhideWhenUsed="1"/>
-    <w:lsdException w:name="Body Text 2" w:semiHidden="1" w:unhideWhenUsed="1"/>
-    <w:lsdException w:name="Body Text 3" w:semiHidden="1" w:unhideWhenUsed="1"/>
-    <w:lsdException w:name="Body Text Indent 2" w:semiHidden="1" w:unhideWhenUsed="1"/>
-    <w:lsdException w:name="Body Text Indent 3" w:semiHidden="1" w:unhideWhenUsed="1"/>
-    <w:lsdException w:name="Block Text" w:semiHidden="1" w:unhideWhenUsed="1"/>
-    <w:lsdException w:name="Hyperlink" w:semiHidden="1" w:unhideWhenUsed="1"/>
-    <w:lsdException w:name="FollowedHyperlink" w:semiHidden="1" w:unhideWhenUsed="1"/>
-    <w:lsdException w:name="Strong" w:uiPriority="22" w:qFormat="1"/>
-    <w:lsdException w:name="Emphasis" w:uiPriority="20" w:qFormat="1"/>
-    <w:lsdException w:name="Document Map" w:semiHidden="1" w:unhideWhenUsed="1"/>
-    <w:lsdException w:name="Plain Text" w:semiHidden="1" w:unhideWhenUsed="1"/>
-    <w:lsdException w:name="E-mail Signature" w:semiHidden="1" w:unhideWhenUsed="1"/>
-    <w:lsdException w:name="HTML Top of Form" w:semiHidden="1" w:unhideWhenUsed="1"/>
-    <w:lsdException w:name="HTML Bottom of Form" w:semiHidden="1" w:unhideWhenUsed="1"/>
-    <w:lsdException w:name="Normal (Web)" w:semiHidden="1" w:unhideWhenUsed="1"/>
-    <w:lsdException w:name="HTML Acronym" w:semiHidden="1" w:unhideWhenUsed="1"/>
-    <w:lsdException w:name="HTML Address" w:semiHidden="1" w:unhideWhenUsed="1"/>
-    <w:lsdException w:name="HTML Cite" w:semiHidden="1" w:unhideWhenUsed="1"/>
-    <w:lsdException w:name="HTML Code" w:semiHidden="1" w:unhideWhenUsed="1"/>
-    <w:lsdException w:name="HTML Definition" w:semiHidden="1" w:unhideWhenUsed="1"/>
-    <w:lsdException w:name="HTML Keyboard" w:semiHidden="1" w:unhideWhenUsed="1"/>
-    <w:lsdException w:name="HTML Preformatted" w:semiHidden="1" w:unhideWhenUsed="1"/>
-    <w:lsdException w:name="HTML Sample" w:semiHidden="1" w:unhideWhenUsed="1"/>
-    <w:lsdException w:name="HTML Typewriter" w:semiHidden="1" w:unhideWhenUsed="1"/>
-    <w:lsdException w:name="HTML Variable" w:semiHidden="1" w:unhideWhenUsed="1"/>
-    <w:lsdException w:name="Normal Table" w:semiHidden="1" w:unhideWhenUsed="1"/>
-    <w:lsdException w:name="annotation subject" w:semiHidden="1" w:unhideWhenUsed="1"/>
-    <w:lsdException w:name="No List" w:semiHidden="1" w:unhideWhenUsed="1"/>
-    <w:lsdException w:name="Outline List 1" w:semiHidden="1" w:unhideWhenUsed="1"/>
-    <w:lsdException w:name="Outline List 2" w:semiHidden="1" w:unhideWhenUsed="1"/>
-    <w:lsdException w:name="Outline List 3" w:semiHidden="1" w:unhideWhenUsed="1"/>
-    <w:lsdException w:name="Table Simple 1" w:semiHidden="1" w:unhideWhenUsed="1"/>
-    <w:lsdException w:name="Table Simple 2" w:semiHidden="1" w:unhideWhenUsed="1"/>
-    <w:lsdException w:name="Table Simple 3" w:semiHidden="1" w:unhideWhenUsed="1"/>
-    <w:lsdException w:name="Table Classic 1" w:semiHidden="1" w:unhideWhenUsed="1"/>
-    <w:lsdException w:name="Table Classic 2" w:semiHidden="1" w:unhideWhenUsed="1"/>
-    <w:lsdException w:name="Table Classic 3" w:semiHidden="1" w:unhideWhenUsed="1"/>
-    <w:lsdException w:name="Table Classic 4" w:semiHidden="1" w:unhideWhenUsed="1"/>
-    <w:lsdException w:name="Table Colorful 1" w:semiHidden="1" w:unhideWhenUsed="1"/>
-    <w:lsdException w:name="Table Colorful 2" w:semiHidden="1" w:unhideWhenUsed="1"/>
-    <w:lsdException w:name="Table Colorful 3" w:semiHidden="1" w:unhideWhenUsed="1"/>
-    <w:lsdException w:name="Table Columns 1" w:semiHidden="1" w:unhideWhenUsed="1"/>
-    <w:lsdException w:name="Table Columns 2" w:semiHidden="1" w:unhideWhenUsed="1"/>
-    <w:lsdException w:name="Table Columns 3" w:semiHidden="1" w:unhideWhenUsed="1"/>
-    <w:lsdException w:name="Table Columns 4" w:semiHidden="1" w:unhideWhenUsed="1"/>
-    <w:lsdException w:name="Table Columns 5" w:semiHidden="1" w:unhideWhenUsed="1"/>
-    <w:lsdException w:name="Table Grid 1" w:semiHidden="1" w:unhideWhenUsed="1"/>
-    <w:lsdException w:name="Table Grid 2" w:semiHidden="1" w:unhideWhenUsed="1"/>
-    <w:lsdException w:name="Table Grid 3" w:semiHidden="1" w:unhideWhenUsed="1"/>
-    <w:lsdException w:name="Table Grid 4" w:semiHidden="1" w:unhideWhenUsed="1"/>
-    <w:lsdException w:name="Table Grid 5" w:semiHidden="1" w:unhideWhenUsed="1"/>
-    <w:lsdException w:name="Table Grid 6" w:semiHidden="1" w:unhideWhenUsed="1"/>
-    <w:lsdException w:name="Table Grid 7" w:semiHidden="1" w:unhideWhenUsed="1"/>
-    <w:lsdException w:name="Table Grid 8" w:semiHidden="1" w:unhideWhenUsed="1"/>
-    <w:lsdException w:name="Table List 1" w:semiHidden="1" w:unhideWhenUsed="1"/>
-    <w:lsdException w:name="Table List 2" w:semiHidden="1" w:unhideWhenUsed="1"/>
-    <w:lsdException w:name="Table List 3" w:semiHidden="1" w:unhideWhenUsed="1"/>
-    <w:lsdException w:name="Table List 4" w:semiHidden="1" w:unhideWhenUsed="1"/>
-    <w:lsdException w:name="Table List 5" w:semiHidden="1" w:unhideWhenUsed="1"/>
-    <w:lsdException w:name="Table List 6" w:semiHidden="1" w:unhideWhenUsed="1"/>
-    <w:lsdException w:name="Table List 7" w:semiHidden="1" w:unhideWhenUsed="1"/>
-    <w:lsdException w:name="Table List 8" w:semiHidden="1" w:unhideWhenUsed="1"/>
-    <w:lsdException w:name="Table 3D effects 1" w:semiHidden="1" w:unhideWhenUsed="1"/>
-    <w:lsdException w:name="Table 3D effects 2" w:semiHidden="1" w:unhideWhenUsed="1"/>
-    <w:lsdException w:name="Table 3D effects 3" w:semiHidden="1" w:unhideWhenUsed="1"/>
-    <w:lsdException w:name="Table Contemporary" w:semiHidden="1" w:unhideWhenUsed="1"/>
-    <w:lsdException w:name="Table Elegant" w:semiHidden="1" w:unhideWhenUsed="1"/>
-    <w:lsdException w:name="Table Professional" w:semiHidden="1" w:unhideWhenUsed="1"/>
-    <w:lsdException w:name="Table Subtle 1" w:semiHidden="1" w:unhideWhenUsed="1"/>
-    <w:lsdException w:name="Table Subtle 2" w:semiHidden="1" w:unhideWhenUsed="1"/>
-    <w:lsdException w:name="Table Web 1" w:semiHidden="1" w:unhideWhenUsed="1"/>
-    <w:lsdException w:name="Table Web 2" w:semiHidden="1" w:unhideWhenUsed="1"/>
-    <w:lsdException w:name="Table Web 3" w:semiHidden="1" w:unhideWhenUsed="1"/>
-    <w:lsdException w:name="Balloon Text" w:semiHidden="1" w:unhideWhenUsed="1"/>
-    <w:lsdException w:name="Table Grid" w:uiPriority="59"/>
-    <w:lsdException w:name="Table Theme" w:semiHidden="1" w:unhideWhenUsed="1"/>
-    <w:lsdException w:name="Placeholder Text" w:semiHidden="1"/>
-    <w:lsdException w:name="No Spacing" w:uiPriority="1" w:qFormat="1"/>
-    <w:lsdException w:name="Light Shading" w:uiPriority="60"/>
-    <w:lsdException w:name="Light List" w:uiPriority="61"/>
-    <w:lsdException w:name="Light Grid" w:uiPriority="62"/>
-    <w:lsdException w:name="Medium Shading 1" w:uiPriority="63"/>
-    <w:lsdException w:name="Medium Shading 2" w:uiPriority="64"/>
-    <w:lsdException w:name="Medium List 1" w:uiPriority="65"/>
-    <w:lsdException w:name="Medium List 2" w:uiPriority="66"/>
-    <w:lsdException w:name="Medium Grid 1" w:uiPriority="67"/>
-    <w:lsdException w:name="Medium Grid 2" w:uiPriority="68"/>
-    <w:lsdException w:name="Medium Grid 3" w:uiPriority="69"/>
-    <w:lsdException w:name="Dark List" w:uiPriority="70"/>
-    <w:lsdException w:name="Colorful Shading" w:uiPriority="71"/>
-    <w:lsdException w:name="Colorful List" w:uiPriority="72"/>
-    <w:lsdException w:name="Colorful Grid" w:uiPriority="73"/>
-    <w:lsdException w:name="Light Shading Accent 1" w:uiPriority="60"/>
-    <w:lsdException w:name="Light List Accent 1" w:uiPriority="61"/>
-    <w:lsdException w:name="Light Grid Accent 1" w:uiPriority="62"/>
-    <w:lsdException w:name="Medium Shading 1 Accent 1" w:uiPriority="63"/>
-    <w:lsdException w:name="Medium Shading 2 Accent 1" w:uiPriority="64"/>
-    <w:lsdException w:name="Medium List 1 Accent 1" w:uiPriority="65"/>
-    <w:lsdException w:name="Revision" w:semiHidden="1"/>
-    <w:lsdException w:name="List Paragraph" w:uiPriority="34" w:qFormat="1"/>
-    <w:lsdException w:name="Quote" w:uiPriority="29" w:qFormat="1"/>
-    <w:lsdException w:name="Intense Quote" w:uiPriority="30" w:qFormat="1"/>
-    <w:lsdException w:name="Medium List 2 Accent 1" w:uiPriority="66"/>
-    <w:lsdException w:name="Medium Grid 1 Accent 1" w:uiPriority="67"/>
-    <w:lsdException w:name="Medium Grid 2 Accent 1" w:uiPriority="68"/>
-    <w:lsdException w:name="Medium Grid 3 Accent 1" w:uiPriority="69"/>
-    <w:lsdException w:name="Dark List Accent 1" w:uiPriority="70"/>
-    <w:lsdException w:name="Colorful Shading Accent 1" w:uiPriority="71"/>
-    <w:lsdException w:name="Colorful List Accent 1" w:uiPriority="72"/>
-    <w:lsdException w:name="Colorful Grid Accent 1" w:uiPriority="73"/>
-    <w:lsdException w:name="Light Shading Accent 2" w:uiPriority="60"/>
-    <w:lsdException w:name="Light List Accent 2" w:uiPriority="61"/>
-    <w:lsdException w:name="Light Grid Accent 2" w:uiPriority="62"/>
-    <w:lsdException w:name="Medium Shading 1 Accent 2" w:uiPriority="63"/>
-    <w:lsdException w:name="Medium Shading 2 Accent 2" w:uiPriority="64"/>
-    <w:lsdException w:name="Medium List 1 Accent 2" w:uiPriority="65"/>
-    <w:lsdException w:name="Medium List 2 Accent 2" w:uiPriority="66"/>
-    <w:lsdException w:name="Medium Grid 1 Accent 2" w:uiPriority="67"/>
-    <w:lsdException w:name="Medium Grid 2 Accent 2" w:uiPriority="68"/>
-    <w:lsdException w:name="Medium Grid 3 Accent 2" w:uiPriority="69"/>
-    <w:lsdException w:name="Dark List Accent 2" w:uiPriority="70"/>
-    <w:lsdException w:name="Colorful Shading Accent 2" w:uiPriority="71"/>
-    <w:lsdException w:name="Colorful List Accent 2" w:uiPriority="72"/>
-    <w:lsdException w:name="Colorful Grid Accent 2" w:uiPriority="73"/>
-    <w:lsdException w:name="Light Shading Accent 3" w:uiPriority="60"/>
-    <w:lsdException w:name="Light List Accent 3" w:uiPriority="61"/>
-    <w:lsdException w:name="Light Grid Accent 3" w:uiPriority="62"/>
-    <w:lsdException w:name="Medium Shading 1 Accent 3" w:uiPriority="63"/>
-    <w:lsdException w:name="Medium Shading 2 Accent 3" w:uiPriority="64"/>
-    <w:lsdException w:name="Medium List 1 Accent 3" w:uiPriority="65"/>
-    <w:lsdException w:name="Medium List 2 Accent 3" w:uiPriority="66"/>
-    <w:lsdException w:name="Medium Grid 1 Accent 3" w:uiPriority="67"/>
-    <w:lsdException w:name="Medium Grid 2 Accent 3" w:uiPriority="68"/>
-    <w:lsdException w:name="Medium Grid 3 Accent 3" w:uiPriority="69"/>
-    <w:lsdException w:name="Dark List Accent 3" w:uiPriority="70"/>
-    <w:lsdException w:name="Colorful Shading Accent 3" w:uiPriority="71"/>
-    <w:lsdException w:name="Colorful List Accent 3" w:uiPriority="72"/>
-    <w:lsdException w:name="Colorful Grid Accent 3" w:uiPriority="73"/>
-    <w:lsdException w:name="Light Shading Accent 4" w:uiPriority="60"/>
-    <w:lsdException w:name="Light List Accent 4" w:uiPriority="61"/>
-    <w:lsdException w:name="Light Grid Accent 4" w:uiPriority="62"/>
-    <w:lsdException w:name="Medium Shading 1 Accent 4" w:uiPriority="63"/>
-    <w:lsdException w:name="Medium Shading 2 Accent 4" w:uiPriority="64"/>
-    <w:lsdException w:name="Medium List 1 Accent 4" w:uiPriority="65"/>
-    <w:lsdException w:name="Medium List 2 Accent 4" w:uiPriority="66"/>
-    <w:lsdException w:name="Medium Grid 1 Accent 4" w:uiPriority="67"/>
-    <w:lsdException w:name="Medium Grid 2 Accent 4" w:uiPriority="68"/>
-    <w:lsdException w:name="Medium Grid 3 Accent 4" w:uiPriority="69"/>
-    <w:lsdException w:name="Dark List Accent 4" w:uiPriority="70"/>
-    <w:lsdException w:name="Colorful Shading Accent 4" w:uiPriority="71"/>
-    <w:lsdException w:name="Colorful List Accent 4" w:uiPriority="72"/>
-    <w:lsdException w:name="Colorful Grid Accent 4" w:uiPriority="73"/>
-    <w:lsdException w:name="Light Shading Accent 5" w:uiPriority="60"/>
-    <w:lsdException w:name="Light List Accent 5" w:uiPriority="61"/>
-    <w:lsdException w:name="Light Grid Accent 5" w:uiPriority="62"/>
-    <w:lsdException w:name="Medium Shading 1 Accent 5" w:uiPriority="63"/>
-    <w:lsdException w:name="Medium Shading 2 Accent 5" w:uiPriority="64"/>
-    <w:lsdException w:name="Medium List 1 Accent 5" w:uiPriority="65"/>
-    <w:lsdException w:name="Medium List 2 Accent 5" w:uiPriority="66"/>
-    <w:lsdException w:name="Medium Grid 1 Accent 5" w:uiPriority="67"/>
-    <w:lsdException w:name="Medium Grid 2 Accent 5" w:uiPriority="68"/>
-    <w:lsdException w:name="Medium Grid 3 Accent 5" w:uiPriority="69"/>
-    <w:lsdException w:name="Dark List Accent 5" w:uiPriority="70"/>
-    <w:lsdException w:name="Colorful Shading Accent 5" w:uiPriority="71"/>
-    <w:lsdException w:name="Colorful List Accent 5" w:uiPriority="72"/>
-    <w:lsdException w:name="Colorful Grid Accent 5" w:uiPriority="73"/>
-    <w:lsdException w:name="Light Shading Accent 6" w:uiPriority="60"/>
-    <w:lsdException w:name="Light List Accent 6" w:uiPriority="61"/>
-    <w:lsdException w:name="Light Grid Accent 6" w:uiPriority="62"/>
-    <w:lsdException w:name="Medium Shading 1 Accent 6" w:uiPriority="63"/>
-    <w:lsdException w:name="Medium Shading 2 Accent 6" w:uiPriority="64"/>
-    <w:lsdException w:name="Medium List 1 Accent 6" w:uiPriority="65"/>
-    <w:lsdException w:name="Medium List 2 Accent 6" w:uiPriority="66"/>
-    <w:lsdException w:name="Medium Grid 1 Accent 6" w:uiPriority="67"/>
-    <w:lsdException w:name="Medium Grid 2 Accent 6" w:uiPriority="68"/>
-    <w:lsdException w:name="Medium Grid 3 Accent 6" w:uiPriority="69"/>
-    <w:lsdException w:name="Dark List Accent 6" w:uiPriority="70"/>
-    <w:lsdException w:name="Colorful Shading Accent 6" w:uiPriority="71"/>
-    <w:lsdException w:name="Colorful List Accent 6" w:uiPriority="72"/>
-    <w:lsdException w:name="Colorful Grid Accent 6" w:uiPriority="73"/>
-    <w:lsdException w:name="Subtle Emphasis" w:uiPriority="19" w:qFormat="1"/>
-    <w:lsdException w:name="Intense Emphasis" w:uiPriority="21" w:qFormat="1"/>
-    <w:lsdException w:name="Subtle Reference" w:uiPriority="31" w:qFormat="1"/>
-    <w:lsdException w:name="Intense Reference" w:uiPriority="32" w:qFormat="1"/>
-    <w:lsdException w:name="Book Title" w:uiPriority="33" w:qFormat="1"/>
-    <w:lsdException w:name="Bibliography" w:semiHidden="1" w:uiPriority="37" w:unhideWhenUsed="1"/>
-    <w:lsdException w:name="TOC Heading" w:semiHidden="1" w:uiPriority="39" w:unhideWhenUsed="1" w:qFormat="1"/>
-    <w:lsdException w:name="Plain Table 1" w:uiPriority="41"/>
-    <w:lsdException w:name="Plain Table 2" w:uiPriority="42"/>
-    <w:lsdException w:name="Plain Table 3" w:uiPriority="43"/>
-    <w:lsdException w:name="Plain Table 4" w:uiPriority="44"/>
-    <w:lsdException w:name="Plain Table 5" w:uiPriority="45"/>
-    <w:lsdException w:name="Grid Table Light" w:uiPriority="40"/>
-    <w:lsdException w:name="Grid Table 1 Light" w:uiPriority="46"/>
-    <w:lsdException w:name="Grid Table 2" w:uiPriority="47"/>
-    <w:lsdException w:name="Grid Table 3" w:uiPriority="48"/>
-    <w:lsdException w:name="Grid Table 4" w:uiPriority="49"/>
-    <w:lsdException w:name="Grid Table 5 Dark" w:uiPriority="50"/>
-    <w:lsdException w:name="Grid Table 6 Colorful" w:uiPriority="51"/>
-    <w:lsdException w:name="Grid Table 7 Colorful" w:uiPriority="52"/>
-    <w:lsdException w:name="Grid Table 1 Light Accent 1" w:uiPriority="46"/>
-    <w:lsdException w:name="Grid Table 2 Accent 1" w:uiPriority="47"/>
-    <w:lsdException w:name="Grid Table 3 Accent 1" w:uiPriority="48"/>
-    <w:lsdException w:name="Grid Table 4 Accent 1" w:uiPriority="49"/>
-    <w:lsdException w:name="Grid Table 5 Dark Accent 1" w:uiPriority="50"/>
-    <w:lsdException w:name="Grid Table 6 Colorful Accent 1" w:uiPriority="51"/>
-    <w:lsdException w:name="Grid Table 7 Colorful Accent 1" w:uiPriority="52"/>
-    <w:lsdException w:name="Grid Table 1 Light Accent 2" w:uiPriority="46"/>
-    <w:lsdException w:name="Grid Table 2 Accent 2" w:uiPriority="47"/>
-    <w:lsdException w:name="Grid Table 3 Accent 2" w:uiPriority="48"/>
-    <w:lsdException w:name="Grid Table 4 Accent 2" w:uiPriority="49"/>
-    <w:lsdException w:name="Grid Table 5 Dark Accent 2" w:uiPriority="50"/>
-    <w:lsdException w:name="Grid Table 6 Colorful Accent 2" w:uiPriority="51"/>
-    <w:lsdException w:name="Grid Table 7 Colorful Accent 2" w:uiPriority="52"/>
-    <w:lsdException w:name="Grid Table 1 Light Accent 3" w:uiPriority="46"/>
-    <w:lsdException w:name="Grid Table 2 Accent 3" w:uiPriority="47"/>
-    <w:lsdException w:name="Grid Table 3 Accent 3" w:uiPriority="48"/>
-    <w:lsdException w:name="Grid Table 4 Accent 3" w:uiPriority="49"/>
-    <w:lsdException w:name="Grid Table 5 Dark Accent 3" w:uiPriority="50"/>
-    <w:lsdException w:name="Grid Table 6 Colorful Accent 3" w:uiPriority="51"/>
-    <w:lsdException w:name="Grid Table 7 Colorful Accent 3" w:uiPriority="52"/>
-    <w:lsdException w:name="Grid Table 1 Light Accent 4" w:uiPriority="46"/>
-    <w:lsdException w:name="Grid Table 2 Accent 4" w:uiPriority="47"/>
-    <w:lsdException w:name="Grid Table 3 Accent 4" w:uiPriority="48"/>
-    <w:lsdException w:name="Grid Table 4 Accent 4" w:uiPriority="49"/>
-    <w:lsdException w:name="Grid Table 5 Dark Accent 4" w:uiPriority="50"/>
-    <w:lsdException w:name="Grid Table 6 Colorful Accent 4" w:uiPriority="51"/>
-    <w:lsdException w:name="Grid Table 7 Colorful Accent 4" w:uiPriority="52"/>
-    <w:lsdException w:name="Grid Table 1 Light Accent 5" w:uiPriority="46"/>
-    <w:lsdException w:name="Grid Table 2 Accent 5" w:uiPriority="47"/>
-    <w:lsdException w:name="Grid Table 3 Accent 5" w:uiPriority="48"/>
-    <w:lsdException w:name="Grid Table 4 Accent 5" w:uiPriority="49"/>
-    <w:lsdException w:name="Grid Table 5 Dark Accent 5" w:uiPriority="50"/>
-    <w:lsdException w:name="Grid Table 6 Colorful Accent 5" w:uiPriority="51"/>
-    <w:lsdException w:name="Grid Table 7 Colorful Accent 5" w:uiPriority="52"/>
-    <w:lsdException w:name="Grid Table 1 Light Accent 6" w:uiPriority="46"/>
-    <w:lsdException w:name="Grid Table 2 Accent 6" w:uiPriority="47"/>
-    <w:lsdException w:name="Grid Table 3 Accent 6" w:uiPriority="48"/>
-    <w:lsdException w:name="Grid Table 4 Accent 6" w:uiPriority="49"/>
-    <w:lsdException w:name="Grid Table 5 Dark Accent 6" w:uiPriority="50"/>
-    <w:lsdException w:name="Grid Table 6 Colorful Accent 6" w:uiPriority="51"/>
-    <w:lsdException w:name="Grid Table 7 Colorful Accent 6" w:uiPriority="52"/>
-    <w:lsdException w:name="List Table 1 Light" w:uiPriority="46"/>
-    <w:lsdException w:name="List Table 2" w:uiPriority="47"/>
-    <w:lsdException w:name="List Table 3" w:uiPriority="48"/>
-    <w:lsdException w:name="List Table 4" w:uiPriority="49"/>
-    <w:lsdException w:name="List Table 5 Dark" w:uiPriority="50"/>
-    <w:lsdException w:name="List Table 6 Colorful" w:uiPriority="51"/>
-    <w:lsdException w:name="List Table 7 Colorful" w:uiPriority="52"/>
-    <w:lsdException w:name="List Table 1 Light Accent 1" w:uiPriority="46"/>
-    <w:lsdException w:name="List Table 2 Accent 1" w:uiPriority="47"/>
-    <w:lsdException w:name="List Table 3 Accent 1" w:uiPriority="48"/>
-    <w:lsdException w:name="List Table 4 Accent 1" w:uiPriority="49"/>
-    <w:lsdException w:name="List Table 5 Dark Accent 1" w:uiPriority="50"/>
-    <w:lsdException w:name="List Table 6 Colorful Accent 1" w:uiPriority="51"/>
-    <w:lsdException w:name="List Table 7 Colorful Accent 1" w:uiPriority="52"/>
-    <w:lsdException w:name="List Table 1 Light Accent 2" w:uiPriority="46"/>
-    <w:lsdException w:name="List Table 2 Accent 2" w:uiPriority="47"/>
-    <w:lsdException w:name="List Table 3 Accent 2" w:uiPriority="48"/>
-    <w:lsdException w:name="List Table 4 Accent 2" w:uiPriority="49"/>
-    <w:lsdException w:name="List Table 5 Dark Accent 2" w:uiPriority="50"/>
-    <w:lsdException w:name="List Table 6 Colorful Accent 2" w:uiPriority="51"/>
-    <w:lsdException w:name="List Table 7 Colorful Accent 2" w:uiPriority="52"/>
-    <w:lsdException w:name="List Table 1 Light Accent 3" w:uiPriority="46"/>
-    <w:lsdException w:name="List Table 2 Accent 3" w:uiPriority="47"/>
-    <w:lsdException w:name="List Table 3 Accent 3" w:uiPriority="48"/>
-    <w:lsdException w:name="List Table 4 Accent 3" w:uiPriority="49"/>
-    <w:lsdException w:name="List Table 5 Dark Accent 3" w:uiPriority="50"/>
-    <w:lsdException w:name="List Table 6 Colorful Accent 3" w:uiPriority="51"/>
-    <w:lsdException w:name="List Table 7 Colorful Accent 3" w:uiPriority="52"/>
-    <w:lsdException w:name="List Table 1 Light Accent 4" w:uiPriority="46"/>
-    <w:lsdException w:name="List Table 2 Accent 4" w:uiPriority="47"/>
-    <w:lsdException w:name="List Table 3 Accent 4" w:uiPriority="48"/>
-    <w:lsdException w:name="List Table 4 Accent 4" w:uiPriority="49"/>
-    <w:lsdException w:name="List Table 5 Dark Accent 4" w:uiPriority="50"/>
-    <w:lsdException w:name="List Table 6 Colorful Accent 4" w:uiPriority="51"/>
-    <w:lsdException w:name="List Table 7 Colorful Accent 4" w:uiPriority="52"/>
-    <w:lsdException w:name="List Table 1 Light Accent 5" w:uiPriority="46"/>
-    <w:lsdException w:name="List Table 2 Accent 5" w:uiPriority="47"/>
-    <w:lsdException w:name="List Table 3 Accent 5" w:uiPriority="48"/>
-    <w:lsdException w:name="List Table 4 Accent 5" w:uiPriority="49"/>
-    <w:lsdException w:name="List Table 5 Dark Accent 5" w:uiPriority="50"/>
-    <w:lsdException w:name="List Table 6 Colorful Accent 5" w:uiPriority="51"/>
-    <w:lsdException w:name="List Table 7 Colorful Accent 5" w:uiPriority="52"/>
-    <w:lsdException w:name="List Table 1 Light Accent 6" w:uiPriority="46"/>
-    <w:lsdException w:name="List Table 2 Accent 6" w:uiPriority="47"/>
-    <w:lsdException w:name="List Table 3 Accent 6" w:uiPriority="48"/>
-    <w:lsdException w:name="List Table 4 Accent 6" w:uiPriority="49"/>
-    <w:lsdException w:name="List Table 5 Dark Accent 6" w:uiPriority="50"/>
-    <w:lsdException w:name="List Table 6 Colorful Accent 6" w:uiPriority="51"/>
-    <w:lsdException w:name="List Table 7 Colorful Accent 6" w:uiPriority="52"/>
-    <w:lsdException w:name="Mention" w:semiHidden="1" w:unhideWhenUsed="1"/>
-    <w:lsdException w:name="Smart Hyperlink" w:semiHidden="1" w:unhideWhenUsed="1"/>
-    <w:lsdException w:name="Hashtag" w:semiHidden="1" w:unhideWhenUsed="1"/>
+  <w:latentStyles w:defLockedState="0" w:defUIPriority="99" w:defSemiHidden="1" w:defUnhideWhenUsed="1" w:defQFormat="0" w:count="267">
+    <w:lsdException w:name="Normal" w:semiHidden="0" w:uiPriority="0" w:unhideWhenUsed="0" w:qFormat="1"/>
+    <w:lsdException w:name="heading 1" w:semiHidden="0" w:uiPriority="9" w:unhideWhenUsed="0" w:qFormat="1"/>
+    <w:lsdException w:name="heading 2" w:uiPriority="9" w:qFormat="1"/>
+    <w:lsdException w:name="heading 3" w:uiPriority="9" w:qFormat="1"/>
+    <w:lsdException w:name="heading 4" w:uiPriority="9" w:qFormat="1"/>
+    <w:lsdException w:name="heading 5" w:uiPriority="9" w:qFormat="1"/>
+    <w:lsdException w:name="heading 6" w:uiPriority="9" w:qFormat="1"/>
+    <w:lsdException w:name="heading 7" w:uiPriority="9" w:qFormat="1"/>
+    <w:lsdException w:name="heading 8" w:uiPriority="9" w:qFormat="1"/>
+    <w:lsdException w:name="heading 9" w:uiPriority="9" w:qFormat="1"/>
+    <w:lsdException w:name="toc 1" w:uiPriority="39"/>
+    <w:lsdException w:name="toc 2" w:uiPriority="39"/>
+    <w:lsdException w:name="toc 3" w:uiPriority="39"/>
+    <w:lsdException w:name="toc 4" w:uiPriority="39"/>
+    <w:lsdException w:name="toc 5" w:uiPriority="39"/>
+    <w:lsdException w:name="toc 6" w:uiPriority="39"/>
+    <w:lsdException w:name="toc 7" w:uiPriority="39"/>
+    <w:lsdException w:name="toc 8" w:uiPriority="39"/>
+    <w:lsdException w:name="toc 9" w:uiPriority="39"/>
+    <w:lsdException w:name="caption" w:uiPriority="35" w:qFormat="1"/>
+    <w:lsdException w:name="Title" w:semiHidden="0" w:uiPriority="10" w:unhideWhenUsed="0" w:qFormat="1"/>
+    <w:lsdException w:name="Default Paragraph Font" w:uiPriority="1"/>
+    <w:lsdException w:name="Subtitle" w:semiHidden="0" w:uiPriority="11" w:unhideWhenUsed="0" w:qFormat="1"/>
+    <w:lsdException w:name="Strong" w:semiHidden="0" w:uiPriority="22" w:unhideWhenUsed="0" w:qFormat="1"/>
+    <w:lsdException w:name="Emphasis" w:semiHidden="0" w:uiPriority="20" w:unhideWhenUsed="0" w:qFormat="1"/>
+    <w:lsdException w:name="Table Grid" w:semiHidden="0" w:uiPriority="59" w:unhideWhenUsed="0"/>
+    <w:lsdException w:name="Placeholder Text" w:unhideWhenUsed="0"/>
+    <w:lsdException w:name="No Spacing" w:semiHidden="0" w:uiPriority="1" w:unhideWhenUsed="0" w:qFormat="1"/>
+    <w:lsdException w:name="Light Shading" w:semiHidden="0" w:uiPriority="60" w:unhideWhenUsed="0"/>
+    <w:lsdException w:name="Light List" w:semiHidden="0" w:uiPriority="61" w:unhideWhenUsed="0"/>
+    <w:lsdException w:name="Light Grid" w:semiHidden="0" w:uiPriority="62" w:unhideWhenUsed="0"/>
+    <w:lsdException w:name="Medium Shading 1" w:semiHidden="0" w:uiPriority="63" w:unhideWhenUsed="0"/>
+    <w:lsdException w:name="Medium Shading 2" w:semiHidden="0" w:uiPriority="64" w:unhideWhenUsed="0"/>
+    <w:lsdException w:name="Medium List 1" w:semiHidden="0" w:uiPriority="65" w:unhideWhenUsed="0"/>
+    <w:lsdException w:name="Medium List 2" w:semiHidden="0" w:uiPriority="66" w:unhideWhenUsed="0"/>
+    <w:lsdException w:name="Medium Grid 1" w:semiHidden="0" w:uiPriority="67" w:unhideWhenUsed="0"/>
+    <w:lsdException w:name="Medium Grid 2" w:semiHidden="0" w:uiPriority="68" w:unhideWhenUsed="0"/>
+    <w:lsdException w:name="Medium Grid 3" w:semiHidden="0" w:uiPriority="69" w:unhideWhenUsed="0"/>
+    <w:lsdException w:name="Dark List" w:semiHidden="0" w:uiPriority="70" w:unhideWhenUsed="0"/>
+    <w:lsdException w:name="Colorful Shading" w:semiHidden="0" w:uiPriority="71" w:unhideWhenUsed="0"/>
+    <w:lsdException w:name="Colorful List" w:semiHidden="0" w:uiPriority="72" w:unhideWhenUsed="0"/>
+    <w:lsdException w:name="Colorful Grid" w:semiHidden="0" w:uiPriority="73" w:unhideWhenUsed="0"/>
+    <w:lsdException w:name="Light Shading Accent 1" w:semiHidden="0" w:uiPriority="60" w:unhideWhenUsed="0"/>
+    <w:lsdException w:name="Light List Accent 1" w:semiHidden="0" w:uiPriority="61" w:unhideWhenUsed="0"/>
+    <w:lsdException w:name="Light Grid Accent 1" w:semiHidden="0" w:uiPriority="62" w:unhideWhenUsed="0"/>
+    <w:lsdException w:name="Medium Shading 1 Accent 1" w:semiHidden="0" w:uiPriority="63" w:unhideWhenUsed="0"/>
+    <w:lsdException w:name="Medium Shading 2 Accent 1" w:semiHidden="0" w:uiPriority="64" w:unhideWhenUsed="0"/>
+    <w:lsdException w:name="Medium List 1 Accent 1" w:semiHidden="0" w:uiPriority="65" w:unhideWhenUsed="0"/>
+    <w:lsdException w:name="Revision" w:unhideWhenUsed="0"/>
+    <w:lsdException w:name="List Paragraph" w:semiHidden="0" w:uiPriority="34" w:unhideWhenUsed="0" w:qFormat="1"/>
+    <w:lsdException w:name="Quote" w:semiHidden="0" w:uiPriority="29" w:unhideWhenUsed="0" w:qFormat="1"/>
+    <w:lsdException w:name="Intense Quote" w:semiHidden="0" w:uiPriority="30" w:unhideWhenUsed="0" w:qFormat="1"/>
+    <w:lsdException w:name="Medium List 2 Accent 1" w:semiHidden="0" w:uiPriority="66" w:unhideWhenUsed="0"/>
+    <w:lsdException w:name="Medium Grid 1 Accent 1" w:semiHidden="0" w:uiPriority="67" w:unhideWhenUsed="0"/>
+    <w:lsdException w:name="Medium Grid 2 Accent 1" w:semiHidden="0" w:uiPriority="68" w:unhideWhenUsed="0"/>
+    <w:lsdException w:name="Medium Grid 3 Accent 1" w:semiHidden="0" w:uiPriority="69" w:unhideWhenUsed="0"/>
+    <w:lsdException w:name="Dark List Accent 1" w:semiHidden="0" w:uiPriority="70" w:unhideWhenUsed="0"/>
+    <w:lsdException w:name="Colorful Shading Accent 1" w:semiHidden="0" w:uiPriority="71" w:unhideWhenUsed="0"/>
+    <w:lsdException w:name="Colorful List Accent 1" w:semiHidden="0" w:uiPriority="72" w:unhideWhenUsed="0"/>
+    <w:lsdException w:name="Colorful Grid Accent 1" w:semiHidden="0" w:uiPriority="73" w:unhideWhenUsed="0"/>
+    <w:lsdException w:name="Light Shading Accent 2" w:semiHidden="0" w:uiPriority="60" w:unhideWhenUsed="0"/>
+    <w:lsdException w:name="Light List Accent 2" w:semiHidden="0" w:uiPriority="61" w:unhideWhenUsed="0"/>
+    <w:lsdException w:name="Light Grid Accent 2" w:semiHidden="0" w:uiPriority="62" w:unhideWhenUsed="0"/>
+    <w:lsdException w:name="Medium Shading 1 Accent 2" w:semiHidden="0" w:uiPriority="63" w:unhideWhenUsed="0"/>
+    <w:lsdException w:name="Medium Shading 2 Accent 2" w:semiHidden="0" w:uiPriority="64" w:unhideWhenUsed="0"/>
+    <w:lsdException w:name="Medium List 1 Accent 2" w:semiHidden="0" w:uiPriority="65" w:unhideWhenUsed="0"/>
+    <w:lsdException w:name="Medium List 2 Accent 2" w:semiHidden="0" w:uiPriority="66" w:unhideWhenUsed="0"/>
+    <w:lsdException w:name="Medium Grid 1 Accent 2" w:semiHidden="0" w:uiPriority="67" w:unhideWhenUsed="0"/>
+    <w:lsdException w:name="Medium Grid 2 Accent 2" w:semiHidden="0" w:uiPriority="68" w:unhideWhenUsed="0"/>
+    <w:lsdException w:name="Medium Grid 3 Accent 2" w:semiHidden="0" w:uiPriority="69" w:unhideWhenUsed="0"/>
+    <w:lsdException w:name="Dark List Accent 2" w:semiHidden="0" w:uiPriority="70" w:unhideWhenUsed="0"/>
+    <w:lsdException w:name="Colorful Shading Accent 2" w:semiHidden="0" w:uiPriority="71" w:unhideWhenUsed="0"/>
+    <w:lsdException w:name="Colorful List Accent 2" w:semiHidden="0" w:uiPriority="72" w:unhideWhenUsed="0"/>
+    <w:lsdException w:name="Colorful Grid Accent 2" w:semiHidden="0" w:uiPriority="73" w:unhideWhenUsed="0"/>
+    <w:lsdException w:name="Light Shading Accent 3" w:semiHidden="0" w:uiPriority="60" w:unhideWhenUsed="0"/>
+    <w:lsdException w:name="Light List Accent 3" w:semiHidden="0" w:uiPriority="61" w:unhideWhenUsed="0"/>
+    <w:lsdException w:name="Light Grid Accent 3" w:semiHidden="0" w:uiPriority="62" w:unhideWhenUsed="0"/>
+    <w:lsdException w:name="Medium Shading 1 Accent 3" w:semiHidden="0" w:uiPriority="63" w:unhideWhenUsed="0"/>
+    <w:lsdException w:name="Medium Shading 2 Accent 3" w:semiHidden="0" w:uiPriority="64" w:unhideWhenUsed="0"/>
+    <w:lsdException w:name="Medium List 1 Accent 3" w:semiHidden="0" w:uiPriority="65" w:unhideWhenUsed="0"/>
+    <w:lsdException w:name="Medium List 2 Accent 3" w:semiHidden="0" w:uiPriority="66" w:unhideWhenUsed="0"/>
+    <w:lsdException w:name="Medium Grid 1 Accent 3" w:semiHidden="0" w:uiPriority="67" w:unhideWhenUsed="0"/>
+    <w:lsdException w:name="Medium Grid 2 Accent 3" w:semiHidden="0" w:uiPriority="68" w:unhideWhenUsed="0"/>
+    <w:lsdException w:name="Medium Grid 3 Accent 3" w:semiHidden="0" w:uiPriority="69" w:unhideWhenUsed="0"/>
+    <w:lsdException w:name="Dark List Accent 3" w:semiHidden="0" w:uiPriority="70" w:unhideWhenUsed="0"/>
+    <w:lsdException w:name="Colorful Shading Accent 3" w:semiHidden="0" w:uiPriority="71" w:unhideWhenUsed="0"/>
+    <w:lsdException w:name="Colorful List Accent 3" w:semiHidden="0" w:uiPriority="72" w:unhideWhenUsed="0"/>
+    <w:lsdException w:name="Colorful Grid Accent 3" w:semiHidden="0" w:uiPriority="73" w:unhideWhenUsed="0"/>
+    <w:lsdException w:name="Light Shading Accent 4" w:semiHidden="0" w:uiPriority="60" w:unhideWhenUsed="0"/>
+    <w:lsdException w:name="Light List Accent 4" w:semiHidden="0" w:uiPriority="61" w:unhideWhenUsed="0"/>
+    <w:lsdException w:name="Light Grid Accent 4" w:semiHidden="0" w:uiPriority="62" w:unhideWhenUsed="0"/>
+    <w:lsdException w:name="Medium Shading 1 Accent 4" w:semiHidden="0" w:uiPriority="63" w:unhideWhenUsed="0"/>
+    <w:lsdException w:name="Medium Shading 2 Accent 4" w:semiHidden="0" w:uiPriority="64" w:unhideWhenUsed="0"/>
+    <w:lsdException w:name="Medium List 1 Accent 4" w:semiHidden="0" w:uiPriority="65" w:unhideWhenUsed="0"/>
+    <w:lsdException w:name="Medium List 2 Accent 4" w:semiHidden="0" w:uiPriority="66" w:unhideWhenUsed="0"/>
+    <w:lsdException w:name="Medium Grid 1 Accent 4" w:semiHidden="0" w:uiPriority="67" w:unhideWhenUsed="0"/>
+    <w:lsdException w:name="Medium Grid 2 Accent 4" w:semiHidden="0" w:uiPriority="68" w:unhideWhenUsed="0"/>
+    <w:lsdException w:name="Medium Grid 3 Accent 4" w:semiHidden="0" w:uiPriority="69" w:unhideWhenUsed="0"/>
+    <w:lsdException w:name="Dark List Accent 4" w:semiHidden="0" w:uiPriority="70" w:unhideWhenUsed="0"/>
+    <w:lsdException w:name="Colorful Shading Accent 4" w:semiHidden="0" w:uiPriority="71" w:unhideWhenUsed="0"/>
+    <w:lsdException w:name="Colorful List Accent 4" w:semiHidden="0" w:uiPriority="72" w:unhideWhenUsed="0"/>
+    <w:lsdException w:name="Colorful Grid Accent 4" w:semiHidden="0" w:uiPriority="73" w:unhideWhenUsed="0"/>
+    <w:lsdException w:name="Light Shading Accent 5" w:semiHidden="0" w:uiPriority="60" w:unhideWhenUsed="0"/>
+    <w:lsdException w:name="Light List Accent 5" w:semiHidden="0" w:uiPriority="61" w:unhideWhenUsed="0"/>
+    <w:lsdException w:name="Light Grid Accent 5" w:semiHidden="0" w:uiPriority="62" w:unhideWhenUsed="0"/>
+    <w:lsdException w:name="Medium Shading 1 Accent 5" w:semiHidden="0" w:uiPriority="63" w:unhideWhenUsed="0"/>
+    <w:lsdException w:name="Medium Shading 2 Accent 5" w:semiHidden="0" w:uiPriority="64" w:unhideWhenUsed="0"/>
+    <w:lsdException w:name="Medium List 1 Accent 5" w:semiHidden="0" w:uiPriority="65" w:unhideWhenUsed="0"/>
+    <w:lsdException w:name="Medium List 2 Accent 5" w:semiHidden="0" w:uiPriority="66" w:unhideWhenUsed="0"/>
+    <w:lsdException w:name="Medium Grid 1 Accent 5" w:semiHidden="0" w:uiPriority="67" w:unhideWhenUsed="0"/>
+    <w:lsdException w:name="Medium Grid 2 Accent 5" w:semiHidden="0" w:uiPriority="68" w:unhideWhenUsed="0"/>
+    <w:lsdException w:name="Medium Grid 3 Accent 5" w:semiHidden="0" w:uiPriority="69" w:unhideWhenUsed="0"/>
+    <w:lsdException w:name="Dark List Accent 5" w:semiHidden="0" w:uiPriority="70" w:unhideWhenUsed="0"/>
+    <w:lsdException w:name="Colorful Shading Accent 5" w:semiHidden="0" w:uiPriority="71" w:unhideWhenUsed="0"/>
+    <w:lsdException w:name="Colorful List Accent 5" w:semiHidden="0" w:uiPriority="72" w:unhideWhenUsed="0"/>
+    <w:lsdException w:name="Colorful Grid Accent 5" w:semiHidden="0" w:uiPriority="73" w:unhideWhenUsed="0"/>
+    <w:lsdException w:name="Light Shading Accent 6" w:semiHidden="0" w:uiPriority="60" w:unhideWhenUsed="0"/>
+    <w:lsdException w:name="Light List Accent 6" w:semiHidden="0" w:uiPriority="61" w:unhideWhenUsed="0"/>
+    <w:lsdException w:name="Light Grid Accent 6" w:semiHidden="0" w:uiPriority="62" w:unhideWhenUsed="0"/>
+    <w:lsdException w:name="Medium Shading 1 Accent 6" w:semiHidden="0" w:uiPriority="63" w:unhideWhenUsed="0"/>
+    <w:lsdException w:name="Medium Shading 2 Accent 6" w:semiHidden="0" w:uiPriority="64" w:unhideWhenUsed="0"/>
+    <w:lsdException w:name="Medium List 1 Accent 6" w:semiHidden="0" w:uiPriority="65" w:unhideWhenUsed="0"/>
+    <w:lsdException w:name="Medium List 2 Accent 6" w:semiHidden="0" w:uiPriority="66" w:unhideWhenUsed="0"/>
+    <w:lsdException w:name="Medium Grid 1 Accent 6" w:semiHidden="0" w:uiPriority="67" w:unhideWhenUsed="0"/>
+    <w:lsdException w:name="Medium Grid 2 Accent 6" w:semiHidden="0" w:uiPriority="68" w:unhideWhenUsed="0"/>
+    <w:lsdException w:name="Medium Grid 3 Accent 6" w:semiHidden="0" w:uiPriority="69" w:unhideWhenUsed="0"/>
+    <w:lsdException w:name="Dark List Accent 6" w:semiHidden="0" w:uiPriority="70" w:unhideWhenUsed="0"/>
+    <w:lsdException w:name="Colorful Shading Accent 6" w:semiHidden="0" w:uiPriority="71" w:unhideWhenUsed="0"/>
+    <w:lsdException w:name="Colorful List Accent 6" w:semiHidden="0" w:uiPriority="72" w:unhideWhenUsed="0"/>
+    <w:lsdException w:name="Colorful Grid Accent 6" w:semiHidden="0" w:uiPriority="73" w:unhideWhenUsed="0"/>
+    <w:lsdException w:name="Subtle Emphasis" w:semiHidden="0" w:uiPriority="19" w:unhideWhenUsed="0" w:qFormat="1"/>
+    <w:lsdException w:name="Intense Emphasis" w:semiHidden="0" w:uiPriority="21" w:unhideWhenUsed="0" w:qFormat="1"/>
+    <w:lsdException w:name="Subtle Reference" w:semiHidden="0" w:uiPriority="31" w:unhideWhenUsed="0" w:qFormat="1"/>
+    <w:lsdException w:name="Intense Reference" w:semiHidden="0" w:uiPriority="32" w:unhideWhenUsed="0" w:qFormat="1"/>
+    <w:lsdException w:name="Book Title" w:semiHidden="0" w:uiPriority="33" w:unhideWhenUsed="0" w:qFormat="1"/>
+    <w:lsdException w:name="Bibliography" w:uiPriority="37"/>
+    <w:lsdException w:name="TOC Heading" w:uiPriority="39" w:qFormat="1"/>
   </w:latentStyles>
   <w:style w:type="paragraph" w:default="1" w:styleId="Normal">
     <w:name w:val="Normal"/>
@@ -6492,6 +7605,7 @@
       <w:spacing w:after="0" w:line="240" w:lineRule="auto"/>
     </w:pPr>
     <w:tblPr>
+      <w:tblInd w:w="0" w:type="dxa"/>
       <w:tblBorders>
         <w:top w:val="single" w:sz="4" w:space="0" w:color="auto"/>
         <w:left w:val="single" w:sz="4" w:space="0" w:color="auto"/>
@@ -6500,6 +7614,292 @@
         <w:insideH w:val="single" w:sz="4" w:space="0" w:color="auto"/>
         <w:insideV w:val="single" w:sz="4" w:space="0" w:color="auto"/>
       </w:tblBorders>
+      <w:tblCellMar>
+        <w:top w:w="0" w:type="dxa"/>
+        <w:left w:w="108" w:type="dxa"/>
+        <w:bottom w:w="0" w:type="dxa"/>
+        <w:right w:w="108" w:type="dxa"/>
+      </w:tblCellMar>
+    </w:tblPr>
+  </w:style>
+</w:styles>
+</file>
+
+<file path=word/stylesWithEffects.xml><?xml version="1.0" encoding="utf-8"?>
+<w:styles xmlns:wpc="http://schemas.microsoft.com/office/word/2010/wordprocessingCanvas" xmlns:mc="http://schemas.openxmlformats.org/markup-compatibility/2006" xmlns:o="urn:schemas-microsoft-com:office:office" xmlns:r="http://schemas.openxmlformats.org/officeDocument/2006/relationships" xmlns:m="http://schemas.openxmlformats.org/officeDocument/2006/math" xmlns:v="urn:schemas-microsoft-com:vml" xmlns:wp14="http://schemas.microsoft.com/office/word/2010/wordprocessingDrawing" xmlns:wp="http://schemas.openxmlformats.org/drawingml/2006/wordprocessingDrawing" xmlns:w10="urn:schemas-microsoft-com:office:word" xmlns:w="http://schemas.openxmlformats.org/wordprocessingml/2006/main" xmlns:w14="http://schemas.microsoft.com/office/word/2010/wordml" xmlns:wpg="http://schemas.microsoft.com/office/word/2010/wordprocessingGroup" xmlns:wpi="http://schemas.microsoft.com/office/word/2010/wordprocessingInk" xmlns:wne="http://schemas.microsoft.com/office/word/2006/wordml" xmlns:wps="http://schemas.microsoft.com/office/word/2010/wordprocessingShape" mc:Ignorable="w14 wp14">
+  <w:docDefaults>
+    <w:rPrDefault>
+      <w:rPr>
+        <w:rFonts w:asciiTheme="minorHAnsi" w:eastAsiaTheme="minorHAnsi" w:hAnsiTheme="minorHAnsi" w:cstheme="minorBidi"/>
+        <w:sz w:val="22"/>
+        <w:szCs w:val="22"/>
+        <w:lang w:val="es-AR" w:eastAsia="en-US" w:bidi="ar-SA"/>
+      </w:rPr>
+    </w:rPrDefault>
+    <w:pPrDefault>
+      <w:pPr>
+        <w:spacing w:after="200" w:line="276" w:lineRule="auto"/>
+      </w:pPr>
+    </w:pPrDefault>
+  </w:docDefaults>
+  <w:latentStyles w:defLockedState="0" w:defUIPriority="99" w:defSemiHidden="1" w:defUnhideWhenUsed="1" w:defQFormat="0" w:count="267">
+    <w:lsdException w:name="Normal" w:semiHidden="0" w:uiPriority="0" w:unhideWhenUsed="0" w:qFormat="1"/>
+    <w:lsdException w:name="heading 1" w:semiHidden="0" w:uiPriority="9" w:unhideWhenUsed="0" w:qFormat="1"/>
+    <w:lsdException w:name="heading 2" w:uiPriority="9" w:qFormat="1"/>
+    <w:lsdException w:name="heading 3" w:uiPriority="9" w:qFormat="1"/>
+    <w:lsdException w:name="heading 4" w:uiPriority="9" w:qFormat="1"/>
+    <w:lsdException w:name="heading 5" w:uiPriority="9" w:qFormat="1"/>
+    <w:lsdException w:name="heading 6" w:uiPriority="9" w:qFormat="1"/>
+    <w:lsdException w:name="heading 7" w:uiPriority="9" w:qFormat="1"/>
+    <w:lsdException w:name="heading 8" w:uiPriority="9" w:qFormat="1"/>
+    <w:lsdException w:name="heading 9" w:uiPriority="9" w:qFormat="1"/>
+    <w:lsdException w:name="toc 1" w:uiPriority="39"/>
+    <w:lsdException w:name="toc 2" w:uiPriority="39"/>
+    <w:lsdException w:name="toc 3" w:uiPriority="39"/>
+    <w:lsdException w:name="toc 4" w:uiPriority="39"/>
+    <w:lsdException w:name="toc 5" w:uiPriority="39"/>
+    <w:lsdException w:name="toc 6" w:uiPriority="39"/>
+    <w:lsdException w:name="toc 7" w:uiPriority="39"/>
+    <w:lsdException w:name="toc 8" w:uiPriority="39"/>
+    <w:lsdException w:name="toc 9" w:uiPriority="39"/>
+    <w:lsdException w:name="caption" w:uiPriority="35" w:qFormat="1"/>
+    <w:lsdException w:name="Title" w:semiHidden="0" w:uiPriority="10" w:unhideWhenUsed="0" w:qFormat="1"/>
+    <w:lsdException w:name="Default Paragraph Font" w:uiPriority="1"/>
+    <w:lsdException w:name="Subtitle" w:semiHidden="0" w:uiPriority="11" w:unhideWhenUsed="0" w:qFormat="1"/>
+    <w:lsdException w:name="Strong" w:semiHidden="0" w:uiPriority="22" w:unhideWhenUsed="0" w:qFormat="1"/>
+    <w:lsdException w:name="Emphasis" w:semiHidden="0" w:uiPriority="20" w:unhideWhenUsed="0" w:qFormat="1"/>
+    <w:lsdException w:name="Table Grid" w:semiHidden="0" w:uiPriority="59" w:unhideWhenUsed="0"/>
+    <w:lsdException w:name="Placeholder Text" w:unhideWhenUsed="0"/>
+    <w:lsdException w:name="No Spacing" w:semiHidden="0" w:uiPriority="1" w:unhideWhenUsed="0" w:qFormat="1"/>
+    <w:lsdException w:name="Light Shading" w:semiHidden="0" w:uiPriority="60" w:unhideWhenUsed="0"/>
+    <w:lsdException w:name="Light List" w:semiHidden="0" w:uiPriority="61" w:unhideWhenUsed="0"/>
+    <w:lsdException w:name="Light Grid" w:semiHidden="0" w:uiPriority="62" w:unhideWhenUsed="0"/>
+    <w:lsdException w:name="Medium Shading 1" w:semiHidden="0" w:uiPriority="63" w:unhideWhenUsed="0"/>
+    <w:lsdException w:name="Medium Shading 2" w:semiHidden="0" w:uiPriority="64" w:unhideWhenUsed="0"/>
+    <w:lsdException w:name="Medium List 1" w:semiHidden="0" w:uiPriority="65" w:unhideWhenUsed="0"/>
+    <w:lsdException w:name="Medium List 2" w:semiHidden="0" w:uiPriority="66" w:unhideWhenUsed="0"/>
+    <w:lsdException w:name="Medium Grid 1" w:semiHidden="0" w:uiPriority="67" w:unhideWhenUsed="0"/>
+    <w:lsdException w:name="Medium Grid 2" w:semiHidden="0" w:uiPriority="68" w:unhideWhenUsed="0"/>
+    <w:lsdException w:name="Medium Grid 3" w:semiHidden="0" w:uiPriority="69" w:unhideWhenUsed="0"/>
+    <w:lsdException w:name="Dark List" w:semiHidden="0" w:uiPriority="70" w:unhideWhenUsed="0"/>
+    <w:lsdException w:name="Colorful Shading" w:semiHidden="0" w:uiPriority="71" w:unhideWhenUsed="0"/>
+    <w:lsdException w:name="Colorful List" w:semiHidden="0" w:uiPriority="72" w:unhideWhenUsed="0"/>
+    <w:lsdException w:name="Colorful Grid" w:semiHidden="0" w:uiPriority="73" w:unhideWhenUsed="0"/>
+    <w:lsdException w:name="Light Shading Accent 1" w:semiHidden="0" w:uiPriority="60" w:unhideWhenUsed="0"/>
+    <w:lsdException w:name="Light List Accent 1" w:semiHidden="0" w:uiPriority="61" w:unhideWhenUsed="0"/>
+    <w:lsdException w:name="Light Grid Accent 1" w:semiHidden="0" w:uiPriority="62" w:unhideWhenUsed="0"/>
+    <w:lsdException w:name="Medium Shading 1 Accent 1" w:semiHidden="0" w:uiPriority="63" w:unhideWhenUsed="0"/>
+    <w:lsdException w:name="Medium Shading 2 Accent 1" w:semiHidden="0" w:uiPriority="64" w:unhideWhenUsed="0"/>
+    <w:lsdException w:name="Medium List 1 Accent 1" w:semiHidden="0" w:uiPriority="65" w:unhideWhenUsed="0"/>
+    <w:lsdException w:name="Revision" w:unhideWhenUsed="0"/>
+    <w:lsdException w:name="List Paragraph" w:semiHidden="0" w:uiPriority="34" w:unhideWhenUsed="0" w:qFormat="1"/>
+    <w:lsdException w:name="Quote" w:semiHidden="0" w:uiPriority="29" w:unhideWhenUsed="0" w:qFormat="1"/>
+    <w:lsdException w:name="Intense Quote" w:semiHidden="0" w:uiPriority="30" w:unhideWhenUsed="0" w:qFormat="1"/>
+    <w:lsdException w:name="Medium List 2 Accent 1" w:semiHidden="0" w:uiPriority="66" w:unhideWhenUsed="0"/>
+    <w:lsdException w:name="Medium Grid 1 Accent 1" w:semiHidden="0" w:uiPriority="67" w:unhideWhenUsed="0"/>
+    <w:lsdException w:name="Medium Grid 2 Accent 1" w:semiHidden="0" w:uiPriority="68" w:unhideWhenUsed="0"/>
+    <w:lsdException w:name="Medium Grid 3 Accent 1" w:semiHidden="0" w:uiPriority="69" w:unhideWhenUsed="0"/>
+    <w:lsdException w:name="Dark List Accent 1" w:semiHidden="0" w:uiPriority="70" w:unhideWhenUsed="0"/>
+    <w:lsdException w:name="Colorful Shading Accent 1" w:semiHidden="0" w:uiPriority="71" w:unhideWhenUsed="0"/>
+    <w:lsdException w:name="Colorful List Accent 1" w:semiHidden="0" w:uiPriority="72" w:unhideWhenUsed="0"/>
+    <w:lsdException w:name="Colorful Grid Accent 1" w:semiHidden="0" w:uiPriority="73" w:unhideWhenUsed="0"/>
+    <w:lsdException w:name="Light Shading Accent 2" w:semiHidden="0" w:uiPriority="60" w:unhideWhenUsed="0"/>
+    <w:lsdException w:name="Light List Accent 2" w:semiHidden="0" w:uiPriority="61" w:unhideWhenUsed="0"/>
+    <w:lsdException w:name="Light Grid Accent 2" w:semiHidden="0" w:uiPriority="62" w:unhideWhenUsed="0"/>
+    <w:lsdException w:name="Medium Shading 1 Accent 2" w:semiHidden="0" w:uiPriority="63" w:unhideWhenUsed="0"/>
+    <w:lsdException w:name="Medium Shading 2 Accent 2" w:semiHidden="0" w:uiPriority="64" w:unhideWhenUsed="0"/>
+    <w:lsdException w:name="Medium List 1 Accent 2" w:semiHidden="0" w:uiPriority="65" w:unhideWhenUsed="0"/>
+    <w:lsdException w:name="Medium List 2 Accent 2" w:semiHidden="0" w:uiPriority="66" w:unhideWhenUsed="0"/>
+    <w:lsdException w:name="Medium Grid 1 Accent 2" w:semiHidden="0" w:uiPriority="67" w:unhideWhenUsed="0"/>
+    <w:lsdException w:name="Medium Grid 2 Accent 2" w:semiHidden="0" w:uiPriority="68" w:unhideWhenUsed="0"/>
+    <w:lsdException w:name="Medium Grid 3 Accent 2" w:semiHidden="0" w:uiPriority="69" w:unhideWhenUsed="0"/>
+    <w:lsdException w:name="Dark List Accent 2" w:semiHidden="0" w:uiPriority="70" w:unhideWhenUsed="0"/>
+    <w:lsdException w:name="Colorful Shading Accent 2" w:semiHidden="0" w:uiPriority="71" w:unhideWhenUsed="0"/>
+    <w:lsdException w:name="Colorful List Accent 2" w:semiHidden="0" w:uiPriority="72" w:unhideWhenUsed="0"/>
+    <w:lsdException w:name="Colorful Grid Accent 2" w:semiHidden="0" w:uiPriority="73" w:unhideWhenUsed="0"/>
+    <w:lsdException w:name="Light Shading Accent 3" w:semiHidden="0" w:uiPriority="60" w:unhideWhenUsed="0"/>
+    <w:lsdException w:name="Light List Accent 3" w:semiHidden="0" w:uiPriority="61" w:unhideWhenUsed="0"/>
+    <w:lsdException w:name="Light Grid Accent 3" w:semiHidden="0" w:uiPriority="62" w:unhideWhenUsed="0"/>
+    <w:lsdException w:name="Medium Shading 1 Accent 3" w:semiHidden="0" w:uiPriority="63" w:unhideWhenUsed="0"/>
+    <w:lsdException w:name="Medium Shading 2 Accent 3" w:semiHidden="0" w:uiPriority="64" w:unhideWhenUsed="0"/>
+    <w:lsdException w:name="Medium List 1 Accent 3" w:semiHidden="0" w:uiPriority="65" w:unhideWhenUsed="0"/>
+    <w:lsdException w:name="Medium List 2 Accent 3" w:semiHidden="0" w:uiPriority="66" w:unhideWhenUsed="0"/>
+    <w:lsdException w:name="Medium Grid 1 Accent 3" w:semiHidden="0" w:uiPriority="67" w:unhideWhenUsed="0"/>
+    <w:lsdException w:name="Medium Grid 2 Accent 3" w:semiHidden="0" w:uiPriority="68" w:unhideWhenUsed="0"/>
+    <w:lsdException w:name="Medium Grid 3 Accent 3" w:semiHidden="0" w:uiPriority="69" w:unhideWhenUsed="0"/>
+    <w:lsdException w:name="Dark List Accent 3" w:semiHidden="0" w:uiPriority="70" w:unhideWhenUsed="0"/>
+    <w:lsdException w:name="Colorful Shading Accent 3" w:semiHidden="0" w:uiPriority="71" w:unhideWhenUsed="0"/>
+    <w:lsdException w:name="Colorful List Accent 3" w:semiHidden="0" w:uiPriority="72" w:unhideWhenUsed="0"/>
+    <w:lsdException w:name="Colorful Grid Accent 3" w:semiHidden="0" w:uiPriority="73" w:unhideWhenUsed="0"/>
+    <w:lsdException w:name="Light Shading Accent 4" w:semiHidden="0" w:uiPriority="60" w:unhideWhenUsed="0"/>
+    <w:lsdException w:name="Light List Accent 4" w:semiHidden="0" w:uiPriority="61" w:unhideWhenUsed="0"/>
+    <w:lsdException w:name="Light Grid Accent 4" w:semiHidden="0" w:uiPriority="62" w:unhideWhenUsed="0"/>
+    <w:lsdException w:name="Medium Shading 1 Accent 4" w:semiHidden="0" w:uiPriority="63" w:unhideWhenUsed="0"/>
+    <w:lsdException w:name="Medium Shading 2 Accent 4" w:semiHidden="0" w:uiPriority="64" w:unhideWhenUsed="0"/>
+    <w:lsdException w:name="Medium List 1 Accent 4" w:semiHidden="0" w:uiPriority="65" w:unhideWhenUsed="0"/>
+    <w:lsdException w:name="Medium List 2 Accent 4" w:semiHidden="0" w:uiPriority="66" w:unhideWhenUsed="0"/>
+    <w:lsdException w:name="Medium Grid 1 Accent 4" w:semiHidden="0" w:uiPriority="67" w:unhideWhenUsed="0"/>
+    <w:lsdException w:name="Medium Grid 2 Accent 4" w:semiHidden="0" w:uiPriority="68" w:unhideWhenUsed="0"/>
+    <w:lsdException w:name="Medium Grid 3 Accent 4" w:semiHidden="0" w:uiPriority="69" w:unhideWhenUsed="0"/>
+    <w:lsdException w:name="Dark List Accent 4" w:semiHidden="0" w:uiPriority="70" w:unhideWhenUsed="0"/>
+    <w:lsdException w:name="Colorful Shading Accent 4" w:semiHidden="0" w:uiPriority="71" w:unhideWhenUsed="0"/>
+    <w:lsdException w:name="Colorful List Accent 4" w:semiHidden="0" w:uiPriority="72" w:unhideWhenUsed="0"/>
+    <w:lsdException w:name="Colorful Grid Accent 4" w:semiHidden="0" w:uiPriority="73" w:unhideWhenUsed="0"/>
+    <w:lsdException w:name="Light Shading Accent 5" w:semiHidden="0" w:uiPriority="60" w:unhideWhenUsed="0"/>
+    <w:lsdException w:name="Light List Accent 5" w:semiHidden="0" w:uiPriority="61" w:unhideWhenUsed="0"/>
+    <w:lsdException w:name="Light Grid Accent 5" w:semiHidden="0" w:uiPriority="62" w:unhideWhenUsed="0"/>
+    <w:lsdException w:name="Medium Shading 1 Accent 5" w:semiHidden="0" w:uiPriority="63" w:unhideWhenUsed="0"/>
+    <w:lsdException w:name="Medium Shading 2 Accent 5" w:semiHidden="0" w:uiPriority="64" w:unhideWhenUsed="0"/>
+    <w:lsdException w:name="Medium List 1 Accent 5" w:semiHidden="0" w:uiPriority="65" w:unhideWhenUsed="0"/>
+    <w:lsdException w:name="Medium List 2 Accent 5" w:semiHidden="0" w:uiPriority="66" w:unhideWhenUsed="0"/>
+    <w:lsdException w:name="Medium Grid 1 Accent 5" w:semiHidden="0" w:uiPriority="67" w:unhideWhenUsed="0"/>
+    <w:lsdException w:name="Medium Grid 2 Accent 5" w:semiHidden="0" w:uiPriority="68" w:unhideWhenUsed="0"/>
+    <w:lsdException w:name="Medium Grid 3 Accent 5" w:semiHidden="0" w:uiPriority="69" w:unhideWhenUsed="0"/>
+    <w:lsdException w:name="Dark List Accent 5" w:semiHidden="0" w:uiPriority="70" w:unhideWhenUsed="0"/>
+    <w:lsdException w:name="Colorful Shading Accent 5" w:semiHidden="0" w:uiPriority="71" w:unhideWhenUsed="0"/>
+    <w:lsdException w:name="Colorful List Accent 5" w:semiHidden="0" w:uiPriority="72" w:unhideWhenUsed="0"/>
+    <w:lsdException w:name="Colorful Grid Accent 5" w:semiHidden="0" w:uiPriority="73" w:unhideWhenUsed="0"/>
+    <w:lsdException w:name="Light Shading Accent 6" w:semiHidden="0" w:uiPriority="60" w:unhideWhenUsed="0"/>
+    <w:lsdException w:name="Light List Accent 6" w:semiHidden="0" w:uiPriority="61" w:unhideWhenUsed="0"/>
+    <w:lsdException w:name="Light Grid Accent 6" w:semiHidden="0" w:uiPriority="62" w:unhideWhenUsed="0"/>
+    <w:lsdException w:name="Medium Shading 1 Accent 6" w:semiHidden="0" w:uiPriority="63" w:unhideWhenUsed="0"/>
+    <w:lsdException w:name="Medium Shading 2 Accent 6" w:semiHidden="0" w:uiPriority="64" w:unhideWhenUsed="0"/>
+    <w:lsdException w:name="Medium List 1 Accent 6" w:semiHidden="0" w:uiPriority="65" w:unhideWhenUsed="0"/>
+    <w:lsdException w:name="Medium List 2 Accent 6" w:semiHidden="0" w:uiPriority="66" w:unhideWhenUsed="0"/>
+    <w:lsdException w:name="Medium Grid 1 Accent 6" w:semiHidden="0" w:uiPriority="67" w:unhideWhenUsed="0"/>
+    <w:lsdException w:name="Medium Grid 2 Accent 6" w:semiHidden="0" w:uiPriority="68" w:unhideWhenUsed="0"/>
+    <w:lsdException w:name="Medium Grid 3 Accent 6" w:semiHidden="0" w:uiPriority="69" w:unhideWhenUsed="0"/>
+    <w:lsdException w:name="Dark List Accent 6" w:semiHidden="0" w:uiPriority="70" w:unhideWhenUsed="0"/>
+    <w:lsdException w:name="Colorful Shading Accent 6" w:semiHidden="0" w:uiPriority="71" w:unhideWhenUsed="0"/>
+    <w:lsdException w:name="Colorful List Accent 6" w:semiHidden="0" w:uiPriority="72" w:unhideWhenUsed="0"/>
+    <w:lsdException w:name="Colorful Grid Accent 6" w:semiHidden="0" w:uiPriority="73" w:unhideWhenUsed="0"/>
+    <w:lsdException w:name="Subtle Emphasis" w:semiHidden="0" w:uiPriority="19" w:unhideWhenUsed="0" w:qFormat="1"/>
+    <w:lsdException w:name="Intense Emphasis" w:semiHidden="0" w:uiPriority="21" w:unhideWhenUsed="0" w:qFormat="1"/>
+    <w:lsdException w:name="Subtle Reference" w:semiHidden="0" w:uiPriority="31" w:unhideWhenUsed="0" w:qFormat="1"/>
+    <w:lsdException w:name="Intense Reference" w:semiHidden="0" w:uiPriority="32" w:unhideWhenUsed="0" w:qFormat="1"/>
+    <w:lsdException w:name="Book Title" w:semiHidden="0" w:uiPriority="33" w:unhideWhenUsed="0" w:qFormat="1"/>
+    <w:lsdException w:name="Bibliography" w:uiPriority="37"/>
+    <w:lsdException w:name="TOC Heading" w:uiPriority="39" w:qFormat="1"/>
+  </w:latentStyles>
+  <w:style w:type="paragraph" w:default="1" w:styleId="Normal">
+    <w:name w:val="Normal"/>
+    <w:qFormat/>
+  </w:style>
+  <w:style w:type="character" w:default="1" w:styleId="Fuentedeprrafopredeter">
+    <w:name w:val="Default Paragraph Font"/>
+    <w:uiPriority w:val="1"/>
+    <w:semiHidden/>
+    <w:unhideWhenUsed/>
+  </w:style>
+  <w:style w:type="table" w:default="1" w:styleId="Tablanormal">
+    <w:name w:val="Normal Table"/>
+    <w:uiPriority w:val="99"/>
+    <w:semiHidden/>
+    <w:unhideWhenUsed/>
+    <w:tblPr>
+      <w:tblInd w:w="0" w:type="dxa"/>
+      <w:tblCellMar>
+        <w:top w:w="0" w:type="dxa"/>
+        <w:left w:w="108" w:type="dxa"/>
+        <w:bottom w:w="0" w:type="dxa"/>
+        <w:right w:w="108" w:type="dxa"/>
+      </w:tblCellMar>
+    </w:tblPr>
+  </w:style>
+  <w:style w:type="numbering" w:default="1" w:styleId="Sinlista">
+    <w:name w:val="No List"/>
+    <w:uiPriority w:val="99"/>
+    <w:semiHidden/>
+    <w:unhideWhenUsed/>
+  </w:style>
+  <w:style w:type="paragraph" w:styleId="Prrafodelista">
+    <w:name w:val="List Paragraph"/>
+    <w:basedOn w:val="Normal"/>
+    <w:uiPriority w:val="34"/>
+    <w:qFormat/>
+    <w:rsid w:val="00A74FBF"/>
+    <w:pPr>
+      <w:ind w:left="720"/>
+      <w:contextualSpacing/>
+    </w:pPr>
+  </w:style>
+  <w:style w:type="character" w:styleId="Hipervnculo">
+    <w:name w:val="Hyperlink"/>
+    <w:basedOn w:val="Fuentedeprrafopredeter"/>
+    <w:uiPriority w:val="99"/>
+    <w:unhideWhenUsed/>
+    <w:rsid w:val="00D7501E"/>
+    <w:rPr>
+      <w:color w:val="0000FF" w:themeColor="hyperlink"/>
+      <w:u w:val="single"/>
+    </w:rPr>
+  </w:style>
+  <w:style w:type="character" w:styleId="Hipervnculovisitado">
+    <w:name w:val="FollowedHyperlink"/>
+    <w:basedOn w:val="Fuentedeprrafopredeter"/>
+    <w:uiPriority w:val="99"/>
+    <w:semiHidden/>
+    <w:unhideWhenUsed/>
+    <w:rsid w:val="00D7501E"/>
+    <w:rPr>
+      <w:color w:val="800080" w:themeColor="followedHyperlink"/>
+      <w:u w:val="single"/>
+    </w:rPr>
+  </w:style>
+  <w:style w:type="paragraph" w:styleId="Textodeglobo">
+    <w:name w:val="Balloon Text"/>
+    <w:basedOn w:val="Normal"/>
+    <w:link w:val="TextodegloboCar"/>
+    <w:uiPriority w:val="99"/>
+    <w:semiHidden/>
+    <w:unhideWhenUsed/>
+    <w:rsid w:val="00DB558D"/>
+    <w:pPr>
+      <w:spacing w:after="0" w:line="240" w:lineRule="auto"/>
+    </w:pPr>
+    <w:rPr>
+      <w:rFonts w:ascii="Tahoma" w:hAnsi="Tahoma" w:cs="Tahoma"/>
+      <w:sz w:val="16"/>
+      <w:szCs w:val="16"/>
+    </w:rPr>
+  </w:style>
+  <w:style w:type="character" w:customStyle="1" w:styleId="TextodegloboCar">
+    <w:name w:val="Texto de globo Car"/>
+    <w:basedOn w:val="Fuentedeprrafopredeter"/>
+    <w:link w:val="Textodeglobo"/>
+    <w:uiPriority w:val="99"/>
+    <w:semiHidden/>
+    <w:rsid w:val="00DB558D"/>
+    <w:rPr>
+      <w:rFonts w:ascii="Tahoma" w:hAnsi="Tahoma" w:cs="Tahoma"/>
+      <w:sz w:val="16"/>
+      <w:szCs w:val="16"/>
+    </w:rPr>
+  </w:style>
+  <w:style w:type="table" w:styleId="Tablaconcuadrcula">
+    <w:name w:val="Table Grid"/>
+    <w:basedOn w:val="Tablanormal"/>
+    <w:uiPriority w:val="59"/>
+    <w:rsid w:val="0010506D"/>
+    <w:pPr>
+      <w:spacing w:after="0" w:line="240" w:lineRule="auto"/>
+    </w:pPr>
+    <w:tblPr>
+      <w:tblInd w:w="0" w:type="dxa"/>
+      <w:tblBorders>
+        <w:top w:val="single" w:sz="4" w:space="0" w:color="auto"/>
+        <w:left w:val="single" w:sz="4" w:space="0" w:color="auto"/>
+        <w:bottom w:val="single" w:sz="4" w:space="0" w:color="auto"/>
+        <w:right w:val="single" w:sz="4" w:space="0" w:color="auto"/>
+        <w:insideH w:val="single" w:sz="4" w:space="0" w:color="auto"/>
+        <w:insideV w:val="single" w:sz="4" w:space="0" w:color="auto"/>
+      </w:tblBorders>
+      <w:tblCellMar>
+        <w:top w:w="0" w:type="dxa"/>
+        <w:left w:w="108" w:type="dxa"/>
+        <w:bottom w:w="0" w:type="dxa"/>
+        <w:right w:w="108" w:type="dxa"/>
+      </w:tblCellMar>
     </w:tblPr>
   </w:style>
 </w:styles>

--- a/MY-FILES/actividades.docx
+++ b/MY-FILES/actividades.docx
@@ -512,66 +512,27 @@
                               <w:rPr>
                                 <w:rFonts w:ascii="Arial" w:hAnsi="Arial" w:cs="Arial"/>
                                 <w:b/>
-                                <w:lang w:val="en-US"/>
                               </w:rPr>
                             </w:pPr>
-                            <w:proofErr w:type="spellStart"/>
                             <w:r>
                               <w:rPr>
                                 <w:rFonts w:ascii="Arial" w:hAnsi="Arial" w:cs="Arial"/>
                                 <w:b/>
-                                <w:lang w:val="en-US"/>
                               </w:rPr>
-                              <w:t>Figura</w:t>
-                            </w:r>
-                            <w:proofErr w:type="spellEnd"/>
-                            <w:r>
-                              <w:rPr>
-                                <w:rFonts w:ascii="Arial" w:hAnsi="Arial" w:cs="Arial"/>
-                                <w:b/>
-                                <w:lang w:val="en-US"/>
-                              </w:rPr>
-                              <w:t xml:space="preserve">: </w:t>
+                              <w:t xml:space="preserve">Figura: </w:t>
                             </w:r>
                           </w:p>
                           <w:p>
                             <w:pPr>
                               <w:rPr>
                                 <w:rFonts w:ascii="Arial" w:hAnsi="Arial" w:cs="Arial"/>
-                                <w:lang w:val="en-US"/>
                               </w:rPr>
                             </w:pPr>
-                            <w:proofErr w:type="spellStart"/>
                             <w:r>
                               <w:rPr>
                                 <w:rFonts w:ascii="Arial" w:hAnsi="Arial" w:cs="Arial"/>
-                                <w:lang w:val="en-US"/>
                               </w:rPr>
-                              <w:t>Dr.square</w:t>
-                            </w:r>
-                            <w:proofErr w:type="spellEnd"/>
-                            <w:r>
-                              <w:rPr>
-                                <w:rFonts w:ascii="Arial" w:hAnsi="Arial" w:cs="Arial"/>
-                                <w:lang w:val="en-US"/>
-                              </w:rPr>
-                              <w:t xml:space="preserve"> i </w:t>
-                            </w:r>
-                            <w:proofErr w:type="spellStart"/>
-                            <w:r>
-                              <w:rPr>
-                                <w:rFonts w:ascii="Arial" w:hAnsi="Arial" w:cs="Arial"/>
-                                <w:lang w:val="en-US"/>
-                              </w:rPr>
-                              <w:t>para</w:t>
-                            </w:r>
-                            <w:proofErr w:type="spellEnd"/>
-                            <w:r>
-                              <w:rPr>
-                                <w:rFonts w:ascii="Arial" w:hAnsi="Arial" w:cs="Arial"/>
-                                <w:lang w:val="en-US"/>
-                              </w:rPr>
-                              <w:t xml:space="preserve"> 1a6m vs 1mbs (%id = 83%).</w:t>
+                              <w:t>Dr.square i para 1a6m vs 1mbs (%id = 83%).</w:t>
                             </w:r>
                           </w:p>
                           <w:p>
@@ -3381,10 +3342,19 @@
       <w:r>
         <w:rPr>
           <w:rFonts w:ascii="Arial" w:hAnsi="Arial" w:cs="Arial"/>
-          <w:sz w:val="24"/>
-          <w:szCs w:val="24"/>
-        </w:rPr>
-        <w:t>A considerar: los árboles de especies pueden diferir a los de genes por transferencia horizontal de genes y/o duplicación.</w:t>
+          <w:b/>
+          <w:sz w:val="24"/>
+          <w:szCs w:val="24"/>
+        </w:rPr>
+        <w:t>A considerar:</w:t>
+      </w:r>
+      <w:r>
+        <w:rPr>
+          <w:rFonts w:ascii="Arial" w:hAnsi="Arial" w:cs="Arial"/>
+          <w:sz w:val="24"/>
+          <w:szCs w:val="24"/>
+        </w:rPr>
+        <w:t xml:space="preserve"> los árboles de especies pueden diferir a los de genes por transferencia horizontal de genes y/o duplicación.</w:t>
       </w:r>
     </w:p>
     <w:p>
@@ -3805,14 +3775,96 @@
     </w:p>
     <w:p>
       <w:pPr>
+        <w:pStyle w:val="Prrafodelista"/>
+        <w:numPr>
+          <w:ilvl w:val="0"/>
+          <w:numId w:val="18"/>
+        </w:numPr>
         <w:jc w:val="both"/>
         <w:rPr>
           <w:rFonts w:ascii="Arial" w:hAnsi="Arial" w:cs="Arial"/>
           <w:sz w:val="24"/>
           <w:szCs w:val="24"/>
-          <w:u w:val="single"/>
-        </w:rPr>
-      </w:pPr>
+        </w:rPr>
+      </w:pPr>
+      <w:r>
+        <w:rPr>
+          <w:rFonts w:ascii="Arial" w:hAnsi="Arial" w:cs="Arial"/>
+          <w:sz w:val="24"/>
+          <w:szCs w:val="24"/>
+        </w:rPr>
+        <w:t xml:space="preserve">1 </w:t>
+      </w:r>
+      <w:proofErr w:type="spellStart"/>
+      <w:r>
+        <w:rPr>
+          <w:rFonts w:ascii="Arial" w:hAnsi="Arial" w:cs="Arial"/>
+          <w:sz w:val="24"/>
+          <w:szCs w:val="24"/>
+        </w:rPr>
+        <w:t>mcta</w:t>
+      </w:r>
+      <w:proofErr w:type="spellEnd"/>
+      <w:r>
+        <w:rPr>
+          <w:rFonts w:ascii="Arial" w:hAnsi="Arial" w:cs="Arial"/>
+          <w:sz w:val="24"/>
+          <w:szCs w:val="24"/>
+        </w:rPr>
+        <w:t xml:space="preserve"> tiene según </w:t>
+      </w:r>
+      <w:proofErr w:type="spellStart"/>
+      <w:r>
+        <w:rPr>
+          <w:rFonts w:ascii="Arial" w:hAnsi="Arial" w:cs="Arial"/>
+          <w:sz w:val="24"/>
+          <w:szCs w:val="24"/>
+        </w:rPr>
+        <w:t>pdb</w:t>
+      </w:r>
+      <w:proofErr w:type="spellEnd"/>
+      <w:r>
+        <w:rPr>
+          <w:rFonts w:ascii="Arial" w:hAnsi="Arial" w:cs="Arial"/>
+          <w:sz w:val="24"/>
+          <w:szCs w:val="24"/>
+        </w:rPr>
+        <w:t xml:space="preserve"> 223 sitios. </w:t>
+      </w:r>
+      <w:r>
+        <w:rPr>
+          <w:rFonts w:ascii="Arial" w:hAnsi="Arial" w:cs="Arial"/>
+          <w:sz w:val="24"/>
+          <w:szCs w:val="24"/>
+        </w:rPr>
+        <w:t xml:space="preserve">Esto coincide con la cantidad de </w:t>
+      </w:r>
+      <w:proofErr w:type="spellStart"/>
+      <w:r>
+        <w:rPr>
+          <w:rFonts w:ascii="Arial" w:hAnsi="Arial" w:cs="Arial"/>
+          <w:sz w:val="24"/>
+          <w:szCs w:val="24"/>
+        </w:rPr>
+        <w:t>CAs</w:t>
+      </w:r>
+      <w:proofErr w:type="spellEnd"/>
+      <w:r>
+        <w:rPr>
+          <w:rFonts w:ascii="Arial" w:hAnsi="Arial" w:cs="Arial"/>
+          <w:sz w:val="24"/>
+          <w:szCs w:val="24"/>
+        </w:rPr>
+        <w:t xml:space="preserve"> que leo. Esto implica que l</w:t>
+      </w:r>
+      <w:r>
+        <w:rPr>
+          <w:rFonts w:ascii="Arial" w:hAnsi="Arial" w:cs="Arial"/>
+          <w:sz w:val="24"/>
+          <w:szCs w:val="24"/>
+        </w:rPr>
+        <w:t>os duplicados son distintos sitios, no varias versiones del mismo.</w:t>
+      </w:r>
     </w:p>
     <w:p>
       <w:pPr>
@@ -3824,8 +3876,17 @@
           <w:u w:val="single"/>
         </w:rPr>
       </w:pPr>
-      <w:bookmarkStart w:id="0" w:name="_GoBack"/>
-      <w:bookmarkEnd w:id="0"/>
+    </w:p>
+    <w:p>
+      <w:pPr>
+        <w:jc w:val="both"/>
+        <w:rPr>
+          <w:rFonts w:ascii="Arial" w:hAnsi="Arial" w:cs="Arial"/>
+          <w:sz w:val="24"/>
+          <w:szCs w:val="24"/>
+          <w:u w:val="single"/>
+        </w:rPr>
+      </w:pPr>
       <w:r>
         <w:rPr>
           <w:rFonts w:ascii="Arial" w:hAnsi="Arial" w:cs="Arial"/>
@@ -4628,7 +4689,17 @@
           <w:szCs w:val="21"/>
           <w:lang w:eastAsia="es-AR"/>
         </w:rPr>
-        <w:t xml:space="preserve">. Por ejemplo, la tripsina corta en el lado </w:t>
+        <w:t xml:space="preserve">. Por ejemplo, la </w:t>
+      </w:r>
+      <w:r>
+        <w:rPr>
+          <w:rFonts w:ascii="Arial" w:eastAsia="Times New Roman" w:hAnsi="Arial" w:cs="Arial"/>
+          <w:sz w:val="21"/>
+          <w:szCs w:val="21"/>
+          <w:lang w:eastAsia="es-AR"/>
+        </w:rPr>
+        <w:lastRenderedPageBreak/>
+        <w:t xml:space="preserve">tripsina corta en el lado </w:t>
       </w:r>
       <w:proofErr w:type="spellStart"/>
       <w:r>
@@ -4787,7 +4858,6 @@
           <w:szCs w:val="21"/>
           <w:lang w:eastAsia="es-AR"/>
         </w:rPr>
-        <w:lastRenderedPageBreak/>
         <w:t xml:space="preserve">Existe una cierta homogeneidad estructural en cuanto a conformación estructural de las </w:t>
       </w:r>
       <w:proofErr w:type="spellStart"/>
@@ -5252,6 +5322,1946 @@
           <w:rFonts w:ascii="Arial" w:hAnsi="Arial" w:cs="Arial"/>
           <w:sz w:val="24"/>
           <w:szCs w:val="24"/>
+          <w:u w:val="single"/>
+        </w:rPr>
+      </w:pPr>
+    </w:p>
+    <w:p>
+      <w:pPr>
+        <w:jc w:val="both"/>
+        <w:rPr>
+          <w:rFonts w:ascii="Arial" w:hAnsi="Arial" w:cs="Arial"/>
+          <w:sz w:val="24"/>
+          <w:szCs w:val="24"/>
+          <w:u w:val="single"/>
+        </w:rPr>
+      </w:pPr>
+      <w:r>
+        <w:rPr>
+          <w:rFonts w:ascii="Arial" w:hAnsi="Arial" w:cs="Arial"/>
+          <w:sz w:val="24"/>
+          <w:szCs w:val="24"/>
+          <w:u w:val="single"/>
+        </w:rPr>
+        <w:t xml:space="preserve">SRC </w:t>
+      </w:r>
+      <w:r>
+        <w:rPr>
+          <w:rFonts w:ascii="Arial" w:hAnsi="Arial" w:cs="Arial"/>
+          <w:sz w:val="24"/>
+          <w:szCs w:val="24"/>
+          <w:u w:val="single"/>
+        </w:rPr>
+        <w:t>SH3</w:t>
+      </w:r>
+    </w:p>
+    <w:p>
+      <w:pPr>
+        <w:shd w:val="clear" w:color="auto" w:fill="FFFFFF"/>
+        <w:spacing w:before="120" w:after="120" w:line="240" w:lineRule="auto"/>
+        <w:jc w:val="both"/>
+        <w:rPr>
+          <w:rFonts w:ascii="Arial" w:eastAsia="Times New Roman" w:hAnsi="Arial" w:cs="Arial"/>
+          <w:b/>
+          <w:sz w:val="21"/>
+          <w:szCs w:val="21"/>
+          <w:lang w:eastAsia="es-AR"/>
+        </w:rPr>
+      </w:pPr>
+      <w:r>
+        <w:rPr>
+          <w:rFonts w:ascii="Arial" w:eastAsia="Times New Roman" w:hAnsi="Arial" w:cs="Arial"/>
+          <w:sz w:val="21"/>
+          <w:szCs w:val="21"/>
+          <w:lang w:eastAsia="es-AR"/>
+        </w:rPr>
+        <w:t>El </w:t>
+      </w:r>
+      <w:r>
+        <w:rPr>
+          <w:rFonts w:ascii="Arial" w:eastAsia="Times New Roman" w:hAnsi="Arial" w:cs="Arial"/>
+          <w:bCs/>
+          <w:sz w:val="21"/>
+          <w:szCs w:val="21"/>
+          <w:lang w:eastAsia="es-AR"/>
+        </w:rPr>
+        <w:t>dominio SH3</w:t>
+      </w:r>
+      <w:r>
+        <w:rPr>
+          <w:rFonts w:ascii="Arial" w:eastAsia="Times New Roman" w:hAnsi="Arial" w:cs="Arial"/>
+          <w:sz w:val="21"/>
+          <w:szCs w:val="21"/>
+          <w:lang w:eastAsia="es-AR"/>
+        </w:rPr>
+        <w:t> (del inglés </w:t>
+      </w:r>
+      <w:proofErr w:type="spellStart"/>
+      <w:r>
+        <w:rPr>
+          <w:rFonts w:ascii="Arial" w:eastAsia="Times New Roman" w:hAnsi="Arial" w:cs="Arial"/>
+          <w:bCs/>
+          <w:sz w:val="21"/>
+          <w:szCs w:val="21"/>
+          <w:lang w:eastAsia="es-AR"/>
+        </w:rPr>
+        <w:t>S</w:t>
+      </w:r>
+      <w:r>
+        <w:rPr>
+          <w:rFonts w:ascii="Arial" w:eastAsia="Times New Roman" w:hAnsi="Arial" w:cs="Arial"/>
+          <w:sz w:val="21"/>
+          <w:szCs w:val="21"/>
+          <w:lang w:eastAsia="es-AR"/>
+        </w:rPr>
+        <w:t>rc</w:t>
+      </w:r>
+      <w:proofErr w:type="spellEnd"/>
+      <w:r>
+        <w:rPr>
+          <w:rFonts w:ascii="Arial" w:eastAsia="Times New Roman" w:hAnsi="Arial" w:cs="Arial"/>
+          <w:sz w:val="21"/>
+          <w:szCs w:val="21"/>
+          <w:lang w:eastAsia="es-AR"/>
+        </w:rPr>
+        <w:t> </w:t>
+      </w:r>
+      <w:proofErr w:type="spellStart"/>
+      <w:r>
+        <w:rPr>
+          <w:rFonts w:ascii="Arial" w:eastAsia="Times New Roman" w:hAnsi="Arial" w:cs="Arial"/>
+          <w:bCs/>
+          <w:sz w:val="21"/>
+          <w:szCs w:val="21"/>
+          <w:lang w:eastAsia="es-AR"/>
+        </w:rPr>
+        <w:t>H</w:t>
+      </w:r>
+      <w:r>
+        <w:rPr>
+          <w:rFonts w:ascii="Arial" w:eastAsia="Times New Roman" w:hAnsi="Arial" w:cs="Arial"/>
+          <w:sz w:val="21"/>
+          <w:szCs w:val="21"/>
+          <w:lang w:eastAsia="es-AR"/>
+        </w:rPr>
+        <w:t>omology</w:t>
+      </w:r>
+      <w:proofErr w:type="spellEnd"/>
+      <w:r>
+        <w:rPr>
+          <w:rFonts w:ascii="Arial" w:eastAsia="Times New Roman" w:hAnsi="Arial" w:cs="Arial"/>
+          <w:sz w:val="21"/>
+          <w:szCs w:val="21"/>
+          <w:lang w:eastAsia="es-AR"/>
+        </w:rPr>
+        <w:t> </w:t>
+      </w:r>
+      <w:r>
+        <w:rPr>
+          <w:rFonts w:ascii="Arial" w:eastAsia="Times New Roman" w:hAnsi="Arial" w:cs="Arial"/>
+          <w:bCs/>
+          <w:sz w:val="21"/>
+          <w:szCs w:val="21"/>
+          <w:lang w:eastAsia="es-AR"/>
+        </w:rPr>
+        <w:t>3</w:t>
+      </w:r>
+      <w:r>
+        <w:rPr>
+          <w:rFonts w:ascii="Arial" w:eastAsia="Times New Roman" w:hAnsi="Arial" w:cs="Arial"/>
+          <w:sz w:val="21"/>
+          <w:szCs w:val="21"/>
+          <w:lang w:eastAsia="es-AR"/>
+        </w:rPr>
+        <w:t>) es un pequeño dominio de </w:t>
+      </w:r>
+      <w:hyperlink r:id="rId34" w:tooltip="Proteína" w:history="1">
+        <w:r>
+          <w:rPr>
+            <w:rFonts w:ascii="Arial" w:eastAsia="Times New Roman" w:hAnsi="Arial" w:cs="Arial"/>
+            <w:sz w:val="21"/>
+            <w:szCs w:val="21"/>
+            <w:lang w:eastAsia="es-AR"/>
+          </w:rPr>
+          <w:t>proteínas</w:t>
+        </w:r>
+      </w:hyperlink>
+      <w:r>
+        <w:rPr>
+          <w:rFonts w:ascii="Arial" w:eastAsia="Times New Roman" w:hAnsi="Arial" w:cs="Arial"/>
+          <w:sz w:val="21"/>
+          <w:szCs w:val="21"/>
+          <w:lang w:eastAsia="es-AR"/>
+        </w:rPr>
+        <w:t> de entre 55 y 70 </w:t>
+      </w:r>
+      <w:hyperlink r:id="rId35" w:tooltip="Aminoácido" w:history="1">
+        <w:r>
+          <w:rPr>
+            <w:rFonts w:ascii="Arial" w:eastAsia="Times New Roman" w:hAnsi="Arial" w:cs="Arial"/>
+            <w:sz w:val="21"/>
+            <w:szCs w:val="21"/>
+            <w:lang w:eastAsia="es-AR"/>
+          </w:rPr>
+          <w:t>aminoácidos</w:t>
+        </w:r>
+      </w:hyperlink>
+      <w:r>
+        <w:rPr>
+          <w:rFonts w:ascii="Arial" w:eastAsia="Times New Roman" w:hAnsi="Arial" w:cs="Arial"/>
+          <w:sz w:val="21"/>
+          <w:szCs w:val="21"/>
+          <w:lang w:eastAsia="es-AR"/>
+        </w:rPr>
+        <w:t> identificado por primera vez como una </w:t>
+      </w:r>
+      <w:hyperlink r:id="rId36" w:tooltip="Región conservada" w:history="1">
+        <w:r>
+          <w:rPr>
+            <w:rFonts w:ascii="Arial" w:eastAsia="Times New Roman" w:hAnsi="Arial" w:cs="Arial"/>
+            <w:sz w:val="21"/>
+            <w:szCs w:val="21"/>
+            <w:lang w:eastAsia="es-AR"/>
+          </w:rPr>
+          <w:t>región conservada</w:t>
+        </w:r>
+      </w:hyperlink>
+      <w:r>
+        <w:rPr>
+          <w:rFonts w:ascii="Arial" w:eastAsia="Times New Roman" w:hAnsi="Arial" w:cs="Arial"/>
+          <w:sz w:val="21"/>
+          <w:szCs w:val="21"/>
+          <w:lang w:eastAsia="es-AR"/>
+        </w:rPr>
+        <w:t> en la proteína viral v-</w:t>
+      </w:r>
+      <w:proofErr w:type="spellStart"/>
+      <w:r>
+        <w:rPr>
+          <w:rFonts w:ascii="Arial" w:eastAsia="Times New Roman" w:hAnsi="Arial" w:cs="Arial"/>
+          <w:sz w:val="21"/>
+          <w:szCs w:val="21"/>
+          <w:lang w:eastAsia="es-AR"/>
+        </w:rPr>
+        <w:t>Crk</w:t>
+      </w:r>
+      <w:proofErr w:type="spellEnd"/>
+      <w:r>
+        <w:rPr>
+          <w:rFonts w:ascii="Arial" w:eastAsia="Times New Roman" w:hAnsi="Arial" w:cs="Arial"/>
+          <w:sz w:val="21"/>
+          <w:szCs w:val="21"/>
+          <w:lang w:eastAsia="es-AR"/>
+        </w:rPr>
+        <w:t xml:space="preserve"> y partes </w:t>
+      </w:r>
+      <w:r>
+        <w:rPr>
+          <w:rFonts w:ascii="Arial" w:eastAsia="Times New Roman" w:hAnsi="Arial" w:cs="Arial"/>
+          <w:b/>
+          <w:sz w:val="21"/>
+          <w:szCs w:val="21"/>
+          <w:lang w:eastAsia="es-AR"/>
+        </w:rPr>
+        <w:t>no catalíticas</w:t>
+      </w:r>
+      <w:r>
+        <w:rPr>
+          <w:rFonts w:ascii="Arial" w:eastAsia="Times New Roman" w:hAnsi="Arial" w:cs="Arial"/>
+          <w:sz w:val="21"/>
+          <w:szCs w:val="21"/>
+          <w:lang w:eastAsia="es-AR"/>
+        </w:rPr>
+        <w:t xml:space="preserve"> de enzimas tales como </w:t>
+      </w:r>
+      <w:proofErr w:type="spellStart"/>
+      <w:r>
+        <w:rPr>
+          <w:rFonts w:ascii="Arial" w:eastAsia="Times New Roman" w:hAnsi="Arial" w:cs="Arial"/>
+          <w:sz w:val="21"/>
+          <w:szCs w:val="21"/>
+          <w:lang w:eastAsia="es-AR"/>
+        </w:rPr>
+        <w:fldChar w:fldCharType="begin"/>
+      </w:r>
+      <w:r>
+        <w:rPr>
+          <w:rFonts w:ascii="Arial" w:eastAsia="Times New Roman" w:hAnsi="Arial" w:cs="Arial"/>
+          <w:sz w:val="21"/>
+          <w:szCs w:val="21"/>
+          <w:lang w:eastAsia="es-AR"/>
+        </w:rPr>
+        <w:instrText xml:space="preserve"> HYPERLINK "https://es.wikipedia.org/wiki/Fosfolipasa" \o "Fosfolipasa" </w:instrText>
+      </w:r>
+      <w:r>
+        <w:rPr>
+          <w:rFonts w:ascii="Arial" w:eastAsia="Times New Roman" w:hAnsi="Arial" w:cs="Arial"/>
+          <w:sz w:val="21"/>
+          <w:szCs w:val="21"/>
+          <w:lang w:eastAsia="es-AR"/>
+        </w:rPr>
+        <w:fldChar w:fldCharType="separate"/>
+      </w:r>
+      <w:r>
+        <w:rPr>
+          <w:rFonts w:ascii="Arial" w:eastAsia="Times New Roman" w:hAnsi="Arial" w:cs="Arial"/>
+          <w:sz w:val="21"/>
+          <w:szCs w:val="21"/>
+          <w:lang w:eastAsia="es-AR"/>
+        </w:rPr>
+        <w:t>fosfolipasa</w:t>
+      </w:r>
+      <w:r>
+        <w:rPr>
+          <w:rFonts w:ascii="Arial" w:eastAsia="Times New Roman" w:hAnsi="Arial" w:cs="Arial"/>
+          <w:sz w:val="21"/>
+          <w:szCs w:val="21"/>
+          <w:lang w:eastAsia="es-AR"/>
+        </w:rPr>
+        <w:fldChar w:fldCharType="end"/>
+      </w:r>
+      <w:r>
+        <w:rPr>
+          <w:rFonts w:ascii="Arial" w:eastAsia="Times New Roman" w:hAnsi="Arial" w:cs="Arial"/>
+          <w:sz w:val="21"/>
+          <w:szCs w:val="21"/>
+          <w:lang w:eastAsia="es-AR"/>
+        </w:rPr>
+        <w:t>s</w:t>
+      </w:r>
+      <w:proofErr w:type="spellEnd"/>
+      <w:r>
+        <w:rPr>
+          <w:rFonts w:ascii="Arial" w:eastAsia="Times New Roman" w:hAnsi="Arial" w:cs="Arial"/>
+          <w:sz w:val="21"/>
+          <w:szCs w:val="21"/>
+          <w:lang w:eastAsia="es-AR"/>
+        </w:rPr>
+        <w:t> y varias </w:t>
+      </w:r>
+      <w:proofErr w:type="spellStart"/>
+      <w:r>
+        <w:rPr>
+          <w:rFonts w:ascii="Arial" w:eastAsia="Times New Roman" w:hAnsi="Arial" w:cs="Arial"/>
+          <w:sz w:val="21"/>
+          <w:szCs w:val="21"/>
+          <w:lang w:eastAsia="es-AR"/>
+        </w:rPr>
+        <w:fldChar w:fldCharType="begin"/>
+      </w:r>
+      <w:r>
+        <w:rPr>
+          <w:rFonts w:ascii="Arial" w:eastAsia="Times New Roman" w:hAnsi="Arial" w:cs="Arial"/>
+          <w:sz w:val="21"/>
+          <w:szCs w:val="21"/>
+          <w:lang w:eastAsia="es-AR"/>
+        </w:rPr>
+        <w:instrText xml:space="preserve"> HYPERLINK "https://es.wikipedia.org/w/index.php?title=Tironsinquinasa&amp;action=edit&amp;redlink=1" \o "Tironsinquinasa (aún no redactado)" </w:instrText>
+      </w:r>
+      <w:r>
+        <w:rPr>
+          <w:rFonts w:ascii="Arial" w:eastAsia="Times New Roman" w:hAnsi="Arial" w:cs="Arial"/>
+          <w:sz w:val="21"/>
+          <w:szCs w:val="21"/>
+          <w:lang w:eastAsia="es-AR"/>
+        </w:rPr>
+        <w:fldChar w:fldCharType="separate"/>
+      </w:r>
+      <w:r>
+        <w:rPr>
+          <w:rFonts w:ascii="Arial" w:eastAsia="Times New Roman" w:hAnsi="Arial" w:cs="Arial"/>
+          <w:sz w:val="21"/>
+          <w:szCs w:val="21"/>
+          <w:lang w:eastAsia="es-AR"/>
+        </w:rPr>
+        <w:t>tironsinquinasas</w:t>
+      </w:r>
+      <w:proofErr w:type="spellEnd"/>
+      <w:r>
+        <w:rPr>
+          <w:rFonts w:ascii="Arial" w:eastAsia="Times New Roman" w:hAnsi="Arial" w:cs="Arial"/>
+          <w:sz w:val="21"/>
+          <w:szCs w:val="21"/>
+          <w:lang w:eastAsia="es-AR"/>
+        </w:rPr>
+        <w:fldChar w:fldCharType="end"/>
+      </w:r>
+      <w:r>
+        <w:rPr>
+          <w:rFonts w:ascii="Arial" w:eastAsia="Times New Roman" w:hAnsi="Arial" w:cs="Arial"/>
+          <w:sz w:val="21"/>
+          <w:szCs w:val="21"/>
+          <w:lang w:eastAsia="es-AR"/>
+        </w:rPr>
+        <w:t> citoplasmáticas como </w:t>
+      </w:r>
+      <w:proofErr w:type="spellStart"/>
+      <w:r>
+        <w:rPr>
+          <w:rFonts w:ascii="Arial" w:eastAsia="Times New Roman" w:hAnsi="Arial" w:cs="Arial"/>
+          <w:sz w:val="21"/>
+          <w:szCs w:val="21"/>
+          <w:lang w:eastAsia="es-AR"/>
+        </w:rPr>
+        <w:fldChar w:fldCharType="begin"/>
+      </w:r>
+      <w:r>
+        <w:rPr>
+          <w:rFonts w:ascii="Arial" w:eastAsia="Times New Roman" w:hAnsi="Arial" w:cs="Arial"/>
+          <w:sz w:val="21"/>
+          <w:szCs w:val="21"/>
+          <w:lang w:eastAsia="es-AR"/>
+        </w:rPr>
+        <w:instrText xml:space="preserve"> HYPERLINK "https://es.wikipedia.org/wiki/Abl" \o "Abl" </w:instrText>
+      </w:r>
+      <w:r>
+        <w:rPr>
+          <w:rFonts w:ascii="Arial" w:eastAsia="Times New Roman" w:hAnsi="Arial" w:cs="Arial"/>
+          <w:sz w:val="21"/>
+          <w:szCs w:val="21"/>
+          <w:lang w:eastAsia="es-AR"/>
+        </w:rPr>
+        <w:fldChar w:fldCharType="separate"/>
+      </w:r>
+      <w:r>
+        <w:rPr>
+          <w:rFonts w:ascii="Arial" w:eastAsia="Times New Roman" w:hAnsi="Arial" w:cs="Arial"/>
+          <w:sz w:val="21"/>
+          <w:szCs w:val="21"/>
+          <w:lang w:eastAsia="es-AR"/>
+        </w:rPr>
+        <w:t>Abl</w:t>
+      </w:r>
+      <w:proofErr w:type="spellEnd"/>
+      <w:r>
+        <w:rPr>
+          <w:rFonts w:ascii="Arial" w:eastAsia="Times New Roman" w:hAnsi="Arial" w:cs="Arial"/>
+          <w:sz w:val="21"/>
+          <w:szCs w:val="21"/>
+          <w:lang w:eastAsia="es-AR"/>
+        </w:rPr>
+        <w:fldChar w:fldCharType="end"/>
+      </w:r>
+      <w:r>
+        <w:rPr>
+          <w:rFonts w:ascii="Arial" w:eastAsia="Times New Roman" w:hAnsi="Arial" w:cs="Arial"/>
+          <w:sz w:val="21"/>
+          <w:szCs w:val="21"/>
+          <w:lang w:eastAsia="es-AR"/>
+        </w:rPr>
+        <w:t> y </w:t>
+      </w:r>
+      <w:proofErr w:type="spellStart"/>
+      <w:r>
+        <w:rPr>
+          <w:rFonts w:ascii="Arial" w:eastAsia="Times New Roman" w:hAnsi="Arial" w:cs="Arial"/>
+          <w:sz w:val="21"/>
+          <w:szCs w:val="21"/>
+          <w:lang w:eastAsia="es-AR"/>
+        </w:rPr>
+        <w:fldChar w:fldCharType="begin"/>
+      </w:r>
+      <w:r>
+        <w:rPr>
+          <w:rFonts w:ascii="Arial" w:eastAsia="Times New Roman" w:hAnsi="Arial" w:cs="Arial"/>
+          <w:sz w:val="21"/>
+          <w:szCs w:val="21"/>
+          <w:lang w:eastAsia="es-AR"/>
+        </w:rPr>
+        <w:instrText xml:space="preserve"> HYPERLINK "https://es.wikipedia.org/w/index.php?title=Src_(gen)&amp;action=edit&amp;redlink=1" \o "Src (gen) (aún no redactado)" </w:instrText>
+      </w:r>
+      <w:r>
+        <w:rPr>
+          <w:rFonts w:ascii="Arial" w:eastAsia="Times New Roman" w:hAnsi="Arial" w:cs="Arial"/>
+          <w:sz w:val="21"/>
+          <w:szCs w:val="21"/>
+          <w:lang w:eastAsia="es-AR"/>
+        </w:rPr>
+        <w:fldChar w:fldCharType="separate"/>
+      </w:r>
+      <w:r>
+        <w:rPr>
+          <w:rFonts w:ascii="Arial" w:eastAsia="Times New Roman" w:hAnsi="Arial" w:cs="Arial"/>
+          <w:sz w:val="21"/>
+          <w:szCs w:val="21"/>
+          <w:lang w:eastAsia="es-AR"/>
+        </w:rPr>
+        <w:t>Src</w:t>
+      </w:r>
+      <w:proofErr w:type="spellEnd"/>
+      <w:r>
+        <w:rPr>
+          <w:rFonts w:ascii="Arial" w:eastAsia="Times New Roman" w:hAnsi="Arial" w:cs="Arial"/>
+          <w:sz w:val="21"/>
+          <w:szCs w:val="21"/>
+          <w:lang w:eastAsia="es-AR"/>
+        </w:rPr>
+        <w:fldChar w:fldCharType="end"/>
+      </w:r>
+      <w:r>
+        <w:rPr>
+          <w:rFonts w:ascii="Arial" w:eastAsia="Times New Roman" w:hAnsi="Arial" w:cs="Arial"/>
+          <w:sz w:val="21"/>
+          <w:szCs w:val="21"/>
+          <w:lang w:eastAsia="es-AR"/>
+        </w:rPr>
+        <w:t>. También se ha identificado en varias otras familias de proteínas, tales como: Pi3 </w:t>
+      </w:r>
+      <w:hyperlink r:id="rId37" w:tooltip="Quinasa" w:history="1">
+        <w:r>
+          <w:rPr>
+            <w:rFonts w:ascii="Arial" w:eastAsia="Times New Roman" w:hAnsi="Arial" w:cs="Arial"/>
+            <w:sz w:val="21"/>
+            <w:szCs w:val="21"/>
+            <w:lang w:eastAsia="es-AR"/>
+          </w:rPr>
+          <w:t>quinasa</w:t>
+        </w:r>
+      </w:hyperlink>
+      <w:r>
+        <w:rPr>
+          <w:rFonts w:ascii="Arial" w:eastAsia="Times New Roman" w:hAnsi="Arial" w:cs="Arial"/>
+          <w:sz w:val="21"/>
+          <w:szCs w:val="21"/>
+          <w:lang w:eastAsia="es-AR"/>
+        </w:rPr>
+        <w:t>, </w:t>
+      </w:r>
+      <w:hyperlink r:id="rId38" w:tooltip="Ras" w:history="1">
+        <w:r>
+          <w:rPr>
+            <w:rFonts w:ascii="Arial" w:eastAsia="Times New Roman" w:hAnsi="Arial" w:cs="Arial"/>
+            <w:sz w:val="21"/>
+            <w:szCs w:val="21"/>
+            <w:lang w:eastAsia="es-AR"/>
+          </w:rPr>
+          <w:t>Ras</w:t>
+        </w:r>
+      </w:hyperlink>
+      <w:r>
+        <w:rPr>
+          <w:rFonts w:ascii="Arial" w:eastAsia="Times New Roman" w:hAnsi="Arial" w:cs="Arial"/>
+          <w:sz w:val="21"/>
+          <w:szCs w:val="21"/>
+          <w:lang w:eastAsia="es-AR"/>
+        </w:rPr>
+        <w:t> proteína activadora de </w:t>
+      </w:r>
+      <w:proofErr w:type="spellStart"/>
+      <w:r>
+        <w:rPr>
+          <w:rFonts w:ascii="Arial" w:eastAsia="Times New Roman" w:hAnsi="Arial" w:cs="Arial"/>
+          <w:sz w:val="21"/>
+          <w:szCs w:val="21"/>
+          <w:lang w:eastAsia="es-AR"/>
+        </w:rPr>
+        <w:fldChar w:fldCharType="begin"/>
+      </w:r>
+      <w:r>
+        <w:rPr>
+          <w:rFonts w:ascii="Arial" w:eastAsia="Times New Roman" w:hAnsi="Arial" w:cs="Arial"/>
+          <w:sz w:val="21"/>
+          <w:szCs w:val="21"/>
+          <w:lang w:eastAsia="es-AR"/>
+        </w:rPr>
+        <w:instrText xml:space="preserve"> HYPERLINK "https://es.wikipedia.org/wiki/GTPasa" \o "GTPasa" </w:instrText>
+      </w:r>
+      <w:r>
+        <w:rPr>
+          <w:rFonts w:ascii="Arial" w:eastAsia="Times New Roman" w:hAnsi="Arial" w:cs="Arial"/>
+          <w:sz w:val="21"/>
+          <w:szCs w:val="21"/>
+          <w:lang w:eastAsia="es-AR"/>
+        </w:rPr>
+        <w:fldChar w:fldCharType="separate"/>
+      </w:r>
+      <w:r>
+        <w:rPr>
+          <w:rFonts w:ascii="Arial" w:eastAsia="Times New Roman" w:hAnsi="Arial" w:cs="Arial"/>
+          <w:sz w:val="21"/>
+          <w:szCs w:val="21"/>
+          <w:lang w:eastAsia="es-AR"/>
+        </w:rPr>
+        <w:t>GTPasa</w:t>
+      </w:r>
+      <w:proofErr w:type="spellEnd"/>
+      <w:r>
+        <w:rPr>
+          <w:rFonts w:ascii="Arial" w:eastAsia="Times New Roman" w:hAnsi="Arial" w:cs="Arial"/>
+          <w:sz w:val="21"/>
+          <w:szCs w:val="21"/>
+          <w:lang w:eastAsia="es-AR"/>
+        </w:rPr>
+        <w:fldChar w:fldCharType="end"/>
+      </w:r>
+      <w:r>
+        <w:rPr>
+          <w:rFonts w:ascii="Arial" w:eastAsia="Times New Roman" w:hAnsi="Arial" w:cs="Arial"/>
+          <w:sz w:val="21"/>
+          <w:szCs w:val="21"/>
+          <w:lang w:eastAsia="es-AR"/>
+        </w:rPr>
+        <w:t xml:space="preserve">, CDC24 y CDC25. El dominio SH3 tiene una </w:t>
+      </w:r>
+      <w:r>
+        <w:rPr>
+          <w:rFonts w:ascii="Arial" w:eastAsia="Times New Roman" w:hAnsi="Arial" w:cs="Arial"/>
+          <w:b/>
+          <w:sz w:val="21"/>
+          <w:szCs w:val="21"/>
+          <w:lang w:eastAsia="es-AR"/>
+        </w:rPr>
+        <w:t>estructura de</w:t>
+      </w:r>
+      <w:r>
+        <w:rPr>
+          <w:rFonts w:ascii="Arial" w:eastAsia="Times New Roman" w:hAnsi="Arial" w:cs="Arial"/>
+          <w:b/>
+          <w:sz w:val="21"/>
+          <w:szCs w:val="21"/>
+          <w:lang w:eastAsia="es-AR"/>
+        </w:rPr>
+        <w:t> </w:t>
+      </w:r>
+      <w:hyperlink r:id="rId39" w:tooltip="Barril beta" w:history="1">
+        <w:r>
+          <w:rPr>
+            <w:rFonts w:ascii="Arial" w:eastAsia="Times New Roman" w:hAnsi="Arial" w:cs="Arial"/>
+            <w:b/>
+            <w:sz w:val="21"/>
+            <w:szCs w:val="21"/>
+            <w:lang w:eastAsia="es-AR"/>
+          </w:rPr>
+          <w:t>barril beta</w:t>
+        </w:r>
+      </w:hyperlink>
+      <w:r>
+        <w:rPr>
+          <w:rFonts w:ascii="Arial" w:eastAsia="Times New Roman" w:hAnsi="Arial" w:cs="Arial"/>
+          <w:b/>
+          <w:sz w:val="21"/>
+          <w:szCs w:val="21"/>
+          <w:lang w:eastAsia="es-AR"/>
+        </w:rPr>
+        <w:t> </w:t>
+      </w:r>
+      <w:r>
+        <w:rPr>
+          <w:rFonts w:ascii="Arial" w:eastAsia="Times New Roman" w:hAnsi="Arial" w:cs="Arial"/>
+          <w:b/>
+          <w:sz w:val="21"/>
+          <w:szCs w:val="21"/>
+          <w:lang w:eastAsia="es-AR"/>
+        </w:rPr>
+        <w:t>característico que consta de cinc</w:t>
+      </w:r>
+      <w:r>
+        <w:rPr>
+          <w:rFonts w:ascii="Arial" w:eastAsia="Times New Roman" w:hAnsi="Arial" w:cs="Arial"/>
+          <w:b/>
+          <w:sz w:val="21"/>
+          <w:szCs w:val="21"/>
+          <w:lang w:eastAsia="es-AR"/>
+        </w:rPr>
+        <w:t xml:space="preserve">o o seis plegamientos tipo </w:t>
+      </w:r>
+      <w:proofErr w:type="gramStart"/>
+      <w:r>
+        <w:rPr>
+          <w:rFonts w:ascii="Arial" w:eastAsia="Times New Roman" w:hAnsi="Arial" w:cs="Arial"/>
+          <w:b/>
+          <w:sz w:val="21"/>
+          <w:szCs w:val="21"/>
+          <w:lang w:eastAsia="es-AR"/>
+        </w:rPr>
+        <w:t>beta</w:t>
+      </w:r>
+      <w:r>
+        <w:rPr>
+          <w:rFonts w:ascii="Arial" w:eastAsia="Times New Roman" w:hAnsi="Arial" w:cs="Arial"/>
+          <w:b/>
+          <w:sz w:val="21"/>
+          <w:szCs w:val="21"/>
+          <w:lang w:eastAsia="es-AR"/>
+        </w:rPr>
+        <w:t xml:space="preserve"> </w:t>
+      </w:r>
+      <w:r>
+        <w:rPr>
+          <w:rFonts w:ascii="Arial" w:eastAsia="Times New Roman" w:hAnsi="Arial" w:cs="Arial"/>
+          <w:b/>
+          <w:sz w:val="21"/>
+          <w:szCs w:val="21"/>
+          <w:lang w:eastAsia="es-AR"/>
+        </w:rPr>
+        <w:t>organizados</w:t>
+      </w:r>
+      <w:proofErr w:type="gramEnd"/>
+      <w:r>
+        <w:rPr>
+          <w:rFonts w:ascii="Arial" w:eastAsia="Times New Roman" w:hAnsi="Arial" w:cs="Arial"/>
+          <w:b/>
+          <w:sz w:val="21"/>
+          <w:szCs w:val="21"/>
+          <w:lang w:eastAsia="es-AR"/>
+        </w:rPr>
+        <w:t xml:space="preserve"> </w:t>
+      </w:r>
+      <w:r>
+        <w:rPr>
+          <w:rFonts w:ascii="Arial" w:eastAsia="Times New Roman" w:hAnsi="Arial" w:cs="Arial"/>
+          <w:b/>
+          <w:sz w:val="21"/>
+          <w:szCs w:val="21"/>
+          <w:lang w:eastAsia="es-AR"/>
+        </w:rPr>
+        <w:t>como dos</w:t>
+      </w:r>
+      <w:r>
+        <w:rPr>
+          <w:rFonts w:ascii="Arial" w:eastAsia="Times New Roman" w:hAnsi="Arial" w:cs="Arial"/>
+          <w:b/>
+          <w:sz w:val="21"/>
+          <w:szCs w:val="21"/>
+          <w:lang w:eastAsia="es-AR"/>
+        </w:rPr>
+        <w:t> </w:t>
+      </w:r>
+      <w:hyperlink r:id="rId40" w:tooltip="Lámina beta" w:history="1">
+        <w:r>
+          <w:rPr>
+            <w:rFonts w:ascii="Arial" w:eastAsia="Times New Roman" w:hAnsi="Arial" w:cs="Arial"/>
+            <w:b/>
+            <w:sz w:val="21"/>
+            <w:szCs w:val="21"/>
+            <w:lang w:eastAsia="es-AR"/>
+          </w:rPr>
+          <w:t>láminas beta</w:t>
+        </w:r>
+      </w:hyperlink>
+      <w:r>
+        <w:rPr>
+          <w:rFonts w:ascii="Arial" w:eastAsia="Times New Roman" w:hAnsi="Arial" w:cs="Arial"/>
+          <w:b/>
+          <w:sz w:val="21"/>
+          <w:szCs w:val="21"/>
+          <w:lang w:eastAsia="es-AR"/>
+        </w:rPr>
+        <w:t> </w:t>
+      </w:r>
+      <w:r>
+        <w:rPr>
+          <w:rFonts w:ascii="Arial" w:eastAsia="Times New Roman" w:hAnsi="Arial" w:cs="Arial"/>
+          <w:b/>
+          <w:sz w:val="21"/>
+          <w:szCs w:val="21"/>
+          <w:lang w:eastAsia="es-AR"/>
+        </w:rPr>
+        <w:t xml:space="preserve">perfectamente ensambladas de forma </w:t>
+      </w:r>
+      <w:proofErr w:type="spellStart"/>
+      <w:r>
+        <w:rPr>
+          <w:rFonts w:ascii="Arial" w:eastAsia="Times New Roman" w:hAnsi="Arial" w:cs="Arial"/>
+          <w:b/>
+          <w:sz w:val="21"/>
+          <w:szCs w:val="21"/>
+          <w:lang w:eastAsia="es-AR"/>
+        </w:rPr>
+        <w:t>antiparalela</w:t>
+      </w:r>
+      <w:proofErr w:type="spellEnd"/>
+      <w:r>
+        <w:rPr>
+          <w:rFonts w:ascii="Arial" w:eastAsia="Times New Roman" w:hAnsi="Arial" w:cs="Arial"/>
+          <w:sz w:val="21"/>
+          <w:szCs w:val="21"/>
+          <w:lang w:eastAsia="es-AR"/>
+        </w:rPr>
+        <w:t>. Las regiones de unión pueden contener hélices cortas. Aproximadamente 500 dominios SH3 son codificados en el </w:t>
+      </w:r>
+      <w:hyperlink r:id="rId41" w:tooltip="Genoma humano" w:history="1">
+        <w:r>
+          <w:rPr>
+            <w:rFonts w:ascii="Arial" w:eastAsia="Times New Roman" w:hAnsi="Arial" w:cs="Arial"/>
+            <w:b/>
+            <w:sz w:val="21"/>
+            <w:szCs w:val="21"/>
+            <w:lang w:eastAsia="es-AR"/>
+          </w:rPr>
+          <w:t>genoma humano</w:t>
+        </w:r>
+      </w:hyperlink>
+      <w:r>
+        <w:rPr>
+          <w:rFonts w:ascii="Arial" w:eastAsia="Times New Roman" w:hAnsi="Arial" w:cs="Arial"/>
+          <w:b/>
+          <w:sz w:val="21"/>
+          <w:szCs w:val="21"/>
+          <w:lang w:eastAsia="es-AR"/>
+        </w:rPr>
+        <w:t>.</w:t>
+      </w:r>
+      <w:r>
+        <w:rPr>
+          <w:rFonts w:ascii="Arial" w:eastAsia="Times New Roman" w:hAnsi="Arial" w:cs="Arial"/>
+          <w:b/>
+          <w:sz w:val="21"/>
+          <w:szCs w:val="21"/>
+          <w:lang w:eastAsia="es-AR"/>
+        </w:rPr>
+        <w:t xml:space="preserve"> </w:t>
+      </w:r>
+    </w:p>
+    <w:p>
+      <w:pPr>
+        <w:shd w:val="clear" w:color="auto" w:fill="FFFFFF"/>
+        <w:spacing w:before="120" w:after="120" w:line="240" w:lineRule="auto"/>
+        <w:jc w:val="both"/>
+        <w:rPr>
+          <w:rFonts w:ascii="Arial" w:eastAsia="Times New Roman" w:hAnsi="Arial" w:cs="Arial"/>
+          <w:sz w:val="21"/>
+          <w:szCs w:val="21"/>
+          <w:lang w:eastAsia="es-AR"/>
+        </w:rPr>
+      </w:pPr>
+      <w:r>
+        <w:rPr>
+          <w:rFonts w:ascii="Arial" w:eastAsia="Times New Roman" w:hAnsi="Arial" w:cs="Arial"/>
+          <w:sz w:val="21"/>
+          <w:szCs w:val="21"/>
+          <w:lang w:eastAsia="es-AR"/>
+        </w:rPr>
+        <w:t>El tipo SH3 es un dominio antiguo encontrado en </w:t>
+      </w:r>
+      <w:hyperlink r:id="rId42" w:tooltip="Célula eucariota" w:history="1">
+        <w:r>
+          <w:rPr>
+            <w:rFonts w:ascii="Arial" w:eastAsia="Times New Roman" w:hAnsi="Arial" w:cs="Arial"/>
+            <w:sz w:val="21"/>
+            <w:szCs w:val="21"/>
+            <w:lang w:eastAsia="es-AR"/>
+          </w:rPr>
+          <w:t>eucariotas</w:t>
+        </w:r>
+      </w:hyperlink>
+      <w:r>
+        <w:rPr>
+          <w:rFonts w:ascii="Arial" w:eastAsia="Times New Roman" w:hAnsi="Arial" w:cs="Arial"/>
+          <w:sz w:val="21"/>
+          <w:szCs w:val="21"/>
+          <w:lang w:eastAsia="es-AR"/>
+        </w:rPr>
+        <w:t> y </w:t>
+      </w:r>
+      <w:hyperlink r:id="rId43" w:tooltip="Procariota" w:history="1">
+        <w:r>
+          <w:rPr>
+            <w:rFonts w:ascii="Arial" w:eastAsia="Times New Roman" w:hAnsi="Arial" w:cs="Arial"/>
+            <w:sz w:val="21"/>
+            <w:szCs w:val="21"/>
+            <w:lang w:eastAsia="es-AR"/>
+          </w:rPr>
+          <w:t>procariotas</w:t>
+        </w:r>
+      </w:hyperlink>
+      <w:r>
+        <w:rPr>
+          <w:rFonts w:ascii="Arial" w:eastAsia="Times New Roman" w:hAnsi="Arial" w:cs="Arial"/>
+          <w:sz w:val="21"/>
+          <w:szCs w:val="21"/>
+          <w:lang w:eastAsia="es-AR"/>
+        </w:rPr>
+        <w:t xml:space="preserve">. Ejemplos de plegamientos similares son los de OB, los cuales pueden por ejemplo unirse a los azúcares o al dominio de unión al ADN de la ADN </w:t>
+      </w:r>
+      <w:proofErr w:type="spellStart"/>
+      <w:r>
+        <w:rPr>
+          <w:rFonts w:ascii="Arial" w:eastAsia="Times New Roman" w:hAnsi="Arial" w:cs="Arial"/>
+          <w:sz w:val="21"/>
+          <w:szCs w:val="21"/>
+          <w:lang w:eastAsia="es-AR"/>
+        </w:rPr>
+        <w:t>integrasa</w:t>
+      </w:r>
+      <w:proofErr w:type="spellEnd"/>
+      <w:r>
+        <w:rPr>
+          <w:rFonts w:ascii="Arial" w:eastAsia="Times New Roman" w:hAnsi="Arial" w:cs="Arial"/>
+          <w:sz w:val="21"/>
+          <w:szCs w:val="21"/>
+          <w:lang w:eastAsia="es-AR"/>
+        </w:rPr>
+        <w:t xml:space="preserve"> del VIH. Tal funcionalidad los diferencia a la de los dominios SH3 con los cuales en ocasiones no tiene homología reconocible a nivel de secuencia </w:t>
+      </w:r>
+      <w:proofErr w:type="spellStart"/>
+      <w:r>
+        <w:rPr>
+          <w:rFonts w:ascii="Arial" w:eastAsia="Times New Roman" w:hAnsi="Arial" w:cs="Arial"/>
+          <w:sz w:val="21"/>
+          <w:szCs w:val="21"/>
+          <w:lang w:eastAsia="es-AR"/>
+        </w:rPr>
+        <w:t>aminoacídica</w:t>
+      </w:r>
+      <w:proofErr w:type="spellEnd"/>
+      <w:r>
+        <w:rPr>
+          <w:rFonts w:ascii="Arial" w:eastAsia="Times New Roman" w:hAnsi="Arial" w:cs="Arial"/>
+          <w:sz w:val="21"/>
+          <w:szCs w:val="21"/>
+          <w:lang w:eastAsia="es-AR"/>
+        </w:rPr>
+        <w:t>. Los dominios SH3 clásicos se encuentra</w:t>
+      </w:r>
+      <w:r>
+        <w:rPr>
+          <w:rFonts w:ascii="Arial" w:eastAsia="Times New Roman" w:hAnsi="Arial" w:cs="Arial"/>
+          <w:sz w:val="21"/>
+          <w:szCs w:val="21"/>
+          <w:lang w:eastAsia="es-AR"/>
+        </w:rPr>
+        <w:t>n</w:t>
+      </w:r>
+      <w:r>
+        <w:rPr>
+          <w:rFonts w:ascii="Arial" w:eastAsia="Times New Roman" w:hAnsi="Arial" w:cs="Arial"/>
+          <w:sz w:val="21"/>
+          <w:szCs w:val="21"/>
+          <w:lang w:eastAsia="es-AR"/>
+        </w:rPr>
+        <w:t xml:space="preserve"> normalmente en las proteínas que interactúan con otras proteínas y median en el montaje de complejos de proteínas específicos, generalmente a través de la unión a </w:t>
+      </w:r>
+      <w:hyperlink r:id="rId44" w:tooltip="Péptido" w:history="1">
+        <w:r>
+          <w:rPr>
+            <w:rFonts w:ascii="Arial" w:eastAsia="Times New Roman" w:hAnsi="Arial" w:cs="Arial"/>
+            <w:sz w:val="21"/>
+            <w:szCs w:val="21"/>
+            <w:lang w:eastAsia="es-AR"/>
+          </w:rPr>
+          <w:t>péptidos</w:t>
+        </w:r>
+      </w:hyperlink>
+      <w:r>
+        <w:rPr>
+          <w:rFonts w:ascii="Arial" w:eastAsia="Times New Roman" w:hAnsi="Arial" w:cs="Arial"/>
+          <w:sz w:val="21"/>
+          <w:szCs w:val="21"/>
+          <w:lang w:eastAsia="es-AR"/>
+        </w:rPr>
+        <w:t> ricos en </w:t>
+      </w:r>
+      <w:proofErr w:type="spellStart"/>
+      <w:r>
+        <w:rPr>
+          <w:rFonts w:ascii="Arial" w:eastAsia="Times New Roman" w:hAnsi="Arial" w:cs="Arial"/>
+          <w:sz w:val="21"/>
+          <w:szCs w:val="21"/>
+          <w:lang w:eastAsia="es-AR"/>
+        </w:rPr>
+        <w:fldChar w:fldCharType="begin"/>
+      </w:r>
+      <w:r>
+        <w:rPr>
+          <w:rFonts w:ascii="Arial" w:eastAsia="Times New Roman" w:hAnsi="Arial" w:cs="Arial"/>
+          <w:sz w:val="21"/>
+          <w:szCs w:val="21"/>
+          <w:lang w:eastAsia="es-AR"/>
+        </w:rPr>
+        <w:instrText xml:space="preserve"> HYPERLINK "https://es.wikipedia.org/wiki/Prolina" \o "Prolina" </w:instrText>
+      </w:r>
+      <w:r>
+        <w:rPr>
+          <w:rFonts w:ascii="Arial" w:eastAsia="Times New Roman" w:hAnsi="Arial" w:cs="Arial"/>
+          <w:sz w:val="21"/>
+          <w:szCs w:val="21"/>
+          <w:lang w:eastAsia="es-AR"/>
+        </w:rPr>
+        <w:fldChar w:fldCharType="separate"/>
+      </w:r>
+      <w:r>
+        <w:rPr>
+          <w:rFonts w:ascii="Arial" w:eastAsia="Times New Roman" w:hAnsi="Arial" w:cs="Arial"/>
+          <w:sz w:val="21"/>
+          <w:szCs w:val="21"/>
+          <w:lang w:eastAsia="es-AR"/>
+        </w:rPr>
+        <w:t>prolina</w:t>
+      </w:r>
+      <w:proofErr w:type="spellEnd"/>
+      <w:r>
+        <w:rPr>
+          <w:rFonts w:ascii="Arial" w:eastAsia="Times New Roman" w:hAnsi="Arial" w:cs="Arial"/>
+          <w:sz w:val="21"/>
+          <w:szCs w:val="21"/>
+          <w:lang w:eastAsia="es-AR"/>
+        </w:rPr>
+        <w:fldChar w:fldCharType="end"/>
+      </w:r>
+      <w:r>
+        <w:rPr>
+          <w:rFonts w:ascii="Arial" w:eastAsia="Times New Roman" w:hAnsi="Arial" w:cs="Arial"/>
+          <w:sz w:val="21"/>
+          <w:szCs w:val="21"/>
+          <w:lang w:eastAsia="es-AR"/>
+        </w:rPr>
+        <w:t> con su respectiva pareja de unión. Los SH3 clásicos en los seres humanos se limitan a las proteínas intracelulares, pero la pequeña familia de proteínas extracelulares MIA también contiene proteínas con un dominio SH3.</w:t>
+      </w:r>
+      <w:r>
+        <w:rPr>
+          <w:rFonts w:ascii="Arial" w:eastAsia="Times New Roman" w:hAnsi="Arial" w:cs="Arial"/>
+          <w:sz w:val="21"/>
+          <w:szCs w:val="21"/>
+          <w:lang w:eastAsia="es-AR"/>
+        </w:rPr>
+        <w:t xml:space="preserve"> </w:t>
+      </w:r>
+    </w:p>
+    <w:p>
+      <w:pPr>
+        <w:jc w:val="both"/>
+        <w:rPr>
+          <w:rFonts w:ascii="Arial" w:hAnsi="Arial" w:cs="Arial"/>
+          <w:color w:val="000000"/>
+          <w:sz w:val="20"/>
+          <w:szCs w:val="20"/>
+          <w:shd w:val="clear" w:color="auto" w:fill="FFFFFF"/>
+          <w:lang w:val="en-US"/>
+        </w:rPr>
+      </w:pPr>
+      <w:r>
+        <w:rPr>
+          <w:rFonts w:ascii="Arial" w:hAnsi="Arial" w:cs="Arial"/>
+          <w:color w:val="000000"/>
+          <w:sz w:val="20"/>
+          <w:szCs w:val="20"/>
+          <w:shd w:val="clear" w:color="auto" w:fill="FFFFFF"/>
+          <w:lang w:val="en-US"/>
+        </w:rPr>
+        <w:t xml:space="preserve">The </w:t>
+      </w:r>
+      <w:proofErr w:type="spellStart"/>
+      <w:r>
+        <w:rPr>
+          <w:rFonts w:ascii="Arial" w:hAnsi="Arial" w:cs="Arial"/>
+          <w:b/>
+          <w:color w:val="000000"/>
+          <w:sz w:val="20"/>
+          <w:szCs w:val="20"/>
+          <w:shd w:val="clear" w:color="auto" w:fill="FFFFFF"/>
+          <w:lang w:val="en-US"/>
+        </w:rPr>
+        <w:t>Src</w:t>
+      </w:r>
+      <w:proofErr w:type="spellEnd"/>
+      <w:r>
+        <w:rPr>
+          <w:rFonts w:ascii="Arial" w:hAnsi="Arial" w:cs="Arial"/>
+          <w:b/>
+          <w:color w:val="000000"/>
+          <w:sz w:val="20"/>
+          <w:szCs w:val="20"/>
+          <w:shd w:val="clear" w:color="auto" w:fill="FFFFFF"/>
+          <w:lang w:val="en-US"/>
+        </w:rPr>
+        <w:t xml:space="preserve"> family protein tyrosine kinases participate in </w:t>
+      </w:r>
+      <w:proofErr w:type="spellStart"/>
+      <w:r>
+        <w:rPr>
+          <w:rFonts w:ascii="Arial" w:hAnsi="Arial" w:cs="Arial"/>
+          <w:b/>
+          <w:color w:val="000000"/>
+          <w:sz w:val="20"/>
+          <w:szCs w:val="20"/>
+          <w:shd w:val="clear" w:color="auto" w:fill="FFFFFF"/>
+          <w:lang w:val="en-US"/>
+        </w:rPr>
+        <w:t>signalling</w:t>
+      </w:r>
+      <w:proofErr w:type="spellEnd"/>
+      <w:r>
+        <w:rPr>
+          <w:rFonts w:ascii="Arial" w:hAnsi="Arial" w:cs="Arial"/>
+          <w:b/>
+          <w:color w:val="000000"/>
+          <w:sz w:val="20"/>
+          <w:szCs w:val="20"/>
+          <w:shd w:val="clear" w:color="auto" w:fill="FFFFFF"/>
+          <w:lang w:val="en-US"/>
+        </w:rPr>
+        <w:t xml:space="preserve"> through cell surface receptors that lack intrinsic tyrosine kinase domains</w:t>
+      </w:r>
+      <w:r>
+        <w:rPr>
+          <w:rFonts w:ascii="Arial" w:hAnsi="Arial" w:cs="Arial"/>
+          <w:color w:val="000000"/>
+          <w:sz w:val="20"/>
+          <w:szCs w:val="20"/>
+          <w:shd w:val="clear" w:color="auto" w:fill="FFFFFF"/>
+          <w:lang w:val="en-US"/>
+        </w:rPr>
+        <w:t xml:space="preserve">. </w:t>
+      </w:r>
+      <w:r>
+        <w:rPr>
+          <w:rFonts w:ascii="Arial" w:hAnsi="Arial" w:cs="Arial"/>
+          <w:b/>
+          <w:color w:val="000000"/>
+          <w:sz w:val="20"/>
+          <w:szCs w:val="20"/>
+          <w:shd w:val="clear" w:color="auto" w:fill="FFFFFF"/>
+          <w:lang w:val="en-US"/>
+        </w:rPr>
+        <w:t xml:space="preserve">All nine members of this family possess adjacent </w:t>
+      </w:r>
+      <w:proofErr w:type="spellStart"/>
+      <w:r>
+        <w:rPr>
+          <w:rFonts w:ascii="Arial" w:hAnsi="Arial" w:cs="Arial"/>
+          <w:b/>
+          <w:color w:val="000000"/>
+          <w:sz w:val="20"/>
+          <w:szCs w:val="20"/>
+          <w:shd w:val="clear" w:color="auto" w:fill="FFFFFF"/>
+          <w:lang w:val="en-US"/>
+        </w:rPr>
+        <w:t>Src</w:t>
+      </w:r>
+      <w:proofErr w:type="spellEnd"/>
+      <w:r>
+        <w:rPr>
+          <w:rFonts w:ascii="Arial" w:hAnsi="Arial" w:cs="Arial"/>
+          <w:b/>
+          <w:color w:val="000000"/>
+          <w:sz w:val="20"/>
+          <w:szCs w:val="20"/>
+          <w:shd w:val="clear" w:color="auto" w:fill="FFFFFF"/>
+          <w:lang w:val="en-US"/>
+        </w:rPr>
+        <w:t xml:space="preserve"> homology (SH2 and SH3) domains</w:t>
+      </w:r>
+      <w:r>
+        <w:rPr>
+          <w:rFonts w:ascii="Arial" w:hAnsi="Arial" w:cs="Arial"/>
+          <w:color w:val="000000"/>
+          <w:sz w:val="20"/>
+          <w:szCs w:val="20"/>
+          <w:shd w:val="clear" w:color="auto" w:fill="FFFFFF"/>
+          <w:lang w:val="en-US"/>
+        </w:rPr>
+        <w:t xml:space="preserve">, both of which are essential for repression of the enzymatic activity. The repression is mediated by binding between the SH2 domain and a C-terminal </w:t>
+      </w:r>
+      <w:proofErr w:type="spellStart"/>
+      <w:r>
+        <w:rPr>
+          <w:rFonts w:ascii="Arial" w:hAnsi="Arial" w:cs="Arial"/>
+          <w:color w:val="000000"/>
+          <w:sz w:val="20"/>
+          <w:szCs w:val="20"/>
+          <w:shd w:val="clear" w:color="auto" w:fill="FFFFFF"/>
+          <w:lang w:val="en-US"/>
+        </w:rPr>
+        <w:t>phosphotyrosine</w:t>
+      </w:r>
+      <w:proofErr w:type="spellEnd"/>
+      <w:r>
+        <w:rPr>
+          <w:rFonts w:ascii="Arial" w:hAnsi="Arial" w:cs="Arial"/>
+          <w:color w:val="000000"/>
+          <w:sz w:val="20"/>
+          <w:szCs w:val="20"/>
+          <w:shd w:val="clear" w:color="auto" w:fill="FFFFFF"/>
+          <w:lang w:val="en-US"/>
+        </w:rPr>
+        <w:t xml:space="preserve">, and the </w:t>
+      </w:r>
+      <w:r>
+        <w:rPr>
+          <w:rFonts w:ascii="Arial" w:hAnsi="Arial" w:cs="Arial"/>
+          <w:b/>
+          <w:color w:val="000000"/>
+          <w:sz w:val="20"/>
+          <w:szCs w:val="20"/>
+          <w:shd w:val="clear" w:color="auto" w:fill="FFFFFF"/>
+          <w:lang w:val="en-US"/>
+        </w:rPr>
+        <w:t>SH3 domain is required for this interaction</w:t>
+      </w:r>
+      <w:r>
+        <w:rPr>
+          <w:rFonts w:ascii="Arial" w:hAnsi="Arial" w:cs="Arial"/>
+          <w:color w:val="000000"/>
+          <w:sz w:val="20"/>
+          <w:szCs w:val="20"/>
+          <w:shd w:val="clear" w:color="auto" w:fill="FFFFFF"/>
+          <w:lang w:val="en-US"/>
+        </w:rPr>
+        <w:t xml:space="preserve">. However, </w:t>
+      </w:r>
+      <w:r>
+        <w:rPr>
+          <w:rFonts w:ascii="Arial" w:hAnsi="Arial" w:cs="Arial"/>
+          <w:b/>
+          <w:color w:val="000000"/>
+          <w:sz w:val="20"/>
+          <w:szCs w:val="20"/>
+          <w:shd w:val="clear" w:color="auto" w:fill="FFFFFF"/>
+          <w:lang w:val="en-US"/>
+        </w:rPr>
+        <w:t>the biochemical basis of functional SH2-SH3 interaction is unclear</w:t>
+      </w:r>
+      <w:r>
+        <w:rPr>
+          <w:rFonts w:ascii="Arial" w:hAnsi="Arial" w:cs="Arial"/>
+          <w:color w:val="000000"/>
+          <w:sz w:val="20"/>
+          <w:szCs w:val="20"/>
+          <w:shd w:val="clear" w:color="auto" w:fill="FFFFFF"/>
+          <w:lang w:val="en-US"/>
+        </w:rPr>
+        <w:t xml:space="preserve">. Here, we demonstrate that when the SH2 and SH3 domains of p59fyn (Fyn) were present as adjacent domains in a single protein, binding of </w:t>
+      </w:r>
+      <w:proofErr w:type="spellStart"/>
+      <w:r>
+        <w:rPr>
+          <w:rFonts w:ascii="Arial" w:hAnsi="Arial" w:cs="Arial"/>
+          <w:color w:val="000000"/>
+          <w:sz w:val="20"/>
+          <w:szCs w:val="20"/>
+          <w:shd w:val="clear" w:color="auto" w:fill="FFFFFF"/>
+          <w:lang w:val="en-US"/>
+        </w:rPr>
+        <w:t>phosphotyrosyl</w:t>
+      </w:r>
+      <w:proofErr w:type="spellEnd"/>
+      <w:r>
+        <w:rPr>
+          <w:rFonts w:ascii="Arial" w:hAnsi="Arial" w:cs="Arial"/>
+          <w:color w:val="000000"/>
+          <w:sz w:val="20"/>
+          <w:szCs w:val="20"/>
+          <w:shd w:val="clear" w:color="auto" w:fill="FFFFFF"/>
+          <w:lang w:val="en-US"/>
+        </w:rPr>
+        <w:t xml:space="preserve"> peptides and proteins to the SH2 domain </w:t>
+      </w:r>
+      <w:r>
+        <w:rPr>
+          <w:rFonts w:ascii="Arial" w:hAnsi="Arial" w:cs="Arial"/>
+          <w:color w:val="000000"/>
+          <w:sz w:val="20"/>
+          <w:szCs w:val="20"/>
+          <w:shd w:val="clear" w:color="auto" w:fill="FFFFFF"/>
+          <w:lang w:val="en-US"/>
+        </w:rPr>
+        <w:lastRenderedPageBreak/>
+        <w:t xml:space="preserve">was enhanced, whereas binding of a subset of cellular polypeptide ligands to the SH3 domain was decreased. An </w:t>
+      </w:r>
+      <w:proofErr w:type="spellStart"/>
+      <w:r>
+        <w:rPr>
+          <w:rFonts w:ascii="Arial" w:hAnsi="Arial" w:cs="Arial"/>
+          <w:color w:val="000000"/>
+          <w:sz w:val="20"/>
+          <w:szCs w:val="20"/>
+          <w:shd w:val="clear" w:color="auto" w:fill="FFFFFF"/>
+          <w:lang w:val="en-US"/>
+        </w:rPr>
+        <w:t>interdomain</w:t>
+      </w:r>
+      <w:proofErr w:type="spellEnd"/>
+      <w:r>
+        <w:rPr>
+          <w:rFonts w:ascii="Arial" w:hAnsi="Arial" w:cs="Arial"/>
+          <w:color w:val="000000"/>
+          <w:sz w:val="20"/>
+          <w:szCs w:val="20"/>
+          <w:shd w:val="clear" w:color="auto" w:fill="FFFFFF"/>
+          <w:lang w:val="en-US"/>
+        </w:rPr>
+        <w:t xml:space="preserve"> communication was further revealed by occupancy with domain-specific peptide ligands: </w:t>
+      </w:r>
+      <w:r>
+        <w:rPr>
+          <w:rFonts w:ascii="Arial" w:hAnsi="Arial" w:cs="Arial"/>
+          <w:b/>
+          <w:color w:val="000000"/>
+          <w:sz w:val="20"/>
+          <w:szCs w:val="20"/>
+          <w:shd w:val="clear" w:color="auto" w:fill="FFFFFF"/>
+          <w:lang w:val="en-US"/>
+        </w:rPr>
+        <w:t xml:space="preserve">occupancy of the SH3 domain with a </w:t>
+      </w:r>
+      <w:proofErr w:type="spellStart"/>
+      <w:r>
+        <w:rPr>
+          <w:rFonts w:ascii="Arial" w:hAnsi="Arial" w:cs="Arial"/>
+          <w:b/>
+          <w:color w:val="000000"/>
+          <w:sz w:val="20"/>
+          <w:szCs w:val="20"/>
+          <w:shd w:val="clear" w:color="auto" w:fill="FFFFFF"/>
+          <w:lang w:val="en-US"/>
+        </w:rPr>
+        <w:t>proline</w:t>
+      </w:r>
+      <w:proofErr w:type="spellEnd"/>
+      <w:r>
+        <w:rPr>
+          <w:rFonts w:ascii="Arial" w:hAnsi="Arial" w:cs="Arial"/>
+          <w:b/>
+          <w:color w:val="000000"/>
+          <w:sz w:val="20"/>
+          <w:szCs w:val="20"/>
+          <w:shd w:val="clear" w:color="auto" w:fill="FFFFFF"/>
+          <w:lang w:val="en-US"/>
+        </w:rPr>
+        <w:t xml:space="preserve">-rich peptide enhanced </w:t>
+      </w:r>
+      <w:proofErr w:type="spellStart"/>
+      <w:r>
+        <w:rPr>
+          <w:rFonts w:ascii="Arial" w:hAnsi="Arial" w:cs="Arial"/>
+          <w:b/>
+          <w:color w:val="000000"/>
+          <w:sz w:val="20"/>
+          <w:szCs w:val="20"/>
+          <w:shd w:val="clear" w:color="auto" w:fill="FFFFFF"/>
+          <w:lang w:val="en-US"/>
+        </w:rPr>
+        <w:t>phosphotyrosine</w:t>
+      </w:r>
+      <w:proofErr w:type="spellEnd"/>
+      <w:r>
+        <w:rPr>
+          <w:rFonts w:ascii="Arial" w:hAnsi="Arial" w:cs="Arial"/>
+          <w:b/>
+          <w:color w:val="000000"/>
+          <w:sz w:val="20"/>
+          <w:szCs w:val="20"/>
+          <w:shd w:val="clear" w:color="auto" w:fill="FFFFFF"/>
+          <w:lang w:val="en-US"/>
+        </w:rPr>
+        <w:t xml:space="preserve"> binding to the linked SH2 domain, and occupancy of the SH2 domain with </w:t>
+      </w:r>
+      <w:proofErr w:type="spellStart"/>
+      <w:r>
+        <w:rPr>
+          <w:rFonts w:ascii="Arial" w:hAnsi="Arial" w:cs="Arial"/>
+          <w:b/>
+          <w:color w:val="000000"/>
+          <w:sz w:val="20"/>
+          <w:szCs w:val="20"/>
+          <w:shd w:val="clear" w:color="auto" w:fill="FFFFFF"/>
+          <w:lang w:val="en-US"/>
+        </w:rPr>
+        <w:t>phosphotyrosyl</w:t>
+      </w:r>
+      <w:proofErr w:type="spellEnd"/>
+      <w:r>
+        <w:rPr>
+          <w:rFonts w:ascii="Arial" w:hAnsi="Arial" w:cs="Arial"/>
+          <w:b/>
+          <w:color w:val="000000"/>
+          <w:sz w:val="20"/>
+          <w:szCs w:val="20"/>
+          <w:shd w:val="clear" w:color="auto" w:fill="FFFFFF"/>
+          <w:lang w:val="en-US"/>
+        </w:rPr>
+        <w:t xml:space="preserve"> peptides enhanced binding of certain SH3-specific cellular polypeptides.</w:t>
+      </w:r>
+      <w:r>
+        <w:rPr>
+          <w:rFonts w:ascii="Arial" w:hAnsi="Arial" w:cs="Arial"/>
+          <w:color w:val="000000"/>
+          <w:sz w:val="20"/>
+          <w:szCs w:val="20"/>
+          <w:shd w:val="clear" w:color="auto" w:fill="FFFFFF"/>
+          <w:lang w:val="en-US"/>
+        </w:rPr>
+        <w:t xml:space="preserve"> Second, we demonstrate a direct binding between purified SH2 and SH3 domains of Fyn and </w:t>
+      </w:r>
+      <w:proofErr w:type="spellStart"/>
+      <w:r>
+        <w:rPr>
+          <w:rFonts w:ascii="Arial" w:hAnsi="Arial" w:cs="Arial"/>
+          <w:color w:val="000000"/>
+          <w:sz w:val="20"/>
+          <w:szCs w:val="20"/>
+          <w:shd w:val="clear" w:color="auto" w:fill="FFFFFF"/>
+          <w:lang w:val="en-US"/>
+        </w:rPr>
+        <w:t>Lck</w:t>
+      </w:r>
+      <w:proofErr w:type="spellEnd"/>
+      <w:r>
+        <w:rPr>
+          <w:rFonts w:ascii="Arial" w:hAnsi="Arial" w:cs="Arial"/>
+          <w:color w:val="000000"/>
+          <w:sz w:val="20"/>
+          <w:szCs w:val="20"/>
+          <w:shd w:val="clear" w:color="auto" w:fill="FFFFFF"/>
+          <w:lang w:val="en-US"/>
+        </w:rPr>
+        <w:t xml:space="preserve"> </w:t>
+      </w:r>
+      <w:proofErr w:type="spellStart"/>
+      <w:r>
+        <w:rPr>
+          <w:rFonts w:ascii="Arial" w:hAnsi="Arial" w:cs="Arial"/>
+          <w:color w:val="000000"/>
+          <w:sz w:val="20"/>
+          <w:szCs w:val="20"/>
+          <w:shd w:val="clear" w:color="auto" w:fill="FFFFFF"/>
+          <w:lang w:val="en-US"/>
+        </w:rPr>
+        <w:t>Src</w:t>
+      </w:r>
+      <w:proofErr w:type="spellEnd"/>
+      <w:r>
+        <w:rPr>
+          <w:rFonts w:ascii="Arial" w:hAnsi="Arial" w:cs="Arial"/>
+          <w:color w:val="000000"/>
+          <w:sz w:val="20"/>
+          <w:szCs w:val="20"/>
+          <w:shd w:val="clear" w:color="auto" w:fill="FFFFFF"/>
+          <w:lang w:val="en-US"/>
+        </w:rPr>
+        <w:t xml:space="preserve"> family kinases. Heterologous binding between SH2 and SH3 domains of closely related members of the </w:t>
+      </w:r>
+      <w:proofErr w:type="spellStart"/>
+      <w:r>
+        <w:rPr>
+          <w:rFonts w:ascii="Arial" w:hAnsi="Arial" w:cs="Arial"/>
+          <w:color w:val="000000"/>
+          <w:sz w:val="20"/>
+          <w:szCs w:val="20"/>
+          <w:shd w:val="clear" w:color="auto" w:fill="FFFFFF"/>
+          <w:lang w:val="en-US"/>
+        </w:rPr>
+        <w:t>Src</w:t>
+      </w:r>
+      <w:proofErr w:type="spellEnd"/>
+      <w:r>
+        <w:rPr>
+          <w:rFonts w:ascii="Arial" w:hAnsi="Arial" w:cs="Arial"/>
+          <w:color w:val="000000"/>
+          <w:sz w:val="20"/>
+          <w:szCs w:val="20"/>
+          <w:shd w:val="clear" w:color="auto" w:fill="FFFFFF"/>
+          <w:lang w:val="en-US"/>
+        </w:rPr>
+        <w:t xml:space="preserve"> family, namely, Fyn, </w:t>
+      </w:r>
+      <w:proofErr w:type="spellStart"/>
+      <w:r>
+        <w:rPr>
+          <w:rFonts w:ascii="Arial" w:hAnsi="Arial" w:cs="Arial"/>
+          <w:color w:val="000000"/>
+          <w:sz w:val="20"/>
+          <w:szCs w:val="20"/>
+          <w:shd w:val="clear" w:color="auto" w:fill="FFFFFF"/>
+          <w:lang w:val="en-US"/>
+        </w:rPr>
+        <w:t>Lck</w:t>
+      </w:r>
+      <w:proofErr w:type="spellEnd"/>
+      <w:r>
+        <w:rPr>
+          <w:rFonts w:ascii="Arial" w:hAnsi="Arial" w:cs="Arial"/>
+          <w:color w:val="000000"/>
+          <w:sz w:val="20"/>
+          <w:szCs w:val="20"/>
+          <w:shd w:val="clear" w:color="auto" w:fill="FFFFFF"/>
+          <w:lang w:val="en-US"/>
+        </w:rPr>
+        <w:t xml:space="preserve">, and </w:t>
+      </w:r>
+      <w:proofErr w:type="spellStart"/>
+      <w:r>
+        <w:rPr>
+          <w:rFonts w:ascii="Arial" w:hAnsi="Arial" w:cs="Arial"/>
+          <w:color w:val="000000"/>
+          <w:sz w:val="20"/>
+          <w:szCs w:val="20"/>
+          <w:shd w:val="clear" w:color="auto" w:fill="FFFFFF"/>
+          <w:lang w:val="en-US"/>
+        </w:rPr>
+        <w:t>Src</w:t>
+      </w:r>
+      <w:proofErr w:type="spellEnd"/>
+      <w:r>
+        <w:rPr>
+          <w:rFonts w:ascii="Arial" w:hAnsi="Arial" w:cs="Arial"/>
+          <w:color w:val="000000"/>
+          <w:sz w:val="20"/>
+          <w:szCs w:val="20"/>
+          <w:shd w:val="clear" w:color="auto" w:fill="FFFFFF"/>
+          <w:lang w:val="en-US"/>
+        </w:rPr>
+        <w:t xml:space="preserve">, was also observed. In contrast, Grb2, </w:t>
+      </w:r>
+      <w:proofErr w:type="spellStart"/>
+      <w:r>
+        <w:rPr>
+          <w:rFonts w:ascii="Arial" w:hAnsi="Arial" w:cs="Arial"/>
+          <w:color w:val="000000"/>
+          <w:sz w:val="20"/>
+          <w:szCs w:val="20"/>
+          <w:shd w:val="clear" w:color="auto" w:fill="FFFFFF"/>
+          <w:lang w:val="en-US"/>
+        </w:rPr>
+        <w:t>Crk</w:t>
+      </w:r>
+      <w:proofErr w:type="spellEnd"/>
+      <w:r>
+        <w:rPr>
+          <w:rFonts w:ascii="Arial" w:hAnsi="Arial" w:cs="Arial"/>
+          <w:color w:val="000000"/>
+          <w:sz w:val="20"/>
+          <w:szCs w:val="20"/>
+          <w:shd w:val="clear" w:color="auto" w:fill="FFFFFF"/>
+          <w:lang w:val="en-US"/>
+        </w:rPr>
+        <w:t xml:space="preserve">, </w:t>
+      </w:r>
+      <w:proofErr w:type="spellStart"/>
+      <w:r>
+        <w:rPr>
+          <w:rFonts w:ascii="Arial" w:hAnsi="Arial" w:cs="Arial"/>
+          <w:color w:val="000000"/>
+          <w:sz w:val="20"/>
+          <w:szCs w:val="20"/>
+          <w:shd w:val="clear" w:color="auto" w:fill="FFFFFF"/>
+          <w:lang w:val="en-US"/>
+        </w:rPr>
+        <w:t>Abl</w:t>
+      </w:r>
+      <w:proofErr w:type="spellEnd"/>
+      <w:r>
+        <w:rPr>
+          <w:rFonts w:ascii="Arial" w:hAnsi="Arial" w:cs="Arial"/>
+          <w:color w:val="000000"/>
+          <w:sz w:val="20"/>
+          <w:szCs w:val="20"/>
+          <w:shd w:val="clear" w:color="auto" w:fill="FFFFFF"/>
+          <w:lang w:val="en-US"/>
+        </w:rPr>
+        <w:t xml:space="preserve">, p85 phosphatidylinositol 3-kinase, and </w:t>
+      </w:r>
+      <w:proofErr w:type="spellStart"/>
+      <w:r>
+        <w:rPr>
+          <w:rFonts w:ascii="Arial" w:hAnsi="Arial" w:cs="Arial"/>
+          <w:color w:val="000000"/>
+          <w:sz w:val="20"/>
+          <w:szCs w:val="20"/>
+          <w:shd w:val="clear" w:color="auto" w:fill="FFFFFF"/>
+          <w:lang w:val="en-US"/>
+        </w:rPr>
+        <w:t>GTPase</w:t>
+      </w:r>
+      <w:proofErr w:type="spellEnd"/>
+      <w:r>
+        <w:rPr>
+          <w:rFonts w:ascii="Arial" w:hAnsi="Arial" w:cs="Arial"/>
+          <w:color w:val="000000"/>
+          <w:sz w:val="20"/>
+          <w:szCs w:val="20"/>
+          <w:shd w:val="clear" w:color="auto" w:fill="FFFFFF"/>
+          <w:lang w:val="en-US"/>
+        </w:rPr>
+        <w:t xml:space="preserve">-activating protein SH2 domains showed lower or no binding to Fyn or </w:t>
+      </w:r>
+      <w:proofErr w:type="spellStart"/>
+      <w:r>
+        <w:rPr>
+          <w:rFonts w:ascii="Arial" w:hAnsi="Arial" w:cs="Arial"/>
+          <w:color w:val="000000"/>
+          <w:sz w:val="20"/>
+          <w:szCs w:val="20"/>
+          <w:shd w:val="clear" w:color="auto" w:fill="FFFFFF"/>
+          <w:lang w:val="en-US"/>
+        </w:rPr>
+        <w:t>Lck</w:t>
+      </w:r>
+      <w:proofErr w:type="spellEnd"/>
+      <w:r>
+        <w:rPr>
+          <w:rFonts w:ascii="Arial" w:hAnsi="Arial" w:cs="Arial"/>
+          <w:color w:val="000000"/>
+          <w:sz w:val="20"/>
+          <w:szCs w:val="20"/>
+          <w:shd w:val="clear" w:color="auto" w:fill="FFFFFF"/>
+          <w:lang w:val="en-US"/>
+        </w:rPr>
+        <w:t xml:space="preserve"> SH3 domains. SH2-SH3 binding did not require an intact </w:t>
+      </w:r>
+      <w:proofErr w:type="spellStart"/>
+      <w:r>
+        <w:rPr>
+          <w:rFonts w:ascii="Arial" w:hAnsi="Arial" w:cs="Arial"/>
+          <w:color w:val="000000"/>
+          <w:sz w:val="20"/>
+          <w:szCs w:val="20"/>
+          <w:shd w:val="clear" w:color="auto" w:fill="FFFFFF"/>
+          <w:lang w:val="en-US"/>
+        </w:rPr>
+        <w:t>phosphotyrosine</w:t>
+      </w:r>
+      <w:proofErr w:type="spellEnd"/>
+      <w:r>
+        <w:rPr>
+          <w:rFonts w:ascii="Arial" w:hAnsi="Arial" w:cs="Arial"/>
+          <w:color w:val="000000"/>
+          <w:sz w:val="20"/>
+          <w:szCs w:val="20"/>
+          <w:shd w:val="clear" w:color="auto" w:fill="FFFFFF"/>
+          <w:lang w:val="en-US"/>
+        </w:rPr>
+        <w:t xml:space="preserve"> binding pocket on the SH2 domain; however, perturbations of the SH2 domain induced by specific high-affinity </w:t>
+      </w:r>
+      <w:proofErr w:type="spellStart"/>
+      <w:r>
+        <w:rPr>
+          <w:rFonts w:ascii="Arial" w:hAnsi="Arial" w:cs="Arial"/>
+          <w:color w:val="000000"/>
+          <w:sz w:val="20"/>
+          <w:szCs w:val="20"/>
+          <w:shd w:val="clear" w:color="auto" w:fill="FFFFFF"/>
+          <w:lang w:val="en-US"/>
+        </w:rPr>
+        <w:t>phosphotyrosyl</w:t>
+      </w:r>
+      <w:proofErr w:type="spellEnd"/>
+      <w:r>
+        <w:rPr>
+          <w:rFonts w:ascii="Arial" w:hAnsi="Arial" w:cs="Arial"/>
+          <w:color w:val="000000"/>
+          <w:sz w:val="20"/>
+          <w:szCs w:val="20"/>
+          <w:shd w:val="clear" w:color="auto" w:fill="FFFFFF"/>
+          <w:lang w:val="en-US"/>
+        </w:rPr>
+        <w:t xml:space="preserve"> peptide binding abrogated binding of the SH3 domain. SH3-SH2 binding was observed in the presence of </w:t>
+      </w:r>
+      <w:proofErr w:type="spellStart"/>
+      <w:r>
+        <w:rPr>
+          <w:rFonts w:ascii="Arial" w:hAnsi="Arial" w:cs="Arial"/>
+          <w:color w:val="000000"/>
+          <w:sz w:val="20"/>
+          <w:szCs w:val="20"/>
+          <w:shd w:val="clear" w:color="auto" w:fill="FFFFFF"/>
+          <w:lang w:val="en-US"/>
+        </w:rPr>
+        <w:t>proline</w:t>
+      </w:r>
+      <w:proofErr w:type="spellEnd"/>
+      <w:r>
+        <w:rPr>
+          <w:rFonts w:ascii="Arial" w:hAnsi="Arial" w:cs="Arial"/>
+          <w:color w:val="000000"/>
+          <w:sz w:val="20"/>
+          <w:szCs w:val="20"/>
+          <w:shd w:val="clear" w:color="auto" w:fill="FFFFFF"/>
+          <w:lang w:val="en-US"/>
+        </w:rPr>
+        <w:t xml:space="preserve">-rich peptides or when a point mutation (W119K) was introduced in the putative ligand-binding pouch of the Fyn SH3 domain, although these treatments completely abolished the binding to p85 phosphatidylinositol 3-kinase and other SH3-specific polypeptides. These biochemical SH2-SH3 interactions suggest novel mechanisms of regulating the enzymatic activity of </w:t>
+      </w:r>
+      <w:proofErr w:type="spellStart"/>
+      <w:r>
+        <w:rPr>
+          <w:rFonts w:ascii="Arial" w:hAnsi="Arial" w:cs="Arial"/>
+          <w:color w:val="000000"/>
+          <w:sz w:val="20"/>
+          <w:szCs w:val="20"/>
+          <w:shd w:val="clear" w:color="auto" w:fill="FFFFFF"/>
+          <w:lang w:val="en-US"/>
+        </w:rPr>
+        <w:t>Src</w:t>
+      </w:r>
+      <w:proofErr w:type="spellEnd"/>
+      <w:r>
+        <w:rPr>
+          <w:rFonts w:ascii="Arial" w:hAnsi="Arial" w:cs="Arial"/>
+          <w:color w:val="000000"/>
+          <w:sz w:val="20"/>
+          <w:szCs w:val="20"/>
+          <w:shd w:val="clear" w:color="auto" w:fill="FFFFFF"/>
+          <w:lang w:val="en-US"/>
+        </w:rPr>
+        <w:t xml:space="preserve"> kinases and their interactions with other proteins.</w:t>
+      </w:r>
+    </w:p>
+    <w:p>
+      <w:pPr>
+        <w:jc w:val="both"/>
+        <w:rPr>
+          <w:rFonts w:ascii="Arial" w:hAnsi="Arial" w:cs="Arial"/>
+          <w:color w:val="000000"/>
+          <w:sz w:val="20"/>
+          <w:szCs w:val="20"/>
+          <w:shd w:val="clear" w:color="auto" w:fill="FFFFFF"/>
+          <w:lang w:val="en-US"/>
+        </w:rPr>
+      </w:pPr>
+    </w:p>
+    <w:p>
+      <w:pPr>
+        <w:jc w:val="both"/>
+        <w:rPr>
+          <w:rFonts w:ascii="Arial" w:hAnsi="Arial" w:cs="Arial"/>
+          <w:color w:val="000000"/>
+          <w:sz w:val="20"/>
+          <w:szCs w:val="20"/>
+          <w:shd w:val="clear" w:color="auto" w:fill="FFFFFF"/>
+        </w:rPr>
+      </w:pPr>
+      <w:r>
+        <w:rPr>
+          <w:rFonts w:ascii="Arial" w:hAnsi="Arial" w:cs="Arial"/>
+          <w:color w:val="000000"/>
+          <w:sz w:val="20"/>
+          <w:szCs w:val="20"/>
+          <w:shd w:val="clear" w:color="auto" w:fill="FFFFFF"/>
+        </w:rPr>
+        <w:t>PENDIENTE:</w:t>
+      </w:r>
+    </w:p>
+    <w:p>
+      <w:pPr>
+        <w:jc w:val="both"/>
+        <w:rPr>
+          <w:rFonts w:ascii="Arial" w:hAnsi="Arial" w:cs="Arial"/>
+          <w:color w:val="000000"/>
+          <w:sz w:val="20"/>
+          <w:szCs w:val="20"/>
+          <w:shd w:val="clear" w:color="auto" w:fill="FFFFFF"/>
+        </w:rPr>
+      </w:pPr>
+      <w:r>
+        <w:rPr>
+          <w:rFonts w:ascii="Arial" w:hAnsi="Arial" w:cs="Arial"/>
+          <w:color w:val="000000"/>
+          <w:sz w:val="20"/>
+          <w:szCs w:val="20"/>
+          <w:shd w:val="clear" w:color="auto" w:fill="FFFFFF"/>
+        </w:rPr>
+        <w:t xml:space="preserve">Hacer programas para </w:t>
+      </w:r>
+      <w:proofErr w:type="spellStart"/>
+      <w:r>
+        <w:rPr>
+          <w:rFonts w:ascii="Arial" w:hAnsi="Arial" w:cs="Arial"/>
+          <w:color w:val="000000"/>
+          <w:sz w:val="20"/>
+          <w:szCs w:val="20"/>
+          <w:shd w:val="clear" w:color="auto" w:fill="FFFFFF"/>
+        </w:rPr>
+        <w:t>checkear</w:t>
+      </w:r>
+      <w:proofErr w:type="spellEnd"/>
+      <w:r>
+        <w:rPr>
+          <w:rFonts w:ascii="Arial" w:hAnsi="Arial" w:cs="Arial"/>
+          <w:color w:val="000000"/>
+          <w:sz w:val="20"/>
+          <w:szCs w:val="20"/>
+          <w:shd w:val="clear" w:color="auto" w:fill="FFFFFF"/>
+        </w:rPr>
+        <w:t xml:space="preserve"> data</w:t>
+      </w:r>
+      <w:r>
+        <w:rPr>
+          <w:rFonts w:ascii="Arial" w:hAnsi="Arial" w:cs="Arial"/>
+          <w:color w:val="000000"/>
+          <w:sz w:val="20"/>
+          <w:szCs w:val="20"/>
+          <w:shd w:val="clear" w:color="auto" w:fill="FFFFFF"/>
+        </w:rPr>
+        <w:t xml:space="preserve"> input</w:t>
+      </w:r>
+    </w:p>
+    <w:p>
+      <w:pPr>
+        <w:jc w:val="both"/>
+        <w:rPr>
+          <w:rFonts w:ascii="Arial" w:hAnsi="Arial" w:cs="Arial"/>
+          <w:color w:val="000000"/>
+          <w:sz w:val="20"/>
+          <w:szCs w:val="20"/>
+          <w:shd w:val="clear" w:color="auto" w:fill="FFFFFF"/>
+        </w:rPr>
+      </w:pPr>
+      <w:r>
+        <w:rPr>
+          <w:rFonts w:ascii="Arial" w:hAnsi="Arial" w:cs="Arial"/>
+          <w:color w:val="000000"/>
+          <w:sz w:val="20"/>
+          <w:szCs w:val="20"/>
+          <w:shd w:val="clear" w:color="auto" w:fill="FFFFFF"/>
+        </w:rPr>
+        <w:t xml:space="preserve">Hacer diagrama de </w:t>
+      </w:r>
+      <w:proofErr w:type="spellStart"/>
+      <w:r>
+        <w:rPr>
+          <w:rFonts w:ascii="Arial" w:hAnsi="Arial" w:cs="Arial"/>
+          <w:color w:val="000000"/>
+          <w:sz w:val="20"/>
+          <w:szCs w:val="20"/>
+          <w:shd w:val="clear" w:color="auto" w:fill="FFFFFF"/>
+        </w:rPr>
+        <w:t>chekeo</w:t>
+      </w:r>
+      <w:proofErr w:type="spellEnd"/>
+      <w:r>
+        <w:rPr>
+          <w:rFonts w:ascii="Arial" w:hAnsi="Arial" w:cs="Arial"/>
+          <w:color w:val="000000"/>
+          <w:sz w:val="20"/>
+          <w:szCs w:val="20"/>
+          <w:shd w:val="clear" w:color="auto" w:fill="FFFFFF"/>
+        </w:rPr>
+        <w:t xml:space="preserve"> de programas</w:t>
+      </w:r>
+    </w:p>
+    <w:p>
+      <w:pPr>
+        <w:jc w:val="both"/>
+        <w:rPr>
+          <w:rFonts w:ascii="Arial" w:hAnsi="Arial" w:cs="Arial"/>
+          <w:color w:val="000000"/>
+          <w:sz w:val="20"/>
+          <w:szCs w:val="20"/>
+          <w:shd w:val="clear" w:color="auto" w:fill="FFFFFF"/>
+        </w:rPr>
+      </w:pPr>
+      <w:r>
+        <w:rPr>
+          <w:rFonts w:ascii="Arial" w:hAnsi="Arial" w:cs="Arial"/>
+          <w:color w:val="000000"/>
+          <w:sz w:val="20"/>
+          <w:szCs w:val="20"/>
+          <w:shd w:val="clear" w:color="auto" w:fill="FFFFFF"/>
+        </w:rPr>
+        <w:t>Modificar reportes, agregar nuevas comparaciones</w:t>
+      </w:r>
+    </w:p>
+    <w:p>
+      <w:pPr>
+        <w:jc w:val="both"/>
+        <w:rPr>
+          <w:rFonts w:ascii="Arial" w:hAnsi="Arial" w:cs="Arial"/>
+          <w:color w:val="000000"/>
+          <w:sz w:val="20"/>
+          <w:szCs w:val="20"/>
+          <w:shd w:val="clear" w:color="auto" w:fill="FFFFFF"/>
+        </w:rPr>
+      </w:pPr>
+      <w:r>
+        <w:rPr>
+          <w:rFonts w:ascii="Arial" w:hAnsi="Arial" w:cs="Arial"/>
+          <w:color w:val="000000"/>
+          <w:sz w:val="20"/>
+          <w:szCs w:val="20"/>
+          <w:shd w:val="clear" w:color="auto" w:fill="FFFFFF"/>
+        </w:rPr>
+        <w:t>Hacer figuras agregando centro activo con un script</w:t>
+      </w:r>
+    </w:p>
+    <w:p>
+      <w:pPr>
+        <w:jc w:val="both"/>
+        <w:rPr>
+          <w:rFonts w:ascii="Arial" w:hAnsi="Arial" w:cs="Arial"/>
+          <w:color w:val="000000"/>
+          <w:sz w:val="20"/>
+          <w:szCs w:val="20"/>
+          <w:shd w:val="clear" w:color="auto" w:fill="FFFFFF"/>
+        </w:rPr>
+      </w:pPr>
+      <w:r>
+        <w:rPr>
+          <w:rFonts w:ascii="Arial" w:hAnsi="Arial" w:cs="Arial"/>
+          <w:color w:val="000000"/>
+          <w:sz w:val="20"/>
+          <w:szCs w:val="20"/>
+          <w:shd w:val="clear" w:color="auto" w:fill="FFFFFF"/>
+        </w:rPr>
+        <w:t xml:space="preserve">Agregar </w:t>
+      </w:r>
+      <w:proofErr w:type="spellStart"/>
+      <w:r>
+        <w:rPr>
+          <w:rFonts w:ascii="Arial" w:hAnsi="Arial" w:cs="Arial"/>
+          <w:color w:val="000000"/>
+          <w:sz w:val="20"/>
+          <w:szCs w:val="20"/>
+          <w:shd w:val="clear" w:color="auto" w:fill="FFFFFF"/>
+        </w:rPr>
+        <w:t>consurf</w:t>
+      </w:r>
+      <w:proofErr w:type="spellEnd"/>
+      <w:r>
+        <w:rPr>
+          <w:rFonts w:ascii="Arial" w:hAnsi="Arial" w:cs="Arial"/>
+          <w:color w:val="000000"/>
+          <w:sz w:val="20"/>
+          <w:szCs w:val="20"/>
+          <w:shd w:val="clear" w:color="auto" w:fill="FFFFFF"/>
+        </w:rPr>
+        <w:t xml:space="preserve"> de las proteínas que faltan</w:t>
+      </w:r>
+    </w:p>
+    <w:p>
+      <w:pPr>
+        <w:jc w:val="both"/>
+        <w:rPr>
+          <w:rFonts w:ascii="Arial" w:hAnsi="Arial" w:cs="Arial"/>
+          <w:color w:val="000000"/>
+          <w:sz w:val="20"/>
+          <w:szCs w:val="20"/>
+          <w:shd w:val="clear" w:color="auto" w:fill="FFFFFF"/>
+        </w:rPr>
+      </w:pPr>
+      <w:r>
+        <w:rPr>
+          <w:rFonts w:ascii="Arial" w:hAnsi="Arial" w:cs="Arial"/>
+          <w:color w:val="000000"/>
+          <w:sz w:val="20"/>
+          <w:szCs w:val="20"/>
+          <w:shd w:val="clear" w:color="auto" w:fill="FFFFFF"/>
+        </w:rPr>
+        <w:t>Correr pfANM</w:t>
+      </w:r>
+      <w:bookmarkStart w:id="0" w:name="_GoBack"/>
+      <w:bookmarkEnd w:id="0"/>
+    </w:p>
+    <w:p>
+      <w:pPr>
+        <w:jc w:val="both"/>
+        <w:rPr>
+          <w:rFonts w:ascii="Arial" w:hAnsi="Arial" w:cs="Arial"/>
+          <w:color w:val="000000"/>
+          <w:sz w:val="20"/>
+          <w:szCs w:val="20"/>
+          <w:shd w:val="clear" w:color="auto" w:fill="FFFFFF"/>
+        </w:rPr>
+      </w:pPr>
+    </w:p>
+    <w:p>
+      <w:pPr>
+        <w:jc w:val="both"/>
+        <w:rPr>
+          <w:rFonts w:ascii="Arial" w:hAnsi="Arial" w:cs="Arial"/>
+          <w:sz w:val="24"/>
+          <w:szCs w:val="24"/>
+          <w:u w:val="single"/>
         </w:rPr>
       </w:pPr>
     </w:p>

--- a/MY-FILES/actividades.docx
+++ b/MY-FILES/actividades.docx
@@ -627,7 +627,7 @@
               </wp:anchor>
             </w:drawing>
           </mc:Choice>
-          <mc:Fallback xmlns:w16se="http://schemas.microsoft.com/office/word/2015/wordml/symex" xmlns:w15="http://schemas.microsoft.com/office/word/2012/wordml" xmlns:cx5="http://schemas.microsoft.com/office/drawing/2016/5/11/chartex" xmlns:cx4="http://schemas.microsoft.com/office/drawing/2016/5/10/chartex" xmlns:cx3="http://schemas.microsoft.com/office/drawing/2016/5/9/chartex" xmlns:cx2="http://schemas.microsoft.com/office/drawing/2015/10/21/chartex" xmlns:cx1="http://schemas.microsoft.com/office/drawing/2015/9/8/chartex" xmlns:cx="http://schemas.microsoft.com/office/drawing/2014/chartex">
+          <mc:Fallback xmlns:cx="http://schemas.microsoft.com/office/drawing/2014/chartex" xmlns:cx1="http://schemas.microsoft.com/office/drawing/2015/9/8/chartex" xmlns:cx2="http://schemas.microsoft.com/office/drawing/2015/10/21/chartex" xmlns:cx3="http://schemas.microsoft.com/office/drawing/2016/5/9/chartex" xmlns:cx4="http://schemas.microsoft.com/office/drawing/2016/5/10/chartex" xmlns:cx5="http://schemas.microsoft.com/office/drawing/2016/5/11/chartex" xmlns:w15="http://schemas.microsoft.com/office/word/2012/wordml" xmlns:w16se="http://schemas.microsoft.com/office/word/2015/wordml/symex">
             <w:pict>
               <v:shapetype id="_x0000_t202" coordsize="21600,21600" o:spt="202" path="m,l,21600r21600,l21600,xe">
                 <v:stroke joinstyle="miter"/>
@@ -1484,6 +1484,8 @@
           <w:szCs w:val="24"/>
         </w:rPr>
       </w:pPr>
+      <w:bookmarkStart w:id="0" w:name="_GoBack"/>
+      <w:bookmarkEnd w:id="0"/>
     </w:p>
     <w:p>
       <w:pPr>
@@ -7015,253 +7017,10 @@
         <w:jc w:val="both"/>
         <w:rPr>
           <w:rFonts w:ascii="Arial" w:hAnsi="Arial" w:cs="Arial"/>
-          <w:color w:val="000000"/>
-          <w:sz w:val="20"/>
-          <w:szCs w:val="20"/>
-          <w:shd w:val="clear" w:color="auto" w:fill="FFFFFF"/>
-        </w:rPr>
-      </w:pPr>
-      <w:r>
-        <w:rPr>
-          <w:rFonts w:ascii="Arial" w:hAnsi="Arial" w:cs="Arial"/>
-          <w:color w:val="000000"/>
-          <w:sz w:val="20"/>
-          <w:szCs w:val="20"/>
-          <w:shd w:val="clear" w:color="auto" w:fill="FFFFFF"/>
-        </w:rPr>
-        <w:t>PENDIENTE:</w:t>
-      </w:r>
-    </w:p>
-    <w:p>
-      <w:pPr>
-        <w:jc w:val="both"/>
-        <w:rPr>
-          <w:rFonts w:ascii="Arial" w:hAnsi="Arial" w:cs="Arial"/>
-          <w:color w:val="000000"/>
-          <w:sz w:val="20"/>
-          <w:szCs w:val="20"/>
-          <w:shd w:val="clear" w:color="auto" w:fill="FFFFFF"/>
-        </w:rPr>
-      </w:pPr>
-      <w:r>
-        <w:rPr>
-          <w:rFonts w:ascii="Arial" w:hAnsi="Arial" w:cs="Arial"/>
-          <w:color w:val="000000"/>
-          <w:sz w:val="20"/>
-          <w:szCs w:val="20"/>
-          <w:shd w:val="clear" w:color="auto" w:fill="FFFFFF"/>
-        </w:rPr>
-        <w:t xml:space="preserve">Hacer programas para </w:t>
-      </w:r>
-      <w:proofErr w:type="spellStart"/>
-      <w:r>
-        <w:rPr>
-          <w:rFonts w:ascii="Arial" w:hAnsi="Arial" w:cs="Arial"/>
-          <w:color w:val="000000"/>
-          <w:sz w:val="20"/>
-          <w:szCs w:val="20"/>
-          <w:shd w:val="clear" w:color="auto" w:fill="FFFFFF"/>
-        </w:rPr>
-        <w:t>checkear</w:t>
-      </w:r>
-      <w:proofErr w:type="spellEnd"/>
-      <w:r>
-        <w:rPr>
-          <w:rFonts w:ascii="Arial" w:hAnsi="Arial" w:cs="Arial"/>
-          <w:color w:val="000000"/>
-          <w:sz w:val="20"/>
-          <w:szCs w:val="20"/>
-          <w:shd w:val="clear" w:color="auto" w:fill="FFFFFF"/>
-        </w:rPr>
-        <w:t xml:space="preserve"> data</w:t>
-      </w:r>
-      <w:r>
-        <w:rPr>
-          <w:rFonts w:ascii="Arial" w:hAnsi="Arial" w:cs="Arial"/>
-          <w:color w:val="000000"/>
-          <w:sz w:val="20"/>
-          <w:szCs w:val="20"/>
-          <w:shd w:val="clear" w:color="auto" w:fill="FFFFFF"/>
-        </w:rPr>
-        <w:t xml:space="preserve"> input</w:t>
-      </w:r>
-    </w:p>
-    <w:p>
-      <w:pPr>
-        <w:jc w:val="both"/>
-        <w:rPr>
-          <w:rFonts w:ascii="Arial" w:hAnsi="Arial" w:cs="Arial"/>
-          <w:color w:val="000000"/>
-          <w:sz w:val="20"/>
-          <w:szCs w:val="20"/>
-          <w:shd w:val="clear" w:color="auto" w:fill="FFFFFF"/>
-        </w:rPr>
-      </w:pPr>
-      <w:r>
-        <w:rPr>
-          <w:rFonts w:ascii="Arial" w:hAnsi="Arial" w:cs="Arial"/>
-          <w:color w:val="000000"/>
-          <w:sz w:val="20"/>
-          <w:szCs w:val="20"/>
-          <w:shd w:val="clear" w:color="auto" w:fill="FFFFFF"/>
-        </w:rPr>
-        <w:t xml:space="preserve">Hacer diagrama de </w:t>
-      </w:r>
-      <w:proofErr w:type="spellStart"/>
-      <w:r>
-        <w:rPr>
-          <w:rFonts w:ascii="Arial" w:hAnsi="Arial" w:cs="Arial"/>
-          <w:color w:val="000000"/>
-          <w:sz w:val="20"/>
-          <w:szCs w:val="20"/>
-          <w:shd w:val="clear" w:color="auto" w:fill="FFFFFF"/>
-        </w:rPr>
-        <w:t>chekeo</w:t>
-      </w:r>
-      <w:proofErr w:type="spellEnd"/>
-      <w:r>
-        <w:rPr>
-          <w:rFonts w:ascii="Arial" w:hAnsi="Arial" w:cs="Arial"/>
-          <w:color w:val="000000"/>
-          <w:sz w:val="20"/>
-          <w:szCs w:val="20"/>
-          <w:shd w:val="clear" w:color="auto" w:fill="FFFFFF"/>
-        </w:rPr>
-        <w:t xml:space="preserve"> de programas</w:t>
-      </w:r>
-    </w:p>
-    <w:p>
-      <w:pPr>
-        <w:jc w:val="both"/>
-        <w:rPr>
-          <w:rFonts w:ascii="Arial" w:hAnsi="Arial" w:cs="Arial"/>
-          <w:color w:val="000000"/>
-          <w:sz w:val="20"/>
-          <w:szCs w:val="20"/>
-          <w:shd w:val="clear" w:color="auto" w:fill="FFFFFF"/>
-        </w:rPr>
-      </w:pPr>
-      <w:r>
-        <w:rPr>
-          <w:rFonts w:ascii="Arial" w:hAnsi="Arial" w:cs="Arial"/>
-          <w:color w:val="000000"/>
-          <w:sz w:val="20"/>
-          <w:szCs w:val="20"/>
-          <w:shd w:val="clear" w:color="auto" w:fill="FFFFFF"/>
-        </w:rPr>
-        <w:t>Modificar reportes, agregar nuevas comparaciones</w:t>
-      </w:r>
-    </w:p>
-    <w:p>
-      <w:pPr>
-        <w:jc w:val="both"/>
-        <w:rPr>
-          <w:rFonts w:ascii="Arial" w:hAnsi="Arial" w:cs="Arial"/>
-          <w:color w:val="000000"/>
-          <w:sz w:val="20"/>
-          <w:szCs w:val="20"/>
-          <w:shd w:val="clear" w:color="auto" w:fill="FFFFFF"/>
-        </w:rPr>
-      </w:pPr>
-      <w:r>
-        <w:rPr>
-          <w:rFonts w:ascii="Arial" w:hAnsi="Arial" w:cs="Arial"/>
-          <w:color w:val="000000"/>
-          <w:sz w:val="20"/>
-          <w:szCs w:val="20"/>
-          <w:shd w:val="clear" w:color="auto" w:fill="FFFFFF"/>
-        </w:rPr>
-        <w:t>Hacer figuras agregando centro activo con un script</w:t>
-      </w:r>
-    </w:p>
-    <w:p>
-      <w:pPr>
-        <w:jc w:val="both"/>
-        <w:rPr>
-          <w:rFonts w:ascii="Arial" w:hAnsi="Arial" w:cs="Arial"/>
-          <w:color w:val="000000"/>
-          <w:sz w:val="20"/>
-          <w:szCs w:val="20"/>
-          <w:shd w:val="clear" w:color="auto" w:fill="FFFFFF"/>
-        </w:rPr>
-      </w:pPr>
-      <w:r>
-        <w:rPr>
-          <w:rFonts w:ascii="Arial" w:hAnsi="Arial" w:cs="Arial"/>
-          <w:color w:val="000000"/>
-          <w:sz w:val="20"/>
-          <w:szCs w:val="20"/>
-          <w:shd w:val="clear" w:color="auto" w:fill="FFFFFF"/>
-        </w:rPr>
-        <w:t xml:space="preserve">Agregar </w:t>
-      </w:r>
-      <w:proofErr w:type="spellStart"/>
-      <w:r>
-        <w:rPr>
-          <w:rFonts w:ascii="Arial" w:hAnsi="Arial" w:cs="Arial"/>
-          <w:color w:val="000000"/>
-          <w:sz w:val="20"/>
-          <w:szCs w:val="20"/>
-          <w:shd w:val="clear" w:color="auto" w:fill="FFFFFF"/>
-        </w:rPr>
-        <w:t>consurf</w:t>
-      </w:r>
-      <w:proofErr w:type="spellEnd"/>
-      <w:r>
-        <w:rPr>
-          <w:rFonts w:ascii="Arial" w:hAnsi="Arial" w:cs="Arial"/>
-          <w:color w:val="000000"/>
-          <w:sz w:val="20"/>
-          <w:szCs w:val="20"/>
-          <w:shd w:val="clear" w:color="auto" w:fill="FFFFFF"/>
-        </w:rPr>
-        <w:t xml:space="preserve"> de las proteínas que faltan</w:t>
-      </w:r>
-    </w:p>
-    <w:p>
-      <w:pPr>
-        <w:jc w:val="both"/>
-        <w:rPr>
-          <w:rFonts w:ascii="Arial" w:hAnsi="Arial" w:cs="Arial"/>
-          <w:color w:val="000000"/>
-          <w:sz w:val="20"/>
-          <w:szCs w:val="20"/>
-          <w:shd w:val="clear" w:color="auto" w:fill="FFFFFF"/>
-        </w:rPr>
-      </w:pPr>
-      <w:r>
-        <w:rPr>
-          <w:rFonts w:ascii="Arial" w:hAnsi="Arial" w:cs="Arial"/>
-          <w:color w:val="000000"/>
-          <w:sz w:val="20"/>
-          <w:szCs w:val="20"/>
-          <w:shd w:val="clear" w:color="auto" w:fill="FFFFFF"/>
-        </w:rPr>
-        <w:t>Correr pfANM</w:t>
-      </w:r>
-      <w:bookmarkStart w:id="0" w:name="_GoBack"/>
-      <w:bookmarkEnd w:id="0"/>
-    </w:p>
-    <w:p>
-      <w:pPr>
-        <w:jc w:val="both"/>
-        <w:rPr>
-          <w:rFonts w:ascii="Arial" w:hAnsi="Arial" w:cs="Arial"/>
-          <w:color w:val="000000"/>
-          <w:sz w:val="20"/>
-          <w:szCs w:val="20"/>
-          <w:shd w:val="clear" w:color="auto" w:fill="FFFFFF"/>
-        </w:rPr>
-      </w:pPr>
-    </w:p>
-    <w:p>
-      <w:pPr>
-        <w:jc w:val="both"/>
-        <w:rPr>
-          <w:rFonts w:ascii="Arial" w:hAnsi="Arial" w:cs="Arial"/>
           <w:sz w:val="24"/>
           <w:szCs w:val="24"/>
           <w:u w:val="single"/>
+          <w:lang w:val="en-US"/>
         </w:rPr>
       </w:pPr>
     </w:p>

--- a/MY-FILES/actividades.docx
+++ b/MY-FILES/actividades.docx
@@ -627,7 +627,7 @@
               </wp:anchor>
             </w:drawing>
           </mc:Choice>
-          <mc:Fallback xmlns:cx="http://schemas.microsoft.com/office/drawing/2014/chartex" xmlns:cx1="http://schemas.microsoft.com/office/drawing/2015/9/8/chartex" xmlns:cx2="http://schemas.microsoft.com/office/drawing/2015/10/21/chartex" xmlns:cx3="http://schemas.microsoft.com/office/drawing/2016/5/9/chartex" xmlns:cx4="http://schemas.microsoft.com/office/drawing/2016/5/10/chartex" xmlns:cx5="http://schemas.microsoft.com/office/drawing/2016/5/11/chartex" xmlns:w15="http://schemas.microsoft.com/office/word/2012/wordml" xmlns:w16se="http://schemas.microsoft.com/office/word/2015/wordml/symex">
+          <mc:Fallback xmlns:w16se="http://schemas.microsoft.com/office/word/2015/wordml/symex" xmlns:w15="http://schemas.microsoft.com/office/word/2012/wordml" xmlns:cx5="http://schemas.microsoft.com/office/drawing/2016/5/11/chartex" xmlns:cx4="http://schemas.microsoft.com/office/drawing/2016/5/10/chartex" xmlns:cx3="http://schemas.microsoft.com/office/drawing/2016/5/9/chartex" xmlns:cx2="http://schemas.microsoft.com/office/drawing/2015/10/21/chartex" xmlns:cx1="http://schemas.microsoft.com/office/drawing/2015/9/8/chartex" xmlns:cx="http://schemas.microsoft.com/office/drawing/2014/chartex">
             <w:pict>
               <v:shapetype id="_x0000_t202" coordsize="21600,21600" o:spt="202" path="m,l,21600r21600,l21600,xe">
                 <v:stroke joinstyle="miter"/>
@@ -1484,8 +1484,6 @@
           <w:szCs w:val="24"/>
         </w:rPr>
       </w:pPr>
-      <w:bookmarkStart w:id="0" w:name="_GoBack"/>
-      <w:bookmarkEnd w:id="0"/>
     </w:p>
     <w:p>
       <w:pPr>
@@ -3946,7 +3944,16 @@
           <w:szCs w:val="21"/>
           <w:shd w:val="clear" w:color="auto" w:fill="FFFFFF"/>
         </w:rPr>
-        <w:t> es una </w:t>
+        <w:t xml:space="preserve"> es </w:t>
+      </w:r>
+      <w:r>
+        <w:rPr>
+          <w:rFonts w:ascii="Arial" w:hAnsi="Arial" w:cs="Arial"/>
+          <w:sz w:val="21"/>
+          <w:szCs w:val="21"/>
+          <w:shd w:val="clear" w:color="auto" w:fill="FFFFFF"/>
+        </w:rPr>
+        <w:t>una </w:t>
       </w:r>
       <w:proofErr w:type="spellStart"/>
       <w:r>
@@ -4167,6 +4174,219 @@
         </w:rPr>
         <w:t xml:space="preserve"> y se encuentran en bacterias.</w:t>
       </w:r>
+    </w:p>
+    <w:p>
+      <w:pPr>
+        <w:jc w:val="both"/>
+        <w:rPr>
+          <w:rFonts w:ascii="Arial" w:hAnsi="Arial" w:cs="Arial"/>
+          <w:sz w:val="21"/>
+          <w:szCs w:val="21"/>
+          <w:shd w:val="clear" w:color="auto" w:fill="FFFFFF"/>
+        </w:rPr>
+      </w:pPr>
+      <w:r>
+        <w:rPr>
+          <w:rFonts w:ascii="Arial" w:hAnsi="Arial" w:cs="Arial"/>
+          <w:sz w:val="21"/>
+          <w:szCs w:val="21"/>
+          <w:shd w:val="clear" w:color="auto" w:fill="FFFFFF"/>
+        </w:rPr>
+        <w:t xml:space="preserve">En el sitio activo de mi </w:t>
+      </w:r>
+      <w:proofErr w:type="spellStart"/>
+      <w:r>
+        <w:rPr>
+          <w:rFonts w:ascii="Arial" w:hAnsi="Arial" w:cs="Arial"/>
+          <w:sz w:val="21"/>
+          <w:szCs w:val="21"/>
+          <w:shd w:val="clear" w:color="auto" w:fill="FFFFFF"/>
+        </w:rPr>
+        <w:t>p.ref</w:t>
+      </w:r>
+      <w:proofErr w:type="spellEnd"/>
+      <w:r>
+        <w:rPr>
+          <w:rFonts w:ascii="Arial" w:hAnsi="Arial" w:cs="Arial"/>
+          <w:sz w:val="21"/>
+          <w:szCs w:val="21"/>
+          <w:shd w:val="clear" w:color="auto" w:fill="FFFFFF"/>
+        </w:rPr>
+        <w:t xml:space="preserve"> hay una histidina y una </w:t>
+      </w:r>
+      <w:proofErr w:type="spellStart"/>
+      <w:r>
+        <w:rPr>
+          <w:rFonts w:ascii="Arial" w:hAnsi="Arial" w:cs="Arial"/>
+          <w:sz w:val="21"/>
+          <w:szCs w:val="21"/>
+          <w:shd w:val="clear" w:color="auto" w:fill="FFFFFF"/>
+        </w:rPr>
+        <w:t>prolina</w:t>
+      </w:r>
+      <w:proofErr w:type="spellEnd"/>
+      <w:r>
+        <w:rPr>
+          <w:rFonts w:ascii="Arial" w:hAnsi="Arial" w:cs="Arial"/>
+          <w:sz w:val="21"/>
+          <w:szCs w:val="21"/>
+          <w:shd w:val="clear" w:color="auto" w:fill="FFFFFF"/>
+        </w:rPr>
+        <w:t xml:space="preserve"> cuyos N colaboran con la estabilización del Co +1 o +2. Hay 2 sitios </w:t>
+      </w:r>
+      <w:r>
+        <w:rPr>
+          <w:rFonts w:ascii="Arial" w:hAnsi="Arial" w:cs="Arial"/>
+          <w:sz w:val="21"/>
+          <w:szCs w:val="21"/>
+          <w:shd w:val="clear" w:color="auto" w:fill="FFFFFF"/>
+        </w:rPr>
+        <w:t>más</w:t>
+      </w:r>
+      <w:r>
+        <w:rPr>
+          <w:rFonts w:ascii="Arial" w:hAnsi="Arial" w:cs="Arial"/>
+          <w:sz w:val="21"/>
+          <w:szCs w:val="21"/>
+          <w:shd w:val="clear" w:color="auto" w:fill="FFFFFF"/>
+        </w:rPr>
+        <w:t xml:space="preserve"> que también se unen al Co. </w:t>
+      </w:r>
+    </w:p>
+    <w:p>
+      <w:pPr>
+        <w:jc w:val="both"/>
+        <w:rPr>
+          <w:rFonts w:ascii="Arial" w:hAnsi="Arial" w:cs="Arial"/>
+          <w:sz w:val="21"/>
+          <w:szCs w:val="21"/>
+          <w:shd w:val="clear" w:color="auto" w:fill="FFFFFF"/>
+        </w:rPr>
+      </w:pPr>
+    </w:p>
+    <w:p>
+      <w:pPr>
+        <w:jc w:val="both"/>
+        <w:rPr>
+          <w:rFonts w:ascii="Arial" w:hAnsi="Arial" w:cs="Arial"/>
+          <w:sz w:val="21"/>
+          <w:szCs w:val="21"/>
+          <w:u w:val="single"/>
+          <w:shd w:val="clear" w:color="auto" w:fill="FFFFFF"/>
+        </w:rPr>
+      </w:pPr>
+      <w:r>
+        <w:rPr>
+          <w:rFonts w:ascii="Arial" w:hAnsi="Arial" w:cs="Arial"/>
+          <w:sz w:val="21"/>
+          <w:szCs w:val="21"/>
+          <w:u w:val="single"/>
+          <w:shd w:val="clear" w:color="auto" w:fill="FFFFFF"/>
+        </w:rPr>
+        <w:t>GLOBINAS</w:t>
+      </w:r>
+    </w:p>
+    <w:p>
+      <w:pPr>
+        <w:jc w:val="both"/>
+        <w:rPr>
+          <w:rFonts w:ascii="Arial" w:hAnsi="Arial" w:cs="Arial"/>
+          <w:sz w:val="21"/>
+          <w:szCs w:val="21"/>
+          <w:shd w:val="clear" w:color="auto" w:fill="FFFFFF"/>
+        </w:rPr>
+      </w:pPr>
+      <w:proofErr w:type="spellStart"/>
+      <w:r>
+        <w:rPr>
+          <w:rFonts w:ascii="Arial" w:hAnsi="Arial" w:cs="Arial"/>
+          <w:sz w:val="21"/>
+          <w:szCs w:val="21"/>
+          <w:shd w:val="clear" w:color="auto" w:fill="FFFFFF"/>
+        </w:rPr>
+        <w:t>Proteinas</w:t>
+      </w:r>
+      <w:proofErr w:type="spellEnd"/>
+      <w:r>
+        <w:rPr>
+          <w:rFonts w:ascii="Arial" w:hAnsi="Arial" w:cs="Arial"/>
+          <w:sz w:val="21"/>
+          <w:szCs w:val="21"/>
+          <w:shd w:val="clear" w:color="auto" w:fill="FFFFFF"/>
+        </w:rPr>
+        <w:t xml:space="preserve"> de unión a </w:t>
+      </w:r>
+      <w:proofErr w:type="spellStart"/>
+      <w:r>
+        <w:rPr>
+          <w:rFonts w:ascii="Arial" w:hAnsi="Arial" w:cs="Arial"/>
+          <w:sz w:val="21"/>
+          <w:szCs w:val="21"/>
+          <w:shd w:val="clear" w:color="auto" w:fill="FFFFFF"/>
+        </w:rPr>
+        <w:t>hemo</w:t>
+      </w:r>
+      <w:proofErr w:type="spellEnd"/>
+      <w:r>
+        <w:rPr>
+          <w:rFonts w:ascii="Arial" w:hAnsi="Arial" w:cs="Arial"/>
+          <w:sz w:val="21"/>
+          <w:szCs w:val="21"/>
+          <w:shd w:val="clear" w:color="auto" w:fill="FFFFFF"/>
+        </w:rPr>
+        <w:t xml:space="preserve">. Mi </w:t>
+      </w:r>
+      <w:proofErr w:type="spellStart"/>
+      <w:r>
+        <w:rPr>
+          <w:rFonts w:ascii="Arial" w:hAnsi="Arial" w:cs="Arial"/>
+          <w:sz w:val="21"/>
+          <w:szCs w:val="21"/>
+          <w:shd w:val="clear" w:color="auto" w:fill="FFFFFF"/>
+        </w:rPr>
+        <w:t>p.ref</w:t>
+      </w:r>
+      <w:proofErr w:type="spellEnd"/>
+      <w:r>
+        <w:rPr>
+          <w:rFonts w:ascii="Arial" w:hAnsi="Arial" w:cs="Arial"/>
+          <w:sz w:val="21"/>
+          <w:szCs w:val="21"/>
+          <w:shd w:val="clear" w:color="auto" w:fill="FFFFFF"/>
+        </w:rPr>
+        <w:t xml:space="preserve"> tiene 2 histidinas para la unión de </w:t>
+      </w:r>
+      <w:proofErr w:type="spellStart"/>
+      <w:r>
+        <w:rPr>
+          <w:rFonts w:ascii="Arial" w:hAnsi="Arial" w:cs="Arial"/>
+          <w:sz w:val="21"/>
+          <w:szCs w:val="21"/>
+          <w:shd w:val="clear" w:color="auto" w:fill="FFFFFF"/>
+        </w:rPr>
+        <w:t>hemo</w:t>
+      </w:r>
+      <w:proofErr w:type="spellEnd"/>
+      <w:r>
+        <w:rPr>
+          <w:rFonts w:ascii="Arial" w:hAnsi="Arial" w:cs="Arial"/>
+          <w:sz w:val="21"/>
+          <w:szCs w:val="21"/>
+          <w:shd w:val="clear" w:color="auto" w:fill="FFFFFF"/>
+        </w:rPr>
+        <w:t>.</w:t>
+      </w:r>
+    </w:p>
+    <w:p>
+      <w:pPr>
+        <w:jc w:val="both"/>
+        <w:rPr>
+          <w:rFonts w:ascii="Arial" w:hAnsi="Arial" w:cs="Arial"/>
+          <w:sz w:val="21"/>
+          <w:szCs w:val="21"/>
+          <w:shd w:val="clear" w:color="auto" w:fill="FFFFFF"/>
+        </w:rPr>
+      </w:pPr>
     </w:p>
     <w:p>
       <w:pPr>
@@ -4691,17 +4911,7 @@
           <w:szCs w:val="21"/>
           <w:lang w:eastAsia="es-AR"/>
         </w:rPr>
-        <w:t xml:space="preserve">. Por ejemplo, la </w:t>
-      </w:r>
-      <w:r>
-        <w:rPr>
-          <w:rFonts w:ascii="Arial" w:eastAsia="Times New Roman" w:hAnsi="Arial" w:cs="Arial"/>
-          <w:sz w:val="21"/>
-          <w:szCs w:val="21"/>
-          <w:lang w:eastAsia="es-AR"/>
-        </w:rPr>
-        <w:lastRenderedPageBreak/>
-        <w:t xml:space="preserve">tripsina corta en el lado </w:t>
+        <w:t xml:space="preserve">. Por ejemplo, la tripsina corta en el lado </w:t>
       </w:r>
       <w:proofErr w:type="spellStart"/>
       <w:r>
@@ -6308,7 +6518,17 @@
           <w:szCs w:val="21"/>
           <w:lang w:eastAsia="es-AR"/>
         </w:rPr>
-        <w:t> con su respectiva pareja de unión. Los SH3 clásicos en los seres humanos se limitan a las proteínas intracelulares, pero la pequeña familia de proteínas extracelulares MIA también contiene proteínas con un dominio SH3.</w:t>
+        <w:t xml:space="preserve"> con su respectiva pareja de unión. Los SH3 clásicos en los seres humanos se limitan a las proteínas </w:t>
+      </w:r>
+      <w:r>
+        <w:rPr>
+          <w:rFonts w:ascii="Arial" w:eastAsia="Times New Roman" w:hAnsi="Arial" w:cs="Arial"/>
+          <w:sz w:val="21"/>
+          <w:szCs w:val="21"/>
+          <w:lang w:eastAsia="es-AR"/>
+        </w:rPr>
+        <w:lastRenderedPageBreak/>
+        <w:t>intracelulares, pero la pequeña familia de proteínas extracelulares MIA también contiene proteínas con un dominio SH3.</w:t>
       </w:r>
       <w:r>
         <w:rPr>
@@ -6416,9 +6636,10 @@
           <w:shd w:val="clear" w:color="auto" w:fill="FFFFFF"/>
           <w:lang w:val="en-US"/>
         </w:rPr>
-        <w:t xml:space="preserve">All nine members of this family possess adjacent </w:t>
-      </w:r>
-      <w:proofErr w:type="spellStart"/>
+        <w:t xml:space="preserve">All nine members of this family </w:t>
+      </w:r>
+      <w:bookmarkStart w:id="0" w:name="_GoBack"/>
+      <w:bookmarkEnd w:id="0"/>
       <w:r>
         <w:rPr>
           <w:rFonts w:ascii="Arial" w:hAnsi="Arial" w:cs="Arial"/>
@@ -6429,9 +6650,9 @@
           <w:shd w:val="clear" w:color="auto" w:fill="FFFFFF"/>
           <w:lang w:val="en-US"/>
         </w:rPr>
-        <w:t>Src</w:t>
-      </w:r>
-      <w:proofErr w:type="spellEnd"/>
+        <w:t xml:space="preserve">possess adjacent </w:t>
+      </w:r>
+      <w:proofErr w:type="spellStart"/>
       <w:r>
         <w:rPr>
           <w:rFonts w:ascii="Arial" w:hAnsi="Arial" w:cs="Arial"/>
@@ -6442,43 +6663,9 @@
           <w:shd w:val="clear" w:color="auto" w:fill="FFFFFF"/>
           <w:lang w:val="en-US"/>
         </w:rPr>
-        <w:t xml:space="preserve"> homology (SH2 and SH3) domains</w:t>
-      </w:r>
-      <w:r>
-        <w:rPr>
-          <w:rFonts w:ascii="Arial" w:hAnsi="Arial" w:cs="Arial"/>
-          <w:color w:val="000000"/>
-          <w:sz w:val="20"/>
-          <w:szCs w:val="20"/>
-          <w:shd w:val="clear" w:color="auto" w:fill="FFFFFF"/>
-          <w:lang w:val="en-US"/>
-        </w:rPr>
-        <w:t xml:space="preserve">, both of which are essential for repression of the enzymatic activity. The repression is mediated by binding between the SH2 domain and a C-terminal </w:t>
-      </w:r>
-      <w:proofErr w:type="spellStart"/>
-      <w:r>
-        <w:rPr>
-          <w:rFonts w:ascii="Arial" w:hAnsi="Arial" w:cs="Arial"/>
-          <w:color w:val="000000"/>
-          <w:sz w:val="20"/>
-          <w:szCs w:val="20"/>
-          <w:shd w:val="clear" w:color="auto" w:fill="FFFFFF"/>
-          <w:lang w:val="en-US"/>
-        </w:rPr>
-        <w:t>phosphotyrosine</w:t>
-      </w:r>
-      <w:proofErr w:type="spellEnd"/>
-      <w:r>
-        <w:rPr>
-          <w:rFonts w:ascii="Arial" w:hAnsi="Arial" w:cs="Arial"/>
-          <w:color w:val="000000"/>
-          <w:sz w:val="20"/>
-          <w:szCs w:val="20"/>
-          <w:shd w:val="clear" w:color="auto" w:fill="FFFFFF"/>
-          <w:lang w:val="en-US"/>
-        </w:rPr>
-        <w:t xml:space="preserve">, and the </w:t>
-      </w:r>
+        <w:t>Src</w:t>
+      </w:r>
+      <w:proofErr w:type="spellEnd"/>
       <w:r>
         <w:rPr>
           <w:rFonts w:ascii="Arial" w:hAnsi="Arial" w:cs="Arial"/>
@@ -6489,7 +6676,7 @@
           <w:shd w:val="clear" w:color="auto" w:fill="FFFFFF"/>
           <w:lang w:val="en-US"/>
         </w:rPr>
-        <w:t>SH3 domain is required for this interaction</w:t>
+        <w:t xml:space="preserve"> homology (SH2 and SH3) domains</w:t>
       </w:r>
       <w:r>
         <w:rPr>
@@ -6500,7 +6687,31 @@
           <w:shd w:val="clear" w:color="auto" w:fill="FFFFFF"/>
           <w:lang w:val="en-US"/>
         </w:rPr>
-        <w:t xml:space="preserve">. However, </w:t>
+        <w:t xml:space="preserve">, both of which are essential for repression of the enzymatic activity. The repression is mediated by binding between the SH2 domain and a C-terminal </w:t>
+      </w:r>
+      <w:proofErr w:type="spellStart"/>
+      <w:r>
+        <w:rPr>
+          <w:rFonts w:ascii="Arial" w:hAnsi="Arial" w:cs="Arial"/>
+          <w:color w:val="000000"/>
+          <w:sz w:val="20"/>
+          <w:szCs w:val="20"/>
+          <w:shd w:val="clear" w:color="auto" w:fill="FFFFFF"/>
+          <w:lang w:val="en-US"/>
+        </w:rPr>
+        <w:t>phosphotyrosine</w:t>
+      </w:r>
+      <w:proofErr w:type="spellEnd"/>
+      <w:r>
+        <w:rPr>
+          <w:rFonts w:ascii="Arial" w:hAnsi="Arial" w:cs="Arial"/>
+          <w:color w:val="000000"/>
+          <w:sz w:val="20"/>
+          <w:szCs w:val="20"/>
+          <w:shd w:val="clear" w:color="auto" w:fill="FFFFFF"/>
+          <w:lang w:val="en-US"/>
+        </w:rPr>
+        <w:t xml:space="preserve">, and the </w:t>
       </w:r>
       <w:r>
         <w:rPr>
@@ -6512,7 +6723,7 @@
           <w:shd w:val="clear" w:color="auto" w:fill="FFFFFF"/>
           <w:lang w:val="en-US"/>
         </w:rPr>
-        <w:t>the biochemical basis of functional SH2-SH3 interaction is unclear</w:t>
+        <w:t>SH3 domain is required for this interaction</w:t>
       </w:r>
       <w:r>
         <w:rPr>
@@ -6523,67 +6734,7 @@
           <w:shd w:val="clear" w:color="auto" w:fill="FFFFFF"/>
           <w:lang w:val="en-US"/>
         </w:rPr>
-        <w:t xml:space="preserve">. Here, we demonstrate that when the SH2 and SH3 domains of p59fyn (Fyn) were present as adjacent domains in a single protein, binding of </w:t>
-      </w:r>
-      <w:proofErr w:type="spellStart"/>
-      <w:r>
-        <w:rPr>
-          <w:rFonts w:ascii="Arial" w:hAnsi="Arial" w:cs="Arial"/>
-          <w:color w:val="000000"/>
-          <w:sz w:val="20"/>
-          <w:szCs w:val="20"/>
-          <w:shd w:val="clear" w:color="auto" w:fill="FFFFFF"/>
-          <w:lang w:val="en-US"/>
-        </w:rPr>
-        <w:t>phosphotyrosyl</w:t>
-      </w:r>
-      <w:proofErr w:type="spellEnd"/>
-      <w:r>
-        <w:rPr>
-          <w:rFonts w:ascii="Arial" w:hAnsi="Arial" w:cs="Arial"/>
-          <w:color w:val="000000"/>
-          <w:sz w:val="20"/>
-          <w:szCs w:val="20"/>
-          <w:shd w:val="clear" w:color="auto" w:fill="FFFFFF"/>
-          <w:lang w:val="en-US"/>
-        </w:rPr>
-        <w:t xml:space="preserve"> peptides and proteins to the SH2 domain </w:t>
-      </w:r>
-      <w:r>
-        <w:rPr>
-          <w:rFonts w:ascii="Arial" w:hAnsi="Arial" w:cs="Arial"/>
-          <w:color w:val="000000"/>
-          <w:sz w:val="20"/>
-          <w:szCs w:val="20"/>
-          <w:shd w:val="clear" w:color="auto" w:fill="FFFFFF"/>
-          <w:lang w:val="en-US"/>
-        </w:rPr>
-        <w:lastRenderedPageBreak/>
-        <w:t xml:space="preserve">was enhanced, whereas binding of a subset of cellular polypeptide ligands to the SH3 domain was decreased. An </w:t>
-      </w:r>
-      <w:proofErr w:type="spellStart"/>
-      <w:r>
-        <w:rPr>
-          <w:rFonts w:ascii="Arial" w:hAnsi="Arial" w:cs="Arial"/>
-          <w:color w:val="000000"/>
-          <w:sz w:val="20"/>
-          <w:szCs w:val="20"/>
-          <w:shd w:val="clear" w:color="auto" w:fill="FFFFFF"/>
-          <w:lang w:val="en-US"/>
-        </w:rPr>
-        <w:t>interdomain</w:t>
-      </w:r>
-      <w:proofErr w:type="spellEnd"/>
-      <w:r>
-        <w:rPr>
-          <w:rFonts w:ascii="Arial" w:hAnsi="Arial" w:cs="Arial"/>
-          <w:color w:val="000000"/>
-          <w:sz w:val="20"/>
-          <w:szCs w:val="20"/>
-          <w:shd w:val="clear" w:color="auto" w:fill="FFFFFF"/>
-          <w:lang w:val="en-US"/>
-        </w:rPr>
-        <w:t xml:space="preserve"> communication was further revealed by occupancy with domain-specific peptide ligands: </w:t>
+        <w:t xml:space="preserve">. However, </w:t>
       </w:r>
       <w:r>
         <w:rPr>
@@ -6595,9 +6746,67 @@
           <w:shd w:val="clear" w:color="auto" w:fill="FFFFFF"/>
           <w:lang w:val="en-US"/>
         </w:rPr>
-        <w:t xml:space="preserve">occupancy of the SH3 domain with a </w:t>
-      </w:r>
-      <w:proofErr w:type="spellStart"/>
+        <w:t>the biochemical basis of functional SH2-SH3 interaction is unclear</w:t>
+      </w:r>
+      <w:r>
+        <w:rPr>
+          <w:rFonts w:ascii="Arial" w:hAnsi="Arial" w:cs="Arial"/>
+          <w:color w:val="000000"/>
+          <w:sz w:val="20"/>
+          <w:szCs w:val="20"/>
+          <w:shd w:val="clear" w:color="auto" w:fill="FFFFFF"/>
+          <w:lang w:val="en-US"/>
+        </w:rPr>
+        <w:t xml:space="preserve">. Here, we demonstrate that when the SH2 and SH3 domains of p59fyn (Fyn) were present as adjacent domains in a single protein, binding of </w:t>
+      </w:r>
+      <w:proofErr w:type="spellStart"/>
+      <w:r>
+        <w:rPr>
+          <w:rFonts w:ascii="Arial" w:hAnsi="Arial" w:cs="Arial"/>
+          <w:color w:val="000000"/>
+          <w:sz w:val="20"/>
+          <w:szCs w:val="20"/>
+          <w:shd w:val="clear" w:color="auto" w:fill="FFFFFF"/>
+          <w:lang w:val="en-US"/>
+        </w:rPr>
+        <w:t>phosphotyrosyl</w:t>
+      </w:r>
+      <w:proofErr w:type="spellEnd"/>
+      <w:r>
+        <w:rPr>
+          <w:rFonts w:ascii="Arial" w:hAnsi="Arial" w:cs="Arial"/>
+          <w:color w:val="000000"/>
+          <w:sz w:val="20"/>
+          <w:szCs w:val="20"/>
+          <w:shd w:val="clear" w:color="auto" w:fill="FFFFFF"/>
+          <w:lang w:val="en-US"/>
+        </w:rPr>
+        <w:t xml:space="preserve"> peptides and proteins to the SH2 domain was enhanced, whereas binding of a subset of cellular polypeptide ligands to the SH3 domain was decreased. An </w:t>
+      </w:r>
+      <w:proofErr w:type="spellStart"/>
+      <w:r>
+        <w:rPr>
+          <w:rFonts w:ascii="Arial" w:hAnsi="Arial" w:cs="Arial"/>
+          <w:color w:val="000000"/>
+          <w:sz w:val="20"/>
+          <w:szCs w:val="20"/>
+          <w:shd w:val="clear" w:color="auto" w:fill="FFFFFF"/>
+          <w:lang w:val="en-US"/>
+        </w:rPr>
+        <w:t>interdomain</w:t>
+      </w:r>
+      <w:proofErr w:type="spellEnd"/>
+      <w:r>
+        <w:rPr>
+          <w:rFonts w:ascii="Arial" w:hAnsi="Arial" w:cs="Arial"/>
+          <w:color w:val="000000"/>
+          <w:sz w:val="20"/>
+          <w:szCs w:val="20"/>
+          <w:shd w:val="clear" w:color="auto" w:fill="FFFFFF"/>
+          <w:lang w:val="en-US"/>
+        </w:rPr>
+        <w:t xml:space="preserve"> communication was further revealed by occupancy with domain-specific peptide ligands: </w:t>
+      </w:r>
       <w:r>
         <w:rPr>
           <w:rFonts w:ascii="Arial" w:hAnsi="Arial" w:cs="Arial"/>
@@ -6608,9 +6817,9 @@
           <w:shd w:val="clear" w:color="auto" w:fill="FFFFFF"/>
           <w:lang w:val="en-US"/>
         </w:rPr>
-        <w:t>proline</w:t>
-      </w:r>
-      <w:proofErr w:type="spellEnd"/>
+        <w:t xml:space="preserve">occupancy of the SH3 domain with a </w:t>
+      </w:r>
+      <w:proofErr w:type="spellStart"/>
       <w:r>
         <w:rPr>
           <w:rFonts w:ascii="Arial" w:hAnsi="Arial" w:cs="Arial"/>
@@ -6621,9 +6830,9 @@
           <w:shd w:val="clear" w:color="auto" w:fill="FFFFFF"/>
           <w:lang w:val="en-US"/>
         </w:rPr>
-        <w:t xml:space="preserve">-rich peptide enhanced </w:t>
-      </w:r>
-      <w:proofErr w:type="spellStart"/>
+        <w:t>proline</w:t>
+      </w:r>
+      <w:proofErr w:type="spellEnd"/>
       <w:r>
         <w:rPr>
           <w:rFonts w:ascii="Arial" w:hAnsi="Arial" w:cs="Arial"/>
@@ -6634,9 +6843,9 @@
           <w:shd w:val="clear" w:color="auto" w:fill="FFFFFF"/>
           <w:lang w:val="en-US"/>
         </w:rPr>
-        <w:t>phosphotyrosine</w:t>
-      </w:r>
-      <w:proofErr w:type="spellEnd"/>
+        <w:t xml:space="preserve">-rich peptide enhanced </w:t>
+      </w:r>
+      <w:proofErr w:type="spellStart"/>
       <w:r>
         <w:rPr>
           <w:rFonts w:ascii="Arial" w:hAnsi="Arial" w:cs="Arial"/>
@@ -6647,9 +6856,9 @@
           <w:shd w:val="clear" w:color="auto" w:fill="FFFFFF"/>
           <w:lang w:val="en-US"/>
         </w:rPr>
-        <w:t xml:space="preserve"> binding to the linked SH2 domain, and occupancy of the SH2 domain with </w:t>
-      </w:r>
-      <w:proofErr w:type="spellStart"/>
+        <w:t>phosphotyrosine</w:t>
+      </w:r>
+      <w:proofErr w:type="spellEnd"/>
       <w:r>
         <w:rPr>
           <w:rFonts w:ascii="Arial" w:hAnsi="Arial" w:cs="Arial"/>
@@ -6660,9 +6869,9 @@
           <w:shd w:val="clear" w:color="auto" w:fill="FFFFFF"/>
           <w:lang w:val="en-US"/>
         </w:rPr>
-        <w:t>phosphotyrosyl</w:t>
-      </w:r>
-      <w:proofErr w:type="spellEnd"/>
+        <w:t xml:space="preserve"> binding to the linked SH2 domain, and occupancy of the SH2 domain with </w:t>
+      </w:r>
+      <w:proofErr w:type="spellStart"/>
       <w:r>
         <w:rPr>
           <w:rFonts w:ascii="Arial" w:hAnsi="Arial" w:cs="Arial"/>
@@ -6673,20 +6882,21 @@
           <w:shd w:val="clear" w:color="auto" w:fill="FFFFFF"/>
           <w:lang w:val="en-US"/>
         </w:rPr>
-        <w:t xml:space="preserve"> peptides enhanced binding of certain SH3-specific cellular polypeptides.</w:t>
-      </w:r>
-      <w:r>
-        <w:rPr>
-          <w:rFonts w:ascii="Arial" w:hAnsi="Arial" w:cs="Arial"/>
+        <w:t>phosphotyrosyl</w:t>
+      </w:r>
+      <w:proofErr w:type="spellEnd"/>
+      <w:r>
+        <w:rPr>
+          <w:rFonts w:ascii="Arial" w:hAnsi="Arial" w:cs="Arial"/>
+          <w:b/>
           <w:color w:val="000000"/>
           <w:sz w:val="20"/>
           <w:szCs w:val="20"/>
           <w:shd w:val="clear" w:color="auto" w:fill="FFFFFF"/>
           <w:lang w:val="en-US"/>
         </w:rPr>
-        <w:t xml:space="preserve"> Second, we demonstrate a direct binding between purified SH2 and SH3 domains of Fyn and </w:t>
-      </w:r>
-      <w:proofErr w:type="spellStart"/>
+        <w:t xml:space="preserve"> peptides enhanced binding of certain SH3-specific cellular polypeptides.</w:t>
+      </w:r>
       <w:r>
         <w:rPr>
           <w:rFonts w:ascii="Arial" w:hAnsi="Arial" w:cs="Arial"/>
@@ -6696,9 +6906,9 @@
           <w:shd w:val="clear" w:color="auto" w:fill="FFFFFF"/>
           <w:lang w:val="en-US"/>
         </w:rPr>
-        <w:t>Lck</w:t>
-      </w:r>
-      <w:proofErr w:type="spellEnd"/>
+        <w:t xml:space="preserve"> Second, we demonstrate a direct binding between purified SH2 and SH3 domains of Fyn and </w:t>
+      </w:r>
+      <w:proofErr w:type="spellStart"/>
       <w:r>
         <w:rPr>
           <w:rFonts w:ascii="Arial" w:hAnsi="Arial" w:cs="Arial"/>
@@ -6708,9 +6918,9 @@
           <w:shd w:val="clear" w:color="auto" w:fill="FFFFFF"/>
           <w:lang w:val="en-US"/>
         </w:rPr>
-        <w:t xml:space="preserve"> </w:t>
-      </w:r>
-      <w:proofErr w:type="spellStart"/>
+        <w:t>Lck</w:t>
+      </w:r>
+      <w:proofErr w:type="spellEnd"/>
       <w:r>
         <w:rPr>
           <w:rFonts w:ascii="Arial" w:hAnsi="Arial" w:cs="Arial"/>
@@ -6720,9 +6930,9 @@
           <w:shd w:val="clear" w:color="auto" w:fill="FFFFFF"/>
           <w:lang w:val="en-US"/>
         </w:rPr>
-        <w:t>Src</w:t>
-      </w:r>
-      <w:proofErr w:type="spellEnd"/>
+        <w:t xml:space="preserve"> </w:t>
+      </w:r>
+      <w:proofErr w:type="spellStart"/>
       <w:r>
         <w:rPr>
           <w:rFonts w:ascii="Arial" w:hAnsi="Arial" w:cs="Arial"/>
@@ -6732,9 +6942,9 @@
           <w:shd w:val="clear" w:color="auto" w:fill="FFFFFF"/>
           <w:lang w:val="en-US"/>
         </w:rPr>
-        <w:t xml:space="preserve"> family kinases. Heterologous binding between SH2 and SH3 domains of closely related members of the </w:t>
-      </w:r>
-      <w:proofErr w:type="spellStart"/>
+        <w:t>Src</w:t>
+      </w:r>
+      <w:proofErr w:type="spellEnd"/>
       <w:r>
         <w:rPr>
           <w:rFonts w:ascii="Arial" w:hAnsi="Arial" w:cs="Arial"/>
@@ -6744,9 +6954,9 @@
           <w:shd w:val="clear" w:color="auto" w:fill="FFFFFF"/>
           <w:lang w:val="en-US"/>
         </w:rPr>
-        <w:t>Src</w:t>
-      </w:r>
-      <w:proofErr w:type="spellEnd"/>
+        <w:t xml:space="preserve"> family kinases. Heterologous binding between SH2 and SH3 domains of closely related members of the </w:t>
+      </w:r>
+      <w:proofErr w:type="spellStart"/>
       <w:r>
         <w:rPr>
           <w:rFonts w:ascii="Arial" w:hAnsi="Arial" w:cs="Arial"/>
@@ -6756,9 +6966,9 @@
           <w:shd w:val="clear" w:color="auto" w:fill="FFFFFF"/>
           <w:lang w:val="en-US"/>
         </w:rPr>
-        <w:t xml:space="preserve"> family, namely, Fyn, </w:t>
-      </w:r>
-      <w:proofErr w:type="spellStart"/>
+        <w:t>Src</w:t>
+      </w:r>
+      <w:proofErr w:type="spellEnd"/>
       <w:r>
         <w:rPr>
           <w:rFonts w:ascii="Arial" w:hAnsi="Arial" w:cs="Arial"/>
@@ -6768,9 +6978,9 @@
           <w:shd w:val="clear" w:color="auto" w:fill="FFFFFF"/>
           <w:lang w:val="en-US"/>
         </w:rPr>
-        <w:t>Lck</w:t>
-      </w:r>
-      <w:proofErr w:type="spellEnd"/>
+        <w:t xml:space="preserve"> family, namely, Fyn, </w:t>
+      </w:r>
+      <w:proofErr w:type="spellStart"/>
       <w:r>
         <w:rPr>
           <w:rFonts w:ascii="Arial" w:hAnsi="Arial" w:cs="Arial"/>
@@ -6780,9 +6990,9 @@
           <w:shd w:val="clear" w:color="auto" w:fill="FFFFFF"/>
           <w:lang w:val="en-US"/>
         </w:rPr>
-        <w:t xml:space="preserve">, and </w:t>
-      </w:r>
-      <w:proofErr w:type="spellStart"/>
+        <w:t>Lck</w:t>
+      </w:r>
+      <w:proofErr w:type="spellEnd"/>
       <w:r>
         <w:rPr>
           <w:rFonts w:ascii="Arial" w:hAnsi="Arial" w:cs="Arial"/>
@@ -6792,9 +7002,9 @@
           <w:shd w:val="clear" w:color="auto" w:fill="FFFFFF"/>
           <w:lang w:val="en-US"/>
         </w:rPr>
-        <w:t>Src</w:t>
-      </w:r>
-      <w:proofErr w:type="spellEnd"/>
+        <w:t xml:space="preserve">, and </w:t>
+      </w:r>
+      <w:proofErr w:type="spellStart"/>
       <w:r>
         <w:rPr>
           <w:rFonts w:ascii="Arial" w:hAnsi="Arial" w:cs="Arial"/>
@@ -6804,9 +7014,9 @@
           <w:shd w:val="clear" w:color="auto" w:fill="FFFFFF"/>
           <w:lang w:val="en-US"/>
         </w:rPr>
-        <w:t xml:space="preserve">, was also observed. In contrast, Grb2, </w:t>
-      </w:r>
-      <w:proofErr w:type="spellStart"/>
+        <w:t>Src</w:t>
+      </w:r>
+      <w:proofErr w:type="spellEnd"/>
       <w:r>
         <w:rPr>
           <w:rFonts w:ascii="Arial" w:hAnsi="Arial" w:cs="Arial"/>
@@ -6816,9 +7026,9 @@
           <w:shd w:val="clear" w:color="auto" w:fill="FFFFFF"/>
           <w:lang w:val="en-US"/>
         </w:rPr>
-        <w:t>Crk</w:t>
-      </w:r>
-      <w:proofErr w:type="spellEnd"/>
+        <w:t xml:space="preserve">, was also observed. In contrast, Grb2, </w:t>
+      </w:r>
+      <w:proofErr w:type="spellStart"/>
       <w:r>
         <w:rPr>
           <w:rFonts w:ascii="Arial" w:hAnsi="Arial" w:cs="Arial"/>
@@ -6828,9 +7038,9 @@
           <w:shd w:val="clear" w:color="auto" w:fill="FFFFFF"/>
           <w:lang w:val="en-US"/>
         </w:rPr>
-        <w:t xml:space="preserve">, </w:t>
-      </w:r>
-      <w:proofErr w:type="spellStart"/>
+        <w:t>Crk</w:t>
+      </w:r>
+      <w:proofErr w:type="spellEnd"/>
       <w:r>
         <w:rPr>
           <w:rFonts w:ascii="Arial" w:hAnsi="Arial" w:cs="Arial"/>
@@ -6840,9 +7050,9 @@
           <w:shd w:val="clear" w:color="auto" w:fill="FFFFFF"/>
           <w:lang w:val="en-US"/>
         </w:rPr>
-        <w:t>Abl</w:t>
-      </w:r>
-      <w:proofErr w:type="spellEnd"/>
+        <w:t xml:space="preserve">, </w:t>
+      </w:r>
+      <w:proofErr w:type="spellStart"/>
       <w:r>
         <w:rPr>
           <w:rFonts w:ascii="Arial" w:hAnsi="Arial" w:cs="Arial"/>
@@ -6852,9 +7062,9 @@
           <w:shd w:val="clear" w:color="auto" w:fill="FFFFFF"/>
           <w:lang w:val="en-US"/>
         </w:rPr>
-        <w:t xml:space="preserve">, p85 phosphatidylinositol 3-kinase, and </w:t>
-      </w:r>
-      <w:proofErr w:type="spellStart"/>
+        <w:t>Abl</w:t>
+      </w:r>
+      <w:proofErr w:type="spellEnd"/>
       <w:r>
         <w:rPr>
           <w:rFonts w:ascii="Arial" w:hAnsi="Arial" w:cs="Arial"/>
@@ -6864,9 +7074,9 @@
           <w:shd w:val="clear" w:color="auto" w:fill="FFFFFF"/>
           <w:lang w:val="en-US"/>
         </w:rPr>
-        <w:t>GTPase</w:t>
-      </w:r>
-      <w:proofErr w:type="spellEnd"/>
+        <w:t xml:space="preserve">, p85 phosphatidylinositol 3-kinase, and </w:t>
+      </w:r>
+      <w:proofErr w:type="spellStart"/>
       <w:r>
         <w:rPr>
           <w:rFonts w:ascii="Arial" w:hAnsi="Arial" w:cs="Arial"/>
@@ -6876,9 +7086,9 @@
           <w:shd w:val="clear" w:color="auto" w:fill="FFFFFF"/>
           <w:lang w:val="en-US"/>
         </w:rPr>
-        <w:t xml:space="preserve">-activating protein SH2 domains showed lower or no binding to Fyn or </w:t>
-      </w:r>
-      <w:proofErr w:type="spellStart"/>
+        <w:t>GTPase</w:t>
+      </w:r>
+      <w:proofErr w:type="spellEnd"/>
       <w:r>
         <w:rPr>
           <w:rFonts w:ascii="Arial" w:hAnsi="Arial" w:cs="Arial"/>
@@ -6888,9 +7098,9 @@
           <w:shd w:val="clear" w:color="auto" w:fill="FFFFFF"/>
           <w:lang w:val="en-US"/>
         </w:rPr>
-        <w:t>Lck</w:t>
-      </w:r>
-      <w:proofErr w:type="spellEnd"/>
+        <w:t xml:space="preserve">-activating protein SH2 domains showed lower or no binding to Fyn or </w:t>
+      </w:r>
+      <w:proofErr w:type="spellStart"/>
       <w:r>
         <w:rPr>
           <w:rFonts w:ascii="Arial" w:hAnsi="Arial" w:cs="Arial"/>
@@ -6900,9 +7110,9 @@
           <w:shd w:val="clear" w:color="auto" w:fill="FFFFFF"/>
           <w:lang w:val="en-US"/>
         </w:rPr>
-        <w:t xml:space="preserve"> SH3 domains. SH2-SH3 binding did not require an intact </w:t>
-      </w:r>
-      <w:proofErr w:type="spellStart"/>
+        <w:t>Lck</w:t>
+      </w:r>
+      <w:proofErr w:type="spellEnd"/>
       <w:r>
         <w:rPr>
           <w:rFonts w:ascii="Arial" w:hAnsi="Arial" w:cs="Arial"/>
@@ -6912,9 +7122,9 @@
           <w:shd w:val="clear" w:color="auto" w:fill="FFFFFF"/>
           <w:lang w:val="en-US"/>
         </w:rPr>
-        <w:t>phosphotyrosine</w:t>
-      </w:r>
-      <w:proofErr w:type="spellEnd"/>
+        <w:t xml:space="preserve"> SH3 domains. SH2-SH3 binding did not require an intact </w:t>
+      </w:r>
+      <w:proofErr w:type="spellStart"/>
       <w:r>
         <w:rPr>
           <w:rFonts w:ascii="Arial" w:hAnsi="Arial" w:cs="Arial"/>
@@ -6924,9 +7134,9 @@
           <w:shd w:val="clear" w:color="auto" w:fill="FFFFFF"/>
           <w:lang w:val="en-US"/>
         </w:rPr>
-        <w:t xml:space="preserve"> binding pocket on the SH2 domain; however, perturbations of the SH2 domain induced by specific high-affinity </w:t>
-      </w:r>
-      <w:proofErr w:type="spellStart"/>
+        <w:t>phosphotyrosine</w:t>
+      </w:r>
+      <w:proofErr w:type="spellEnd"/>
       <w:r>
         <w:rPr>
           <w:rFonts w:ascii="Arial" w:hAnsi="Arial" w:cs="Arial"/>
@@ -6936,9 +7146,9 @@
           <w:shd w:val="clear" w:color="auto" w:fill="FFFFFF"/>
           <w:lang w:val="en-US"/>
         </w:rPr>
-        <w:t>phosphotyrosyl</w:t>
-      </w:r>
-      <w:proofErr w:type="spellEnd"/>
+        <w:t xml:space="preserve"> binding pocket on the SH2 domain; however, perturbations of the SH2 domain induced by specific high-affinity </w:t>
+      </w:r>
+      <w:proofErr w:type="spellStart"/>
       <w:r>
         <w:rPr>
           <w:rFonts w:ascii="Arial" w:hAnsi="Arial" w:cs="Arial"/>
@@ -6948,9 +7158,9 @@
           <w:shd w:val="clear" w:color="auto" w:fill="FFFFFF"/>
           <w:lang w:val="en-US"/>
         </w:rPr>
-        <w:t xml:space="preserve"> peptide binding abrogated binding of the SH3 domain. SH3-SH2 binding was observed in the presence of </w:t>
-      </w:r>
-      <w:proofErr w:type="spellStart"/>
+        <w:t>phosphotyrosyl</w:t>
+      </w:r>
+      <w:proofErr w:type="spellEnd"/>
       <w:r>
         <w:rPr>
           <w:rFonts w:ascii="Arial" w:hAnsi="Arial" w:cs="Arial"/>
@@ -6960,9 +7170,9 @@
           <w:shd w:val="clear" w:color="auto" w:fill="FFFFFF"/>
           <w:lang w:val="en-US"/>
         </w:rPr>
-        <w:t>proline</w:t>
-      </w:r>
-      <w:proofErr w:type="spellEnd"/>
+        <w:t xml:space="preserve"> peptide binding abrogated binding of the SH3 domain. SH3-SH2 binding was observed in the presence of </w:t>
+      </w:r>
+      <w:proofErr w:type="spellStart"/>
       <w:r>
         <w:rPr>
           <w:rFonts w:ascii="Arial" w:hAnsi="Arial" w:cs="Arial"/>
@@ -6972,9 +7182,9 @@
           <w:shd w:val="clear" w:color="auto" w:fill="FFFFFF"/>
           <w:lang w:val="en-US"/>
         </w:rPr>
-        <w:t xml:space="preserve">-rich peptides or when a point mutation (W119K) was introduced in the putative ligand-binding pouch of the Fyn SH3 domain, although these treatments completely abolished the binding to p85 phosphatidylinositol 3-kinase and other SH3-specific polypeptides. These biochemical SH2-SH3 interactions suggest novel mechanisms of regulating the enzymatic activity of </w:t>
-      </w:r>
-      <w:proofErr w:type="spellStart"/>
+        <w:t>proline</w:t>
+      </w:r>
+      <w:proofErr w:type="spellEnd"/>
       <w:r>
         <w:rPr>
           <w:rFonts w:ascii="Arial" w:hAnsi="Arial" w:cs="Arial"/>
@@ -6984,9 +7194,9 @@
           <w:shd w:val="clear" w:color="auto" w:fill="FFFFFF"/>
           <w:lang w:val="en-US"/>
         </w:rPr>
-        <w:t>Src</w:t>
-      </w:r>
-      <w:proofErr w:type="spellEnd"/>
+        <w:t xml:space="preserve">-rich peptides or when a point mutation (W119K) was introduced in the putative ligand-binding pouch of the Fyn SH3 domain, although these treatments completely abolished the binding to p85 phosphatidylinositol 3-kinase and other SH3-specific polypeptides. These biochemical SH2-SH3 interactions suggest novel mechanisms of regulating the enzymatic activity of </w:t>
+      </w:r>
+      <w:proofErr w:type="spellStart"/>
       <w:r>
         <w:rPr>
           <w:rFonts w:ascii="Arial" w:hAnsi="Arial" w:cs="Arial"/>
@@ -6996,12 +7206,10 @@
           <w:shd w:val="clear" w:color="auto" w:fill="FFFFFF"/>
           <w:lang w:val="en-US"/>
         </w:rPr>
-        <w:t xml:space="preserve"> kinases and their interactions with other proteins.</w:t>
-      </w:r>
-    </w:p>
-    <w:p>
-      <w:pPr>
-        <w:jc w:val="both"/>
+        <w:t>Src</w:t>
+      </w:r>
+      <w:proofErr w:type="spellEnd"/>
+      <w:r>
         <w:rPr>
           <w:rFonts w:ascii="Arial" w:hAnsi="Arial" w:cs="Arial"/>
           <w:color w:val="000000"/>
@@ -7010,17 +7218,30 @@
           <w:shd w:val="clear" w:color="auto" w:fill="FFFFFF"/>
           <w:lang w:val="en-US"/>
         </w:rPr>
-      </w:pPr>
+        <w:t xml:space="preserve"> kinases and their interactions with other proteins.</w:t>
+      </w:r>
     </w:p>
     <w:p>
       <w:pPr>
         <w:jc w:val="both"/>
         <w:rPr>
           <w:rFonts w:ascii="Arial" w:hAnsi="Arial" w:cs="Arial"/>
+          <w:color w:val="000000"/>
+          <w:sz w:val="20"/>
+          <w:szCs w:val="20"/>
+          <w:shd w:val="clear" w:color="auto" w:fill="FFFFFF"/>
+          <w:lang w:val="en-US"/>
+        </w:rPr>
+      </w:pPr>
+    </w:p>
+    <w:p>
+      <w:pPr>
+        <w:jc w:val="both"/>
+        <w:rPr>
+          <w:rFonts w:ascii="Arial" w:hAnsi="Arial" w:cs="Arial"/>
           <w:sz w:val="24"/>
           <w:szCs w:val="24"/>
           <w:u w:val="single"/>
-          <w:lang w:val="en-US"/>
         </w:rPr>
       </w:pPr>
     </w:p>

--- a/MY-FILES/actividades.docx
+++ b/MY-FILES/actividades.docx
@@ -627,7 +627,7 @@
               </wp:anchor>
             </w:drawing>
           </mc:Choice>
-          <mc:Fallback xmlns:w16se="http://schemas.microsoft.com/office/word/2015/wordml/symex" xmlns:w15="http://schemas.microsoft.com/office/word/2012/wordml" xmlns:cx5="http://schemas.microsoft.com/office/drawing/2016/5/11/chartex" xmlns:cx4="http://schemas.microsoft.com/office/drawing/2016/5/10/chartex" xmlns:cx3="http://schemas.microsoft.com/office/drawing/2016/5/9/chartex" xmlns:cx2="http://schemas.microsoft.com/office/drawing/2015/10/21/chartex" xmlns:cx1="http://schemas.microsoft.com/office/drawing/2015/9/8/chartex" xmlns:cx="http://schemas.microsoft.com/office/drawing/2014/chartex">
+          <mc:Fallback xmlns:cx="http://schemas.microsoft.com/office/drawing/2014/chartex" xmlns:cx1="http://schemas.microsoft.com/office/drawing/2015/9/8/chartex" xmlns:cx2="http://schemas.microsoft.com/office/drawing/2015/10/21/chartex" xmlns:cx3="http://schemas.microsoft.com/office/drawing/2016/5/9/chartex" xmlns:cx4="http://schemas.microsoft.com/office/drawing/2016/5/10/chartex" xmlns:cx5="http://schemas.microsoft.com/office/drawing/2016/5/11/chartex" xmlns:w15="http://schemas.microsoft.com/office/word/2012/wordml" xmlns:w16se="http://schemas.microsoft.com/office/word/2015/wordml/symex">
             <w:pict>
               <v:shapetype id="_x0000_t202" coordsize="21600,21600" o:spt="202" path="m,l,21600r21600,l21600,xe">
                 <v:stroke joinstyle="miter"/>
@@ -6636,10 +6636,9 @@
           <w:shd w:val="clear" w:color="auto" w:fill="FFFFFF"/>
           <w:lang w:val="en-US"/>
         </w:rPr>
-        <w:t xml:space="preserve">All nine members of this family </w:t>
-      </w:r>
-      <w:bookmarkStart w:id="0" w:name="_GoBack"/>
-      <w:bookmarkEnd w:id="0"/>
+        <w:t xml:space="preserve">All nine members of this family possess adjacent </w:t>
+      </w:r>
+      <w:proofErr w:type="spellStart"/>
       <w:r>
         <w:rPr>
           <w:rFonts w:ascii="Arial" w:hAnsi="Arial" w:cs="Arial"/>
@@ -6650,9 +6649,9 @@
           <w:shd w:val="clear" w:color="auto" w:fill="FFFFFF"/>
           <w:lang w:val="en-US"/>
         </w:rPr>
-        <w:t xml:space="preserve">possess adjacent </w:t>
-      </w:r>
-      <w:proofErr w:type="spellStart"/>
+        <w:t>Src</w:t>
+      </w:r>
+      <w:proofErr w:type="spellEnd"/>
       <w:r>
         <w:rPr>
           <w:rFonts w:ascii="Arial" w:hAnsi="Arial" w:cs="Arial"/>
@@ -6663,9 +6662,43 @@
           <w:shd w:val="clear" w:color="auto" w:fill="FFFFFF"/>
           <w:lang w:val="en-US"/>
         </w:rPr>
-        <w:t>Src</w:t>
-      </w:r>
-      <w:proofErr w:type="spellEnd"/>
+        <w:t xml:space="preserve"> homology (SH2 and SH3) domains</w:t>
+      </w:r>
+      <w:r>
+        <w:rPr>
+          <w:rFonts w:ascii="Arial" w:hAnsi="Arial" w:cs="Arial"/>
+          <w:color w:val="000000"/>
+          <w:sz w:val="20"/>
+          <w:szCs w:val="20"/>
+          <w:shd w:val="clear" w:color="auto" w:fill="FFFFFF"/>
+          <w:lang w:val="en-US"/>
+        </w:rPr>
+        <w:t xml:space="preserve">, both of which are essential for repression of the enzymatic activity. The repression is mediated by binding between the SH2 domain and a C-terminal </w:t>
+      </w:r>
+      <w:proofErr w:type="spellStart"/>
+      <w:r>
+        <w:rPr>
+          <w:rFonts w:ascii="Arial" w:hAnsi="Arial" w:cs="Arial"/>
+          <w:color w:val="000000"/>
+          <w:sz w:val="20"/>
+          <w:szCs w:val="20"/>
+          <w:shd w:val="clear" w:color="auto" w:fill="FFFFFF"/>
+          <w:lang w:val="en-US"/>
+        </w:rPr>
+        <w:t>phosphotyrosine</w:t>
+      </w:r>
+      <w:proofErr w:type="spellEnd"/>
+      <w:r>
+        <w:rPr>
+          <w:rFonts w:ascii="Arial" w:hAnsi="Arial" w:cs="Arial"/>
+          <w:color w:val="000000"/>
+          <w:sz w:val="20"/>
+          <w:szCs w:val="20"/>
+          <w:shd w:val="clear" w:color="auto" w:fill="FFFFFF"/>
+          <w:lang w:val="en-US"/>
+        </w:rPr>
+        <w:t xml:space="preserve">, and the </w:t>
+      </w:r>
       <w:r>
         <w:rPr>
           <w:rFonts w:ascii="Arial" w:hAnsi="Arial" w:cs="Arial"/>
@@ -6676,7 +6709,7 @@
           <w:shd w:val="clear" w:color="auto" w:fill="FFFFFF"/>
           <w:lang w:val="en-US"/>
         </w:rPr>
-        <w:t xml:space="preserve"> homology (SH2 and SH3) domains</w:t>
+        <w:t>SH3 domain is required for this interaction</w:t>
       </w:r>
       <w:r>
         <w:rPr>
@@ -6687,31 +6720,7 @@
           <w:shd w:val="clear" w:color="auto" w:fill="FFFFFF"/>
           <w:lang w:val="en-US"/>
         </w:rPr>
-        <w:t xml:space="preserve">, both of which are essential for repression of the enzymatic activity. The repression is mediated by binding between the SH2 domain and a C-terminal </w:t>
-      </w:r>
-      <w:proofErr w:type="spellStart"/>
-      <w:r>
-        <w:rPr>
-          <w:rFonts w:ascii="Arial" w:hAnsi="Arial" w:cs="Arial"/>
-          <w:color w:val="000000"/>
-          <w:sz w:val="20"/>
-          <w:szCs w:val="20"/>
-          <w:shd w:val="clear" w:color="auto" w:fill="FFFFFF"/>
-          <w:lang w:val="en-US"/>
-        </w:rPr>
-        <w:t>phosphotyrosine</w:t>
-      </w:r>
-      <w:proofErr w:type="spellEnd"/>
-      <w:r>
-        <w:rPr>
-          <w:rFonts w:ascii="Arial" w:hAnsi="Arial" w:cs="Arial"/>
-          <w:color w:val="000000"/>
-          <w:sz w:val="20"/>
-          <w:szCs w:val="20"/>
-          <w:shd w:val="clear" w:color="auto" w:fill="FFFFFF"/>
-          <w:lang w:val="en-US"/>
-        </w:rPr>
-        <w:t xml:space="preserve">, and the </w:t>
+        <w:t xml:space="preserve">. However, </w:t>
       </w:r>
       <w:r>
         <w:rPr>
@@ -6723,7 +6732,7 @@
           <w:shd w:val="clear" w:color="auto" w:fill="FFFFFF"/>
           <w:lang w:val="en-US"/>
         </w:rPr>
-        <w:t>SH3 domain is required for this interaction</w:t>
+        <w:t>the biochemical basis of functional SH2-SH3 interaction is unclear</w:t>
       </w:r>
       <w:r>
         <w:rPr>
@@ -6734,7 +6743,55 @@
           <w:shd w:val="clear" w:color="auto" w:fill="FFFFFF"/>
           <w:lang w:val="en-US"/>
         </w:rPr>
-        <w:t xml:space="preserve">. However, </w:t>
+        <w:t xml:space="preserve">. Here, we demonstrate that when the SH2 and SH3 domains of p59fyn (Fyn) were present as adjacent domains in a single protein, binding of </w:t>
+      </w:r>
+      <w:proofErr w:type="spellStart"/>
+      <w:r>
+        <w:rPr>
+          <w:rFonts w:ascii="Arial" w:hAnsi="Arial" w:cs="Arial"/>
+          <w:color w:val="000000"/>
+          <w:sz w:val="20"/>
+          <w:szCs w:val="20"/>
+          <w:shd w:val="clear" w:color="auto" w:fill="FFFFFF"/>
+          <w:lang w:val="en-US"/>
+        </w:rPr>
+        <w:t>phosphotyrosyl</w:t>
+      </w:r>
+      <w:proofErr w:type="spellEnd"/>
+      <w:r>
+        <w:rPr>
+          <w:rFonts w:ascii="Arial" w:hAnsi="Arial" w:cs="Arial"/>
+          <w:color w:val="000000"/>
+          <w:sz w:val="20"/>
+          <w:szCs w:val="20"/>
+          <w:shd w:val="clear" w:color="auto" w:fill="FFFFFF"/>
+          <w:lang w:val="en-US"/>
+        </w:rPr>
+        <w:t xml:space="preserve"> peptides and proteins to the SH2 domain was enhanced, whereas binding of a subset of cellular polypeptide ligands to the SH3 domain was decreased. An </w:t>
+      </w:r>
+      <w:proofErr w:type="spellStart"/>
+      <w:r>
+        <w:rPr>
+          <w:rFonts w:ascii="Arial" w:hAnsi="Arial" w:cs="Arial"/>
+          <w:color w:val="000000"/>
+          <w:sz w:val="20"/>
+          <w:szCs w:val="20"/>
+          <w:shd w:val="clear" w:color="auto" w:fill="FFFFFF"/>
+          <w:lang w:val="en-US"/>
+        </w:rPr>
+        <w:t>interdomain</w:t>
+      </w:r>
+      <w:proofErr w:type="spellEnd"/>
+      <w:r>
+        <w:rPr>
+          <w:rFonts w:ascii="Arial" w:hAnsi="Arial" w:cs="Arial"/>
+          <w:color w:val="000000"/>
+          <w:sz w:val="20"/>
+          <w:szCs w:val="20"/>
+          <w:shd w:val="clear" w:color="auto" w:fill="FFFFFF"/>
+          <w:lang w:val="en-US"/>
+        </w:rPr>
+        <w:t xml:space="preserve"> communication was further revealed by occupancy with domain-specific peptide ligands: </w:t>
       </w:r>
       <w:r>
         <w:rPr>
@@ -6746,67 +6803,9 @@
           <w:shd w:val="clear" w:color="auto" w:fill="FFFFFF"/>
           <w:lang w:val="en-US"/>
         </w:rPr>
-        <w:t>the biochemical basis of functional SH2-SH3 interaction is unclear</w:t>
-      </w:r>
-      <w:r>
-        <w:rPr>
-          <w:rFonts w:ascii="Arial" w:hAnsi="Arial" w:cs="Arial"/>
-          <w:color w:val="000000"/>
-          <w:sz w:val="20"/>
-          <w:szCs w:val="20"/>
-          <w:shd w:val="clear" w:color="auto" w:fill="FFFFFF"/>
-          <w:lang w:val="en-US"/>
-        </w:rPr>
-        <w:t xml:space="preserve">. Here, we demonstrate that when the SH2 and SH3 domains of p59fyn (Fyn) were present as adjacent domains in a single protein, binding of </w:t>
-      </w:r>
-      <w:proofErr w:type="spellStart"/>
-      <w:r>
-        <w:rPr>
-          <w:rFonts w:ascii="Arial" w:hAnsi="Arial" w:cs="Arial"/>
-          <w:color w:val="000000"/>
-          <w:sz w:val="20"/>
-          <w:szCs w:val="20"/>
-          <w:shd w:val="clear" w:color="auto" w:fill="FFFFFF"/>
-          <w:lang w:val="en-US"/>
-        </w:rPr>
-        <w:t>phosphotyrosyl</w:t>
-      </w:r>
-      <w:proofErr w:type="spellEnd"/>
-      <w:r>
-        <w:rPr>
-          <w:rFonts w:ascii="Arial" w:hAnsi="Arial" w:cs="Arial"/>
-          <w:color w:val="000000"/>
-          <w:sz w:val="20"/>
-          <w:szCs w:val="20"/>
-          <w:shd w:val="clear" w:color="auto" w:fill="FFFFFF"/>
-          <w:lang w:val="en-US"/>
-        </w:rPr>
-        <w:t xml:space="preserve"> peptides and proteins to the SH2 domain was enhanced, whereas binding of a subset of cellular polypeptide ligands to the SH3 domain was decreased. An </w:t>
-      </w:r>
-      <w:proofErr w:type="spellStart"/>
-      <w:r>
-        <w:rPr>
-          <w:rFonts w:ascii="Arial" w:hAnsi="Arial" w:cs="Arial"/>
-          <w:color w:val="000000"/>
-          <w:sz w:val="20"/>
-          <w:szCs w:val="20"/>
-          <w:shd w:val="clear" w:color="auto" w:fill="FFFFFF"/>
-          <w:lang w:val="en-US"/>
-        </w:rPr>
-        <w:t>interdomain</w:t>
-      </w:r>
-      <w:proofErr w:type="spellEnd"/>
-      <w:r>
-        <w:rPr>
-          <w:rFonts w:ascii="Arial" w:hAnsi="Arial" w:cs="Arial"/>
-          <w:color w:val="000000"/>
-          <w:sz w:val="20"/>
-          <w:szCs w:val="20"/>
-          <w:shd w:val="clear" w:color="auto" w:fill="FFFFFF"/>
-          <w:lang w:val="en-US"/>
-        </w:rPr>
-        <w:t xml:space="preserve"> communication was further revealed by occupancy with domain-specific peptide ligands: </w:t>
-      </w:r>
+        <w:t xml:space="preserve">occupancy of the SH3 domain with a </w:t>
+      </w:r>
+      <w:proofErr w:type="spellStart"/>
       <w:r>
         <w:rPr>
           <w:rFonts w:ascii="Arial" w:hAnsi="Arial" w:cs="Arial"/>
@@ -6817,9 +6816,9 @@
           <w:shd w:val="clear" w:color="auto" w:fill="FFFFFF"/>
           <w:lang w:val="en-US"/>
         </w:rPr>
-        <w:t xml:space="preserve">occupancy of the SH3 domain with a </w:t>
-      </w:r>
-      <w:proofErr w:type="spellStart"/>
+        <w:t>proline</w:t>
+      </w:r>
+      <w:proofErr w:type="spellEnd"/>
       <w:r>
         <w:rPr>
           <w:rFonts w:ascii="Arial" w:hAnsi="Arial" w:cs="Arial"/>
@@ -6830,9 +6829,9 @@
           <w:shd w:val="clear" w:color="auto" w:fill="FFFFFF"/>
           <w:lang w:val="en-US"/>
         </w:rPr>
-        <w:t>proline</w:t>
-      </w:r>
-      <w:proofErr w:type="spellEnd"/>
+        <w:t xml:space="preserve">-rich peptide enhanced </w:t>
+      </w:r>
+      <w:proofErr w:type="spellStart"/>
       <w:r>
         <w:rPr>
           <w:rFonts w:ascii="Arial" w:hAnsi="Arial" w:cs="Arial"/>
@@ -6843,9 +6842,9 @@
           <w:shd w:val="clear" w:color="auto" w:fill="FFFFFF"/>
           <w:lang w:val="en-US"/>
         </w:rPr>
-        <w:t xml:space="preserve">-rich peptide enhanced </w:t>
-      </w:r>
-      <w:proofErr w:type="spellStart"/>
+        <w:t>phosphotyrosine</w:t>
+      </w:r>
+      <w:proofErr w:type="spellEnd"/>
       <w:r>
         <w:rPr>
           <w:rFonts w:ascii="Arial" w:hAnsi="Arial" w:cs="Arial"/>
@@ -6856,9 +6855,9 @@
           <w:shd w:val="clear" w:color="auto" w:fill="FFFFFF"/>
           <w:lang w:val="en-US"/>
         </w:rPr>
-        <w:t>phosphotyrosine</w:t>
-      </w:r>
-      <w:proofErr w:type="spellEnd"/>
+        <w:t xml:space="preserve"> binding to the linked SH2 domain, and occupancy of the SH2 domain with </w:t>
+      </w:r>
+      <w:proofErr w:type="spellStart"/>
       <w:r>
         <w:rPr>
           <w:rFonts w:ascii="Arial" w:hAnsi="Arial" w:cs="Arial"/>
@@ -6869,9 +6868,9 @@
           <w:shd w:val="clear" w:color="auto" w:fill="FFFFFF"/>
           <w:lang w:val="en-US"/>
         </w:rPr>
-        <w:t xml:space="preserve"> binding to the linked SH2 domain, and occupancy of the SH2 domain with </w:t>
-      </w:r>
-      <w:proofErr w:type="spellStart"/>
+        <w:t>phosphotyrosyl</w:t>
+      </w:r>
+      <w:proofErr w:type="spellEnd"/>
       <w:r>
         <w:rPr>
           <w:rFonts w:ascii="Arial" w:hAnsi="Arial" w:cs="Arial"/>
@@ -6882,21 +6881,20 @@
           <w:shd w:val="clear" w:color="auto" w:fill="FFFFFF"/>
           <w:lang w:val="en-US"/>
         </w:rPr>
-        <w:t>phosphotyrosyl</w:t>
-      </w:r>
-      <w:proofErr w:type="spellEnd"/>
-      <w:r>
-        <w:rPr>
-          <w:rFonts w:ascii="Arial" w:hAnsi="Arial" w:cs="Arial"/>
-          <w:b/>
+        <w:t xml:space="preserve"> peptides enhanced binding of certain SH3-specific cellular polypeptides.</w:t>
+      </w:r>
+      <w:r>
+        <w:rPr>
+          <w:rFonts w:ascii="Arial" w:hAnsi="Arial" w:cs="Arial"/>
           <w:color w:val="000000"/>
           <w:sz w:val="20"/>
           <w:szCs w:val="20"/>
           <w:shd w:val="clear" w:color="auto" w:fill="FFFFFF"/>
           <w:lang w:val="en-US"/>
         </w:rPr>
-        <w:t xml:space="preserve"> peptides enhanced binding of certain SH3-specific cellular polypeptides.</w:t>
-      </w:r>
+        <w:t xml:space="preserve"> Second, we demonstrate a direct binding between purified SH2 and SH3 domains of Fyn and </w:t>
+      </w:r>
+      <w:proofErr w:type="spellStart"/>
       <w:r>
         <w:rPr>
           <w:rFonts w:ascii="Arial" w:hAnsi="Arial" w:cs="Arial"/>
@@ -6906,9 +6904,9 @@
           <w:shd w:val="clear" w:color="auto" w:fill="FFFFFF"/>
           <w:lang w:val="en-US"/>
         </w:rPr>
-        <w:t xml:space="preserve"> Second, we demonstrate a direct binding between purified SH2 and SH3 domains of Fyn and </w:t>
-      </w:r>
-      <w:proofErr w:type="spellStart"/>
+        <w:t>Lck</w:t>
+      </w:r>
+      <w:proofErr w:type="spellEnd"/>
       <w:r>
         <w:rPr>
           <w:rFonts w:ascii="Arial" w:hAnsi="Arial" w:cs="Arial"/>
@@ -6918,9 +6916,9 @@
           <w:shd w:val="clear" w:color="auto" w:fill="FFFFFF"/>
           <w:lang w:val="en-US"/>
         </w:rPr>
-        <w:t>Lck</w:t>
-      </w:r>
-      <w:proofErr w:type="spellEnd"/>
+        <w:t xml:space="preserve"> </w:t>
+      </w:r>
+      <w:proofErr w:type="spellStart"/>
       <w:r>
         <w:rPr>
           <w:rFonts w:ascii="Arial" w:hAnsi="Arial" w:cs="Arial"/>
@@ -6930,9 +6928,9 @@
           <w:shd w:val="clear" w:color="auto" w:fill="FFFFFF"/>
           <w:lang w:val="en-US"/>
         </w:rPr>
-        <w:t xml:space="preserve"> </w:t>
-      </w:r>
-      <w:proofErr w:type="spellStart"/>
+        <w:t>Src</w:t>
+      </w:r>
+      <w:proofErr w:type="spellEnd"/>
       <w:r>
         <w:rPr>
           <w:rFonts w:ascii="Arial" w:hAnsi="Arial" w:cs="Arial"/>
@@ -6942,9 +6940,9 @@
           <w:shd w:val="clear" w:color="auto" w:fill="FFFFFF"/>
           <w:lang w:val="en-US"/>
         </w:rPr>
-        <w:t>Src</w:t>
-      </w:r>
-      <w:proofErr w:type="spellEnd"/>
+        <w:t xml:space="preserve"> family kinases. Heterologous binding between SH2 and SH3 domains of closely related members of the </w:t>
+      </w:r>
+      <w:proofErr w:type="spellStart"/>
       <w:r>
         <w:rPr>
           <w:rFonts w:ascii="Arial" w:hAnsi="Arial" w:cs="Arial"/>
@@ -6954,9 +6952,9 @@
           <w:shd w:val="clear" w:color="auto" w:fill="FFFFFF"/>
           <w:lang w:val="en-US"/>
         </w:rPr>
-        <w:t xml:space="preserve"> family kinases. Heterologous binding between SH2 and SH3 domains of closely related members of the </w:t>
-      </w:r>
-      <w:proofErr w:type="spellStart"/>
+        <w:t>Src</w:t>
+      </w:r>
+      <w:proofErr w:type="spellEnd"/>
       <w:r>
         <w:rPr>
           <w:rFonts w:ascii="Arial" w:hAnsi="Arial" w:cs="Arial"/>
@@ -6966,9 +6964,9 @@
           <w:shd w:val="clear" w:color="auto" w:fill="FFFFFF"/>
           <w:lang w:val="en-US"/>
         </w:rPr>
-        <w:t>Src</w:t>
-      </w:r>
-      <w:proofErr w:type="spellEnd"/>
+        <w:t xml:space="preserve"> family, namely, Fyn, </w:t>
+      </w:r>
+      <w:proofErr w:type="spellStart"/>
       <w:r>
         <w:rPr>
           <w:rFonts w:ascii="Arial" w:hAnsi="Arial" w:cs="Arial"/>
@@ -6978,9 +6976,9 @@
           <w:shd w:val="clear" w:color="auto" w:fill="FFFFFF"/>
           <w:lang w:val="en-US"/>
         </w:rPr>
-        <w:t xml:space="preserve"> family, namely, Fyn, </w:t>
-      </w:r>
-      <w:proofErr w:type="spellStart"/>
+        <w:t>Lck</w:t>
+      </w:r>
+      <w:proofErr w:type="spellEnd"/>
       <w:r>
         <w:rPr>
           <w:rFonts w:ascii="Arial" w:hAnsi="Arial" w:cs="Arial"/>
@@ -6990,9 +6988,9 @@
           <w:shd w:val="clear" w:color="auto" w:fill="FFFFFF"/>
           <w:lang w:val="en-US"/>
         </w:rPr>
-        <w:t>Lck</w:t>
-      </w:r>
-      <w:proofErr w:type="spellEnd"/>
+        <w:t xml:space="preserve">, and </w:t>
+      </w:r>
+      <w:proofErr w:type="spellStart"/>
       <w:r>
         <w:rPr>
           <w:rFonts w:ascii="Arial" w:hAnsi="Arial" w:cs="Arial"/>
@@ -7002,9 +7000,9 @@
           <w:shd w:val="clear" w:color="auto" w:fill="FFFFFF"/>
           <w:lang w:val="en-US"/>
         </w:rPr>
-        <w:t xml:space="preserve">, and </w:t>
-      </w:r>
-      <w:proofErr w:type="spellStart"/>
+        <w:t>Src</w:t>
+      </w:r>
+      <w:proofErr w:type="spellEnd"/>
       <w:r>
         <w:rPr>
           <w:rFonts w:ascii="Arial" w:hAnsi="Arial" w:cs="Arial"/>
@@ -7014,9 +7012,9 @@
           <w:shd w:val="clear" w:color="auto" w:fill="FFFFFF"/>
           <w:lang w:val="en-US"/>
         </w:rPr>
-        <w:t>Src</w:t>
-      </w:r>
-      <w:proofErr w:type="spellEnd"/>
+        <w:t xml:space="preserve">, was also observed. In contrast, Grb2, </w:t>
+      </w:r>
+      <w:proofErr w:type="spellStart"/>
       <w:r>
         <w:rPr>
           <w:rFonts w:ascii="Arial" w:hAnsi="Arial" w:cs="Arial"/>
@@ -7026,9 +7024,9 @@
           <w:shd w:val="clear" w:color="auto" w:fill="FFFFFF"/>
           <w:lang w:val="en-US"/>
         </w:rPr>
-        <w:t xml:space="preserve">, was also observed. In contrast, Grb2, </w:t>
-      </w:r>
-      <w:proofErr w:type="spellStart"/>
+        <w:t>Crk</w:t>
+      </w:r>
+      <w:proofErr w:type="spellEnd"/>
       <w:r>
         <w:rPr>
           <w:rFonts w:ascii="Arial" w:hAnsi="Arial" w:cs="Arial"/>
@@ -7038,9 +7036,9 @@
           <w:shd w:val="clear" w:color="auto" w:fill="FFFFFF"/>
           <w:lang w:val="en-US"/>
         </w:rPr>
-        <w:t>Crk</w:t>
-      </w:r>
-      <w:proofErr w:type="spellEnd"/>
+        <w:t xml:space="preserve">, </w:t>
+      </w:r>
+      <w:proofErr w:type="spellStart"/>
       <w:r>
         <w:rPr>
           <w:rFonts w:ascii="Arial" w:hAnsi="Arial" w:cs="Arial"/>
@@ -7050,9 +7048,9 @@
           <w:shd w:val="clear" w:color="auto" w:fill="FFFFFF"/>
           <w:lang w:val="en-US"/>
         </w:rPr>
-        <w:t xml:space="preserve">, </w:t>
-      </w:r>
-      <w:proofErr w:type="spellStart"/>
+        <w:t>Abl</w:t>
+      </w:r>
+      <w:proofErr w:type="spellEnd"/>
       <w:r>
         <w:rPr>
           <w:rFonts w:ascii="Arial" w:hAnsi="Arial" w:cs="Arial"/>
@@ -7062,9 +7060,9 @@
           <w:shd w:val="clear" w:color="auto" w:fill="FFFFFF"/>
           <w:lang w:val="en-US"/>
         </w:rPr>
-        <w:t>Abl</w:t>
-      </w:r>
-      <w:proofErr w:type="spellEnd"/>
+        <w:t xml:space="preserve">, p85 phosphatidylinositol 3-kinase, and </w:t>
+      </w:r>
+      <w:proofErr w:type="spellStart"/>
       <w:r>
         <w:rPr>
           <w:rFonts w:ascii="Arial" w:hAnsi="Arial" w:cs="Arial"/>
@@ -7074,9 +7072,9 @@
           <w:shd w:val="clear" w:color="auto" w:fill="FFFFFF"/>
           <w:lang w:val="en-US"/>
         </w:rPr>
-        <w:t xml:space="preserve">, p85 phosphatidylinositol 3-kinase, and </w:t>
-      </w:r>
-      <w:proofErr w:type="spellStart"/>
+        <w:t>GTPase</w:t>
+      </w:r>
+      <w:proofErr w:type="spellEnd"/>
       <w:r>
         <w:rPr>
           <w:rFonts w:ascii="Arial" w:hAnsi="Arial" w:cs="Arial"/>
@@ -7086,9 +7084,9 @@
           <w:shd w:val="clear" w:color="auto" w:fill="FFFFFF"/>
           <w:lang w:val="en-US"/>
         </w:rPr>
-        <w:t>GTPase</w:t>
-      </w:r>
-      <w:proofErr w:type="spellEnd"/>
+        <w:t xml:space="preserve">-activating protein SH2 domains showed lower or no binding to Fyn or </w:t>
+      </w:r>
+      <w:proofErr w:type="spellStart"/>
       <w:r>
         <w:rPr>
           <w:rFonts w:ascii="Arial" w:hAnsi="Arial" w:cs="Arial"/>
@@ -7098,9 +7096,9 @@
           <w:shd w:val="clear" w:color="auto" w:fill="FFFFFF"/>
           <w:lang w:val="en-US"/>
         </w:rPr>
-        <w:t xml:space="preserve">-activating protein SH2 domains showed lower or no binding to Fyn or </w:t>
-      </w:r>
-      <w:proofErr w:type="spellStart"/>
+        <w:t>Lck</w:t>
+      </w:r>
+      <w:proofErr w:type="spellEnd"/>
       <w:r>
         <w:rPr>
           <w:rFonts w:ascii="Arial" w:hAnsi="Arial" w:cs="Arial"/>
@@ -7110,9 +7108,9 @@
           <w:shd w:val="clear" w:color="auto" w:fill="FFFFFF"/>
           <w:lang w:val="en-US"/>
         </w:rPr>
-        <w:t>Lck</w:t>
-      </w:r>
-      <w:proofErr w:type="spellEnd"/>
+        <w:t xml:space="preserve"> SH3 domains. SH2-SH3 binding did not require an intact </w:t>
+      </w:r>
+      <w:proofErr w:type="spellStart"/>
       <w:r>
         <w:rPr>
           <w:rFonts w:ascii="Arial" w:hAnsi="Arial" w:cs="Arial"/>
@@ -7122,9 +7120,9 @@
           <w:shd w:val="clear" w:color="auto" w:fill="FFFFFF"/>
           <w:lang w:val="en-US"/>
         </w:rPr>
-        <w:t xml:space="preserve"> SH3 domains. SH2-SH3 binding did not require an intact </w:t>
-      </w:r>
-      <w:proofErr w:type="spellStart"/>
+        <w:t>phosphotyrosine</w:t>
+      </w:r>
+      <w:proofErr w:type="spellEnd"/>
       <w:r>
         <w:rPr>
           <w:rFonts w:ascii="Arial" w:hAnsi="Arial" w:cs="Arial"/>
@@ -7134,9 +7132,9 @@
           <w:shd w:val="clear" w:color="auto" w:fill="FFFFFF"/>
           <w:lang w:val="en-US"/>
         </w:rPr>
-        <w:t>phosphotyrosine</w:t>
-      </w:r>
-      <w:proofErr w:type="spellEnd"/>
+        <w:t xml:space="preserve"> binding pocket on the SH2 domain; however, perturbations of the SH2 domain induced by specific high-affinity </w:t>
+      </w:r>
+      <w:proofErr w:type="spellStart"/>
       <w:r>
         <w:rPr>
           <w:rFonts w:ascii="Arial" w:hAnsi="Arial" w:cs="Arial"/>
@@ -7146,9 +7144,9 @@
           <w:shd w:val="clear" w:color="auto" w:fill="FFFFFF"/>
           <w:lang w:val="en-US"/>
         </w:rPr>
-        <w:t xml:space="preserve"> binding pocket on the SH2 domain; however, perturbations of the SH2 domain induced by specific high-affinity </w:t>
-      </w:r>
-      <w:proofErr w:type="spellStart"/>
+        <w:t>phosphotyrosyl</w:t>
+      </w:r>
+      <w:proofErr w:type="spellEnd"/>
       <w:r>
         <w:rPr>
           <w:rFonts w:ascii="Arial" w:hAnsi="Arial" w:cs="Arial"/>
@@ -7158,9 +7156,9 @@
           <w:shd w:val="clear" w:color="auto" w:fill="FFFFFF"/>
           <w:lang w:val="en-US"/>
         </w:rPr>
-        <w:t>phosphotyrosyl</w:t>
-      </w:r>
-      <w:proofErr w:type="spellEnd"/>
+        <w:t xml:space="preserve"> peptide binding abrogated binding of the SH3 domain. SH3-SH2 binding was observed in the presence of </w:t>
+      </w:r>
+      <w:proofErr w:type="spellStart"/>
       <w:r>
         <w:rPr>
           <w:rFonts w:ascii="Arial" w:hAnsi="Arial" w:cs="Arial"/>
@@ -7170,9 +7168,9 @@
           <w:shd w:val="clear" w:color="auto" w:fill="FFFFFF"/>
           <w:lang w:val="en-US"/>
         </w:rPr>
-        <w:t xml:space="preserve"> peptide binding abrogated binding of the SH3 domain. SH3-SH2 binding was observed in the presence of </w:t>
-      </w:r>
-      <w:proofErr w:type="spellStart"/>
+        <w:t>proline</w:t>
+      </w:r>
+      <w:proofErr w:type="spellEnd"/>
       <w:r>
         <w:rPr>
           <w:rFonts w:ascii="Arial" w:hAnsi="Arial" w:cs="Arial"/>
@@ -7182,9 +7180,9 @@
           <w:shd w:val="clear" w:color="auto" w:fill="FFFFFF"/>
           <w:lang w:val="en-US"/>
         </w:rPr>
-        <w:t>proline</w:t>
-      </w:r>
-      <w:proofErr w:type="spellEnd"/>
+        <w:t xml:space="preserve">-rich peptides or when a point mutation (W119K) was introduced in the putative ligand-binding pouch of the Fyn SH3 domain, although these treatments completely abolished the binding to p85 phosphatidylinositol 3-kinase and other SH3-specific polypeptides. These biochemical SH2-SH3 interactions suggest novel mechanisms of regulating the enzymatic activity of </w:t>
+      </w:r>
+      <w:proofErr w:type="spellStart"/>
       <w:r>
         <w:rPr>
           <w:rFonts w:ascii="Arial" w:hAnsi="Arial" w:cs="Arial"/>
@@ -7194,9 +7192,9 @@
           <w:shd w:val="clear" w:color="auto" w:fill="FFFFFF"/>
           <w:lang w:val="en-US"/>
         </w:rPr>
-        <w:t xml:space="preserve">-rich peptides or when a point mutation (W119K) was introduced in the putative ligand-binding pouch of the Fyn SH3 domain, although these treatments completely abolished the binding to p85 phosphatidylinositol 3-kinase and other SH3-specific polypeptides. These biochemical SH2-SH3 interactions suggest novel mechanisms of regulating the enzymatic activity of </w:t>
-      </w:r>
-      <w:proofErr w:type="spellStart"/>
+        <w:t>Src</w:t>
+      </w:r>
+      <w:proofErr w:type="spellEnd"/>
       <w:r>
         <w:rPr>
           <w:rFonts w:ascii="Arial" w:hAnsi="Arial" w:cs="Arial"/>
@@ -7206,10 +7204,12 @@
           <w:shd w:val="clear" w:color="auto" w:fill="FFFFFF"/>
           <w:lang w:val="en-US"/>
         </w:rPr>
-        <w:t>Src</w:t>
-      </w:r>
-      <w:proofErr w:type="spellEnd"/>
-      <w:r>
+        <w:t xml:space="preserve"> kinases and their interactions with other proteins.</w:t>
+      </w:r>
+    </w:p>
+    <w:p>
+      <w:pPr>
+        <w:jc w:val="both"/>
         <w:rPr>
           <w:rFonts w:ascii="Arial" w:hAnsi="Arial" w:cs="Arial"/>
           <w:color w:val="000000"/>
@@ -7218,8 +7218,7 @@
           <w:shd w:val="clear" w:color="auto" w:fill="FFFFFF"/>
           <w:lang w:val="en-US"/>
         </w:rPr>
-        <w:t xml:space="preserve"> kinases and their interactions with other proteins.</w:t>
-      </w:r>
+      </w:pPr>
     </w:p>
     <w:p>
       <w:pPr>
@@ -7230,7 +7229,301 @@
           <w:sz w:val="20"/>
           <w:szCs w:val="20"/>
           <w:shd w:val="clear" w:color="auto" w:fill="FFFFFF"/>
-          <w:lang w:val="en-US"/>
+        </w:rPr>
+      </w:pPr>
+      <w:r>
+        <w:rPr>
+          <w:rFonts w:ascii="Arial" w:hAnsi="Arial" w:cs="Arial"/>
+          <w:color w:val="000000"/>
+          <w:sz w:val="20"/>
+          <w:szCs w:val="20"/>
+          <w:shd w:val="clear" w:color="auto" w:fill="FFFFFF"/>
+        </w:rPr>
+        <w:t>DATOS A CONSIDERAR PAPERS BIBLIOGRAFÍA</w:t>
+      </w:r>
+    </w:p>
+    <w:p>
+      <w:pPr>
+        <w:pStyle w:val="Prrafodelista"/>
+        <w:numPr>
+          <w:ilvl w:val="0"/>
+          <w:numId w:val="19"/>
+        </w:numPr>
+        <w:jc w:val="both"/>
+        <w:rPr>
+          <w:rFonts w:ascii="Arial" w:hAnsi="Arial" w:cs="Arial"/>
+          <w:color w:val="000000"/>
+          <w:sz w:val="20"/>
+          <w:szCs w:val="20"/>
+          <w:shd w:val="clear" w:color="auto" w:fill="FFFFFF"/>
+        </w:rPr>
+      </w:pPr>
+      <w:r>
+        <w:rPr>
+          <w:rFonts w:ascii="Arial" w:hAnsi="Arial" w:cs="Arial"/>
+          <w:color w:val="000000"/>
+          <w:sz w:val="20"/>
+          <w:szCs w:val="20"/>
+          <w:shd w:val="clear" w:color="auto" w:fill="FFFFFF"/>
+        </w:rPr>
+        <w:t>Para calcular alineamientos y árboles filogenéticos, considerar información de la secuencia Y de la estructura disminuye la incertidumbre y el error.</w:t>
+      </w:r>
+      <w:r>
+        <w:rPr>
+          <w:rFonts w:ascii="Arial" w:hAnsi="Arial" w:cs="Arial"/>
+          <w:color w:val="000000"/>
+          <w:sz w:val="20"/>
+          <w:szCs w:val="20"/>
+          <w:shd w:val="clear" w:color="auto" w:fill="FFFFFF"/>
+        </w:rPr>
+        <w:t xml:space="preserve"> Es e</w:t>
+      </w:r>
+      <w:r>
+        <w:rPr>
+          <w:rFonts w:ascii="Arial" w:hAnsi="Arial" w:cs="Arial"/>
+          <w:color w:val="000000"/>
+          <w:sz w:val="20"/>
+          <w:szCs w:val="20"/>
+          <w:shd w:val="clear" w:color="auto" w:fill="FFFFFF"/>
+        </w:rPr>
+        <w:t xml:space="preserve">specialmente interesante agregar </w:t>
+      </w:r>
+      <w:r>
+        <w:rPr>
+          <w:rFonts w:ascii="Arial" w:hAnsi="Arial" w:cs="Arial"/>
+          <w:color w:val="000000"/>
+          <w:sz w:val="20"/>
+          <w:szCs w:val="20"/>
+          <w:shd w:val="clear" w:color="auto" w:fill="FFFFFF"/>
+        </w:rPr>
+        <w:t xml:space="preserve">datos de la </w:t>
+      </w:r>
+      <w:r>
+        <w:rPr>
+          <w:rFonts w:ascii="Arial" w:hAnsi="Arial" w:cs="Arial"/>
+          <w:color w:val="000000"/>
+          <w:sz w:val="20"/>
+          <w:szCs w:val="20"/>
+          <w:shd w:val="clear" w:color="auto" w:fill="FFFFFF"/>
+        </w:rPr>
+        <w:t xml:space="preserve">estructura cuando las </w:t>
+      </w:r>
+      <w:r>
+        <w:rPr>
+          <w:rFonts w:ascii="Arial" w:hAnsi="Arial" w:cs="Arial"/>
+          <w:color w:val="000000"/>
+          <w:sz w:val="20"/>
+          <w:szCs w:val="20"/>
+          <w:shd w:val="clear" w:color="auto" w:fill="FFFFFF"/>
+        </w:rPr>
+        <w:t xml:space="preserve">proteínas </w:t>
+      </w:r>
+      <w:r>
+        <w:rPr>
+          <w:rFonts w:ascii="Arial" w:hAnsi="Arial" w:cs="Arial"/>
+          <w:color w:val="000000"/>
+          <w:sz w:val="20"/>
+          <w:szCs w:val="20"/>
+          <w:shd w:val="clear" w:color="auto" w:fill="FFFFFF"/>
+        </w:rPr>
+        <w:t xml:space="preserve">divergen mucho ya que la </w:t>
+      </w:r>
+      <w:r>
+        <w:rPr>
+          <w:rFonts w:ascii="Arial" w:hAnsi="Arial" w:cs="Arial"/>
+          <w:color w:val="000000"/>
+          <w:sz w:val="20"/>
+          <w:szCs w:val="20"/>
+          <w:shd w:val="clear" w:color="auto" w:fill="FFFFFF"/>
+        </w:rPr>
+        <w:t xml:space="preserve">estructura </w:t>
+      </w:r>
+      <w:r>
+        <w:rPr>
+          <w:rFonts w:ascii="Arial" w:hAnsi="Arial" w:cs="Arial"/>
+          <w:color w:val="000000"/>
+          <w:sz w:val="20"/>
+          <w:szCs w:val="20"/>
+          <w:shd w:val="clear" w:color="auto" w:fill="FFFFFF"/>
+        </w:rPr>
+        <w:t>evoluciona más lentamente que la secuencia.</w:t>
+      </w:r>
+    </w:p>
+    <w:p>
+      <w:pPr>
+        <w:pStyle w:val="Prrafodelista"/>
+        <w:numPr>
+          <w:ilvl w:val="0"/>
+          <w:numId w:val="19"/>
+        </w:numPr>
+        <w:jc w:val="both"/>
+        <w:rPr>
+          <w:rFonts w:ascii="Arial" w:hAnsi="Arial" w:cs="Arial"/>
+          <w:color w:val="000000"/>
+          <w:sz w:val="20"/>
+          <w:szCs w:val="20"/>
+          <w:shd w:val="clear" w:color="auto" w:fill="FFFFFF"/>
+        </w:rPr>
+      </w:pPr>
+      <w:proofErr w:type="spellStart"/>
+      <w:r>
+        <w:rPr>
+          <w:rFonts w:ascii="Arial" w:hAnsi="Arial" w:cs="Arial"/>
+          <w:color w:val="000000"/>
+          <w:sz w:val="20"/>
+          <w:szCs w:val="20"/>
+          <w:shd w:val="clear" w:color="auto" w:fill="FFFFFF"/>
+        </w:rPr>
+        <w:t>Sequence</w:t>
+      </w:r>
+      <w:proofErr w:type="spellEnd"/>
+      <w:r>
+        <w:rPr>
+          <w:rFonts w:ascii="Arial" w:hAnsi="Arial" w:cs="Arial"/>
+          <w:color w:val="000000"/>
+          <w:sz w:val="20"/>
+          <w:szCs w:val="20"/>
+          <w:shd w:val="clear" w:color="auto" w:fill="FFFFFF"/>
+        </w:rPr>
+        <w:t xml:space="preserve"> </w:t>
+      </w:r>
+      <w:proofErr w:type="spellStart"/>
+      <w:r>
+        <w:rPr>
+          <w:rFonts w:ascii="Arial" w:hAnsi="Arial" w:cs="Arial"/>
+          <w:color w:val="000000"/>
+          <w:sz w:val="20"/>
+          <w:szCs w:val="20"/>
+          <w:shd w:val="clear" w:color="auto" w:fill="FFFFFF"/>
+        </w:rPr>
+        <w:t>Rate</w:t>
+      </w:r>
+      <w:proofErr w:type="spellEnd"/>
+      <w:r>
+        <w:rPr>
+          <w:rFonts w:ascii="Arial" w:hAnsi="Arial" w:cs="Arial"/>
+          <w:color w:val="000000"/>
+          <w:sz w:val="20"/>
+          <w:szCs w:val="20"/>
+          <w:shd w:val="clear" w:color="auto" w:fill="FFFFFF"/>
+        </w:rPr>
+        <w:t xml:space="preserve"> correlaciona con CN</w:t>
+      </w:r>
+      <w:r>
+        <w:rPr>
+          <w:rFonts w:ascii="Arial" w:hAnsi="Arial" w:cs="Arial"/>
+          <w:color w:val="000000"/>
+          <w:sz w:val="20"/>
+          <w:szCs w:val="20"/>
+          <w:shd w:val="clear" w:color="auto" w:fill="FFFFFF"/>
+        </w:rPr>
+        <w:t xml:space="preserve"> (stress </w:t>
+      </w:r>
+      <w:proofErr w:type="spellStart"/>
+      <w:r>
+        <w:rPr>
+          <w:rFonts w:ascii="Arial" w:hAnsi="Arial" w:cs="Arial"/>
+          <w:color w:val="000000"/>
+          <w:sz w:val="20"/>
+          <w:szCs w:val="20"/>
+          <w:shd w:val="clear" w:color="auto" w:fill="FFFFFF"/>
+        </w:rPr>
+        <w:t>model</w:t>
+      </w:r>
+      <w:proofErr w:type="spellEnd"/>
+      <w:r>
+        <w:rPr>
+          <w:rFonts w:ascii="Arial" w:hAnsi="Arial" w:cs="Arial"/>
+          <w:color w:val="000000"/>
+          <w:sz w:val="20"/>
+          <w:szCs w:val="20"/>
+          <w:shd w:val="clear" w:color="auto" w:fill="FFFFFF"/>
+        </w:rPr>
+        <w:t>)</w:t>
+      </w:r>
+      <w:r>
+        <w:rPr>
+          <w:rFonts w:ascii="Arial" w:hAnsi="Arial" w:cs="Arial"/>
+          <w:color w:val="000000"/>
+          <w:sz w:val="20"/>
+          <w:szCs w:val="20"/>
+          <w:shd w:val="clear" w:color="auto" w:fill="FFFFFF"/>
+        </w:rPr>
+        <w:t>, RSA y distancia al sitio activo.</w:t>
+      </w:r>
+    </w:p>
+    <w:p>
+      <w:pPr>
+        <w:pStyle w:val="Prrafodelista"/>
+        <w:numPr>
+          <w:ilvl w:val="0"/>
+          <w:numId w:val="19"/>
+        </w:numPr>
+        <w:jc w:val="both"/>
+        <w:rPr>
+          <w:rFonts w:ascii="Arial" w:hAnsi="Arial" w:cs="Arial"/>
+          <w:color w:val="000000"/>
+          <w:sz w:val="20"/>
+          <w:szCs w:val="20"/>
+          <w:shd w:val="clear" w:color="auto" w:fill="FFFFFF"/>
+        </w:rPr>
+      </w:pPr>
+      <w:bookmarkStart w:id="0" w:name="_GoBack"/>
+      <w:r>
+        <w:rPr>
+          <w:rFonts w:ascii="Arial" w:hAnsi="Arial" w:cs="Arial"/>
+          <w:color w:val="000000"/>
+          <w:sz w:val="20"/>
+          <w:szCs w:val="20"/>
+          <w:shd w:val="clear" w:color="auto" w:fill="FFFFFF"/>
+        </w:rPr>
+        <w:t xml:space="preserve">Existe una correlación entre RMSD del </w:t>
+      </w:r>
+      <w:proofErr w:type="spellStart"/>
+      <w:r>
+        <w:rPr>
+          <w:rFonts w:ascii="Arial" w:hAnsi="Arial" w:cs="Arial"/>
+          <w:color w:val="000000"/>
+          <w:sz w:val="20"/>
+          <w:szCs w:val="20"/>
+          <w:shd w:val="clear" w:color="auto" w:fill="FFFFFF"/>
+        </w:rPr>
+        <w:t>core</w:t>
+      </w:r>
+      <w:proofErr w:type="spellEnd"/>
+      <w:r>
+        <w:rPr>
+          <w:rFonts w:ascii="Arial" w:hAnsi="Arial" w:cs="Arial"/>
+          <w:color w:val="000000"/>
+          <w:sz w:val="20"/>
+          <w:szCs w:val="20"/>
+          <w:shd w:val="clear" w:color="auto" w:fill="FFFFFF"/>
+        </w:rPr>
+        <w:t xml:space="preserve"> y la identidad secuencial del mismo. La relación es exponencial.</w:t>
+      </w:r>
+    </w:p>
+    <w:bookmarkEnd w:id="0"/>
+    <w:p>
+      <w:pPr>
+        <w:jc w:val="both"/>
+        <w:rPr>
+          <w:rFonts w:ascii="Arial" w:hAnsi="Arial" w:cs="Arial"/>
+          <w:color w:val="000000"/>
+          <w:sz w:val="20"/>
+          <w:szCs w:val="20"/>
+          <w:shd w:val="clear" w:color="auto" w:fill="FFFFFF"/>
+        </w:rPr>
+      </w:pPr>
+    </w:p>
+    <w:p>
+      <w:pPr>
+        <w:jc w:val="both"/>
+        <w:rPr>
+          <w:rFonts w:ascii="Arial" w:hAnsi="Arial" w:cs="Arial"/>
+          <w:color w:val="000000"/>
+          <w:sz w:val="20"/>
+          <w:szCs w:val="20"/>
+          <w:shd w:val="clear" w:color="auto" w:fill="FFFFFF"/>
         </w:rPr>
       </w:pPr>
     </w:p>
@@ -8964,6 +9257,95 @@
     </w:lvl>
   </w:abstractNum>
   <w:abstractNum w:abstractNumId="15">
+    <w:nsid w:val="6A574723"/>
+    <w:multiLevelType w:val="hybridMultilevel"/>
+    <w:tmpl w:val="5ECC2F4A"/>
+    <w:lvl w:ilvl="0" w:tplc="2C0A0011">
+      <w:start w:val="1"/>
+      <w:numFmt w:val="decimal"/>
+      <w:lvlText w:val="%1)"/>
+      <w:lvlJc w:val="left"/>
+      <w:pPr>
+        <w:ind w:left="720" w:hanging="360"/>
+      </w:pPr>
+      <w:rPr>
+        <w:rFonts w:hint="default"/>
+      </w:rPr>
+    </w:lvl>
+    <w:lvl w:ilvl="1" w:tplc="2C0A0019" w:tentative="1">
+      <w:start w:val="1"/>
+      <w:numFmt w:val="lowerLetter"/>
+      <w:lvlText w:val="%2."/>
+      <w:lvlJc w:val="left"/>
+      <w:pPr>
+        <w:ind w:left="1440" w:hanging="360"/>
+      </w:pPr>
+    </w:lvl>
+    <w:lvl w:ilvl="2" w:tplc="2C0A001B" w:tentative="1">
+      <w:start w:val="1"/>
+      <w:numFmt w:val="lowerRoman"/>
+      <w:lvlText w:val="%3."/>
+      <w:lvlJc w:val="right"/>
+      <w:pPr>
+        <w:ind w:left="2160" w:hanging="180"/>
+      </w:pPr>
+    </w:lvl>
+    <w:lvl w:ilvl="3" w:tplc="2C0A000F" w:tentative="1">
+      <w:start w:val="1"/>
+      <w:numFmt w:val="decimal"/>
+      <w:lvlText w:val="%4."/>
+      <w:lvlJc w:val="left"/>
+      <w:pPr>
+        <w:ind w:left="2880" w:hanging="360"/>
+      </w:pPr>
+    </w:lvl>
+    <w:lvl w:ilvl="4" w:tplc="2C0A0019" w:tentative="1">
+      <w:start w:val="1"/>
+      <w:numFmt w:val="lowerLetter"/>
+      <w:lvlText w:val="%5."/>
+      <w:lvlJc w:val="left"/>
+      <w:pPr>
+        <w:ind w:left="3600" w:hanging="360"/>
+      </w:pPr>
+    </w:lvl>
+    <w:lvl w:ilvl="5" w:tplc="2C0A001B" w:tentative="1">
+      <w:start w:val="1"/>
+      <w:numFmt w:val="lowerRoman"/>
+      <w:lvlText w:val="%6."/>
+      <w:lvlJc w:val="right"/>
+      <w:pPr>
+        <w:ind w:left="4320" w:hanging="180"/>
+      </w:pPr>
+    </w:lvl>
+    <w:lvl w:ilvl="6" w:tplc="2C0A000F" w:tentative="1">
+      <w:start w:val="1"/>
+      <w:numFmt w:val="decimal"/>
+      <w:lvlText w:val="%7."/>
+      <w:lvlJc w:val="left"/>
+      <w:pPr>
+        <w:ind w:left="5040" w:hanging="360"/>
+      </w:pPr>
+    </w:lvl>
+    <w:lvl w:ilvl="7" w:tplc="2C0A0019" w:tentative="1">
+      <w:start w:val="1"/>
+      <w:numFmt w:val="lowerLetter"/>
+      <w:lvlText w:val="%8."/>
+      <w:lvlJc w:val="left"/>
+      <w:pPr>
+        <w:ind w:left="5760" w:hanging="360"/>
+      </w:pPr>
+    </w:lvl>
+    <w:lvl w:ilvl="8" w:tplc="2C0A001B" w:tentative="1">
+      <w:start w:val="1"/>
+      <w:numFmt w:val="lowerRoman"/>
+      <w:lvlText w:val="%9."/>
+      <w:lvlJc w:val="right"/>
+      <w:pPr>
+        <w:ind w:left="6480" w:hanging="180"/>
+      </w:pPr>
+    </w:lvl>
+  </w:abstractNum>
+  <w:abstractNum w:abstractNumId="16">
     <w:nsid w:val="6E6733D8"/>
     <w:multiLevelType w:val="hybridMultilevel"/>
     <w:tmpl w:val="251E7390"/>
@@ -9076,7 +9458,7 @@
       </w:rPr>
     </w:lvl>
   </w:abstractNum>
-  <w:abstractNum w:abstractNumId="16">
+  <w:abstractNum w:abstractNumId="17">
     <w:nsid w:val="75AC10B5"/>
     <w:multiLevelType w:val="hybridMultilevel"/>
     <w:tmpl w:val="2390AB50"/>
@@ -9165,7 +9547,7 @@
       </w:pPr>
     </w:lvl>
   </w:abstractNum>
-  <w:abstractNum w:abstractNumId="17">
+  <w:abstractNum w:abstractNumId="18">
     <w:nsid w:val="7C8F4810"/>
     <w:multiLevelType w:val="hybridMultilevel"/>
     <w:tmpl w:val="BD66735A"/>
@@ -9279,7 +9661,7 @@
     </w:lvl>
   </w:abstractNum>
   <w:num w:numId="1">
-    <w:abstractNumId w:val="16"/>
+    <w:abstractNumId w:val="17"/>
   </w:num>
   <w:num w:numId="2">
     <w:abstractNumId w:val="10"/>
@@ -9312,7 +9694,7 @@
     <w:abstractNumId w:val="1"/>
   </w:num>
   <w:num w:numId="12">
-    <w:abstractNumId w:val="17"/>
+    <w:abstractNumId w:val="18"/>
   </w:num>
   <w:num w:numId="13">
     <w:abstractNumId w:val="6"/>
@@ -9327,10 +9709,13 @@
     <w:abstractNumId w:val="8"/>
   </w:num>
   <w:num w:numId="17">
-    <w:abstractNumId w:val="15"/>
+    <w:abstractNumId w:val="16"/>
   </w:num>
   <w:num w:numId="18">
     <w:abstractNumId w:val="3"/>
+  </w:num>
+  <w:num w:numId="19">
+    <w:abstractNumId w:val="15"/>
   </w:num>
 </w:numbering>
 </file>
